--- a/Business Requirements Document.docx
+++ b/Business Requirements Document.docx
@@ -2151,15 +2151,7 @@
                 <w:iCs/>
                 <w:szCs w:val="24"/>
               </w:rPr>
-              <w:t>BR</w:t>
-            </w:r>
-            <w:r>
-              <w:rPr>
-                <w:rFonts w:ascii="Arial" w:hAnsi="Arial"/>
-                <w:iCs/>
-                <w:szCs w:val="24"/>
-              </w:rPr>
-              <w:t>3</w:t>
+              <w:t>BR3</w:t>
             </w:r>
           </w:p>
         </w:tc>
@@ -2392,15 +2384,7 @@
                 <w:iCs/>
                 <w:szCs w:val="24"/>
               </w:rPr>
-              <w:t>BR</w:t>
-            </w:r>
-            <w:r>
-              <w:rPr>
-                <w:rFonts w:ascii="Arial" w:hAnsi="Arial"/>
-                <w:iCs/>
-                <w:szCs w:val="24"/>
-              </w:rPr>
-              <w:t>4</w:t>
+              <w:t>BR4</w:t>
             </w:r>
           </w:p>
         </w:tc>
@@ -2667,15 +2651,7 @@
                 <w:iCs/>
                 <w:szCs w:val="24"/>
               </w:rPr>
-              <w:t>BR</w:t>
-            </w:r>
-            <w:r>
-              <w:rPr>
-                <w:rFonts w:ascii="Arial" w:hAnsi="Arial"/>
-                <w:iCs/>
-                <w:szCs w:val="24"/>
-              </w:rPr>
-              <w:t>5</w:t>
+              <w:t>BR5</w:t>
             </w:r>
           </w:p>
         </w:tc>
@@ -3107,15 +3083,7 @@
                 <w:szCs w:val="24"/>
               </w:rPr>
               <w:lastRenderedPageBreak/>
-              <w:t>BR</w:t>
-            </w:r>
-            <w:r>
-              <w:rPr>
-                <w:rFonts w:ascii="Arial" w:hAnsi="Arial"/>
-                <w:iCs/>
-                <w:szCs w:val="24"/>
-              </w:rPr>
-              <w:t>6</w:t>
+              <w:t>BR6</w:t>
             </w:r>
           </w:p>
         </w:tc>
@@ -3291,16 +3259,16 @@
                 <w:iCs/>
                 <w:szCs w:val="24"/>
               </w:rPr>
-              <w:t xml:space="preserve"> s</w:t>
-            </w:r>
-            <w:proofErr w:type="spellStart"/>
-            <w:r>
-              <w:rPr>
-                <w:rFonts w:ascii="Arial" w:hAnsi="Arial"/>
-                <w:iCs/>
-                <w:szCs w:val="24"/>
-              </w:rPr>
-              <w:t>au</w:t>
+              <w:t xml:space="preserve"> </w:t>
+            </w:r>
+            <w:proofErr w:type="spellStart"/>
+            <w:r>
+              <w:rPr>
+                <w:rFonts w:ascii="Arial" w:hAnsi="Arial"/>
+                <w:iCs/>
+                <w:szCs w:val="24"/>
+              </w:rPr>
+              <w:t>sau</w:t>
             </w:r>
             <w:proofErr w:type="spellEnd"/>
             <w:r>
@@ -3462,15 +3430,7 @@
                 <w:iCs/>
                 <w:szCs w:val="24"/>
               </w:rPr>
-              <w:t>BR</w:t>
-            </w:r>
-            <w:r>
-              <w:rPr>
-                <w:rFonts w:ascii="Arial" w:hAnsi="Arial"/>
-                <w:iCs/>
-                <w:szCs w:val="24"/>
-              </w:rPr>
-              <w:t>7</w:t>
+              <w:t>BR7</w:t>
             </w:r>
           </w:p>
         </w:tc>
@@ -3640,25 +3600,7 @@
                 <w:iCs/>
                 <w:szCs w:val="24"/>
               </w:rPr>
-              <w:t xml:space="preserve"> </w:t>
-            </w:r>
-            <w:proofErr w:type="spellStart"/>
-            <w:r>
-              <w:rPr>
-                <w:rFonts w:ascii="Arial" w:hAnsi="Arial"/>
-                <w:iCs/>
-                <w:szCs w:val="24"/>
-              </w:rPr>
-              <w:t>si</w:t>
-            </w:r>
-            <w:proofErr w:type="spellEnd"/>
-            <w:r>
-              <w:rPr>
-                <w:rFonts w:ascii="Arial" w:hAnsi="Arial"/>
-                <w:iCs/>
-                <w:szCs w:val="24"/>
-              </w:rPr>
-              <w:t xml:space="preserve"> </w:t>
+              <w:t xml:space="preserve"> si </w:t>
             </w:r>
             <w:proofErr w:type="spellStart"/>
             <w:r>
@@ -3703,15 +3645,7 @@
                 <w:iCs/>
                 <w:szCs w:val="24"/>
               </w:rPr>
-              <w:t>BR</w:t>
-            </w:r>
-            <w:r>
-              <w:rPr>
-                <w:rFonts w:ascii="Arial" w:hAnsi="Arial"/>
-                <w:iCs/>
-                <w:szCs w:val="24"/>
-              </w:rPr>
-              <w:t>8</w:t>
+              <w:t>BR8</w:t>
             </w:r>
           </w:p>
         </w:tc>
@@ -5214,15 +5148,7 @@
           <w:sz w:val="24"/>
           <w:szCs w:val="24"/>
         </w:rPr>
-        <w:t xml:space="preserve"> care se</w:t>
-      </w:r>
-      <w:r>
-        <w:rPr>
-          <w:rFonts w:ascii="Times New Roman" w:hAnsi="Times New Roman" w:cs="Times New Roman"/>
-          <w:sz w:val="24"/>
-          <w:szCs w:val="24"/>
-        </w:rPr>
-        <w:t xml:space="preserve"> </w:t>
+        <w:t xml:space="preserve"> care se </w:t>
       </w:r>
       <w:proofErr w:type="spellStart"/>
       <w:r>
@@ -5258,23 +5184,7 @@
           <w:sz w:val="24"/>
           <w:szCs w:val="24"/>
         </w:rPr>
-        <w:t xml:space="preserve"> </w:t>
-      </w:r>
-      <w:r>
-        <w:rPr>
-          <w:rFonts w:ascii="Times New Roman" w:hAnsi="Times New Roman" w:cs="Times New Roman"/>
-          <w:sz w:val="24"/>
-          <w:szCs w:val="24"/>
-        </w:rPr>
-        <w:t>de 60</w:t>
-      </w:r>
-      <w:r>
-        <w:rPr>
-          <w:rFonts w:ascii="Times New Roman" w:hAnsi="Times New Roman" w:cs="Times New Roman"/>
-          <w:sz w:val="24"/>
-          <w:szCs w:val="24"/>
-        </w:rPr>
-        <w:t xml:space="preserve"> </w:t>
+        <w:t xml:space="preserve"> de 60 </w:t>
       </w:r>
       <w:proofErr w:type="spellStart"/>
       <w:r>
@@ -5652,15 +5562,7 @@
           <w:sz w:val="24"/>
           <w:szCs w:val="24"/>
         </w:rPr>
-        <w:t xml:space="preserve"> “banned”</w:t>
-      </w:r>
-      <w:r>
-        <w:rPr>
-          <w:rFonts w:ascii="Times New Roman" w:hAnsi="Times New Roman" w:cs="Times New Roman"/>
-          <w:sz w:val="24"/>
-          <w:szCs w:val="24"/>
-        </w:rPr>
-        <w:t xml:space="preserve">, </w:t>
+        <w:t xml:space="preserve"> “banned”, </w:t>
       </w:r>
       <w:proofErr w:type="spellStart"/>
       <w:r>
@@ -6060,16 +5962,16 @@
         <mc:AlternateContent>
           <mc:Choice Requires="wps">
             <w:drawing>
-              <wp:anchor distT="0" distB="0" distL="114300" distR="114300" simplePos="0" relativeHeight="251660288" behindDoc="0" locked="0" layoutInCell="1" allowOverlap="1" wp14:anchorId="120C72B6" wp14:editId="14EE0398">
+              <wp:anchor distT="0" distB="0" distL="114300" distR="114300" simplePos="0" relativeHeight="251660288" behindDoc="0" locked="0" layoutInCell="1" allowOverlap="1" wp14:anchorId="120C72B6" wp14:editId="569CC265">
                 <wp:simplePos x="0" y="0"/>
                 <wp:positionH relativeFrom="column">
                   <wp:posOffset>-160020</wp:posOffset>
                 </wp:positionH>
                 <wp:positionV relativeFrom="paragraph">
-                  <wp:posOffset>351790</wp:posOffset>
+                  <wp:posOffset>352425</wp:posOffset>
                 </wp:positionV>
-                <wp:extent cx="1524000" cy="2545080"/>
-                <wp:effectExtent l="0" t="0" r="19050" b="26670"/>
+                <wp:extent cx="1524000" cy="1805940"/>
+                <wp:effectExtent l="0" t="0" r="19050" b="22860"/>
                 <wp:wrapNone/>
                 <wp:docPr id="9" name="Text Box 9"/>
                 <wp:cNvGraphicFramePr/>
@@ -6080,7 +5982,7 @@
                       <wps:spPr>
                         <a:xfrm>
                           <a:off x="0" y="0"/>
-                          <a:ext cx="1524000" cy="2545080"/>
+                          <a:ext cx="1524000" cy="1805940"/>
                         </a:xfrm>
                         <a:prstGeom prst="rect">
                           <a:avLst/>
@@ -6161,60 +6063,6 @@
                             <w:pPr>
                               <w:spacing w:after="0"/>
                             </w:pPr>
-                            <w:proofErr w:type="spellStart"/>
-                            <w:r>
-                              <w:t>first_name</w:t>
-                            </w:r>
-                            <w:proofErr w:type="spellEnd"/>
-                          </w:p>
-                          <w:p>
-                            <w:pPr>
-                              <w:spacing w:after="0"/>
-                            </w:pPr>
-                            <w:proofErr w:type="spellStart"/>
-                            <w:r>
-                              <w:t>last_name</w:t>
-                            </w:r>
-                            <w:proofErr w:type="spellEnd"/>
-                          </w:p>
-                          <w:p>
-                            <w:pPr>
-                              <w:spacing w:after="0"/>
-                            </w:pPr>
-                            <w:r>
-                              <w:t>CNP</w:t>
-                            </w:r>
-                          </w:p>
-                          <w:p>
-                            <w:pPr>
-                              <w:spacing w:after="0"/>
-                            </w:pPr>
-                            <w:r>
-                              <w:t>address</w:t>
-                            </w:r>
-                          </w:p>
-                          <w:p>
-                            <w:pPr>
-                              <w:spacing w:after="0"/>
-                            </w:pPr>
-                            <w:r>
-                              <w:t>email</w:t>
-                            </w:r>
-                          </w:p>
-                          <w:p>
-                            <w:pPr>
-                              <w:spacing w:after="0"/>
-                            </w:pPr>
-                            <w:proofErr w:type="spellStart"/>
-                            <w:r>
-                              <w:t>phone_number</w:t>
-                            </w:r>
-                            <w:proofErr w:type="spellEnd"/>
-                          </w:p>
-                          <w:p>
-                            <w:pPr>
-                              <w:spacing w:after="0"/>
-                            </w:pPr>
                             <w:r>
                               <w:t>status</w:t>
                             </w:r>
@@ -6245,7 +6093,7 @@
                 <v:stroke joinstyle="miter"/>
                 <v:path gradientshapeok="t" o:connecttype="rect"/>
               </v:shapetype>
-              <v:shape id="Text Box 9" o:spid="_x0000_s1026" type="#_x0000_t202" style="position:absolute;left:0;text-align:left;margin-left:-12.6pt;margin-top:27.7pt;width:120pt;height:200.4pt;z-index:251660288;visibility:visible;mso-wrap-style:square;mso-width-percent:0;mso-height-percent:0;mso-wrap-distance-left:9pt;mso-wrap-distance-top:0;mso-wrap-distance-right:9pt;mso-wrap-distance-bottom:0;mso-position-horizontal:absolute;mso-position-horizontal-relative:text;mso-position-vertical:absolute;mso-position-vertical-relative:text;mso-width-percent:0;mso-height-percent:0;mso-width-relative:margin;mso-height-relative:margin;v-text-anchor:top" o:gfxdata="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" fillcolor="white [3201]" strokeweight=".5pt">
+              <v:shape id="Text Box 9" o:spid="_x0000_s1026" type="#_x0000_t202" style="position:absolute;left:0;text-align:left;margin-left:-12.6pt;margin-top:27.75pt;width:120pt;height:142.2pt;z-index:251660288;visibility:visible;mso-wrap-style:square;mso-width-percent:0;mso-height-percent:0;mso-wrap-distance-left:9pt;mso-wrap-distance-top:0;mso-wrap-distance-right:9pt;mso-wrap-distance-bottom:0;mso-position-horizontal:absolute;mso-position-horizontal-relative:text;mso-position-vertical:absolute;mso-position-vertical-relative:text;mso-width-percent:0;mso-height-percent:0;mso-width-relative:margin;mso-height-relative:margin;v-text-anchor:top" o:gfxdata="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" fillcolor="white [3201]" strokeweight=".5pt">
                 <v:textbox>
                   <w:txbxContent>
                     <w:p>
@@ -6313,60 +6161,6 @@
                       <w:pPr>
                         <w:spacing w:after="0"/>
                       </w:pPr>
-                      <w:proofErr w:type="spellStart"/>
-                      <w:r>
-                        <w:t>first_name</w:t>
-                      </w:r>
-                      <w:proofErr w:type="spellEnd"/>
-                    </w:p>
-                    <w:p>
-                      <w:pPr>
-                        <w:spacing w:after="0"/>
-                      </w:pPr>
-                      <w:proofErr w:type="spellStart"/>
-                      <w:r>
-                        <w:t>last_name</w:t>
-                      </w:r>
-                      <w:proofErr w:type="spellEnd"/>
-                    </w:p>
-                    <w:p>
-                      <w:pPr>
-                        <w:spacing w:after="0"/>
-                      </w:pPr>
-                      <w:r>
-                        <w:t>CNP</w:t>
-                      </w:r>
-                    </w:p>
-                    <w:p>
-                      <w:pPr>
-                        <w:spacing w:after="0"/>
-                      </w:pPr>
-                      <w:r>
-                        <w:t>address</w:t>
-                      </w:r>
-                    </w:p>
-                    <w:p>
-                      <w:pPr>
-                        <w:spacing w:after="0"/>
-                      </w:pPr>
-                      <w:r>
-                        <w:t>email</w:t>
-                      </w:r>
-                    </w:p>
-                    <w:p>
-                      <w:pPr>
-                        <w:spacing w:after="0"/>
-                      </w:pPr>
-                      <w:proofErr w:type="spellStart"/>
-                      <w:r>
-                        <w:t>phone_number</w:t>
-                      </w:r>
-                      <w:proofErr w:type="spellEnd"/>
-                    </w:p>
-                    <w:p>
-                      <w:pPr>
-                        <w:spacing w:after="0"/>
-                      </w:pPr>
                       <w:r>
                         <w:t>status</w:t>
                       </w:r>
@@ -6395,90 +6189,16 @@
         <mc:AlternateContent>
           <mc:Choice Requires="wps">
             <w:drawing>
-              <wp:anchor distT="0" distB="0" distL="114300" distR="114300" simplePos="0" relativeHeight="251671552" behindDoc="0" locked="0" layoutInCell="1" allowOverlap="1" wp14:anchorId="1EB80D8B" wp14:editId="4D93FA1C">
-                <wp:simplePos x="0" y="0"/>
-                <wp:positionH relativeFrom="column">
-                  <wp:posOffset>1889760</wp:posOffset>
-                </wp:positionH>
-                <wp:positionV relativeFrom="paragraph">
-                  <wp:posOffset>258445</wp:posOffset>
-                </wp:positionV>
-                <wp:extent cx="1623060" cy="1257300"/>
-                <wp:effectExtent l="0" t="0" r="0" b="0"/>
-                <wp:wrapNone/>
-                <wp:docPr id="20" name="Multiplication Sign 20"/>
-                <wp:cNvGraphicFramePr/>
-                <a:graphic xmlns:a="http://schemas.openxmlformats.org/drawingml/2006/main">
-                  <a:graphicData uri="http://schemas.microsoft.com/office/word/2010/wordprocessingShape">
-                    <wps:wsp>
-                      <wps:cNvSpPr/>
-                      <wps:spPr>
-                        <a:xfrm>
-                          <a:off x="0" y="0"/>
-                          <a:ext cx="1623060" cy="1257300"/>
-                        </a:xfrm>
-                        <a:prstGeom prst="mathMultiply">
-                          <a:avLst/>
-                        </a:prstGeom>
-                        <a:solidFill>
-                          <a:srgbClr val="FF7979"/>
-                        </a:solidFill>
-                      </wps:spPr>
-                      <wps:style>
-                        <a:lnRef idx="2">
-                          <a:schemeClr val="accent1">
-                            <a:shade val="50000"/>
-                          </a:schemeClr>
-                        </a:lnRef>
-                        <a:fillRef idx="1">
-                          <a:schemeClr val="accent1"/>
-                        </a:fillRef>
-                        <a:effectRef idx="0">
-                          <a:schemeClr val="accent1"/>
-                        </a:effectRef>
-                        <a:fontRef idx="minor">
-                          <a:schemeClr val="lt1"/>
-                        </a:fontRef>
-                      </wps:style>
-                      <wps:bodyPr rot="0" spcFirstLastPara="0" vertOverflow="overflow" horzOverflow="overflow" vert="horz" wrap="square" lIns="91440" tIns="45720" rIns="91440" bIns="45720" numCol="1" spcCol="0" rtlCol="0" fromWordArt="0" anchor="ctr" anchorCtr="0" forceAA="0" compatLnSpc="1">
-                        <a:prstTxWarp prst="textNoShape">
-                          <a:avLst/>
-                        </a:prstTxWarp>
-                        <a:noAutofit/>
-                      </wps:bodyPr>
-                    </wps:wsp>
-                  </a:graphicData>
-                </a:graphic>
-              </wp:anchor>
-            </w:drawing>
-          </mc:Choice>
-          <mc:Fallback>
-            <w:pict>
-              <v:shape w14:anchorId="4504B97B" id="Multiplication Sign 20" o:spid="_x0000_s1026" style="position:absolute;margin-left:148.8pt;margin-top:20.35pt;width:127.8pt;height:99pt;z-index:251671552;visibility:visible;mso-wrap-style:square;mso-wrap-distance-left:9pt;mso-wrap-distance-top:0;mso-wrap-distance-right:9pt;mso-wrap-distance-bottom:0;mso-position-horizontal:absolute;mso-position-horizontal-relative:text;mso-position-vertical:absolute;mso-position-vertical-relative:text;v-text-anchor:middle" coordsize="1623060,1257300" o:gfxdata="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" path="m299270,418862l480367,185083,811530,441618,1142693,185083r181097,233779l1052972,628650r270818,209788l1142693,1072217,811530,815682,480367,1072217,299270,838438,570088,628650,299270,418862xe" fillcolor="#ff7979" strokecolor="#1f3763 [1604]" strokeweight="1pt">
-                <v:stroke joinstyle="miter"/>
-                <v:path arrowok="t" o:connecttype="custom" o:connectlocs="299270,418862;480367,185083;811530,441618;1142693,185083;1323790,418862;1052972,628650;1323790,838438;1142693,1072217;811530,815682;480367,1072217;299270,838438;570088,628650;299270,418862" o:connectangles="0,0,0,0,0,0,0,0,0,0,0,0,0"/>
-              </v:shape>
-            </w:pict>
-          </mc:Fallback>
-        </mc:AlternateContent>
-      </w:r>
-      <w:r>
-        <w:rPr>
-          <w:noProof/>
-        </w:rPr>
-        <mc:AlternateContent>
-          <mc:Choice Requires="wps">
-            <w:drawing>
-              <wp:anchor distT="0" distB="0" distL="114300" distR="114300" simplePos="0" relativeHeight="251663360" behindDoc="0" locked="0" layoutInCell="1" allowOverlap="1" wp14:anchorId="1A5A9879" wp14:editId="6F1938D9">
+              <wp:anchor distT="0" distB="0" distL="114300" distR="114300" simplePos="0" relativeHeight="251663360" behindDoc="0" locked="0" layoutInCell="1" allowOverlap="1" wp14:anchorId="1A5A9879" wp14:editId="0FB4306E">
                 <wp:simplePos x="0" y="0"/>
                 <wp:positionH relativeFrom="column">
                   <wp:posOffset>3992880</wp:posOffset>
                 </wp:positionH>
                 <wp:positionV relativeFrom="paragraph">
-                  <wp:posOffset>74930</wp:posOffset>
+                  <wp:posOffset>75565</wp:posOffset>
                 </wp:positionV>
-                <wp:extent cx="2194560" cy="2385060"/>
-                <wp:effectExtent l="0" t="0" r="15240" b="15240"/>
+                <wp:extent cx="2194560" cy="1722120"/>
+                <wp:effectExtent l="0" t="0" r="15240" b="11430"/>
                 <wp:wrapNone/>
                 <wp:docPr id="1" name="Text Box 1"/>
                 <wp:cNvGraphicFramePr/>
@@ -6489,7 +6209,7 @@
                       <wps:spPr>
                         <a:xfrm>
                           <a:off x="0" y="0"/>
-                          <a:ext cx="2194560" cy="2385060"/>
+                          <a:ext cx="2194560" cy="1722120"/>
                         </a:xfrm>
                         <a:prstGeom prst="rect">
                           <a:avLst/>
@@ -6551,22 +6271,6 @@
                             <w:pPr>
                               <w:spacing w:after="0"/>
                             </w:pPr>
-                            <w:r>
-                              <w:t>part</w:t>
-                            </w:r>
-                          </w:p>
-                          <w:p>
-                            <w:pPr>
-                              <w:spacing w:after="0"/>
-                            </w:pPr>
-                            <w:r>
-                              <w:t>category</w:t>
-                            </w:r>
-                          </w:p>
-                          <w:p>
-                            <w:pPr>
-                              <w:spacing w:after="0"/>
-                            </w:pPr>
                             <w:proofErr w:type="spellStart"/>
                             <w:r>
                               <w:t>number_of_copies</w:t>
@@ -6582,14 +6286,6 @@
                               <w:t>number_of_availabele_copies</w:t>
                             </w:r>
                             <w:proofErr w:type="spellEnd"/>
-                          </w:p>
-                          <w:p>
-                            <w:pPr>
-                              <w:spacing w:after="0"/>
-                            </w:pPr>
-                            <w:r>
-                              <w:t>price</w:t>
-                            </w:r>
                           </w:p>
                           <w:p/>
                         </w:txbxContent>
@@ -6614,8 +6310,7 @@
           </mc:Choice>
           <mc:Fallback>
             <w:pict>
-              <v:shape w14:anchorId="1A5A9879" id="Text Box 1" o:spid="_x0000_s1027" type="#_x0000_t202" style="position:absolute;left:0;text-align:left;margin-left:314.4pt;margin-top:5.9pt;width:172.8pt;height:187.8pt;z-index:251663360;visibility:visible;mso-wrap-style:square;mso-width-percent:0;mso-height-percent:0;mso-wrap-distance-left:9pt;mso-wrap-distance-top:0;mso-wrap-distance-right:9pt;mso-wrap-distance-bottom:0;mso-position-horizontal:absolute;mso-position-horizontal-relative:text;mso-position-vertical:absolute;mso-position-vertical-relative:text;mso-width-percent:0;mso-height-percent:0;mso-width-relative:margin;mso-height-relative:margin;v-text-anchor:top" o:gfxdata="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" filled="f" strokeweight=".5pt">
-                <v:fill o:detectmouseclick="t"/>
+              <v:shape w14:anchorId="1A5A9879" id="Text Box 1" o:spid="_x0000_s1027" type="#_x0000_t202" style="position:absolute;left:0;text-align:left;margin-left:314.4pt;margin-top:5.95pt;width:172.8pt;height:135.6pt;z-index:251663360;visibility:visible;mso-wrap-style:square;mso-width-percent:0;mso-height-percent:0;mso-wrap-distance-left:9pt;mso-wrap-distance-top:0;mso-wrap-distance-right:9pt;mso-wrap-distance-bottom:0;mso-position-horizontal:absolute;mso-position-horizontal-relative:text;mso-position-vertical:absolute;mso-position-vertical-relative:text;mso-width-percent:0;mso-height-percent:0;mso-width-relative:margin;mso-height-relative:margin;v-text-anchor:top" o:gfxdata="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" filled="f" strokeweight=".5pt">
                 <v:textbox>
                   <w:txbxContent>
                     <w:p>
@@ -6666,22 +6361,6 @@
                       <w:pPr>
                         <w:spacing w:after="0"/>
                       </w:pPr>
-                      <w:r>
-                        <w:t>part</w:t>
-                      </w:r>
-                    </w:p>
-                    <w:p>
-                      <w:pPr>
-                        <w:spacing w:after="0"/>
-                      </w:pPr>
-                      <w:r>
-                        <w:t>category</w:t>
-                      </w:r>
-                    </w:p>
-                    <w:p>
-                      <w:pPr>
-                        <w:spacing w:after="0"/>
-                      </w:pPr>
                       <w:proofErr w:type="spellStart"/>
                       <w:r>
                         <w:t>number_of_copies</w:t>
@@ -6698,17 +6377,83 @@
                       </w:r>
                       <w:proofErr w:type="spellEnd"/>
                     </w:p>
-                    <w:p>
-                      <w:pPr>
-                        <w:spacing w:after="0"/>
-                      </w:pPr>
-                      <w:r>
-                        <w:t>price</w:t>
-                      </w:r>
-                    </w:p>
                     <w:p/>
                   </w:txbxContent>
                 </v:textbox>
+              </v:shape>
+            </w:pict>
+          </mc:Fallback>
+        </mc:AlternateContent>
+      </w:r>
+      <w:r>
+        <w:rPr>
+          <w:noProof/>
+        </w:rPr>
+        <mc:AlternateContent>
+          <mc:Choice Requires="wps">
+            <w:drawing>
+              <wp:anchor distT="0" distB="0" distL="114300" distR="114300" simplePos="0" relativeHeight="251671552" behindDoc="0" locked="0" layoutInCell="1" allowOverlap="1" wp14:anchorId="1EB80D8B" wp14:editId="6209D370">
+                <wp:simplePos x="0" y="0"/>
+                <wp:positionH relativeFrom="column">
+                  <wp:posOffset>1889760</wp:posOffset>
+                </wp:positionH>
+                <wp:positionV relativeFrom="paragraph">
+                  <wp:posOffset>258445</wp:posOffset>
+                </wp:positionV>
+                <wp:extent cx="1623060" cy="1257300"/>
+                <wp:effectExtent l="0" t="0" r="0" b="0"/>
+                <wp:wrapNone/>
+                <wp:docPr id="20" name="Multiplication Sign 20"/>
+                <wp:cNvGraphicFramePr/>
+                <a:graphic xmlns:a="http://schemas.openxmlformats.org/drawingml/2006/main">
+                  <a:graphicData uri="http://schemas.microsoft.com/office/word/2010/wordprocessingShape">
+                    <wps:wsp>
+                      <wps:cNvSpPr/>
+                      <wps:spPr>
+                        <a:xfrm>
+                          <a:off x="0" y="0"/>
+                          <a:ext cx="1623060" cy="1257300"/>
+                        </a:xfrm>
+                        <a:prstGeom prst="mathMultiply">
+                          <a:avLst/>
+                        </a:prstGeom>
+                        <a:solidFill>
+                          <a:srgbClr val="FF7979"/>
+                        </a:solidFill>
+                      </wps:spPr>
+                      <wps:style>
+                        <a:lnRef idx="2">
+                          <a:schemeClr val="accent1">
+                            <a:shade val="50000"/>
+                          </a:schemeClr>
+                        </a:lnRef>
+                        <a:fillRef idx="1">
+                          <a:schemeClr val="accent1"/>
+                        </a:fillRef>
+                        <a:effectRef idx="0">
+                          <a:schemeClr val="accent1"/>
+                        </a:effectRef>
+                        <a:fontRef idx="minor">
+                          <a:schemeClr val="lt1"/>
+                        </a:fontRef>
+                      </wps:style>
+                      <wps:bodyPr rot="0" spcFirstLastPara="0" vertOverflow="overflow" horzOverflow="overflow" vert="horz" wrap="square" lIns="91440" tIns="45720" rIns="91440" bIns="45720" numCol="1" spcCol="0" rtlCol="0" fromWordArt="0" anchor="ctr" anchorCtr="0" forceAA="0" compatLnSpc="1">
+                        <a:prstTxWarp prst="textNoShape">
+                          <a:avLst/>
+                        </a:prstTxWarp>
+                        <a:noAutofit/>
+                      </wps:bodyPr>
+                    </wps:wsp>
+                  </a:graphicData>
+                </a:graphic>
+              </wp:anchor>
+            </w:drawing>
+          </mc:Choice>
+          <mc:Fallback>
+            <w:pict>
+              <v:shape w14:anchorId="6C173010" id="Multiplication Sign 20" o:spid="_x0000_s1026" style="position:absolute;margin-left:148.8pt;margin-top:20.35pt;width:127.8pt;height:99pt;z-index:251671552;visibility:visible;mso-wrap-style:square;mso-wrap-distance-left:9pt;mso-wrap-distance-top:0;mso-wrap-distance-right:9pt;mso-wrap-distance-bottom:0;mso-position-horizontal:absolute;mso-position-horizontal-relative:text;mso-position-vertical:absolute;mso-position-vertical-relative:text;v-text-anchor:middle" coordsize="1623060,1257300" o:gfxdata="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" path="m299270,418862l480367,185083,811530,441618,1142693,185083r181097,233779l1052972,628650r270818,209788l1142693,1072217,811530,815682,480367,1072217,299270,838438,570088,628650,299270,418862xe" fillcolor="#ff7979" strokecolor="#1f3763 [1604]" strokeweight="1pt">
+                <v:stroke joinstyle="miter"/>
+                <v:path arrowok="t" o:connecttype="custom" o:connectlocs="299270,418862;480367,185083;811530,441618;1142693,185083;1323790,418862;1052972,628650;1323790,838438;1142693,1072217;811530,815682;480367,1072217;299270,838438;570088,628650;299270,418862" o:connectangles="0,0,0,0,0,0,0,0,0,0,0,0,0"/>
               </v:shape>
             </w:pict>
           </mc:Fallback>
@@ -7305,153 +7050,18 @@
           <w:noProof/>
         </w:rPr>
         <mc:AlternateContent>
-          <mc:Choice Requires="wpi">
+          <mc:Choice Requires="wps">
             <w:drawing>
-              <wp:anchor distT="0" distB="0" distL="114300" distR="114300" simplePos="0" relativeHeight="251684864" behindDoc="0" locked="0" layoutInCell="1" allowOverlap="1" wp14:anchorId="5120F7FD" wp14:editId="5CBCEAEE">
+              <wp:anchor distT="0" distB="0" distL="114300" distR="114300" simplePos="0" relativeHeight="251665408" behindDoc="0" locked="0" layoutInCell="1" allowOverlap="1" wp14:anchorId="7385C9CF" wp14:editId="3F7848EC">
                 <wp:simplePos x="0" y="0"/>
                 <wp:positionH relativeFrom="column">
-                  <wp:posOffset>3743325</wp:posOffset>
-                </wp:positionH>
-                <wp:positionV relativeFrom="paragraph">
-                  <wp:posOffset>1110615</wp:posOffset>
-                </wp:positionV>
-                <wp:extent cx="112900" cy="187920"/>
-                <wp:effectExtent l="38100" t="38100" r="40005" b="41275"/>
-                <wp:wrapNone/>
-                <wp:docPr id="35" name="Ink 35"/>
-                <wp:cNvGraphicFramePr/>
-                <a:graphic xmlns:a="http://schemas.openxmlformats.org/drawingml/2006/main">
-                  <a:graphicData uri="http://schemas.microsoft.com/office/word/2010/wordprocessingInk">
-                    <w14:contentPart bwMode="auto" r:id="rId18">
-                      <w14:nvContentPartPr>
-                        <w14:cNvContentPartPr/>
-                      </w14:nvContentPartPr>
-                      <w14:xfrm>
-                        <a:off x="0" y="0"/>
-                        <a:ext cx="112900" cy="187920"/>
-                      </w14:xfrm>
-                    </w14:contentPart>
-                  </a:graphicData>
-                </a:graphic>
-              </wp:anchor>
-            </w:drawing>
-          </mc:Choice>
-          <mc:Fallback>
-            <w:pict>
-              <v:shape w14:anchorId="5BDFEFB5" id="Ink 35" o:spid="_x0000_s1026" type="#_x0000_t75" style="position:absolute;margin-left:294.4pt;margin-top:87.1pt;width:9.6pt;height:15.55pt;z-index:251684864;visibility:visible;mso-wrap-style:square;mso-wrap-distance-left:9pt;mso-wrap-distance-top:0;mso-wrap-distance-right:9pt;mso-wrap-distance-bottom:0;mso-position-horizontal:absolute;mso-position-horizontal-relative:text;mso-position-vertical:absolute;mso-position-vertical-relative:text" o:gfxdata="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">
-                <v:imagedata r:id="rId19" o:title=""/>
-              </v:shape>
-            </w:pict>
-          </mc:Fallback>
-        </mc:AlternateContent>
-      </w:r>
-      <w:r>
-        <w:rPr>
-          <w:noProof/>
-        </w:rPr>
-        <mc:AlternateContent>
-          <mc:Choice Requires="wpi">
-            <w:drawing>
-              <wp:anchor distT="0" distB="0" distL="114300" distR="114300" simplePos="0" relativeHeight="251678720" behindDoc="0" locked="0" layoutInCell="1" allowOverlap="1" wp14:anchorId="56A1B09A" wp14:editId="29B017CF">
-                <wp:simplePos x="0" y="0"/>
-                <wp:positionH relativeFrom="column">
-                  <wp:posOffset>1638300</wp:posOffset>
-                </wp:positionH>
-                <wp:positionV relativeFrom="paragraph">
-                  <wp:posOffset>581975</wp:posOffset>
-                </wp:positionV>
-                <wp:extent cx="107640" cy="159840"/>
-                <wp:effectExtent l="38100" t="38100" r="45085" b="31115"/>
-                <wp:wrapNone/>
-                <wp:docPr id="29" name="Ink 29"/>
-                <wp:cNvGraphicFramePr/>
-                <a:graphic xmlns:a="http://schemas.openxmlformats.org/drawingml/2006/main">
-                  <a:graphicData uri="http://schemas.microsoft.com/office/word/2010/wordprocessingInk">
-                    <w14:contentPart bwMode="auto" r:id="rId20">
-                      <w14:nvContentPartPr>
-                        <w14:cNvContentPartPr/>
-                      </w14:nvContentPartPr>
-                      <w14:xfrm>
-                        <a:off x="0" y="0"/>
-                        <a:ext cx="107640" cy="159840"/>
-                      </w14:xfrm>
-                    </w14:contentPart>
-                  </a:graphicData>
-                </a:graphic>
-              </wp:anchor>
-            </w:drawing>
-          </mc:Choice>
-          <mc:Fallback>
-            <w:pict>
-              <v:shape w14:anchorId="11BF09A3" id="Ink 29" o:spid="_x0000_s1026" type="#_x0000_t75" style="position:absolute;margin-left:128.65pt;margin-top:45.45pt;width:9.2pt;height:13.3pt;z-index:251678720;visibility:visible;mso-wrap-style:square;mso-wrap-distance-left:9pt;mso-wrap-distance-top:0;mso-wrap-distance-right:9pt;mso-wrap-distance-bottom:0;mso-position-horizontal:absolute;mso-position-horizontal-relative:text;mso-position-vertical:absolute;mso-position-vertical-relative:text" o:gfxdata="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">
-                <v:imagedata r:id="rId21" o:title=""/>
-              </v:shape>
-            </w:pict>
-          </mc:Fallback>
-        </mc:AlternateContent>
-      </w:r>
-      <w:r>
-        <w:rPr>
-          <w:noProof/>
-        </w:rPr>
-        <mc:AlternateContent>
-          <mc:Choice Requires="wpi">
-            <w:drawing>
-              <wp:anchor distT="0" distB="0" distL="114300" distR="114300" simplePos="0" relativeHeight="251677696" behindDoc="0" locked="0" layoutInCell="1" allowOverlap="1" wp14:anchorId="52D382A6" wp14:editId="5CA2F621">
-                <wp:simplePos x="0" y="0"/>
-                <wp:positionH relativeFrom="column">
-                  <wp:posOffset>1622820</wp:posOffset>
-                </wp:positionH>
-                <wp:positionV relativeFrom="paragraph">
-                  <wp:posOffset>617615</wp:posOffset>
-                </wp:positionV>
-                <wp:extent cx="3240" cy="118440"/>
-                <wp:effectExtent l="38100" t="38100" r="34925" b="34290"/>
-                <wp:wrapNone/>
-                <wp:docPr id="28" name="Ink 28"/>
-                <wp:cNvGraphicFramePr/>
-                <a:graphic xmlns:a="http://schemas.openxmlformats.org/drawingml/2006/main">
-                  <a:graphicData uri="http://schemas.microsoft.com/office/word/2010/wordprocessingInk">
-                    <w14:contentPart bwMode="auto" r:id="rId22">
-                      <w14:nvContentPartPr>
-                        <w14:cNvContentPartPr/>
-                      </w14:nvContentPartPr>
-                      <w14:xfrm>
-                        <a:off x="0" y="0"/>
-                        <a:ext cx="3240" cy="118440"/>
-                      </w14:xfrm>
-                    </w14:contentPart>
-                  </a:graphicData>
-                </a:graphic>
-              </wp:anchor>
-            </w:drawing>
-          </mc:Choice>
-          <mc:Fallback>
-            <w:pict>
-              <v:shape w14:anchorId="03E6F52D" id="Ink 28" o:spid="_x0000_s1026" type="#_x0000_t75" style="position:absolute;margin-left:127.45pt;margin-top:48.3pt;width:.95pt;height:10.05pt;z-index:251677696;visibility:visible;mso-wrap-style:square;mso-wrap-distance-left:9pt;mso-wrap-distance-top:0;mso-wrap-distance-right:9pt;mso-wrap-distance-bottom:0;mso-position-horizontal:absolute;mso-position-horizontal-relative:text;mso-position-vertical:absolute;mso-position-vertical-relative:text" o:gfxdata="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">
-                <v:imagedata r:id="rId23" o:title=""/>
-              </v:shape>
-            </w:pict>
-          </mc:Fallback>
-        </mc:AlternateContent>
-      </w:r>
-      <w:r>
-        <w:rPr>
-          <w:noProof/>
-        </w:rPr>
-        <mc:AlternateContent>
-          <mc:Choice Requires="wps">
-            <w:drawing>
-              <wp:anchor distT="0" distB="0" distL="114300" distR="114300" simplePos="0" relativeHeight="251665408" behindDoc="0" locked="0" layoutInCell="1" allowOverlap="1" wp14:anchorId="7385C9CF" wp14:editId="337EF782">
-                <wp:simplePos x="0" y="0"/>
-                <wp:positionH relativeFrom="column">
-                  <wp:posOffset>1748790</wp:posOffset>
+                  <wp:posOffset>1744980</wp:posOffset>
                 </wp:positionH>
                 <wp:positionV relativeFrom="paragraph">
                   <wp:posOffset>671195</wp:posOffset>
                 </wp:positionV>
-                <wp:extent cx="1935480" cy="1981200"/>
-                <wp:effectExtent l="0" t="0" r="26670" b="19050"/>
+                <wp:extent cx="1935480" cy="1965960"/>
+                <wp:effectExtent l="0" t="0" r="26670" b="15240"/>
                 <wp:wrapNone/>
                 <wp:docPr id="11" name="Text Box 11"/>
                 <wp:cNvGraphicFramePr/>
@@ -7462,7 +7072,7 @@
                       <wps:spPr>
                         <a:xfrm>
                           <a:off x="0" y="0"/>
-                          <a:ext cx="1935480" cy="1981200"/>
+                          <a:ext cx="1935480" cy="1965960"/>
                         </a:xfrm>
                         <a:prstGeom prst="rect">
                           <a:avLst/>
@@ -7609,8 +7219,7 @@
           </mc:Choice>
           <mc:Fallback>
             <w:pict>
-              <v:shape w14:anchorId="7385C9CF" id="Text Box 11" o:spid="_x0000_s1028" type="#_x0000_t202" style="position:absolute;margin-left:137.7pt;margin-top:52.85pt;width:152.4pt;height:156pt;z-index:251665408;visibility:visible;mso-wrap-style:square;mso-width-percent:0;mso-height-percent:0;mso-wrap-distance-left:9pt;mso-wrap-distance-top:0;mso-wrap-distance-right:9pt;mso-wrap-distance-bottom:0;mso-position-horizontal:absolute;mso-position-horizontal-relative:text;mso-position-vertical:absolute;mso-position-vertical-relative:text;mso-width-percent:0;mso-height-percent:0;mso-width-relative:margin;mso-height-relative:margin;v-text-anchor:top" o:gfxdata="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" filled="f" strokeweight=".5pt">
-                <v:fill o:detectmouseclick="t"/>
+              <v:shape w14:anchorId="7385C9CF" id="Text Box 11" o:spid="_x0000_s1028" type="#_x0000_t202" style="position:absolute;margin-left:137.4pt;margin-top:52.85pt;width:152.4pt;height:154.8pt;z-index:251665408;visibility:visible;mso-wrap-style:square;mso-width-percent:0;mso-height-percent:0;mso-wrap-distance-left:9pt;mso-wrap-distance-top:0;mso-wrap-distance-right:9pt;mso-wrap-distance-bottom:0;mso-position-horizontal:absolute;mso-position-horizontal-relative:text;mso-position-vertical:absolute;mso-position-vertical-relative:text;mso-width-percent:0;mso-height-percent:0;mso-width-relative:margin;mso-height-relative:margin;v-text-anchor:top" o:gfxdata="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" filled="f" strokeweight=".5pt">
                 <v:textbox>
                   <w:txbxContent>
                     <w:p>
@@ -7726,6 +7335,689 @@
                     <w:p/>
                   </w:txbxContent>
                 </v:textbox>
+              </v:shape>
+            </w:pict>
+          </mc:Fallback>
+        </mc:AlternateContent>
+      </w:r>
+      <w:r>
+        <w:rPr>
+          <w:noProof/>
+        </w:rPr>
+        <mc:AlternateContent>
+          <mc:Choice Requires="wps">
+            <w:drawing>
+              <wp:anchor distT="0" distB="0" distL="114300" distR="114300" simplePos="0" relativeHeight="251688960" behindDoc="0" locked="0" layoutInCell="1" allowOverlap="1" wp14:anchorId="71F08C50" wp14:editId="27F84282">
+                <wp:simplePos x="0" y="0"/>
+                <wp:positionH relativeFrom="margin">
+                  <wp:posOffset>4503420</wp:posOffset>
+                </wp:positionH>
+                <wp:positionV relativeFrom="paragraph">
+                  <wp:posOffset>1235075</wp:posOffset>
+                </wp:positionV>
+                <wp:extent cx="1714500" cy="1859280"/>
+                <wp:effectExtent l="0" t="0" r="19050" b="26670"/>
+                <wp:wrapNone/>
+                <wp:docPr id="3" name="Text Box 3"/>
+                <wp:cNvGraphicFramePr/>
+                <a:graphic xmlns:a="http://schemas.openxmlformats.org/drawingml/2006/main">
+                  <a:graphicData uri="http://schemas.microsoft.com/office/word/2010/wordprocessingShape">
+                    <wps:wsp>
+                      <wps:cNvSpPr txBox="1"/>
+                      <wps:spPr>
+                        <a:xfrm>
+                          <a:off x="0" y="0"/>
+                          <a:ext cx="1714500" cy="1859280"/>
+                        </a:xfrm>
+                        <a:prstGeom prst="rect">
+                          <a:avLst/>
+                        </a:prstGeom>
+                        <a:noFill/>
+                        <a:ln w="6350">
+                          <a:solidFill>
+                            <a:prstClr val="black"/>
+                          </a:solidFill>
+                        </a:ln>
+                      </wps:spPr>
+                      <wps:txbx>
+                        <w:txbxContent>
+                          <w:p>
+                            <w:pPr>
+                              <w:jc w:val="center"/>
+                              <w:rPr>
+                                <w:b/>
+                                <w:bCs/>
+                                <w:sz w:val="32"/>
+                                <w:szCs w:val="32"/>
+                              </w:rPr>
+                            </w:pPr>
+                            <w:proofErr w:type="spellStart"/>
+                            <w:r>
+                              <w:rPr>
+                                <w:b/>
+                                <w:bCs/>
+                                <w:sz w:val="32"/>
+                                <w:szCs w:val="32"/>
+                              </w:rPr>
+                              <w:t>Book</w:t>
+                            </w:r>
+                            <w:r>
+                              <w:rPr>
+                                <w:b/>
+                                <w:bCs/>
+                                <w:sz w:val="32"/>
+                                <w:szCs w:val="32"/>
+                              </w:rPr>
+                              <w:t>Details</w:t>
+                            </w:r>
+                            <w:proofErr w:type="spellEnd"/>
+                          </w:p>
+                          <w:p>
+                            <w:pPr>
+                              <w:spacing w:after="0"/>
+                            </w:pPr>
+                            <w:r>
+                              <w:t>i</w:t>
+                            </w:r>
+                            <w:r>
+                              <w:t>d</w:t>
+                            </w:r>
+                          </w:p>
+                          <w:p>
+                            <w:pPr>
+                              <w:spacing w:after="0"/>
+                            </w:pPr>
+                            <w:r>
+                              <w:t>part</w:t>
+                            </w:r>
+                          </w:p>
+                          <w:p>
+                            <w:pPr>
+                              <w:spacing w:after="0"/>
+                            </w:pPr>
+                            <w:r>
+                              <w:t>category</w:t>
+                            </w:r>
+                          </w:p>
+                          <w:p>
+                            <w:pPr>
+                              <w:spacing w:after="0"/>
+                            </w:pPr>
+                            <w:r>
+                              <w:t>summary</w:t>
+                            </w:r>
+                          </w:p>
+                          <w:p>
+                            <w:pPr>
+                              <w:spacing w:after="0"/>
+                            </w:pPr>
+                            <w:proofErr w:type="spellStart"/>
+                            <w:r>
+                              <w:t>isbn</w:t>
+                            </w:r>
+                            <w:proofErr w:type="spellEnd"/>
+                          </w:p>
+                          <w:p>
+                            <w:pPr>
+                              <w:spacing w:after="0"/>
+                            </w:pPr>
+                            <w:r>
+                              <w:t>price</w:t>
+                            </w:r>
+                          </w:p>
+                          <w:p>
+                            <w:pPr>
+                              <w:spacing w:after="0"/>
+                            </w:pPr>
+                          </w:p>
+                          <w:p/>
+                          <w:p/>
+                        </w:txbxContent>
+                      </wps:txbx>
+                      <wps:bodyPr rot="0" spcFirstLastPara="0" vertOverflow="overflow" horzOverflow="overflow" vert="horz" wrap="square" lIns="91440" tIns="45720" rIns="91440" bIns="45720" numCol="1" spcCol="0" rtlCol="0" fromWordArt="0" anchor="t" anchorCtr="0" forceAA="0" compatLnSpc="1">
+                        <a:prstTxWarp prst="textNoShape">
+                          <a:avLst/>
+                        </a:prstTxWarp>
+                        <a:noAutofit/>
+                      </wps:bodyPr>
+                    </wps:wsp>
+                  </a:graphicData>
+                </a:graphic>
+                <wp14:sizeRelH relativeFrom="margin">
+                  <wp14:pctWidth>0</wp14:pctWidth>
+                </wp14:sizeRelH>
+                <wp14:sizeRelV relativeFrom="margin">
+                  <wp14:pctHeight>0</wp14:pctHeight>
+                </wp14:sizeRelV>
+              </wp:anchor>
+            </w:drawing>
+          </mc:Choice>
+          <mc:Fallback>
+            <w:pict>
+              <v:shape w14:anchorId="71F08C50" id="Text Box 3" o:spid="_x0000_s1029" type="#_x0000_t202" style="position:absolute;margin-left:354.6pt;margin-top:97.25pt;width:135pt;height:146.4pt;z-index:251688960;visibility:visible;mso-wrap-style:square;mso-width-percent:0;mso-height-percent:0;mso-wrap-distance-left:9pt;mso-wrap-distance-top:0;mso-wrap-distance-right:9pt;mso-wrap-distance-bottom:0;mso-position-horizontal:absolute;mso-position-horizontal-relative:margin;mso-position-vertical:absolute;mso-position-vertical-relative:text;mso-width-percent:0;mso-height-percent:0;mso-width-relative:margin;mso-height-relative:margin;v-text-anchor:top" o:gfxdata="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" filled="f" strokeweight=".5pt">
+                <v:textbox>
+                  <w:txbxContent>
+                    <w:p>
+                      <w:pPr>
+                        <w:jc w:val="center"/>
+                        <w:rPr>
+                          <w:b/>
+                          <w:bCs/>
+                          <w:sz w:val="32"/>
+                          <w:szCs w:val="32"/>
+                        </w:rPr>
+                      </w:pPr>
+                      <w:proofErr w:type="spellStart"/>
+                      <w:r>
+                        <w:rPr>
+                          <w:b/>
+                          <w:bCs/>
+                          <w:sz w:val="32"/>
+                          <w:szCs w:val="32"/>
+                        </w:rPr>
+                        <w:t>Book</w:t>
+                      </w:r>
+                      <w:r>
+                        <w:rPr>
+                          <w:b/>
+                          <w:bCs/>
+                          <w:sz w:val="32"/>
+                          <w:szCs w:val="32"/>
+                        </w:rPr>
+                        <w:t>Details</w:t>
+                      </w:r>
+                      <w:proofErr w:type="spellEnd"/>
+                    </w:p>
+                    <w:p>
+                      <w:pPr>
+                        <w:spacing w:after="0"/>
+                      </w:pPr>
+                      <w:r>
+                        <w:t>i</w:t>
+                      </w:r>
+                      <w:r>
+                        <w:t>d</w:t>
+                      </w:r>
+                    </w:p>
+                    <w:p>
+                      <w:pPr>
+                        <w:spacing w:after="0"/>
+                      </w:pPr>
+                      <w:r>
+                        <w:t>part</w:t>
+                      </w:r>
+                    </w:p>
+                    <w:p>
+                      <w:pPr>
+                        <w:spacing w:after="0"/>
+                      </w:pPr>
+                      <w:r>
+                        <w:t>category</w:t>
+                      </w:r>
+                    </w:p>
+                    <w:p>
+                      <w:pPr>
+                        <w:spacing w:after="0"/>
+                      </w:pPr>
+                      <w:r>
+                        <w:t>summary</w:t>
+                      </w:r>
+                    </w:p>
+                    <w:p>
+                      <w:pPr>
+                        <w:spacing w:after="0"/>
+                      </w:pPr>
+                      <w:proofErr w:type="spellStart"/>
+                      <w:r>
+                        <w:t>isbn</w:t>
+                      </w:r>
+                      <w:proofErr w:type="spellEnd"/>
+                    </w:p>
+                    <w:p>
+                      <w:pPr>
+                        <w:spacing w:after="0"/>
+                      </w:pPr>
+                      <w:r>
+                        <w:t>price</w:t>
+                      </w:r>
+                    </w:p>
+                    <w:p>
+                      <w:pPr>
+                        <w:spacing w:after="0"/>
+                      </w:pPr>
+                    </w:p>
+                    <w:p/>
+                    <w:p/>
+                  </w:txbxContent>
+                </v:textbox>
+                <w10:wrap anchorx="margin"/>
+              </v:shape>
+            </w:pict>
+          </mc:Fallback>
+        </mc:AlternateContent>
+      </w:r>
+      <w:r>
+        <w:rPr>
+          <w:noProof/>
+        </w:rPr>
+        <mc:AlternateContent>
+          <mc:Choice Requires="wps">
+            <w:drawing>
+              <wp:anchor distT="0" distB="0" distL="114300" distR="114300" simplePos="0" relativeHeight="251686912" behindDoc="0" locked="0" layoutInCell="1" allowOverlap="1" wp14:anchorId="4763C779" wp14:editId="190425B5">
+                <wp:simplePos x="0" y="0"/>
+                <wp:positionH relativeFrom="column">
+                  <wp:posOffset>-342900</wp:posOffset>
+                </wp:positionH>
+                <wp:positionV relativeFrom="paragraph">
+                  <wp:posOffset>1181735</wp:posOffset>
+                </wp:positionV>
+                <wp:extent cx="1607820" cy="1965960"/>
+                <wp:effectExtent l="0" t="0" r="11430" b="15240"/>
+                <wp:wrapNone/>
+                <wp:docPr id="2" name="Text Box 2"/>
+                <wp:cNvGraphicFramePr/>
+                <a:graphic xmlns:a="http://schemas.openxmlformats.org/drawingml/2006/main">
+                  <a:graphicData uri="http://schemas.microsoft.com/office/word/2010/wordprocessingShape">
+                    <wps:wsp>
+                      <wps:cNvSpPr txBox="1"/>
+                      <wps:spPr>
+                        <a:xfrm>
+                          <a:off x="0" y="0"/>
+                          <a:ext cx="1607820" cy="1965960"/>
+                        </a:xfrm>
+                        <a:prstGeom prst="rect">
+                          <a:avLst/>
+                        </a:prstGeom>
+                        <a:noFill/>
+                        <a:ln w="6350">
+                          <a:solidFill>
+                            <a:prstClr val="black"/>
+                          </a:solidFill>
+                        </a:ln>
+                      </wps:spPr>
+                      <wps:txbx>
+                        <w:txbxContent>
+                          <w:p>
+                            <w:pPr>
+                              <w:jc w:val="center"/>
+                              <w:rPr>
+                                <w:b/>
+                                <w:bCs/>
+                                <w:sz w:val="32"/>
+                                <w:szCs w:val="32"/>
+                              </w:rPr>
+                            </w:pPr>
+                            <w:proofErr w:type="spellStart"/>
+                            <w:r>
+                              <w:rPr>
+                                <w:b/>
+                                <w:bCs/>
+                                <w:sz w:val="32"/>
+                                <w:szCs w:val="32"/>
+                              </w:rPr>
+                              <w:t>User</w:t>
+                            </w:r>
+                            <w:r>
+                              <w:rPr>
+                                <w:b/>
+                                <w:bCs/>
+                                <w:sz w:val="32"/>
+                                <w:szCs w:val="32"/>
+                              </w:rPr>
+                              <w:t>Details</w:t>
+                            </w:r>
+                            <w:proofErr w:type="spellEnd"/>
+                          </w:p>
+                          <w:p>
+                            <w:pPr>
+                              <w:spacing w:after="0"/>
+                            </w:pPr>
+                            <w:r>
+                              <w:t>id</w:t>
+                            </w:r>
+                          </w:p>
+                          <w:p>
+                            <w:pPr>
+                              <w:spacing w:after="0"/>
+                            </w:pPr>
+                            <w:proofErr w:type="spellStart"/>
+                            <w:r>
+                              <w:t>first_name</w:t>
+                            </w:r>
+                            <w:proofErr w:type="spellEnd"/>
+                          </w:p>
+                          <w:p>
+                            <w:pPr>
+                              <w:spacing w:after="0"/>
+                            </w:pPr>
+                            <w:proofErr w:type="spellStart"/>
+                            <w:r>
+                              <w:t>last_name</w:t>
+                            </w:r>
+                            <w:proofErr w:type="spellEnd"/>
+                          </w:p>
+                          <w:p>
+                            <w:pPr>
+                              <w:spacing w:after="0"/>
+                            </w:pPr>
+                            <w:r>
+                              <w:t>CNP</w:t>
+                            </w:r>
+                          </w:p>
+                          <w:p>
+                            <w:pPr>
+                              <w:spacing w:after="0"/>
+                            </w:pPr>
+                            <w:r>
+                              <w:t>address</w:t>
+                            </w:r>
+                          </w:p>
+                          <w:p>
+                            <w:pPr>
+                              <w:spacing w:after="0"/>
+                            </w:pPr>
+                            <w:r>
+                              <w:t>email</w:t>
+                            </w:r>
+                          </w:p>
+                          <w:p>
+                            <w:pPr>
+                              <w:spacing w:after="0"/>
+                            </w:pPr>
+                            <w:proofErr w:type="spellStart"/>
+                            <w:r>
+                              <w:t>phone_number</w:t>
+                            </w:r>
+                            <w:proofErr w:type="spellEnd"/>
+                          </w:p>
+                          <w:p>
+                            <w:pPr>
+                              <w:spacing w:after="0"/>
+                            </w:pPr>
+                          </w:p>
+                          <w:p/>
+                          <w:p/>
+                        </w:txbxContent>
+                      </wps:txbx>
+                      <wps:bodyPr rot="0" spcFirstLastPara="0" vertOverflow="overflow" horzOverflow="overflow" vert="horz" wrap="square" lIns="91440" tIns="45720" rIns="91440" bIns="45720" numCol="1" spcCol="0" rtlCol="0" fromWordArt="0" anchor="t" anchorCtr="0" forceAA="0" compatLnSpc="1">
+                        <a:prstTxWarp prst="textNoShape">
+                          <a:avLst/>
+                        </a:prstTxWarp>
+                        <a:noAutofit/>
+                      </wps:bodyPr>
+                    </wps:wsp>
+                  </a:graphicData>
+                </a:graphic>
+                <wp14:sizeRelH relativeFrom="margin">
+                  <wp14:pctWidth>0</wp14:pctWidth>
+                </wp14:sizeRelH>
+                <wp14:sizeRelV relativeFrom="margin">
+                  <wp14:pctHeight>0</wp14:pctHeight>
+                </wp14:sizeRelV>
+              </wp:anchor>
+            </w:drawing>
+          </mc:Choice>
+          <mc:Fallback>
+            <w:pict>
+              <v:shape w14:anchorId="4763C779" id="Text Box 2" o:spid="_x0000_s1030" type="#_x0000_t202" style="position:absolute;margin-left:-27pt;margin-top:93.05pt;width:126.6pt;height:154.8pt;z-index:251686912;visibility:visible;mso-wrap-style:square;mso-width-percent:0;mso-height-percent:0;mso-wrap-distance-left:9pt;mso-wrap-distance-top:0;mso-wrap-distance-right:9pt;mso-wrap-distance-bottom:0;mso-position-horizontal:absolute;mso-position-horizontal-relative:text;mso-position-vertical:absolute;mso-position-vertical-relative:text;mso-width-percent:0;mso-height-percent:0;mso-width-relative:margin;mso-height-relative:margin;v-text-anchor:top" o:gfxdata="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" filled="f" strokeweight=".5pt">
+                <v:textbox>
+                  <w:txbxContent>
+                    <w:p>
+                      <w:pPr>
+                        <w:jc w:val="center"/>
+                        <w:rPr>
+                          <w:b/>
+                          <w:bCs/>
+                          <w:sz w:val="32"/>
+                          <w:szCs w:val="32"/>
+                        </w:rPr>
+                      </w:pPr>
+                      <w:proofErr w:type="spellStart"/>
+                      <w:r>
+                        <w:rPr>
+                          <w:b/>
+                          <w:bCs/>
+                          <w:sz w:val="32"/>
+                          <w:szCs w:val="32"/>
+                        </w:rPr>
+                        <w:t>User</w:t>
+                      </w:r>
+                      <w:r>
+                        <w:rPr>
+                          <w:b/>
+                          <w:bCs/>
+                          <w:sz w:val="32"/>
+                          <w:szCs w:val="32"/>
+                        </w:rPr>
+                        <w:t>Details</w:t>
+                      </w:r>
+                      <w:proofErr w:type="spellEnd"/>
+                    </w:p>
+                    <w:p>
+                      <w:pPr>
+                        <w:spacing w:after="0"/>
+                      </w:pPr>
+                      <w:r>
+                        <w:t>id</w:t>
+                      </w:r>
+                    </w:p>
+                    <w:p>
+                      <w:pPr>
+                        <w:spacing w:after="0"/>
+                      </w:pPr>
+                      <w:proofErr w:type="spellStart"/>
+                      <w:r>
+                        <w:t>first_name</w:t>
+                      </w:r>
+                      <w:proofErr w:type="spellEnd"/>
+                    </w:p>
+                    <w:p>
+                      <w:pPr>
+                        <w:spacing w:after="0"/>
+                      </w:pPr>
+                      <w:proofErr w:type="spellStart"/>
+                      <w:r>
+                        <w:t>last_name</w:t>
+                      </w:r>
+                      <w:proofErr w:type="spellEnd"/>
+                    </w:p>
+                    <w:p>
+                      <w:pPr>
+                        <w:spacing w:after="0"/>
+                      </w:pPr>
+                      <w:r>
+                        <w:t>CNP</w:t>
+                      </w:r>
+                    </w:p>
+                    <w:p>
+                      <w:pPr>
+                        <w:spacing w:after="0"/>
+                      </w:pPr>
+                      <w:r>
+                        <w:t>address</w:t>
+                      </w:r>
+                    </w:p>
+                    <w:p>
+                      <w:pPr>
+                        <w:spacing w:after="0"/>
+                      </w:pPr>
+                      <w:r>
+                        <w:t>email</w:t>
+                      </w:r>
+                    </w:p>
+                    <w:p>
+                      <w:pPr>
+                        <w:spacing w:after="0"/>
+                      </w:pPr>
+                      <w:proofErr w:type="spellStart"/>
+                      <w:r>
+                        <w:t>phone_number</w:t>
+                      </w:r>
+                      <w:proofErr w:type="spellEnd"/>
+                    </w:p>
+                    <w:p>
+                      <w:pPr>
+                        <w:spacing w:after="0"/>
+                      </w:pPr>
+                    </w:p>
+                    <w:p/>
+                    <w:p/>
+                  </w:txbxContent>
+                </v:textbox>
+              </v:shape>
+            </w:pict>
+          </mc:Fallback>
+        </mc:AlternateContent>
+      </w:r>
+      <w:r>
+        <w:rPr>
+          <w:noProof/>
+        </w:rPr>
+        <mc:AlternateContent>
+          <mc:Choice Requires="wpi">
+            <w:drawing>
+              <wp:anchor distT="0" distB="0" distL="114300" distR="114300" simplePos="0" relativeHeight="251684864" behindDoc="0" locked="0" layoutInCell="1" allowOverlap="1" wp14:anchorId="5120F7FD" wp14:editId="5CBCEAEE">
+                <wp:simplePos x="0" y="0"/>
+                <wp:positionH relativeFrom="column">
+                  <wp:posOffset>3743325</wp:posOffset>
+                </wp:positionH>
+                <wp:positionV relativeFrom="paragraph">
+                  <wp:posOffset>1110615</wp:posOffset>
+                </wp:positionV>
+                <wp:extent cx="112900" cy="187920"/>
+                <wp:effectExtent l="38100" t="38100" r="40005" b="41275"/>
+                <wp:wrapNone/>
+                <wp:docPr id="35" name="Ink 35"/>
+                <wp:cNvGraphicFramePr/>
+                <a:graphic xmlns:a="http://schemas.openxmlformats.org/drawingml/2006/main">
+                  <a:graphicData uri="http://schemas.microsoft.com/office/word/2010/wordprocessingInk">
+                    <w14:contentPart bwMode="auto" r:id="rId18">
+                      <w14:nvContentPartPr>
+                        <w14:cNvContentPartPr/>
+                      </w14:nvContentPartPr>
+                      <w14:xfrm>
+                        <a:off x="0" y="0"/>
+                        <a:ext cx="112900" cy="187920"/>
+                      </w14:xfrm>
+                    </w14:contentPart>
+                  </a:graphicData>
+                </a:graphic>
+              </wp:anchor>
+            </w:drawing>
+          </mc:Choice>
+          <mc:Fallback>
+            <w:pict>
+              <v:shape w14:anchorId="5BDFEFB5" id="Ink 35" o:spid="_x0000_s1026" type="#_x0000_t75" style="position:absolute;margin-left:294.4pt;margin-top:87.1pt;width:9.6pt;height:15.55pt;z-index:251684864;visibility:visible;mso-wrap-style:square;mso-wrap-distance-left:9pt;mso-wrap-distance-top:0;mso-wrap-distance-right:9pt;mso-wrap-distance-bottom:0;mso-position-horizontal:absolute;mso-position-horizontal-relative:text;mso-position-vertical:absolute;mso-position-vertical-relative:text" o:gfxdata="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">
+                <v:imagedata r:id="rId19" o:title=""/>
+              </v:shape>
+            </w:pict>
+          </mc:Fallback>
+        </mc:AlternateContent>
+      </w:r>
+      <w:r>
+        <w:rPr>
+          <w:noProof/>
+        </w:rPr>
+        <mc:AlternateContent>
+          <mc:Choice Requires="wpi">
+            <w:drawing>
+              <wp:anchor distT="0" distB="0" distL="114300" distR="114300" simplePos="0" relativeHeight="251678720" behindDoc="0" locked="0" layoutInCell="1" allowOverlap="1" wp14:anchorId="56A1B09A" wp14:editId="29B017CF">
+                <wp:simplePos x="0" y="0"/>
+                <wp:positionH relativeFrom="column">
+                  <wp:posOffset>1638300</wp:posOffset>
+                </wp:positionH>
+                <wp:positionV relativeFrom="paragraph">
+                  <wp:posOffset>581975</wp:posOffset>
+                </wp:positionV>
+                <wp:extent cx="107640" cy="159840"/>
+                <wp:effectExtent l="38100" t="38100" r="45085" b="31115"/>
+                <wp:wrapNone/>
+                <wp:docPr id="29" name="Ink 29"/>
+                <wp:cNvGraphicFramePr/>
+                <a:graphic xmlns:a="http://schemas.openxmlformats.org/drawingml/2006/main">
+                  <a:graphicData uri="http://schemas.microsoft.com/office/word/2010/wordprocessingInk">
+                    <w14:contentPart bwMode="auto" r:id="rId20">
+                      <w14:nvContentPartPr>
+                        <w14:cNvContentPartPr/>
+                      </w14:nvContentPartPr>
+                      <w14:xfrm>
+                        <a:off x="0" y="0"/>
+                        <a:ext cx="107640" cy="159840"/>
+                      </w14:xfrm>
+                    </w14:contentPart>
+                  </a:graphicData>
+                </a:graphic>
+              </wp:anchor>
+            </w:drawing>
+          </mc:Choice>
+          <mc:Fallback>
+            <w:pict>
+              <v:shape w14:anchorId="11BF09A3" id="Ink 29" o:spid="_x0000_s1026" type="#_x0000_t75" style="position:absolute;margin-left:128.65pt;margin-top:45.45pt;width:9.2pt;height:13.3pt;z-index:251678720;visibility:visible;mso-wrap-style:square;mso-wrap-distance-left:9pt;mso-wrap-distance-top:0;mso-wrap-distance-right:9pt;mso-wrap-distance-bottom:0;mso-position-horizontal:absolute;mso-position-horizontal-relative:text;mso-position-vertical:absolute;mso-position-vertical-relative:text" o:gfxdata="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">
+                <v:imagedata r:id="rId21" o:title=""/>
+              </v:shape>
+            </w:pict>
+          </mc:Fallback>
+        </mc:AlternateContent>
+      </w:r>
+      <w:r>
+        <w:rPr>
+          <w:noProof/>
+        </w:rPr>
+        <mc:AlternateContent>
+          <mc:Choice Requires="wpi">
+            <w:drawing>
+              <wp:anchor distT="0" distB="0" distL="114300" distR="114300" simplePos="0" relativeHeight="251677696" behindDoc="0" locked="0" layoutInCell="1" allowOverlap="1" wp14:anchorId="52D382A6" wp14:editId="089EF154">
+                <wp:simplePos x="0" y="0"/>
+                <wp:positionH relativeFrom="column">
+                  <wp:posOffset>1622820</wp:posOffset>
+                </wp:positionH>
+                <wp:positionV relativeFrom="paragraph">
+                  <wp:posOffset>617615</wp:posOffset>
+                </wp:positionV>
+                <wp:extent cx="3240" cy="118440"/>
+                <wp:effectExtent l="38100" t="38100" r="34925" b="34290"/>
+                <wp:wrapNone/>
+                <wp:docPr id="28" name="Ink 28"/>
+                <wp:cNvGraphicFramePr/>
+                <a:graphic xmlns:a="http://schemas.openxmlformats.org/drawingml/2006/main">
+                  <a:graphicData uri="http://schemas.microsoft.com/office/word/2010/wordprocessingInk">
+                    <w14:contentPart bwMode="auto" r:id="rId22">
+                      <w14:nvContentPartPr>
+                        <w14:cNvContentPartPr/>
+                      </w14:nvContentPartPr>
+                      <w14:xfrm>
+                        <a:off x="0" y="0"/>
+                        <a:ext cx="3240" cy="118440"/>
+                      </w14:xfrm>
+                    </w14:contentPart>
+                  </a:graphicData>
+                </a:graphic>
+              </wp:anchor>
+            </w:drawing>
+          </mc:Choice>
+          <mc:Fallback>
+            <w:pict>
+              <v:shapetype w14:anchorId="1A57475C" id="_x0000_t75" coordsize="21600,21600" o:spt="75" o:preferrelative="t" path="m@4@5l@4@11@9@11@9@5xe" filled="f" stroked="f">
+                <v:stroke joinstyle="miter"/>
+                <v:formulas>
+                  <v:f eqn="if lineDrawn pixelLineWidth 0"/>
+                  <v:f eqn="sum @0 1 0"/>
+                  <v:f eqn="sum 0 0 @1"/>
+                  <v:f eqn="prod @2 1 2"/>
+                  <v:f eqn="prod @3 21600 pixelWidth"/>
+                  <v:f eqn="prod @3 21600 pixelHeight"/>
+                  <v:f eqn="sum @0 0 1"/>
+                  <v:f eqn="prod @6 1 2"/>
+                  <v:f eqn="prod @7 21600 pixelWidth"/>
+                  <v:f eqn="sum @8 21600 0"/>
+                  <v:f eqn="prod @7 21600 pixelHeight"/>
+                  <v:f eqn="sum @10 21600 0"/>
+                </v:formulas>
+                <v:path o:extrusionok="f" gradientshapeok="t" o:connecttype="rect"/>
+                <o:lock v:ext="edit" aspectratio="t"/>
+              </v:shapetype>
+              <v:shape id="Ink 28" o:spid="_x0000_s1026" type="#_x0000_t75" style="position:absolute;margin-left:127.45pt;margin-top:48.3pt;width:.95pt;height:10.05pt;z-index:251677696;visibility:visible;mso-wrap-style:square;mso-wrap-distance-left:9pt;mso-wrap-distance-top:0;mso-wrap-distance-right:9pt;mso-wrap-distance-bottom:0;mso-position-horizontal:absolute;mso-position-horizontal-relative:text;mso-position-vertical:absolute;mso-position-vertical-relative:text" o:gfxdata="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">
+                <v:imagedata r:id="rId23" o:title=""/>
               </v:shape>
             </w:pict>
           </mc:Fallback>

--- a/Business Requirements Document.docx
+++ b/Business Requirements Document.docx
@@ -100,105 +100,31 @@
           <w:bCs/>
         </w:rPr>
       </w:pPr>
-      <w:proofErr w:type="spellStart"/>
       <w:r>
         <w:rPr>
           <w:rFonts w:ascii="Times New Roman" w:hAnsi="Times New Roman" w:cs="Times New Roman"/>
           <w:b/>
           <w:bCs/>
         </w:rPr>
-        <w:t>Facultatea</w:t>
-      </w:r>
-      <w:proofErr w:type="spellEnd"/>
-      <w:r>
+        <w:t>Facultatea de Matematica si Informatica, Unibuc</w:t>
+      </w:r>
+    </w:p>
+    <w:p>
+      <w:pPr>
+        <w:jc w:val="center"/>
         <w:rPr>
           <w:rFonts w:ascii="Times New Roman" w:hAnsi="Times New Roman" w:cs="Times New Roman"/>
           <w:b/>
           <w:bCs/>
         </w:rPr>
-        <w:t xml:space="preserve"> de </w:t>
-      </w:r>
-      <w:proofErr w:type="spellStart"/>
+      </w:pPr>
       <w:r>
         <w:rPr>
           <w:rFonts w:ascii="Times New Roman" w:hAnsi="Times New Roman" w:cs="Times New Roman"/>
           <w:b/>
           <w:bCs/>
         </w:rPr>
-        <w:t>Matematica</w:t>
-      </w:r>
-      <w:proofErr w:type="spellEnd"/>
-      <w:r>
-        <w:rPr>
-          <w:rFonts w:ascii="Times New Roman" w:hAnsi="Times New Roman" w:cs="Times New Roman"/>
-          <w:b/>
-          <w:bCs/>
-        </w:rPr>
-        <w:t xml:space="preserve"> </w:t>
-      </w:r>
-      <w:proofErr w:type="spellStart"/>
-      <w:r>
-        <w:rPr>
-          <w:rFonts w:ascii="Times New Roman" w:hAnsi="Times New Roman" w:cs="Times New Roman"/>
-          <w:b/>
-          <w:bCs/>
-        </w:rPr>
-        <w:t>si</w:t>
-      </w:r>
-      <w:proofErr w:type="spellEnd"/>
-      <w:r>
-        <w:rPr>
-          <w:rFonts w:ascii="Times New Roman" w:hAnsi="Times New Roman" w:cs="Times New Roman"/>
-          <w:b/>
-          <w:bCs/>
-        </w:rPr>
-        <w:t xml:space="preserve"> Informatica, </w:t>
-      </w:r>
-      <w:proofErr w:type="spellStart"/>
-      <w:r>
-        <w:rPr>
-          <w:rFonts w:ascii="Times New Roman" w:hAnsi="Times New Roman" w:cs="Times New Roman"/>
-          <w:b/>
-          <w:bCs/>
-        </w:rPr>
-        <w:t>Unibuc</w:t>
-      </w:r>
-      <w:proofErr w:type="spellEnd"/>
-    </w:p>
-    <w:p>
-      <w:pPr>
-        <w:jc w:val="center"/>
-        <w:rPr>
-          <w:rFonts w:ascii="Times New Roman" w:hAnsi="Times New Roman" w:cs="Times New Roman"/>
-          <w:b/>
-          <w:bCs/>
-        </w:rPr>
-      </w:pPr>
-      <w:r>
-        <w:rPr>
-          <w:rFonts w:ascii="Times New Roman" w:hAnsi="Times New Roman" w:cs="Times New Roman"/>
-          <w:b/>
-          <w:bCs/>
-        </w:rPr>
-        <w:t xml:space="preserve">Master BDTS – </w:t>
-      </w:r>
-      <w:proofErr w:type="spellStart"/>
-      <w:r>
-        <w:rPr>
-          <w:rFonts w:ascii="Times New Roman" w:hAnsi="Times New Roman" w:cs="Times New Roman"/>
-          <w:b/>
-          <w:bCs/>
-        </w:rPr>
-        <w:t>grupa</w:t>
-      </w:r>
-      <w:proofErr w:type="spellEnd"/>
-      <w:r>
-        <w:rPr>
-          <w:rFonts w:ascii="Times New Roman" w:hAnsi="Times New Roman" w:cs="Times New Roman"/>
-          <w:b/>
-          <w:bCs/>
-        </w:rPr>
-        <w:t xml:space="preserve"> 405</w:t>
+        <w:t>Master BDTS – grupa 405</w:t>
       </w:r>
     </w:p>
     <w:p>
@@ -446,88 +372,79 @@
         </w:rPr>
         <w:t xml:space="preserve"> </w:t>
       </w:r>
-      <w:proofErr w:type="spellStart"/>
       <w:r>
         <w:rPr>
           <w:rFonts w:ascii="Times New Roman" w:hAnsi="Times New Roman" w:cs="Times New Roman"/>
           <w:sz w:val="24"/>
           <w:szCs w:val="24"/>
         </w:rPr>
-        <w:t>Proiectul</w:t>
-      </w:r>
-      <w:proofErr w:type="spellEnd"/>
+        <w:t>Proiectul prezinta un sistem de gestiune a unei librarii</w:t>
+      </w:r>
       <w:r>
         <w:rPr>
           <w:rFonts w:ascii="Times New Roman" w:hAnsi="Times New Roman" w:cs="Times New Roman"/>
           <w:sz w:val="24"/>
           <w:szCs w:val="24"/>
         </w:rPr>
-        <w:t xml:space="preserve"> </w:t>
-      </w:r>
-      <w:proofErr w:type="spellStart"/>
+        <w:t xml:space="preserve"> prin care se doreste adunarea, organizarea</w:t>
+      </w:r>
       <w:r>
         <w:rPr>
           <w:rFonts w:ascii="Times New Roman" w:hAnsi="Times New Roman" w:cs="Times New Roman"/>
           <w:sz w:val="24"/>
           <w:szCs w:val="24"/>
         </w:rPr>
-        <w:t>prezinta</w:t>
-      </w:r>
-      <w:proofErr w:type="spellEnd"/>
+        <w:t xml:space="preserve"> si</w:t>
+      </w:r>
       <w:r>
         <w:rPr>
           <w:rFonts w:ascii="Times New Roman" w:hAnsi="Times New Roman" w:cs="Times New Roman"/>
           <w:sz w:val="24"/>
           <w:szCs w:val="24"/>
         </w:rPr>
-        <w:t xml:space="preserve"> un </w:t>
-      </w:r>
-      <w:proofErr w:type="spellStart"/>
+        <w:t xml:space="preserve"> stocarea informatiilor despre carti</w:t>
+      </w:r>
       <w:r>
         <w:rPr>
           <w:rFonts w:ascii="Times New Roman" w:hAnsi="Times New Roman" w:cs="Times New Roman"/>
           <w:sz w:val="24"/>
           <w:szCs w:val="24"/>
         </w:rPr>
-        <w:t>sistem</w:t>
-      </w:r>
-      <w:proofErr w:type="spellEnd"/>
+        <w:t xml:space="preserve">. Aceste informatii sunt facute </w:t>
+      </w:r>
       <w:r>
         <w:rPr>
           <w:rFonts w:ascii="Times New Roman" w:hAnsi="Times New Roman" w:cs="Times New Roman"/>
           <w:sz w:val="24"/>
           <w:szCs w:val="24"/>
         </w:rPr>
-        <w:t xml:space="preserve"> de </w:t>
-      </w:r>
-      <w:proofErr w:type="spellStart"/>
+        <w:t>disponibile tuturor utilizatorilor</w:t>
+      </w:r>
       <w:r>
         <w:rPr>
           <w:rFonts w:ascii="Times New Roman" w:hAnsi="Times New Roman" w:cs="Times New Roman"/>
           <w:sz w:val="24"/>
           <w:szCs w:val="24"/>
         </w:rPr>
-        <w:t>gestiune</w:t>
-      </w:r>
-      <w:proofErr w:type="spellEnd"/>
-      <w:r>
+        <w:t xml:space="preserve"> din platforma.</w:t>
+      </w:r>
+    </w:p>
+    <w:p>
+      <w:pPr>
         <w:rPr>
           <w:rFonts w:ascii="Times New Roman" w:hAnsi="Times New Roman" w:cs="Times New Roman"/>
           <w:sz w:val="24"/>
           <w:szCs w:val="24"/>
         </w:rPr>
-        <w:t xml:space="preserve"> a </w:t>
-      </w:r>
-      <w:proofErr w:type="spellStart"/>
+      </w:pPr>
       <w:r>
         <w:rPr>
           <w:rFonts w:ascii="Times New Roman" w:hAnsi="Times New Roman" w:cs="Times New Roman"/>
           <w:sz w:val="24"/>
           <w:szCs w:val="24"/>
         </w:rPr>
-        <w:t>unei</w:t>
-      </w:r>
-      <w:proofErr w:type="spellEnd"/>
+        <w:t xml:space="preserve"> </w:t>
+      </w:r>
       <w:r>
         <w:rPr>
           <w:rFonts w:ascii="Times New Roman" w:hAnsi="Times New Roman" w:cs="Times New Roman"/>
@@ -536,912 +453,21 @@
         </w:rPr>
         <w:t xml:space="preserve"> </w:t>
       </w:r>
-      <w:proofErr w:type="spellStart"/>
       <w:r>
         <w:rPr>
           <w:rFonts w:ascii="Times New Roman" w:hAnsi="Times New Roman" w:cs="Times New Roman"/>
           <w:sz w:val="24"/>
           <w:szCs w:val="24"/>
         </w:rPr>
-        <w:t>librarii</w:t>
-      </w:r>
-      <w:proofErr w:type="spellEnd"/>
+        <w:t>Obiectivele aplicatiei sunt gestionarea si stocarea informatilor despre carti in format electronic, urmarirea constanta a datelor despre carti, ceea ce implica impurumuturi si returnari ale cartiolor disponibile in biblioteca</w:t>
+      </w:r>
       <w:r>
         <w:rPr>
           <w:rFonts w:ascii="Times New Roman" w:hAnsi="Times New Roman" w:cs="Times New Roman"/>
           <w:sz w:val="24"/>
           <w:szCs w:val="24"/>
         </w:rPr>
-        <w:t xml:space="preserve"> </w:t>
-      </w:r>
-      <w:proofErr w:type="spellStart"/>
-      <w:r>
-        <w:rPr>
-          <w:rFonts w:ascii="Times New Roman" w:hAnsi="Times New Roman" w:cs="Times New Roman"/>
-          <w:sz w:val="24"/>
-          <w:szCs w:val="24"/>
-        </w:rPr>
-        <w:t>prin</w:t>
-      </w:r>
-      <w:proofErr w:type="spellEnd"/>
-      <w:r>
-        <w:rPr>
-          <w:rFonts w:ascii="Times New Roman" w:hAnsi="Times New Roman" w:cs="Times New Roman"/>
-          <w:sz w:val="24"/>
-          <w:szCs w:val="24"/>
-        </w:rPr>
-        <w:t xml:space="preserve"> care se </w:t>
-      </w:r>
-      <w:proofErr w:type="spellStart"/>
-      <w:r>
-        <w:rPr>
-          <w:rFonts w:ascii="Times New Roman" w:hAnsi="Times New Roman" w:cs="Times New Roman"/>
-          <w:sz w:val="24"/>
-          <w:szCs w:val="24"/>
-        </w:rPr>
-        <w:t>doreste</w:t>
-      </w:r>
-      <w:proofErr w:type="spellEnd"/>
-      <w:r>
-        <w:rPr>
-          <w:rFonts w:ascii="Times New Roman" w:hAnsi="Times New Roman" w:cs="Times New Roman"/>
-          <w:sz w:val="24"/>
-          <w:szCs w:val="24"/>
-        </w:rPr>
-        <w:t xml:space="preserve"> </w:t>
-      </w:r>
-      <w:proofErr w:type="spellStart"/>
-      <w:r>
-        <w:rPr>
-          <w:rFonts w:ascii="Times New Roman" w:hAnsi="Times New Roman" w:cs="Times New Roman"/>
-          <w:sz w:val="24"/>
-          <w:szCs w:val="24"/>
-        </w:rPr>
-        <w:t>adunarea</w:t>
-      </w:r>
-      <w:proofErr w:type="spellEnd"/>
-      <w:r>
-        <w:rPr>
-          <w:rFonts w:ascii="Times New Roman" w:hAnsi="Times New Roman" w:cs="Times New Roman"/>
-          <w:sz w:val="24"/>
-          <w:szCs w:val="24"/>
-        </w:rPr>
-        <w:t xml:space="preserve">, </w:t>
-      </w:r>
-      <w:proofErr w:type="spellStart"/>
-      <w:r>
-        <w:rPr>
-          <w:rFonts w:ascii="Times New Roman" w:hAnsi="Times New Roman" w:cs="Times New Roman"/>
-          <w:sz w:val="24"/>
-          <w:szCs w:val="24"/>
-        </w:rPr>
-        <w:t>organizarea</w:t>
-      </w:r>
-      <w:proofErr w:type="spellEnd"/>
-      <w:r>
-        <w:rPr>
-          <w:rFonts w:ascii="Times New Roman" w:hAnsi="Times New Roman" w:cs="Times New Roman"/>
-          <w:sz w:val="24"/>
-          <w:szCs w:val="24"/>
-        </w:rPr>
-        <w:t xml:space="preserve"> </w:t>
-      </w:r>
-      <w:proofErr w:type="spellStart"/>
-      <w:r>
-        <w:rPr>
-          <w:rFonts w:ascii="Times New Roman" w:hAnsi="Times New Roman" w:cs="Times New Roman"/>
-          <w:sz w:val="24"/>
-          <w:szCs w:val="24"/>
-        </w:rPr>
-        <w:t>si</w:t>
-      </w:r>
-      <w:proofErr w:type="spellEnd"/>
-      <w:r>
-        <w:rPr>
-          <w:rFonts w:ascii="Times New Roman" w:hAnsi="Times New Roman" w:cs="Times New Roman"/>
-          <w:sz w:val="24"/>
-          <w:szCs w:val="24"/>
-        </w:rPr>
-        <w:t xml:space="preserve"> </w:t>
-      </w:r>
-      <w:proofErr w:type="spellStart"/>
-      <w:r>
-        <w:rPr>
-          <w:rFonts w:ascii="Times New Roman" w:hAnsi="Times New Roman" w:cs="Times New Roman"/>
-          <w:sz w:val="24"/>
-          <w:szCs w:val="24"/>
-        </w:rPr>
-        <w:t>stocarea</w:t>
-      </w:r>
-      <w:proofErr w:type="spellEnd"/>
-      <w:r>
-        <w:rPr>
-          <w:rFonts w:ascii="Times New Roman" w:hAnsi="Times New Roman" w:cs="Times New Roman"/>
-          <w:sz w:val="24"/>
-          <w:szCs w:val="24"/>
-        </w:rPr>
-        <w:t xml:space="preserve"> </w:t>
-      </w:r>
-      <w:proofErr w:type="spellStart"/>
-      <w:r>
-        <w:rPr>
-          <w:rFonts w:ascii="Times New Roman" w:hAnsi="Times New Roman" w:cs="Times New Roman"/>
-          <w:sz w:val="24"/>
-          <w:szCs w:val="24"/>
-        </w:rPr>
-        <w:t>informatiilor</w:t>
-      </w:r>
-      <w:proofErr w:type="spellEnd"/>
-      <w:r>
-        <w:rPr>
-          <w:rFonts w:ascii="Times New Roman" w:hAnsi="Times New Roman" w:cs="Times New Roman"/>
-          <w:sz w:val="24"/>
-          <w:szCs w:val="24"/>
-        </w:rPr>
-        <w:t xml:space="preserve"> </w:t>
-      </w:r>
-      <w:proofErr w:type="spellStart"/>
-      <w:r>
-        <w:rPr>
-          <w:rFonts w:ascii="Times New Roman" w:hAnsi="Times New Roman" w:cs="Times New Roman"/>
-          <w:sz w:val="24"/>
-          <w:szCs w:val="24"/>
-        </w:rPr>
-        <w:t>despre</w:t>
-      </w:r>
-      <w:proofErr w:type="spellEnd"/>
-      <w:r>
-        <w:rPr>
-          <w:rFonts w:ascii="Times New Roman" w:hAnsi="Times New Roman" w:cs="Times New Roman"/>
-          <w:sz w:val="24"/>
-          <w:szCs w:val="24"/>
-        </w:rPr>
-        <w:t xml:space="preserve"> </w:t>
-      </w:r>
-      <w:proofErr w:type="spellStart"/>
-      <w:r>
-        <w:rPr>
-          <w:rFonts w:ascii="Times New Roman" w:hAnsi="Times New Roman" w:cs="Times New Roman"/>
-          <w:sz w:val="24"/>
-          <w:szCs w:val="24"/>
-        </w:rPr>
-        <w:t>carti</w:t>
-      </w:r>
-      <w:proofErr w:type="spellEnd"/>
-      <w:r>
-        <w:rPr>
-          <w:rFonts w:ascii="Times New Roman" w:hAnsi="Times New Roman" w:cs="Times New Roman"/>
-          <w:sz w:val="24"/>
-          <w:szCs w:val="24"/>
-        </w:rPr>
-        <w:t xml:space="preserve">. </w:t>
-      </w:r>
-      <w:proofErr w:type="spellStart"/>
-      <w:r>
-        <w:rPr>
-          <w:rFonts w:ascii="Times New Roman" w:hAnsi="Times New Roman" w:cs="Times New Roman"/>
-          <w:sz w:val="24"/>
-          <w:szCs w:val="24"/>
-        </w:rPr>
-        <w:t>Aceste</w:t>
-      </w:r>
-      <w:proofErr w:type="spellEnd"/>
-      <w:r>
-        <w:rPr>
-          <w:rFonts w:ascii="Times New Roman" w:hAnsi="Times New Roman" w:cs="Times New Roman"/>
-          <w:sz w:val="24"/>
-          <w:szCs w:val="24"/>
-        </w:rPr>
-        <w:t xml:space="preserve"> </w:t>
-      </w:r>
-      <w:proofErr w:type="spellStart"/>
-      <w:r>
-        <w:rPr>
-          <w:rFonts w:ascii="Times New Roman" w:hAnsi="Times New Roman" w:cs="Times New Roman"/>
-          <w:sz w:val="24"/>
-          <w:szCs w:val="24"/>
-        </w:rPr>
-        <w:t>informatii</w:t>
-      </w:r>
-      <w:proofErr w:type="spellEnd"/>
-      <w:r>
-        <w:rPr>
-          <w:rFonts w:ascii="Times New Roman" w:hAnsi="Times New Roman" w:cs="Times New Roman"/>
-          <w:sz w:val="24"/>
-          <w:szCs w:val="24"/>
-        </w:rPr>
-        <w:t xml:space="preserve"> sunt </w:t>
-      </w:r>
-      <w:proofErr w:type="spellStart"/>
-      <w:r>
-        <w:rPr>
-          <w:rFonts w:ascii="Times New Roman" w:hAnsi="Times New Roman" w:cs="Times New Roman"/>
-          <w:sz w:val="24"/>
-          <w:szCs w:val="24"/>
-        </w:rPr>
-        <w:t>facute</w:t>
-      </w:r>
-      <w:proofErr w:type="spellEnd"/>
-      <w:r>
-        <w:rPr>
-          <w:rFonts w:ascii="Times New Roman" w:hAnsi="Times New Roman" w:cs="Times New Roman"/>
-          <w:sz w:val="24"/>
-          <w:szCs w:val="24"/>
-        </w:rPr>
-        <w:t xml:space="preserve"> </w:t>
-      </w:r>
-      <w:proofErr w:type="spellStart"/>
-      <w:r>
-        <w:rPr>
-          <w:rFonts w:ascii="Times New Roman" w:hAnsi="Times New Roman" w:cs="Times New Roman"/>
-          <w:sz w:val="24"/>
-          <w:szCs w:val="24"/>
-        </w:rPr>
-        <w:t>disponibile</w:t>
-      </w:r>
-      <w:proofErr w:type="spellEnd"/>
-      <w:r>
-        <w:rPr>
-          <w:rFonts w:ascii="Times New Roman" w:hAnsi="Times New Roman" w:cs="Times New Roman"/>
-          <w:sz w:val="24"/>
-          <w:szCs w:val="24"/>
-        </w:rPr>
-        <w:t xml:space="preserve"> </w:t>
-      </w:r>
-      <w:proofErr w:type="spellStart"/>
-      <w:r>
-        <w:rPr>
-          <w:rFonts w:ascii="Times New Roman" w:hAnsi="Times New Roman" w:cs="Times New Roman"/>
-          <w:sz w:val="24"/>
-          <w:szCs w:val="24"/>
-        </w:rPr>
-        <w:t>tuturor</w:t>
-      </w:r>
-      <w:proofErr w:type="spellEnd"/>
-      <w:r>
-        <w:rPr>
-          <w:rFonts w:ascii="Times New Roman" w:hAnsi="Times New Roman" w:cs="Times New Roman"/>
-          <w:sz w:val="24"/>
-          <w:szCs w:val="24"/>
-        </w:rPr>
-        <w:t xml:space="preserve"> </w:t>
-      </w:r>
-      <w:proofErr w:type="spellStart"/>
-      <w:r>
-        <w:rPr>
-          <w:rFonts w:ascii="Times New Roman" w:hAnsi="Times New Roman" w:cs="Times New Roman"/>
-          <w:sz w:val="24"/>
-          <w:szCs w:val="24"/>
-        </w:rPr>
-        <w:t>utilizatorilor</w:t>
-      </w:r>
-      <w:proofErr w:type="spellEnd"/>
-      <w:r>
-        <w:rPr>
-          <w:rFonts w:ascii="Times New Roman" w:hAnsi="Times New Roman" w:cs="Times New Roman"/>
-          <w:sz w:val="24"/>
-          <w:szCs w:val="24"/>
-        </w:rPr>
-        <w:t xml:space="preserve"> din </w:t>
-      </w:r>
-      <w:proofErr w:type="spellStart"/>
-      <w:r>
-        <w:rPr>
-          <w:rFonts w:ascii="Times New Roman" w:hAnsi="Times New Roman" w:cs="Times New Roman"/>
-          <w:sz w:val="24"/>
-          <w:szCs w:val="24"/>
-        </w:rPr>
-        <w:t>platforma</w:t>
-      </w:r>
-      <w:proofErr w:type="spellEnd"/>
-      <w:r>
-        <w:rPr>
-          <w:rFonts w:ascii="Times New Roman" w:hAnsi="Times New Roman" w:cs="Times New Roman"/>
-          <w:sz w:val="24"/>
-          <w:szCs w:val="24"/>
-        </w:rPr>
-        <w:t>.</w:t>
-      </w:r>
-    </w:p>
-    <w:p>
-      <w:pPr>
-        <w:rPr>
-          <w:rFonts w:ascii="Times New Roman" w:hAnsi="Times New Roman" w:cs="Times New Roman"/>
-          <w:sz w:val="24"/>
-          <w:szCs w:val="24"/>
-        </w:rPr>
-      </w:pPr>
-      <w:r>
-        <w:rPr>
-          <w:rFonts w:ascii="Times New Roman" w:hAnsi="Times New Roman" w:cs="Times New Roman"/>
-          <w:sz w:val="24"/>
-          <w:szCs w:val="24"/>
-        </w:rPr>
-        <w:t xml:space="preserve"> </w:t>
-      </w:r>
-      <w:r>
-        <w:rPr>
-          <w:rFonts w:ascii="Times New Roman" w:hAnsi="Times New Roman" w:cs="Times New Roman"/>
-          <w:sz w:val="24"/>
-          <w:szCs w:val="24"/>
-        </w:rPr>
-        <w:t xml:space="preserve"> </w:t>
-      </w:r>
-      <w:proofErr w:type="spellStart"/>
-      <w:r>
-        <w:rPr>
-          <w:rFonts w:ascii="Times New Roman" w:hAnsi="Times New Roman" w:cs="Times New Roman"/>
-          <w:sz w:val="24"/>
-          <w:szCs w:val="24"/>
-        </w:rPr>
-        <w:t>Obiectivele</w:t>
-      </w:r>
-      <w:proofErr w:type="spellEnd"/>
-      <w:r>
-        <w:rPr>
-          <w:rFonts w:ascii="Times New Roman" w:hAnsi="Times New Roman" w:cs="Times New Roman"/>
-          <w:sz w:val="24"/>
-          <w:szCs w:val="24"/>
-        </w:rPr>
-        <w:t xml:space="preserve"> </w:t>
-      </w:r>
-      <w:proofErr w:type="spellStart"/>
-      <w:r>
-        <w:rPr>
-          <w:rFonts w:ascii="Times New Roman" w:hAnsi="Times New Roman" w:cs="Times New Roman"/>
-          <w:sz w:val="24"/>
-          <w:szCs w:val="24"/>
-        </w:rPr>
-        <w:t>aplicatiei</w:t>
-      </w:r>
-      <w:proofErr w:type="spellEnd"/>
-      <w:r>
-        <w:rPr>
-          <w:rFonts w:ascii="Times New Roman" w:hAnsi="Times New Roman" w:cs="Times New Roman"/>
-          <w:sz w:val="24"/>
-          <w:szCs w:val="24"/>
-        </w:rPr>
-        <w:t xml:space="preserve"> sunt </w:t>
-      </w:r>
-      <w:proofErr w:type="spellStart"/>
-      <w:r>
-        <w:rPr>
-          <w:rFonts w:ascii="Times New Roman" w:hAnsi="Times New Roman" w:cs="Times New Roman"/>
-          <w:sz w:val="24"/>
-          <w:szCs w:val="24"/>
-        </w:rPr>
-        <w:t>gestionarea</w:t>
-      </w:r>
-      <w:proofErr w:type="spellEnd"/>
-      <w:r>
-        <w:rPr>
-          <w:rFonts w:ascii="Times New Roman" w:hAnsi="Times New Roman" w:cs="Times New Roman"/>
-          <w:sz w:val="24"/>
-          <w:szCs w:val="24"/>
-        </w:rPr>
-        <w:t xml:space="preserve"> </w:t>
-      </w:r>
-      <w:proofErr w:type="spellStart"/>
-      <w:r>
-        <w:rPr>
-          <w:rFonts w:ascii="Times New Roman" w:hAnsi="Times New Roman" w:cs="Times New Roman"/>
-          <w:sz w:val="24"/>
-          <w:szCs w:val="24"/>
-        </w:rPr>
-        <w:t>si</w:t>
-      </w:r>
-      <w:proofErr w:type="spellEnd"/>
-      <w:r>
-        <w:rPr>
-          <w:rFonts w:ascii="Times New Roman" w:hAnsi="Times New Roman" w:cs="Times New Roman"/>
-          <w:sz w:val="24"/>
-          <w:szCs w:val="24"/>
-        </w:rPr>
-        <w:t xml:space="preserve"> </w:t>
-      </w:r>
-      <w:proofErr w:type="spellStart"/>
-      <w:r>
-        <w:rPr>
-          <w:rFonts w:ascii="Times New Roman" w:hAnsi="Times New Roman" w:cs="Times New Roman"/>
-          <w:sz w:val="24"/>
-          <w:szCs w:val="24"/>
-        </w:rPr>
-        <w:t>stocarea</w:t>
-      </w:r>
-      <w:proofErr w:type="spellEnd"/>
-      <w:r>
-        <w:rPr>
-          <w:rFonts w:ascii="Times New Roman" w:hAnsi="Times New Roman" w:cs="Times New Roman"/>
-          <w:sz w:val="24"/>
-          <w:szCs w:val="24"/>
-        </w:rPr>
-        <w:t xml:space="preserve"> </w:t>
-      </w:r>
-      <w:proofErr w:type="spellStart"/>
-      <w:r>
-        <w:rPr>
-          <w:rFonts w:ascii="Times New Roman" w:hAnsi="Times New Roman" w:cs="Times New Roman"/>
-          <w:sz w:val="24"/>
-          <w:szCs w:val="24"/>
-        </w:rPr>
-        <w:t>informatilor</w:t>
-      </w:r>
-      <w:proofErr w:type="spellEnd"/>
-      <w:r>
-        <w:rPr>
-          <w:rFonts w:ascii="Times New Roman" w:hAnsi="Times New Roman" w:cs="Times New Roman"/>
-          <w:sz w:val="24"/>
-          <w:szCs w:val="24"/>
-        </w:rPr>
-        <w:t xml:space="preserve"> </w:t>
-      </w:r>
-      <w:proofErr w:type="spellStart"/>
-      <w:r>
-        <w:rPr>
-          <w:rFonts w:ascii="Times New Roman" w:hAnsi="Times New Roman" w:cs="Times New Roman"/>
-          <w:sz w:val="24"/>
-          <w:szCs w:val="24"/>
-        </w:rPr>
-        <w:t>despre</w:t>
-      </w:r>
-      <w:proofErr w:type="spellEnd"/>
-      <w:r>
-        <w:rPr>
-          <w:rFonts w:ascii="Times New Roman" w:hAnsi="Times New Roman" w:cs="Times New Roman"/>
-          <w:sz w:val="24"/>
-          <w:szCs w:val="24"/>
-        </w:rPr>
-        <w:t xml:space="preserve"> </w:t>
-      </w:r>
-      <w:proofErr w:type="spellStart"/>
-      <w:r>
-        <w:rPr>
-          <w:rFonts w:ascii="Times New Roman" w:hAnsi="Times New Roman" w:cs="Times New Roman"/>
-          <w:sz w:val="24"/>
-          <w:szCs w:val="24"/>
-        </w:rPr>
-        <w:t>carti</w:t>
-      </w:r>
-      <w:proofErr w:type="spellEnd"/>
-      <w:r>
-        <w:rPr>
-          <w:rFonts w:ascii="Times New Roman" w:hAnsi="Times New Roman" w:cs="Times New Roman"/>
-          <w:sz w:val="24"/>
-          <w:szCs w:val="24"/>
-        </w:rPr>
-        <w:t xml:space="preserve"> in format electronic, </w:t>
-      </w:r>
-      <w:proofErr w:type="spellStart"/>
-      <w:r>
-        <w:rPr>
-          <w:rFonts w:ascii="Times New Roman" w:hAnsi="Times New Roman" w:cs="Times New Roman"/>
-          <w:sz w:val="24"/>
-          <w:szCs w:val="24"/>
-        </w:rPr>
-        <w:t>urmarirea</w:t>
-      </w:r>
-      <w:proofErr w:type="spellEnd"/>
-      <w:r>
-        <w:rPr>
-          <w:rFonts w:ascii="Times New Roman" w:hAnsi="Times New Roman" w:cs="Times New Roman"/>
-          <w:sz w:val="24"/>
-          <w:szCs w:val="24"/>
-        </w:rPr>
-        <w:t xml:space="preserve"> </w:t>
-      </w:r>
-      <w:proofErr w:type="spellStart"/>
-      <w:r>
-        <w:rPr>
-          <w:rFonts w:ascii="Times New Roman" w:hAnsi="Times New Roman" w:cs="Times New Roman"/>
-          <w:sz w:val="24"/>
-          <w:szCs w:val="24"/>
-        </w:rPr>
-        <w:t>constanta</w:t>
-      </w:r>
-      <w:proofErr w:type="spellEnd"/>
-      <w:r>
-        <w:rPr>
-          <w:rFonts w:ascii="Times New Roman" w:hAnsi="Times New Roman" w:cs="Times New Roman"/>
-          <w:sz w:val="24"/>
-          <w:szCs w:val="24"/>
-        </w:rPr>
-        <w:t xml:space="preserve"> a </w:t>
-      </w:r>
-      <w:proofErr w:type="spellStart"/>
-      <w:r>
-        <w:rPr>
-          <w:rFonts w:ascii="Times New Roman" w:hAnsi="Times New Roman" w:cs="Times New Roman"/>
-          <w:sz w:val="24"/>
-          <w:szCs w:val="24"/>
-        </w:rPr>
-        <w:t>datelor</w:t>
-      </w:r>
-      <w:proofErr w:type="spellEnd"/>
-      <w:r>
-        <w:rPr>
-          <w:rFonts w:ascii="Times New Roman" w:hAnsi="Times New Roman" w:cs="Times New Roman"/>
-          <w:sz w:val="24"/>
-          <w:szCs w:val="24"/>
-        </w:rPr>
-        <w:t xml:space="preserve"> </w:t>
-      </w:r>
-      <w:proofErr w:type="spellStart"/>
-      <w:r>
-        <w:rPr>
-          <w:rFonts w:ascii="Times New Roman" w:hAnsi="Times New Roman" w:cs="Times New Roman"/>
-          <w:sz w:val="24"/>
-          <w:szCs w:val="24"/>
-        </w:rPr>
-        <w:t>despre</w:t>
-      </w:r>
-      <w:proofErr w:type="spellEnd"/>
-      <w:r>
-        <w:rPr>
-          <w:rFonts w:ascii="Times New Roman" w:hAnsi="Times New Roman" w:cs="Times New Roman"/>
-          <w:sz w:val="24"/>
-          <w:szCs w:val="24"/>
-        </w:rPr>
-        <w:t xml:space="preserve"> </w:t>
-      </w:r>
-      <w:proofErr w:type="spellStart"/>
-      <w:r>
-        <w:rPr>
-          <w:rFonts w:ascii="Times New Roman" w:hAnsi="Times New Roman" w:cs="Times New Roman"/>
-          <w:sz w:val="24"/>
-          <w:szCs w:val="24"/>
-        </w:rPr>
-        <w:t>carti</w:t>
-      </w:r>
-      <w:proofErr w:type="spellEnd"/>
-      <w:r>
-        <w:rPr>
-          <w:rFonts w:ascii="Times New Roman" w:hAnsi="Times New Roman" w:cs="Times New Roman"/>
-          <w:sz w:val="24"/>
-          <w:szCs w:val="24"/>
-        </w:rPr>
-        <w:t xml:space="preserve">, </w:t>
-      </w:r>
-      <w:proofErr w:type="spellStart"/>
-      <w:r>
-        <w:rPr>
-          <w:rFonts w:ascii="Times New Roman" w:hAnsi="Times New Roman" w:cs="Times New Roman"/>
-          <w:sz w:val="24"/>
-          <w:szCs w:val="24"/>
-        </w:rPr>
-        <w:t>ceea</w:t>
-      </w:r>
-      <w:proofErr w:type="spellEnd"/>
-      <w:r>
-        <w:rPr>
-          <w:rFonts w:ascii="Times New Roman" w:hAnsi="Times New Roman" w:cs="Times New Roman"/>
-          <w:sz w:val="24"/>
-          <w:szCs w:val="24"/>
-        </w:rPr>
-        <w:t xml:space="preserve"> </w:t>
-      </w:r>
-      <w:proofErr w:type="spellStart"/>
-      <w:r>
-        <w:rPr>
-          <w:rFonts w:ascii="Times New Roman" w:hAnsi="Times New Roman" w:cs="Times New Roman"/>
-          <w:sz w:val="24"/>
-          <w:szCs w:val="24"/>
-        </w:rPr>
-        <w:t>ce</w:t>
-      </w:r>
-      <w:proofErr w:type="spellEnd"/>
-      <w:r>
-        <w:rPr>
-          <w:rFonts w:ascii="Times New Roman" w:hAnsi="Times New Roman" w:cs="Times New Roman"/>
-          <w:sz w:val="24"/>
-          <w:szCs w:val="24"/>
-        </w:rPr>
-        <w:t xml:space="preserve"> </w:t>
-      </w:r>
-      <w:proofErr w:type="spellStart"/>
-      <w:r>
-        <w:rPr>
-          <w:rFonts w:ascii="Times New Roman" w:hAnsi="Times New Roman" w:cs="Times New Roman"/>
-          <w:sz w:val="24"/>
-          <w:szCs w:val="24"/>
-        </w:rPr>
-        <w:t>implica</w:t>
-      </w:r>
-      <w:proofErr w:type="spellEnd"/>
-      <w:r>
-        <w:rPr>
-          <w:rFonts w:ascii="Times New Roman" w:hAnsi="Times New Roman" w:cs="Times New Roman"/>
-          <w:sz w:val="24"/>
-          <w:szCs w:val="24"/>
-        </w:rPr>
-        <w:t xml:space="preserve"> </w:t>
-      </w:r>
-      <w:proofErr w:type="spellStart"/>
-      <w:r>
-        <w:rPr>
-          <w:rFonts w:ascii="Times New Roman" w:hAnsi="Times New Roman" w:cs="Times New Roman"/>
-          <w:sz w:val="24"/>
-          <w:szCs w:val="24"/>
-        </w:rPr>
-        <w:t>impurumuturi</w:t>
-      </w:r>
-      <w:proofErr w:type="spellEnd"/>
-      <w:r>
-        <w:rPr>
-          <w:rFonts w:ascii="Times New Roman" w:hAnsi="Times New Roman" w:cs="Times New Roman"/>
-          <w:sz w:val="24"/>
-          <w:szCs w:val="24"/>
-        </w:rPr>
-        <w:t xml:space="preserve"> </w:t>
-      </w:r>
-      <w:proofErr w:type="spellStart"/>
-      <w:r>
-        <w:rPr>
-          <w:rFonts w:ascii="Times New Roman" w:hAnsi="Times New Roman" w:cs="Times New Roman"/>
-          <w:sz w:val="24"/>
-          <w:szCs w:val="24"/>
-        </w:rPr>
-        <w:t>si</w:t>
-      </w:r>
-      <w:proofErr w:type="spellEnd"/>
-      <w:r>
-        <w:rPr>
-          <w:rFonts w:ascii="Times New Roman" w:hAnsi="Times New Roman" w:cs="Times New Roman"/>
-          <w:sz w:val="24"/>
-          <w:szCs w:val="24"/>
-        </w:rPr>
-        <w:t xml:space="preserve"> </w:t>
-      </w:r>
-      <w:proofErr w:type="spellStart"/>
-      <w:r>
-        <w:rPr>
-          <w:rFonts w:ascii="Times New Roman" w:hAnsi="Times New Roman" w:cs="Times New Roman"/>
-          <w:sz w:val="24"/>
-          <w:szCs w:val="24"/>
-        </w:rPr>
-        <w:t>returnari</w:t>
-      </w:r>
-      <w:proofErr w:type="spellEnd"/>
-      <w:r>
-        <w:rPr>
-          <w:rFonts w:ascii="Times New Roman" w:hAnsi="Times New Roman" w:cs="Times New Roman"/>
-          <w:sz w:val="24"/>
-          <w:szCs w:val="24"/>
-        </w:rPr>
-        <w:t xml:space="preserve"> ale </w:t>
-      </w:r>
-      <w:proofErr w:type="spellStart"/>
-      <w:r>
-        <w:rPr>
-          <w:rFonts w:ascii="Times New Roman" w:hAnsi="Times New Roman" w:cs="Times New Roman"/>
-          <w:sz w:val="24"/>
-          <w:szCs w:val="24"/>
-        </w:rPr>
-        <w:t>cartiolor</w:t>
-      </w:r>
-      <w:proofErr w:type="spellEnd"/>
-      <w:r>
-        <w:rPr>
-          <w:rFonts w:ascii="Times New Roman" w:hAnsi="Times New Roman" w:cs="Times New Roman"/>
-          <w:sz w:val="24"/>
-          <w:szCs w:val="24"/>
-        </w:rPr>
-        <w:t xml:space="preserve"> </w:t>
-      </w:r>
-      <w:proofErr w:type="spellStart"/>
-      <w:r>
-        <w:rPr>
-          <w:rFonts w:ascii="Times New Roman" w:hAnsi="Times New Roman" w:cs="Times New Roman"/>
-          <w:sz w:val="24"/>
-          <w:szCs w:val="24"/>
-        </w:rPr>
-        <w:t>disponibile</w:t>
-      </w:r>
-      <w:proofErr w:type="spellEnd"/>
-      <w:r>
-        <w:rPr>
-          <w:rFonts w:ascii="Times New Roman" w:hAnsi="Times New Roman" w:cs="Times New Roman"/>
-          <w:sz w:val="24"/>
-          <w:szCs w:val="24"/>
-        </w:rPr>
-        <w:t xml:space="preserve"> in </w:t>
-      </w:r>
-      <w:proofErr w:type="spellStart"/>
-      <w:r>
-        <w:rPr>
-          <w:rFonts w:ascii="Times New Roman" w:hAnsi="Times New Roman" w:cs="Times New Roman"/>
-          <w:sz w:val="24"/>
-          <w:szCs w:val="24"/>
-        </w:rPr>
-        <w:t>biblioteca</w:t>
-      </w:r>
-      <w:proofErr w:type="spellEnd"/>
-      <w:r>
-        <w:rPr>
-          <w:rFonts w:ascii="Times New Roman" w:hAnsi="Times New Roman" w:cs="Times New Roman"/>
-          <w:sz w:val="24"/>
-          <w:szCs w:val="24"/>
-        </w:rPr>
-        <w:t xml:space="preserve">, precum </w:t>
-      </w:r>
-      <w:proofErr w:type="spellStart"/>
-      <w:r>
-        <w:rPr>
-          <w:rFonts w:ascii="Times New Roman" w:hAnsi="Times New Roman" w:cs="Times New Roman"/>
-          <w:sz w:val="24"/>
-          <w:szCs w:val="24"/>
-        </w:rPr>
-        <w:t>si</w:t>
-      </w:r>
-      <w:proofErr w:type="spellEnd"/>
-      <w:r>
-        <w:rPr>
-          <w:rFonts w:ascii="Times New Roman" w:hAnsi="Times New Roman" w:cs="Times New Roman"/>
-          <w:sz w:val="24"/>
-          <w:szCs w:val="24"/>
-        </w:rPr>
-        <w:t xml:space="preserve"> </w:t>
-      </w:r>
-      <w:proofErr w:type="spellStart"/>
-      <w:r>
-        <w:rPr>
-          <w:rFonts w:ascii="Times New Roman" w:hAnsi="Times New Roman" w:cs="Times New Roman"/>
-          <w:sz w:val="24"/>
-          <w:szCs w:val="24"/>
-        </w:rPr>
-        <w:t>informatii</w:t>
-      </w:r>
-      <w:proofErr w:type="spellEnd"/>
-      <w:r>
-        <w:rPr>
-          <w:rFonts w:ascii="Times New Roman" w:hAnsi="Times New Roman" w:cs="Times New Roman"/>
-          <w:sz w:val="24"/>
-          <w:szCs w:val="24"/>
-        </w:rPr>
-        <w:t xml:space="preserve"> </w:t>
-      </w:r>
-      <w:proofErr w:type="spellStart"/>
-      <w:r>
-        <w:rPr>
-          <w:rFonts w:ascii="Times New Roman" w:hAnsi="Times New Roman" w:cs="Times New Roman"/>
-          <w:sz w:val="24"/>
-          <w:szCs w:val="24"/>
-        </w:rPr>
-        <w:t>despre</w:t>
-      </w:r>
-      <w:proofErr w:type="spellEnd"/>
-      <w:r>
-        <w:rPr>
-          <w:rFonts w:ascii="Times New Roman" w:hAnsi="Times New Roman" w:cs="Times New Roman"/>
-          <w:sz w:val="24"/>
-          <w:szCs w:val="24"/>
-        </w:rPr>
-        <w:t xml:space="preserve"> </w:t>
-      </w:r>
-      <w:proofErr w:type="spellStart"/>
-      <w:r>
-        <w:rPr>
-          <w:rFonts w:ascii="Times New Roman" w:hAnsi="Times New Roman" w:cs="Times New Roman"/>
-          <w:sz w:val="24"/>
-          <w:szCs w:val="24"/>
-        </w:rPr>
-        <w:t>statusul</w:t>
-      </w:r>
-      <w:proofErr w:type="spellEnd"/>
-      <w:r>
-        <w:rPr>
-          <w:rFonts w:ascii="Times New Roman" w:hAnsi="Times New Roman" w:cs="Times New Roman"/>
-          <w:sz w:val="24"/>
-          <w:szCs w:val="24"/>
-        </w:rPr>
-        <w:t xml:space="preserve"> </w:t>
-      </w:r>
-      <w:proofErr w:type="spellStart"/>
-      <w:r>
-        <w:rPr>
-          <w:rFonts w:ascii="Times New Roman" w:hAnsi="Times New Roman" w:cs="Times New Roman"/>
-          <w:sz w:val="24"/>
-          <w:szCs w:val="24"/>
-        </w:rPr>
-        <w:t>cartilor</w:t>
-      </w:r>
-      <w:proofErr w:type="spellEnd"/>
-      <w:r>
-        <w:rPr>
-          <w:rFonts w:ascii="Times New Roman" w:hAnsi="Times New Roman" w:cs="Times New Roman"/>
-          <w:sz w:val="24"/>
-          <w:szCs w:val="24"/>
-        </w:rPr>
-        <w:t xml:space="preserve"> la un </w:t>
-      </w:r>
-      <w:proofErr w:type="spellStart"/>
-      <w:r>
-        <w:rPr>
-          <w:rFonts w:ascii="Times New Roman" w:hAnsi="Times New Roman" w:cs="Times New Roman"/>
-          <w:sz w:val="24"/>
-          <w:szCs w:val="24"/>
-        </w:rPr>
-        <w:t>anumit</w:t>
-      </w:r>
-      <w:proofErr w:type="spellEnd"/>
-      <w:r>
-        <w:rPr>
-          <w:rFonts w:ascii="Times New Roman" w:hAnsi="Times New Roman" w:cs="Times New Roman"/>
-          <w:sz w:val="24"/>
-          <w:szCs w:val="24"/>
-        </w:rPr>
-        <w:t xml:space="preserve"> moment cat </w:t>
-      </w:r>
-      <w:proofErr w:type="spellStart"/>
-      <w:r>
-        <w:rPr>
-          <w:rFonts w:ascii="Times New Roman" w:hAnsi="Times New Roman" w:cs="Times New Roman"/>
-          <w:sz w:val="24"/>
-          <w:szCs w:val="24"/>
-        </w:rPr>
-        <w:t>si</w:t>
-      </w:r>
-      <w:proofErr w:type="spellEnd"/>
-      <w:r>
-        <w:rPr>
-          <w:rFonts w:ascii="Times New Roman" w:hAnsi="Times New Roman" w:cs="Times New Roman"/>
-          <w:sz w:val="24"/>
-          <w:szCs w:val="24"/>
-        </w:rPr>
-        <w:t xml:space="preserve"> </w:t>
-      </w:r>
-      <w:proofErr w:type="spellStart"/>
-      <w:r>
-        <w:rPr>
-          <w:rFonts w:ascii="Times New Roman" w:hAnsi="Times New Roman" w:cs="Times New Roman"/>
-          <w:sz w:val="24"/>
-          <w:szCs w:val="24"/>
-        </w:rPr>
-        <w:t>penalizari</w:t>
-      </w:r>
-      <w:proofErr w:type="spellEnd"/>
-      <w:r>
-        <w:rPr>
-          <w:rFonts w:ascii="Times New Roman" w:hAnsi="Times New Roman" w:cs="Times New Roman"/>
-          <w:sz w:val="24"/>
-          <w:szCs w:val="24"/>
-        </w:rPr>
-        <w:t xml:space="preserve"> </w:t>
-      </w:r>
-      <w:proofErr w:type="spellStart"/>
-      <w:r>
-        <w:rPr>
-          <w:rFonts w:ascii="Times New Roman" w:hAnsi="Times New Roman" w:cs="Times New Roman"/>
-          <w:sz w:val="24"/>
-          <w:szCs w:val="24"/>
-        </w:rPr>
-        <w:t>asupra</w:t>
-      </w:r>
-      <w:proofErr w:type="spellEnd"/>
-      <w:r>
-        <w:rPr>
-          <w:rFonts w:ascii="Times New Roman" w:hAnsi="Times New Roman" w:cs="Times New Roman"/>
-          <w:sz w:val="24"/>
-          <w:szCs w:val="24"/>
-        </w:rPr>
-        <w:t xml:space="preserve"> </w:t>
-      </w:r>
-      <w:proofErr w:type="spellStart"/>
-      <w:r>
-        <w:rPr>
-          <w:rFonts w:ascii="Times New Roman" w:hAnsi="Times New Roman" w:cs="Times New Roman"/>
-          <w:sz w:val="24"/>
-          <w:szCs w:val="24"/>
-        </w:rPr>
-        <w:t>utilizatorilor</w:t>
-      </w:r>
-      <w:proofErr w:type="spellEnd"/>
-      <w:r>
-        <w:rPr>
-          <w:rFonts w:ascii="Times New Roman" w:hAnsi="Times New Roman" w:cs="Times New Roman"/>
-          <w:sz w:val="24"/>
-          <w:szCs w:val="24"/>
-        </w:rPr>
-        <w:t>.</w:t>
+        <w:t>, precum si informatii despre statusul cartilor la un anumit moment cat si penalizari asupra utilizatorilor.</w:t>
       </w:r>
     </w:p>
     <w:p>
@@ -1540,7 +566,6 @@
                 <w:szCs w:val="24"/>
               </w:rPr>
             </w:pPr>
-            <w:proofErr w:type="spellStart"/>
             <w:r>
               <w:rPr>
                 <w:rFonts w:ascii="Arial" w:hAnsi="Arial"/>
@@ -1551,7 +576,6 @@
               </w:rPr>
               <w:t>Req_ID</w:t>
             </w:r>
-            <w:proofErr w:type="spellEnd"/>
           </w:p>
         </w:tc>
         <w:tc>
@@ -1669,115 +693,14 @@
                 <w:szCs w:val="24"/>
               </w:rPr>
             </w:pPr>
-            <w:proofErr w:type="spellStart"/>
             <w:r>
               <w:rPr>
                 <w:rFonts w:ascii="Arial" w:hAnsi="Arial"/>
                 <w:iCs/>
                 <w:szCs w:val="24"/>
               </w:rPr>
-              <w:t>Utilizatorul</w:t>
+              <w:t xml:space="preserve">Utilizatorul ar trebui sa se poate loga </w:t>
             </w:r>
-            <w:proofErr w:type="spellEnd"/>
-            <w:r>
-              <w:rPr>
-                <w:rFonts w:ascii="Arial" w:hAnsi="Arial"/>
-                <w:iCs/>
-                <w:szCs w:val="24"/>
-              </w:rPr>
-              <w:t xml:space="preserve"> </w:t>
-            </w:r>
-            <w:proofErr w:type="spellStart"/>
-            <w:r>
-              <w:rPr>
-                <w:rFonts w:ascii="Arial" w:hAnsi="Arial"/>
-                <w:iCs/>
-                <w:szCs w:val="24"/>
-              </w:rPr>
-              <w:t>ar</w:t>
-            </w:r>
-            <w:proofErr w:type="spellEnd"/>
-            <w:r>
-              <w:rPr>
-                <w:rFonts w:ascii="Arial" w:hAnsi="Arial"/>
-                <w:iCs/>
-                <w:szCs w:val="24"/>
-              </w:rPr>
-              <w:t xml:space="preserve"> </w:t>
-            </w:r>
-            <w:proofErr w:type="spellStart"/>
-            <w:r>
-              <w:rPr>
-                <w:rFonts w:ascii="Arial" w:hAnsi="Arial"/>
-                <w:iCs/>
-                <w:szCs w:val="24"/>
-              </w:rPr>
-              <w:t>trebui</w:t>
-            </w:r>
-            <w:proofErr w:type="spellEnd"/>
-            <w:r>
-              <w:rPr>
-                <w:rFonts w:ascii="Arial" w:hAnsi="Arial"/>
-                <w:iCs/>
-                <w:szCs w:val="24"/>
-              </w:rPr>
-              <w:t xml:space="preserve"> </w:t>
-            </w:r>
-            <w:proofErr w:type="spellStart"/>
-            <w:r>
-              <w:rPr>
-                <w:rFonts w:ascii="Arial" w:hAnsi="Arial"/>
-                <w:iCs/>
-                <w:szCs w:val="24"/>
-              </w:rPr>
-              <w:t>sa</w:t>
-            </w:r>
-            <w:proofErr w:type="spellEnd"/>
-            <w:r>
-              <w:rPr>
-                <w:rFonts w:ascii="Arial" w:hAnsi="Arial"/>
-                <w:iCs/>
-                <w:szCs w:val="24"/>
-              </w:rPr>
-              <w:t xml:space="preserve"> se </w:t>
-            </w:r>
-            <w:proofErr w:type="spellStart"/>
-            <w:r>
-              <w:rPr>
-                <w:rFonts w:ascii="Arial" w:hAnsi="Arial"/>
-                <w:iCs/>
-                <w:szCs w:val="24"/>
-              </w:rPr>
-              <w:t>poate</w:t>
-            </w:r>
-            <w:proofErr w:type="spellEnd"/>
-            <w:r>
-              <w:rPr>
-                <w:rFonts w:ascii="Arial" w:hAnsi="Arial"/>
-                <w:iCs/>
-                <w:szCs w:val="24"/>
-              </w:rPr>
-              <w:t xml:space="preserve"> </w:t>
-            </w:r>
-            <w:proofErr w:type="spellStart"/>
-            <w:r>
-              <w:rPr>
-                <w:rFonts w:ascii="Arial" w:hAnsi="Arial"/>
-                <w:iCs/>
-                <w:szCs w:val="24"/>
-              </w:rPr>
-              <w:t>loga</w:t>
-            </w:r>
-            <w:proofErr w:type="spellEnd"/>
-            <w:r>
-              <w:rPr>
-                <w:rFonts w:ascii="Arial" w:hAnsi="Arial"/>
-                <w:iCs/>
-                <w:szCs w:val="24"/>
-              </w:rPr>
-              <w:t xml:space="preserve"> </w:t>
-            </w:r>
-            <w:proofErr w:type="spellStart"/>
             <w:r>
               <w:rPr>
                 <w:rFonts w:ascii="Arial" w:hAnsi="Arial"/>
@@ -1786,41 +709,13 @@
               </w:rPr>
               <w:t>sau</w:t>
             </w:r>
-            <w:proofErr w:type="spellEnd"/>
             <w:r>
               <w:rPr>
                 <w:rFonts w:ascii="Arial" w:hAnsi="Arial"/>
                 <w:iCs/>
                 <w:szCs w:val="24"/>
               </w:rPr>
-              <w:t xml:space="preserve"> </w:t>
-            </w:r>
-            <w:proofErr w:type="spellStart"/>
-            <w:r>
-              <w:rPr>
-                <w:rFonts w:ascii="Arial" w:hAnsi="Arial"/>
-                <w:iCs/>
-                <w:szCs w:val="24"/>
-              </w:rPr>
-              <w:t>sa</w:t>
-            </w:r>
-            <w:proofErr w:type="spellEnd"/>
-            <w:r>
-              <w:rPr>
-                <w:rFonts w:ascii="Arial" w:hAnsi="Arial"/>
-                <w:iCs/>
-                <w:szCs w:val="24"/>
-              </w:rPr>
-              <w:t xml:space="preserve"> </w:t>
-            </w:r>
-            <w:proofErr w:type="spellStart"/>
-            <w:r>
-              <w:rPr>
-                <w:rFonts w:ascii="Arial" w:hAnsi="Arial"/>
-                <w:iCs/>
-                <w:szCs w:val="24"/>
-              </w:rPr>
-              <w:t>inregistr</w:t>
+              <w:t xml:space="preserve"> sa</w:t>
             </w:r>
             <w:r>
               <w:rPr>
@@ -1828,16 +723,7 @@
                 <w:iCs/>
                 <w:szCs w:val="24"/>
               </w:rPr>
-              <w:t>eze</w:t>
-            </w:r>
-            <w:proofErr w:type="spellEnd"/>
-            <w:r>
-              <w:rPr>
-                <w:rFonts w:ascii="Arial" w:hAnsi="Arial"/>
-                <w:iCs/>
-                <w:szCs w:val="24"/>
-              </w:rPr>
-              <w:t xml:space="preserve"> </w:t>
+              <w:t xml:space="preserve"> inregistr</w:t>
             </w:r>
             <w:r>
               <w:rPr>
@@ -1845,36 +731,16 @@
                 <w:iCs/>
                 <w:szCs w:val="24"/>
               </w:rPr>
-              <w:t xml:space="preserve">un </w:t>
+              <w:t xml:space="preserve">eze </w:t>
             </w:r>
-            <w:proofErr w:type="spellStart"/>
             <w:r>
               <w:rPr>
                 <w:rFonts w:ascii="Arial" w:hAnsi="Arial"/>
                 <w:iCs/>
                 <w:szCs w:val="24"/>
               </w:rPr>
-              <w:t>cont</w:t>
+              <w:t>un cont nou</w:t>
             </w:r>
-            <w:proofErr w:type="spellEnd"/>
-            <w:r>
-              <w:rPr>
-                <w:rFonts w:ascii="Arial" w:hAnsi="Arial"/>
-                <w:iCs/>
-                <w:szCs w:val="24"/>
-              </w:rPr>
-              <w:t xml:space="preserve"> </w:t>
-            </w:r>
-            <w:proofErr w:type="spellStart"/>
-            <w:r>
-              <w:rPr>
-                <w:rFonts w:ascii="Arial" w:hAnsi="Arial"/>
-                <w:iCs/>
-                <w:szCs w:val="24"/>
-              </w:rPr>
-              <w:t>nou</w:t>
-            </w:r>
-            <w:proofErr w:type="spellEnd"/>
             <w:r>
               <w:rPr>
                 <w:rFonts w:ascii="Arial" w:hAnsi="Arial"/>
@@ -1946,178 +812,22 @@
                 <w:szCs w:val="24"/>
               </w:rPr>
             </w:pPr>
-            <w:proofErr w:type="spellStart"/>
             <w:r>
               <w:rPr>
                 <w:rFonts w:ascii="Arial" w:hAnsi="Arial"/>
                 <w:iCs/>
                 <w:szCs w:val="24"/>
               </w:rPr>
-              <w:t>Sistemul</w:t>
+              <w:t>Sistemul permite adaugarea unor noi carti in librarie</w:t>
             </w:r>
-            <w:proofErr w:type="spellEnd"/>
             <w:r>
               <w:rPr>
                 <w:rFonts w:ascii="Arial" w:hAnsi="Arial"/>
                 <w:iCs/>
                 <w:szCs w:val="24"/>
               </w:rPr>
-              <w:t xml:space="preserve"> </w:t>
+              <w:t xml:space="preserve"> doar de catre un admin al sistemului</w:t>
             </w:r>
-            <w:proofErr w:type="spellStart"/>
-            <w:r>
-              <w:rPr>
-                <w:rFonts w:ascii="Arial" w:hAnsi="Arial"/>
-                <w:iCs/>
-                <w:szCs w:val="24"/>
-              </w:rPr>
-              <w:t>permite</w:t>
-            </w:r>
-            <w:proofErr w:type="spellEnd"/>
-            <w:r>
-              <w:rPr>
-                <w:rFonts w:ascii="Arial" w:hAnsi="Arial"/>
-                <w:iCs/>
-                <w:szCs w:val="24"/>
-              </w:rPr>
-              <w:t xml:space="preserve"> </w:t>
-            </w:r>
-            <w:proofErr w:type="spellStart"/>
-            <w:r>
-              <w:rPr>
-                <w:rFonts w:ascii="Arial" w:hAnsi="Arial"/>
-                <w:iCs/>
-                <w:szCs w:val="24"/>
-              </w:rPr>
-              <w:t>adaugarea</w:t>
-            </w:r>
-            <w:proofErr w:type="spellEnd"/>
-            <w:r>
-              <w:rPr>
-                <w:rFonts w:ascii="Arial" w:hAnsi="Arial"/>
-                <w:iCs/>
-                <w:szCs w:val="24"/>
-              </w:rPr>
-              <w:t xml:space="preserve"> </w:t>
-            </w:r>
-            <w:proofErr w:type="spellStart"/>
-            <w:r>
-              <w:rPr>
-                <w:rFonts w:ascii="Arial" w:hAnsi="Arial"/>
-                <w:iCs/>
-                <w:szCs w:val="24"/>
-              </w:rPr>
-              <w:t>unor</w:t>
-            </w:r>
-            <w:proofErr w:type="spellEnd"/>
-            <w:r>
-              <w:rPr>
-                <w:rFonts w:ascii="Arial" w:hAnsi="Arial"/>
-                <w:iCs/>
-                <w:szCs w:val="24"/>
-              </w:rPr>
-              <w:t xml:space="preserve"> </w:t>
-            </w:r>
-            <w:proofErr w:type="spellStart"/>
-            <w:r>
-              <w:rPr>
-                <w:rFonts w:ascii="Arial" w:hAnsi="Arial"/>
-                <w:iCs/>
-                <w:szCs w:val="24"/>
-              </w:rPr>
-              <w:t>noi</w:t>
-            </w:r>
-            <w:proofErr w:type="spellEnd"/>
-            <w:r>
-              <w:rPr>
-                <w:rFonts w:ascii="Arial" w:hAnsi="Arial"/>
-                <w:iCs/>
-                <w:szCs w:val="24"/>
-              </w:rPr>
-              <w:t xml:space="preserve"> </w:t>
-            </w:r>
-            <w:proofErr w:type="spellStart"/>
-            <w:r>
-              <w:rPr>
-                <w:rFonts w:ascii="Arial" w:hAnsi="Arial"/>
-                <w:iCs/>
-                <w:szCs w:val="24"/>
-              </w:rPr>
-              <w:t>carti</w:t>
-            </w:r>
-            <w:proofErr w:type="spellEnd"/>
-            <w:r>
-              <w:rPr>
-                <w:rFonts w:ascii="Arial" w:hAnsi="Arial"/>
-                <w:iCs/>
-                <w:szCs w:val="24"/>
-              </w:rPr>
-              <w:t xml:space="preserve"> in </w:t>
-            </w:r>
-            <w:proofErr w:type="spellStart"/>
-            <w:r>
-              <w:rPr>
-                <w:rFonts w:ascii="Arial" w:hAnsi="Arial"/>
-                <w:iCs/>
-                <w:szCs w:val="24"/>
-              </w:rPr>
-              <w:t>librarie</w:t>
-            </w:r>
-            <w:proofErr w:type="spellEnd"/>
-            <w:r>
-              <w:rPr>
-                <w:rFonts w:ascii="Arial" w:hAnsi="Arial"/>
-                <w:iCs/>
-                <w:szCs w:val="24"/>
-              </w:rPr>
-              <w:t xml:space="preserve"> </w:t>
-            </w:r>
-            <w:proofErr w:type="spellStart"/>
-            <w:r>
-              <w:rPr>
-                <w:rFonts w:ascii="Arial" w:hAnsi="Arial"/>
-                <w:iCs/>
-                <w:szCs w:val="24"/>
-              </w:rPr>
-              <w:t>doar</w:t>
-            </w:r>
-            <w:proofErr w:type="spellEnd"/>
-            <w:r>
-              <w:rPr>
-                <w:rFonts w:ascii="Arial" w:hAnsi="Arial"/>
-                <w:iCs/>
-                <w:szCs w:val="24"/>
-              </w:rPr>
-              <w:t xml:space="preserve"> de </w:t>
-            </w:r>
-            <w:proofErr w:type="spellStart"/>
-            <w:r>
-              <w:rPr>
-                <w:rFonts w:ascii="Arial" w:hAnsi="Arial"/>
-                <w:iCs/>
-                <w:szCs w:val="24"/>
-              </w:rPr>
-              <w:t>catre</w:t>
-            </w:r>
-            <w:proofErr w:type="spellEnd"/>
-            <w:r>
-              <w:rPr>
-                <w:rFonts w:ascii="Arial" w:hAnsi="Arial"/>
-                <w:iCs/>
-                <w:szCs w:val="24"/>
-              </w:rPr>
-              <w:t xml:space="preserve"> un admin al </w:t>
-            </w:r>
-            <w:proofErr w:type="spellStart"/>
-            <w:r>
-              <w:rPr>
-                <w:rFonts w:ascii="Arial" w:hAnsi="Arial"/>
-                <w:iCs/>
-                <w:szCs w:val="24"/>
-              </w:rPr>
-              <w:t>sistemului</w:t>
-            </w:r>
-            <w:proofErr w:type="spellEnd"/>
             <w:r>
               <w:rPr>
                 <w:rFonts w:ascii="Arial" w:hAnsi="Arial"/>
@@ -2189,106 +899,22 @@
                 <w:szCs w:val="24"/>
               </w:rPr>
             </w:pPr>
-            <w:proofErr w:type="spellStart"/>
             <w:r>
               <w:rPr>
                 <w:rFonts w:ascii="Arial" w:hAnsi="Arial"/>
                 <w:iCs/>
                 <w:szCs w:val="24"/>
               </w:rPr>
-              <w:t>Sistemul</w:t>
+              <w:t>Sistemul permite stergerea unei carti</w:t>
             </w:r>
-            <w:proofErr w:type="spellEnd"/>
             <w:r>
               <w:rPr>
                 <w:rFonts w:ascii="Arial" w:hAnsi="Arial"/>
                 <w:iCs/>
                 <w:szCs w:val="24"/>
               </w:rPr>
-              <w:t xml:space="preserve"> </w:t>
+              <w:t>/utilizator</w:t>
             </w:r>
-            <w:proofErr w:type="spellStart"/>
-            <w:r>
-              <w:rPr>
-                <w:rFonts w:ascii="Arial" w:hAnsi="Arial"/>
-                <w:iCs/>
-                <w:szCs w:val="24"/>
-              </w:rPr>
-              <w:t>permite</w:t>
-            </w:r>
-            <w:proofErr w:type="spellEnd"/>
-            <w:r>
-              <w:rPr>
-                <w:rFonts w:ascii="Arial" w:hAnsi="Arial"/>
-                <w:iCs/>
-                <w:szCs w:val="24"/>
-              </w:rPr>
-              <w:t xml:space="preserve"> </w:t>
-            </w:r>
-            <w:proofErr w:type="spellStart"/>
-            <w:r>
-              <w:rPr>
-                <w:rFonts w:ascii="Arial" w:hAnsi="Arial"/>
-                <w:iCs/>
-                <w:szCs w:val="24"/>
-              </w:rPr>
-              <w:t>stergerea</w:t>
-            </w:r>
-            <w:proofErr w:type="spellEnd"/>
-            <w:r>
-              <w:rPr>
-                <w:rFonts w:ascii="Arial" w:hAnsi="Arial"/>
-                <w:iCs/>
-                <w:szCs w:val="24"/>
-              </w:rPr>
-              <w:t xml:space="preserve"> </w:t>
-            </w:r>
-            <w:proofErr w:type="spellStart"/>
-            <w:r>
-              <w:rPr>
-                <w:rFonts w:ascii="Arial" w:hAnsi="Arial"/>
-                <w:iCs/>
-                <w:szCs w:val="24"/>
-              </w:rPr>
-              <w:t>unei</w:t>
-            </w:r>
-            <w:proofErr w:type="spellEnd"/>
-            <w:r>
-              <w:rPr>
-                <w:rFonts w:ascii="Arial" w:hAnsi="Arial"/>
-                <w:iCs/>
-                <w:szCs w:val="24"/>
-              </w:rPr>
-              <w:t xml:space="preserve"> </w:t>
-            </w:r>
-            <w:proofErr w:type="spellStart"/>
-            <w:r>
-              <w:rPr>
-                <w:rFonts w:ascii="Arial" w:hAnsi="Arial"/>
-                <w:iCs/>
-                <w:szCs w:val="24"/>
-              </w:rPr>
-              <w:t>carti</w:t>
-            </w:r>
-            <w:proofErr w:type="spellEnd"/>
-            <w:r>
-              <w:rPr>
-                <w:rFonts w:ascii="Arial" w:hAnsi="Arial"/>
-                <w:iCs/>
-                <w:szCs w:val="24"/>
-              </w:rPr>
-              <w:t>/</w:t>
-            </w:r>
-            <w:proofErr w:type="spellStart"/>
-            <w:r>
-              <w:rPr>
-                <w:rFonts w:ascii="Arial" w:hAnsi="Arial"/>
-                <w:iCs/>
-                <w:szCs w:val="24"/>
-              </w:rPr>
-              <w:t>utilizator</w:t>
-            </w:r>
-            <w:proofErr w:type="spellEnd"/>
             <w:r>
               <w:rPr>
                 <w:rFonts w:ascii="Arial" w:hAnsi="Arial"/>
@@ -2303,61 +929,7 @@
                 <w:iCs/>
                 <w:szCs w:val="24"/>
               </w:rPr>
-              <w:t xml:space="preserve"> </w:t>
-            </w:r>
-            <w:proofErr w:type="spellStart"/>
-            <w:r>
-              <w:rPr>
-                <w:rFonts w:ascii="Arial" w:hAnsi="Arial"/>
-                <w:iCs/>
-                <w:szCs w:val="24"/>
-              </w:rPr>
-              <w:t>doar</w:t>
-            </w:r>
-            <w:proofErr w:type="spellEnd"/>
-            <w:r>
-              <w:rPr>
-                <w:rFonts w:ascii="Arial" w:hAnsi="Arial"/>
-                <w:iCs/>
-                <w:szCs w:val="24"/>
-              </w:rPr>
-              <w:t xml:space="preserve"> de </w:t>
-            </w:r>
-            <w:proofErr w:type="spellStart"/>
-            <w:r>
-              <w:rPr>
-                <w:rFonts w:ascii="Arial" w:hAnsi="Arial"/>
-                <w:iCs/>
-                <w:szCs w:val="24"/>
-              </w:rPr>
-              <w:t>catre</w:t>
-            </w:r>
-            <w:proofErr w:type="spellEnd"/>
-            <w:r>
-              <w:rPr>
-                <w:rFonts w:ascii="Arial" w:hAnsi="Arial"/>
-                <w:iCs/>
-                <w:szCs w:val="24"/>
-              </w:rPr>
-              <w:t xml:space="preserve"> un admin al </w:t>
-            </w:r>
-            <w:proofErr w:type="spellStart"/>
-            <w:r>
-              <w:rPr>
-                <w:rFonts w:ascii="Arial" w:hAnsi="Arial"/>
-                <w:iCs/>
-                <w:szCs w:val="24"/>
-              </w:rPr>
-              <w:t>sistemului</w:t>
-            </w:r>
-            <w:proofErr w:type="spellEnd"/>
-            <w:r>
-              <w:rPr>
-                <w:rFonts w:ascii="Arial" w:hAnsi="Arial"/>
-                <w:iCs/>
-                <w:szCs w:val="24"/>
-              </w:rPr>
-              <w:t>.</w:t>
+              <w:t xml:space="preserve"> doar de catre un admin al sistemului.</w:t>
             </w:r>
           </w:p>
         </w:tc>
@@ -2422,86 +994,13 @@
                 <w:szCs w:val="24"/>
               </w:rPr>
             </w:pPr>
-            <w:proofErr w:type="spellStart"/>
             <w:r>
               <w:rPr>
                 <w:rFonts w:ascii="Arial" w:hAnsi="Arial"/>
                 <w:iCs/>
                 <w:szCs w:val="24"/>
               </w:rPr>
-              <w:t>Sistemul</w:t>
-            </w:r>
-            <w:proofErr w:type="spellEnd"/>
-            <w:r>
-              <w:rPr>
-                <w:rFonts w:ascii="Arial" w:hAnsi="Arial"/>
-                <w:iCs/>
-                <w:szCs w:val="24"/>
-              </w:rPr>
-              <w:t xml:space="preserve"> </w:t>
-            </w:r>
-            <w:proofErr w:type="spellStart"/>
-            <w:r>
-              <w:rPr>
-                <w:rFonts w:ascii="Arial" w:hAnsi="Arial"/>
-                <w:iCs/>
-                <w:szCs w:val="24"/>
-              </w:rPr>
-              <w:t>permite</w:t>
-            </w:r>
-            <w:proofErr w:type="spellEnd"/>
-            <w:r>
-              <w:rPr>
-                <w:rFonts w:ascii="Arial" w:hAnsi="Arial"/>
-                <w:iCs/>
-                <w:szCs w:val="24"/>
-              </w:rPr>
-              <w:t xml:space="preserve"> </w:t>
-            </w:r>
-            <w:proofErr w:type="spellStart"/>
-            <w:r>
-              <w:rPr>
-                <w:rFonts w:ascii="Arial" w:hAnsi="Arial"/>
-                <w:iCs/>
-                <w:szCs w:val="24"/>
-              </w:rPr>
-              <w:t>modificare</w:t>
-            </w:r>
-            <w:proofErr w:type="spellEnd"/>
-            <w:r>
-              <w:rPr>
-                <w:rFonts w:ascii="Arial" w:hAnsi="Arial"/>
-                <w:iCs/>
-                <w:szCs w:val="24"/>
-              </w:rPr>
-              <w:t xml:space="preserve"> </w:t>
-            </w:r>
-            <w:proofErr w:type="spellStart"/>
-            <w:r>
-              <w:rPr>
-                <w:rFonts w:ascii="Arial" w:hAnsi="Arial"/>
-                <w:iCs/>
-                <w:szCs w:val="24"/>
-              </w:rPr>
-              <w:t>informatiilor</w:t>
-            </w:r>
-            <w:proofErr w:type="spellEnd"/>
-            <w:r>
-              <w:rPr>
-                <w:rFonts w:ascii="Arial" w:hAnsi="Arial"/>
-                <w:iCs/>
-                <w:szCs w:val="24"/>
-              </w:rPr>
-              <w:t xml:space="preserve"> </w:t>
-            </w:r>
-            <w:proofErr w:type="spellStart"/>
-            <w:r>
-              <w:rPr>
-                <w:rFonts w:ascii="Arial" w:hAnsi="Arial"/>
-                <w:iCs/>
-                <w:szCs w:val="24"/>
-              </w:rPr>
-              <w:t>des</w:t>
+              <w:t>Sistemul permite modificare informatiilor des</w:t>
             </w:r>
             <w:r>
               <w:rPr>
@@ -2517,16 +1016,7 @@
                 <w:iCs/>
                 <w:szCs w:val="24"/>
               </w:rPr>
-              <w:t>re</w:t>
-            </w:r>
-            <w:proofErr w:type="spellEnd"/>
-            <w:r>
-              <w:rPr>
-                <w:rFonts w:ascii="Arial" w:hAnsi="Arial"/>
-                <w:iCs/>
-                <w:szCs w:val="24"/>
-              </w:rPr>
-              <w:t xml:space="preserve"> o carte</w:t>
+              <w:t>re o carte</w:t>
             </w:r>
             <w:r>
               <w:rPr>
@@ -2534,97 +1024,23 @@
                 <w:iCs/>
                 <w:szCs w:val="24"/>
               </w:rPr>
-              <w:t xml:space="preserve">/un </w:t>
+              <w:t>/un utilizator</w:t>
             </w:r>
-            <w:proofErr w:type="spellStart"/>
             <w:r>
               <w:rPr>
                 <w:rFonts w:ascii="Arial" w:hAnsi="Arial"/>
                 <w:iCs/>
                 <w:szCs w:val="24"/>
               </w:rPr>
-              <w:t>utilizator</w:t>
+              <w:t>/ un imprumut</w:t>
             </w:r>
-            <w:proofErr w:type="spellEnd"/>
             <w:r>
               <w:rPr>
                 <w:rFonts w:ascii="Arial" w:hAnsi="Arial"/>
                 <w:iCs/>
                 <w:szCs w:val="24"/>
               </w:rPr>
-              <w:t xml:space="preserve">/ un </w:t>
-            </w:r>
-            <w:proofErr w:type="spellStart"/>
-            <w:r>
-              <w:rPr>
-                <w:rFonts w:ascii="Arial" w:hAnsi="Arial"/>
-                <w:iCs/>
-                <w:szCs w:val="24"/>
-              </w:rPr>
-              <w:t>imprumut</w:t>
-            </w:r>
-            <w:proofErr w:type="spellEnd"/>
-            <w:r>
-              <w:rPr>
-                <w:rFonts w:ascii="Arial" w:hAnsi="Arial"/>
-                <w:iCs/>
-                <w:szCs w:val="24"/>
-              </w:rPr>
-              <w:t xml:space="preserve"> </w:t>
-            </w:r>
-            <w:proofErr w:type="spellStart"/>
-            <w:r>
-              <w:rPr>
-                <w:rFonts w:ascii="Arial" w:hAnsi="Arial"/>
-                <w:iCs/>
-                <w:szCs w:val="24"/>
-              </w:rPr>
-              <w:t>doar</w:t>
-            </w:r>
-            <w:proofErr w:type="spellEnd"/>
-            <w:r>
-              <w:rPr>
-                <w:rFonts w:ascii="Arial" w:hAnsi="Arial"/>
-                <w:iCs/>
-                <w:szCs w:val="24"/>
-              </w:rPr>
-              <w:t xml:space="preserve"> de </w:t>
-            </w:r>
-            <w:proofErr w:type="spellStart"/>
-            <w:r>
-              <w:rPr>
-                <w:rFonts w:ascii="Arial" w:hAnsi="Arial"/>
-                <w:iCs/>
-                <w:szCs w:val="24"/>
-              </w:rPr>
-              <w:t>catre</w:t>
-            </w:r>
-            <w:proofErr w:type="spellEnd"/>
-            <w:r>
-              <w:rPr>
-                <w:rFonts w:ascii="Arial" w:hAnsi="Arial"/>
-                <w:iCs/>
-                <w:szCs w:val="24"/>
-              </w:rPr>
-              <w:t xml:space="preserve"> un admin al </w:t>
-            </w:r>
-            <w:proofErr w:type="spellStart"/>
-            <w:r>
-              <w:rPr>
-                <w:rFonts w:ascii="Arial" w:hAnsi="Arial"/>
-                <w:iCs/>
-                <w:szCs w:val="24"/>
-              </w:rPr>
-              <w:t>sistemului</w:t>
-            </w:r>
-            <w:proofErr w:type="spellEnd"/>
-            <w:r>
-              <w:rPr>
-                <w:rFonts w:ascii="Arial" w:hAnsi="Arial"/>
-                <w:iCs/>
-                <w:szCs w:val="24"/>
-              </w:rPr>
-              <w:t>.</w:t>
+              <w:t xml:space="preserve"> doar de catre un admin al sistemului.</w:t>
             </w:r>
           </w:p>
         </w:tc>
@@ -2689,239 +1105,13 @@
                 <w:szCs w:val="24"/>
               </w:rPr>
             </w:pPr>
-            <w:proofErr w:type="spellStart"/>
             <w:r>
               <w:rPr>
                 <w:rFonts w:ascii="Arial" w:hAnsi="Arial"/>
                 <w:iCs/>
                 <w:szCs w:val="24"/>
               </w:rPr>
-              <w:t>Sistemul</w:t>
-            </w:r>
-            <w:proofErr w:type="spellEnd"/>
-            <w:r>
-              <w:rPr>
-                <w:rFonts w:ascii="Arial" w:hAnsi="Arial"/>
-                <w:iCs/>
-                <w:szCs w:val="24"/>
-              </w:rPr>
-              <w:t xml:space="preserve"> </w:t>
-            </w:r>
-            <w:proofErr w:type="spellStart"/>
-            <w:r>
-              <w:rPr>
-                <w:rFonts w:ascii="Arial" w:hAnsi="Arial"/>
-                <w:iCs/>
-                <w:szCs w:val="24"/>
-              </w:rPr>
-              <w:t>permite</w:t>
-            </w:r>
-            <w:proofErr w:type="spellEnd"/>
-            <w:r>
-              <w:rPr>
-                <w:rFonts w:ascii="Arial" w:hAnsi="Arial"/>
-                <w:iCs/>
-                <w:szCs w:val="24"/>
-              </w:rPr>
-              <w:t xml:space="preserve"> </w:t>
-            </w:r>
-            <w:proofErr w:type="spellStart"/>
-            <w:r>
-              <w:rPr>
-                <w:rFonts w:ascii="Arial" w:hAnsi="Arial"/>
-                <w:iCs/>
-                <w:szCs w:val="24"/>
-              </w:rPr>
-              <w:t>rularea</w:t>
-            </w:r>
-            <w:proofErr w:type="spellEnd"/>
-            <w:r>
-              <w:rPr>
-                <w:rFonts w:ascii="Arial" w:hAnsi="Arial"/>
-                <w:iCs/>
-                <w:szCs w:val="24"/>
-              </w:rPr>
-              <w:t xml:space="preserve"> </w:t>
-            </w:r>
-            <w:proofErr w:type="spellStart"/>
-            <w:r>
-              <w:rPr>
-                <w:rFonts w:ascii="Arial" w:hAnsi="Arial"/>
-                <w:iCs/>
-                <w:szCs w:val="24"/>
-              </w:rPr>
-              <w:t>unui</w:t>
-            </w:r>
-            <w:proofErr w:type="spellEnd"/>
-            <w:r>
-              <w:rPr>
-                <w:rFonts w:ascii="Arial" w:hAnsi="Arial"/>
-                <w:iCs/>
-                <w:szCs w:val="24"/>
-              </w:rPr>
-              <w:t xml:space="preserve"> task de </w:t>
-            </w:r>
-            <w:proofErr w:type="spellStart"/>
-            <w:r>
-              <w:rPr>
-                <w:rFonts w:ascii="Arial" w:hAnsi="Arial"/>
-                <w:iCs/>
-                <w:szCs w:val="24"/>
-              </w:rPr>
-              <w:t>updatare</w:t>
-            </w:r>
-            <w:proofErr w:type="spellEnd"/>
-            <w:r>
-              <w:rPr>
-                <w:rFonts w:ascii="Arial" w:hAnsi="Arial"/>
-                <w:iCs/>
-                <w:szCs w:val="24"/>
-              </w:rPr>
-              <w:t xml:space="preserve"> </w:t>
-            </w:r>
-            <w:proofErr w:type="gramStart"/>
-            <w:r>
-              <w:rPr>
-                <w:rFonts w:ascii="Arial" w:hAnsi="Arial"/>
-                <w:iCs/>
-                <w:szCs w:val="24"/>
-              </w:rPr>
-              <w:t>a</w:t>
-            </w:r>
-            <w:proofErr w:type="gramEnd"/>
-            <w:r>
-              <w:rPr>
-                <w:rFonts w:ascii="Arial" w:hAnsi="Arial"/>
-                <w:iCs/>
-                <w:szCs w:val="24"/>
-              </w:rPr>
-              <w:t xml:space="preserve"> </w:t>
-            </w:r>
-            <w:proofErr w:type="spellStart"/>
-            <w:r>
-              <w:rPr>
-                <w:rFonts w:ascii="Arial" w:hAnsi="Arial"/>
-                <w:iCs/>
-                <w:szCs w:val="24"/>
-              </w:rPr>
-              <w:t>informatiilor</w:t>
-            </w:r>
-            <w:proofErr w:type="spellEnd"/>
-            <w:r>
-              <w:rPr>
-                <w:rFonts w:ascii="Arial" w:hAnsi="Arial"/>
-                <w:iCs/>
-                <w:szCs w:val="24"/>
-              </w:rPr>
-              <w:t xml:space="preserve"> din </w:t>
-            </w:r>
-            <w:proofErr w:type="spellStart"/>
-            <w:r>
-              <w:rPr>
-                <w:rFonts w:ascii="Arial" w:hAnsi="Arial"/>
-                <w:iCs/>
-                <w:szCs w:val="24"/>
-              </w:rPr>
-              <w:t>db</w:t>
-            </w:r>
-            <w:proofErr w:type="spellEnd"/>
-            <w:r>
-              <w:rPr>
-                <w:rFonts w:ascii="Arial" w:hAnsi="Arial"/>
-                <w:iCs/>
-                <w:szCs w:val="24"/>
-              </w:rPr>
-              <w:t xml:space="preserve"> fie manual (</w:t>
-            </w:r>
-            <w:proofErr w:type="spellStart"/>
-            <w:r>
-              <w:rPr>
-                <w:rFonts w:ascii="Arial" w:hAnsi="Arial"/>
-                <w:iCs/>
-                <w:szCs w:val="24"/>
-              </w:rPr>
-              <w:t>doar</w:t>
-            </w:r>
-            <w:proofErr w:type="spellEnd"/>
-            <w:r>
-              <w:rPr>
-                <w:rFonts w:ascii="Arial" w:hAnsi="Arial"/>
-                <w:iCs/>
-                <w:szCs w:val="24"/>
-              </w:rPr>
-              <w:t xml:space="preserve"> de </w:t>
-            </w:r>
-            <w:proofErr w:type="spellStart"/>
-            <w:r>
-              <w:rPr>
-                <w:rFonts w:ascii="Arial" w:hAnsi="Arial"/>
-                <w:iCs/>
-                <w:szCs w:val="24"/>
-              </w:rPr>
-              <w:t>catre</w:t>
-            </w:r>
-            <w:proofErr w:type="spellEnd"/>
-            <w:r>
-              <w:rPr>
-                <w:rFonts w:ascii="Arial" w:hAnsi="Arial"/>
-                <w:iCs/>
-                <w:szCs w:val="24"/>
-              </w:rPr>
-              <w:t xml:space="preserve"> admin), fie automat (de </w:t>
-            </w:r>
-            <w:proofErr w:type="spellStart"/>
-            <w:r>
-              <w:rPr>
-                <w:rFonts w:ascii="Arial" w:hAnsi="Arial"/>
-                <w:iCs/>
-                <w:szCs w:val="24"/>
-              </w:rPr>
-              <w:t>catre</w:t>
-            </w:r>
-            <w:proofErr w:type="spellEnd"/>
-            <w:r>
-              <w:rPr>
-                <w:rFonts w:ascii="Arial" w:hAnsi="Arial"/>
-                <w:iCs/>
-                <w:szCs w:val="24"/>
-              </w:rPr>
-              <w:t xml:space="preserve"> system, </w:t>
-            </w:r>
-            <w:proofErr w:type="spellStart"/>
-            <w:r>
-              <w:rPr>
-                <w:rFonts w:ascii="Arial" w:hAnsi="Arial"/>
-                <w:iCs/>
-                <w:szCs w:val="24"/>
-              </w:rPr>
-              <w:t>programat</w:t>
-            </w:r>
-            <w:proofErr w:type="spellEnd"/>
-            <w:r>
-              <w:rPr>
-                <w:rFonts w:ascii="Arial" w:hAnsi="Arial"/>
-                <w:iCs/>
-                <w:szCs w:val="24"/>
-              </w:rPr>
-              <w:t xml:space="preserve"> la un interval de </w:t>
-            </w:r>
-            <w:proofErr w:type="spellStart"/>
-            <w:r>
-              <w:rPr>
-                <w:rFonts w:ascii="Arial" w:hAnsi="Arial"/>
-                <w:iCs/>
-                <w:szCs w:val="24"/>
-              </w:rPr>
-              <w:t>timp</w:t>
-            </w:r>
-            <w:proofErr w:type="spellEnd"/>
-            <w:r>
-              <w:rPr>
-                <w:rFonts w:ascii="Arial" w:hAnsi="Arial"/>
-                <w:iCs/>
-                <w:szCs w:val="24"/>
-              </w:rPr>
-              <w:t xml:space="preserve"> de 24h</w:t>
+              <w:t>Sistemul permite rularea unui task de updatare a informatiilor din db fie manual (doar de catre admin), fie automat (de catre system, programat la un interval de timp de 24h</w:t>
             </w:r>
             <w:r>
               <w:rPr>
@@ -2929,126 +1119,8 @@
                 <w:iCs/>
                 <w:szCs w:val="24"/>
               </w:rPr>
-              <w:t xml:space="preserve"> </w:t>
+              <w:t xml:space="preserve"> sau/si la nivel de utilizator inainte de prima actiune a acestuia</w:t>
             </w:r>
-            <w:proofErr w:type="spellStart"/>
-            <w:r>
-              <w:rPr>
-                <w:rFonts w:ascii="Arial" w:hAnsi="Arial"/>
-                <w:iCs/>
-                <w:szCs w:val="24"/>
-              </w:rPr>
-              <w:t>sau</w:t>
-            </w:r>
-            <w:proofErr w:type="spellEnd"/>
-            <w:r>
-              <w:rPr>
-                <w:rFonts w:ascii="Arial" w:hAnsi="Arial"/>
-                <w:iCs/>
-                <w:szCs w:val="24"/>
-              </w:rPr>
-              <w:t>/</w:t>
-            </w:r>
-            <w:proofErr w:type="spellStart"/>
-            <w:r>
-              <w:rPr>
-                <w:rFonts w:ascii="Arial" w:hAnsi="Arial"/>
-                <w:iCs/>
-                <w:szCs w:val="24"/>
-              </w:rPr>
-              <w:t>si</w:t>
-            </w:r>
-            <w:proofErr w:type="spellEnd"/>
-            <w:r>
-              <w:rPr>
-                <w:rFonts w:ascii="Arial" w:hAnsi="Arial"/>
-                <w:iCs/>
-                <w:szCs w:val="24"/>
-              </w:rPr>
-              <w:t xml:space="preserve"> la </w:t>
-            </w:r>
-            <w:proofErr w:type="spellStart"/>
-            <w:r>
-              <w:rPr>
-                <w:rFonts w:ascii="Arial" w:hAnsi="Arial"/>
-                <w:iCs/>
-                <w:szCs w:val="24"/>
-              </w:rPr>
-              <w:t>nivel</w:t>
-            </w:r>
-            <w:proofErr w:type="spellEnd"/>
-            <w:r>
-              <w:rPr>
-                <w:rFonts w:ascii="Arial" w:hAnsi="Arial"/>
-                <w:iCs/>
-                <w:szCs w:val="24"/>
-              </w:rPr>
-              <w:t xml:space="preserve"> de </w:t>
-            </w:r>
-            <w:proofErr w:type="spellStart"/>
-            <w:r>
-              <w:rPr>
-                <w:rFonts w:ascii="Arial" w:hAnsi="Arial"/>
-                <w:iCs/>
-                <w:szCs w:val="24"/>
-              </w:rPr>
-              <w:t>utilizator</w:t>
-            </w:r>
-            <w:proofErr w:type="spellEnd"/>
-            <w:r>
-              <w:rPr>
-                <w:rFonts w:ascii="Arial" w:hAnsi="Arial"/>
-                <w:iCs/>
-                <w:szCs w:val="24"/>
-              </w:rPr>
-              <w:t xml:space="preserve"> </w:t>
-            </w:r>
-            <w:proofErr w:type="spellStart"/>
-            <w:r>
-              <w:rPr>
-                <w:rFonts w:ascii="Arial" w:hAnsi="Arial"/>
-                <w:iCs/>
-                <w:szCs w:val="24"/>
-              </w:rPr>
-              <w:t>inainte</w:t>
-            </w:r>
-            <w:proofErr w:type="spellEnd"/>
-            <w:r>
-              <w:rPr>
-                <w:rFonts w:ascii="Arial" w:hAnsi="Arial"/>
-                <w:iCs/>
-                <w:szCs w:val="24"/>
-              </w:rPr>
-              <w:t xml:space="preserve"> de prima </w:t>
-            </w:r>
-            <w:proofErr w:type="spellStart"/>
-            <w:r>
-              <w:rPr>
-                <w:rFonts w:ascii="Arial" w:hAnsi="Arial"/>
-                <w:iCs/>
-                <w:szCs w:val="24"/>
-              </w:rPr>
-              <w:t>actiune</w:t>
-            </w:r>
-            <w:proofErr w:type="spellEnd"/>
-            <w:r>
-              <w:rPr>
-                <w:rFonts w:ascii="Arial" w:hAnsi="Arial"/>
-                <w:iCs/>
-                <w:szCs w:val="24"/>
-              </w:rPr>
-              <w:t xml:space="preserve"> a </w:t>
-            </w:r>
-            <w:proofErr w:type="spellStart"/>
-            <w:r>
-              <w:rPr>
-                <w:rFonts w:ascii="Arial" w:hAnsi="Arial"/>
-                <w:iCs/>
-                <w:szCs w:val="24"/>
-              </w:rPr>
-              <w:t>acestuia</w:t>
-            </w:r>
-            <w:proofErr w:type="spellEnd"/>
             <w:r>
               <w:rPr>
                 <w:rFonts w:ascii="Arial" w:hAnsi="Arial"/>
@@ -3121,77 +1193,13 @@
                 <w:szCs w:val="24"/>
               </w:rPr>
             </w:pPr>
-            <w:proofErr w:type="spellStart"/>
             <w:r>
               <w:rPr>
                 <w:rFonts w:ascii="Arial" w:hAnsi="Arial"/>
                 <w:iCs/>
                 <w:szCs w:val="24"/>
               </w:rPr>
-              <w:t>Utilizatorii</w:t>
-            </w:r>
-            <w:proofErr w:type="spellEnd"/>
-            <w:r>
-              <w:rPr>
-                <w:rFonts w:ascii="Arial" w:hAnsi="Arial"/>
-                <w:iCs/>
-                <w:szCs w:val="24"/>
-              </w:rPr>
-              <w:t xml:space="preserve"> </w:t>
-            </w:r>
-            <w:proofErr w:type="spellStart"/>
-            <w:r>
-              <w:rPr>
-                <w:rFonts w:ascii="Arial" w:hAnsi="Arial"/>
-                <w:iCs/>
-                <w:szCs w:val="24"/>
-              </w:rPr>
-              <w:t>poate</w:t>
-            </w:r>
-            <w:proofErr w:type="spellEnd"/>
-            <w:r>
-              <w:rPr>
-                <w:rFonts w:ascii="Arial" w:hAnsi="Arial"/>
-                <w:iCs/>
-                <w:szCs w:val="24"/>
-              </w:rPr>
-              <w:t xml:space="preserve"> fi </w:t>
-            </w:r>
-            <w:proofErr w:type="spellStart"/>
-            <w:r>
-              <w:rPr>
-                <w:rFonts w:ascii="Arial" w:hAnsi="Arial"/>
-                <w:iCs/>
-                <w:szCs w:val="24"/>
-              </w:rPr>
-              <w:t>cautati</w:t>
-            </w:r>
-            <w:proofErr w:type="spellEnd"/>
-            <w:r>
-              <w:rPr>
-                <w:rFonts w:ascii="Arial" w:hAnsi="Arial"/>
-                <w:iCs/>
-                <w:szCs w:val="24"/>
-              </w:rPr>
-              <w:t xml:space="preserve"> in </w:t>
-            </w:r>
-            <w:proofErr w:type="spellStart"/>
-            <w:r>
-              <w:rPr>
-                <w:rFonts w:ascii="Arial" w:hAnsi="Arial"/>
-                <w:iCs/>
-                <w:szCs w:val="24"/>
-              </w:rPr>
-              <w:t>functie</w:t>
-            </w:r>
-            <w:proofErr w:type="spellEnd"/>
-            <w:r>
-              <w:rPr>
-                <w:rFonts w:ascii="Arial" w:hAnsi="Arial"/>
-                <w:iCs/>
-                <w:szCs w:val="24"/>
-              </w:rPr>
-              <w:t xml:space="preserve"> de </w:t>
+              <w:t xml:space="preserve">Utilizatorii poate fi cautati in functie de </w:t>
             </w:r>
             <w:r>
               <w:rPr>
@@ -3207,43 +1215,7 @@
                 <w:iCs/>
                 <w:szCs w:val="24"/>
               </w:rPr>
-              <w:t xml:space="preserve">, o </w:t>
-            </w:r>
-            <w:proofErr w:type="spellStart"/>
-            <w:r>
-              <w:rPr>
-                <w:rFonts w:ascii="Arial" w:hAnsi="Arial"/>
-                <w:iCs/>
-                <w:szCs w:val="24"/>
-              </w:rPr>
-              <w:t>parte</w:t>
-            </w:r>
-            <w:proofErr w:type="spellEnd"/>
-            <w:r>
-              <w:rPr>
-                <w:rFonts w:ascii="Arial" w:hAnsi="Arial"/>
-                <w:iCs/>
-                <w:szCs w:val="24"/>
-              </w:rPr>
-              <w:t xml:space="preserve"> a </w:t>
-            </w:r>
-            <w:proofErr w:type="spellStart"/>
-            <w:r>
-              <w:rPr>
-                <w:rFonts w:ascii="Arial" w:hAnsi="Arial"/>
-                <w:iCs/>
-                <w:szCs w:val="24"/>
-              </w:rPr>
-              <w:t>usernameului</w:t>
-            </w:r>
-            <w:proofErr w:type="spellEnd"/>
-            <w:r>
-              <w:rPr>
-                <w:rFonts w:ascii="Arial" w:hAnsi="Arial"/>
-                <w:iCs/>
-                <w:szCs w:val="24"/>
-              </w:rPr>
-              <w:t>,</w:t>
+              <w:t>, o parte a usernameului,</w:t>
             </w:r>
             <w:r>
               <w:rPr>
@@ -3259,151 +1231,15 @@
                 <w:iCs/>
                 <w:szCs w:val="24"/>
               </w:rPr>
-              <w:t xml:space="preserve"> </w:t>
+              <w:t xml:space="preserve"> sau cautare de tip “no filter” care afiseaza toti utilizatorii</w:t>
             </w:r>
-            <w:proofErr w:type="spellStart"/>
             <w:r>
               <w:rPr>
                 <w:rFonts w:ascii="Arial" w:hAnsi="Arial"/>
                 <w:iCs/>
                 <w:szCs w:val="24"/>
               </w:rPr>
-              <w:t>sau</w:t>
-            </w:r>
-            <w:proofErr w:type="spellEnd"/>
-            <w:r>
-              <w:rPr>
-                <w:rFonts w:ascii="Arial" w:hAnsi="Arial"/>
-                <w:iCs/>
-                <w:szCs w:val="24"/>
-              </w:rPr>
-              <w:t xml:space="preserve"> </w:t>
-            </w:r>
-            <w:proofErr w:type="spellStart"/>
-            <w:r>
-              <w:rPr>
-                <w:rFonts w:ascii="Arial" w:hAnsi="Arial"/>
-                <w:iCs/>
-                <w:szCs w:val="24"/>
-              </w:rPr>
-              <w:t>cautare</w:t>
-            </w:r>
-            <w:proofErr w:type="spellEnd"/>
-            <w:r>
-              <w:rPr>
-                <w:rFonts w:ascii="Arial" w:hAnsi="Arial"/>
-                <w:iCs/>
-                <w:szCs w:val="24"/>
-              </w:rPr>
-              <w:t xml:space="preserve"> de tip “no filter” care </w:t>
-            </w:r>
-            <w:proofErr w:type="spellStart"/>
-            <w:r>
-              <w:rPr>
-                <w:rFonts w:ascii="Arial" w:hAnsi="Arial"/>
-                <w:iCs/>
-                <w:szCs w:val="24"/>
-              </w:rPr>
-              <w:t>afiseaza</w:t>
-            </w:r>
-            <w:proofErr w:type="spellEnd"/>
-            <w:r>
-              <w:rPr>
-                <w:rFonts w:ascii="Arial" w:hAnsi="Arial"/>
-                <w:iCs/>
-                <w:szCs w:val="24"/>
-              </w:rPr>
-              <w:t xml:space="preserve"> </w:t>
-            </w:r>
-            <w:proofErr w:type="spellStart"/>
-            <w:r>
-              <w:rPr>
-                <w:rFonts w:ascii="Arial" w:hAnsi="Arial"/>
-                <w:iCs/>
-                <w:szCs w:val="24"/>
-              </w:rPr>
-              <w:t>toti</w:t>
-            </w:r>
-            <w:proofErr w:type="spellEnd"/>
-            <w:r>
-              <w:rPr>
-                <w:rFonts w:ascii="Arial" w:hAnsi="Arial"/>
-                <w:iCs/>
-                <w:szCs w:val="24"/>
-              </w:rPr>
-              <w:t xml:space="preserve"> </w:t>
-            </w:r>
-            <w:proofErr w:type="spellStart"/>
-            <w:r>
-              <w:rPr>
-                <w:rFonts w:ascii="Arial" w:hAnsi="Arial"/>
-                <w:iCs/>
-                <w:szCs w:val="24"/>
-              </w:rPr>
-              <w:t>utilizatorii</w:t>
-            </w:r>
-            <w:proofErr w:type="spellEnd"/>
-            <w:r>
-              <w:rPr>
-                <w:rFonts w:ascii="Arial" w:hAnsi="Arial"/>
-                <w:iCs/>
-                <w:szCs w:val="24"/>
-              </w:rPr>
-              <w:t xml:space="preserve"> </w:t>
-            </w:r>
-            <w:proofErr w:type="spellStart"/>
-            <w:r>
-              <w:rPr>
-                <w:rFonts w:ascii="Arial" w:hAnsi="Arial"/>
-                <w:iCs/>
-                <w:szCs w:val="24"/>
-              </w:rPr>
-              <w:t>doar</w:t>
-            </w:r>
-            <w:proofErr w:type="spellEnd"/>
-            <w:r>
-              <w:rPr>
-                <w:rFonts w:ascii="Arial" w:hAnsi="Arial"/>
-                <w:iCs/>
-                <w:szCs w:val="24"/>
-              </w:rPr>
-              <w:t xml:space="preserve"> de </w:t>
-            </w:r>
-            <w:proofErr w:type="spellStart"/>
-            <w:r>
-              <w:rPr>
-                <w:rFonts w:ascii="Arial" w:hAnsi="Arial"/>
-                <w:iCs/>
-                <w:szCs w:val="24"/>
-              </w:rPr>
-              <w:t>catre</w:t>
-            </w:r>
-            <w:proofErr w:type="spellEnd"/>
-            <w:r>
-              <w:rPr>
-                <w:rFonts w:ascii="Arial" w:hAnsi="Arial"/>
-                <w:iCs/>
-                <w:szCs w:val="24"/>
-              </w:rPr>
-              <w:t xml:space="preserve"> </w:t>
-            </w:r>
-            <w:proofErr w:type="spellStart"/>
-            <w:r>
-              <w:rPr>
-                <w:rFonts w:ascii="Arial" w:hAnsi="Arial"/>
-                <w:iCs/>
-                <w:szCs w:val="24"/>
-              </w:rPr>
-              <w:t>admini</w:t>
-            </w:r>
-            <w:proofErr w:type="spellEnd"/>
-            <w:r>
-              <w:rPr>
-                <w:rFonts w:ascii="Arial" w:hAnsi="Arial"/>
-                <w:iCs/>
-                <w:szCs w:val="24"/>
-              </w:rPr>
-              <w:t>.</w:t>
+              <w:t xml:space="preserve"> doar de catre admini.</w:t>
             </w:r>
           </w:p>
         </w:tc>
@@ -3474,151 +1310,7 @@
                 <w:iCs/>
                 <w:szCs w:val="24"/>
               </w:rPr>
-              <w:t xml:space="preserve">O carte </w:t>
-            </w:r>
-            <w:proofErr w:type="spellStart"/>
-            <w:r>
-              <w:rPr>
-                <w:rFonts w:ascii="Arial" w:hAnsi="Arial"/>
-                <w:iCs/>
-                <w:szCs w:val="24"/>
-              </w:rPr>
-              <w:t>poate</w:t>
-            </w:r>
-            <w:proofErr w:type="spellEnd"/>
-            <w:r>
-              <w:rPr>
-                <w:rFonts w:ascii="Arial" w:hAnsi="Arial"/>
-                <w:iCs/>
-                <w:szCs w:val="24"/>
-              </w:rPr>
-              <w:t xml:space="preserve"> fi </w:t>
-            </w:r>
-            <w:proofErr w:type="spellStart"/>
-            <w:r>
-              <w:rPr>
-                <w:rFonts w:ascii="Arial" w:hAnsi="Arial"/>
-                <w:iCs/>
-                <w:szCs w:val="24"/>
-              </w:rPr>
-              <w:t>cautata</w:t>
-            </w:r>
-            <w:proofErr w:type="spellEnd"/>
-            <w:r>
-              <w:rPr>
-                <w:rFonts w:ascii="Arial" w:hAnsi="Arial"/>
-                <w:iCs/>
-                <w:szCs w:val="24"/>
-              </w:rPr>
-              <w:t xml:space="preserve"> in </w:t>
-            </w:r>
-            <w:proofErr w:type="spellStart"/>
-            <w:r>
-              <w:rPr>
-                <w:rFonts w:ascii="Arial" w:hAnsi="Arial"/>
-                <w:iCs/>
-                <w:szCs w:val="24"/>
-              </w:rPr>
-              <w:t>functie</w:t>
-            </w:r>
-            <w:proofErr w:type="spellEnd"/>
-            <w:r>
-              <w:rPr>
-                <w:rFonts w:ascii="Arial" w:hAnsi="Arial"/>
-                <w:iCs/>
-                <w:szCs w:val="24"/>
-              </w:rPr>
-              <w:t xml:space="preserve"> de id, o </w:t>
-            </w:r>
-            <w:proofErr w:type="spellStart"/>
-            <w:r>
-              <w:rPr>
-                <w:rFonts w:ascii="Arial" w:hAnsi="Arial"/>
-                <w:iCs/>
-                <w:szCs w:val="24"/>
-              </w:rPr>
-              <w:t>parte</w:t>
-            </w:r>
-            <w:proofErr w:type="spellEnd"/>
-            <w:r>
-              <w:rPr>
-                <w:rFonts w:ascii="Arial" w:hAnsi="Arial"/>
-                <w:iCs/>
-                <w:szCs w:val="24"/>
-              </w:rPr>
-              <w:t xml:space="preserve"> a </w:t>
-            </w:r>
-            <w:proofErr w:type="spellStart"/>
-            <w:r>
-              <w:rPr>
-                <w:rFonts w:ascii="Arial" w:hAnsi="Arial"/>
-                <w:iCs/>
-                <w:szCs w:val="24"/>
-              </w:rPr>
-              <w:t>titlului</w:t>
-            </w:r>
-            <w:proofErr w:type="spellEnd"/>
-            <w:r>
-              <w:rPr>
-                <w:rFonts w:ascii="Arial" w:hAnsi="Arial"/>
-                <w:iCs/>
-                <w:szCs w:val="24"/>
-              </w:rPr>
-              <w:t xml:space="preserve">, </w:t>
-            </w:r>
-            <w:proofErr w:type="spellStart"/>
-            <w:r>
-              <w:rPr>
-                <w:rFonts w:ascii="Arial" w:hAnsi="Arial"/>
-                <w:iCs/>
-                <w:szCs w:val="24"/>
-              </w:rPr>
-              <w:t>autor</w:t>
-            </w:r>
-            <w:proofErr w:type="spellEnd"/>
-            <w:r>
-              <w:rPr>
-                <w:rFonts w:ascii="Arial" w:hAnsi="Arial"/>
-                <w:iCs/>
-                <w:szCs w:val="24"/>
-              </w:rPr>
-              <w:t xml:space="preserve">, </w:t>
-            </w:r>
-            <w:proofErr w:type="spellStart"/>
-            <w:r>
-              <w:rPr>
-                <w:rFonts w:ascii="Arial" w:hAnsi="Arial"/>
-                <w:iCs/>
-                <w:szCs w:val="24"/>
-              </w:rPr>
-              <w:t>categorie</w:t>
-            </w:r>
-            <w:proofErr w:type="spellEnd"/>
-            <w:r>
-              <w:rPr>
-                <w:rFonts w:ascii="Arial" w:hAnsi="Arial"/>
-                <w:iCs/>
-                <w:szCs w:val="24"/>
-              </w:rPr>
-              <w:t xml:space="preserve"> si </w:t>
-            </w:r>
-            <w:proofErr w:type="spellStart"/>
-            <w:r>
-              <w:rPr>
-                <w:rFonts w:ascii="Arial" w:hAnsi="Arial"/>
-                <w:iCs/>
-                <w:szCs w:val="24"/>
-              </w:rPr>
-              <w:t>disponibilitate</w:t>
-            </w:r>
-            <w:proofErr w:type="spellEnd"/>
-            <w:r>
-              <w:rPr>
-                <w:rFonts w:ascii="Arial" w:hAnsi="Arial"/>
-                <w:iCs/>
-                <w:szCs w:val="24"/>
-              </w:rPr>
-              <w:t>.</w:t>
+              <w:t>O carte poate fi cautata in functie de id, o parte a titlului, autor, categorie si disponibilitate.</w:t>
             </w:r>
           </w:p>
         </w:tc>
@@ -3683,275 +1375,29 @@
                 <w:szCs w:val="24"/>
               </w:rPr>
             </w:pPr>
-            <w:proofErr w:type="spellStart"/>
             <w:r>
               <w:rPr>
                 <w:rFonts w:ascii="Arial" w:hAnsi="Arial"/>
                 <w:iCs/>
                 <w:szCs w:val="24"/>
               </w:rPr>
-              <w:t>Sistemul</w:t>
+              <w:t>Sistemul permite oricarui utilizator reliable sa</w:t>
             </w:r>
-            <w:proofErr w:type="spellEnd"/>
             <w:r>
               <w:rPr>
                 <w:rFonts w:ascii="Arial" w:hAnsi="Arial"/>
                 <w:iCs/>
                 <w:szCs w:val="24"/>
               </w:rPr>
-              <w:t xml:space="preserve"> </w:t>
+              <w:t xml:space="preserve"> caute, sa</w:t>
             </w:r>
-            <w:proofErr w:type="spellStart"/>
             <w:r>
               <w:rPr>
                 <w:rFonts w:ascii="Arial" w:hAnsi="Arial"/>
                 <w:iCs/>
                 <w:szCs w:val="24"/>
               </w:rPr>
-              <w:t>permite</w:t>
-            </w:r>
-            <w:proofErr w:type="spellEnd"/>
-            <w:r>
-              <w:rPr>
-                <w:rFonts w:ascii="Arial" w:hAnsi="Arial"/>
-                <w:iCs/>
-                <w:szCs w:val="24"/>
-              </w:rPr>
-              <w:t xml:space="preserve"> </w:t>
-            </w:r>
-            <w:proofErr w:type="spellStart"/>
-            <w:r>
-              <w:rPr>
-                <w:rFonts w:ascii="Arial" w:hAnsi="Arial"/>
-                <w:iCs/>
-                <w:szCs w:val="24"/>
-              </w:rPr>
-              <w:t>oricarui</w:t>
-            </w:r>
-            <w:proofErr w:type="spellEnd"/>
-            <w:r>
-              <w:rPr>
-                <w:rFonts w:ascii="Arial" w:hAnsi="Arial"/>
-                <w:iCs/>
-                <w:szCs w:val="24"/>
-              </w:rPr>
-              <w:t xml:space="preserve"> </w:t>
-            </w:r>
-            <w:proofErr w:type="spellStart"/>
-            <w:r>
-              <w:rPr>
-                <w:rFonts w:ascii="Arial" w:hAnsi="Arial"/>
-                <w:iCs/>
-                <w:szCs w:val="24"/>
-              </w:rPr>
-              <w:t>utilizator</w:t>
-            </w:r>
-            <w:proofErr w:type="spellEnd"/>
-            <w:r>
-              <w:rPr>
-                <w:rFonts w:ascii="Arial" w:hAnsi="Arial"/>
-                <w:iCs/>
-                <w:szCs w:val="24"/>
-              </w:rPr>
-              <w:t xml:space="preserve"> reliable </w:t>
-            </w:r>
-            <w:proofErr w:type="spellStart"/>
-            <w:r>
-              <w:rPr>
-                <w:rFonts w:ascii="Arial" w:hAnsi="Arial"/>
-                <w:iCs/>
-                <w:szCs w:val="24"/>
-              </w:rPr>
-              <w:t>sa</w:t>
-            </w:r>
-            <w:proofErr w:type="spellEnd"/>
-            <w:r>
-              <w:rPr>
-                <w:rFonts w:ascii="Arial" w:hAnsi="Arial"/>
-                <w:iCs/>
-                <w:szCs w:val="24"/>
-              </w:rPr>
-              <w:t xml:space="preserve"> </w:t>
-            </w:r>
-            <w:proofErr w:type="spellStart"/>
-            <w:r>
-              <w:rPr>
-                <w:rFonts w:ascii="Arial" w:hAnsi="Arial"/>
-                <w:iCs/>
-                <w:szCs w:val="24"/>
-              </w:rPr>
-              <w:t>caute</w:t>
-            </w:r>
-            <w:proofErr w:type="spellEnd"/>
-            <w:r>
-              <w:rPr>
-                <w:rFonts w:ascii="Arial" w:hAnsi="Arial"/>
-                <w:iCs/>
-                <w:szCs w:val="24"/>
-              </w:rPr>
-              <w:t xml:space="preserve">, </w:t>
-            </w:r>
-            <w:proofErr w:type="spellStart"/>
-            <w:r>
-              <w:rPr>
-                <w:rFonts w:ascii="Arial" w:hAnsi="Arial"/>
-                <w:iCs/>
-                <w:szCs w:val="24"/>
-              </w:rPr>
-              <w:t>sa</w:t>
-            </w:r>
-            <w:proofErr w:type="spellEnd"/>
-            <w:r>
-              <w:rPr>
-                <w:rFonts w:ascii="Arial" w:hAnsi="Arial"/>
-                <w:iCs/>
-                <w:szCs w:val="24"/>
-              </w:rPr>
-              <w:t xml:space="preserve"> </w:t>
-            </w:r>
-            <w:proofErr w:type="spellStart"/>
-            <w:r>
-              <w:rPr>
-                <w:rFonts w:ascii="Arial" w:hAnsi="Arial"/>
-                <w:iCs/>
-                <w:szCs w:val="24"/>
-              </w:rPr>
-              <w:t>imprumute</w:t>
-            </w:r>
-            <w:proofErr w:type="spellEnd"/>
-            <w:r>
-              <w:rPr>
-                <w:rFonts w:ascii="Arial" w:hAnsi="Arial"/>
-                <w:iCs/>
-                <w:szCs w:val="24"/>
-              </w:rPr>
-              <w:t xml:space="preserve">, </w:t>
-            </w:r>
-            <w:proofErr w:type="spellStart"/>
-            <w:r>
-              <w:rPr>
-                <w:rFonts w:ascii="Arial" w:hAnsi="Arial"/>
-                <w:iCs/>
-                <w:szCs w:val="24"/>
-              </w:rPr>
-              <w:t>sa</w:t>
-            </w:r>
-            <w:proofErr w:type="spellEnd"/>
-            <w:r>
-              <w:rPr>
-                <w:rFonts w:ascii="Arial" w:hAnsi="Arial"/>
-                <w:iCs/>
-                <w:szCs w:val="24"/>
-              </w:rPr>
-              <w:t xml:space="preserve"> </w:t>
-            </w:r>
-            <w:proofErr w:type="spellStart"/>
-            <w:r>
-              <w:rPr>
-                <w:rFonts w:ascii="Arial" w:hAnsi="Arial"/>
-                <w:iCs/>
-                <w:szCs w:val="24"/>
-              </w:rPr>
-              <w:t>retureneze</w:t>
-            </w:r>
-            <w:proofErr w:type="spellEnd"/>
-            <w:r>
-              <w:rPr>
-                <w:rFonts w:ascii="Arial" w:hAnsi="Arial"/>
-                <w:iCs/>
-                <w:szCs w:val="24"/>
-              </w:rPr>
-              <w:t xml:space="preserve"> </w:t>
-            </w:r>
-            <w:proofErr w:type="spellStart"/>
-            <w:r>
-              <w:rPr>
-                <w:rFonts w:ascii="Arial" w:hAnsi="Arial"/>
-                <w:iCs/>
-                <w:szCs w:val="24"/>
-              </w:rPr>
-              <w:t>si</w:t>
-            </w:r>
-            <w:proofErr w:type="spellEnd"/>
-            <w:r>
-              <w:rPr>
-                <w:rFonts w:ascii="Arial" w:hAnsi="Arial"/>
-                <w:iCs/>
-                <w:szCs w:val="24"/>
-              </w:rPr>
-              <w:t xml:space="preserve"> </w:t>
-            </w:r>
-            <w:proofErr w:type="spellStart"/>
-            <w:r>
-              <w:rPr>
-                <w:rFonts w:ascii="Arial" w:hAnsi="Arial"/>
-                <w:iCs/>
-                <w:szCs w:val="24"/>
-              </w:rPr>
-              <w:t>sa</w:t>
-            </w:r>
-            <w:proofErr w:type="spellEnd"/>
-            <w:r>
-              <w:rPr>
-                <w:rFonts w:ascii="Arial" w:hAnsi="Arial"/>
-                <w:iCs/>
-                <w:szCs w:val="24"/>
-              </w:rPr>
-              <w:t xml:space="preserve"> </w:t>
-            </w:r>
-            <w:proofErr w:type="spellStart"/>
-            <w:r>
-              <w:rPr>
-                <w:rFonts w:ascii="Arial" w:hAnsi="Arial"/>
-                <w:iCs/>
-                <w:szCs w:val="24"/>
-              </w:rPr>
-              <w:t>prelungeasca</w:t>
-            </w:r>
-            <w:proofErr w:type="spellEnd"/>
-            <w:r>
-              <w:rPr>
-                <w:rFonts w:ascii="Arial" w:hAnsi="Arial"/>
-                <w:iCs/>
-                <w:szCs w:val="24"/>
-              </w:rPr>
-              <w:t xml:space="preserve"> un </w:t>
-            </w:r>
-            <w:proofErr w:type="spellStart"/>
-            <w:r>
-              <w:rPr>
-                <w:rFonts w:ascii="Arial" w:hAnsi="Arial"/>
-                <w:iCs/>
-                <w:szCs w:val="24"/>
-              </w:rPr>
-              <w:t>imprumut</w:t>
-            </w:r>
-            <w:proofErr w:type="spellEnd"/>
-            <w:r>
-              <w:rPr>
-                <w:rFonts w:ascii="Arial" w:hAnsi="Arial"/>
-                <w:iCs/>
-                <w:szCs w:val="24"/>
-              </w:rPr>
-              <w:t xml:space="preserve"> </w:t>
-            </w:r>
-            <w:proofErr w:type="spellStart"/>
-            <w:r>
-              <w:rPr>
-                <w:rFonts w:ascii="Arial" w:hAnsi="Arial"/>
-                <w:iCs/>
-                <w:szCs w:val="24"/>
-              </w:rPr>
-              <w:t>pentru</w:t>
-            </w:r>
-            <w:proofErr w:type="spellEnd"/>
-            <w:r>
-              <w:rPr>
-                <w:rFonts w:ascii="Arial" w:hAnsi="Arial"/>
-                <w:iCs/>
-                <w:szCs w:val="24"/>
-              </w:rPr>
-              <w:t xml:space="preserve"> o carte</w:t>
+              <w:t xml:space="preserve"> imprumute, sa retureneze si sa prelungeasca un imprumut pentru o carte</w:t>
             </w:r>
             <w:r>
               <w:rPr>
@@ -4024,185 +1470,29 @@
                 <w:szCs w:val="24"/>
               </w:rPr>
             </w:pPr>
-            <w:proofErr w:type="spellStart"/>
             <w:r>
               <w:rPr>
                 <w:rFonts w:ascii="Arial" w:hAnsi="Arial"/>
                 <w:iCs/>
                 <w:szCs w:val="24"/>
               </w:rPr>
-              <w:t>Sistemul</w:t>
+              <w:t>Sistemul permite utilizatorului flake doar sa</w:t>
             </w:r>
-            <w:proofErr w:type="spellEnd"/>
             <w:r>
               <w:rPr>
                 <w:rFonts w:ascii="Arial" w:hAnsi="Arial"/>
                 <w:iCs/>
                 <w:szCs w:val="24"/>
               </w:rPr>
-              <w:t xml:space="preserve"> </w:t>
+              <w:t xml:space="preserve"> caute o carte sau sa </w:t>
             </w:r>
-            <w:proofErr w:type="spellStart"/>
             <w:r>
               <w:rPr>
                 <w:rFonts w:ascii="Arial" w:hAnsi="Arial"/>
                 <w:iCs/>
                 <w:szCs w:val="24"/>
               </w:rPr>
-              <w:t>permite</w:t>
-            </w:r>
-            <w:proofErr w:type="spellEnd"/>
-            <w:r>
-              <w:rPr>
-                <w:rFonts w:ascii="Arial" w:hAnsi="Arial"/>
-                <w:iCs/>
-                <w:szCs w:val="24"/>
-              </w:rPr>
-              <w:t xml:space="preserve"> </w:t>
-            </w:r>
-            <w:proofErr w:type="spellStart"/>
-            <w:r>
-              <w:rPr>
-                <w:rFonts w:ascii="Arial" w:hAnsi="Arial"/>
-                <w:iCs/>
-                <w:szCs w:val="24"/>
-              </w:rPr>
-              <w:t>utilizatorului</w:t>
-            </w:r>
-            <w:proofErr w:type="spellEnd"/>
-            <w:r>
-              <w:rPr>
-                <w:rFonts w:ascii="Arial" w:hAnsi="Arial"/>
-                <w:iCs/>
-                <w:szCs w:val="24"/>
-              </w:rPr>
-              <w:t xml:space="preserve"> flake </w:t>
-            </w:r>
-            <w:proofErr w:type="spellStart"/>
-            <w:r>
-              <w:rPr>
-                <w:rFonts w:ascii="Arial" w:hAnsi="Arial"/>
-                <w:iCs/>
-                <w:szCs w:val="24"/>
-              </w:rPr>
-              <w:t>doar</w:t>
-            </w:r>
-            <w:proofErr w:type="spellEnd"/>
-            <w:r>
-              <w:rPr>
-                <w:rFonts w:ascii="Arial" w:hAnsi="Arial"/>
-                <w:iCs/>
-                <w:szCs w:val="24"/>
-              </w:rPr>
-              <w:t xml:space="preserve"> </w:t>
-            </w:r>
-            <w:proofErr w:type="spellStart"/>
-            <w:r>
-              <w:rPr>
-                <w:rFonts w:ascii="Arial" w:hAnsi="Arial"/>
-                <w:iCs/>
-                <w:szCs w:val="24"/>
-              </w:rPr>
-              <w:t>sa</w:t>
-            </w:r>
-            <w:proofErr w:type="spellEnd"/>
-            <w:r>
-              <w:rPr>
-                <w:rFonts w:ascii="Arial" w:hAnsi="Arial"/>
-                <w:iCs/>
-                <w:szCs w:val="24"/>
-              </w:rPr>
-              <w:t xml:space="preserve"> </w:t>
-            </w:r>
-            <w:proofErr w:type="spellStart"/>
-            <w:r>
-              <w:rPr>
-                <w:rFonts w:ascii="Arial" w:hAnsi="Arial"/>
-                <w:iCs/>
-                <w:szCs w:val="24"/>
-              </w:rPr>
-              <w:t>caute</w:t>
-            </w:r>
-            <w:proofErr w:type="spellEnd"/>
-            <w:r>
-              <w:rPr>
-                <w:rFonts w:ascii="Arial" w:hAnsi="Arial"/>
-                <w:iCs/>
-                <w:szCs w:val="24"/>
-              </w:rPr>
-              <w:t xml:space="preserve"> o carte </w:t>
-            </w:r>
-            <w:proofErr w:type="spellStart"/>
-            <w:r>
-              <w:rPr>
-                <w:rFonts w:ascii="Arial" w:hAnsi="Arial"/>
-                <w:iCs/>
-                <w:szCs w:val="24"/>
-              </w:rPr>
-              <w:t>sau</w:t>
-            </w:r>
-            <w:proofErr w:type="spellEnd"/>
-            <w:r>
-              <w:rPr>
-                <w:rFonts w:ascii="Arial" w:hAnsi="Arial"/>
-                <w:iCs/>
-                <w:szCs w:val="24"/>
-              </w:rPr>
-              <w:t xml:space="preserve"> </w:t>
-            </w:r>
-            <w:proofErr w:type="spellStart"/>
-            <w:r>
-              <w:rPr>
-                <w:rFonts w:ascii="Arial" w:hAnsi="Arial"/>
-                <w:iCs/>
-                <w:szCs w:val="24"/>
-              </w:rPr>
-              <w:t>sa</w:t>
-            </w:r>
-            <w:proofErr w:type="spellEnd"/>
-            <w:r>
-              <w:rPr>
-                <w:rFonts w:ascii="Arial" w:hAnsi="Arial"/>
-                <w:iCs/>
-                <w:szCs w:val="24"/>
-              </w:rPr>
-              <w:t xml:space="preserve"> </w:t>
-            </w:r>
-            <w:proofErr w:type="spellStart"/>
-            <w:r>
-              <w:rPr>
-                <w:rFonts w:ascii="Arial" w:hAnsi="Arial"/>
-                <w:iCs/>
-                <w:szCs w:val="24"/>
-              </w:rPr>
-              <w:t>returneze</w:t>
-            </w:r>
-            <w:proofErr w:type="spellEnd"/>
-            <w:r>
-              <w:rPr>
-                <w:rFonts w:ascii="Arial" w:hAnsi="Arial"/>
-                <w:iCs/>
-                <w:szCs w:val="24"/>
-              </w:rPr>
-              <w:t xml:space="preserve"> un </w:t>
-            </w:r>
-            <w:proofErr w:type="spellStart"/>
-            <w:r>
-              <w:rPr>
-                <w:rFonts w:ascii="Arial" w:hAnsi="Arial"/>
-                <w:iCs/>
-                <w:szCs w:val="24"/>
-              </w:rPr>
-              <w:t>imprumut</w:t>
-            </w:r>
-            <w:proofErr w:type="spellEnd"/>
-            <w:r>
-              <w:rPr>
-                <w:rFonts w:ascii="Arial" w:hAnsi="Arial"/>
-                <w:iCs/>
-                <w:szCs w:val="24"/>
-              </w:rPr>
-              <w:t>.</w:t>
+              <w:t>returneze un imprumut.</w:t>
             </w:r>
           </w:p>
         </w:tc>
@@ -4267,286 +1557,14 @@
                 <w:szCs w:val="24"/>
               </w:rPr>
             </w:pPr>
-            <w:proofErr w:type="spellStart"/>
             <w:r>
               <w:rPr>
                 <w:rFonts w:ascii="Arial" w:hAnsi="Arial"/>
                 <w:iCs/>
                 <w:szCs w:val="24"/>
               </w:rPr>
-              <w:t>Sistemul</w:t>
+              <w:t>Sistemul nu ii permite utilizatorului “banned” nicio actiune. Orice incercare de imprumut/prelungire/returnare va returna suma pe care trebuie sa o plateasca</w:t>
             </w:r>
-            <w:proofErr w:type="spellEnd"/>
-            <w:r>
-              <w:rPr>
-                <w:rFonts w:ascii="Arial" w:hAnsi="Arial"/>
-                <w:iCs/>
-                <w:szCs w:val="24"/>
-              </w:rPr>
-              <w:t xml:space="preserve"> nu ii </w:t>
-            </w:r>
-            <w:proofErr w:type="spellStart"/>
-            <w:r>
-              <w:rPr>
-                <w:rFonts w:ascii="Arial" w:hAnsi="Arial"/>
-                <w:iCs/>
-                <w:szCs w:val="24"/>
-              </w:rPr>
-              <w:t>permite</w:t>
-            </w:r>
-            <w:proofErr w:type="spellEnd"/>
-            <w:r>
-              <w:rPr>
-                <w:rFonts w:ascii="Arial" w:hAnsi="Arial"/>
-                <w:iCs/>
-                <w:szCs w:val="24"/>
-              </w:rPr>
-              <w:t xml:space="preserve"> </w:t>
-            </w:r>
-            <w:proofErr w:type="spellStart"/>
-            <w:r>
-              <w:rPr>
-                <w:rFonts w:ascii="Arial" w:hAnsi="Arial"/>
-                <w:iCs/>
-                <w:szCs w:val="24"/>
-              </w:rPr>
-              <w:t>utilizatorului</w:t>
-            </w:r>
-            <w:proofErr w:type="spellEnd"/>
-            <w:r>
-              <w:rPr>
-                <w:rFonts w:ascii="Arial" w:hAnsi="Arial"/>
-                <w:iCs/>
-                <w:szCs w:val="24"/>
-              </w:rPr>
-              <w:t xml:space="preserve"> “banned” </w:t>
-            </w:r>
-            <w:proofErr w:type="spellStart"/>
-            <w:r>
-              <w:rPr>
-                <w:rFonts w:ascii="Arial" w:hAnsi="Arial"/>
-                <w:iCs/>
-                <w:szCs w:val="24"/>
-              </w:rPr>
-              <w:t>nicio</w:t>
-            </w:r>
-            <w:proofErr w:type="spellEnd"/>
-            <w:r>
-              <w:rPr>
-                <w:rFonts w:ascii="Arial" w:hAnsi="Arial"/>
-                <w:iCs/>
-                <w:szCs w:val="24"/>
-              </w:rPr>
-              <w:t xml:space="preserve"> </w:t>
-            </w:r>
-            <w:proofErr w:type="spellStart"/>
-            <w:r>
-              <w:rPr>
-                <w:rFonts w:ascii="Arial" w:hAnsi="Arial"/>
-                <w:iCs/>
-                <w:szCs w:val="24"/>
-              </w:rPr>
-              <w:t>actiune</w:t>
-            </w:r>
-            <w:proofErr w:type="spellEnd"/>
-            <w:r>
-              <w:rPr>
-                <w:rFonts w:ascii="Arial" w:hAnsi="Arial"/>
-                <w:iCs/>
-                <w:szCs w:val="24"/>
-              </w:rPr>
-              <w:t xml:space="preserve">. </w:t>
-            </w:r>
-            <w:proofErr w:type="spellStart"/>
-            <w:r>
-              <w:rPr>
-                <w:rFonts w:ascii="Arial" w:hAnsi="Arial"/>
-                <w:iCs/>
-                <w:szCs w:val="24"/>
-              </w:rPr>
-              <w:t>Orice</w:t>
-            </w:r>
-            <w:proofErr w:type="spellEnd"/>
-            <w:r>
-              <w:rPr>
-                <w:rFonts w:ascii="Arial" w:hAnsi="Arial"/>
-                <w:iCs/>
-                <w:szCs w:val="24"/>
-              </w:rPr>
-              <w:t xml:space="preserve"> </w:t>
-            </w:r>
-            <w:proofErr w:type="spellStart"/>
-            <w:r>
-              <w:rPr>
-                <w:rFonts w:ascii="Arial" w:hAnsi="Arial"/>
-                <w:iCs/>
-                <w:szCs w:val="24"/>
-              </w:rPr>
-              <w:t>incercare</w:t>
-            </w:r>
-            <w:proofErr w:type="spellEnd"/>
-            <w:r>
-              <w:rPr>
-                <w:rFonts w:ascii="Arial" w:hAnsi="Arial"/>
-                <w:iCs/>
-                <w:szCs w:val="24"/>
-              </w:rPr>
-              <w:t xml:space="preserve"> de </w:t>
-            </w:r>
-            <w:proofErr w:type="spellStart"/>
-            <w:r>
-              <w:rPr>
-                <w:rFonts w:ascii="Arial" w:hAnsi="Arial"/>
-                <w:iCs/>
-                <w:szCs w:val="24"/>
-              </w:rPr>
-              <w:t>imprumut</w:t>
-            </w:r>
-            <w:proofErr w:type="spellEnd"/>
-            <w:r>
-              <w:rPr>
-                <w:rFonts w:ascii="Arial" w:hAnsi="Arial"/>
-                <w:iCs/>
-                <w:szCs w:val="24"/>
-              </w:rPr>
-              <w:t>/</w:t>
-            </w:r>
-            <w:proofErr w:type="spellStart"/>
-            <w:r>
-              <w:rPr>
-                <w:rFonts w:ascii="Arial" w:hAnsi="Arial"/>
-                <w:iCs/>
-                <w:szCs w:val="24"/>
-              </w:rPr>
-              <w:t>prelungire</w:t>
-            </w:r>
-            <w:proofErr w:type="spellEnd"/>
-            <w:r>
-              <w:rPr>
-                <w:rFonts w:ascii="Arial" w:hAnsi="Arial"/>
-                <w:iCs/>
-                <w:szCs w:val="24"/>
-              </w:rPr>
-              <w:t>/</w:t>
-            </w:r>
-            <w:proofErr w:type="spellStart"/>
-            <w:r>
-              <w:rPr>
-                <w:rFonts w:ascii="Arial" w:hAnsi="Arial"/>
-                <w:iCs/>
-                <w:szCs w:val="24"/>
-              </w:rPr>
-              <w:t>returnare</w:t>
-            </w:r>
-            <w:proofErr w:type="spellEnd"/>
-            <w:r>
-              <w:rPr>
-                <w:rFonts w:ascii="Arial" w:hAnsi="Arial"/>
-                <w:iCs/>
-                <w:szCs w:val="24"/>
-              </w:rPr>
-              <w:t xml:space="preserve"> </w:t>
-            </w:r>
-            <w:proofErr w:type="spellStart"/>
-            <w:r>
-              <w:rPr>
-                <w:rFonts w:ascii="Arial" w:hAnsi="Arial"/>
-                <w:iCs/>
-                <w:szCs w:val="24"/>
-              </w:rPr>
-              <w:t>va</w:t>
-            </w:r>
-            <w:proofErr w:type="spellEnd"/>
-            <w:r>
-              <w:rPr>
-                <w:rFonts w:ascii="Arial" w:hAnsi="Arial"/>
-                <w:iCs/>
-                <w:szCs w:val="24"/>
-              </w:rPr>
-              <w:t xml:space="preserve"> </w:t>
-            </w:r>
-            <w:proofErr w:type="spellStart"/>
-            <w:r>
-              <w:rPr>
-                <w:rFonts w:ascii="Arial" w:hAnsi="Arial"/>
-                <w:iCs/>
-                <w:szCs w:val="24"/>
-              </w:rPr>
-              <w:t>returna</w:t>
-            </w:r>
-            <w:proofErr w:type="spellEnd"/>
-            <w:r>
-              <w:rPr>
-                <w:rFonts w:ascii="Arial" w:hAnsi="Arial"/>
-                <w:iCs/>
-                <w:szCs w:val="24"/>
-              </w:rPr>
-              <w:t xml:space="preserve"> </w:t>
-            </w:r>
-            <w:proofErr w:type="spellStart"/>
-            <w:r>
-              <w:rPr>
-                <w:rFonts w:ascii="Arial" w:hAnsi="Arial"/>
-                <w:iCs/>
-                <w:szCs w:val="24"/>
-              </w:rPr>
-              <w:t>suma</w:t>
-            </w:r>
-            <w:proofErr w:type="spellEnd"/>
-            <w:r>
-              <w:rPr>
-                <w:rFonts w:ascii="Arial" w:hAnsi="Arial"/>
-                <w:iCs/>
-                <w:szCs w:val="24"/>
-              </w:rPr>
-              <w:t xml:space="preserve"> pe care </w:t>
-            </w:r>
-            <w:proofErr w:type="spellStart"/>
-            <w:r>
-              <w:rPr>
-                <w:rFonts w:ascii="Arial" w:hAnsi="Arial"/>
-                <w:iCs/>
-                <w:szCs w:val="24"/>
-              </w:rPr>
-              <w:t>trebuie</w:t>
-            </w:r>
-            <w:proofErr w:type="spellEnd"/>
-            <w:r>
-              <w:rPr>
-                <w:rFonts w:ascii="Arial" w:hAnsi="Arial"/>
-                <w:iCs/>
-                <w:szCs w:val="24"/>
-              </w:rPr>
-              <w:t xml:space="preserve"> </w:t>
-            </w:r>
-            <w:proofErr w:type="spellStart"/>
-            <w:r>
-              <w:rPr>
-                <w:rFonts w:ascii="Arial" w:hAnsi="Arial"/>
-                <w:iCs/>
-                <w:szCs w:val="24"/>
-              </w:rPr>
-              <w:t>sa</w:t>
-            </w:r>
-            <w:proofErr w:type="spellEnd"/>
-            <w:r>
-              <w:rPr>
-                <w:rFonts w:ascii="Arial" w:hAnsi="Arial"/>
-                <w:iCs/>
-                <w:szCs w:val="24"/>
-              </w:rPr>
-              <w:t xml:space="preserve"> o </w:t>
-            </w:r>
-            <w:proofErr w:type="spellStart"/>
-            <w:r>
-              <w:rPr>
-                <w:rFonts w:ascii="Arial" w:hAnsi="Arial"/>
-                <w:iCs/>
-                <w:szCs w:val="24"/>
-              </w:rPr>
-              <w:t>plateasca</w:t>
-            </w:r>
-            <w:proofErr w:type="spellEnd"/>
             <w:r>
               <w:rPr>
                 <w:rFonts w:ascii="Arial" w:hAnsi="Arial"/>
@@ -4612,95 +1630,13 @@
           <w:szCs w:val="24"/>
         </w:rPr>
       </w:pPr>
-      <w:proofErr w:type="spellStart"/>
       <w:r>
         <w:rPr>
           <w:rFonts w:ascii="Times New Roman" w:hAnsi="Times New Roman" w:cs="Times New Roman"/>
           <w:sz w:val="24"/>
           <w:szCs w:val="24"/>
         </w:rPr>
-        <w:t>Exista</w:t>
-      </w:r>
-      <w:proofErr w:type="spellEnd"/>
-      <w:r>
-        <w:rPr>
-          <w:rFonts w:ascii="Times New Roman" w:hAnsi="Times New Roman" w:cs="Times New Roman"/>
-          <w:sz w:val="24"/>
-          <w:szCs w:val="24"/>
-        </w:rPr>
-        <w:t xml:space="preserve"> </w:t>
-      </w:r>
-      <w:proofErr w:type="spellStart"/>
-      <w:r>
-        <w:rPr>
-          <w:rFonts w:ascii="Times New Roman" w:hAnsi="Times New Roman" w:cs="Times New Roman"/>
-          <w:sz w:val="24"/>
-          <w:szCs w:val="24"/>
-        </w:rPr>
-        <w:t>doua</w:t>
-      </w:r>
-      <w:proofErr w:type="spellEnd"/>
-      <w:r>
-        <w:rPr>
-          <w:rFonts w:ascii="Times New Roman" w:hAnsi="Times New Roman" w:cs="Times New Roman"/>
-          <w:sz w:val="24"/>
-          <w:szCs w:val="24"/>
-        </w:rPr>
-        <w:t xml:space="preserve"> </w:t>
-      </w:r>
-      <w:proofErr w:type="spellStart"/>
-      <w:r>
-        <w:rPr>
-          <w:rFonts w:ascii="Times New Roman" w:hAnsi="Times New Roman" w:cs="Times New Roman"/>
-          <w:sz w:val="24"/>
-          <w:szCs w:val="24"/>
-        </w:rPr>
-        <w:t>tipuri</w:t>
-      </w:r>
-      <w:proofErr w:type="spellEnd"/>
-      <w:r>
-        <w:rPr>
-          <w:rFonts w:ascii="Times New Roman" w:hAnsi="Times New Roman" w:cs="Times New Roman"/>
-          <w:sz w:val="24"/>
-          <w:szCs w:val="24"/>
-        </w:rPr>
-        <w:t xml:space="preserve"> de </w:t>
-      </w:r>
-      <w:proofErr w:type="spellStart"/>
-      <w:r>
-        <w:rPr>
-          <w:rFonts w:ascii="Times New Roman" w:hAnsi="Times New Roman" w:cs="Times New Roman"/>
-          <w:sz w:val="24"/>
-          <w:szCs w:val="24"/>
-        </w:rPr>
-        <w:t>utilitazotri</w:t>
-      </w:r>
-      <w:proofErr w:type="spellEnd"/>
-      <w:r>
-        <w:rPr>
-          <w:rFonts w:ascii="Times New Roman" w:hAnsi="Times New Roman" w:cs="Times New Roman"/>
-          <w:sz w:val="24"/>
-          <w:szCs w:val="24"/>
-        </w:rPr>
-        <w:t xml:space="preserve">: normal </w:t>
-      </w:r>
-      <w:proofErr w:type="spellStart"/>
-      <w:r>
-        <w:rPr>
-          <w:rFonts w:ascii="Times New Roman" w:hAnsi="Times New Roman" w:cs="Times New Roman"/>
-          <w:sz w:val="24"/>
-          <w:szCs w:val="24"/>
-        </w:rPr>
-        <w:t>si</w:t>
-      </w:r>
-      <w:proofErr w:type="spellEnd"/>
-      <w:r>
-        <w:rPr>
-          <w:rFonts w:ascii="Times New Roman" w:hAnsi="Times New Roman" w:cs="Times New Roman"/>
-          <w:sz w:val="24"/>
-          <w:szCs w:val="24"/>
-        </w:rPr>
-        <w:t xml:space="preserve"> admin</w:t>
+        <w:t>Exista doua tipuri de utilitazotri: normal si admin</w:t>
       </w:r>
     </w:p>
     <w:p>
@@ -4722,383 +1658,23 @@
           <w:sz w:val="24"/>
           <w:szCs w:val="24"/>
         </w:rPr>
-        <w:t xml:space="preserve">Un </w:t>
-      </w:r>
-      <w:proofErr w:type="spellStart"/>
+        <w:t xml:space="preserve">Un utilizator poate avea statusurile: </w:t>
+      </w:r>
       <w:r>
         <w:rPr>
           <w:rFonts w:ascii="Times New Roman" w:hAnsi="Times New Roman" w:cs="Times New Roman"/>
           <w:sz w:val="24"/>
           <w:szCs w:val="24"/>
         </w:rPr>
-        <w:t>utilizator</w:t>
-      </w:r>
-      <w:proofErr w:type="spellEnd"/>
+        <w:t>reliable</w:t>
+      </w:r>
       <w:r>
         <w:rPr>
           <w:rFonts w:ascii="Times New Roman" w:hAnsi="Times New Roman" w:cs="Times New Roman"/>
           <w:sz w:val="24"/>
           <w:szCs w:val="24"/>
         </w:rPr>
-        <w:t xml:space="preserve"> </w:t>
-      </w:r>
-      <w:proofErr w:type="spellStart"/>
-      <w:r>
-        <w:rPr>
-          <w:rFonts w:ascii="Times New Roman" w:hAnsi="Times New Roman" w:cs="Times New Roman"/>
-          <w:sz w:val="24"/>
-          <w:szCs w:val="24"/>
-        </w:rPr>
-        <w:t>poate</w:t>
-      </w:r>
-      <w:proofErr w:type="spellEnd"/>
-      <w:r>
-        <w:rPr>
-          <w:rFonts w:ascii="Times New Roman" w:hAnsi="Times New Roman" w:cs="Times New Roman"/>
-          <w:sz w:val="24"/>
-          <w:szCs w:val="24"/>
-        </w:rPr>
-        <w:t xml:space="preserve"> </w:t>
-      </w:r>
-      <w:proofErr w:type="spellStart"/>
-      <w:r>
-        <w:rPr>
-          <w:rFonts w:ascii="Times New Roman" w:hAnsi="Times New Roman" w:cs="Times New Roman"/>
-          <w:sz w:val="24"/>
-          <w:szCs w:val="24"/>
-        </w:rPr>
-        <w:t>avea</w:t>
-      </w:r>
-      <w:proofErr w:type="spellEnd"/>
-      <w:r>
-        <w:rPr>
-          <w:rFonts w:ascii="Times New Roman" w:hAnsi="Times New Roman" w:cs="Times New Roman"/>
-          <w:sz w:val="24"/>
-          <w:szCs w:val="24"/>
-        </w:rPr>
-        <w:t xml:space="preserve"> </w:t>
-      </w:r>
-      <w:proofErr w:type="spellStart"/>
-      <w:r>
-        <w:rPr>
-          <w:rFonts w:ascii="Times New Roman" w:hAnsi="Times New Roman" w:cs="Times New Roman"/>
-          <w:sz w:val="24"/>
-          <w:szCs w:val="24"/>
-        </w:rPr>
-        <w:t>statusurile</w:t>
-      </w:r>
-      <w:proofErr w:type="spellEnd"/>
-      <w:r>
-        <w:rPr>
-          <w:rFonts w:ascii="Times New Roman" w:hAnsi="Times New Roman" w:cs="Times New Roman"/>
-          <w:sz w:val="24"/>
-          <w:szCs w:val="24"/>
-        </w:rPr>
-        <w:t xml:space="preserve">: </w:t>
-      </w:r>
-      <w:r>
-        <w:rPr>
-          <w:rFonts w:ascii="Times New Roman" w:hAnsi="Times New Roman" w:cs="Times New Roman"/>
-          <w:sz w:val="24"/>
-          <w:szCs w:val="24"/>
-        </w:rPr>
-        <w:t>reliable</w:t>
-      </w:r>
-      <w:r>
-        <w:rPr>
-          <w:rFonts w:ascii="Times New Roman" w:hAnsi="Times New Roman" w:cs="Times New Roman"/>
-          <w:sz w:val="24"/>
-          <w:szCs w:val="24"/>
-        </w:rPr>
-        <w:t xml:space="preserve"> (nu are </w:t>
-      </w:r>
-      <w:proofErr w:type="spellStart"/>
-      <w:r>
-        <w:rPr>
-          <w:rFonts w:ascii="Times New Roman" w:hAnsi="Times New Roman" w:cs="Times New Roman"/>
-          <w:sz w:val="24"/>
-          <w:szCs w:val="24"/>
-        </w:rPr>
-        <w:t>intarzieri</w:t>
-      </w:r>
-      <w:proofErr w:type="spellEnd"/>
-      <w:r>
-        <w:rPr>
-          <w:rFonts w:ascii="Times New Roman" w:hAnsi="Times New Roman" w:cs="Times New Roman"/>
-          <w:sz w:val="24"/>
-          <w:szCs w:val="24"/>
-        </w:rPr>
-        <w:t xml:space="preserve"> la </w:t>
-      </w:r>
-      <w:proofErr w:type="spellStart"/>
-      <w:r>
-        <w:rPr>
-          <w:rFonts w:ascii="Times New Roman" w:hAnsi="Times New Roman" w:cs="Times New Roman"/>
-          <w:sz w:val="24"/>
-          <w:szCs w:val="24"/>
-        </w:rPr>
-        <w:t>cartile</w:t>
-      </w:r>
-      <w:proofErr w:type="spellEnd"/>
-      <w:r>
-        <w:rPr>
-          <w:rFonts w:ascii="Times New Roman" w:hAnsi="Times New Roman" w:cs="Times New Roman"/>
-          <w:sz w:val="24"/>
-          <w:szCs w:val="24"/>
-        </w:rPr>
-        <w:t xml:space="preserve"> </w:t>
-      </w:r>
-      <w:proofErr w:type="spellStart"/>
-      <w:r>
-        <w:rPr>
-          <w:rFonts w:ascii="Times New Roman" w:hAnsi="Times New Roman" w:cs="Times New Roman"/>
-          <w:sz w:val="24"/>
-          <w:szCs w:val="24"/>
-        </w:rPr>
-        <w:t>imprumutate</w:t>
-      </w:r>
-      <w:proofErr w:type="spellEnd"/>
-      <w:r>
-        <w:rPr>
-          <w:rFonts w:ascii="Times New Roman" w:hAnsi="Times New Roman" w:cs="Times New Roman"/>
-          <w:sz w:val="24"/>
-          <w:szCs w:val="24"/>
-        </w:rPr>
-        <w:t xml:space="preserve">), flake (are </w:t>
-      </w:r>
-      <w:proofErr w:type="spellStart"/>
-      <w:r>
-        <w:rPr>
-          <w:rFonts w:ascii="Times New Roman" w:hAnsi="Times New Roman" w:cs="Times New Roman"/>
-          <w:sz w:val="24"/>
-          <w:szCs w:val="24"/>
-        </w:rPr>
-        <w:t>intarzieri</w:t>
-      </w:r>
-      <w:proofErr w:type="spellEnd"/>
-      <w:r>
-        <w:rPr>
-          <w:rFonts w:ascii="Times New Roman" w:hAnsi="Times New Roman" w:cs="Times New Roman"/>
-          <w:sz w:val="24"/>
-          <w:szCs w:val="24"/>
-        </w:rPr>
-        <w:t xml:space="preserve"> la </w:t>
-      </w:r>
-      <w:proofErr w:type="spellStart"/>
-      <w:r>
-        <w:rPr>
-          <w:rFonts w:ascii="Times New Roman" w:hAnsi="Times New Roman" w:cs="Times New Roman"/>
-          <w:sz w:val="24"/>
-          <w:szCs w:val="24"/>
-        </w:rPr>
-        <w:t>cartile</w:t>
-      </w:r>
-      <w:proofErr w:type="spellEnd"/>
-      <w:r>
-        <w:rPr>
-          <w:rFonts w:ascii="Times New Roman" w:hAnsi="Times New Roman" w:cs="Times New Roman"/>
-          <w:sz w:val="24"/>
-          <w:szCs w:val="24"/>
-        </w:rPr>
-        <w:t xml:space="preserve"> </w:t>
-      </w:r>
-      <w:proofErr w:type="spellStart"/>
-      <w:r>
-        <w:rPr>
-          <w:rFonts w:ascii="Times New Roman" w:hAnsi="Times New Roman" w:cs="Times New Roman"/>
-          <w:sz w:val="24"/>
-          <w:szCs w:val="24"/>
-        </w:rPr>
-        <w:t>imprumutate</w:t>
-      </w:r>
-      <w:proofErr w:type="spellEnd"/>
-      <w:r>
-        <w:rPr>
-          <w:rFonts w:ascii="Times New Roman" w:hAnsi="Times New Roman" w:cs="Times New Roman"/>
-          <w:sz w:val="24"/>
-          <w:szCs w:val="24"/>
-        </w:rPr>
-        <w:t xml:space="preserve">), banned (nu </w:t>
-      </w:r>
-      <w:proofErr w:type="spellStart"/>
-      <w:r>
-        <w:rPr>
-          <w:rFonts w:ascii="Times New Roman" w:hAnsi="Times New Roman" w:cs="Times New Roman"/>
-          <w:sz w:val="24"/>
-          <w:szCs w:val="24"/>
-        </w:rPr>
-        <w:t>mai</w:t>
-      </w:r>
-      <w:proofErr w:type="spellEnd"/>
-      <w:r>
-        <w:rPr>
-          <w:rFonts w:ascii="Times New Roman" w:hAnsi="Times New Roman" w:cs="Times New Roman"/>
-          <w:sz w:val="24"/>
-          <w:szCs w:val="24"/>
-        </w:rPr>
-        <w:t xml:space="preserve"> </w:t>
-      </w:r>
-      <w:proofErr w:type="spellStart"/>
-      <w:r>
-        <w:rPr>
-          <w:rFonts w:ascii="Times New Roman" w:hAnsi="Times New Roman" w:cs="Times New Roman"/>
-          <w:sz w:val="24"/>
-          <w:szCs w:val="24"/>
-        </w:rPr>
-        <w:t>poate</w:t>
-      </w:r>
-      <w:proofErr w:type="spellEnd"/>
-      <w:r>
-        <w:rPr>
-          <w:rFonts w:ascii="Times New Roman" w:hAnsi="Times New Roman" w:cs="Times New Roman"/>
-          <w:sz w:val="24"/>
-          <w:szCs w:val="24"/>
-        </w:rPr>
-        <w:t xml:space="preserve"> </w:t>
-      </w:r>
-      <w:proofErr w:type="spellStart"/>
-      <w:r>
-        <w:rPr>
-          <w:rFonts w:ascii="Times New Roman" w:hAnsi="Times New Roman" w:cs="Times New Roman"/>
-          <w:sz w:val="24"/>
-          <w:szCs w:val="24"/>
-        </w:rPr>
-        <w:t>utiliza</w:t>
-      </w:r>
-      <w:proofErr w:type="spellEnd"/>
-      <w:r>
-        <w:rPr>
-          <w:rFonts w:ascii="Times New Roman" w:hAnsi="Times New Roman" w:cs="Times New Roman"/>
-          <w:sz w:val="24"/>
-          <w:szCs w:val="24"/>
-        </w:rPr>
-        <w:t xml:space="preserve"> </w:t>
-      </w:r>
-      <w:proofErr w:type="spellStart"/>
-      <w:r>
-        <w:rPr>
-          <w:rFonts w:ascii="Times New Roman" w:hAnsi="Times New Roman" w:cs="Times New Roman"/>
-          <w:sz w:val="24"/>
-          <w:szCs w:val="24"/>
-        </w:rPr>
-        <w:t>platforma</w:t>
-      </w:r>
-      <w:proofErr w:type="spellEnd"/>
-      <w:r>
-        <w:rPr>
-          <w:rFonts w:ascii="Times New Roman" w:hAnsi="Times New Roman" w:cs="Times New Roman"/>
-          <w:sz w:val="24"/>
-          <w:szCs w:val="24"/>
-        </w:rPr>
-        <w:t xml:space="preserve"> </w:t>
-      </w:r>
-      <w:proofErr w:type="spellStart"/>
-      <w:r>
-        <w:rPr>
-          <w:rFonts w:ascii="Times New Roman" w:hAnsi="Times New Roman" w:cs="Times New Roman"/>
-          <w:sz w:val="24"/>
-          <w:szCs w:val="24"/>
-        </w:rPr>
-        <w:t>fara</w:t>
-      </w:r>
-      <w:proofErr w:type="spellEnd"/>
-      <w:r>
-        <w:rPr>
-          <w:rFonts w:ascii="Times New Roman" w:hAnsi="Times New Roman" w:cs="Times New Roman"/>
-          <w:sz w:val="24"/>
-          <w:szCs w:val="24"/>
-        </w:rPr>
-        <w:t xml:space="preserve"> </w:t>
-      </w:r>
-      <w:proofErr w:type="spellStart"/>
-      <w:r>
-        <w:rPr>
-          <w:rFonts w:ascii="Times New Roman" w:hAnsi="Times New Roman" w:cs="Times New Roman"/>
-          <w:sz w:val="24"/>
-          <w:szCs w:val="24"/>
-        </w:rPr>
-        <w:t>sa</w:t>
-      </w:r>
-      <w:proofErr w:type="spellEnd"/>
-      <w:r>
-        <w:rPr>
-          <w:rFonts w:ascii="Times New Roman" w:hAnsi="Times New Roman" w:cs="Times New Roman"/>
-          <w:sz w:val="24"/>
-          <w:szCs w:val="24"/>
-        </w:rPr>
-        <w:t xml:space="preserve"> </w:t>
-      </w:r>
-      <w:proofErr w:type="spellStart"/>
-      <w:r>
-        <w:rPr>
-          <w:rFonts w:ascii="Times New Roman" w:hAnsi="Times New Roman" w:cs="Times New Roman"/>
-          <w:sz w:val="24"/>
-          <w:szCs w:val="24"/>
-        </w:rPr>
-        <w:t>plateasca</w:t>
-      </w:r>
-      <w:proofErr w:type="spellEnd"/>
-      <w:r>
-        <w:rPr>
-          <w:rFonts w:ascii="Times New Roman" w:hAnsi="Times New Roman" w:cs="Times New Roman"/>
-          <w:sz w:val="24"/>
-          <w:szCs w:val="24"/>
-        </w:rPr>
-        <w:t xml:space="preserve"> 110% din </w:t>
-      </w:r>
-      <w:proofErr w:type="spellStart"/>
-      <w:r>
-        <w:rPr>
-          <w:rFonts w:ascii="Times New Roman" w:hAnsi="Times New Roman" w:cs="Times New Roman"/>
-          <w:sz w:val="24"/>
-          <w:szCs w:val="24"/>
-        </w:rPr>
-        <w:t>valoarea</w:t>
-      </w:r>
-      <w:proofErr w:type="spellEnd"/>
-      <w:r>
-        <w:rPr>
-          <w:rFonts w:ascii="Times New Roman" w:hAnsi="Times New Roman" w:cs="Times New Roman"/>
-          <w:sz w:val="24"/>
-          <w:szCs w:val="24"/>
-        </w:rPr>
-        <w:t xml:space="preserve"> </w:t>
-      </w:r>
-      <w:proofErr w:type="spellStart"/>
-      <w:r>
-        <w:rPr>
-          <w:rFonts w:ascii="Times New Roman" w:hAnsi="Times New Roman" w:cs="Times New Roman"/>
-          <w:sz w:val="24"/>
-          <w:szCs w:val="24"/>
-        </w:rPr>
-        <w:t>cartilor</w:t>
-      </w:r>
-      <w:proofErr w:type="spellEnd"/>
-      <w:r>
-        <w:rPr>
-          <w:rFonts w:ascii="Times New Roman" w:hAnsi="Times New Roman" w:cs="Times New Roman"/>
-          <w:sz w:val="24"/>
-          <w:szCs w:val="24"/>
-        </w:rPr>
-        <w:t xml:space="preserve"> </w:t>
-      </w:r>
-      <w:proofErr w:type="spellStart"/>
-      <w:r>
-        <w:rPr>
-          <w:rFonts w:ascii="Times New Roman" w:hAnsi="Times New Roman" w:cs="Times New Roman"/>
-          <w:sz w:val="24"/>
-          <w:szCs w:val="24"/>
-        </w:rPr>
-        <w:t>nereturnate</w:t>
-      </w:r>
-      <w:proofErr w:type="spellEnd"/>
-      <w:r>
-        <w:rPr>
-          <w:rFonts w:ascii="Times New Roman" w:hAnsi="Times New Roman" w:cs="Times New Roman"/>
-          <w:sz w:val="24"/>
-          <w:szCs w:val="24"/>
-        </w:rPr>
-        <w:t>)</w:t>
+        <w:t xml:space="preserve"> (nu are intarzieri la cartile imprumutate), flake (are intarzieri la cartile imprumutate), banned (nu mai poate utiliza platforma fara sa plateasca 110% din valoarea cartilor nereturnate)</w:t>
       </w:r>
     </w:p>
     <w:p>
@@ -5114,214 +1690,22 @@
           <w:szCs w:val="24"/>
         </w:rPr>
       </w:pPr>
-      <w:proofErr w:type="spellStart"/>
       <w:r>
         <w:rPr>
           <w:rFonts w:ascii="Times New Roman" w:hAnsi="Times New Roman" w:cs="Times New Roman"/>
           <w:sz w:val="24"/>
           <w:szCs w:val="24"/>
         </w:rPr>
-        <w:t>Durata</w:t>
-      </w:r>
-      <w:proofErr w:type="spellEnd"/>
+        <w:t>Durata default pentru care se imprumuta o carte este de 60 zile</w:t>
+      </w:r>
       <w:r>
         <w:rPr>
           <w:rFonts w:ascii="Times New Roman" w:hAnsi="Times New Roman" w:cs="Times New Roman"/>
           <w:sz w:val="24"/>
           <w:szCs w:val="24"/>
         </w:rPr>
-        <w:t xml:space="preserve"> default </w:t>
-      </w:r>
-      <w:proofErr w:type="spellStart"/>
-      <w:r>
-        <w:rPr>
-          <w:rFonts w:ascii="Times New Roman" w:hAnsi="Times New Roman" w:cs="Times New Roman"/>
-          <w:sz w:val="24"/>
-          <w:szCs w:val="24"/>
-        </w:rPr>
-        <w:t>pentru</w:t>
-      </w:r>
-      <w:proofErr w:type="spellEnd"/>
-      <w:r>
-        <w:rPr>
-          <w:rFonts w:ascii="Times New Roman" w:hAnsi="Times New Roman" w:cs="Times New Roman"/>
-          <w:sz w:val="24"/>
-          <w:szCs w:val="24"/>
-        </w:rPr>
-        <w:t xml:space="preserve"> care se </w:t>
-      </w:r>
-      <w:proofErr w:type="spellStart"/>
-      <w:r>
-        <w:rPr>
-          <w:rFonts w:ascii="Times New Roman" w:hAnsi="Times New Roman" w:cs="Times New Roman"/>
-          <w:sz w:val="24"/>
-          <w:szCs w:val="24"/>
-        </w:rPr>
-        <w:t>imprumuta</w:t>
-      </w:r>
-      <w:proofErr w:type="spellEnd"/>
-      <w:r>
-        <w:rPr>
-          <w:rFonts w:ascii="Times New Roman" w:hAnsi="Times New Roman" w:cs="Times New Roman"/>
-          <w:sz w:val="24"/>
-          <w:szCs w:val="24"/>
-        </w:rPr>
-        <w:t xml:space="preserve"> o carte </w:t>
-      </w:r>
-      <w:proofErr w:type="spellStart"/>
-      <w:r>
-        <w:rPr>
-          <w:rFonts w:ascii="Times New Roman" w:hAnsi="Times New Roman" w:cs="Times New Roman"/>
-          <w:sz w:val="24"/>
-          <w:szCs w:val="24"/>
-        </w:rPr>
-        <w:t>este</w:t>
-      </w:r>
-      <w:proofErr w:type="spellEnd"/>
-      <w:r>
-        <w:rPr>
-          <w:rFonts w:ascii="Times New Roman" w:hAnsi="Times New Roman" w:cs="Times New Roman"/>
-          <w:sz w:val="24"/>
-          <w:szCs w:val="24"/>
-        </w:rPr>
-        <w:t xml:space="preserve"> de 60 </w:t>
-      </w:r>
-      <w:proofErr w:type="spellStart"/>
-      <w:r>
-        <w:rPr>
-          <w:rFonts w:ascii="Times New Roman" w:hAnsi="Times New Roman" w:cs="Times New Roman"/>
-          <w:sz w:val="24"/>
-          <w:szCs w:val="24"/>
-        </w:rPr>
-        <w:t>zile</w:t>
-      </w:r>
-      <w:proofErr w:type="spellEnd"/>
-      <w:r>
-        <w:rPr>
-          <w:rFonts w:ascii="Times New Roman" w:hAnsi="Times New Roman" w:cs="Times New Roman"/>
-          <w:sz w:val="24"/>
-          <w:szCs w:val="24"/>
-        </w:rPr>
-        <w:t xml:space="preserve">, </w:t>
-      </w:r>
-      <w:proofErr w:type="spellStart"/>
-      <w:r>
-        <w:rPr>
-          <w:rFonts w:ascii="Times New Roman" w:hAnsi="Times New Roman" w:cs="Times New Roman"/>
-          <w:sz w:val="24"/>
-          <w:szCs w:val="24"/>
-        </w:rPr>
-        <w:t>aceasta</w:t>
-      </w:r>
-      <w:proofErr w:type="spellEnd"/>
-      <w:r>
-        <w:rPr>
-          <w:rFonts w:ascii="Times New Roman" w:hAnsi="Times New Roman" w:cs="Times New Roman"/>
-          <w:sz w:val="24"/>
-          <w:szCs w:val="24"/>
-        </w:rPr>
-        <w:t xml:space="preserve"> se </w:t>
-      </w:r>
-      <w:proofErr w:type="spellStart"/>
-      <w:r>
-        <w:rPr>
-          <w:rFonts w:ascii="Times New Roman" w:hAnsi="Times New Roman" w:cs="Times New Roman"/>
-          <w:sz w:val="24"/>
-          <w:szCs w:val="24"/>
-        </w:rPr>
-        <w:t>poate</w:t>
-      </w:r>
-      <w:proofErr w:type="spellEnd"/>
-      <w:r>
-        <w:rPr>
-          <w:rFonts w:ascii="Times New Roman" w:hAnsi="Times New Roman" w:cs="Times New Roman"/>
-          <w:sz w:val="24"/>
-          <w:szCs w:val="24"/>
-        </w:rPr>
-        <w:t xml:space="preserve"> </w:t>
-      </w:r>
-      <w:proofErr w:type="spellStart"/>
-      <w:r>
-        <w:rPr>
-          <w:rFonts w:ascii="Times New Roman" w:hAnsi="Times New Roman" w:cs="Times New Roman"/>
-          <w:sz w:val="24"/>
-          <w:szCs w:val="24"/>
-        </w:rPr>
-        <w:t>extinde</w:t>
-      </w:r>
-      <w:proofErr w:type="spellEnd"/>
-      <w:r>
-        <w:rPr>
-          <w:rFonts w:ascii="Times New Roman" w:hAnsi="Times New Roman" w:cs="Times New Roman"/>
-          <w:sz w:val="24"/>
-          <w:szCs w:val="24"/>
-        </w:rPr>
-        <w:t xml:space="preserve"> cu 30, </w:t>
-      </w:r>
-      <w:proofErr w:type="spellStart"/>
-      <w:r>
-        <w:rPr>
-          <w:rFonts w:ascii="Times New Roman" w:hAnsi="Times New Roman" w:cs="Times New Roman"/>
-          <w:sz w:val="24"/>
-          <w:szCs w:val="24"/>
-        </w:rPr>
-        <w:t>respectiv</w:t>
-      </w:r>
-      <w:proofErr w:type="spellEnd"/>
-      <w:r>
-        <w:rPr>
-          <w:rFonts w:ascii="Times New Roman" w:hAnsi="Times New Roman" w:cs="Times New Roman"/>
-          <w:sz w:val="24"/>
-          <w:szCs w:val="24"/>
-        </w:rPr>
-        <w:t xml:space="preserve"> 90 de </w:t>
-      </w:r>
-      <w:proofErr w:type="spellStart"/>
-      <w:r>
-        <w:rPr>
-          <w:rFonts w:ascii="Times New Roman" w:hAnsi="Times New Roman" w:cs="Times New Roman"/>
-          <w:sz w:val="24"/>
-          <w:szCs w:val="24"/>
-        </w:rPr>
-        <w:t>zile</w:t>
-      </w:r>
-      <w:proofErr w:type="spellEnd"/>
-      <w:r>
-        <w:rPr>
-          <w:rFonts w:ascii="Times New Roman" w:hAnsi="Times New Roman" w:cs="Times New Roman"/>
-          <w:sz w:val="24"/>
-          <w:szCs w:val="24"/>
-        </w:rPr>
-        <w:t xml:space="preserve"> </w:t>
-      </w:r>
-      <w:proofErr w:type="spellStart"/>
-      <w:r>
-        <w:rPr>
-          <w:rFonts w:ascii="Times New Roman" w:hAnsi="Times New Roman" w:cs="Times New Roman"/>
-          <w:sz w:val="24"/>
-          <w:szCs w:val="24"/>
-        </w:rPr>
-        <w:t>fara</w:t>
-      </w:r>
-      <w:proofErr w:type="spellEnd"/>
-      <w:r>
-        <w:rPr>
-          <w:rFonts w:ascii="Times New Roman" w:hAnsi="Times New Roman" w:cs="Times New Roman"/>
-          <w:sz w:val="24"/>
-          <w:szCs w:val="24"/>
-        </w:rPr>
-        <w:t xml:space="preserve"> </w:t>
-      </w:r>
-      <w:proofErr w:type="spellStart"/>
-      <w:r>
-        <w:rPr>
-          <w:rFonts w:ascii="Times New Roman" w:hAnsi="Times New Roman" w:cs="Times New Roman"/>
-          <w:sz w:val="24"/>
-          <w:szCs w:val="24"/>
-        </w:rPr>
-        <w:t>penalizari</w:t>
-      </w:r>
-      <w:proofErr w:type="spellEnd"/>
+        <w:t>, aceasta se poate extinde cu 30, respectiv 90 de zile fara penalizari</w:t>
+      </w:r>
     </w:p>
     <w:p>
       <w:pPr>
@@ -5342,116 +1726,24 @@
           <w:sz w:val="24"/>
           <w:szCs w:val="24"/>
         </w:rPr>
-        <w:t xml:space="preserve">In </w:t>
-      </w:r>
-      <w:proofErr w:type="spellStart"/>
+        <w:t>In caz de depasire a “expect</w:t>
+      </w:r>
       <w:r>
         <w:rPr>
           <w:rFonts w:ascii="Times New Roman" w:hAnsi="Times New Roman" w:cs="Times New Roman"/>
           <w:sz w:val="24"/>
           <w:szCs w:val="24"/>
         </w:rPr>
-        <w:t>caz</w:t>
-      </w:r>
-      <w:proofErr w:type="spellEnd"/>
+        <w:t xml:space="preserve">ed_return_date”, </w:t>
+      </w:r>
       <w:r>
         <w:rPr>
           <w:rFonts w:ascii="Times New Roman" w:hAnsi="Times New Roman" w:cs="Times New Roman"/>
           <w:sz w:val="24"/>
           <w:szCs w:val="24"/>
         </w:rPr>
-        <w:t xml:space="preserve"> de </w:t>
-      </w:r>
-      <w:proofErr w:type="spellStart"/>
-      <w:r>
-        <w:rPr>
-          <w:rFonts w:ascii="Times New Roman" w:hAnsi="Times New Roman" w:cs="Times New Roman"/>
-          <w:sz w:val="24"/>
-          <w:szCs w:val="24"/>
-        </w:rPr>
-        <w:t>depasire</w:t>
-      </w:r>
-      <w:proofErr w:type="spellEnd"/>
-      <w:r>
-        <w:rPr>
-          <w:rFonts w:ascii="Times New Roman" w:hAnsi="Times New Roman" w:cs="Times New Roman"/>
-          <w:sz w:val="24"/>
-          <w:szCs w:val="24"/>
-        </w:rPr>
-        <w:t xml:space="preserve"> a “</w:t>
-      </w:r>
-      <w:proofErr w:type="spellStart"/>
-      <w:r>
-        <w:rPr>
-          <w:rFonts w:ascii="Times New Roman" w:hAnsi="Times New Roman" w:cs="Times New Roman"/>
-          <w:sz w:val="24"/>
-          <w:szCs w:val="24"/>
-        </w:rPr>
-        <w:t>expect</w:t>
-      </w:r>
-      <w:r>
-        <w:rPr>
-          <w:rFonts w:ascii="Times New Roman" w:hAnsi="Times New Roman" w:cs="Times New Roman"/>
-          <w:sz w:val="24"/>
-          <w:szCs w:val="24"/>
-        </w:rPr>
-        <w:t>ed_return_date</w:t>
-      </w:r>
-      <w:proofErr w:type="spellEnd"/>
-      <w:r>
-        <w:rPr>
-          <w:rFonts w:ascii="Times New Roman" w:hAnsi="Times New Roman" w:cs="Times New Roman"/>
-          <w:sz w:val="24"/>
-          <w:szCs w:val="24"/>
-        </w:rPr>
-        <w:t xml:space="preserve">”, </w:t>
-      </w:r>
-      <w:proofErr w:type="spellStart"/>
-      <w:r>
-        <w:rPr>
-          <w:rFonts w:ascii="Times New Roman" w:hAnsi="Times New Roman" w:cs="Times New Roman"/>
-          <w:sz w:val="24"/>
-          <w:szCs w:val="24"/>
-        </w:rPr>
-        <w:t>utilizatorul</w:t>
-      </w:r>
-      <w:proofErr w:type="spellEnd"/>
-      <w:r>
-        <w:rPr>
-          <w:rFonts w:ascii="Times New Roman" w:hAnsi="Times New Roman" w:cs="Times New Roman"/>
-          <w:sz w:val="24"/>
-          <w:szCs w:val="24"/>
-        </w:rPr>
-        <w:t xml:space="preserve"> </w:t>
-      </w:r>
-      <w:proofErr w:type="spellStart"/>
-      <w:r>
-        <w:rPr>
-          <w:rFonts w:ascii="Times New Roman" w:hAnsi="Times New Roman" w:cs="Times New Roman"/>
-          <w:sz w:val="24"/>
-          <w:szCs w:val="24"/>
-        </w:rPr>
-        <w:t>primeste</w:t>
-      </w:r>
-      <w:proofErr w:type="spellEnd"/>
-      <w:r>
-        <w:rPr>
-          <w:rFonts w:ascii="Times New Roman" w:hAnsi="Times New Roman" w:cs="Times New Roman"/>
-          <w:sz w:val="24"/>
-          <w:szCs w:val="24"/>
-        </w:rPr>
-        <w:t xml:space="preserve"> </w:t>
-      </w:r>
-      <w:proofErr w:type="spellStart"/>
-      <w:r>
-        <w:rPr>
-          <w:rFonts w:ascii="Times New Roman" w:hAnsi="Times New Roman" w:cs="Times New Roman"/>
-          <w:sz w:val="24"/>
-          <w:szCs w:val="24"/>
-        </w:rPr>
-        <w:t>statusul</w:t>
-      </w:r>
-      <w:proofErr w:type="spellEnd"/>
+        <w:t>utilizatorul primeste statusul</w:t>
+      </w:r>
       <w:r>
         <w:rPr>
           <w:rFonts w:ascii="Times New Roman" w:hAnsi="Times New Roman" w:cs="Times New Roman"/>
@@ -5474,351 +1766,77 @@
           <w:szCs w:val="24"/>
         </w:rPr>
       </w:pPr>
-      <w:proofErr w:type="spellStart"/>
       <w:r>
         <w:rPr>
           <w:rFonts w:ascii="Times New Roman" w:hAnsi="Times New Roman" w:cs="Times New Roman"/>
           <w:sz w:val="24"/>
           <w:szCs w:val="24"/>
         </w:rPr>
-        <w:t>Dupa</w:t>
-      </w:r>
-      <w:proofErr w:type="spellEnd"/>
+        <w:t xml:space="preserve">Dupa 365 zile </w:t>
+      </w:r>
       <w:r>
         <w:rPr>
           <w:rFonts w:ascii="Times New Roman" w:hAnsi="Times New Roman" w:cs="Times New Roman"/>
           <w:sz w:val="24"/>
           <w:szCs w:val="24"/>
         </w:rPr>
-        <w:t xml:space="preserve"> 365 </w:t>
-      </w:r>
-      <w:proofErr w:type="spellStart"/>
+        <w:t xml:space="preserve">utilizatorul primeste statusul “banned”, iar </w:t>
+      </w:r>
       <w:r>
         <w:rPr>
           <w:rFonts w:ascii="Times New Roman" w:hAnsi="Times New Roman" w:cs="Times New Roman"/>
           <w:sz w:val="24"/>
           <w:szCs w:val="24"/>
         </w:rPr>
-        <w:t>zile</w:t>
-      </w:r>
-      <w:proofErr w:type="spellEnd"/>
+        <w:t>cartea se declara “missing”</w:t>
+      </w:r>
       <w:r>
         <w:rPr>
           <w:rFonts w:ascii="Times New Roman" w:hAnsi="Times New Roman" w:cs="Times New Roman"/>
           <w:sz w:val="24"/>
           <w:szCs w:val="24"/>
         </w:rPr>
-        <w:t xml:space="preserve"> </w:t>
-      </w:r>
-      <w:proofErr w:type="spellStart"/>
+        <w:t xml:space="preserve"> (se updateaza nr</w:t>
+      </w:r>
       <w:r>
         <w:rPr>
           <w:rFonts w:ascii="Times New Roman" w:hAnsi="Times New Roman" w:cs="Times New Roman"/>
           <w:sz w:val="24"/>
           <w:szCs w:val="24"/>
         </w:rPr>
-        <w:t>utilizatorul</w:t>
-      </w:r>
-      <w:proofErr w:type="spellEnd"/>
+        <w:t>.</w:t>
+      </w:r>
       <w:r>
         <w:rPr>
           <w:rFonts w:ascii="Times New Roman" w:hAnsi="Times New Roman" w:cs="Times New Roman"/>
           <w:sz w:val="24"/>
           <w:szCs w:val="24"/>
         </w:rPr>
-        <w:t xml:space="preserve"> </w:t>
-      </w:r>
-      <w:proofErr w:type="spellStart"/>
+        <w:t xml:space="preserve"> de copii</w:t>
+      </w:r>
       <w:r>
         <w:rPr>
           <w:rFonts w:ascii="Times New Roman" w:hAnsi="Times New Roman" w:cs="Times New Roman"/>
           <w:sz w:val="24"/>
           <w:szCs w:val="24"/>
         </w:rPr>
-        <w:t>primeste</w:t>
-      </w:r>
-      <w:proofErr w:type="spellEnd"/>
+        <w:t xml:space="preserve"> din baza de date</w:t>
+      </w:r>
       <w:r>
         <w:rPr>
           <w:rFonts w:ascii="Times New Roman" w:hAnsi="Times New Roman" w:cs="Times New Roman"/>
           <w:sz w:val="24"/>
           <w:szCs w:val="24"/>
         </w:rPr>
-        <w:t xml:space="preserve"> </w:t>
-      </w:r>
-      <w:proofErr w:type="spellStart"/>
+        <w:t>)</w:t>
+      </w:r>
       <w:r>
         <w:rPr>
           <w:rFonts w:ascii="Times New Roman" w:hAnsi="Times New Roman" w:cs="Times New Roman"/>
           <w:sz w:val="24"/>
           <w:szCs w:val="24"/>
         </w:rPr>
-        <w:t>statusul</w:t>
-      </w:r>
-      <w:proofErr w:type="spellEnd"/>
-      <w:r>
-        <w:rPr>
-          <w:rFonts w:ascii="Times New Roman" w:hAnsi="Times New Roman" w:cs="Times New Roman"/>
-          <w:sz w:val="24"/>
-          <w:szCs w:val="24"/>
-        </w:rPr>
-        <w:t xml:space="preserve"> “banned”, </w:t>
-      </w:r>
-      <w:proofErr w:type="spellStart"/>
-      <w:r>
-        <w:rPr>
-          <w:rFonts w:ascii="Times New Roman" w:hAnsi="Times New Roman" w:cs="Times New Roman"/>
-          <w:sz w:val="24"/>
-          <w:szCs w:val="24"/>
-        </w:rPr>
-        <w:t>iar</w:t>
-      </w:r>
-      <w:proofErr w:type="spellEnd"/>
-      <w:r>
-        <w:rPr>
-          <w:rFonts w:ascii="Times New Roman" w:hAnsi="Times New Roman" w:cs="Times New Roman"/>
-          <w:sz w:val="24"/>
-          <w:szCs w:val="24"/>
-        </w:rPr>
-        <w:t xml:space="preserve"> </w:t>
-      </w:r>
-      <w:proofErr w:type="spellStart"/>
-      <w:r>
-        <w:rPr>
-          <w:rFonts w:ascii="Times New Roman" w:hAnsi="Times New Roman" w:cs="Times New Roman"/>
-          <w:sz w:val="24"/>
-          <w:szCs w:val="24"/>
-        </w:rPr>
-        <w:t>cartea</w:t>
-      </w:r>
-      <w:proofErr w:type="spellEnd"/>
-      <w:r>
-        <w:rPr>
-          <w:rFonts w:ascii="Times New Roman" w:hAnsi="Times New Roman" w:cs="Times New Roman"/>
-          <w:sz w:val="24"/>
-          <w:szCs w:val="24"/>
-        </w:rPr>
-        <w:t xml:space="preserve"> se </w:t>
-      </w:r>
-      <w:proofErr w:type="spellStart"/>
-      <w:r>
-        <w:rPr>
-          <w:rFonts w:ascii="Times New Roman" w:hAnsi="Times New Roman" w:cs="Times New Roman"/>
-          <w:sz w:val="24"/>
-          <w:szCs w:val="24"/>
-        </w:rPr>
-        <w:t>declara</w:t>
-      </w:r>
-      <w:proofErr w:type="spellEnd"/>
-      <w:r>
-        <w:rPr>
-          <w:rFonts w:ascii="Times New Roman" w:hAnsi="Times New Roman" w:cs="Times New Roman"/>
-          <w:sz w:val="24"/>
-          <w:szCs w:val="24"/>
-        </w:rPr>
-        <w:t xml:space="preserve"> “missing”</w:t>
-      </w:r>
-      <w:r>
-        <w:rPr>
-          <w:rFonts w:ascii="Times New Roman" w:hAnsi="Times New Roman" w:cs="Times New Roman"/>
-          <w:sz w:val="24"/>
-          <w:szCs w:val="24"/>
-        </w:rPr>
-        <w:t xml:space="preserve"> (se </w:t>
-      </w:r>
-      <w:proofErr w:type="spellStart"/>
-      <w:r>
-        <w:rPr>
-          <w:rFonts w:ascii="Times New Roman" w:hAnsi="Times New Roman" w:cs="Times New Roman"/>
-          <w:sz w:val="24"/>
-          <w:szCs w:val="24"/>
-        </w:rPr>
-        <w:t>updateaza</w:t>
-      </w:r>
-      <w:proofErr w:type="spellEnd"/>
-      <w:r>
-        <w:rPr>
-          <w:rFonts w:ascii="Times New Roman" w:hAnsi="Times New Roman" w:cs="Times New Roman"/>
-          <w:sz w:val="24"/>
-          <w:szCs w:val="24"/>
-        </w:rPr>
-        <w:t xml:space="preserve"> nr</w:t>
-      </w:r>
-      <w:r>
-        <w:rPr>
-          <w:rFonts w:ascii="Times New Roman" w:hAnsi="Times New Roman" w:cs="Times New Roman"/>
-          <w:sz w:val="24"/>
-          <w:szCs w:val="24"/>
-        </w:rPr>
-        <w:t>.</w:t>
-      </w:r>
-      <w:r>
-        <w:rPr>
-          <w:rFonts w:ascii="Times New Roman" w:hAnsi="Times New Roman" w:cs="Times New Roman"/>
-          <w:sz w:val="24"/>
-          <w:szCs w:val="24"/>
-        </w:rPr>
-        <w:t xml:space="preserve"> de </w:t>
-      </w:r>
-      <w:proofErr w:type="spellStart"/>
-      <w:r>
-        <w:rPr>
-          <w:rFonts w:ascii="Times New Roman" w:hAnsi="Times New Roman" w:cs="Times New Roman"/>
-          <w:sz w:val="24"/>
-          <w:szCs w:val="24"/>
-        </w:rPr>
-        <w:t>copii</w:t>
-      </w:r>
-      <w:proofErr w:type="spellEnd"/>
-      <w:r>
-        <w:rPr>
-          <w:rFonts w:ascii="Times New Roman" w:hAnsi="Times New Roman" w:cs="Times New Roman"/>
-          <w:sz w:val="24"/>
-          <w:szCs w:val="24"/>
-        </w:rPr>
-        <w:t xml:space="preserve"> din </w:t>
-      </w:r>
-      <w:proofErr w:type="spellStart"/>
-      <w:r>
-        <w:rPr>
-          <w:rFonts w:ascii="Times New Roman" w:hAnsi="Times New Roman" w:cs="Times New Roman"/>
-          <w:sz w:val="24"/>
-          <w:szCs w:val="24"/>
-        </w:rPr>
-        <w:t>baza</w:t>
-      </w:r>
-      <w:proofErr w:type="spellEnd"/>
-      <w:r>
-        <w:rPr>
-          <w:rFonts w:ascii="Times New Roman" w:hAnsi="Times New Roman" w:cs="Times New Roman"/>
-          <w:sz w:val="24"/>
-          <w:szCs w:val="24"/>
-        </w:rPr>
-        <w:t xml:space="preserve"> de date</w:t>
-      </w:r>
-      <w:r>
-        <w:rPr>
-          <w:rFonts w:ascii="Times New Roman" w:hAnsi="Times New Roman" w:cs="Times New Roman"/>
-          <w:sz w:val="24"/>
-          <w:szCs w:val="24"/>
-        </w:rPr>
-        <w:t>)</w:t>
-      </w:r>
-      <w:r>
-        <w:rPr>
-          <w:rFonts w:ascii="Times New Roman" w:hAnsi="Times New Roman" w:cs="Times New Roman"/>
-          <w:sz w:val="24"/>
-          <w:szCs w:val="24"/>
-        </w:rPr>
-        <w:t xml:space="preserve"> </w:t>
-      </w:r>
-      <w:proofErr w:type="spellStart"/>
-      <w:r>
-        <w:rPr>
-          <w:rFonts w:ascii="Times New Roman" w:hAnsi="Times New Roman" w:cs="Times New Roman"/>
-          <w:sz w:val="24"/>
-          <w:szCs w:val="24"/>
-        </w:rPr>
-        <w:t>si</w:t>
-      </w:r>
-      <w:proofErr w:type="spellEnd"/>
-      <w:r>
-        <w:rPr>
-          <w:rFonts w:ascii="Times New Roman" w:hAnsi="Times New Roman" w:cs="Times New Roman"/>
-          <w:sz w:val="24"/>
-          <w:szCs w:val="24"/>
-        </w:rPr>
-        <w:t xml:space="preserve"> </w:t>
-      </w:r>
-      <w:proofErr w:type="spellStart"/>
-      <w:r>
-        <w:rPr>
-          <w:rFonts w:ascii="Times New Roman" w:hAnsi="Times New Roman" w:cs="Times New Roman"/>
-          <w:sz w:val="24"/>
-          <w:szCs w:val="24"/>
-        </w:rPr>
-        <w:t>este</w:t>
-      </w:r>
-      <w:proofErr w:type="spellEnd"/>
-      <w:r>
-        <w:rPr>
-          <w:rFonts w:ascii="Times New Roman" w:hAnsi="Times New Roman" w:cs="Times New Roman"/>
-          <w:sz w:val="24"/>
-          <w:szCs w:val="24"/>
-        </w:rPr>
-        <w:t xml:space="preserve"> calculate </w:t>
-      </w:r>
-      <w:proofErr w:type="spellStart"/>
-      <w:r>
-        <w:rPr>
-          <w:rFonts w:ascii="Times New Roman" w:hAnsi="Times New Roman" w:cs="Times New Roman"/>
-          <w:sz w:val="24"/>
-          <w:szCs w:val="24"/>
-        </w:rPr>
-        <w:t>suma</w:t>
-      </w:r>
-      <w:proofErr w:type="spellEnd"/>
-      <w:r>
-        <w:rPr>
-          <w:rFonts w:ascii="Times New Roman" w:hAnsi="Times New Roman" w:cs="Times New Roman"/>
-          <w:sz w:val="24"/>
-          <w:szCs w:val="24"/>
-        </w:rPr>
-        <w:t xml:space="preserve"> care </w:t>
-      </w:r>
-      <w:proofErr w:type="spellStart"/>
-      <w:r>
-        <w:rPr>
-          <w:rFonts w:ascii="Times New Roman" w:hAnsi="Times New Roman" w:cs="Times New Roman"/>
-          <w:sz w:val="24"/>
-          <w:szCs w:val="24"/>
-        </w:rPr>
-        <w:t>trebuie</w:t>
-      </w:r>
-      <w:proofErr w:type="spellEnd"/>
-      <w:r>
-        <w:rPr>
-          <w:rFonts w:ascii="Times New Roman" w:hAnsi="Times New Roman" w:cs="Times New Roman"/>
-          <w:sz w:val="24"/>
-          <w:szCs w:val="24"/>
-        </w:rPr>
-        <w:t xml:space="preserve"> </w:t>
-      </w:r>
-      <w:proofErr w:type="spellStart"/>
-      <w:r>
-        <w:rPr>
-          <w:rFonts w:ascii="Times New Roman" w:hAnsi="Times New Roman" w:cs="Times New Roman"/>
-          <w:sz w:val="24"/>
-          <w:szCs w:val="24"/>
-        </w:rPr>
-        <w:t>platita</w:t>
-      </w:r>
-      <w:proofErr w:type="spellEnd"/>
-      <w:r>
-        <w:rPr>
-          <w:rFonts w:ascii="Times New Roman" w:hAnsi="Times New Roman" w:cs="Times New Roman"/>
-          <w:sz w:val="24"/>
-          <w:szCs w:val="24"/>
-        </w:rPr>
-        <w:t xml:space="preserve"> (“fee” </w:t>
-      </w:r>
-      <w:proofErr w:type="spellStart"/>
-      <w:r>
-        <w:rPr>
-          <w:rFonts w:ascii="Times New Roman" w:hAnsi="Times New Roman" w:cs="Times New Roman"/>
-          <w:sz w:val="24"/>
-          <w:szCs w:val="24"/>
-        </w:rPr>
-        <w:t>este</w:t>
-      </w:r>
-      <w:proofErr w:type="spellEnd"/>
-      <w:r>
-        <w:rPr>
-          <w:rFonts w:ascii="Times New Roman" w:hAnsi="Times New Roman" w:cs="Times New Roman"/>
-          <w:sz w:val="24"/>
-          <w:szCs w:val="24"/>
-        </w:rPr>
-        <w:t xml:space="preserve"> by default 0).</w:t>
+        <w:t xml:space="preserve"> si este calculate suma care trebuie platita (“fee” este by default 0).</w:t>
       </w:r>
     </w:p>
     <w:p>
@@ -6271,21 +2289,17 @@
                             <w:pPr>
                               <w:spacing w:after="0"/>
                             </w:pPr>
-                            <w:proofErr w:type="spellStart"/>
                             <w:r>
                               <w:t>number_of_copies</w:t>
                             </w:r>
-                            <w:proofErr w:type="spellEnd"/>
                           </w:p>
                           <w:p>
                             <w:pPr>
                               <w:spacing w:after="0"/>
                             </w:pPr>
-                            <w:proofErr w:type="spellStart"/>
                             <w:r>
                               <w:t>number_of_availabele_copies</w:t>
                             </w:r>
-                            <w:proofErr w:type="spellEnd"/>
                           </w:p>
                           <w:p/>
                         </w:txbxContent>
@@ -6361,21 +2375,17 @@
                       <w:pPr>
                         <w:spacing w:after="0"/>
                       </w:pPr>
-                      <w:proofErr w:type="spellStart"/>
                       <w:r>
                         <w:t>number_of_copies</w:t>
                       </w:r>
-                      <w:proofErr w:type="spellEnd"/>
                     </w:p>
                     <w:p>
                       <w:pPr>
                         <w:spacing w:after="0"/>
                       </w:pPr>
-                      <w:proofErr w:type="spellStart"/>
                       <w:r>
                         <w:t>number_of_availabele_copies</w:t>
                       </w:r>
-                      <w:proofErr w:type="spellEnd"/>
                     </w:p>
                     <w:p/>
                   </w:txbxContent>
@@ -7050,6 +3060,835 @@
           <w:noProof/>
         </w:rPr>
         <mc:AlternateContent>
+          <mc:Choice Requires="wpi">
+            <w:drawing>
+              <wp:anchor distT="0" distB="0" distL="114300" distR="114300" simplePos="0" relativeHeight="251781120" behindDoc="0" locked="0" layoutInCell="1" allowOverlap="1" wp14:anchorId="4CC3A1D6" wp14:editId="07C3AD26">
+                <wp:simplePos x="0" y="0"/>
+                <wp:positionH relativeFrom="column">
+                  <wp:posOffset>4747260</wp:posOffset>
+                </wp:positionH>
+                <wp:positionV relativeFrom="paragraph">
+                  <wp:posOffset>2118935</wp:posOffset>
+                </wp:positionV>
+                <wp:extent cx="360" cy="360"/>
+                <wp:effectExtent l="38100" t="38100" r="38100" b="38100"/>
+                <wp:wrapNone/>
+                <wp:docPr id="108" name="Ink 108"/>
+                <wp:cNvGraphicFramePr/>
+                <a:graphic xmlns:a="http://schemas.openxmlformats.org/drawingml/2006/main">
+                  <a:graphicData uri="http://schemas.microsoft.com/office/word/2010/wordprocessingInk">
+                    <w14:contentPart bwMode="auto" r:id="rId18">
+                      <w14:nvContentPartPr>
+                        <w14:cNvContentPartPr/>
+                      </w14:nvContentPartPr>
+                      <w14:xfrm>
+                        <a:off x="0" y="0"/>
+                        <a:ext cx="360" cy="360"/>
+                      </w14:xfrm>
+                    </w14:contentPart>
+                  </a:graphicData>
+                </a:graphic>
+              </wp:anchor>
+            </w:drawing>
+          </mc:Choice>
+          <mc:Fallback>
+            <w:pict>
+              <v:shapetype w14:anchorId="58BC5EBA" id="_x0000_t75" coordsize="21600,21600" o:spt="75" o:preferrelative="t" path="m@4@5l@4@11@9@11@9@5xe" filled="f" stroked="f">
+                <v:stroke joinstyle="miter"/>
+                <v:formulas>
+                  <v:f eqn="if lineDrawn pixelLineWidth 0"/>
+                  <v:f eqn="sum @0 1 0"/>
+                  <v:f eqn="sum 0 0 @1"/>
+                  <v:f eqn="prod @2 1 2"/>
+                  <v:f eqn="prod @3 21600 pixelWidth"/>
+                  <v:f eqn="prod @3 21600 pixelHeight"/>
+                  <v:f eqn="sum @0 0 1"/>
+                  <v:f eqn="prod @6 1 2"/>
+                  <v:f eqn="prod @7 21600 pixelWidth"/>
+                  <v:f eqn="sum @8 21600 0"/>
+                  <v:f eqn="prod @7 21600 pixelHeight"/>
+                  <v:f eqn="sum @10 21600 0"/>
+                </v:formulas>
+                <v:path o:extrusionok="f" gradientshapeok="t" o:connecttype="rect"/>
+                <o:lock v:ext="edit" aspectratio="t"/>
+              </v:shapetype>
+              <v:shape id="Ink 108" o:spid="_x0000_s1026" type="#_x0000_t75" style="position:absolute;margin-left:373.45pt;margin-top:166.5pt;width:.75pt;height:.75pt;z-index:251781120;visibility:visible;mso-wrap-style:square;mso-wrap-distance-left:9pt;mso-wrap-distance-top:0;mso-wrap-distance-right:9pt;mso-wrap-distance-bottom:0;mso-position-horizontal:absolute;mso-position-horizontal-relative:text;mso-position-vertical:absolute;mso-position-vertical-relative:text" o:gfxdata="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">
+                <v:imagedata r:id="rId19" o:title=""/>
+              </v:shape>
+            </w:pict>
+          </mc:Fallback>
+        </mc:AlternateContent>
+      </w:r>
+      <w:r>
+        <w:rPr>
+          <w:noProof/>
+        </w:rPr>
+        <mc:AlternateContent>
+          <mc:Choice Requires="wpi">
+            <w:drawing>
+              <wp:anchor distT="0" distB="0" distL="114300" distR="114300" simplePos="0" relativeHeight="251780096" behindDoc="0" locked="0" layoutInCell="1" allowOverlap="1" wp14:anchorId="3E35BE19" wp14:editId="557636DF">
+                <wp:simplePos x="0" y="0"/>
+                <wp:positionH relativeFrom="column">
+                  <wp:posOffset>5135245</wp:posOffset>
+                </wp:positionH>
+                <wp:positionV relativeFrom="paragraph">
+                  <wp:posOffset>2286000</wp:posOffset>
+                </wp:positionV>
+                <wp:extent cx="38460" cy="53340"/>
+                <wp:effectExtent l="38100" t="38100" r="38100" b="41910"/>
+                <wp:wrapNone/>
+                <wp:docPr id="107" name="Ink 107"/>
+                <wp:cNvGraphicFramePr/>
+                <a:graphic xmlns:a="http://schemas.openxmlformats.org/drawingml/2006/main">
+                  <a:graphicData uri="http://schemas.microsoft.com/office/word/2010/wordprocessingInk">
+                    <w14:contentPart bwMode="auto" r:id="rId20">
+                      <w14:nvContentPartPr>
+                        <w14:cNvContentPartPr/>
+                      </w14:nvContentPartPr>
+                      <w14:xfrm>
+                        <a:off x="0" y="0"/>
+                        <a:ext cx="38460" cy="53340"/>
+                      </w14:xfrm>
+                    </w14:contentPart>
+                  </a:graphicData>
+                </a:graphic>
+              </wp:anchor>
+            </w:drawing>
+          </mc:Choice>
+          <mc:Fallback>
+            <w:pict>
+              <v:shape w14:anchorId="5FB1ED62" id="Ink 107" o:spid="_x0000_s1026" type="#_x0000_t75" style="position:absolute;margin-left:404pt;margin-top:179.65pt;width:3.75pt;height:4.9pt;z-index:251780096;visibility:visible;mso-wrap-style:square;mso-wrap-distance-left:9pt;mso-wrap-distance-top:0;mso-wrap-distance-right:9pt;mso-wrap-distance-bottom:0;mso-position-horizontal:absolute;mso-position-horizontal-relative:text;mso-position-vertical:absolute;mso-position-vertical-relative:text" o:gfxdata="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">
+                <v:imagedata r:id="rId21" o:title=""/>
+              </v:shape>
+            </w:pict>
+          </mc:Fallback>
+        </mc:AlternateContent>
+      </w:r>
+      <w:r>
+        <w:rPr>
+          <w:noProof/>
+        </w:rPr>
+        <mc:AlternateContent>
+          <mc:Choice Requires="wpi">
+            <w:drawing>
+              <wp:anchor distT="0" distB="0" distL="114300" distR="114300" simplePos="0" relativeHeight="251777024" behindDoc="0" locked="0" layoutInCell="1" allowOverlap="1" wp14:anchorId="675B6288" wp14:editId="399F3D02">
+                <wp:simplePos x="0" y="0"/>
+                <wp:positionH relativeFrom="column">
+                  <wp:posOffset>4274185</wp:posOffset>
+                </wp:positionH>
+                <wp:positionV relativeFrom="paragraph">
+                  <wp:posOffset>5033010</wp:posOffset>
+                </wp:positionV>
+                <wp:extent cx="1009080" cy="217170"/>
+                <wp:effectExtent l="38100" t="38100" r="19685" b="49530"/>
+                <wp:wrapNone/>
+                <wp:docPr id="104" name="Ink 104"/>
+                <wp:cNvGraphicFramePr/>
+                <a:graphic xmlns:a="http://schemas.openxmlformats.org/drawingml/2006/main">
+                  <a:graphicData uri="http://schemas.microsoft.com/office/word/2010/wordprocessingInk">
+                    <w14:contentPart bwMode="auto" r:id="rId22">
+                      <w14:nvContentPartPr>
+                        <w14:cNvContentPartPr/>
+                      </w14:nvContentPartPr>
+                      <w14:xfrm>
+                        <a:off x="0" y="0"/>
+                        <a:ext cx="1009080" cy="217170"/>
+                      </w14:xfrm>
+                    </w14:contentPart>
+                  </a:graphicData>
+                </a:graphic>
+              </wp:anchor>
+            </w:drawing>
+          </mc:Choice>
+          <mc:Fallback>
+            <w:pict>
+              <v:shape w14:anchorId="3A3A227F" id="Ink 104" o:spid="_x0000_s1026" type="#_x0000_t75" style="position:absolute;margin-left:336.2pt;margin-top:395.95pt;width:80.15pt;height:17.8pt;z-index:251777024;visibility:visible;mso-wrap-style:square;mso-wrap-distance-left:9pt;mso-wrap-distance-top:0;mso-wrap-distance-right:9pt;mso-wrap-distance-bottom:0;mso-position-horizontal:absolute;mso-position-horizontal-relative:text;mso-position-vertical:absolute;mso-position-vertical-relative:text" o:gfxdata="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">
+                <v:imagedata r:id="rId23" o:title=""/>
+              </v:shape>
+            </w:pict>
+          </mc:Fallback>
+        </mc:AlternateContent>
+      </w:r>
+      <w:r>
+        <w:rPr>
+          <w:noProof/>
+        </w:rPr>
+        <mc:AlternateContent>
+          <mc:Choice Requires="wpi">
+            <w:drawing>
+              <wp:anchor distT="0" distB="0" distL="114300" distR="114300" simplePos="0" relativeHeight="251763712" behindDoc="0" locked="0" layoutInCell="1" allowOverlap="1" wp14:anchorId="11B50FB3" wp14:editId="0FD59E79">
+                <wp:simplePos x="0" y="0"/>
+                <wp:positionH relativeFrom="column">
+                  <wp:posOffset>3115945</wp:posOffset>
+                </wp:positionH>
+                <wp:positionV relativeFrom="paragraph">
+                  <wp:posOffset>4150995</wp:posOffset>
+                </wp:positionV>
+                <wp:extent cx="2331045" cy="1346985"/>
+                <wp:effectExtent l="38100" t="38100" r="31750" b="43815"/>
+                <wp:wrapNone/>
+                <wp:docPr id="91" name="Ink 91"/>
+                <wp:cNvGraphicFramePr/>
+                <a:graphic xmlns:a="http://schemas.openxmlformats.org/drawingml/2006/main">
+                  <a:graphicData uri="http://schemas.microsoft.com/office/word/2010/wordprocessingInk">
+                    <w14:contentPart bwMode="auto" r:id="rId24">
+                      <w14:nvContentPartPr>
+                        <w14:cNvContentPartPr/>
+                      </w14:nvContentPartPr>
+                      <w14:xfrm>
+                        <a:off x="0" y="0"/>
+                        <a:ext cx="2331045" cy="1346985"/>
+                      </w14:xfrm>
+                    </w14:contentPart>
+                  </a:graphicData>
+                </a:graphic>
+              </wp:anchor>
+            </w:drawing>
+          </mc:Choice>
+          <mc:Fallback>
+            <w:pict>
+              <v:shape w14:anchorId="58B3C00D" id="Ink 91" o:spid="_x0000_s1026" type="#_x0000_t75" style="position:absolute;margin-left:245pt;margin-top:326.5pt;width:184.3pt;height:106.75pt;z-index:251763712;visibility:visible;mso-wrap-style:square;mso-wrap-distance-left:9pt;mso-wrap-distance-top:0;mso-wrap-distance-right:9pt;mso-wrap-distance-bottom:0;mso-position-horizontal:absolute;mso-position-horizontal-relative:text;mso-position-vertical:absolute;mso-position-vertical-relative:text" o:gfxdata="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">
+                <v:imagedata r:id="rId25" o:title=""/>
+              </v:shape>
+            </w:pict>
+          </mc:Fallback>
+        </mc:AlternateContent>
+      </w:r>
+      <w:r>
+        <w:rPr>
+          <w:noProof/>
+        </w:rPr>
+        <mc:AlternateContent>
+          <mc:Choice Requires="wpi">
+            <w:drawing>
+              <wp:anchor distT="0" distB="0" distL="114300" distR="114300" simplePos="0" relativeHeight="251759616" behindDoc="0" locked="0" layoutInCell="1" allowOverlap="1" wp14:anchorId="18991AF4" wp14:editId="619C2059">
+                <wp:simplePos x="0" y="0"/>
+                <wp:positionH relativeFrom="column">
+                  <wp:posOffset>2506980</wp:posOffset>
+                </wp:positionH>
+                <wp:positionV relativeFrom="paragraph">
+                  <wp:posOffset>4244340</wp:posOffset>
+                </wp:positionV>
+                <wp:extent cx="769165" cy="220980"/>
+                <wp:effectExtent l="38100" t="38100" r="31115" b="45720"/>
+                <wp:wrapNone/>
+                <wp:docPr id="87" name="Ink 87"/>
+                <wp:cNvGraphicFramePr/>
+                <a:graphic xmlns:a="http://schemas.openxmlformats.org/drawingml/2006/main">
+                  <a:graphicData uri="http://schemas.microsoft.com/office/word/2010/wordprocessingInk">
+                    <w14:contentPart bwMode="auto" r:id="rId26">
+                      <w14:nvContentPartPr>
+                        <w14:cNvContentPartPr/>
+                      </w14:nvContentPartPr>
+                      <w14:xfrm>
+                        <a:off x="0" y="0"/>
+                        <a:ext cx="769165" cy="220980"/>
+                      </w14:xfrm>
+                    </w14:contentPart>
+                  </a:graphicData>
+                </a:graphic>
+              </wp:anchor>
+            </w:drawing>
+          </mc:Choice>
+          <mc:Fallback>
+            <w:pict>
+              <v:shape w14:anchorId="5CD619F2" id="Ink 87" o:spid="_x0000_s1026" type="#_x0000_t75" style="position:absolute;margin-left:197.05pt;margin-top:333.85pt;width:61.25pt;height:18.1pt;z-index:251759616;visibility:visible;mso-wrap-style:square;mso-wrap-distance-left:9pt;mso-wrap-distance-top:0;mso-wrap-distance-right:9pt;mso-wrap-distance-bottom:0;mso-position-horizontal:absolute;mso-position-horizontal-relative:text;mso-position-vertical:absolute;mso-position-vertical-relative:text" o:gfxdata="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">
+                <v:imagedata r:id="rId27" o:title=""/>
+              </v:shape>
+            </w:pict>
+          </mc:Fallback>
+        </mc:AlternateContent>
+      </w:r>
+      <w:r>
+        <w:rPr>
+          <w:noProof/>
+        </w:rPr>
+        <mc:AlternateContent>
+          <mc:Choice Requires="wpi">
+            <w:drawing>
+              <wp:anchor distT="0" distB="0" distL="114300" distR="114300" simplePos="0" relativeHeight="251756544" behindDoc="0" locked="0" layoutInCell="1" allowOverlap="1" wp14:anchorId="24CBAFB6" wp14:editId="0802C9B4">
+                <wp:simplePos x="0" y="0"/>
+                <wp:positionH relativeFrom="column">
+                  <wp:posOffset>226695</wp:posOffset>
+                </wp:positionH>
+                <wp:positionV relativeFrom="paragraph">
+                  <wp:posOffset>3749040</wp:posOffset>
+                </wp:positionV>
+                <wp:extent cx="541845" cy="230505"/>
+                <wp:effectExtent l="38100" t="38100" r="10795" b="36195"/>
+                <wp:wrapNone/>
+                <wp:docPr id="84" name="Ink 84"/>
+                <wp:cNvGraphicFramePr/>
+                <a:graphic xmlns:a="http://schemas.openxmlformats.org/drawingml/2006/main">
+                  <a:graphicData uri="http://schemas.microsoft.com/office/word/2010/wordprocessingInk">
+                    <w14:contentPart bwMode="auto" r:id="rId28">
+                      <w14:nvContentPartPr>
+                        <w14:cNvContentPartPr/>
+                      </w14:nvContentPartPr>
+                      <w14:xfrm>
+                        <a:off x="0" y="0"/>
+                        <a:ext cx="541845" cy="230505"/>
+                      </w14:xfrm>
+                    </w14:contentPart>
+                  </a:graphicData>
+                </a:graphic>
+              </wp:anchor>
+            </w:drawing>
+          </mc:Choice>
+          <mc:Fallback>
+            <w:pict>
+              <v:shape w14:anchorId="018BBCE9" id="Ink 84" o:spid="_x0000_s1026" type="#_x0000_t75" style="position:absolute;margin-left:17.5pt;margin-top:294.85pt;width:43.35pt;height:18.85pt;z-index:251756544;visibility:visible;mso-wrap-style:square;mso-wrap-distance-left:9pt;mso-wrap-distance-top:0;mso-wrap-distance-right:9pt;mso-wrap-distance-bottom:0;mso-position-horizontal:absolute;mso-position-horizontal-relative:text;mso-position-vertical:absolute;mso-position-vertical-relative:text" o:gfxdata="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">
+                <v:imagedata r:id="rId29" o:title=""/>
+              </v:shape>
+            </w:pict>
+          </mc:Fallback>
+        </mc:AlternateContent>
+      </w:r>
+      <w:r>
+        <w:rPr>
+          <w:noProof/>
+        </w:rPr>
+        <mc:AlternateContent>
+          <mc:Choice Requires="wpi">
+            <w:drawing>
+              <wp:anchor distT="0" distB="0" distL="114300" distR="114300" simplePos="0" relativeHeight="251752448" behindDoc="0" locked="0" layoutInCell="1" allowOverlap="1" wp14:anchorId="6FEF051F" wp14:editId="609009A4">
+                <wp:simplePos x="0" y="0"/>
+                <wp:positionH relativeFrom="column">
+                  <wp:posOffset>1220470</wp:posOffset>
+                </wp:positionH>
+                <wp:positionV relativeFrom="paragraph">
+                  <wp:posOffset>3239135</wp:posOffset>
+                </wp:positionV>
+                <wp:extent cx="370455" cy="281605"/>
+                <wp:effectExtent l="38100" t="38100" r="10795" b="42545"/>
+                <wp:wrapNone/>
+                <wp:docPr id="80" name="Ink 80"/>
+                <wp:cNvGraphicFramePr/>
+                <a:graphic xmlns:a="http://schemas.openxmlformats.org/drawingml/2006/main">
+                  <a:graphicData uri="http://schemas.microsoft.com/office/word/2010/wordprocessingInk">
+                    <w14:contentPart bwMode="auto" r:id="rId30">
+                      <w14:nvContentPartPr>
+                        <w14:cNvContentPartPr/>
+                      </w14:nvContentPartPr>
+                      <w14:xfrm>
+                        <a:off x="0" y="0"/>
+                        <a:ext cx="370455" cy="281605"/>
+                      </w14:xfrm>
+                    </w14:contentPart>
+                  </a:graphicData>
+                </a:graphic>
+              </wp:anchor>
+            </w:drawing>
+          </mc:Choice>
+          <mc:Fallback>
+            <w:pict>
+              <v:shape w14:anchorId="41AD8B56" id="Ink 80" o:spid="_x0000_s1026" type="#_x0000_t75" style="position:absolute;margin-left:95.75pt;margin-top:254.7pt;width:29.85pt;height:22.85pt;z-index:251752448;visibility:visible;mso-wrap-style:square;mso-wrap-distance-left:9pt;mso-wrap-distance-top:0;mso-wrap-distance-right:9pt;mso-wrap-distance-bottom:0;mso-position-horizontal:absolute;mso-position-horizontal-relative:text;mso-position-vertical:absolute;mso-position-vertical-relative:text" o:gfxdata="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">
+                <v:imagedata r:id="rId31" o:title=""/>
+              </v:shape>
+            </w:pict>
+          </mc:Fallback>
+        </mc:AlternateContent>
+      </w:r>
+      <w:r>
+        <w:rPr>
+          <w:noProof/>
+        </w:rPr>
+        <mc:AlternateContent>
+          <mc:Choice Requires="wpi">
+            <w:drawing>
+              <wp:anchor distT="0" distB="0" distL="114300" distR="114300" simplePos="0" relativeHeight="251748352" behindDoc="0" locked="0" layoutInCell="1" allowOverlap="1" wp14:anchorId="2A115252" wp14:editId="5BC62E32">
+                <wp:simplePos x="0" y="0"/>
+                <wp:positionH relativeFrom="column">
+                  <wp:posOffset>1660980</wp:posOffset>
+                </wp:positionH>
+                <wp:positionV relativeFrom="paragraph">
+                  <wp:posOffset>3504515</wp:posOffset>
+                </wp:positionV>
+                <wp:extent cx="830520" cy="948240"/>
+                <wp:effectExtent l="38100" t="38100" r="46355" b="42545"/>
+                <wp:wrapNone/>
+                <wp:docPr id="76" name="Ink 76"/>
+                <wp:cNvGraphicFramePr/>
+                <a:graphic xmlns:a="http://schemas.openxmlformats.org/drawingml/2006/main">
+                  <a:graphicData uri="http://schemas.microsoft.com/office/word/2010/wordprocessingInk">
+                    <w14:contentPart bwMode="auto" r:id="rId32">
+                      <w14:nvContentPartPr>
+                        <w14:cNvContentPartPr/>
+                      </w14:nvContentPartPr>
+                      <w14:xfrm>
+                        <a:off x="0" y="0"/>
+                        <a:ext cx="830520" cy="948240"/>
+                      </w14:xfrm>
+                    </w14:contentPart>
+                  </a:graphicData>
+                </a:graphic>
+              </wp:anchor>
+            </w:drawing>
+          </mc:Choice>
+          <mc:Fallback>
+            <w:pict>
+              <v:shape w14:anchorId="130A5C27" id="Ink 76" o:spid="_x0000_s1026" type="#_x0000_t75" style="position:absolute;margin-left:130.45pt;margin-top:275.6pt;width:66.15pt;height:75.35pt;z-index:251748352;visibility:visible;mso-wrap-style:square;mso-wrap-distance-left:9pt;mso-wrap-distance-top:0;mso-wrap-distance-right:9pt;mso-wrap-distance-bottom:0;mso-position-horizontal:absolute;mso-position-horizontal-relative:text;mso-position-vertical:absolute;mso-position-vertical-relative:text" o:gfxdata="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">
+                <v:imagedata r:id="rId33" o:title=""/>
+              </v:shape>
+            </w:pict>
+          </mc:Fallback>
+        </mc:AlternateContent>
+      </w:r>
+      <w:r>
+        <w:rPr>
+          <w:noProof/>
+        </w:rPr>
+        <mc:AlternateContent>
+          <mc:Choice Requires="wpi">
+            <w:drawing>
+              <wp:anchor distT="0" distB="0" distL="114300" distR="114300" simplePos="0" relativeHeight="251747328" behindDoc="0" locked="0" layoutInCell="1" allowOverlap="1" wp14:anchorId="562F3A25" wp14:editId="6D1B264E">
+                <wp:simplePos x="0" y="0"/>
+                <wp:positionH relativeFrom="column">
+                  <wp:posOffset>4427855</wp:posOffset>
+                </wp:positionH>
+                <wp:positionV relativeFrom="paragraph">
+                  <wp:posOffset>3632835</wp:posOffset>
+                </wp:positionV>
+                <wp:extent cx="778510" cy="230505"/>
+                <wp:effectExtent l="38100" t="38100" r="2540" b="36195"/>
+                <wp:wrapNone/>
+                <wp:docPr id="75" name="Ink 75"/>
+                <wp:cNvGraphicFramePr/>
+                <a:graphic xmlns:a="http://schemas.openxmlformats.org/drawingml/2006/main">
+                  <a:graphicData uri="http://schemas.microsoft.com/office/word/2010/wordprocessingInk">
+                    <w14:contentPart bwMode="auto" r:id="rId34">
+                      <w14:nvContentPartPr>
+                        <w14:cNvContentPartPr/>
+                      </w14:nvContentPartPr>
+                      <w14:xfrm>
+                        <a:off x="0" y="0"/>
+                        <a:ext cx="778510" cy="230505"/>
+                      </w14:xfrm>
+                    </w14:contentPart>
+                  </a:graphicData>
+                </a:graphic>
+              </wp:anchor>
+            </w:drawing>
+          </mc:Choice>
+          <mc:Fallback>
+            <w:pict>
+              <v:shape w14:anchorId="297C5AD1" id="Ink 75" o:spid="_x0000_s1026" type="#_x0000_t75" style="position:absolute;margin-left:348.3pt;margin-top:285.7pt;width:62pt;height:18.85pt;z-index:251747328;visibility:visible;mso-wrap-style:square;mso-wrap-distance-left:9pt;mso-wrap-distance-top:0;mso-wrap-distance-right:9pt;mso-wrap-distance-bottom:0;mso-position-horizontal:absolute;mso-position-horizontal-relative:text;mso-position-vertical:absolute;mso-position-vertical-relative:text" o:gfxdata="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">
+                <v:imagedata r:id="rId35" o:title=""/>
+              </v:shape>
+            </w:pict>
+          </mc:Fallback>
+        </mc:AlternateContent>
+      </w:r>
+      <w:r>
+        <w:rPr>
+          <w:noProof/>
+        </w:rPr>
+        <mc:AlternateContent>
+          <mc:Choice Requires="wpi">
+            <w:drawing>
+              <wp:anchor distT="0" distB="0" distL="114300" distR="114300" simplePos="0" relativeHeight="251741184" behindDoc="0" locked="0" layoutInCell="1" allowOverlap="1" wp14:anchorId="31E8B4FC" wp14:editId="6E7C74FF">
+                <wp:simplePos x="0" y="0"/>
+                <wp:positionH relativeFrom="column">
+                  <wp:posOffset>2482850</wp:posOffset>
+                </wp:positionH>
+                <wp:positionV relativeFrom="paragraph">
+                  <wp:posOffset>4192270</wp:posOffset>
+                </wp:positionV>
+                <wp:extent cx="884555" cy="734060"/>
+                <wp:effectExtent l="38100" t="38100" r="29845" b="46990"/>
+                <wp:wrapNone/>
+                <wp:docPr id="69" name="Ink 69"/>
+                <wp:cNvGraphicFramePr/>
+                <a:graphic xmlns:a="http://schemas.openxmlformats.org/drawingml/2006/main">
+                  <a:graphicData uri="http://schemas.microsoft.com/office/word/2010/wordprocessingInk">
+                    <w14:contentPart bwMode="auto" r:id="rId36">
+                      <w14:nvContentPartPr>
+                        <w14:cNvContentPartPr/>
+                      </w14:nvContentPartPr>
+                      <w14:xfrm>
+                        <a:off x="0" y="0"/>
+                        <a:ext cx="884555" cy="734060"/>
+                      </w14:xfrm>
+                    </w14:contentPart>
+                  </a:graphicData>
+                </a:graphic>
+              </wp:anchor>
+            </w:drawing>
+          </mc:Choice>
+          <mc:Fallback>
+            <w:pict>
+              <v:shape w14:anchorId="31A25F5F" id="Ink 69" o:spid="_x0000_s1026" type="#_x0000_t75" style="position:absolute;margin-left:195.15pt;margin-top:329.75pt;width:70.35pt;height:58.5pt;z-index:251741184;visibility:visible;mso-wrap-style:square;mso-wrap-distance-left:9pt;mso-wrap-distance-top:0;mso-wrap-distance-right:9pt;mso-wrap-distance-bottom:0;mso-position-horizontal:absolute;mso-position-horizontal-relative:text;mso-position-vertical:absolute;mso-position-vertical-relative:text" o:gfxdata="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">
+                <v:imagedata r:id="rId37" o:title=""/>
+              </v:shape>
+            </w:pict>
+          </mc:Fallback>
+        </mc:AlternateContent>
+      </w:r>
+      <w:r>
+        <w:rPr>
+          <w:noProof/>
+        </w:rPr>
+        <mc:AlternateContent>
+          <mc:Choice Requires="wpi">
+            <w:drawing>
+              <wp:anchor distT="0" distB="0" distL="114300" distR="114300" simplePos="0" relativeHeight="251731968" behindDoc="0" locked="0" layoutInCell="1" allowOverlap="1" wp14:anchorId="25BF8824" wp14:editId="05556991">
+                <wp:simplePos x="0" y="0"/>
+                <wp:positionH relativeFrom="column">
+                  <wp:posOffset>4313100</wp:posOffset>
+                </wp:positionH>
+                <wp:positionV relativeFrom="paragraph">
+                  <wp:posOffset>3619715</wp:posOffset>
+                </wp:positionV>
+                <wp:extent cx="1097640" cy="821160"/>
+                <wp:effectExtent l="38100" t="38100" r="45720" b="36195"/>
+                <wp:wrapNone/>
+                <wp:docPr id="60" name="Ink 60"/>
+                <wp:cNvGraphicFramePr/>
+                <a:graphic xmlns:a="http://schemas.openxmlformats.org/drawingml/2006/main">
+                  <a:graphicData uri="http://schemas.microsoft.com/office/word/2010/wordprocessingInk">
+                    <w14:contentPart bwMode="auto" r:id="rId38">
+                      <w14:nvContentPartPr>
+                        <w14:cNvContentPartPr/>
+                      </w14:nvContentPartPr>
+                      <w14:xfrm>
+                        <a:off x="0" y="0"/>
+                        <a:ext cx="1097640" cy="821160"/>
+                      </w14:xfrm>
+                    </w14:contentPart>
+                  </a:graphicData>
+                </a:graphic>
+              </wp:anchor>
+            </w:drawing>
+          </mc:Choice>
+          <mc:Fallback>
+            <w:pict>
+              <v:shape w14:anchorId="114A01AF" id="Ink 60" o:spid="_x0000_s1026" type="#_x0000_t75" style="position:absolute;margin-left:339.25pt;margin-top:284.65pt;width:87.15pt;height:65.35pt;z-index:251731968;visibility:visible;mso-wrap-style:square;mso-wrap-distance-left:9pt;mso-wrap-distance-top:0;mso-wrap-distance-right:9pt;mso-wrap-distance-bottom:0;mso-position-horizontal:absolute;mso-position-horizontal-relative:text;mso-position-vertical:absolute;mso-position-vertical-relative:text" o:gfxdata="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">
+                <v:imagedata r:id="rId39" o:title=""/>
+              </v:shape>
+            </w:pict>
+          </mc:Fallback>
+        </mc:AlternateContent>
+      </w:r>
+      <w:r>
+        <w:rPr>
+          <w:noProof/>
+        </w:rPr>
+        <mc:AlternateContent>
+          <mc:Choice Requires="wpi">
+            <w:drawing>
+              <wp:anchor distT="0" distB="0" distL="114300" distR="114300" simplePos="0" relativeHeight="251730944" behindDoc="0" locked="0" layoutInCell="1" allowOverlap="1" wp14:anchorId="60706B22" wp14:editId="278AB058">
+                <wp:simplePos x="0" y="0"/>
+                <wp:positionH relativeFrom="column">
+                  <wp:posOffset>866820</wp:posOffset>
+                </wp:positionH>
+                <wp:positionV relativeFrom="paragraph">
+                  <wp:posOffset>4291295</wp:posOffset>
+                </wp:positionV>
+                <wp:extent cx="764640" cy="519840"/>
+                <wp:effectExtent l="38100" t="38100" r="35560" b="33020"/>
+                <wp:wrapNone/>
+                <wp:docPr id="59" name="Ink 59"/>
+                <wp:cNvGraphicFramePr/>
+                <a:graphic xmlns:a="http://schemas.openxmlformats.org/drawingml/2006/main">
+                  <a:graphicData uri="http://schemas.microsoft.com/office/word/2010/wordprocessingInk">
+                    <w14:contentPart bwMode="auto" r:id="rId40">
+                      <w14:nvContentPartPr>
+                        <w14:cNvContentPartPr/>
+                      </w14:nvContentPartPr>
+                      <w14:xfrm>
+                        <a:off x="0" y="0"/>
+                        <a:ext cx="764640" cy="519840"/>
+                      </w14:xfrm>
+                    </w14:contentPart>
+                  </a:graphicData>
+                </a:graphic>
+              </wp:anchor>
+            </w:drawing>
+          </mc:Choice>
+          <mc:Fallback>
+            <w:pict>
+              <v:shape w14:anchorId="200C2D68" id="Ink 59" o:spid="_x0000_s1026" type="#_x0000_t75" style="position:absolute;margin-left:67.9pt;margin-top:337.55pt;width:60.9pt;height:41.65pt;z-index:251730944;visibility:visible;mso-wrap-style:square;mso-wrap-distance-left:9pt;mso-wrap-distance-top:0;mso-wrap-distance-right:9pt;mso-wrap-distance-bottom:0;mso-position-horizontal:absolute;mso-position-horizontal-relative:text;mso-position-vertical:absolute;mso-position-vertical-relative:text" o:gfxdata="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">
+                <v:imagedata r:id="rId41" o:title=""/>
+              </v:shape>
+            </w:pict>
+          </mc:Fallback>
+        </mc:AlternateContent>
+      </w:r>
+      <w:r>
+        <w:rPr>
+          <w:noProof/>
+        </w:rPr>
+        <mc:AlternateContent>
+          <mc:Choice Requires="wpi">
+            <w:drawing>
+              <wp:anchor distT="0" distB="0" distL="114300" distR="114300" simplePos="0" relativeHeight="251729920" behindDoc="0" locked="0" layoutInCell="1" allowOverlap="1" wp14:anchorId="6E58792C" wp14:editId="1EB850AF">
+                <wp:simplePos x="0" y="0"/>
+                <wp:positionH relativeFrom="column">
+                  <wp:posOffset>1042500</wp:posOffset>
+                </wp:positionH>
+                <wp:positionV relativeFrom="paragraph">
+                  <wp:posOffset>3261695</wp:posOffset>
+                </wp:positionV>
+                <wp:extent cx="612720" cy="445680"/>
+                <wp:effectExtent l="19050" t="38100" r="35560" b="31115"/>
+                <wp:wrapNone/>
+                <wp:docPr id="58" name="Ink 58"/>
+                <wp:cNvGraphicFramePr/>
+                <a:graphic xmlns:a="http://schemas.openxmlformats.org/drawingml/2006/main">
+                  <a:graphicData uri="http://schemas.microsoft.com/office/word/2010/wordprocessingInk">
+                    <w14:contentPart bwMode="auto" r:id="rId42">
+                      <w14:nvContentPartPr>
+                        <w14:cNvContentPartPr/>
+                      </w14:nvContentPartPr>
+                      <w14:xfrm>
+                        <a:off x="0" y="0"/>
+                        <a:ext cx="612720" cy="445680"/>
+                      </w14:xfrm>
+                    </w14:contentPart>
+                  </a:graphicData>
+                </a:graphic>
+              </wp:anchor>
+            </w:drawing>
+          </mc:Choice>
+          <mc:Fallback>
+            <w:pict>
+              <v:shape w14:anchorId="310B9703" id="Ink 58" o:spid="_x0000_s1026" type="#_x0000_t75" style="position:absolute;margin-left:81.75pt;margin-top:256.5pt;width:49pt;height:35.8pt;z-index:251729920;visibility:visible;mso-wrap-style:square;mso-wrap-distance-left:9pt;mso-wrap-distance-top:0;mso-wrap-distance-right:9pt;mso-wrap-distance-bottom:0;mso-position-horizontal:absolute;mso-position-horizontal-relative:text;mso-position-vertical:absolute;mso-position-vertical-relative:text" o:gfxdata="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">
+                <v:imagedata r:id="rId43" o:title=""/>
+              </v:shape>
+            </w:pict>
+          </mc:Fallback>
+        </mc:AlternateContent>
+      </w:r>
+      <w:r>
+        <w:rPr>
+          <w:noProof/>
+        </w:rPr>
+        <mc:AlternateContent>
+          <mc:Choice Requires="wpi">
+            <w:drawing>
+              <wp:anchor distT="0" distB="0" distL="114300" distR="114300" simplePos="0" relativeHeight="251728896" behindDoc="0" locked="0" layoutInCell="1" allowOverlap="1" wp14:anchorId="14485255" wp14:editId="4DA8FC48">
+                <wp:simplePos x="0" y="0"/>
+                <wp:positionH relativeFrom="column">
+                  <wp:posOffset>632460</wp:posOffset>
+                </wp:positionH>
+                <wp:positionV relativeFrom="paragraph">
+                  <wp:posOffset>3961130</wp:posOffset>
+                </wp:positionV>
+                <wp:extent cx="1041580" cy="899590"/>
+                <wp:effectExtent l="38100" t="38100" r="25400" b="34290"/>
+                <wp:wrapNone/>
+                <wp:docPr id="57" name="Ink 57"/>
+                <wp:cNvGraphicFramePr/>
+                <a:graphic xmlns:a="http://schemas.openxmlformats.org/drawingml/2006/main">
+                  <a:graphicData uri="http://schemas.microsoft.com/office/word/2010/wordprocessingInk">
+                    <w14:contentPart bwMode="auto" r:id="rId44">
+                      <w14:nvContentPartPr>
+                        <w14:cNvContentPartPr/>
+                      </w14:nvContentPartPr>
+                      <w14:xfrm>
+                        <a:off x="0" y="0"/>
+                        <a:ext cx="1041580" cy="899590"/>
+                      </w14:xfrm>
+                    </w14:contentPart>
+                  </a:graphicData>
+                </a:graphic>
+              </wp:anchor>
+            </w:drawing>
+          </mc:Choice>
+          <mc:Fallback>
+            <w:pict>
+              <v:shape w14:anchorId="0CA4DC80" id="Ink 57" o:spid="_x0000_s1026" type="#_x0000_t75" style="position:absolute;margin-left:49.45pt;margin-top:311.55pt;width:82.7pt;height:71.55pt;z-index:251728896;visibility:visible;mso-wrap-style:square;mso-wrap-distance-left:9pt;mso-wrap-distance-top:0;mso-wrap-distance-right:9pt;mso-wrap-distance-bottom:0;mso-position-horizontal:absolute;mso-position-horizontal-relative:text;mso-position-vertical:absolute;mso-position-vertical-relative:text" o:gfxdata="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">
+                <v:imagedata r:id="rId45" o:title=""/>
+              </v:shape>
+            </w:pict>
+          </mc:Fallback>
+        </mc:AlternateContent>
+      </w:r>
+      <w:r>
+        <w:rPr>
+          <w:noProof/>
+        </w:rPr>
+        <mc:AlternateContent>
+          <mc:Choice Requires="wpi">
+            <w:drawing>
+              <wp:anchor distT="0" distB="0" distL="114300" distR="114300" simplePos="0" relativeHeight="251717632" behindDoc="0" locked="0" layoutInCell="1" allowOverlap="1" wp14:anchorId="48CF5760" wp14:editId="4281E071">
+                <wp:simplePos x="0" y="0"/>
+                <wp:positionH relativeFrom="column">
+                  <wp:posOffset>1445260</wp:posOffset>
+                </wp:positionH>
+                <wp:positionV relativeFrom="paragraph">
+                  <wp:posOffset>3369945</wp:posOffset>
+                </wp:positionV>
+                <wp:extent cx="258030" cy="200405"/>
+                <wp:effectExtent l="38100" t="38100" r="46990" b="47625"/>
+                <wp:wrapNone/>
+                <wp:docPr id="46" name="Ink 46"/>
+                <wp:cNvGraphicFramePr/>
+                <a:graphic xmlns:a="http://schemas.openxmlformats.org/drawingml/2006/main">
+                  <a:graphicData uri="http://schemas.microsoft.com/office/word/2010/wordprocessingInk">
+                    <w14:contentPart bwMode="auto" r:id="rId46">
+                      <w14:nvContentPartPr>
+                        <w14:cNvContentPartPr/>
+                      </w14:nvContentPartPr>
+                      <w14:xfrm>
+                        <a:off x="0" y="0"/>
+                        <a:ext cx="258030" cy="200405"/>
+                      </w14:xfrm>
+                    </w14:contentPart>
+                  </a:graphicData>
+                </a:graphic>
+              </wp:anchor>
+            </w:drawing>
+          </mc:Choice>
+          <mc:Fallback>
+            <w:pict>
+              <v:shape w14:anchorId="0D530B86" id="Ink 46" o:spid="_x0000_s1026" type="#_x0000_t75" style="position:absolute;margin-left:113.45pt;margin-top:265pt;width:21pt;height:16.5pt;z-index:251717632;visibility:visible;mso-wrap-style:square;mso-wrap-distance-left:9pt;mso-wrap-distance-top:0;mso-wrap-distance-right:9pt;mso-wrap-distance-bottom:0;mso-position-horizontal:absolute;mso-position-horizontal-relative:text;mso-position-vertical:absolute;mso-position-vertical-relative:text" o:gfxdata="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">
+                <v:imagedata r:id="rId47" o:title=""/>
+              </v:shape>
+            </w:pict>
+          </mc:Fallback>
+        </mc:AlternateContent>
+      </w:r>
+      <w:r>
+        <w:rPr>
+          <w:noProof/>
+        </w:rPr>
+        <mc:AlternateContent>
+          <mc:Choice Requires="wpi">
+            <w:drawing>
+              <wp:anchor distT="0" distB="0" distL="114300" distR="114300" simplePos="0" relativeHeight="251714560" behindDoc="0" locked="0" layoutInCell="1" allowOverlap="1" wp14:anchorId="6A392E83" wp14:editId="462E1E5D">
+                <wp:simplePos x="0" y="0"/>
+                <wp:positionH relativeFrom="column">
+                  <wp:posOffset>1386205</wp:posOffset>
+                </wp:positionH>
+                <wp:positionV relativeFrom="paragraph">
+                  <wp:posOffset>3383280</wp:posOffset>
+                </wp:positionV>
+                <wp:extent cx="94645" cy="70535"/>
+                <wp:effectExtent l="38100" t="38100" r="38735" b="43815"/>
+                <wp:wrapNone/>
+                <wp:docPr id="43" name="Ink 43"/>
+                <wp:cNvGraphicFramePr/>
+                <a:graphic xmlns:a="http://schemas.openxmlformats.org/drawingml/2006/main">
+                  <a:graphicData uri="http://schemas.microsoft.com/office/word/2010/wordprocessingInk">
+                    <w14:contentPart bwMode="auto" r:id="rId48">
+                      <w14:nvContentPartPr>
+                        <w14:cNvContentPartPr/>
+                      </w14:nvContentPartPr>
+                      <w14:xfrm>
+                        <a:off x="0" y="0"/>
+                        <a:ext cx="94645" cy="70535"/>
+                      </w14:xfrm>
+                    </w14:contentPart>
+                  </a:graphicData>
+                </a:graphic>
+              </wp:anchor>
+            </w:drawing>
+          </mc:Choice>
+          <mc:Fallback>
+            <w:pict>
+              <v:shape w14:anchorId="2BAD2330" id="Ink 43" o:spid="_x0000_s1026" type="#_x0000_t75" style="position:absolute;margin-left:108.8pt;margin-top:266.05pt;width:8.15pt;height:6.25pt;z-index:251714560;visibility:visible;mso-wrap-style:square;mso-wrap-distance-left:9pt;mso-wrap-distance-top:0;mso-wrap-distance-right:9pt;mso-wrap-distance-bottom:0;mso-position-horizontal:absolute;mso-position-horizontal-relative:text;mso-position-vertical:absolute;mso-position-vertical-relative:text" o:gfxdata="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">
+                <v:imagedata r:id="rId49" o:title=""/>
+              </v:shape>
+            </w:pict>
+          </mc:Fallback>
+        </mc:AlternateContent>
+      </w:r>
+      <w:r>
+        <w:rPr>
+          <w:noProof/>
+        </w:rPr>
+        <mc:AlternateContent>
+          <mc:Choice Requires="wpi">
+            <w:drawing>
+              <wp:anchor distT="0" distB="0" distL="114300" distR="114300" simplePos="0" relativeHeight="251711488" behindDoc="0" locked="0" layoutInCell="1" allowOverlap="1" wp14:anchorId="6543D360" wp14:editId="14E5F07C">
+                <wp:simplePos x="0" y="0"/>
+                <wp:positionH relativeFrom="column">
+                  <wp:posOffset>205105</wp:posOffset>
+                </wp:positionH>
+                <wp:positionV relativeFrom="paragraph">
+                  <wp:posOffset>3291840</wp:posOffset>
+                </wp:positionV>
+                <wp:extent cx="1260060" cy="525145"/>
+                <wp:effectExtent l="38100" t="38100" r="35560" b="46355"/>
+                <wp:wrapNone/>
+                <wp:docPr id="40" name="Ink 40"/>
+                <wp:cNvGraphicFramePr/>
+                <a:graphic xmlns:a="http://schemas.openxmlformats.org/drawingml/2006/main">
+                  <a:graphicData uri="http://schemas.microsoft.com/office/word/2010/wordprocessingInk">
+                    <w14:contentPart bwMode="auto" r:id="rId50">
+                      <w14:nvContentPartPr>
+                        <w14:cNvContentPartPr/>
+                      </w14:nvContentPartPr>
+                      <w14:xfrm>
+                        <a:off x="0" y="0"/>
+                        <a:ext cx="1260060" cy="525145"/>
+                      </w14:xfrm>
+                    </w14:contentPart>
+                  </a:graphicData>
+                </a:graphic>
+              </wp:anchor>
+            </w:drawing>
+          </mc:Choice>
+          <mc:Fallback>
+            <w:pict>
+              <v:shape w14:anchorId="26028F1E" id="Ink 40" o:spid="_x0000_s1026" type="#_x0000_t75" style="position:absolute;margin-left:15.8pt;margin-top:258.85pt;width:99.9pt;height:42.05pt;z-index:251711488;visibility:visible;mso-wrap-style:square;mso-wrap-distance-left:9pt;mso-wrap-distance-top:0;mso-wrap-distance-right:9pt;mso-wrap-distance-bottom:0;mso-position-horizontal:absolute;mso-position-horizontal-relative:text;mso-position-vertical:absolute;mso-position-vertical-relative:text" o:gfxdata="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">
+                <v:imagedata r:id="rId51" o:title=""/>
+              </v:shape>
+            </w:pict>
+          </mc:Fallback>
+        </mc:AlternateContent>
+      </w:r>
+      <w:r>
+        <w:rPr>
+          <w:noProof/>
+        </w:rPr>
+        <mc:AlternateContent>
+          <mc:Choice Requires="wpi">
+            <w:drawing>
+              <wp:anchor distT="0" distB="0" distL="114300" distR="114300" simplePos="0" relativeHeight="251695104" behindDoc="0" locked="0" layoutInCell="1" allowOverlap="1" wp14:anchorId="16D3B4A2" wp14:editId="20420668">
+                <wp:simplePos x="0" y="0"/>
+                <wp:positionH relativeFrom="column">
+                  <wp:posOffset>175260</wp:posOffset>
+                </wp:positionH>
+                <wp:positionV relativeFrom="paragraph">
+                  <wp:posOffset>3610610</wp:posOffset>
+                </wp:positionV>
+                <wp:extent cx="545760" cy="484560"/>
+                <wp:effectExtent l="38100" t="38100" r="45085" b="48895"/>
+                <wp:wrapNone/>
+                <wp:docPr id="10" name="Ink 10"/>
+                <wp:cNvGraphicFramePr/>
+                <a:graphic xmlns:a="http://schemas.openxmlformats.org/drawingml/2006/main">
+                  <a:graphicData uri="http://schemas.microsoft.com/office/word/2010/wordprocessingInk">
+                    <w14:contentPart bwMode="auto" r:id="rId52">
+                      <w14:nvContentPartPr>
+                        <w14:cNvContentPartPr/>
+                      </w14:nvContentPartPr>
+                      <w14:xfrm>
+                        <a:off x="0" y="0"/>
+                        <a:ext cx="545760" cy="484560"/>
+                      </w14:xfrm>
+                    </w14:contentPart>
+                  </a:graphicData>
+                </a:graphic>
+              </wp:anchor>
+            </w:drawing>
+          </mc:Choice>
+          <mc:Fallback>
+            <w:pict>
+              <v:shape w14:anchorId="79E63DF5" id="Ink 10" o:spid="_x0000_s1026" type="#_x0000_t75" style="position:absolute;margin-left:13.45pt;margin-top:283.95pt;width:43.65pt;height:38.85pt;z-index:251695104;visibility:visible;mso-wrap-style:square;mso-wrap-distance-left:9pt;mso-wrap-distance-top:0;mso-wrap-distance-right:9pt;mso-wrap-distance-bottom:0;mso-position-horizontal:absolute;mso-position-horizontal-relative:text;mso-position-vertical:absolute;mso-position-vertical-relative:text" o:gfxdata="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">
+                <v:imagedata r:id="rId53" o:title=""/>
+              </v:shape>
+            </w:pict>
+          </mc:Fallback>
+        </mc:AlternateContent>
+      </w:r>
+      <w:r>
+        <w:rPr>
+          <w:noProof/>
+        </w:rPr>
+        <mc:AlternateContent>
           <mc:Choice Requires="wps">
             <w:drawing>
               <wp:anchor distT="0" distB="0" distL="114300" distR="114300" simplePos="0" relativeHeight="251665408" behindDoc="0" locked="0" layoutInCell="1" allowOverlap="1" wp14:anchorId="7385C9CF" wp14:editId="3F7848EC">
@@ -7096,7 +3935,6 @@
                                 <w:szCs w:val="32"/>
                               </w:rPr>
                             </w:pPr>
-                            <w:proofErr w:type="spellStart"/>
                             <w:r>
                               <w:rPr>
                                 <w:b/>
@@ -7106,7 +3944,6 @@
                               </w:rPr>
                               <w:t>UserBook</w:t>
                             </w:r>
-                            <w:proofErr w:type="spellEnd"/>
                           </w:p>
                           <w:p>
                             <w:pPr>
@@ -7123,51 +3960,41 @@
                             <w:pPr>
                               <w:spacing w:after="0"/>
                             </w:pPr>
-                            <w:proofErr w:type="spellStart"/>
                             <w:r>
                               <w:t>id_user</w:t>
                             </w:r>
-                            <w:proofErr w:type="spellEnd"/>
                           </w:p>
                           <w:p>
                             <w:pPr>
                               <w:spacing w:after="0"/>
                             </w:pPr>
-                            <w:proofErr w:type="spellStart"/>
                             <w:r>
                               <w:t>id_book</w:t>
                             </w:r>
-                            <w:proofErr w:type="spellEnd"/>
                           </w:p>
                           <w:p>
                             <w:pPr>
                               <w:spacing w:after="0"/>
                             </w:pPr>
-                            <w:proofErr w:type="spellStart"/>
                             <w:r>
                               <w:t>borrowed_date</w:t>
                             </w:r>
-                            <w:proofErr w:type="spellEnd"/>
                           </w:p>
                           <w:p>
                             <w:pPr>
                               <w:spacing w:after="0"/>
                             </w:pPr>
-                            <w:proofErr w:type="spellStart"/>
                             <w:r>
                               <w:t>expected_return_date</w:t>
                             </w:r>
-                            <w:proofErr w:type="spellEnd"/>
                           </w:p>
                           <w:p>
                             <w:pPr>
                               <w:spacing w:after="0"/>
                             </w:pPr>
-                            <w:proofErr w:type="spellStart"/>
                             <w:r>
                               <w:t>actual_return_date</w:t>
                             </w:r>
-                            <w:proofErr w:type="spellEnd"/>
                           </w:p>
                           <w:p>
                             <w:pPr>
@@ -7232,7 +4059,6 @@
                           <w:szCs w:val="32"/>
                         </w:rPr>
                       </w:pPr>
-                      <w:proofErr w:type="spellStart"/>
                       <w:r>
                         <w:rPr>
                           <w:b/>
@@ -7242,7 +4068,6 @@
                         </w:rPr>
                         <w:t>UserBook</w:t>
                       </w:r>
-                      <w:proofErr w:type="spellEnd"/>
                     </w:p>
                     <w:p>
                       <w:pPr>
@@ -7259,51 +4084,41 @@
                       <w:pPr>
                         <w:spacing w:after="0"/>
                       </w:pPr>
-                      <w:proofErr w:type="spellStart"/>
                       <w:r>
                         <w:t>id_user</w:t>
                       </w:r>
-                      <w:proofErr w:type="spellEnd"/>
                     </w:p>
                     <w:p>
                       <w:pPr>
                         <w:spacing w:after="0"/>
                       </w:pPr>
-                      <w:proofErr w:type="spellStart"/>
                       <w:r>
                         <w:t>id_book</w:t>
                       </w:r>
-                      <w:proofErr w:type="spellEnd"/>
                     </w:p>
                     <w:p>
                       <w:pPr>
                         <w:spacing w:after="0"/>
                       </w:pPr>
-                      <w:proofErr w:type="spellStart"/>
                       <w:r>
                         <w:t>borrowed_date</w:t>
                       </w:r>
-                      <w:proofErr w:type="spellEnd"/>
                     </w:p>
                     <w:p>
                       <w:pPr>
                         <w:spacing w:after="0"/>
                       </w:pPr>
-                      <w:proofErr w:type="spellStart"/>
                       <w:r>
                         <w:t>expected_return_date</w:t>
                       </w:r>
-                      <w:proofErr w:type="spellEnd"/>
                     </w:p>
                     <w:p>
                       <w:pPr>
                         <w:spacing w:after="0"/>
                       </w:pPr>
-                      <w:proofErr w:type="spellStart"/>
                       <w:r>
                         <w:t>actual_return_date</w:t>
                       </w:r>
-                      <w:proofErr w:type="spellEnd"/>
                     </w:p>
                     <w:p>
                       <w:pPr>
@@ -7391,7 +4206,6 @@
                                 <w:szCs w:val="32"/>
                               </w:rPr>
                             </w:pPr>
-                            <w:proofErr w:type="spellStart"/>
                             <w:r>
                               <w:rPr>
                                 <w:b/>
@@ -7399,28 +4213,15 @@
                                 <w:sz w:val="32"/>
                                 <w:szCs w:val="32"/>
                               </w:rPr>
-                              <w:t>Book</w:t>
+                              <w:t>BookDetails</w:t>
                             </w:r>
-                            <w:r>
-                              <w:rPr>
-                                <w:b/>
-                                <w:bCs/>
-                                <w:sz w:val="32"/>
-                                <w:szCs w:val="32"/>
-                              </w:rPr>
-                              <w:t>Details</w:t>
-                            </w:r>
-                            <w:proofErr w:type="spellEnd"/>
                           </w:p>
                           <w:p>
                             <w:pPr>
                               <w:spacing w:after="0"/>
                             </w:pPr>
                             <w:r>
-                              <w:t>i</w:t>
-                            </w:r>
-                            <w:r>
-                              <w:t>d</w:t>
+                              <w:t>id</w:t>
                             </w:r>
                           </w:p>
                           <w:p>
@@ -7444,18 +4245,8 @@
                               <w:spacing w:after="0"/>
                             </w:pPr>
                             <w:r>
-                              <w:t>summary</w:t>
-                            </w:r>
-                          </w:p>
-                          <w:p>
-                            <w:pPr>
-                              <w:spacing w:after="0"/>
-                            </w:pPr>
-                            <w:proofErr w:type="spellStart"/>
-                            <w:r>
                               <w:t>isbn</w:t>
                             </w:r>
-                            <w:proofErr w:type="spellEnd"/>
                           </w:p>
                           <w:p>
                             <w:pPr>
@@ -7507,7 +4298,6 @@
                           <w:szCs w:val="32"/>
                         </w:rPr>
                       </w:pPr>
-                      <w:proofErr w:type="spellStart"/>
                       <w:r>
                         <w:rPr>
                           <w:b/>
@@ -7515,28 +4305,15 @@
                           <w:sz w:val="32"/>
                           <w:szCs w:val="32"/>
                         </w:rPr>
-                        <w:t>Book</w:t>
+                        <w:t>BookDetails</w:t>
                       </w:r>
-                      <w:r>
-                        <w:rPr>
-                          <w:b/>
-                          <w:bCs/>
-                          <w:sz w:val="32"/>
-                          <w:szCs w:val="32"/>
-                        </w:rPr>
-                        <w:t>Details</w:t>
-                      </w:r>
-                      <w:proofErr w:type="spellEnd"/>
                     </w:p>
                     <w:p>
                       <w:pPr>
                         <w:spacing w:after="0"/>
                       </w:pPr>
                       <w:r>
-                        <w:t>i</w:t>
-                      </w:r>
-                      <w:r>
-                        <w:t>d</w:t>
+                        <w:t>id</w:t>
                       </w:r>
                     </w:p>
                     <w:p>
@@ -7560,18 +4337,8 @@
                         <w:spacing w:after="0"/>
                       </w:pPr>
                       <w:r>
-                        <w:t>summary</w:t>
-                      </w:r>
-                    </w:p>
-                    <w:p>
-                      <w:pPr>
-                        <w:spacing w:after="0"/>
-                      </w:pPr>
-                      <w:proofErr w:type="spellStart"/>
-                      <w:r>
                         <w:t>isbn</w:t>
                       </w:r>
-                      <w:proofErr w:type="spellEnd"/>
                     </w:p>
                     <w:p>
                       <w:pPr>
@@ -7647,7 +4414,6 @@
                                 <w:szCs w:val="32"/>
                               </w:rPr>
                             </w:pPr>
-                            <w:proofErr w:type="spellStart"/>
                             <w:r>
                               <w:rPr>
                                 <w:b/>
@@ -7655,18 +4421,8 @@
                                 <w:sz w:val="32"/>
                                 <w:szCs w:val="32"/>
                               </w:rPr>
-                              <w:t>User</w:t>
+                              <w:t>UserDetails</w:t>
                             </w:r>
-                            <w:r>
-                              <w:rPr>
-                                <w:b/>
-                                <w:bCs/>
-                                <w:sz w:val="32"/>
-                                <w:szCs w:val="32"/>
-                              </w:rPr>
-                              <w:t>Details</w:t>
-                            </w:r>
-                            <w:proofErr w:type="spellEnd"/>
                           </w:p>
                           <w:p>
                             <w:pPr>
@@ -7680,21 +4436,17 @@
                             <w:pPr>
                               <w:spacing w:after="0"/>
                             </w:pPr>
-                            <w:proofErr w:type="spellStart"/>
                             <w:r>
                               <w:t>first_name</w:t>
                             </w:r>
-                            <w:proofErr w:type="spellEnd"/>
                           </w:p>
                           <w:p>
                             <w:pPr>
                               <w:spacing w:after="0"/>
                             </w:pPr>
-                            <w:proofErr w:type="spellStart"/>
                             <w:r>
                               <w:t>last_name</w:t>
                             </w:r>
-                            <w:proofErr w:type="spellEnd"/>
                           </w:p>
                           <w:p>
                             <w:pPr>
@@ -7724,11 +4476,9 @@
                             <w:pPr>
                               <w:spacing w:after="0"/>
                             </w:pPr>
-                            <w:proofErr w:type="spellStart"/>
                             <w:r>
                               <w:t>phone_number</w:t>
                             </w:r>
-                            <w:proofErr w:type="spellEnd"/>
                           </w:p>
                           <w:p>
                             <w:pPr>
@@ -7772,7 +4522,6 @@
                           <w:szCs w:val="32"/>
                         </w:rPr>
                       </w:pPr>
-                      <w:proofErr w:type="spellStart"/>
                       <w:r>
                         <w:rPr>
                           <w:b/>
@@ -7780,18 +4529,8 @@
                           <w:sz w:val="32"/>
                           <w:szCs w:val="32"/>
                         </w:rPr>
-                        <w:t>User</w:t>
+                        <w:t>UserDetails</w:t>
                       </w:r>
-                      <w:r>
-                        <w:rPr>
-                          <w:b/>
-                          <w:bCs/>
-                          <w:sz w:val="32"/>
-                          <w:szCs w:val="32"/>
-                        </w:rPr>
-                        <w:t>Details</w:t>
-                      </w:r>
-                      <w:proofErr w:type="spellEnd"/>
                     </w:p>
                     <w:p>
                       <w:pPr>
@@ -7805,21 +4544,17 @@
                       <w:pPr>
                         <w:spacing w:after="0"/>
                       </w:pPr>
-                      <w:proofErr w:type="spellStart"/>
                       <w:r>
                         <w:t>first_name</w:t>
                       </w:r>
-                      <w:proofErr w:type="spellEnd"/>
                     </w:p>
                     <w:p>
                       <w:pPr>
                         <w:spacing w:after="0"/>
                       </w:pPr>
-                      <w:proofErr w:type="spellStart"/>
                       <w:r>
                         <w:t>last_name</w:t>
                       </w:r>
-                      <w:proofErr w:type="spellEnd"/>
                     </w:p>
                     <w:p>
                       <w:pPr>
@@ -7849,11 +4584,9 @@
                       <w:pPr>
                         <w:spacing w:after="0"/>
                       </w:pPr>
-                      <w:proofErr w:type="spellStart"/>
                       <w:r>
                         <w:t>phone_number</w:t>
                       </w:r>
-                      <w:proofErr w:type="spellEnd"/>
                     </w:p>
                     <w:p>
                       <w:pPr>
@@ -7891,7 +4624,7 @@
                 <wp:cNvGraphicFramePr/>
                 <a:graphic xmlns:a="http://schemas.openxmlformats.org/drawingml/2006/main">
                   <a:graphicData uri="http://schemas.microsoft.com/office/word/2010/wordprocessingInk">
-                    <w14:contentPart bwMode="auto" r:id="rId18">
+                    <w14:contentPart bwMode="auto" r:id="rId54">
                       <w14:nvContentPartPr>
                         <w14:cNvContentPartPr/>
                       </w14:nvContentPartPr>
@@ -7908,7 +4641,7 @@
           <mc:Fallback>
             <w:pict>
               <v:shape w14:anchorId="5BDFEFB5" id="Ink 35" o:spid="_x0000_s1026" type="#_x0000_t75" style="position:absolute;margin-left:294.4pt;margin-top:87.1pt;width:9.6pt;height:15.55pt;z-index:251684864;visibility:visible;mso-wrap-style:square;mso-wrap-distance-left:9pt;mso-wrap-distance-top:0;mso-wrap-distance-right:9pt;mso-wrap-distance-bottom:0;mso-position-horizontal:absolute;mso-position-horizontal-relative:text;mso-position-vertical:absolute;mso-position-vertical-relative:text" o:gfxdata="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">
-                <v:imagedata r:id="rId19" o:title=""/>
+                <v:imagedata r:id="rId55" o:title=""/>
               </v:shape>
             </w:pict>
           </mc:Fallback>
@@ -7936,7 +4669,7 @@
                 <wp:cNvGraphicFramePr/>
                 <a:graphic xmlns:a="http://schemas.openxmlformats.org/drawingml/2006/main">
                   <a:graphicData uri="http://schemas.microsoft.com/office/word/2010/wordprocessingInk">
-                    <w14:contentPart bwMode="auto" r:id="rId20">
+                    <w14:contentPart bwMode="auto" r:id="rId56">
                       <w14:nvContentPartPr>
                         <w14:cNvContentPartPr/>
                       </w14:nvContentPartPr>
@@ -7953,7 +4686,7 @@
           <mc:Fallback>
             <w:pict>
               <v:shape w14:anchorId="11BF09A3" id="Ink 29" o:spid="_x0000_s1026" type="#_x0000_t75" style="position:absolute;margin-left:128.65pt;margin-top:45.45pt;width:9.2pt;height:13.3pt;z-index:251678720;visibility:visible;mso-wrap-style:square;mso-wrap-distance-left:9pt;mso-wrap-distance-top:0;mso-wrap-distance-right:9pt;mso-wrap-distance-bottom:0;mso-position-horizontal:absolute;mso-position-horizontal-relative:text;mso-position-vertical:absolute;mso-position-vertical-relative:text" o:gfxdata="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">
-                <v:imagedata r:id="rId21" o:title=""/>
+                <v:imagedata r:id="rId57" o:title=""/>
               </v:shape>
             </w:pict>
           </mc:Fallback>
@@ -7981,7 +4714,7 @@
                 <wp:cNvGraphicFramePr/>
                 <a:graphic xmlns:a="http://schemas.openxmlformats.org/drawingml/2006/main">
                   <a:graphicData uri="http://schemas.microsoft.com/office/word/2010/wordprocessingInk">
-                    <w14:contentPart bwMode="auto" r:id="rId22">
+                    <w14:contentPart bwMode="auto" r:id="rId58">
                       <w14:nvContentPartPr>
                         <w14:cNvContentPartPr/>
                       </w14:nvContentPartPr>
@@ -8017,7 +4750,7 @@
                 <o:lock v:ext="edit" aspectratio="t"/>
               </v:shapetype>
               <v:shape id="Ink 28" o:spid="_x0000_s1026" type="#_x0000_t75" style="position:absolute;margin-left:127.45pt;margin-top:48.3pt;width:.95pt;height:10.05pt;z-index:251677696;visibility:visible;mso-wrap-style:square;mso-wrap-distance-left:9pt;mso-wrap-distance-top:0;mso-wrap-distance-right:9pt;mso-wrap-distance-bottom:0;mso-position-horizontal:absolute;mso-position-horizontal-relative:text;mso-position-vertical:absolute;mso-position-vertical-relative:text" o:gfxdata="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">
-                <v:imagedata r:id="rId23" o:title=""/>
+                <v:imagedata r:id="rId59" o:title=""/>
               </v:shape>
             </w:pict>
           </mc:Fallback>
@@ -8807,6 +5540,292 @@
 </inkml:ink>
 </file>
 
+<file path=word/ink/ink10.xml><?xml version="1.0" encoding="utf-8"?>
+<inkml:ink xmlns:inkml="http://www.w3.org/2003/InkML">
+  <inkml:definitions>
+    <inkml:context xml:id="ctx0">
+      <inkml:inkSource xml:id="inkSrc0">
+        <inkml:traceFormat>
+          <inkml:channel name="X" type="integer" min="-2.14748E9" max="2.14748E9" units="cm"/>
+          <inkml:channel name="Y" type="integer" min="-2.14748E9" max="2.14748E9" units="cm"/>
+          <inkml:channel name="F" type="integer" max="32767" units="dev"/>
+        </inkml:traceFormat>
+        <inkml:channelProperties>
+          <inkml:channelProperty channel="X" name="resolution" value="1000" units="1/cm"/>
+          <inkml:channelProperty channel="Y" name="resolution" value="1000" units="1/cm"/>
+          <inkml:channelProperty channel="F" name="resolution" value="0" units="1/dev"/>
+        </inkml:channelProperties>
+      </inkml:inkSource>
+      <inkml:timestamp xml:id="ts0" timeString="2023-01-14T12:24:55.150"/>
+    </inkml:context>
+    <inkml:brush xml:id="br0">
+      <inkml:brushProperty name="width" value="0.025" units="cm"/>
+      <inkml:brushProperty name="height" value="0.025" units="cm"/>
+    </inkml:brush>
+  </inkml:definitions>
+  <inkml:trace contextRef="#ctx0" brushRef="#br0">0 1128 24575,'1'2'0,"0"0"0,0 0 0,1-1 0,-1 1 0,0 0 0,1 0 0,-1 0 0,1-1 0,0 1 0,0-1 0,-1 1 0,1-1 0,0 0 0,0 0 0,0 0 0,4 1 0,-4 0 0,18 6 0,0 0 0,1-1 0,0-1 0,0-1 0,36 4 0,2 1 0,7 1 0,130 6 0,71-19 0,-108 0 0,-126 2 0,314-14 0,-241 8 0,-68 5 0,1-2 0,63-13 0,-50 6 0,103-7 0,-28 6 0,-82 7 0,60 3 0,32-3 0,-134 4 0,0-1 0,0 1 0,-1-1 0,1 0 0,0 0 0,-1 0 0,1 0 0,-1 0 0,1 0 0,-1-1 0,0 1 0,1-1 0,-1 0 0,0 1 0,0-1 0,3-4 0,-2 1 0,0 1 0,-1 0 0,0-1 0,0 1 0,0-1 0,0 0 0,-1 1 0,2-10 0,0-8 0,-2 1 0,-1 0 0,-3-34 0,2 37 0,-28-255 0,11 124 0,-2 22 0,12 84 0,1 0 0,2-1 0,2-67 0,3 105 0,1 0 0,0 0 0,0 1 0,1-1 0,0 0 0,0 1 0,0-1 0,0 1 0,1 0 0,0 0 0,0 0 0,0 0 0,1 0 0,0 0 0,0 1 0,0 0 0,0 0 0,1 0 0,-1 0 0,1 1 0,10-6 0,-3 4 0,0-1 0,0 2 0,0 0 0,0 0 0,1 1 0,0 0 0,0 2 0,25-2 0,249 18 0,-203-8 0,94-4 100,29 2-1565,-171 0-5361</inkml:trace>
+  <inkml:trace contextRef="#ctx0" brushRef="#br0" timeOffset="1755.49">4487 832 24575,'1'0'0,"1"0"0,-1 0 0,1 0 0,-1 1 0,0-1 0,1 0 0,-1 1 0,0-1 0,0 1 0,1 0 0,-1-1 0,0 1 0,0 0 0,0 0 0,0 0 0,0 0 0,0 0 0,0 0 0,0 0 0,0 0 0,0 0 0,-1 0 0,1 1 0,0-1 0,-1 0 0,1 0 0,0 3 0,7 40 0,-7-40 0,9 89 0,25 202 0,68 273 0,-83-476-118,11 48-506,62 177 1,-73-266-6203</inkml:trace>
+  <inkml:trace contextRef="#ctx0" brushRef="#br0" timeOffset="3531.01">6202 2208 24575,'-1'1'0,"-1"1"0,1 0 0,0-1 0,-1 1 0,1-1 0,-1 1 0,0-1 0,1 0 0,-1 0 0,0 0 0,0 0 0,0 0 0,0 0 0,0 0 0,0-1 0,0 1 0,-4 0 0,-1 2 0,-40 11 0,-1-1 0,0-3 0,-51 5 0,74-11 0,-545 53 0,363-41 0,-1161 23 0,1188-47 0,77 1 0,-105 8 0,198 0 0,1-1 0,0 2 0,0-1 0,0 1 0,-15 6 0,22-8 0,1 1 0,-1 0 0,0 0 0,1 0 0,-1 0 0,1 0 0,-1 0 0,1 0 0,0 0 0,-1 0 0,1 1 0,0-1 0,0 1 0,0-1 0,0 1 0,0-1 0,0 1 0,1 0 0,-1-1 0,0 1 0,1 0 0,0 0 0,-1-1 0,1 1 0,0 0 0,0 0 0,0 0 0,0-1 0,0 1 0,0 0 0,0 0 0,1 0 0,-1-1 0,0 1 0,1 0 0,1 2 0,23 62 0,-15-43 0,-1-1 0,-2 1 0,10 47 0,-9 24 0,-6 153 0,2 42 0,10-181 0,41 166 0,-54-271 0,0 1 0,0-1 0,0 1 0,0-1 0,1 1 0,-1-1 0,1 0 0,0 1 0,0-1 0,0 0 0,1 0 0,-1-1 0,1 1 0,3 3 0,-2-4 0,0 0 0,0 0 0,1 0 0,-1 0 0,0-1 0,1 1 0,-1-1 0,1 0 0,-1 0 0,1-1 0,4 1 0,72-1 0,-1-3 0,95-15 0,-170 17 0,325-48 0,37-5 0,221 17 0,1 38 0,-335 1 0,-155-2 0,-7-2 0,1 5 0,144 21 0,-228-22 0,-4-1 0,1 0 0,-1 0 0,0 0 0,0-1 0,10 0 0,-13 0 0,-1 0 0,0-1 0,0 1 0,1 0 0,-1-1 0,0 1 0,0-1 0,1 0 0,-1 1 0,0-1 0,0 0 0,0 0 0,0 0 0,0 1 0,0-1 0,0 0 0,0 0 0,-1-1 0,1 1 0,0 0 0,-1 0 0,1 0 0,0 0 0,-1-1 0,0 1 0,1 0 0,-1-2 0,3-13 0,-1 0 0,-1 0 0,-1 0 0,0 0 0,-5-31 0,1 1 0,-9-77 0,-5 0 0,-5 1 0,-5 2 0,-52-136 0,73 235-341,-1 0 0,-1 0-1,-13-21 1,0 11-6485</inkml:trace>
+</inkml:ink>
+</file>
+
+<file path=word/ink/ink11.xml><?xml version="1.0" encoding="utf-8"?>
+<inkml:ink xmlns:inkml="http://www.w3.org/2003/InkML">
+  <inkml:definitions>
+    <inkml:context xml:id="ctx0">
+      <inkml:inkSource xml:id="inkSrc0">
+        <inkml:traceFormat>
+          <inkml:channel name="X" type="integer" min="-2.14748E9" max="2.14748E9" units="cm"/>
+          <inkml:channel name="Y" type="integer" min="-2.14748E9" max="2.14748E9" units="cm"/>
+          <inkml:channel name="F" type="integer" max="32767" units="dev"/>
+        </inkml:traceFormat>
+        <inkml:channelProperties>
+          <inkml:channelProperty channel="X" name="resolution" value="1000" units="1/cm"/>
+          <inkml:channelProperty channel="Y" name="resolution" value="1000" units="1/cm"/>
+          <inkml:channelProperty channel="F" name="resolution" value="0" units="1/dev"/>
+        </inkml:channelProperties>
+      </inkml:inkSource>
+      <inkml:timestamp xml:id="ts0" timeString="2023-01-14T12:24:45.608"/>
+    </inkml:context>
+    <inkml:brush xml:id="br0">
+      <inkml:brushProperty name="width" value="0.025" units="cm"/>
+      <inkml:brushProperty name="height" value="0.025" units="cm"/>
+    </inkml:brush>
+  </inkml:definitions>
+  <inkml:trace contextRef="#ctx0" brushRef="#br0">0 571 24575,'0'1'0,"0"1"0,1 0 0,-1-1 0,1 1 0,-1 0 0,1-1 0,0 1 0,-1-1 0,1 1 0,0-1 0,0 1 0,0-1 0,0 0 0,0 1 0,1-1 0,-1 0 0,0 0 0,1 0 0,-1 0 0,0 0 0,1 0 0,-1 0 0,1 0 0,0-1 0,-1 1 0,1 0 0,0-1 0,-1 0 0,4 1 0,6 2 0,1-2 0,0 1 0,13-1 0,-16 0 0,20-2 0,-1 0 0,1-2 0,41-10 0,20-2 0,69 4 0,164 9 0,-162 4 0,-128-3 0,1-3 0,56-12 0,-53 8 0,70-5 0,132 12 0,-107 3 0,-67 1-1365,-36 2-5461</inkml:trace>
+  <inkml:trace contextRef="#ctx0" brushRef="#br0" timeOffset="1928">2136 1 24575,'0'3'0,"0"5"0,0 9 0,0 4 0,-4 10 0,0 11 0,-1 1 0,-6 1 0,-1 3 0,-2-6 0,1-9-8191</inkml:trace>
+</inkml:ink>
+</file>
+
+<file path=word/ink/ink12.xml><?xml version="1.0" encoding="utf-8"?>
+<inkml:ink xmlns:inkml="http://www.w3.org/2003/InkML">
+  <inkml:definitions>
+    <inkml:context xml:id="ctx0">
+      <inkml:inkSource xml:id="inkSrc0">
+        <inkml:traceFormat>
+          <inkml:channel name="X" type="integer" min="-2.14748E9" max="2.14748E9" units="cm"/>
+          <inkml:channel name="Y" type="integer" min="-2.14748E9" max="2.14748E9" units="cm"/>
+          <inkml:channel name="F" type="integer" max="32767" units="dev"/>
+        </inkml:traceFormat>
+        <inkml:channelProperties>
+          <inkml:channelProperty channel="X" name="resolution" value="1000" units="1/cm"/>
+          <inkml:channelProperty channel="Y" name="resolution" value="1000" units="1/cm"/>
+          <inkml:channelProperty channel="F" name="resolution" value="0" units="1/dev"/>
+        </inkml:channelProperties>
+      </inkml:inkSource>
+      <inkml:timestamp xml:id="ts0" timeString="2023-01-14T12:24:39.507"/>
+    </inkml:context>
+    <inkml:brush xml:id="br0">
+      <inkml:brushProperty name="width" value="0.025" units="cm"/>
+      <inkml:brushProperty name="height" value="0.025" units="cm"/>
+    </inkml:brush>
+  </inkml:definitions>
+  <inkml:trace contextRef="#ctx0" brushRef="#br0">67 1 24575,'7'603'0,"-9"-572"0,-2-26 0,-1-14 0,-4-19 0,9 25 0,-6-19 0,-7-25 0,2 0 0,2 0 0,-4-70 0,13 106 0,-1-9 0,1 0 0,1 0 0,6-36 0,-6 50 0,0 1 0,1 0 0,0-1 0,0 1 0,0 0 0,1 0 0,-1 1 0,1-1 0,0 0 0,1 1 0,-1 0 0,1 0 0,0 0 0,0 0 0,0 1 0,0-1 0,1 1 0,8-5 0,-2 3 0,-1 0 0,1 1 0,0 0 0,0 0 0,1 2 0,-1-1 0,15 0 0,-22 2 0,-1 1 0,1 0 0,-1 0 0,1 0 0,0 1 0,-1-1 0,0 1 0,1 0 0,-1 0 0,1 0 0,-1 0 0,0 1 0,0-1 0,0 1 0,0 0 0,0 0 0,0 0 0,0 0 0,0 0 0,-1 1 0,1-1 0,-1 1 0,0 0 0,0 0 0,0 0 0,0 0 0,0 0 0,1 3 0,0 4 0,-1-1 0,1 1 0,-2 0 0,1 0 0,-1-1 0,-1 1 0,0 0 0,0 0 0,-1 0 0,0 0 0,-1 0 0,0-1 0,0 1 0,-1-1 0,-1 1 0,1-1 0,-1 0 0,-1 0 0,0-1 0,0 1 0,-11 12 0,8-10 0,0-1 0,0-1 0,-1 0 0,0 0 0,0 0 0,-1-1 0,-1-1 0,1 0 0,-1 0 0,0-1 0,-1 0 0,1-1 0,-1-1 0,0 1 0,0-2 0,-20 4 0,19-8-1365</inkml:trace>
+  <inkml:trace contextRef="#ctx0" brushRef="#br0" timeOffset="2187.49">174 446 24575,'0'3'0,"0"0"0,0 0 0,0 0 0,1 0 0,-1 0 0,1 0 0,0 0 0,0 0 0,0-1 0,0 1 0,0 0 0,1 0 0,-1-1 0,1 1 0,-1 0 0,1-1 0,0 0 0,0 1 0,1-1 0,-1 0 0,0 0 0,4 2 0,-2-2 0,-1-1 0,0 0 0,0 0 0,0 0 0,1 0 0,-1 0 0,1-1 0,-1 1 0,0-1 0,1 0 0,-1 0 0,1 0 0,-1-1 0,1 1 0,-1-1 0,0 0 0,1 0 0,-1 0 0,0 0 0,4-2 0,10-6 0,-1-1 0,0 0 0,-1-1 0,0-1 0,0 0 0,-1-1 0,-1-1 0,0 0 0,18-26 0,-19 22 0,-1-1 0,0 0 0,-1 0 0,-1-1 0,-1 0 0,0 0 0,-2-1 0,5-26 0,-10 41 0,-1 1 0,1-1 0,-1 0 0,0 0 0,-1 1 0,0-1 0,0 0 0,0 0 0,0 1 0,-1-1 0,-3-6 0,5 11 0,-1-1 0,0 1 0,0-1 0,0 1 0,0 0 0,0 0 0,0-1 0,0 1 0,0 0 0,0 0 0,-1 0 0,1 0 0,0 0 0,-1 1 0,1-1 0,-1 0 0,-2 0 0,2 0 0,0 1 0,0 0 0,0 0 0,0 0 0,0 0 0,0 1 0,0-1 0,0 0 0,0 1 0,0 0 0,0-1 0,0 1 0,0 0 0,0 0 0,0 0 0,0 0 0,-2 2 0,-1 1 0,0 1 0,1 0 0,-1 0 0,1 0 0,0 0 0,0 1 0,1-1 0,-1 1 0,1 0 0,1 0 0,-1 1 0,1-1 0,0 0 0,0 1 0,1-1 0,0 1 0,0 0 0,0 11 0,1-1 0,0 0 0,1-1 0,1 1 0,0-1 0,1 1 0,8 22 0,-8-30 0,0-1 0,1 1 0,0-1 0,1 0 0,0 0 0,7 8 0,-11-15 0,0 1 0,0-1 0,0 1 0,0-1 0,1 1 0,-1-1 0,0 0 0,1 0 0,-1 0 0,1 0 0,-1 0 0,1 0 0,0 0 0,-1 0 0,1-1 0,0 1 0,0-1 0,0 1 0,-1-1 0,1 0 0,0 0 0,0 1 0,0-1 0,0-1 0,-1 1 0,1 0 0,0 0 0,0-1 0,0 1 0,0-1 0,-1 1 0,1-1 0,0 0 0,-1 0 0,1 1 0,-1-1 0,3-2 0,2-2 0,-1-1 0,1 0 0,-1 0 0,0 0 0,0-1 0,-1 1 0,0-1 0,0 0 0,-1-1 0,0 1 0,0-1 0,0 1 0,1-10 0,2-14 0,5-64 0,-7 52 0,-4 37 0,1 1 0,0 0 0,0-1 0,1 1 0,-1 0 0,4-8 0,-4 13 0,-1-1 0,0 0 0,1 0 0,-1 1 0,1-1 0,-1 0 0,1 1 0,0-1 0,-1 1 0,1-1 0,0 1 0,-1-1 0,1 1 0,0-1 0,-1 1 0,1-1 0,0 1 0,0 0 0,0-1 0,-1 1 0,1 0 0,0 0 0,0 0 0,0 0 0,0 0 0,-1 0 0,1 0 0,0 0 0,0 0 0,0 0 0,0 0 0,-1 0 0,1 1 0,0-1 0,0 0 0,0 1 0,-1-1 0,1 0 0,0 1 0,-1-1 0,1 1 0,0-1 0,-1 1 0,1-1 0,0 1 0,-1 0 0,1-1 0,0 2 0,5 4 0,-1 1 0,0-1 0,0 1 0,0 0 0,-1 0 0,0 0 0,4 10 0,19 60 0,-14-40 0,0-5 0,9 20 0,-21-49 0,0 1 0,0-1 0,-1 1 0,1 0 0,-1-1 0,1 1 0,-1 0 0,0-1 0,0 1 0,-1 0 0,0 4 0,0-6 0,0-1 0,0 1 0,0 0 0,0-1 0,0 1 0,-1-1 0,1 1 0,-1-1 0,1 0 0,0 0 0,-1 1 0,0-1 0,1 0 0,-1 0 0,0-1 0,0 1 0,1 0 0,-1 0 0,0-1 0,0 1 0,0-1 0,0 0 0,0 0 0,0 1 0,-3-2 0,0 2 0,0-1 0,0 0 0,0-1 0,0 1 0,0-1 0,0 0 0,1-1 0,-10-2 0,14 3 0,-1 1 0,1 0 0,-1-1 0,0 1 0,1-1 0,-1 1 0,1-1 0,-1 1 0,1-1 0,0 1 0,-1-1 0,1 1 0,-1-1 0,1 1 0,0-1 0,0 0 0,-1 1 0,1-1 0,0 0 0,0 1 0,0-1 0,0 0 0,-1 0 0,1 1 0,0-1 0,0 0 0,1 1 0,-1-1 0,0 0 0,0 1 0,0-1 0,0 0 0,1 1 0,-1-1 0,0 0 0,0 1 0,1-1 0,-1 1 0,0-1 0,1 0 0,-1 1 0,1-1 0,-1 1 0,1-1 0,-1 1 0,1 0 0,1-2 0,30-25 0,-26 23 0,6-5 0,-1-1 0,0-1 0,0 0 0,-1 0 0,0-1 0,-1 0 0,0-1 0,11-22 0,-18 30 0,0 1 0,0 0 0,1 0 0,-1 0 0,1 0 0,0 0 0,0 1 0,1-1 0,-1 1 0,5-3 0,-6 5 0,0 0 0,0 0 0,0 0 0,0 1 0,0-1 0,0 1 0,0-1 0,0 1 0,0 0 0,0 0 0,0-1 0,0 2 0,0-1 0,0 0 0,0 0 0,0 1 0,0-1 0,0 1 0,0-1 0,0 1 0,0 0 0,0 0 0,-1 0 0,1 0 0,2 2 0,0-1 0,1 1 0,-1 0 0,0 1 0,0-1 0,-1 1 0,1 0 0,-1 0 0,1 0 0,-1 0 0,0 0 0,-1 1 0,1-1 0,-1 1 0,0 0 0,0-1 0,1 7 0,-2-7 0,-1-1 0,1 1 0,-1-1 0,0 1 0,0-1 0,0 1 0,-1-1 0,1 1 0,-1-1 0,0 1 0,0-1 0,0 0 0,0 1 0,-1-1 0,1 0 0,-1 0 0,0 0 0,0 0 0,0 0 0,0 0 0,-1-1 0,1 1 0,-1-1 0,-4 4 0,4-3 0,-1 0 0,0 0 0,0-1 0,0 1 0,0-1 0,0 0 0,-1 0 0,1-1 0,0 1 0,-1-1 0,-9 2 0,46-14-1365,-7 8-5461</inkml:trace>
+  <inkml:trace contextRef="#ctx0" brushRef="#br0" timeOffset="3290.66">1042 297 24575,'1'-1'0,"0"1"0,0 0 0,0 0 0,0 0 0,0-1 0,0 1 0,0 0 0,0-1 0,0 1 0,0-1 0,0 1 0,0-1 0,0 1 0,0-1 0,-1 0 0,1 1 0,0-1 0,0 0 0,-1 0 0,1 0 0,0 0 0,-1 1 0,1-1 0,-1 0 0,1 0 0,-1-2 0,1 0 0,0 0 0,0 0 0,0 0 0,-1 0 0,1 0 0,-1 0 0,0-1 0,0 1 0,0-4 0,-1 5 0,1 0 0,0 1 0,-1-1 0,1 0 0,-1 0 0,1 0 0,-1 0 0,0 0 0,0 0 0,0 0 0,0 1 0,0-1 0,-1-1 0,1 2 0,1 1 0,-1 0 0,0-1 0,1 1 0,-1 0 0,1-1 0,-1 1 0,0 0 0,1 0 0,-1 0 0,1-1 0,-1 1 0,0 0 0,1 0 0,-1 0 0,0 0 0,1 0 0,-1 0 0,0 0 0,1 1 0,-1-1 0,0 0 0,1 0 0,-1 0 0,1 1 0,-1-1 0,0 0 0,1 1 0,-1-1 0,1 0 0,-1 1 0,1-1 0,-1 1 0,1-1 0,-1 1 0,1-1 0,0 1 0,-1 0 0,-3 4 0,0 1 0,0-1 0,1 1 0,0 0 0,0 0 0,1 0 0,-1 0 0,1 0 0,0 1 0,1-1 0,0 1 0,0-1 0,0 13 0,0-6 0,2 0 0,-1 0 0,2-1 0,-1 1 0,2 0 0,4 15 0,-5-24 0,-1-1 0,1 1 0,0 0 0,0 0 0,0-1 0,0 1 0,1-1 0,-1 0 0,1 0 0,0 0 0,0 0 0,0 0 0,7 4 0,-8-6 0,-1 0 0,1 0 0,0-1 0,-1 1 0,1-1 0,0 1 0,0-1 0,0 1 0,-1-1 0,1 0 0,0 0 0,0 0 0,0 0 0,0 0 0,-1-1 0,1 1 0,0 0 0,0-1 0,0 1 0,-1-1 0,1 0 0,0 0 0,-1 1 0,1-1 0,-1 0 0,1 0 0,-1-1 0,1 1 0,-1 0 0,0 0 0,0-1 0,1 1 0,0-3 0,1 1 0,0 0 0,-1 0 0,1-1 0,-1 1 0,0-1 0,0 0 0,0 0 0,0 0 0,-1 0 0,1 0 0,-1 0 0,0 0 0,-1 0 0,1 0 0,-1-1 0,1 1 0,-1 0 0,-1 0 0,1-1 0,0 1 0,-1 0 0,0 0 0,0 0 0,0-1 0,-1 1 0,1 1 0,-4-7 0,-1 2 0,3 5 0,1 0 0,0 0 0,0 0 0,0 0 0,0 0 0,0-1 0,1 1 0,-2-5 0,3 7 0,0 0 0,0 0 0,0 0 0,1 0 0,-1 0 0,0 0 0,0 0 0,1 0 0,-1 0 0,0 0 0,1 0 0,-1 0 0,1 0 0,0 1 0,-1-1 0,1 0 0,0 0 0,-1 0 0,1 1 0,0-1 0,0 0 0,0 1 0,0-1 0,-1 1 0,1-1 0,0 1 0,0-1 0,0 1 0,0 0 0,0-1 0,0 1 0,0 0 0,0 0 0,0 0 0,2 0 0,5-2 0,0 0 0,1 1 0,-1 0 0,0 0 0,0 1 0,0 0 0,1 0 0,-1 1 0,10 2 0,-14-1 0,1-1 0,-1 0 0,0 1 0,0 0 0,-1-1 0,1 2 0,0-1 0,-1 0 0,1 1 0,-1 0 0,0-1 0,0 1 0,0 1 0,0-1 0,0 0 0,-1 1 0,1-1 0,-1 1 0,2 4 0,-4-7 0,1-1 0,-1 0 0,0 1 0,1-1 0,-1 0 0,0 1 0,1-1 0,-1 0 0,0 0 0,1 1 0,-1-1 0,1 0 0,-1 0 0,0 0 0,1 0 0,-1 1 0,1-1 0,-1 0 0,1 0 0,-1 0 0,0 0 0,1 0 0,-1 0 0,1 0 0,-1 0 0,1 0 0,-1-1 0,1 1 0,-1 0 0,0 0 0,1 0 0,-1 0 0,1-1 0,-1 1 0,0 0 0,1 0 0,-1-1 0,1 1 0,20-15 0,-12 9 0,-5 3 0,1 0 0,0 1 0,0 0 0,0 0 0,0 0 0,0 1 0,0-1 0,0 1 0,1 1 0,-1-1 0,6 1 0,-8 0 0,1 0 0,-1 1 0,0-1 0,0 1 0,0 0 0,0 0 0,0 0 0,0 1 0,0-1 0,-1 1 0,1-1 0,0 1 0,-1 0 0,1 0 0,-1 0 0,0 1 0,0-1 0,0 0 0,4 6 0,2 3-273,-1 1 0,1 1 0,-2-1 0,6 15 0,-4-2-6553</inkml:trace>
+</inkml:ink>
+</file>
+
+<file path=word/ink/ink13.xml><?xml version="1.0" encoding="utf-8"?>
+<inkml:ink xmlns:inkml="http://www.w3.org/2003/InkML">
+  <inkml:definitions>
+    <inkml:context xml:id="ctx0">
+      <inkml:inkSource xml:id="inkSrc0">
+        <inkml:traceFormat>
+          <inkml:channel name="X" type="integer" min="-2.14748E9" max="2.14748E9" units="cm"/>
+          <inkml:channel name="Y" type="integer" min="-2.14748E9" max="2.14748E9" units="cm"/>
+          <inkml:channel name="F" type="integer" max="32767" units="dev"/>
+        </inkml:traceFormat>
+        <inkml:channelProperties>
+          <inkml:channelProperty channel="X" name="resolution" value="1000" units="1/cm"/>
+          <inkml:channelProperty channel="Y" name="resolution" value="1000" units="1/cm"/>
+          <inkml:channelProperty channel="F" name="resolution" value="0" units="1/dev"/>
+        </inkml:channelProperties>
+      </inkml:inkSource>
+      <inkml:timestamp xml:id="ts0" timeString="2023-01-14T12:24:35.255"/>
+    </inkml:context>
+    <inkml:brush xml:id="br0">
+      <inkml:brushProperty name="width" value="0.025" units="cm"/>
+      <inkml:brushProperty name="height" value="0.025" units="cm"/>
+    </inkml:brush>
+  </inkml:definitions>
+  <inkml:trace contextRef="#ctx0" brushRef="#br0">121 253 24575,'0'-4'0,"0"-8"0,0-2-8191</inkml:trace>
+  <inkml:trace contextRef="#ctx0" brushRef="#br0" timeOffset="839.42">122 41 24575,'-9'42'0,"-17"47"0,21-71 0,-23 68 0,12-42 0,3 1 0,-9 49 0,21-87 0,0 0 0,0 1 0,1-1 0,1 0 0,-1 1 0,1-1 0,0 0 0,2 8 0,-2-13 0,-1 0 0,1 0 0,0-1 0,0 1 0,-1 0 0,1-1 0,0 1 0,0 0 0,1-1 0,-1 1 0,0-1 0,0 0 0,1 1 0,-1-1 0,1 0 0,-1 0 0,1 0 0,-1 0 0,1 0 0,0 0 0,0 0 0,-1-1 0,1 1 0,0 0 0,0-1 0,0 0 0,0 1 0,-1-1 0,1 0 0,0 0 0,0 0 0,0 0 0,0 0 0,3-1 0,-2 0 0,1-1 0,-1 1 0,0 0 0,0-1 0,0 0 0,0 0 0,0 0 0,0 0 0,0 0 0,4-5 0,28-32 0,-16 17 0,-3 6 0,0-1 0,-1-1 0,-1 0 0,0-1 0,-2 0 0,0-1 0,17-39 0,-16 17 0,-1 1 0,-2-1 0,-1-1 0,3-66 0,-13 92-56,-3 28 196,-4 27-1589,4-6-5377</inkml:trace>
+  <inkml:trace contextRef="#ctx0" brushRef="#br0" timeOffset="2619.91">164 613 24575,'1'-1'0,"0"1"0,0-1 0,0 1 0,0-1 0,0 1 0,0-1 0,0 0 0,0 1 0,0-1 0,0 0 0,0 0 0,0 0 0,-1 0 0,1 0 0,0 0 0,-1 0 0,1 0 0,-1 0 0,2-2 0,10-26 0,-9 22 0,1-2 0,0-1 0,0 0 0,0 0 0,1 1 0,12-17 0,-16 24 0,1 0 0,-1 1 0,1-1 0,-1 1 0,1-1 0,0 1 0,0 0 0,-1-1 0,1 1 0,0 0 0,0 0 0,0 0 0,0 1 0,0-1 0,1 0 0,-1 1 0,0-1 0,0 1 0,0 0 0,0 0 0,1 0 0,-1 0 0,0 0 0,0 0 0,0 1 0,0-1 0,1 1 0,-1-1 0,4 3 0,1 0 0,-1 1 0,1 1 0,0-1 0,-1 1 0,0 0 0,0 0 0,-1 1 0,1 0 0,-1 0 0,0 0 0,-1 1 0,5 7 0,1 4 0,-1 0 0,0 1 0,9 31 0,-16-44 0,-1 0 0,1 1 0,-1-1 0,-1 0 0,1 0 0,-1 1 0,0-1 0,0 0 0,-1 1 0,0-1 0,-2 10 0,2-14 0,0 1 0,0 0 0,0-1 0,-1 1 0,1-1 0,-1 0 0,1 1 0,-1-1 0,0 0 0,0 0 0,0 0 0,0 0 0,0 0 0,0 0 0,0-1 0,-1 1 0,1-1 0,-1 1 0,1-1 0,-1 0 0,0 0 0,1 0 0,-1-1 0,0 1 0,1-1 0,-1 1 0,0-1 0,-4 0 0,6 0 0,0 1 0,-1-1 0,1 0 0,0 0 0,-1 0 0,1-1 0,0 1 0,-1 0 0,1 0 0,0-1 0,0 1 0,-1-1 0,1 1 0,0-1 0,0 1 0,-1-1 0,1 0 0,0 1 0,0-1 0,0 0 0,0 0 0,0 0 0,0 0 0,1 0 0,-1 0 0,0 0 0,0 0 0,1-1 0,-1 1 0,1 0 0,-1 0 0,1 0 0,-1-1 0,1 1 0,0 0 0,-1-3 0,1 0 0,0 1 0,0 0 0,1-1 0,-1 1 0,1 0 0,0 0 0,0 0 0,0-1 0,0 1 0,0 0 0,1 0 0,0 1 0,-1-1 0,3-3 0,6-7 0,1 0 0,0 1 0,1 1 0,0 0 0,0 0 0,1 1 0,0 1 0,19-10 0,-25 15 0,1 0 0,-1 0 0,1-1 0,-1 0 0,-1 0 0,1 0 0,-1-1 0,0 0 0,0-1 0,0 1 0,-1-1 0,0 0 0,-1 0 0,1-1 0,-2 1 0,1-1 0,-1 0 0,0 0 0,0 0 0,-1-1 0,0 1 0,-1 0 0,1-18 0,-7-4 0,5 29 0,0 1 0,0-1 0,-1 1 0,1-1 0,0 1 0,0-1 0,-1 1 0,1 0 0,0-1 0,-1 1 0,1 0 0,-1-1 0,1 1 0,0 0 0,-1-1 0,1 1 0,-1 0 0,1 0 0,-1 0 0,1-1 0,-1 1 0,1 0 0,0 0 0,-1 0 0,1 0 0,-1 0 0,0 0 0,1 0 0,-1 0 0,1 0 0,-1 0 0,1 0 0,0 0 0,-1 0 0,1 0 0,-1 1 0,1-1 0,-1 0 0,1 0 0,-1 1 0,1-1 0,-1 0 0,1 0 0,0 1 0,-1-1 0,1 0 0,0 1 0,-1-1 0,1 1 0,0-1 0,-1 0 0,1 1 0,0-1 0,-1 2 0,-4 4 0,1 1 0,-1 0 0,1 0 0,0 0 0,0 1 0,1-1 0,0 1 0,1 0 0,-1 0 0,-1 13 0,-1 15 0,-2 36 0,7-60 0,-1-5 0,0 0 0,1 1 0,0-1 0,1 0 0,0 1 0,0-1 0,0 0 0,1 0 0,3 8 0,-3-12 0,-1 0 0,1 0 0,0 0 0,0-1 0,0 1 0,1 0 0,-1-1 0,0 0 0,1 0 0,0 0 0,-1 0 0,1 0 0,0 0 0,0-1 0,0 1 0,0-1 0,0 0 0,1 0 0,-1 0 0,0 0 0,1 0 0,3-1 0,-3 1 0,1 0 0,-1-1 0,0 0 0,0 0 0,0 0 0,1 0 0,-1-1 0,0 0 0,0 1 0,0-2 0,0 1 0,0 0 0,0-1 0,0 0 0,-1 0 0,1 0 0,0 0 0,-1 0 0,0-1 0,4-3 0,-3 2 0,0-1 0,-1 0 0,1 0 0,-1 0 0,0-1 0,-1 1 0,1-1 0,-1 0 0,0 0 0,-1 1 0,1-1 0,-1 0 0,0-10 0,1-13 0,-1 13 0,0 0 0,0 0 0,7-22 0,-8 36 0,1-1 0,-1 0 0,1 1 0,0-1 0,0 1 0,0-1 0,1 1 0,-1 0 0,0 0 0,1-1 0,-1 1 0,1 0 0,0 0 0,0 0 0,0 1 0,0-1 0,0 0 0,0 1 0,1-1 0,-1 1 0,0 0 0,1 0 0,-1 0 0,1 0 0,-1 0 0,4 0 0,-4 1 0,-1-1 0,0 1 0,1 0 0,-1 1 0,0-1 0,0 0 0,1 0 0,-1 0 0,0 1 0,0-1 0,1 1 0,-1-1 0,0 1 0,0-1 0,0 1 0,0 0 0,1-1 0,-1 1 0,0 0 0,-1 0 0,2 1 0,1 1 0,-2 0 0,1 0 0,0 0 0,0 0 0,-1 0 0,0 0 0,1 0 0,0 4 0,0 5 0,1 1 0,-2-1 0,1 19 0,-2 12 0,-2-29 0,2 0 0,0 0 0,1 1 0,0-1 0,5 18 0,-5-29 0,0 1 0,0-1 0,1 0 0,-1 0 0,1 0 0,-1 0 0,1 0 0,0 0 0,0 0 0,1-1 0,-1 1 0,1-1 0,-1 1 0,1-1 0,0 0 0,-1 0 0,1 0 0,0-1 0,0 1 0,1-1 0,-1 1 0,0-1 0,0 0 0,1 0 0,-1 0 0,7 0 0,-6-1 7,1 1 0,-1-1-1,0 0 1,1 0 0,-1 0-1,1-1 1,-1 1-1,0-1 1,1 0 0,-1 0-1,0-1 1,0 1 0,0-1-1,0 0 1,0 0 0,0-1-1,5-3 1,-2-1-193,-1 1 1,0-1-1,-1 1 0,0-2 1,0 1-1,0 0 1,5-14-1,0 0-6640</inkml:trace>
+</inkml:ink>
+</file>
+
+<file path=word/ink/ink14.xml><?xml version="1.0" encoding="utf-8"?>
+<inkml:ink xmlns:inkml="http://www.w3.org/2003/InkML">
+  <inkml:definitions>
+    <inkml:context xml:id="ctx0">
+      <inkml:inkSource xml:id="inkSrc0">
+        <inkml:traceFormat>
+          <inkml:channel name="X" type="integer" min="-2.14748E9" max="2.14748E9" units="cm"/>
+          <inkml:channel name="Y" type="integer" min="-2.14748E9" max="2.14748E9" units="cm"/>
+          <inkml:channel name="F" type="integer" max="32767" units="dev"/>
+        </inkml:traceFormat>
+        <inkml:channelProperties>
+          <inkml:channelProperty channel="X" name="resolution" value="1000" units="1/cm"/>
+          <inkml:channelProperty channel="Y" name="resolution" value="1000" units="1/cm"/>
+          <inkml:channelProperty channel="F" name="resolution" value="0" units="1/dev"/>
+        </inkml:channelProperties>
+      </inkml:inkSource>
+      <inkml:timestamp xml:id="ts0" timeString="2023-01-14T12:24:30.347"/>
+    </inkml:context>
+    <inkml:brush xml:id="br0">
+      <inkml:brushProperty name="width" value="0.025" units="cm"/>
+      <inkml:brushProperty name="height" value="0.025" units="cm"/>
+    </inkml:brush>
+  </inkml:definitions>
+  <inkml:trace contextRef="#ctx0" brushRef="#br0">0 110 24575,'38'0'0,"0"-1"0,0-2 0,-1-1 0,1-2 0,47-14 0,-16-6 0,-45 16 0,1 1 0,0 1 0,0 2 0,35-6 0,-55 12 0,13-3 0,0 2 0,1 0 0,-1 1 0,19 3 0,-32-2 0,0 0 0,1 0 0,-1 1 0,0-1 0,0 1 0,0 0 0,0 1 0,-1-1 0,1 1 0,-1 0 0,1 0 0,-1 1 0,0-1 0,0 1 0,-1 0 0,1 0 0,-1 0 0,5 7 0,23 44 0,-3 1 0,-3 1 0,-2 1 0,-2 1 0,-3 1 0,15 95 0,-29-134 0,13 71 0,9 148 0,-11 63 0,13 0 0,84 371 0,-61-451 0,-49-211 0,1-1 0,1 1 0,0-1 0,1 0 0,0 0 0,0-1 0,1 1 0,8 9 0,-10-15 0,1 0 0,0 0 0,0 0 0,0-1 0,0 1 0,1-2 0,0 1 0,0 0 0,0-1 0,0 0 0,0-1 0,1 1 0,-1-1 0,1-1 0,9 2 0,33 2 0,0-1 0,85-7 0,-48 0 0,45-7 0,-95 5 0,-1 2 0,1 2 0,0 1 0,40 5 0,-28 3 0,28 4 0,78 3 0,-150-15-124,1 0 0,0 0 0,-1 0 0,1 1 0,-1 0 0,1 0-1,-1 0 1,0 0 0,1 1 0,7 3 0,4 9-6702</inkml:trace>
+</inkml:ink>
+</file>
+
+<file path=word/ink/ink15.xml><?xml version="1.0" encoding="utf-8"?>
+<inkml:ink xmlns:inkml="http://www.w3.org/2003/InkML">
+  <inkml:definitions>
+    <inkml:context xml:id="ctx0">
+      <inkml:inkSource xml:id="inkSrc0">
+        <inkml:traceFormat>
+          <inkml:channel name="X" type="integer" min="-2.14748E9" max="2.14748E9" units="cm"/>
+          <inkml:channel name="Y" type="integer" min="-2.14748E9" max="2.14748E9" units="cm"/>
+          <inkml:channel name="F" type="integer" max="32767" units="dev"/>
+        </inkml:traceFormat>
+        <inkml:channelProperties>
+          <inkml:channelProperty channel="X" name="resolution" value="1000" units="1/cm"/>
+          <inkml:channelProperty channel="Y" name="resolution" value="1000" units="1/cm"/>
+          <inkml:channelProperty channel="F" name="resolution" value="0" units="1/dev"/>
+        </inkml:channelProperties>
+      </inkml:inkSource>
+      <inkml:timestamp xml:id="ts0" timeString="2023-01-14T12:24:20.743"/>
+    </inkml:context>
+    <inkml:brush xml:id="br0">
+      <inkml:brushProperty name="width" value="0.025" units="cm"/>
+      <inkml:brushProperty name="height" value="0.025" units="cm"/>
+    </inkml:brush>
+  </inkml:definitions>
+  <inkml:trace contextRef="#ctx0" brushRef="#br0">18 536 24575,'11'9'0,"0"0"0,0 0 0,1-1 0,0 0 0,1-1 0,0-1 0,0 0 0,18 6 0,-5-4 0,1-1 0,0-1 0,38 3 0,-26-8 0,0-2 0,0-1 0,0-2 0,41-10 0,75-6 0,8-2 0,-107 12 0,77-3 0,60 15 0,77-4 0,-110-17 0,25-2 0,64 20-413,-204 1-539,-17 0-5874</inkml:trace>
+  <inkml:trace contextRef="#ctx0" brushRef="#br0" timeOffset="743.85">102 91 24575,'0'10'0,"0"8"0,0 8 0,0 7 0,0 0 0,0 7 0,-7-4 0,-3-9-8191</inkml:trace>
+  <inkml:trace contextRef="#ctx0" brushRef="#br0" timeOffset="1337.41">19 90 24575,'0'-3'0,"1"1"0,-1 1 0,1-1 0,0 0 0,0 0 0,0 0 0,0 0 0,0 0 0,0 1 0,0-1 0,0 0 0,1 1 0,-1-1 0,1 1 0,-1 0 0,1-1 0,-1 1 0,1 0 0,0 0 0,0 0 0,-1 0 0,1 0 0,0 0 0,2 0 0,50-15 0,-45 14 0,0 1 0,1 0 0,-1 0 0,1 1 0,-1 0 0,0 0 0,1 1 0,10 3 0,-17-4 0,0 1 0,0 0 0,0 0 0,0 0 0,-1 1 0,1-1 0,0 1 0,-1-1 0,1 1 0,-1 0 0,0 0 0,1 0 0,-1 0 0,0 1 0,0-1 0,0 0 0,-1 1 0,1-1 0,-1 1 0,1 0 0,-1 0 0,0-1 0,0 1 0,0 0 0,0 0 0,-1 0 0,1 0 0,0 5 0,-1-3 0,0-1 0,0 0 0,0 1 0,-1-1 0,1 0 0,-1 1 0,0-1 0,-1 0 0,1 0 0,0 0 0,-1 0 0,0 0 0,0 0 0,0 0 0,-1-1 0,1 1 0,-1-1 0,0 1 0,-5 4 0,-4 1 0,0 0 0,0-1 0,-1 0 0,-18 8 0,-14 9 0,46-25 0,-1 1 0,0-1 0,1 0 0,-1 1 0,1-1 0,-1 0 0,1 1 0,-1-1 0,1 0 0,-1 1 0,1-1 0,-1 0 0,1 0 0,0 0 0,-1 0 0,1 0 0,-1 0 0,1 0 0,-1 1 0,1-2 0,0 1 0,-1 0 0,1 0 0,-1 0 0,1 0 0,0 0 0,25 0 0,-11 0 0,4-2 0,1 2 0,32 3 0,-47-2 0,-1-1 0,0 1 0,1 0 0,-1 0 0,0 1 0,0-1 0,0 1 0,0 0 0,0 0 0,0 0 0,0 1 0,-1-1 0,1 1 0,-1 0 0,1 0 0,-1 0 0,5 6 0,-7-7 0,-1-1 0,1 1 0,0-1 0,0 1 0,-1 0 0,1-1 0,-1 1 0,1 0 0,-1-1 0,0 1 0,1 0 0,-1 0 0,0-1 0,0 1 0,0 0 0,0-1 0,-1 1 0,1 0 0,0 0 0,-1-1 0,1 1 0,-2 2 0,0 0 0,0-1 0,-1 0 0,1 0 0,-1 0 0,1 0 0,-1 0 0,0-1 0,0 1 0,-6 3 0,-2 0 0,0 0 0,0 0 0,-1-1 0,0-1 0,-17 5 0,1-3 0,-38 3 0,55-8 0,0 0 0,0-1 0,1-1 0,-1 0 0,0 0 0,-16-5 0,26 6-31,0 0 0,0 0 0,0 0 0,1 0 0,-1-1 0,0 1 0,0 0 0,0 0 0,1-1 0,-1 1 0,0-1 0,0 1 0,1-1 0,-1 1 0,0-1 0,1 1 0,-1-1 0,0 1 0,1-1 0,-1 0 0,1 1 0,-1-1 0,1 0 0,-1 0-1,1 1 1,0-1 0,-1 0 0,1 0 0,0 0 0,0 0 0,-1 1 0,1-1 0,0 0 0,0 0 0,0 0 0,0 0 0,0 0 0,0 1 0,0-1 0,1 0 0,-1 0 0,0 0 0,1-1 0,8-16-6795</inkml:trace>
+  <inkml:trace contextRef="#ctx0" brushRef="#br0" timeOffset="1897.82">420 281 24575,'0'-1'0,"0"0"0,0 0 0,0 0 0,0 0 0,0 0 0,0 0 0,0 0 0,0 0 0,0 0 0,0 0 0,-1 0 0,1 0 0,0 0 0,-1 0 0,1 0 0,-1 0 0,1 0 0,-1 1 0,0-1 0,1 0 0,-1 0 0,0 1 0,1-1 0,-1 0 0,0 1 0,0-1 0,1 1 0,-1-1 0,0 1 0,0-1 0,0 1 0,0-1 0,0 1 0,0 0 0,0 0 0,0 0 0,0-1 0,0 1 0,0 0 0,0 0 0,0 0 0,0 0 0,0 1 0,-2-1 0,1 1 0,1-1 0,-1 1 0,0-1 0,0 1 0,0 0 0,0 0 0,0 0 0,1 0 0,-1 0 0,1 1 0,-1-1 0,1 0 0,-1 1 0,1-1 0,-1 1 0,1-1 0,0 1 0,0 0 0,0 0 0,0-1 0,0 1 0,0 2 0,0 1 0,1-1 0,0 0 0,1 1 0,-1-1 0,1 0 0,-1 0 0,1 1 0,0-1 0,1 0 0,-1 0 0,1 0 0,0 0 0,0 0 0,0-1 0,0 1 0,1 0 0,0-1 0,-1 0 0,1 0 0,0 0 0,1 0 0,-1 0 0,4 2 0,-4-3 0,0 0 0,0 0 0,-1 0 0,1-1 0,0 1 0,1-1 0,-1 0 0,0 0 0,0 0 0,0 0 0,1-1 0,-1 1 0,5-1 0,-6 0 0,1 0 0,-1-1 0,0 1 0,0-1 0,0 1 0,0-1 0,0 0 0,0 0 0,0 0 0,0 0 0,0 0 0,0-1 0,0 1 0,-1 0 0,1-1 0,-1 1 0,1-1 0,-1 0 0,1 0 0,-1 1 0,2-5 0,-2 3 0,1 1 0,-1-1 0,0 1 0,0-1 0,0 1 0,-1-1 0,1 0 0,-1 0 0,1 1 0,-1-1 0,0 0 0,0 0 0,0 1 0,-1-1 0,1 0 0,0 0 0,-1 1 0,0-1 0,-1-3 0,0 1 0,-1 0 0,1 1 0,-1-1 0,0 1 0,0-1 0,-1 1 0,1 0 0,-1 1 0,-8-7 0,8 6 0,-2 0 0,1 0 0,0 1 0,-1-1 0,1 1 0,-1 1 0,0-1 0,0 1 0,0 0 0,0 0 0,0 1 0,0 0 0,-1 0 0,1 0 0,0 1 0,-1 0 0,-8 1 0,14-1-28,0 0-1,0 1 1,0-1-1,-1 1 1,1-1 0,0 1-1,0-1 1,0 1-1,0-1 1,0 1-1,0 0 1,0 0-1,0-1 1,0 1 0,1 0-1,-1 0 1,0 0-1,0 0 1,1 0-1,-1 0 1,1 0-1,-1 0 1,1 0 0,-1 1-1,1-1 1,0 0-1,-1 0 1,1 0-1,0 0 1,0 1-1,0-1 1,0 0 0,0 0-1,0 1 1,0-1-1,0 0 1,1 0-1,-1 0 1,0 0-1,1 1 1,-1-1 0,1 0-1,-1 0 1,1 0-1,-1 0 1,1 0-1,1 1 1,10 12-6798</inkml:trace>
+  <inkml:trace contextRef="#ctx0" brushRef="#br0" timeOffset="3717.19">527 281 24575,'0'-2'0,"0"1"0,0 0 0,0 0 0,0 0 0,0 0 0,-1 0 0,1-1 0,0 1 0,-1 0 0,1 0 0,-1 0 0,1 0 0,-1 0 0,1 0 0,-1 0 0,0 0 0,1 0 0,-1 1 0,0-1 0,0 0 0,0 0 0,0 1 0,0-1 0,0 0 0,1 1 0,-2-1 0,1 1 0,0-1 0,0 1 0,0-1 0,0 1 0,0 0 0,0 0 0,0 0 0,0-1 0,-1 1 0,1 0 0,0 0 0,0 1 0,-2-1 0,0 0 0,0 1 0,0-1 0,0 1 0,0-1 0,0 1 0,1 0 0,-1 1 0,0-1 0,0 0 0,1 1 0,-1-1 0,0 1 0,1 0 0,-4 3 0,4-2 0,-1 0 0,1 0 0,0 1 0,0-1 0,1 0 0,-1 1 0,1-1 0,-1 1 0,1 0 0,0-1 0,1 1 0,-1 0 0,1 0 0,-1-1 0,1 1 0,0 0 0,0 0 0,1 0 0,-1 0 0,1-1 0,0 1 0,0 0 0,2 4 0,-2-6 0,0 0 0,0-1 0,0 1 0,0-1 0,0 1 0,0 0 0,0-1 0,1 0 0,-1 1 0,1-1 0,-1 0 0,1 0 0,-1 0 0,1 0 0,-1 0 0,1 0 0,0 0 0,0-1 0,1 1 0,0 0 0,0-1 0,0 0 0,0 0 0,-1 0 0,1 0 0,0-1 0,0 1 0,-1-1 0,1 0 0,0 1 0,-1-1 0,1 0 0,-1-1 0,1 1 0,-1 0 0,5-4 0,-4 3 0,0 0 0,-1 0 0,1-1 0,-1 1 0,1 0 0,-1-1 0,0 0 0,0 0 0,0 0 0,0 0 0,0 0 0,-1 0 0,1 0 0,-1 0 0,0-1 0,0 1 0,0 0 0,0-1 0,-1 1 0,1-4 0,-1 4 0,0 0 0,-1 0 0,1 0 0,-1 1 0,1-1 0,-1 0 0,0 1 0,0-1 0,0 0 0,0 1 0,0-1 0,-1 1 0,1 0 0,-1-1 0,0 1 0,0 0 0,0 0 0,0 0 0,0 0 0,0 0 0,0 1 0,0-1 0,-1 1 0,-4-3 0,7 1 0,10 0 0,10-1 0,-7 2 0,-1 0 0,1-1 0,-1 0 0,0-1 0,0-1 0,0 0 0,0 0 0,-1-1 0,0 0 0,0-1 0,-1-1 0,0 1 0,0-2 0,0 1 0,-1-1 0,-1-1 0,11-14 0,-15 18 0,1-1 0,-1-1 0,-1 1 0,1-1 0,4-15 0,-7 21 0,-1 0 0,1 0 0,0-1 0,-1 1 0,1 0 0,-1 0 0,0-1 0,0 1 0,0 0 0,0 0 0,0-1 0,0 1 0,0 0 0,-1 0 0,0-1 0,1 1 0,-1 0 0,0 0 0,0 0 0,0 0 0,0 0 0,0 0 0,0 0 0,-3-3 0,3 5 0,0-1 0,0 1 0,0 0 0,0-1 0,1 1 0,-1 0 0,0 0 0,0 0 0,0 0 0,0 0 0,0 0 0,0 0 0,1 0 0,-1 0 0,0 0 0,0 0 0,0 0 0,0 1 0,0-1 0,0 0 0,1 1 0,-1-1 0,0 1 0,0-1 0,1 1 0,-1-1 0,0 1 0,1-1 0,-1 1 0,0 0 0,1-1 0,-1 1 0,1 0 0,-1 0 0,1-1 0,-1 1 0,1 1 0,-17 31 0,11-18 0,0 1 0,2 0 0,0 0 0,1 0 0,1 1 0,0-1 0,1 25 0,1-40 0,0 0 0,1 0 0,-1-1 0,0 1 0,0 0 0,1 0 0,-1-1 0,1 1 0,-1 0 0,1-1 0,-1 1 0,1 0 0,-1-1 0,1 1 0,-1-1 0,1 1 0,0-1 0,-1 1 0,1-1 0,0 0 0,-1 1 0,1-1 0,0 0 0,0 1 0,-1-1 0,1 0 0,0 0 0,0 0 0,0 0 0,-1 1 0,1-1 0,1-1 0,33-2 0,-21 1 0,-7 2 0,0 1 0,-1-1 0,1 1 0,-1 0 0,10 3 0,-14-4 0,0 1 0,-1-1 0,1 1 0,0 0 0,0 0 0,0 0 0,0 0 0,-1 0 0,1 0 0,0 0 0,-1 1 0,1-1 0,-1 1 0,0-1 0,1 1 0,-1-1 0,0 1 0,0 0 0,0 0 0,1 2 0,-1 3 0,-2-7 0,1-1 0,0 1 0,0-1 0,0 0 0,0 1 0,0-1 0,0 1 0,0-1 0,0 0 0,1 1 0,-1-1 0,0 1 0,0-1 0,1 1 0,-1-1 0,0 1 0,1-1 0,-1 1 0,0 0 0,1-1 0,-1 1 0,1-1 0,-1 1 0,1 0 0,-1-1 0,1 1 0,-1 0 0,2-1 0,1-1 0,1 0 0,-1 0 0,1 1 0,0-1 0,0 1 0,0 0 0,0 0 0,0 0 0,0 0 0,0 1 0,0 0 0,0-1 0,0 1 0,0 1 0,0-1 0,0 1 0,0 0 0,0 0 0,0 0 0,0 0 0,0 0 0,0 1 0,-1 0 0,1 0 0,-1 0 0,1 0 0,-1 1 0,0-1 0,0 1 0,0 0 0,3 3 0,-2-2 3,0 0 0,-1-1 0,2 1 0,-1-1 0,0 0 0,1 0 0,-1 0 0,1-1 0,0 1 0,0-1 0,0-1 0,0 1 0,0 0 0,0-1 0,1 0 0,-1-1 0,0 1 0,0-1 0,6 0 0,10-2-97,-1 0 1,-1-2 0,35-10-1,-8 2-957,-17 6-5775</inkml:trace>
+</inkml:ink>
+</file>
+
+<file path=word/ink/ink16.xml><?xml version="1.0" encoding="utf-8"?>
+<inkml:ink xmlns:inkml="http://www.w3.org/2003/InkML">
+  <inkml:definitions>
+    <inkml:context xml:id="ctx0">
+      <inkml:inkSource xml:id="inkSrc0">
+        <inkml:traceFormat>
+          <inkml:channel name="X" type="integer" min="-2.14748E9" max="2.14748E9" units="cm"/>
+          <inkml:channel name="Y" type="integer" min="-2.14748E9" max="2.14748E9" units="cm"/>
+          <inkml:channel name="F" type="integer" max="32767" units="dev"/>
+        </inkml:traceFormat>
+        <inkml:channelProperties>
+          <inkml:channelProperty channel="X" name="resolution" value="1000" units="1/cm"/>
+          <inkml:channelProperty channel="Y" name="resolution" value="1000" units="1/cm"/>
+          <inkml:channelProperty channel="F" name="resolution" value="0" units="1/dev"/>
+        </inkml:channelProperties>
+      </inkml:inkSource>
+      <inkml:timestamp xml:id="ts0" timeString="2023-01-14T12:24:12.993"/>
+    </inkml:context>
+    <inkml:brush xml:id="br0">
+      <inkml:brushProperty name="width" value="0.025" units="cm"/>
+      <inkml:brushProperty name="height" value="0.025" units="cm"/>
+    </inkml:brush>
+  </inkml:definitions>
+  <inkml:trace contextRef="#ctx0" brushRef="#br0">2457 125 24575,'-128'-6'0,"-205"-36"0,138 14 0,96 14 0,-160-16 0,189 25 0,-121 8 0,-231 11 0,245-11 0,131-3 0,0 3 0,0 2 0,-48 12 0,73-12 0,1 1 0,0 1 0,0 1 0,1 1 0,0 1 0,1 0 0,0 1 0,-32 27 0,40-27 0,0-1 0,2 1 0,-1 0 0,1 1 0,1 0 0,0 0 0,0 1 0,2 0 0,-1 0 0,2 0 0,-4 17 0,2-4 0,2 0 0,0 0 0,1 33 0,-3 22 0,-15 130 0,8-1 0,17 230 0,4-329 0,4 118 0,-10-188 0,3 1 0,1-1 0,15 53 0,-20-89 0,1 0 0,0 0 0,0 0 0,0 0 0,0-1 0,1 1 0,0-1 0,0 0 0,0 0 0,1 0 0,-1 0 0,1 0 0,0-1 0,0 0 0,0 1 0,0-1 0,1-1 0,-1 1 0,1-1 0,0 0 0,-1 0 0,1 0 0,0-1 0,0 1 0,1-1 0,-1 0 0,5 0 0,16 1 0,-1-1 0,0-2 0,1 0 0,30-6 0,-55 7 0,340-57 0,-185 28 0,240-16 0,148 45 0,-227 3 0,-312-3 0,0 0 0,1 0 0,-1-1 0,0 0 0,0 0 0,0 0 0,-1 0 0,1-1 0,0 1 0,9-6 0,-11 5 0,0-1 0,0 1 0,-1-1 0,1 1 0,0-1 0,-1 0 0,0 0 0,0 0 0,0-1 0,0 1 0,0 0 0,0-1 0,-1 1 0,0-1 0,2-6 0,1-15 0,-1-1 0,-1 0 0,-1 0 0,-1 0 0,-2 0 0,-5-33 0,0-15 0,-2-172 0,6 110 0,-24-160 0,16 199-48,5 1 0,6-107 0,1 89-1173,-1 102-5605</inkml:trace>
+  <inkml:trace contextRef="#ctx0" brushRef="#br0" timeOffset="1073.24">532 209 24575,'-2'0'0,"-1"1"0,1 0 0,0-1 0,-1 1 0,1 0 0,0 1 0,0-1 0,0 0 0,0 1 0,0-1 0,0 1 0,0 0 0,0-1 0,1 1 0,-1 0 0,1 0 0,-1 0 0,-1 3 0,-21 41 0,20-38 0,1 1 0,0 0 0,1 0 0,0 0 0,0 0 0,1 0 0,0 0 0,1 1 0,0 10 0,1-17 0,-1 1 0,1-1 0,-1 1 0,1-1 0,0 0 0,0 1 0,1-1 0,-1 0 0,1 0 0,-1 0 0,1 0 0,0 0 0,0 0 0,0 0 0,1-1 0,-1 1 0,1-1 0,-1 0 0,1 1 0,0-1 0,0 0 0,0-1 0,0 1 0,0 0 0,0-1 0,6 2 0,-3-1 0,1-1 0,-1 0 0,0 0 0,0 0 0,0-1 0,0 0 0,1 0 0,-1-1 0,0 1 0,0-1 0,0-1 0,0 1 0,0-1 0,0 0 0,0 0 0,0-1 0,-1 0 0,1 0 0,7-6 0,-5 3 0,-1 0 0,0-1 0,-1 1 0,0-1 0,0-1 0,0 1 0,-1-1 0,0 0 0,0 0 0,-1-1 0,0 0 0,3-9 0,-4 7 0,5-12 0,-5 22 0,-3 15 0,0-3-151,-1 0-1,2 0 0,-1 0 0,1-1 1,1 1-1,0 0 0,1 0 1,5 15-1,5-4-6674</inkml:trace>
+  <inkml:trace contextRef="#ctx0" brushRef="#br0" timeOffset="2605.46">806 442 24575,'1'-1'0,"0"1"0,-1 0 0,1-1 0,0 1 0,0 0 0,-1-1 0,1 1 0,0-1 0,0 1 0,-1-1 0,1 1 0,-1-1 0,1 0 0,-1 1 0,1-1 0,-1 0 0,1 1 0,-1-1 0,1 0 0,-1 0 0,0 0 0,1 1 0,-1-1 0,0 0 0,0 0 0,0 0 0,1 0 0,3-30 0,-3 22 0,0 6 0,-1 1 0,0 0 0,0 0 0,1-1 0,-1 1 0,1 0 0,0 0 0,0 0 0,0-1 0,0 1 0,0 0 0,0 0 0,1 0 0,-1 1 0,1-1 0,-1 0 0,1 0 0,-1 1 0,1-1 0,0 1 0,0 0 0,0-1 0,0 1 0,0 0 0,0 0 0,0 0 0,0 0 0,1 1 0,-1-1 0,0 1 0,0-1 0,1 1 0,-1 0 0,0 0 0,1 0 0,-1 0 0,3 0 0,1 1 0,0 1 0,1-1 0,-1 1 0,0 0 0,0 1 0,0-1 0,-1 1 0,1 1 0,-1-1 0,1 1 0,-1-1 0,6 7 0,-9-8 0,0 0 0,0 0 0,0-1 0,0 1 0,0-1 0,0 1 0,0-1 0,1 0 0,-1 0 0,0 0 0,1 0 0,-1-1 0,1 1 0,-1 0 0,1-1 0,-1 0 0,1 0 0,-1 1 0,1-2 0,0 1 0,-1 0 0,1 0 0,-1-1 0,1 1 0,4-3 0,-4 2 0,0-1 0,0 0 0,0 0 0,0 0 0,0 0 0,-1 0 0,1-1 0,-1 1 0,1-1 0,-1 0 0,0 0 0,0 1 0,0-1 0,0-1 0,-1 1 0,1 0 0,-1 0 0,2-6 0,-3 7 0,0 0 0,1 0 0,-1 0 0,0 0 0,0 0 0,0 1 0,0-1 0,-1 0 0,1 0 0,0 0 0,-1 0 0,1 0 0,-1 0 0,0 1 0,-1-3 0,2 3 0,0 1 0,0 0 0,-1-1 0,1 1 0,0 0 0,0 0 0,0-1 0,-1 1 0,1 0 0,0 0 0,0-1 0,-1 1 0,1 0 0,0 0 0,-1 0 0,1 0 0,0 0 0,-1-1 0,1 1 0,0 0 0,-1 0 0,1 0 0,0 0 0,-1 0 0,1 0 0,0 0 0,-1 0 0,1 0 0,-1 0 0,0 1 0,0-1 0,1 1 0,-1 0 0,0-1 0,0 1 0,1 0 0,-1 0 0,1-1 0,-1 1 0,0 0 0,1 0 0,0 0 0,-1 0 0,1 0 0,-1 2 0,-1 2 0,1 0 0,0 1 0,0-1 0,0 1 0,1-1 0,0 1 0,0-1 0,0 1 0,1-1 0,0 1 0,0-1 0,0 0 0,0 1 0,1-1 0,0 0 0,0 0 0,1 0 0,3 6 0,-4-8 0,0 0 0,0 0 0,0 0 0,0 0 0,1-1 0,-1 1 0,1 0 0,0-1 0,0 0 0,0 0 0,0 0 0,0 0 0,1 0 0,-1-1 0,0 1 0,1-1 0,-1 0 0,1 0 0,-1 0 0,1 0 0,0-1 0,-1 1 0,1-1 0,0 0 0,0 0 0,-1-1 0,1 1 0,5-2 0,-7 1 0,1 0 0,-1 1 0,0-1 0,0 0 0,0 0 0,0-1 0,0 1 0,0 0 0,-1-1 0,1 1 0,0-1 0,-1 1 0,1-1 0,-1 0 0,1 0 0,1-3 0,13-37 0,-15 38 0,0 0 0,0-1 0,0 1 0,0 0 0,1 1 0,0-1 0,0 0 0,0 0 0,0 1 0,0-1 0,1 1 0,-1 0 0,1 0 0,0 0 0,0 0 0,0 0 0,5-2 0,-8 4 0,1 1 0,0 0 0,-1-1 0,1 1 0,0 0 0,0 0 0,-1 0 0,1-1 0,0 1 0,0 0 0,0 0 0,-1 0 0,1 1 0,0-1 0,0 0 0,-1 0 0,1 0 0,0 0 0,0 1 0,-1-1 0,1 0 0,0 1 0,-1-1 0,1 1 0,0-1 0,-1 0 0,1 1 0,0-1 0,-1 1 0,1 0 0,-1-1 0,1 1 0,-1 0 0,0-1 0,1 1 0,0 1 0,11 32 0,-7-18 0,-3-12-68,-1-1 0,1 0-1,0 0 1,0 0 0,0 0 0,0-1-1,0 1 1,1 0 0,0-1 0,-1 0-1,1 1 1,0-1 0,0 0 0,0-1-1,0 1 1,0 0 0,0-1-1,1 0 1,4 2 0,11 0-6758</inkml:trace>
+  <inkml:trace contextRef="#ctx0" brushRef="#br0" timeOffset="3612.55">1484 188 24575,'0'291'0,"-1"-343"0,-14-99 0,14 149 0,0-7 0,-1-1 0,1 1 0,1-20 0,0 28 0,0 0 0,0 0 0,0 0 0,0 0 0,0 0 0,0 0 0,0 0 0,0 0 0,1 0 0,-1 0 0,0 0 0,1 0 0,-1 0 0,1 0 0,-1 0 0,1 0 0,0 0 0,-1 0 0,1 1 0,0-1 0,-1 0 0,1 0 0,0 1 0,0-1 0,0 0 0,0 1 0,0-1 0,0 1 0,0-1 0,0 1 0,0 0 0,0-1 0,0 1 0,0 0 0,0 0 0,0-1 0,0 1 0,0 0 0,0 0 0,0 0 0,0 1 0,0-1 0,0 0 0,0 0 0,2 1 0,-1 0 0,1-1 0,0 1 0,-1 0 0,1 1 0,-1-1 0,0 0 0,1 1 0,-1-1 0,0 1 0,0 0 0,0 0 0,0 0 0,0 0 0,0 0 0,0 0 0,-1 0 0,1 1 0,-1-1 0,0 0 0,0 1 0,0-1 0,2 6 0,-2-1 0,1 0 0,-1 0 0,-1 0 0,1-1 0,-1 1 0,-1 0 0,-1 13 0,2-19 0,0 1 0,-1-1 0,1 0 0,0 0 0,1 0 0,-1 1 0,0-1 0,0 0 0,0 0 0,1 0 0,-1 0 0,1 1 0,-1-1 0,1 0 0,-1 0 0,1 0 0,-1 0 0,1 0 0,0 0 0,0 0 0,1 1 0,24 15 0,-22-15 0,0-1 0,-1 1 0,1 1 0,-1-1 0,0 0 0,6 6 0,-9-7 0,1 0 0,0 0 0,-1 0 0,1 0 0,-1 1 0,1-1 0,-1 0 0,1 0 0,-1 0 0,0 1 0,0-1 0,0 0 0,0 0 0,0 1 0,0-1 0,0 0 0,0 0 0,0 1 0,0-1 0,-1 0 0,1 0 0,0 0 0,-1 1 0,1-1 0,-1 0 0,-1 2 0,1-1 7,-1 1 0,0-1-1,0 1 1,0-1-1,-1 0 1,1 0 0,0 0-1,-1 0 1,0 0 0,1-1-1,-1 1 1,0-1 0,0 0-1,0 0 1,1 0-1,-1 0 1,-4 1 0,-3 0-304,1-1 0,-1 0 0,1 0 0,-13-1 0,-6-2-6529</inkml:trace>
+  <inkml:trace contextRef="#ctx0" brushRef="#br0" timeOffset="4187.13">1738 357 24575,'0'-2'0,"-1"0"0,1 1 0,-1 0 0,0-1 0,1 1 0,-1-1 0,0 1 0,0 0 0,0 0 0,0-1 0,0 1 0,0 0 0,0 0 0,0 0 0,-1 0 0,1 0 0,0 0 0,-1 1 0,1-1 0,0 0 0,-1 1 0,1-1 0,-1 1 0,1-1 0,-1 1 0,1 0 0,-1-1 0,0 1 0,1 0 0,-1 0 0,1 0 0,-1 0 0,1 1 0,-1-1 0,1 0 0,-3 1 0,1 1 0,1-1 0,0 1 0,-1-1 0,1 1 0,0 0 0,0 0 0,0 0 0,1 0 0,-1 0 0,0 0 0,1 1 0,-1-1 0,1 0 0,0 1 0,0-1 0,0 1 0,0 0 0,0-1 0,0 6 0,0-2 0,1-1 0,0 1 0,0-1 0,0 1 0,1 0 0,0-1 0,0 1 0,0-1 0,1 0 0,-1 1 0,6 9 0,-6-13 0,0-1 0,0 1 0,0 0 0,0-1 0,0 1 0,0 0 0,1-1 0,-1 0 0,0 1 0,1-1 0,0 0 0,-1 1 0,1-1 0,0 0 0,-1 0 0,1-1 0,0 1 0,0 0 0,0 0 0,0-1 0,0 0 0,-1 1 0,1-1 0,0 0 0,0 0 0,0 0 0,0 0 0,0 0 0,0 0 0,0 0 0,0-1 0,0 1 0,0-1 0,0 1 0,0-1 0,2-1 0,-2 1 3,1 0 0,-1 0 0,0-1 0,0 1 0,0 0 0,0-1 0,0 1 0,-1-1 0,1 0-1,0 0 1,-1 1 0,1-1 0,-1 0 0,0 0 0,0 0 0,1-1 0,-1 1 0,0 0 0,-1 0 0,1 0 0,0-1 0,-1 1-1,1-1 1,-1 1 0,0 0 0,0-1 0,0 1 0,0-1 0,-1-2 0,-1-6-125,0 0 0,-1 0 1,-1 1-1,1-1 0,-7-9 0,4 5-600,1 3-6104</inkml:trace>
+  <inkml:trace contextRef="#ctx0" brushRef="#br0" timeOffset="5547.09">1822 315 24575,'-2'0'0,"-1"0"0,1 1 0,0 0 0,-1-1 0,1 1 0,0 0 0,0 0 0,0 0 0,0 1 0,0-1 0,0 0 0,0 1 0,0-1 0,0 1 0,1 0 0,-1 0 0,1-1 0,-1 1 0,1 0 0,0 0 0,0 0 0,-1 1 0,2-1 0,-1 0 0,0 0 0,0 1 0,1-1 0,-1 3 0,0-3 0,0 1 0,1-1 0,-1 1 0,1-1 0,0 1 0,-1-1 0,1 1 0,0-1 0,1 1 0,-1-1 0,0 0 0,1 1 0,-1-1 0,1 1 0,0-1 0,0 0 0,0 1 0,0-1 0,0 0 0,1 0 0,-1 0 0,0 0 0,1 0 0,0 0 0,-1 0 0,1-1 0,2 3 0,-3-4 0,-1 1 0,1-1 0,0 0 0,0 1 0,0-1 0,-1 0 0,1 1 0,0-1 0,0 0 0,0 0 0,0 0 0,-1 0 0,1 0 0,0 0 0,0 0 0,0 0 0,0 0 0,0 0 0,-1 0 0,1 0 0,0-1 0,0 1 0,0 0 0,-1-1 0,1 1 0,0-1 0,0 1 0,-1-1 0,1 1 0,0-1 0,-1 1 0,1-1 0,-1 1 0,1-1 0,-1 0 0,1 1 0,-1-1 0,2-1 0,-2 0 0,1 0 0,0 0 0,0 0 0,-1 0 0,1 0 0,-1 0 0,0 0 0,1 0 0,-1 0 0,0 0 0,0 0 0,0 0 0,-1 0 0,1 0 0,-1-3 0,-16-23 0,15 27 0,1-1 0,-1 0 0,1 1 0,0-1 0,-1 0 0,1 1 0,0-1 0,0 0 0,0 0 0,1 0 0,-1 0 0,0 0 0,1 0 0,-1 0 0,1 0 0,0 0 0,-1-1 0,1 1 0,0 0 0,0 0 0,1 0 0,-1 0 0,0 0 0,1 0 0,-1-1 0,1 1 0,1-2 0,3-5 0,1 1 0,0-1 0,0 2 0,12-13 0,20-24 0,-36 42 0,0-1 0,-1 1 0,1-1 0,-1 0 0,1 0 0,-1 1 0,0-1 0,0 0 0,-1 0 0,1 0 0,0 0 0,-1-1 0,0-4 0,0 8 0,0 0 0,0 0 0,0 0 0,0 0 0,0 0 0,0 0 0,0 0 0,0 0 0,0 0 0,0 0 0,0 0 0,0 0 0,0 0 0,0 0 0,-1 0 0,1 0 0,0 0 0,0 0 0,0 0 0,0 0 0,0 0 0,0 0 0,0 0 0,0 0 0,0 0 0,0 0 0,0 0 0,0 0 0,0 0 0,0 0 0,-1 0 0,1 0 0,0 0 0,0 0 0,0 0 0,0 0 0,0 0 0,0 0 0,0 0 0,0 0 0,0 0 0,0 0 0,0 0 0,0-1 0,0 1 0,0 0 0,0 0 0,0 0 0,0 0 0,0 0 0,0 0 0,0 0 0,0 0 0,0 0 0,0 0 0,0 0 0,0 0 0,0 0 0,0 0 0,0-1 0,0 1 0,0 0 0,0 0 0,0 0 0,-5 8 0,-3 13 0,1 23 0,2-1 0,2 1 0,5 83 0,-2-131 0,1 0 0,0 1 0,-1-1 0,1 0 0,0 1 0,1-1 0,-1 0 0,1 1 0,-1 0 0,1-1 0,0 1 0,0 0 0,1 0 0,-1 0 0,1 0 0,-1 0 0,1 1 0,0-1 0,4-2 0,-3 2 0,0 0 0,1 0 0,-1 0 0,1 1 0,-1-1 0,1 1 0,0 0 0,0 0 0,0 1 0,0 0 0,1 0 0,-1 0 0,9 0 0,-10 2 0,1 1 0,0 0 0,-1 0 0,0 0 0,1 1 0,-1-1 0,0 1 0,0 0 0,0 0 0,-1 1 0,1-1 0,-1 1 0,1-1 0,-1 1 0,3 5 0,14 14 0,3-5-1365,-2-4-5461</inkml:trace>
+</inkml:ink>
+</file>
+
+<file path=word/ink/ink17.xml><?xml version="1.0" encoding="utf-8"?>
+<inkml:ink xmlns:inkml="http://www.w3.org/2003/InkML">
+  <inkml:definitions>
+    <inkml:context xml:id="ctx0">
+      <inkml:inkSource xml:id="inkSrc0">
+        <inkml:traceFormat>
+          <inkml:channel name="X" type="integer" min="-2.14748E9" max="2.14748E9" units="cm"/>
+          <inkml:channel name="Y" type="integer" min="-2.14748E9" max="2.14748E9" units="cm"/>
+          <inkml:channel name="F" type="integer" max="32767" units="dev"/>
+        </inkml:traceFormat>
+        <inkml:channelProperties>
+          <inkml:channelProperty channel="X" name="resolution" value="1000" units="1/cm"/>
+          <inkml:channelProperty channel="Y" name="resolution" value="1000" units="1/cm"/>
+          <inkml:channelProperty channel="F" name="resolution" value="0" units="1/dev"/>
+        </inkml:channelProperties>
+      </inkml:inkSource>
+      <inkml:timestamp xml:id="ts0" timeString="2023-01-14T12:24:08.926"/>
+    </inkml:context>
+    <inkml:brush xml:id="br0">
+      <inkml:brushProperty name="width" value="0.025" units="cm"/>
+      <inkml:brushProperty name="height" value="0.025" units="cm"/>
+    </inkml:brush>
+  </inkml:definitions>
+  <inkml:trace contextRef="#ctx0" brushRef="#br0">1121 1 24575,'-34'1'0,"-1"3"0,-65 15 0,13-2 0,-20 0 0,-476 56 0,563-73 0,6 0 0,1 1 0,-1 0 0,1 1 0,-17 4 0,27-5 0,0 0 0,0 0 0,0 0 0,0 1 0,1-1 0,-1 1 0,0-1 0,1 1 0,-1 0 0,1 0 0,0 0 0,-1 0 0,1 1 0,0-1 0,1 1 0,-1-1 0,0 1 0,1 0 0,-1-1 0,1 1 0,0 0 0,0 0 0,-2 5 0,0 19 0,0 1 0,1-1 0,5 56 0,-1-24 0,3 1090 0,-5-857 0,0-275 0,0 0 0,-1-1 0,-1 1 0,-1 0 0,-7 25 0,9-40 0,1-1 0,-1 1 0,1-1 0,-1 1 0,1-1 0,0 1 0,-1 0 0,1-1 0,0 1 0,0 0 0,0-1 0,0 1 0,1-1 0,-1 1 0,0 0 0,1-1 0,-1 1 0,1-1 0,-1 1 0,1-1 0,0 1 0,0-1 0,0 1 0,0-1 0,1 2 0,2 0 0,0 0 0,0-1 0,0 0 0,0 0 0,0 0 0,0 0 0,7 1 0,12 6 0,0 2 0,1-1 0,0-1 0,0-2 0,1 0 0,0-1 0,0-2 0,1 0 0,35-1 0,317 25 0,-3 27 0,267 24 0,103-84 0,-439-5 0,-92 8 0,-212 2 0,1 0 0,-1 0 0,0 0 0,1 0 0,-1 0 0,0 0 0,0-1 0,1 1 0,-1-1 0,0 0 0,0 0 0,0 0 0,0 0 0,0 0 0,0 0 0,0 0 0,0 0 0,0-1 0,-1 1 0,1-1 0,0 0 0,-1 1 0,1-1 0,-1 0 0,0 0 0,0 0 0,1 0 0,-1 0 0,-1 0 0,1 0 0,0 0 0,0-1 0,-1 1 0,1 0 0,-1 0 0,0-1 0,0-2 0,0-8 0,-2 0 0,0 0 0,0 0 0,-2 1 0,-6-20 0,2 6 0,-19-80 0,-22-190 0,-54-482 0,61 593 0,1 0 0,24 21 0,5 40 0,10 108 0,-1 0 0,0 0 0,-1 1 0,-1-1 0,-8-18 0,11 28 0,-1 1 0,0 0 0,-1-1 0,1 1 0,-1 0 0,0 1 0,0-1 0,-1 1 0,1-1 0,-1 1 0,0 1 0,0-1 0,0 1 0,-1 0 0,1 0 0,-8-3 0,-21-5 0,0 2 0,0 1 0,0 2 0,-57-3 0,-145 9 0,116 2 0,-28 5 0,82-2 0,-109-7 0,128-1 0,0 2 0,-81 8 0,-47 1 0,62-5 0,107-3-91,1 0 0,0 0 0,0 1 0,0-1 0,-1 1 0,1 1 0,0-1 0,0 1 0,0 0 0,1 0 0,-1 0 0,0 1 0,1-1 0,-7 6 0,-10 14-6735</inkml:trace>
+</inkml:ink>
+</file>
+
+<file path=word/ink/ink18.xml><?xml version="1.0" encoding="utf-8"?>
+<inkml:ink xmlns:inkml="http://www.w3.org/2003/InkML">
+  <inkml:definitions>
+    <inkml:context xml:id="ctx0">
+      <inkml:inkSource xml:id="inkSrc0">
+        <inkml:traceFormat>
+          <inkml:channel name="X" type="integer" min="-2.14748E9" max="2.14748E9" units="cm"/>
+          <inkml:channel name="Y" type="integer" min="-2.14748E9" max="2.14748E9" units="cm"/>
+          <inkml:channel name="F" type="integer" max="32767" units="dev"/>
+        </inkml:traceFormat>
+        <inkml:channelProperties>
+          <inkml:channelProperty channel="X" name="resolution" value="1000" units="1/cm"/>
+          <inkml:channelProperty channel="Y" name="resolution" value="1000" units="1/cm"/>
+          <inkml:channelProperty channel="F" name="resolution" value="0" units="1/dev"/>
+        </inkml:channelProperties>
+      </inkml:inkSource>
+      <inkml:timestamp xml:id="ts0" timeString="2023-01-14T12:22:55.858"/>
+    </inkml:context>
+    <inkml:brush xml:id="br0">
+      <inkml:brushProperty name="width" value="0.025" units="cm"/>
+      <inkml:brushProperty name="height" value="0.025" units="cm"/>
+    </inkml:brush>
+  </inkml:definitions>
+  <inkml:trace contextRef="#ctx0" brushRef="#br0">2121 337 24575,'0'-8'0,"0"0"0,1 0 0,-2-1 0,1 1 0,-1 0 0,-1-1 0,-2-9 0,2 15 0,1 0 0,-1 1 0,1-1 0,-1 0 0,0 1 0,0-1 0,0 1 0,0 0 0,0 0 0,-1 0 0,1 0 0,-1 0 0,1 0 0,-1 1 0,0-1 0,0 1 0,0 0 0,0 0 0,0 0 0,-4-1 0,-22-4 0,0 1 0,0 1 0,-1 2 0,-34 2 0,-41-4 0,-35-14 0,-212-55 0,311 65 0,-1 1 0,-61-2 0,36 5 0,21-2 0,0-3 0,-59-18 0,-20-5 0,99 30 0,0 0 0,0 1 0,1 1 0,-1 2 0,-38 7 0,14-3 0,-212 36 0,256-40 0,0 0 0,0 0 0,0 1 0,0 0 0,1 0 0,-1 0 0,1 0 0,0 1 0,0 0 0,0 0 0,0 1 0,1-1 0,-1 1 0,1 0 0,0 0 0,1 0 0,-1 1 0,1-1 0,0 1 0,-3 10 0,-1 3 0,0 0 0,2 0 0,1 1 0,0 0 0,-1 29 0,2 45 0,4-63 0,-2 0 0,-1 1 0,-11 52 0,-5-20 0,-12 54 0,30-114 0,-1 0 0,0 0 0,1 0 0,0 0 0,0 1 0,0-1 0,0 0 0,1 0 0,0 0 0,-1 0 0,1 0 0,1-1 0,2 8 0,-2-8 0,0-1 0,0 1 0,0-1 0,1 0 0,-1 1 0,1-1 0,-1-1 0,1 1 0,0 0 0,0-1 0,0 1 0,0-1 0,0 0 0,0 0 0,0 0 0,0 0 0,0 0 0,4-1 0,58 11 0,-38-8 0,0 1 0,0 1 0,0 2 0,-1 1 0,42 17 0,-50-14 0,1-2 0,0-1 0,1 0 0,0-1 0,0-1 0,0-1 0,23 2 0,-24-3 0,-1 0 0,1 1 0,-1 0 0,-1 2 0,1 0 0,-1 1 0,0 1 0,17 12 0,-6-5 0,42 18 0,185 55 0,-178-66 0,-29-8 0,63 11 0,-94-23 0,0 0 0,0 0 0,0 2 0,0 0 0,-1 1 0,1 1 0,-2 0 0,1 2 0,-1-1 0,23 19 0,-20-12 0,1 0 0,1-1 0,1-1 0,-1-1 0,33 13 0,-43-21 0,0 0 0,1-1 0,-1 0 0,1-1 0,0 0 0,0-1 0,0 0 0,0 0 0,0-1 0,0-1 0,0 0 0,-1 0 0,1-1 0,12-4 0,-15 3 0,0-1 0,-1 0 0,1 0 0,-1 0 0,1-1 0,-2 0 0,1-1 0,0 1 0,-1-1 0,0-1 0,-1 1 0,1-1 0,-1 0 0,0 0 0,-1 0 0,0-1 0,0 0 0,5-15 0,-2 0 0,0 0 0,-2-1 0,0 1 0,-2-1 0,1-35 0,-3 37 0,-1-38 0,4 1 0,2-1 0,19-79 0,-10 81 0,-7 21 0,1 1 0,3 0 0,1 1 0,33-65 0,-41 90-124,0-1 0,-1 1 0,0-1 0,-1 0 0,0 0 0,0 0-1,-2 0 1,1 0 0,-1 0 0,-1-20 0,-1 26-6702</inkml:trace>
+</inkml:ink>
+</file>
+
+<file path=word/ink/ink19.xml><?xml version="1.0" encoding="utf-8"?>
+<inkml:ink xmlns:inkml="http://www.w3.org/2003/InkML">
+  <inkml:definitions>
+    <inkml:context xml:id="ctx0">
+      <inkml:inkSource xml:id="inkSrc0">
+        <inkml:traceFormat>
+          <inkml:channel name="X" type="integer" min="-2.14748E9" max="2.14748E9" units="cm"/>
+          <inkml:channel name="Y" type="integer" min="-2.14748E9" max="2.14748E9" units="cm"/>
+          <inkml:channel name="F" type="integer" max="32767" units="dev"/>
+        </inkml:traceFormat>
+        <inkml:channelProperties>
+          <inkml:channelProperty channel="X" name="resolution" value="1000" units="1/cm"/>
+          <inkml:channelProperty channel="Y" name="resolution" value="1000" units="1/cm"/>
+          <inkml:channelProperty channel="F" name="resolution" value="0" units="1/dev"/>
+        </inkml:channelProperties>
+      </inkml:inkSource>
+      <inkml:timestamp xml:id="ts0" timeString="2023-01-14T12:22:52.411"/>
+    </inkml:context>
+    <inkml:brush xml:id="br0">
+      <inkml:brushProperty name="width" value="0.025" units="cm"/>
+      <inkml:brushProperty name="height" value="0.025" units="cm"/>
+    </inkml:brush>
+  </inkml:definitions>
+  <inkml:trace contextRef="#ctx0" brushRef="#br0">215 1 24575,'-8'-1'0,"-1"1"0,1 1 0,-1 0 0,1 0 0,0 0 0,0 1 0,-1 0 0,-7 4 0,11-3 0,1-1 0,0 1 0,0 0 0,-1 0 0,2 1 0,-1-1 0,0 1 0,1 0 0,0 0 0,0 0 0,0 0 0,0 0 0,0 1 0,-2 8 0,-2 3 0,1 0 0,1 1 0,1 0 0,0 0 0,-2 26 0,2 91 0,5-96 0,-2 1 0,-11 72 0,7-87 0,-3 13 0,-5 46 0,12-74 0,0 0 0,1 0 0,0-1 0,1 1 0,0 0 0,0 0 0,1-1 0,0 1 0,0-1 0,1 1 0,4 7 0,-5-12 0,1 0 0,0-1 0,0 1 0,0-1 0,0 0 0,1 0 0,-1 0 0,1 0 0,-1-1 0,1 1 0,0-1 0,0 0 0,9 3 0,5 1 0,38 7 0,-31-7 0,142 23 0,-100-19 0,112 32 0,-146-31 0,0 1 0,-1 1 0,40 24 0,-16-1 0,-34-20 0,2-1 0,0-1 0,1 0 0,1-2 0,0-2 0,42 13 0,-42-17 0,0 0 0,46 19 0,-47-17 0,47 12 0,-7-4 0,-51-12 0,0-2 0,0 1 0,0-2 0,0 1 0,0-2 0,0 0 0,0-1 0,0 0 0,0-1 0,0-1 0,0 0 0,-1-1 0,1 0 0,-1-1 0,0-1 0,0 0 0,-1-1 0,0 0 0,0 0 0,20-18 0,-28 20 0,0 1 0,0-1 0,0 0 0,0-1 0,-1 1 0,1 0 0,-2-1 0,1 0 0,3-9 0,13-60 0,-14 48 0,4-18 0,-2-1 0,1-62 0,-10-96 0,0 92 0,2 54 0,-2-68 0,1 122 0,0-1 0,0 1 0,0-1 0,0 1 0,-1 0 0,0-1 0,0 1 0,0 0 0,0 0 0,-1 0 0,1 1 0,-1-1 0,0 0 0,0 1 0,-1 0 0,1 0 0,0 0 0,-1 0 0,0 0 0,0 1 0,0 0 0,0 0 0,0 0 0,0 0 0,-1 0 0,-6-1 0,-9-1 0,0 0 0,0 1 0,0 0 0,-33 2 0,-275 14 0,3 0 0,263-12 0,-77-4 0,118 0 0,1-2 0,-34-12 0,28 9 0,-30-16-1365,34 13-5461</inkml:trace>
+</inkml:ink>
+</file>
+
 <file path=word/ink/ink2.xml><?xml version="1.0" encoding="utf-8"?>
 <inkml:ink xmlns:inkml="http://www.w3.org/2003/InkML">
   <inkml:definitions>
@@ -8831,6 +5850,249 @@
     </inkml:brush>
   </inkml:definitions>
   <inkml:trace contextRef="#ctx0" brushRef="#br0">0 6 24575,'0'-4'0,"0"3"0,0 5 0,0 5 0,0 5 0,0 3 0,0 3 0,0 2 0,0 0 0,0 0 0,4 0 0,0 0 0,1 3 0,-1 5 0,-2 1 0,0-2 0,2-1 0,1-6-8191</inkml:trace>
+</inkml:ink>
+</file>
+
+<file path=word/ink/ink20.xml><?xml version="1.0" encoding="utf-8"?>
+<inkml:ink xmlns:inkml="http://www.w3.org/2003/InkML">
+  <inkml:definitions>
+    <inkml:context xml:id="ctx0">
+      <inkml:inkSource xml:id="inkSrc0">
+        <inkml:traceFormat>
+          <inkml:channel name="X" type="integer" min="-2.14748E9" max="2.14748E9" units="cm"/>
+          <inkml:channel name="Y" type="integer" min="-2.14748E9" max="2.14748E9" units="cm"/>
+          <inkml:channel name="F" type="integer" max="32767" units="dev"/>
+        </inkml:traceFormat>
+        <inkml:channelProperties>
+          <inkml:channelProperty channel="X" name="resolution" value="1000" units="1/cm"/>
+          <inkml:channelProperty channel="Y" name="resolution" value="1000" units="1/cm"/>
+          <inkml:channelProperty channel="F" name="resolution" value="0" units="1/dev"/>
+        </inkml:channelProperties>
+      </inkml:inkSource>
+      <inkml:timestamp xml:id="ts0" timeString="2023-01-14T12:22:38.343"/>
+    </inkml:context>
+    <inkml:brush xml:id="br0">
+      <inkml:brushProperty name="width" value="0.025" units="cm"/>
+      <inkml:brushProperty name="height" value="0.025" units="cm"/>
+    </inkml:brush>
+  </inkml:definitions>
+  <inkml:trace contextRef="#ctx0" brushRef="#br0">0 5 24575,'100'-3'0,"-36"1"0,84 8 0,-145-6 0,0 0 0,0 0 0,0 1 0,0 0 0,0-1 0,0 1 0,0 0 0,0 1 0,0-1 0,-1 0 0,1 1 0,0-1 0,-1 1 0,1 0 0,-1 0 0,0 0 0,0 0 0,0 0 0,0 1 0,0-1 0,0 0 0,0 1 0,-1 0 0,0-1 0,1 1 0,-1 0 0,0 0 0,0 0 0,0 0 0,-1 0 0,1 4 0,0 8 0,-1 0 0,0 0 0,-1-1 0,-1 1 0,-4 19 0,-2 12 0,0 72 0,-10 67 0,-1-102 0,12-60 0,2 1 0,-6 41 0,10-46 0,-1 0 0,1 0 0,0 1 0,2-1 0,0 0 0,5 27 0,-5-44 0,0 0 0,0 1 0,1-1 0,-1 0 0,0 0 0,1 0 0,-1 0 0,1 0 0,0 0 0,0 0 0,0-1 0,0 1 0,0 0 0,0-1 0,0 0 0,0 1 0,0-1 0,1 0 0,-1 0 0,0-1 0,1 1 0,-1 0 0,1-1 0,4 1 0,8 1 0,-1-1 0,1-1 0,18-2 0,-13 1 0,52-3 0,-33 1 0,1 2 0,61 5 0,-99-4 0,0 0 0,0 0 0,-1 1 0,1-1 0,0 0 0,0 1 0,0-1 0,-1 1 0,1-1 0,0 1 0,0 0 0,-1 0 0,1 0 0,-1 0 0,1 0 0,-1 0 0,1 0 0,-1 1 0,0-1 0,0 0 0,1 1 0,-1-1 0,0 1 0,0 0 0,0-1 0,-1 1 0,1 0 0,0-1 0,-1 1 0,1 0 0,-1 0 0,1-1 0,-1 1 0,0 0 0,0 0 0,0 0 0,0 0 0,0 0 0,0-1 0,0 1 0,-1 0 0,0 3 0,-1 1 0,0 1 0,-1-1 0,0 1 0,0-1 0,0 0 0,-1 0 0,0 0 0,0-1 0,-1 0 0,-5 6 0,2-6 0,11-12 0,11-15 0,10-3 0,-16 18 0,-1 0 0,0-1 0,0 1 0,-1-2 0,9-12 0,-15 20 0,0 0 0,1 0 0,-1 0 0,0 0 0,0 0 0,0 0 0,0 0 0,0 0 0,0 0 0,0 0 0,0 0 0,0 0 0,-1 0 0,1 0 0,0 0 0,-1 0 0,1 0 0,-1 0 0,1 0 0,-1 0 0,1 0 0,-1 1 0,1-1 0,-1 0 0,0 0 0,0 1 0,1-1 0,-1 0 0,0 1 0,0-1 0,0 1 0,0-1 0,-1 0 0,-38-16 0,29 13 0,6 2-97,-1-1-1,1 1 1,0-1-1,-1 0 1,1-1-1,0 1 1,1-1-1,-1 0 1,1 0-1,-1 0 1,1-1-1,1 0 0,-4-4 1,-5-14-6729</inkml:trace>
+  <inkml:trace contextRef="#ctx0" brushRef="#br0" timeOffset="904.13">1269 872 24575,'-16'1'0,"0"1"0,0 1 0,0 0 0,-18 8 0,22-7 0,4-3 0,0 2 0,1-1 0,-1 1 0,1 0 0,0 1 0,0 0 0,0 0 0,1 0 0,-1 1 0,1 0 0,0 0 0,0 1 0,1 0 0,0 0 0,0 0 0,0 0 0,1 1 0,0 0 0,0 0 0,0 0 0,-3 10 0,-8 22 0,1 1 0,2 1 0,1 0 0,3 0 0,-5 55 0,12-90 0,1-1 0,0 0 0,0 1 0,1-1 0,-1 1 0,1-1 0,0 0 0,1 1 0,-1-1 0,1 0 0,0 0 0,0 0 0,3 4 0,-2-6 0,-1 0 0,1 0 0,0 0 0,0 0 0,0-1 0,0 0 0,0 1 0,1-1 0,-1-1 0,1 1 0,-1 0 0,1-1 0,0 0 0,0 0 0,-1 0 0,1 0 0,0 0 0,5-1 0,21 2-1365,-1-2-5461</inkml:trace>
+  <inkml:trace contextRef="#ctx0" brushRef="#br0" timeOffset="1260.44">1142 1232 24575,'-4'0'0,"-11"0"0,-15 0 0,-9 0 0,-2 0 0,0 0 0,-5 0 0,13 0 0,19 0 0</inkml:trace>
+  <inkml:trace contextRef="#ctx0" brushRef="#br0" timeOffset="2053.16">1120 1422 24575,'2'-2'0,"-1"1"0,1 0 0,-1 0 0,1 0 0,-1-1 0,0 1 0,1-1 0,-1 1 0,0-1 0,0 1 0,0-1 0,0 0 0,0 0 0,-1 1 0,1-1 0,0 0 0,0-2 0,3-6 0,-1 3 0,6-12 0,0 0 0,1 0 0,1 1 0,1 0 0,1 1 0,26-27 0,-38 43 0,4-4 0,0 0 0,1 1 0,-1-1 0,1 1 0,9-4 0,-14 7 0,0 0 0,0 1 0,1-1 0,-1 1 0,0 0 0,0-1 0,1 1 0,-1 0 0,0 0 0,1 0 0,-1 0 0,0 0 0,1 0 0,-1 0 0,0 0 0,1 1 0,-1-1 0,0 0 0,0 1 0,1-1 0,-1 1 0,0 0 0,0-1 0,0 1 0,0 0 0,0-1 0,0 1 0,0 0 0,0 0 0,0 0 0,0 0 0,0 0 0,0 0 0,-1 0 0,1 1 0,1 1 0,1 4 0,-1 0 0,1 0 0,-1 1 0,0-1 0,0 1 0,-1-1 0,0 1 0,-1 0 0,0 0 0,0-1 0,-1 9 0,-1 4 0,-1-1 0,-1 1 0,-7 22 0,8-35 0,-1 0 0,1 1 0,-1-2 0,-6 8 0,10-13 0,-1 0 0,0 0 0,1 0 0,-1 0 0,0 0 0,0 0 0,0 0 0,1-1 0,-1 1 0,0 0 0,0-1 0,0 1 0,0-1 0,-1 1 0,0-1 0,1 0 0,1 0 0,-1 0 0,1 0 0,-1-1 0,1 1 0,-1 0 0,1-1 0,-1 1 0,1 0 0,-1-1 0,1 1 0,-1-1 0,1 1 0,-1-1 0,1 1 0,0-1 0,-1 1 0,1-1 0,0 1 0,-1-1 0,1 1 0,0-1 0,0 0 0,0 1 0,0-1 0,-1 0 0,1 1 0,0-1 0,0 1 0,0-1 0,0 0 0,0-7 0,0 1 0,0-1 0,0 1 0,1-1 0,0 1 0,1 0 0,-1-1 0,1 1 0,1 0 0,-1 0 0,1 0 0,1 0 0,-1 1 0,1 0 0,6-8 0,-6 7 0,1 1 0,0 0 0,0 0 0,0 0 0,1 1 0,0-1 0,0 1 0,1 1 0,-1-1 0,1 1 0,0 0 0,0 1 0,0 0 0,11-4 0,-17 7 0,0 0 0,1-1 0,-1 1 0,0 0 0,1 0 0,-1 0 0,0 0 0,1 0 0,-1 0 0,0 0 0,0 0 0,1 1 0,-1-1 0,0 0 0,0 1 0,1-1 0,-1 1 0,0 0 0,0-1 0,0 1 0,0 0 0,0-1 0,0 1 0,0 0 0,0 0 0,0 0 0,0 0 0,0 0 0,-1 0 0,1 0 0,0 0 0,-1 1 0,1-1 0,-1 0 0,1 0 0,-1 0 0,0 1 0,1-1 0,-1 0 0,0 0 0,0 1 0,0-1 0,0 0 0,0 1 0,0-1 0,0 2 0,-1 7 0,1 1 0,-2-1 0,1 0 0,-5 13 0,4-16 0,-11 37 0,12-41 0,0-1 0,0 1 0,-1-1 0,1 1 0,-1-1 0,1 1 0,-1-1 0,0 0 0,0 1 0,0-1 0,0 0 0,-4 2 0,6-3 0,-1-1 0,1 0 0,0 0 0,0 0 0,0 0 0,-1 1 0,1-1 0,0 0 0,0 0 0,0 0 0,-1 0 0,1 0 0,0 0 0,0 0 0,-1 0 0,1 0 0,0 0 0,0 0 0,-1 0 0,1 0 0,0 0 0,0 0 0,0 0 0,-1 0 0,1 0 0,0 0 0,0 0 0,-1 0 0,1 0 0,0 0 0,0-1 0,0 1 0,-1 0 0,1 0 0,0 0 0,0 0 0,0-1 0,0 1 0,-1 0 0,1 0 0,0 0 0,0 0 0,0-1 0,0 1 0,0 0 0,0 0 0,-1-1 0,1 1 0,0 0 0,0 0 0,0 0 0,0-1 0,0 1 0,0 0 0,0 0 0,0-1 0,0 1 0,0 0 0,0-1 0,4-16 0,2 3 0,0 0 0,1 1 0,1 0 0,1 0 0,0 1 0,0 0 0,1 0 0,0 1 0,14-11 0,-23 21 0,1 0 0,-1 0 0,0 0 0,0 0 0,1 0 0,-1 0 0,1 0 0,-1 0 0,1 1 0,-1-1 0,1 0 0,0 1 0,-1 0 0,1-1 0,0 1 0,-1 0 0,1 0 0,0 0 0,0 0 0,-1 0 0,1 0 0,3 1 0,-4 0 0,1 0 0,-1 0 0,0 0 0,0 0 0,1 0 0,-1 1 0,0-1 0,0 0 0,0 1 0,0-1 0,0 1 0,-1 0 0,1-1 0,0 1 0,-1-1 0,1 1 0,0 3 0,1 9 0,0 0 0,-1 1 0,-1-1 0,-1 14 0,1-26 0,-1 15-227,0 1-1,-1-1 1,-1 1-1,-1-1 1,-9 25-1,6-25-6598</inkml:trace>
+  <inkml:trace contextRef="#ctx0" brushRef="#br0" timeOffset="3088.4">1671 1274 24575,'1'1'0,"0"0"0,1 0 0,-1 1 0,0-1 0,0 1 0,0-1 0,-1 1 0,1 0 0,0-1 0,-1 1 0,1 0 0,-1-1 0,1 1 0,-1 0 0,0-1 0,0 1 0,1 0 0,-2 3 0,2-3 0,0 13 0,-1 0 0,0 0 0,-1 1 0,0-2 0,-2 1 0,-5 23 0,-35 92 0,26-83 0,-42 137 0,27-80 0,-74 168 0,101-262 0,3-6 0,0 1 0,0 0 0,0-1 0,-1 1 0,1-1 0,-1 0 0,0 0 0,-1 0 0,1 0 0,-1 0 0,1-1 0,-6 4 0,9-7 0,-1 0 0,1 0 0,-1 0 0,1 0 0,-1 0 0,1 0 0,0 0 0,-1 0 0,1 0 0,-1 0 0,1 0 0,0 0 0,-1 0 0,1 0 0,-1-1 0,1 1 0,0 0 0,-1 0 0,1 0 0,0-1 0,-1 1 0,1 0 0,0 0 0,-1-1 0,1 1 0,0 0 0,0-1 0,-1 1 0,1 0 0,0-1 0,0 1 0,0 0 0,0-1 0,-1 1 0,1-1 0,0 1 0,0 0 0,0-1 0,0 1 0,0-1 0,0 1 0,0-1 0,0 1 0,0 0 0,0-1 0,0 1 0,0-1 0,0 1 0,1 0 0,-1-1 0,0 0 0,5-27 0,12-25 0,46-97 0,-22 58 0,1-11 0,48-107 0,-89 208 0,27-51 0,-26 50 0,0 0 0,0 0 0,1 0 0,-1 0 0,1 0 0,0 1 0,0 0 0,0-1 0,0 1 0,0 0 0,0 0 0,7-2 0,-9 3 0,0 1 0,0 0 0,0-1 0,0 1 0,0 0 0,0 0 0,0 0 0,0 0 0,0 0 0,0 0 0,0 0 0,0 0 0,0 1 0,0-1 0,0 0 0,0 0 0,0 1 0,0-1 0,0 1 0,0-1 0,0 1 0,0-1 0,1 2 0,0 0 0,-1 0 0,1 0 0,-1 0 0,1 0 0,-1 1 0,0-1 0,0 0 0,0 1 0,1 3 0,2 6 0,-2 0 0,0 1 0,0 13 0,-1-23 0,3 91 0,-4-92 0,0 0 0,0 0 0,1 0 0,-1 0 0,0-1 0,1 1 0,-1 0 0,1 0 0,0-1 0,0 1 0,1 2 0,-2-4 0,0 0 0,1 1 0,-1-1 0,1 0 0,-1 0 0,0 1 0,1-1 0,-1 0 0,0 0 0,1 1 0,-1-1 0,1 0 0,-1 0 0,1 0 0,-1 0 0,1 0 0,-1 0 0,0 0 0,1 0 0,-1 0 0,1 0 0,-1 0 0,1 0 0,-1 0 0,1 0 0,-1 0 0,1 0 0,-1-1 0,4-1 0,-1 0 0,1-1 0,-1 1 0,0-1 0,0 0 0,0 0 0,0 0 0,3-5 0,18-25 0,-1-1 0,32-68 0,26-84 0,-29 62 0,-28 72 0,-10 25 0,-1-1 0,-2-1 0,13-48 0,-24 76 0,1-1 0,-1 0 0,0 1 0,1-1 0,-1 0 0,0 0 0,0 1 0,0-1 0,0 0 0,0 0 0,-1 1 0,1-1 0,-1 0 0,1 1 0,-1-1 0,1 0 0,-1 1 0,-1-3 0,1 4 0,1-1 0,-1 1 0,0-1 0,0 1 0,0-1 0,1 1 0,-1-1 0,0 1 0,0 0 0,0-1 0,0 1 0,0 0 0,0 0 0,0 0 0,0 0 0,0 0 0,0 0 0,0 0 0,0 0 0,0 0 0,1 0 0,-1 1 0,-2 0 0,-2 1 0,-1 0 0,1 1 0,-1-1 0,1 2 0,0-1 0,0 0 0,0 1 0,1 0 0,-7 6 0,-7 12 0,1 2 0,1-1 0,1 2 0,1 0 0,2 1 0,-15 40 0,4 0 0,-19 105 0,38-153 0,-16 102 0,18-108 0,1 1 0,1 0 0,0 0 0,1-1 0,1 1 0,0 0 0,3 13 0,-4-23-72,0 0 1,1 0-1,-1 0 0,0-1 0,1 1 0,0 0 0,0-1 0,-1 1 1,1-1-1,1 1 0,-1-1 0,0 0 0,1 0 0,-1 0 0,1 0 1,-1-1-1,1 1 0,3 1 0,20 6-6754</inkml:trace>
+  <inkml:trace contextRef="#ctx0" brushRef="#br0" timeOffset="3821.86">2115 1571 24575,'0'-9'0,"0"1"0,-1-1 0,0 1 0,0 0 0,-3-9 0,4 16 0,-1 0 0,1 0 0,0 0 0,-1 0 0,1 0 0,-1 0 0,1 0 0,-1 0 0,0 0 0,1 1 0,-1-1 0,0 0 0,1 0 0,-1 1 0,0-1 0,0 0 0,0 1 0,0-1 0,0 1 0,-1-1 0,1 1 0,-1 0 0,1 0 0,-1 0 0,1 0 0,0 0 0,-1 1 0,1-1 0,-1 1 0,1-1 0,0 1 0,0-1 0,-1 1 0,1 0 0,0-1 0,0 1 0,0 0 0,-1 0 0,1 0 0,0 0 0,0 1 0,-6 5 0,2 0 0,-1 1 0,1-1 0,0 1 0,1 0 0,-1 0 0,2 1 0,-1-1 0,-3 15 0,2-2 0,0 1 0,-4 40 0,9-55 0,0-1 0,0 1 0,1-1 0,0 1 0,0-1 0,1 0 0,-1 0 0,5 9 0,-6-14 0,1 1 0,0-1 0,-1 0 0,1 0 0,0 0 0,0 0 0,0 1 0,-1-1 0,1 0 0,0 0 0,1 0 0,-1-1 0,0 1 0,0 0 0,0 0 0,0-1 0,3 2 0,-2-2 0,-1 0 0,1 0 0,-1 0 0,0 0 0,1 0 0,-1-1 0,1 1 0,-1 0 0,1-1 0,-1 1 0,0-1 0,0 0 0,1 1 0,-1-1 0,0 0 0,0 0 0,1 0 0,-1 1 0,0-1 0,0-1 0,1 0 0,6-7 0,-1 0 0,0-1 0,0 1 0,-1-1 0,0 0 0,-1-1 0,0 1 0,-1-1 0,4-14 0,-3 5 0,-1 0 0,0 0 0,-2-1 0,1-28 0,-3 44 0,-1 1 0,1-1 0,-1 0 0,0 0 0,0 1 0,0-1 0,-4-7 0,5 11 0,-1 0 0,1-1 0,-1 1 0,1 0 0,-1 0 0,0 0 0,1 0 0,-1 0 0,0 0 0,0 0 0,0 1 0,0-1 0,0 0 0,0 0 0,0 1 0,0-1 0,0 0 0,0 1 0,0-1 0,0 1 0,0 0 0,0-1 0,-1 1 0,1 0 0,0-1 0,0 1 0,0 0 0,-1 0 0,1 0 0,0 0 0,0 0 0,-1 1 0,1-1 0,-2 1 0,2 0 0,-1 0 0,0 0 0,0 0 0,0 0 0,1 0 0,-1 1 0,1-1 0,-1 0 0,1 1 0,-1 0 0,1-1 0,0 1 0,0 0 0,0 0 0,0-1 0,0 1 0,0 0 0,0 0 0,1 0 0,-1 0 0,1 0 0,-1 0 0,1 1 0,0-1 0,0 0 0,0 0 0,0 0 0,0 3 0,0-1 0,1 0 0,-1 0 0,1-1 0,0 1 0,0 0 0,0 0 0,0 0 0,0-1 0,1 1 0,0 0 0,0-1 0,0 0 0,0 1 0,4 3 0,-4-5-85,1 0 0,-1 0-1,0 0 1,1 0 0,0-1-1,-1 1 1,1-1 0,0 0-1,-1 0 1,1 0 0,0 0-1,0 0 1,0-1 0,0 1-1,4-1 1,13-2-6741</inkml:trace>
+  <inkml:trace contextRef="#ctx0" brushRef="#br0" timeOffset="5190.92">2178 1549 24575,'0'-8'0,"1"0"0,0 0 0,1 0 0,0 0 0,0 0 0,1 1 0,-1-1 0,2 1 0,-1 0 0,1 0 0,0 0 0,0 0 0,1 1 0,0 0 0,0 0 0,1 0 0,-1 0 0,1 1 0,1 0 0,9-6 0,-15 10 0,0 0 0,0 0 0,0 1 0,0-1 0,0 1 0,0-1 0,0 1 0,0-1 0,0 1 0,0-1 0,1 1 0,-1 0 0,0 0 0,0 0 0,0-1 0,1 1 0,-1 1 0,0-1 0,0 0 0,0 0 0,1 0 0,-1 0 0,0 1 0,0-1 0,0 1 0,0-1 0,0 1 0,1-1 0,-1 1 0,0 0 0,0-1 0,0 1 0,-1 0 0,1 0 0,0 0 0,0 0 0,0-1 0,-1 1 0,1 0 0,0 1 0,-1-1 0,1 0 0,-1 0 0,1 0 0,-1 0 0,1 0 0,-1 2 0,1 2 0,0 0 0,-1 1 0,1-1 0,-1 1 0,-1-1 0,1 0 0,-1 1 0,1-1 0,-3 7 0,-6 17 0,-21 83 0,27-99 0,1-1 0,1 1 0,0 0 0,1 0 0,0 0 0,4 22 0,-4-33 0,1 1 0,-1-1 0,1 1 0,0-1 0,-1 1 0,1-1 0,0 1 0,1-1 0,-1 0 0,0 0 0,1 1 0,-1-1 0,1 0 0,0 0 0,0-1 0,-1 1 0,1 0 0,0-1 0,5 4 0,-5-5 0,0 1 0,0-1 0,-1 0 0,1 0 0,0 1 0,1-1 0,-1-1 0,0 1 0,0 0 0,-1 0 0,1-1 0,0 1 0,0-1 0,0 1 0,0-1 0,0 0 0,0 0 0,-1 0 0,1 0 0,0 0 0,-1 0 0,1 0 0,0-1 0,-1 1 0,0-1 0,2-1 0,5-6 0,0 0 0,-1-1 0,0 0 0,-1 0 0,0-1 0,9-22 0,20-75 0,-25 76 0,-3-1 0,-5 25 0,-1 0 0,1 0 0,1 0 0,-1 0 0,8-14 0,-10 22 4,1-1 0,0 0 0,0 0 0,0 1 0,0-1-1,0 0 1,0 1 0,-1-1 0,1 1 0,0-1 0,1 1-1,-1 0 1,0-1 0,0 1 0,0 0 0,0 0 0,0 0 0,0 0-1,0 0 1,0 0 0,0 0 0,0 0 0,2 0 0,27 8-821,-26-7 176,10 3-6185</inkml:trace>
+  <inkml:trace contextRef="#ctx0" brushRef="#br0" timeOffset="6713.01">2538 1444 24575,'-1'10'0,"0"0"0,-1 0 0,0 0 0,0-1 0,-5 12 0,3-7 0,-87 224 0,42-116 0,-122 338 0,169-455 0,-5 15 0,-2-2 0,0 1 0,-21 32 0,27-47 0,1-1 0,-1 1 0,0-1 0,0 0 0,0-1 0,-1 1 0,1 0 0,-1-1 0,1 0 0,-9 4 0,10-5 0,0-1 0,-1 1 0,1-1 0,0 1 0,-1-1 0,1 0 0,-1 0 0,1 0 0,-1-1 0,1 1 0,-1 0 0,1-1 0,0 1 0,-1-1 0,1 0 0,0 0 0,0 0 0,-1 0 0,1 0 0,-3-3 0,-3-3 0,-1 0 0,1 0 0,0-1 0,1 0 0,0 0 0,0-1 0,1 0 0,0 0 0,0-1 0,-5-11 0,5 7 0,1 0 0,0-1 0,0 1 0,2-1 0,0 0 0,1 0 0,-1-16 0,3 23 0,1 1 0,0-1 0,0 1 0,1-1 0,0 1 0,0 0 0,1-1 0,0 1 0,0 1 0,0-1 0,1 0 0,0 1 0,1 0 0,-1-1 0,1 2 0,0-1 0,9-7 0,9-6 0,1 0 0,51-31 0,210-114 0,-82 48 0,-188 107 0,0 0 0,-1-2 0,17-14 0,-28 22 0,1 0 0,-1 0 0,0 0 0,0-1 0,-1 1 0,1-1 0,-1 1 0,0-1 0,0 0 0,0 0 0,0 0 0,-1 0 0,1 0 0,-1 0 0,0 0 0,0 0 0,-1-1 0,1-5 0,-1 10 0,0-1 0,0 1 0,0-1 0,0 1 0,0-1 0,0 1 0,0-1 0,0 1 0,0-1 0,-1 1 0,1-1 0,0 1 0,0-1 0,-1 1 0,1 0 0,0-1 0,0 1 0,-1-1 0,1 1 0,0 0 0,-1-1 0,1 1 0,-1 0 0,1-1 0,-1 1 0,1 0 0,0 0 0,-1-1 0,1 1 0,-1 0 0,1 0 0,-1 0 0,1 0 0,-1-1 0,1 1 0,-1 0 0,1 0 0,-1 0 0,1 0 0,-1 0 0,1 0 0,-1 0 0,1 1 0,-1-1 0,1 0 0,-1 0 0,1 0 0,-2 1 0,-20 13 0,13-5 0,0 0 0,1 0 0,1 1 0,0 0 0,0 0 0,1 1 0,-8 17 0,11-23 0,1 1 0,0-1 0,0 1 0,0-1 0,1 1 0,0 0 0,0-1 0,0 1 0,1 0 0,0 0 0,0 0 0,0-1 0,1 1 0,0 0 0,0 0 0,0-1 0,1 1 0,2 6 0,-3-10 0,0-1 0,0 1 0,0-1 0,0 1 0,0-1 0,0 1 0,0-1 0,0 0 0,1 1 0,-1-1 0,1 0 0,-1 0 0,1 0 0,-1 0 0,1 0 0,-1-1 0,1 1 0,0 0 0,-1-1 0,1 1 0,0-1 0,0 0 0,-1 1 0,1-1 0,0 0 0,2 0 0,-2-1 0,1 1 0,-1-1 0,0 0 0,1 1 0,-1-1 0,0 0 0,0-1 0,0 1 0,0 0 0,0 0 0,0-1 0,0 0 0,-1 1 0,1-1 0,0 0 0,-1 0 0,1 1 0,-1-1 0,2-4 0,22-45 0,-2-2 0,-3 0 0,19-80 0,-32 117 0,-5 22 0,-6 31 0,-3-8 0,-16 73 0,20-88 0,2 1 0,0-1 0,0 0 0,1 0 0,3 17 0,-3-29 5,0 0-1,1 0 1,-1 1-1,1-1 0,-1 0 1,1 0-1,0 0 1,0 0-1,0 0 1,0 0-1,0 0 0,0-1 1,1 1-1,-1 0 1,0-1-1,1 1 1,0-1-1,-1 1 1,1-1-1,0 0 0,0 0 1,-1 1-1,1-1 1,0 0-1,0-1 1,4 2-1,-2-1-118,1-1 0,-1 1-1,0-1 1,0 0 0,1 0 0,-1-1-1,0 0 1,0 1 0,0-1 0,0 0-1,0-1 1,7-2 0,10-7-6712</inkml:trace>
+  <inkml:trace contextRef="#ctx0" brushRef="#br0" timeOffset="7632.5">2602 1783 24575,'0'-8'0,"0"-8"0,4-3 0,0-5 0,1-5 0,-1-2 0,-2-2 0,7-4 0,2 2 0,-6 7 0,-2 18 0,-3 19 0,-4 14 0,-2 15 0,1 11 0,0-6 0,2-10-8191</inkml:trace>
+</inkml:ink>
+</file>
+
+<file path=word/ink/ink21.xml><?xml version="1.0" encoding="utf-8"?>
+<inkml:ink xmlns:inkml="http://www.w3.org/2003/InkML">
+  <inkml:definitions>
+    <inkml:context xml:id="ctx0">
+      <inkml:inkSource xml:id="inkSrc0">
+        <inkml:traceFormat>
+          <inkml:channel name="X" type="integer" min="-2.14748E9" max="2.14748E9" units="cm"/>
+          <inkml:channel name="Y" type="integer" min="-2.14748E9" max="2.14748E9" units="cm"/>
+          <inkml:channel name="F" type="integer" max="32767" units="dev"/>
+        </inkml:traceFormat>
+        <inkml:channelProperties>
+          <inkml:channelProperty channel="X" name="resolution" value="1000" units="1/cm"/>
+          <inkml:channelProperty channel="Y" name="resolution" value="1000" units="1/cm"/>
+          <inkml:channelProperty channel="F" name="resolution" value="0" units="1/dev"/>
+        </inkml:channelProperties>
+      </inkml:inkSource>
+      <inkml:timestamp xml:id="ts0" timeString="2023-01-14T12:22:33.591"/>
+    </inkml:context>
+    <inkml:brush xml:id="br0">
+      <inkml:brushProperty name="width" value="0.025" units="cm"/>
+      <inkml:brushProperty name="height" value="0.025" units="cm"/>
+    </inkml:brush>
+  </inkml:definitions>
+  <inkml:trace contextRef="#ctx0" brushRef="#br0">176 59 24575,'-1'-1'0,"0"0"0,0 1 0,0-1 0,0 0 0,0 0 0,0 1 0,1-1 0,-1 0 0,0 0 0,0 0 0,1 0 0,-1 0 0,1 0 0,-1 0 0,1 0 0,-1 0 0,1-1 0,-1-1 0,-7-12 0,6 13 0,-1 0 0,1 0 0,0 0 0,-1 0 0,0 0 0,1 0 0,-1 1 0,0-1 0,0 1 0,0 0 0,0 0 0,0 0 0,0 0 0,0 0 0,0 1 0,-1 0 0,1-1 0,0 1 0,0 0 0,0 1 0,-1-1 0,1 0 0,0 1 0,0 0 0,0 0 0,0 0 0,0 0 0,0 0 0,0 0 0,-5 4 0,4-2 0,0 0 0,0 0 0,0 1 0,0-1 0,1 1 0,-1 0 0,1 0 0,0 0 0,0 0 0,0 0 0,1 1 0,0-1 0,0 1 0,0-1 0,0 1 0,1 0 0,-1 0 0,1 0 0,0 6 0,1-7 0,-1 0 0,1 0 0,1 0 0,-1 0 0,1 0 0,-1 0 0,1 0 0,0 0 0,0 0 0,1-1 0,-1 1 0,1 0 0,3 4 0,1 0 0,0-2 0,0 1 0,0-1 0,12 9 0,-4-3 0,-11-9 0,0-1 0,0 1 0,-1 0 0,1 1 0,0-1 0,-1 0 0,0 1 0,0 0 0,0-1 0,0 1 0,-1 0 0,1 0 0,-1 0 0,0 0 0,0 0 0,-1 0 0,1 5 0,-1-6 0,0 0 0,0-1 0,-1 1 0,1 0 0,-1-1 0,1 1 0,-1-1 0,0 1 0,0-1 0,0 1 0,-1-1 0,1 0 0,-1 1 0,1-1 0,-1 0 0,0 0 0,0 0 0,1 0 0,-1 0 0,-1-1 0,1 1 0,0 0 0,0-1 0,-1 0 0,1 0 0,-1 1 0,-2-1 0,-27 9-1365,-1-5-5461</inkml:trace>
+  <inkml:trace contextRef="#ctx0" brushRef="#br0" timeOffset="1179.3">303 229 24575,'0'-2'0,"0"1"0,-1-1 0,1 1 0,-1 0 0,1 0 0,-1-1 0,1 1 0,-1 0 0,0 0 0,1-1 0,-1 1 0,0 0 0,0 0 0,0 0 0,0 0 0,0 0 0,0 1 0,0-1 0,0 0 0,-1 0 0,1 1 0,0-1 0,0 0 0,0 1 0,-1-1 0,1 1 0,-3-1 0,2 1 0,0-1 0,-1 0 0,1 1 0,-1 0 0,1-1 0,0 1 0,-1 0 0,1 0 0,-1 1 0,1-1 0,0 0 0,-1 1 0,1 0 0,0-1 0,-3 2 0,-1 3 0,1-1 0,-1 1 0,1 0 0,0 1 0,1-1 0,-1 1 0,1 0 0,0 0 0,1 0 0,-1 1 0,1-1 0,-2 9 0,1-5 0,1-1 0,0 1 0,1 0 0,0 0 0,0 0 0,1 0 0,1 1 0,0 10 0,1-16 0,-1 0 0,1 0 0,1 0 0,-1 0 0,1 0 0,0 0 0,0-1 0,0 1 0,1-1 0,-1 0 0,1 1 0,0-1 0,1-1 0,-1 1 0,1 0 0,-1-1 0,1 1 0,0-1 0,0 0 0,1-1 0,-1 1 0,0-1 0,1 0 0,5 3 0,-6-4 0,0 0 0,0 0 0,0 0 0,0-1 0,0 0 0,0 1 0,0-1 0,0 0 0,0-1 0,0 1 0,0-1 0,0 0 0,0 0 0,0 0 0,0 0 0,-1-1 0,1 0 0,0 1 0,-1-1 0,1-1 0,-1 1 0,0 0 0,0-1 0,0 0 0,0 1 0,0-1 0,0 0 0,-1-1 0,0 1 0,4-7 0,0 0 0,-1 0 0,0-1 0,-1 1 0,-1-1 0,1 0 0,-2 0 0,1-1 0,-1 1 0,-1 0 0,0-1 0,-2-17 0,1 24 0,0 0 0,-1 1 0,0-1 0,0 0 0,0 1 0,-1-1 0,1 1 0,-1-1 0,0 1 0,0 0 0,-1 0 0,1 0 0,-1 0 0,0 0 0,0 0 0,0 1 0,-1 0 0,1-1 0,-1 1 0,0 0 0,1 1 0,-1-1 0,-1 1 0,1 0 0,0 0 0,-1 0 0,1 0 0,-1 1 0,-8-2 0,11 2 0,0 1 0,0 0 0,0-1 0,0 1 0,0 0 0,0 0 0,0 0 0,0 0 0,0 0 0,0 1 0,0-1 0,0 1 0,0-1 0,0 1 0,0 0 0,0 0 0,0 0 0,0 0 0,1 0 0,-1 0 0,0 0 0,1 0 0,-1 1 0,1-1 0,-1 1 0,1-1 0,-2 3 0,2-3 0,1 0 0,-1 1 0,1-1 0,0 0 0,0 0 0,-1 0 0,1 0 0,0 0 0,0 0 0,0 1 0,0-1 0,0 0 0,0 0 0,1 0 0,-1 0 0,0 0 0,0 0 0,1 0 0,0 2 0,0-1 0,1 0 0,-1 0 0,0 0 0,1-1 0,-1 1 0,1 0 0,0-1 0,0 1 0,-1-1 0,1 0 0,0 0 0,0 1 0,3 0 0,-1-1 0,0 0 0,1 0 0,-1 0 0,0 0 0,1-1 0,-1 0 0,1 0 0,-1 0 0,0 0 0,1-1 0,-1 0 0,0 0 0,1 0 0,-1 0 0,0-1 0,0 1 0,7-5 0,-5 4 0,-1-1 0,1 1 0,0 1 0,1-1 0,-1 1 0,0 0 0,9-1 0,-14 2 0,1 0 0,0 1 0,-1-1 0,1 0 0,-1 0 0,1 1 0,-1-1 0,1 1 0,-1 0 0,0-1 0,1 1 0,-1 0 0,0 0 0,1 0 0,-1 0 0,0 0 0,0 0 0,0 0 0,0 0 0,0 0 0,0 1 0,1 0 0,0 2 0,-1-1 0,1 1 0,-1 0 0,0-1 0,0 1 0,0 0 0,-1 0 0,1 6 0,-1 4 0,0-1 0,-2 1 0,-4 25 0,-8-6 0,14-33 0,0 0 0,0 1 0,0-1 0,0 0 0,-1 0 0,1 0 0,0 1 0,0-1 0,0 0 0,0 0 0,-1 0 0,1 1 0,0-1 0,0 0 0,-1 0 0,1 0 0,0 0 0,0 0 0,-1 0 0,1 1 0,0-1 0,0 0 0,-1 0 0,1 0 0,0 0 0,0 0 0,-1 0 0,1 0 0,0 0 0,-1 0 0,1 0 0,0 0 0,0 0 0,-1-1 0,-5-16 0,5 11 0,1-1 0,1 0 0,-1 1 0,1-1 0,0 0 0,1 1 0,-1-1 0,1 1 0,1 0 0,-1 0 0,1 0 0,0 0 0,0 0 0,1 0 0,7-8 0,-7 8 0,1 0 0,0 0 0,0 0 0,1 1 0,0 0 0,0 0 0,0 0 0,0 1 0,1 0 0,0 0 0,-1 1 0,2 0 0,10-4 0,-16 7 0,0-1 0,1 1 0,-1 0 0,0 0 0,0 0 0,1 0 0,-1 0 0,0 0 0,0 1 0,1-1 0,-1 1 0,0-1 0,0 1 0,0 0 0,0 0 0,0 0 0,0 0 0,0 0 0,0 1 0,0-1 0,0 1 0,-1-1 0,1 1 0,0-1 0,-1 1 0,0 0 0,1 0 0,-1 0 0,0 0 0,0 0 0,0 0 0,0 0 0,1 3 0,2 8 0,0 0 0,-1 1 0,-1-1 0,1 21 0,0-12 0,-3-17 0,4 24 0,1 0 0,0 0 0,17 45 0,-5-46 120,-17-27-166,1 0-1,-1-1 1,1 1-1,0 0 1,-1-1 0,1 1-1,0 0 1,0-1-1,-1 1 1,1-1 0,0 1-1,0-1 1,0 0-1,0 1 1,-1-1-1,1 0 1,0 1 0,0-1-1,0 0 1,0 0-1,0 0 1,0 0 0,0 0-1,0 0 1,0 0-1,0 0 1,0-1 0,-1 1-1,1 0 1,0 0-1,1-1 1,9-8-6780</inkml:trace>
+</inkml:ink>
+</file>
+
+<file path=word/ink/ink22.xml><?xml version="1.0" encoding="utf-8"?>
+<inkml:ink xmlns:inkml="http://www.w3.org/2003/InkML">
+  <inkml:definitions>
+    <inkml:context xml:id="ctx0">
+      <inkml:inkSource xml:id="inkSrc0">
+        <inkml:traceFormat>
+          <inkml:channel name="X" type="integer" min="-2.14748E9" max="2.14748E9" units="cm"/>
+          <inkml:channel name="Y" type="integer" min="-2.14748E9" max="2.14748E9" units="cm"/>
+          <inkml:channel name="F" type="integer" max="32767" units="dev"/>
+        </inkml:traceFormat>
+        <inkml:channelProperties>
+          <inkml:channelProperty channel="X" name="resolution" value="1000" units="1/cm"/>
+          <inkml:channelProperty channel="Y" name="resolution" value="1000" units="1/cm"/>
+          <inkml:channelProperty channel="F" name="resolution" value="0" units="1/dev"/>
+        </inkml:channelProperties>
+      </inkml:inkSource>
+      <inkml:timestamp xml:id="ts0" timeString="2023-01-14T12:22:19.895"/>
+    </inkml:context>
+    <inkml:brush xml:id="br0">
+      <inkml:brushProperty name="width" value="0.025" units="cm"/>
+      <inkml:brushProperty name="height" value="0.025" units="cm"/>
+    </inkml:brush>
+  </inkml:definitions>
+  <inkml:trace contextRef="#ctx0" brushRef="#br0">0 1 24575,'7'0'0,"3"0"-8191</inkml:trace>
+  <inkml:trace contextRef="#ctx0" brushRef="#br0" timeOffset="1680.82">212 107 24575,'7'-1'0,"3"-6"0,2-2 0,0-4 0,-2-6 0,-10 0 0,-5 6 0,-2 10 0,0 12 0,-1 5 0,-1 10 0,3 5 0,1 5 0,2 0 0,1-6-8191</inkml:trace>
+</inkml:ink>
+</file>
+
+<file path=word/ink/ink23.xml><?xml version="1.0" encoding="utf-8"?>
+<inkml:ink xmlns:inkml="http://www.w3.org/2003/InkML">
+  <inkml:definitions>
+    <inkml:context xml:id="ctx0">
+      <inkml:inkSource xml:id="inkSrc0">
+        <inkml:traceFormat>
+          <inkml:channel name="X" type="integer" min="-2.14748E9" max="2.14748E9" units="cm"/>
+          <inkml:channel name="Y" type="integer" min="-2.14748E9" max="2.14748E9" units="cm"/>
+          <inkml:channel name="F" type="integer" max="32767" units="dev"/>
+        </inkml:traceFormat>
+        <inkml:channelProperties>
+          <inkml:channelProperty channel="X" name="resolution" value="1000" units="1/cm"/>
+          <inkml:channelProperty channel="Y" name="resolution" value="1000" units="1/cm"/>
+          <inkml:channelProperty channel="F" name="resolution" value="0" units="1/dev"/>
+        </inkml:channelProperties>
+      </inkml:inkSource>
+      <inkml:timestamp xml:id="ts0" timeString="2023-01-14T12:13:08.164"/>
+    </inkml:context>
+    <inkml:brush xml:id="br0">
+      <inkml:brushProperty name="width" value="0.025" units="cm"/>
+      <inkml:brushProperty name="height" value="0.025" units="cm"/>
+    </inkml:brush>
+  </inkml:definitions>
+  <inkml:trace contextRef="#ctx0" brushRef="#br0">0 466 24575,'4'0'0,"0"15"0,1 11 0,-1 6 0,-2 4 0,0-1 0,-1 6 0,-1 1 0,0-5-8191</inkml:trace>
+  <inkml:trace contextRef="#ctx0" brushRef="#br0" timeOffset="364.32">0 360 24575,'0'-3'0,"0"-2"-8191</inkml:trace>
+  <inkml:trace contextRef="#ctx0" brushRef="#br0" timeOffset="1305.56">86 614 24575,'1'0'0,"0"0"0,1-1 0,-1 1 0,0 0 0,0-1 0,0 0 0,0 1 0,0-1 0,0 0 0,1 1 0,-2-1 0,1 0 0,0 0 0,0 0 0,0 0 0,0 0 0,-1 0 0,1 0 0,0 0 0,-1 0 0,1 0 0,-1 0 0,1-1 0,0 0 0,9-32 0,-8 23 0,10-37 0,-12 46 0,1 0 0,0 0 0,-1 0 0,1 0 0,0 0 0,0 0 0,0 1 0,1-1 0,-1 0 0,0 0 0,1 1 0,-1-1 0,1 1 0,-1 0 0,1-1 0,0 1 0,-1 0 0,4-2 0,-4 3 0,0 0 0,0 0 0,-1 0 0,1 0 0,0 0 0,0 0 0,-1 0 0,1 1 0,0-1 0,0 0 0,-1 0 0,1 1 0,0-1 0,-1 0 0,1 1 0,-1-1 0,1 1 0,0-1 0,-1 0 0,1 1 0,-1 0 0,1-1 0,-1 1 0,1-1 0,-1 1 0,0-1 0,1 1 0,-1 0 0,0-1 0,1 1 0,-1 1 0,9 27 0,-7-22 0,-1-4 0,7 27 0,21 49 0,-26-80 0,0-9 0,2-19 0,-3 19 0,-2 10 0,0-1 0,0 1 0,0 0 0,0-1 0,0 1 0,0 0 0,0-1 0,0 1 0,0 0 0,0-1 0,0 1 0,0 0 0,0-1 0,1 1 0,-1 0 0,0-1 0,0 1 0,0 0 0,0-1 0,1 1 0,-1 0 0,0 0 0,0-1 0,1 1 0,-1 0 0,0 0 0,1-1 0,-1 1 0,0 0 0,1 0 0,-1 0 0,0 0 0,1 0 0,-1-1 0,0 1 0,1 0 0,-1 0 0,0 0 0,1 0 0,-1 0 0,0 0 0,1 0 0,-1 0 0,1 0 0,16 14 0,9 6 0,-25-20 0,-1 1 0,1-1 0,0 0 0,0 0 0,0 1 0,0-1 0,0 0 0,0 0 0,0 0 0,0 0 0,0 0 0,-1-1 0,1 1 0,0 0 0,0 0 0,0 0 0,0-1 0,0 1 0,0-1 0,-1 1 0,1 0 0,0-1 0,0 1 0,-1-1 0,1 0 0,0 1 0,-1-1 0,1 0 0,0 1 0,-1-1 0,1 0 0,0-1 0,2-4 0,0 0 0,0 0 0,0 0 0,-1 0 0,0-1 0,0 1 0,-1-1 0,0 1 0,1-10 0,0-64 0,-3 60 0,0-24 0,1 40 0,-1 6 0,0 22 0,1-10-170,0 0-1,0 1 0,1-1 1,1 0-1,0 0 0,1 0 1,9 25-1,2-10-6655</inkml:trace>
+  <inkml:trace contextRef="#ctx0" brushRef="#br0" timeOffset="1647.96">402 444 24575,'0'4'0,"-7"1"0,-3 3 0,-6 1 0,-1 5 0,-4 1 0,-3-2 0,3-8 0,5-3-8191</inkml:trace>
+  <inkml:trace contextRef="#ctx0" brushRef="#br0" timeOffset="2331.81">402 488 24575,'2'0'0,"0"1"0,0-2 0,0 1 0,0 0 0,0 0 0,0-1 0,0 1 0,0-1 0,0 1 0,0-1 0,0 0 0,0 0 0,-1 0 0,1 0 0,0 0 0,-1 0 0,1-1 0,-1 1 0,1-1 0,-1 1 0,1-1 0,-1 1 0,0-1 0,1-2 0,9-9 0,-11 13 0,0 0 0,1 0 0,-1 0 0,0 0 0,0 0 0,0 0 0,1-1 0,-1 1 0,0 0 0,0 0 0,0 0 0,1 0 0,-1 0 0,0 0 0,0 0 0,0 0 0,1 0 0,-1 0 0,0 0 0,0 0 0,1 0 0,-1 0 0,0 0 0,0 0 0,0 0 0,1 0 0,-1 1 0,0-1 0,0 0 0,0 0 0,1 0 0,-1 0 0,0 0 0,0 0 0,0 1 0,0-1 0,1 0 0,-1 0 0,0 0 0,0 0 0,0 1 0,0-1 0,0 0 0,0 0 0,0 0 0,0 1 0,0-1 0,1 0 0,-1 0 0,0 1 0,0-1 0,0 0 0,0 0 0,0 0 0,0 1 0,0-1 0,0 0 0,-1 1 0,5 17 0,-4-14 0,1 2 0,0 0 0,1-1 0,-1 1 0,1 0 0,0-1 0,0 0 0,1 1 0,0-1 0,0 0 0,0 0 0,0-1 0,1 1 0,0-1 0,-1 1 0,8 4 0,-10-8 0,-1-1 0,1 0 0,0 1 0,-1-1 0,1 0 0,0 0 0,0 0 0,-1 0 0,1 1 0,0-1 0,0 0 0,0 0 0,-1 0 0,1-1 0,0 1 0,0 0 0,-1 0 0,1 0 0,0-1 0,0 1 0,-1 0 0,1 0 0,0-1 0,-1 1 0,1-1 0,0 1 0,-1-1 0,1 1 0,-1-1 0,1 1 0,-1-1 0,1 1 0,-1-1 0,1 0 0,-1 1 0,0-1 0,1 0 0,-1 1 0,0-1 0,1-1 0,10-34 0,-9 28 0,4-10 0,1 14 0,6 25 0,-4-5 0,6 6-1365,2-2-5461</inkml:trace>
+  <inkml:trace contextRef="#ctx0" brushRef="#br0" timeOffset="2780.93">656 551 24575,'1'-1'0,"0"0"0,0 0 0,0 0 0,0 0 0,0-1 0,0 1 0,0 0 0,0-1 0,0 1 0,-1-1 0,1 1 0,-1-1 0,1 1 0,-1-1 0,0 0 0,1 1 0,-1-1 0,0 1 0,0-3 0,0 1 0,4-18 0,-1 0 0,2 0 0,9-30 0,-5 8 0,-7 33 0,-3 32 0,-6 127 0,24 279 0,-14-408-1365,-1-11-5461</inkml:trace>
+  <inkml:trace contextRef="#ctx0" brushRef="#br0" timeOffset="3139.43">699 741 24575,'0'4'0,"4"1"0,4-1 0,1-4 0,-1-9 0,6-4 0,-1-2 0,-1-7 0,-4 1-8191</inkml:trace>
+  <inkml:trace contextRef="#ctx0" brushRef="#br0" timeOffset="4566.85">783 615 24575,'-1'1'0,"0"-1"0,0 1 0,0 0 0,1-1 0,-1 1 0,0 0 0,0-1 0,1 1 0,-1 0 0,0 0 0,1 0 0,-1-1 0,1 1 0,-1 0 0,1 0 0,-1 0 0,1 0 0,0 0 0,-1 0 0,1 0 0,0 0 0,0 0 0,0 0 0,0 0 0,0 0 0,0 0 0,0 0 0,0 0 0,0 0 0,0 0 0,1 0 0,-1 0 0,0 0 0,1 0 0,0 1 0,-1-1 0,0 0 0,0-1 0,0 1 0,0 0 0,0-1 0,1 1 0,-1 0 0,0-1 0,0 1 0,1 0 0,-1-1 0,1 1 0,-1-1 0,0 1 0,1 0 0,-1-1 0,1 1 0,-1-1 0,1 1 0,-1-1 0,1 0 0,0 1 0,-1-1 0,1 0 0,-1 1 0,1-1 0,0 0 0,-1 0 0,1 1 0,0-1 0,-1 0 0,1 0 0,0 0 0,0 0 0,-1 0 0,1 0 0,0 0 0,-1 0 0,1 0 0,0 0 0,-1-1 0,1 1 0,0 0 0,-1 0 0,1-1 0,0 1 0,-1 0 0,1-1 0,-1 1 0,1 0 0,-1-1 0,1 1 0,-1-1 0,1 1 0,-1-1 0,1 1 0,-1-1 0,1 0 0,-1 1 0,1-2 0,1 0 0,-1-1 0,1 1 0,-1-1 0,0 1 0,0-1 0,0 0 0,0 1 0,0-1 0,0 0 0,-1 0 0,1 0 0,-1 0 0,0 1 0,0-1 0,0-5 0,-1 53 0,2-43 0,-1 0 0,1-1 0,-1 1 0,1 0 0,-1-1 0,1 1 0,0-1 0,0 1 0,0-1 0,0 1 0,0-1 0,0 0 0,0 1 0,1-1 0,-1 0 0,0 0 0,1 0 0,-1 0 0,1 0 0,-1 0 0,1 0 0,0 0 0,1 0 0,-1-1 0,-1 0 0,0 0 0,1 0 0,-1 0 0,0 0 0,1 0 0,-1-1 0,0 1 0,0 0 0,1-1 0,-1 1 0,0-1 0,0 1 0,0-1 0,0 0 0,1 1 0,-1-1 0,0 0 0,0 0 0,0 0 0,-1 0 0,1 0 0,0 0 0,0 0 0,0 0 0,-1 0 0,1 0 0,-1 0 0,1 0 0,-1-1 0,1 1 0,0-2 0,6-38 0,-6 36 0,-1 0 0,1 0 0,-1 0 0,1 0 0,1 0 0,-1 0 0,1 0 0,0 1 0,3-7 0,-4 12 0,0 0 0,0 0 0,0 1 0,-1-1 0,1 0 0,-1 1 0,1-1 0,-1 1 0,1-1 0,-1 1 0,0-1 0,0 1 0,1 2 0,0 6 0,0 0 0,1 0 0,0-1 0,7 18 0,-8-25 0,-1 0 0,1 0 0,0 0 0,0 0 0,0 0 0,0-1 0,0 1 0,0 0 0,0-1 0,1 1 0,-1 0 0,1-1 0,-1 0 0,1 1 0,-1-1 0,1 0 0,0 0 0,0 0 0,-1 0 0,1 0 0,0 0 0,0 0 0,0-1 0,0 1 0,0-1 0,0 1 0,0-1 0,1 0 0,-1 0 0,3 0 0,-3-1 0,1-1 0,-1 1 0,1 0 0,-1-1 0,1 0 0,-1 1 0,0-1 0,0 0 0,0 0 0,0 0 0,0-1 0,0 1 0,-1 0 0,1-1 0,-1 1 0,1-1 0,-1 1 0,0-1 0,0 0 0,0 0 0,-1 1 0,1-1 0,-1 0 0,1-4 0,0 2 0,0 1 0,0-1 0,-1 0 0,0 1 0,0-1 0,0 0 0,0 0 0,-1 1 0,1-1 0,-1 0 0,-1 1 0,1-1 0,-4-8 0,5 13 0,0 0 0,-1-1 0,1 1 0,0 0 0,0 0 0,-1-1 0,1 1 0,0 0 0,-1 0 0,1-1 0,0 1 0,-1 0 0,1 0 0,0 0 0,-1-1 0,1 1 0,0 0 0,-1 0 0,1 0 0,0 0 0,-1 0 0,1 0 0,-1 0 0,1 0 0,0 0 0,-1 0 0,1 0 0,-1 0 0,1 0 0,0 0 0,-1 0 0,1 0 0,0 1 0,-1-1 0,1 0 0,0 0 0,-1 0 0,1 1 0,0-1 0,-1 0 0,1 0 0,0 1 0,-1-1 0,1 0 0,0 1 0,0-1 0,0 0 0,-1 1 0,1-1 0,0 0 0,0 1 0,0-1 0,0 0 0,-1 1 0,1-1 0,0 1 0,-8 23 0,7-15 0,1 1 0,0 0 0,0-1 0,1 1 0,0-1 0,0 1 0,4 11 0,-4-17 0,0 0 0,1 1 0,-1-1 0,1 0 0,0 0 0,0 0 0,0-1 0,0 1 0,1 0 0,-1-1 0,1 0 0,0 1 0,0-1 0,1 0 0,-1-1 0,0 1 0,1 0 0,4 1 0,-6-3 5,0 0-1,0-1 0,-1 1 0,1-1 1,0 1-1,0-1 0,0 0 0,0 0 1,0 0-1,0 0 0,0 0 1,0 0-1,0-1 0,0 1 0,0-1 1,0 1-1,0-1 0,-1 0 1,1 1-1,0-1 0,0 0 0,-1 0 1,1 0-1,-1-1 0,1 1 0,-1 0 1,3-3-1,-1 1-153,0-1 1,0 0-1,-1 0 1,1-1-1,-1 1 1,0 0-1,0-1 1,0 1-1,2-8 1,0-12-6678</inkml:trace>
+  <inkml:trace contextRef="#ctx0" brushRef="#br0" timeOffset="6871.5">1229 1439 24575,'0'1'0,"1"0"0,-1 0 0,0 0 0,1 0 0,-1 0 0,1-1 0,-1 1 0,1 0 0,0 0 0,-1-1 0,1 1 0,0 0 0,-1-1 0,1 1 0,0-1 0,0 1 0,0-1 0,-1 1 0,1-1 0,0 1 0,0-1 0,0 0 0,0 1 0,0-1 0,0 0 0,0 0 0,0 0 0,1 0 0,30 3 0,-31-3 0,62-2 0,1-3 0,115-24 0,-175 28 0,-1 0 0,1 0 0,0 0 0,-1 0 0,1 0 0,-1-1 0,0 0 0,1 0 0,-1 0 0,0 0 0,0 0 0,0-1 0,4-3 0,-5 3 0,0 1 0,-1-1 0,0 1 0,1-1 0,-1 0 0,0 1 0,0-1 0,0 0 0,0 0 0,-1 0 0,1 1 0,-1-1 0,0 0 0,0-4 0,-1-7 0,-2 1 0,0-1 0,0 1 0,-1-1 0,-1 1 0,-6-13 0,-5-17 0,-12-31 0,-6-27 0,8 29 0,20 60 0,1 0 0,0 0 0,1-1 0,0 0 0,1 0 0,1 0 0,0 0 0,-1-19 0,4 27 0,0 1 0,0-1 0,1 1 0,-1-1 0,1 1 0,0 0 0,0-1 0,1 1 0,-1 0 0,1 1 0,0-1 0,0 0 0,0 1 0,0-1 0,0 1 0,1 0 0,7-5 0,7-3 0,0 0 0,33-14 0,-26 13 0,17-6 0,0 1 0,59-15 0,92-12 0,50-15 0,-228 54-455,1 1 0,21-4 0,-15 7-6371</inkml:trace>
+  <inkml:trace contextRef="#ctx0" brushRef="#br0" timeOffset="7434.19">2286 423 24575,'4'0'0,"8"0"0,5 0 0,8 0 0,3 0 0,-4 4 0,-5 8 0,-7 9 0,-8 9 0,-5 2 0,-10-4 0,-2 4 0,-7-3 0,0-3 0,8-7 0,5-5-8191</inkml:trace>
+  <inkml:trace contextRef="#ctx0" brushRef="#br0" timeOffset="9530.16">2942 0 24575,'0'15'0,"0"18"0,0 19 0,0 7 0,0 5 0,0 2 0,7-7 0,3-5 0,6-13 0,1-13-8191</inkml:trace>
+  <inkml:trace contextRef="#ctx0" brushRef="#br0" timeOffset="10272.11">2753 107 24575,'0'-7'0,"7"-3"0,10 1 0,2-6 0,4 1 0,10 1 0,6 4 0,1 3 0,-1 3 0,-2 2 0,-8 4 0,-8 6 0,-9 8 0,-6 9 0,-3 6 0,-11-1 0,-6-7 0,-2-7-8191</inkml:trace>
+  <inkml:trace contextRef="#ctx0" brushRef="#br0" timeOffset="11232.48">3069 339 24575,'4'1'0,"0"-1"0,1 0 0,-1-1 0,0 1 0,0-1 0,0 1 0,0-1 0,0-1 0,0 1 0,0 0 0,0-1 0,0 0 0,-1 0 0,1 0 0,0 0 0,-1-1 0,0 1 0,0-1 0,0 0 0,0 0 0,0 0 0,0-1 0,-1 1 0,1 0 0,-1-1 0,0 0 0,0 1 0,-1-1 0,1 0 0,-1 0 0,0 0 0,0 0 0,1-6 0,4-9 0,-6 39 0,-1 1 0,1-8 0,0-1 0,1 1 0,0 0 0,1-1 0,1 0 0,0 0 0,6 15 0,-7-21 0,0-1 0,1 1 0,0-1 0,0 0 0,0 0 0,0 0 0,1 0 0,0-1 0,0 1 0,0-1 0,1 0 0,-1 0 0,1-1 0,0 1 0,0-1 0,11 5 0,-15-7 0,0 0 0,1-1 0,-1 0 0,0 1 0,1-1 0,-1 0 0,0 1 0,1-1 0,-1 0 0,0 0 0,1 0 0,-1 0 0,1-1 0,-1 1 0,0 0 0,1 0 0,-1-1 0,0 1 0,0-1 0,1 1 0,-1-1 0,0 0 0,0 1 0,2-2 0,-1 0 0,-1 0 0,1 0 0,0-1 0,-1 1 0,1 0 0,-1-1 0,0 1 0,0-1 0,0 1 0,0-1 0,1-4 0,0-8 0,0 0 0,-1-1 0,-1-22 0,0 30 0,0-1 0,0-1 0,0 0 0,1 0 0,1 0 0,4-16 0,-6 24 0,1 0 0,0 0 0,-1 1 0,1-1 0,0 0 0,0 0 0,0 1 0,1-1 0,-1 0 0,0 1 0,1-1 0,-1 1 0,1 0 0,-1-1 0,1 1 0,0 0 0,-1 0 0,1 0 0,0 0 0,0 0 0,0 1 0,0-1 0,0 1 0,0-1 0,0 1 0,0-1 0,0 1 0,0 0 0,0 0 0,0 0 0,0 0 0,0 0 0,0 1 0,0-1 0,2 1 0,-2 0-3,1-1 1,-1 1-1,0 0 0,1 0 0,-1 0 1,0 0-1,0 0 0,0 0 0,0 1 0,0-1 1,0 1-1,0-1 0,0 1 0,0 0 1,-1 0-1,1 0 0,-1 0 0,1 0 0,-1 0 1,2 3-1,0 4 41,0 0 1,0 0-1,-1 0 1,2 12-1,-4-16-138,1 1 0,-1-1 0,1 1 0,1-1 0,-1 0 0,1 0 0,0 0 1,0 0-1,0 0 0,1 0 0,-1 0 0,1-1 0,1 1 0,6 6 0,1-4-6726</inkml:trace>
+</inkml:ink>
+</file>
+
+<file path=word/ink/ink24.xml><?xml version="1.0" encoding="utf-8"?>
+<inkml:ink xmlns:inkml="http://www.w3.org/2003/InkML">
+  <inkml:definitions>
+    <inkml:context xml:id="ctx0">
+      <inkml:inkSource xml:id="inkSrc0">
+        <inkml:traceFormat>
+          <inkml:channel name="X" type="integer" min="-2.14748E9" max="2.14748E9" units="cm"/>
+          <inkml:channel name="Y" type="integer" min="-2.14748E9" max="2.14748E9" units="cm"/>
+          <inkml:channel name="F" type="integer" max="32767" units="dev"/>
+        </inkml:traceFormat>
+        <inkml:channelProperties>
+          <inkml:channelProperty channel="X" name="resolution" value="1000" units="1/cm"/>
+          <inkml:channelProperty channel="Y" name="resolution" value="1000" units="1/cm"/>
+          <inkml:channelProperty channel="F" name="resolution" value="0" units="1/dev"/>
+        </inkml:channelProperties>
+      </inkml:inkSource>
+      <inkml:timestamp xml:id="ts0" timeString="2023-01-14T12:12:48.177"/>
+    </inkml:context>
+    <inkml:brush xml:id="br0">
+      <inkml:brushProperty name="width" value="0.025" units="cm"/>
+      <inkml:brushProperty name="height" value="0.025" units="cm"/>
+    </inkml:brush>
+  </inkml:definitions>
+  <inkml:trace contextRef="#ctx0" brushRef="#br0">443 342 24575,'-4'7'0,"0"-1"0,0 1 0,1 0 0,0 0 0,0 0 0,1 1 0,-1-1 0,2 1 0,-1-1 0,0 14 0,0-11 0,-4 32 0,2 0 0,1 43 0,4-66 0,0 0 0,1 0 0,1 0 0,0-1 0,2 1 0,12 34 0,-16-51 0,0 1 0,0-1 0,1 1 0,-1-1 0,1 1 0,-1-1 0,1 0 0,0 0 0,0 0 0,0 0 0,0 0 0,0 0 0,0-1 0,1 1 0,-1-1 0,0 1 0,1-1 0,-1 0 0,1 0 0,0 0 0,-1 0 0,1-1 0,0 1 0,-1-1 0,1 1 0,0-1 0,0 0 0,-1 0 0,1 0 0,0 0 0,4-2 0,-3 1 0,0 0 0,0 0 0,0-1 0,0 0 0,0 0 0,-1 0 0,1 0 0,-1 0 0,1-1 0,-1 0 0,0 0 0,0 0 0,0 0 0,0 0 0,0 0 0,-1-1 0,1 0 0,-1 1 0,3-8 0,1-7 0,-1 1 0,0-1 0,-2 0 0,0-1 0,1-28 0,-6-97 0,0 94 0,1 25-1365,0 12-5461</inkml:trace>
+  <inkml:trace contextRef="#ctx0" brushRef="#br0" timeOffset="616.59">677 681 24575,'0'0'-8191</inkml:trace>
+  <inkml:trace contextRef="#ctx0" brushRef="#br0" timeOffset="1263.68">739 596 24575,'-6'1'0,"0"-1"0,0 1 0,0-1 0,0 2 0,0-1 0,0 1 0,0 0 0,0 0 0,1 0 0,-1 1 0,1 0 0,-9 6 0,11-7 0,0 1 0,0 0 0,0-1 0,1 1 0,-1 0 0,1 0 0,-1 0 0,1 1 0,0-1 0,0 1 0,1-1 0,-1 1 0,1-1 0,-1 1 0,1 0 0,1 0 0,-1 0 0,0 0 0,1 0 0,0 6 0,0-8 0,0-1 0,0 1 0,0-1 0,0 1 0,1 0 0,-1-1 0,1 1 0,-1-1 0,1 1 0,0 0 0,-1-1 0,1 0 0,0 1 0,0-1 0,0 1 0,0-1 0,0 0 0,0 0 0,1 0 0,-1 0 0,0 0 0,1 0 0,2 2 0,1-1 0,1 0 0,0 0 0,0 0 0,0-1 0,8 1 0,-10-2 0,0 1 0,-1-1 0,1 1 0,0 0 0,0 0 0,-1 0 0,1 0 0,0 1 0,-1-1 0,0 1 0,1 0 0,-1 0 0,4 3 0,-6-3 4,0-1-1,0 0 0,0 1 1,-1-1-1,1 1 0,0 0 1,-1-1-1,1 1 0,-1-1 1,0 1-1,0 0 0,1-1 0,-1 1 1,0 0-1,0-1 0,-1 1 1,1 0-1,0-1 0,0 1 1,-1 0-1,1-1 0,-1 1 1,1-1-1,-1 1 0,0-1 1,0 1-1,0-1 0,0 1 1,0-1-1,0 0 0,0 0 1,0 1-1,0-1 0,0 0 1,-3 1-1,0 2-127,1-1 0,-1 0 1,0 0-1,0-1 0,0 1 0,-1-1 1,1 0-1,-1 0 0,1 0 0,-1-1 1,-5 2-1,-14-3-6702</inkml:trace>
+  <inkml:trace contextRef="#ctx0" brushRef="#br0" timeOffset="2472.91">803 744 24575,'2'0'0,"-1"-1"0,1 1 0,-1-1 0,1 0 0,0 0 0,-1 0 0,0 0 0,1 0 0,-1 0 0,0 0 0,1 0 0,-1 0 0,0-1 0,0 1 0,0 0 0,0-1 0,1-1 0,13-27 0,-15 29 0,0 1 0,1 0 0,-1-1 0,0 1 0,0-1 0,0 1 0,1 0 0,-1-1 0,0 1 0,0-1 0,0 1 0,0-1 0,0 1 0,0 0 0,0-1 0,0 1 0,0-1 0,0 1 0,0-1 0,0 1 0,0 0 0,0-1 0,0 1 0,-1-1 0,1 1 0,0 0 0,0-1 0,-1 1 0,1-1 0,0 1 0,0 0 0,-1-1 0,1 1 0,0 0 0,-1 0 0,1-1 0,0 1 0,-1 0 0,1 0 0,0-1 0,-1 1 0,1 0 0,-1 0 0,1 0 0,0 0 0,-1-1 0,-1 2 0,1-1 0,0 0 0,-1 1 0,1-1 0,0 0 0,-1 1 0,1 0 0,0-1 0,0 1 0,0 0 0,0-1 0,0 1 0,0 0 0,0 0 0,-2 2 0,0 1 0,1 0 0,0 1 0,-1-1 0,1 1 0,1-1 0,-1 1 0,1 0 0,0 0 0,0-1 0,0 1 0,1 0 0,-1 0 0,1 0 0,1 0 0,-1 0 0,1 0 0,-1 0 0,4 8 0,-4-9 0,1-1 0,0 0 0,0 0 0,0 0 0,0 0 0,0 0 0,1 0 0,0 0 0,-1 0 0,1 0 0,0-1 0,0 1 0,0-1 0,1 1 0,-1-1 0,0 0 0,1 0 0,0 0 0,-1 0 0,1 0 0,0-1 0,0 1 0,0-1 0,0 0 0,0 0 0,1 0 0,-1 0 0,6 0 0,-5-1 0,1 0 0,-1-1 0,0 1 0,0-1 0,0 0 0,0 0 0,0-1 0,0 1 0,0-1 0,0 0 0,0 0 0,-1 0 0,1 0 0,-1-1 0,0 0 0,1 1 0,-1-1 0,0 0 0,-1-1 0,1 1 0,0 0 0,-1-1 0,0 1 0,0-1 0,0 0 0,0 0 0,1-7 0,1 0 0,-1-1 0,0 0 0,-1 0 0,-1 0 0,0 0 0,-1 0 0,0-1 0,-3-18 0,3 30 0,0 0 0,-1 0 0,1-1 0,0 1 0,0 0 0,0-1 0,0 1 0,0 0 0,0-1 0,0 1 0,0 0 0,0-1 0,1 1 0,-1 0 0,0 0 0,1-1 0,-1 1 0,1 0 0,0 0 0,-1 0 0,1-1 0,1 0 0,-1 1 0,0 1 0,0 0 0,0 0 0,0 0 0,0 0 0,0 0 0,0 0 0,0 0 0,0 0 0,0 0 0,0 0 0,0 0 0,0 1 0,0-1 0,0 0 0,0 1 0,0-1 0,0 1 0,0-1 0,0 1 0,1 0 0,5 4 0,-1 0 0,0 0 0,0 1 0,0-1 0,0 1 0,5 9 0,9 25 0,-17-33 0,1 0 0,-1 0 0,1 0 0,0 0 0,6 6 0,-8-11 0,0 0 0,1 0 0,-1 0 0,1 0 0,-1 0 0,1-1 0,0 1 0,-1-1 0,1 1 0,0-1 0,0 0 0,0 0 0,0-1 0,0 1 0,0 0 0,0-1 0,4 0 0,-4 0-97,0 0-1,0 0 1,0 0-1,1-1 1,-1 0-1,0 1 1,0-1-1,0 0 1,0-1-1,0 1 1,0 0-1,0-1 0,4-3 1,9-9-6729</inkml:trace>
+  <inkml:trace contextRef="#ctx0" brushRef="#br0" timeOffset="5662.13">1290 258 24575,'6'13'0,"0"0"0,0 0 0,-2 0 0,0 0 0,0 1 0,-1-1 0,2 26 0,2 6 0,40 237 0,19 94 0,-1-144 0,-63-216 0,-7-10 0,-21-13 0,6 0 0,-35-4 0,-78-3 0,81 9 0,-87-14 0,-193-53 0,308 66 0,-8-2 0,8 3 0,-43-16 0,49 15 0,0 0 0,-1 2 0,1 0 0,-1 1 0,-26-2 0,-100 6 0,71 2 0,44-2 0,18 0 0,0 0 0,0-1 0,0-1 0,-22-3 0,31 3 0,0 0 0,0 0 0,1 0 0,-1 0 0,0 0 0,1-1 0,-1 1 0,1-1 0,-1 0 0,1 0 0,-1 1 0,1-2 0,0 1 0,0 0 0,0 0 0,0-1 0,1 1 0,-1-1 0,1 1 0,-1-1 0,1 0 0,0 1 0,0-1 0,-1-4 0,-3-22 0,1-1 0,2 0 0,1 1 0,1-1 0,5-38 0,-1-16 0,-4 78 0,2-33 0,-2-1 0,-2 1 0,-1-1 0,-9-39 0,2 37 0,3-1 0,2 0 0,-1-51 0,5 73 0,-2-1 0,0 1 0,-9-28 0,6 22 0,-5-34 0,10 52 0,0 0 0,1 0 0,0 0 0,0 0 0,1 0 0,3-13 0,-4 19 0,1 0 0,0 1 0,0-1 0,0 1 0,1-1 0,-1 1 0,0 0 0,1 0 0,0 0 0,-1-1 0,1 1 0,0 1 0,0-1 0,0 0 0,0 0 0,1 1 0,-1-1 0,0 1 0,1 0 0,-1 0 0,1 0 0,-1 0 0,1 0 0,-1 0 0,6 0 0,7 0 0,0 0 0,0 1 0,0 1 0,-1 0 0,23 5 0,3 0 0,76 18 0,-81-15 0,62 7 0,103-12 0,-54-3 0,-46 9 0,8 0 0,-27-11 0,-39-1 0,54 6 0,-93-4 4,0 1 0,-1-1 0,1 1-1,0 0 1,0 0 0,-1 0 0,1 0-1,-1 0 1,1 1 0,-1-1 0,0 1-1,1 0 1,-1-1 0,0 1 0,0 0 0,0 0-1,0 1 1,-1-1 0,1 0 0,0 1-1,-1-1 1,0 1 0,0-1 0,1 1-1,-2-1 1,2 5 0,1 5-203,0 0 0,-2 1 1,1-1-1,-2 20 0,1-22-274,-1 33-6353</inkml:trace>
+</inkml:ink>
+</file>
+
+<file path=word/ink/ink25.xml><?xml version="1.0" encoding="utf-8"?>
+<inkml:ink xmlns:inkml="http://www.w3.org/2003/InkML">
+  <inkml:definitions>
+    <inkml:context xml:id="ctx0">
+      <inkml:inkSource xml:id="inkSrc0">
+        <inkml:traceFormat>
+          <inkml:channel name="X" type="integer" min="-2.14748E9" max="2.14748E9" units="cm"/>
+          <inkml:channel name="Y" type="integer" min="-2.14748E9" max="2.14748E9" units="cm"/>
+          <inkml:channel name="F" type="integer" max="32767" units="dev"/>
+        </inkml:traceFormat>
+        <inkml:channelProperties>
+          <inkml:channelProperty channel="X" name="resolution" value="1000" units="1/cm"/>
+          <inkml:channelProperty channel="Y" name="resolution" value="1000" units="1/cm"/>
+          <inkml:channelProperty channel="F" name="resolution" value="0" units="1/dev"/>
+        </inkml:channelProperties>
+      </inkml:inkSource>
+      <inkml:timestamp xml:id="ts0" timeString="2022-12-28T13:04:08.703"/>
+    </inkml:context>
+    <inkml:brush xml:id="br0">
+      <inkml:brushProperty name="width" value="0.025" units="cm"/>
+      <inkml:brushProperty name="height" value="0.025" units="cm"/>
+    </inkml:brush>
+  </inkml:definitions>
+  <inkml:trace contextRef="#ctx0" brushRef="#br0">56 6 24575,'-1'0'0,"0"0"0,0 1 0,0-1 0,0 0 0,1 1 0,-1-1 0,0 1 0,0 0 0,0-1 0,1 1 0,-1 0 0,0-1 0,1 1 0,-1 0 0,0 0 0,1 0 0,-1 0 0,1-1 0,-1 1 0,1 0 0,0 0 0,-1 0 0,1 0 0,0 0 0,0 0 0,0 0 0,0 2 0,-4 31 0,3-30 0,1 54 0,0-40 0,0 0 0,-1 1 0,-6 33 0,-15 59-1365,17-92-5461</inkml:trace>
+  <inkml:trace contextRef="#ctx0" brushRef="#br0" timeOffset="2637.44">78 6 24575,'1'0'0,"0"0"0,0 0 0,0 1 0,0-1 0,0 0 0,0 1 0,0-1 0,0 1 0,0 0 0,0-1 0,0 1 0,0 0 0,-1-1 0,1 1 0,0 0 0,-1 0 0,1 0 0,0 0 0,0 1 0,13 24 0,-9-16 0,5 9 0,-1 0 0,-1 0 0,0 1 0,5 22 0,-13-41 0,0 0 0,0 1 0,0-1 0,1 0 0,-1 0 0,1 1 0,-1-1 0,1 0 0,-1 0 0,1 0 0,-1 1 0,1-1 0,0 0 0,0 0 0,0 0 0,0 0 0,0 0 0,0-1 0,0 1 0,0 0 0,0 0 0,2 0 0,-2-1 0,0 0 0,0 0 0,0 0 0,0 0 0,1 0 0,-1-1 0,0 1 0,0 0 0,0-1 0,0 1 0,0-1 0,0 1 0,0-1 0,0 1 0,0-1 0,0 0 0,0 0 0,0 1 0,1-3 0,7-7 0,-1 0 0,0-1 0,10-17 0,-11 18 0,-2-1 0,1 0 0,-1 0 0,4-15 0,-6 17 0,0 1 0,0-1 0,1 1 0,0 0 0,7-11 0,-11 20 0,1-1 0,-1 0 0,0 0 0,1 0 0,-1 0 0,0 0 0,1 1 0,-1-1 0,0 0 0,1 0 0,-1 0 0,0 1 0,0-1 0,1 0 0,-1 0 0,0 1 0,0-1 0,0 0 0,1 1 0,-1-1 0,0 0 0,0 1 0,0-1 0,0 0 0,0 1 0,0-1 0,0 0 0,1 1 0,-1-1 0,0 1 0,0-1 0,0 0 0,0 1 0,-1-1 0,1 0 0,0 1 0,0-1 0,0 1 0,2 18 0,-2 264 115,-2-113-1595,2-132-5346</inkml:trace>
+</inkml:ink>
+</file>
+
+<file path=word/ink/ink26.xml><?xml version="1.0" encoding="utf-8"?>
+<inkml:ink xmlns:inkml="http://www.w3.org/2003/InkML">
+  <inkml:definitions>
+    <inkml:context xml:id="ctx0">
+      <inkml:inkSource xml:id="inkSrc0">
+        <inkml:traceFormat>
+          <inkml:channel name="X" type="integer" min="-2.14748E9" max="2.14748E9" units="cm"/>
+          <inkml:channel name="Y" type="integer" min="-2.14748E9" max="2.14748E9" units="cm"/>
+          <inkml:channel name="F" type="integer" max="32767" units="dev"/>
+        </inkml:traceFormat>
+        <inkml:channelProperties>
+          <inkml:channelProperty channel="X" name="resolution" value="1000" units="1/cm"/>
+          <inkml:channelProperty channel="Y" name="resolution" value="1000" units="1/cm"/>
+          <inkml:channelProperty channel="F" name="resolution" value="0" units="1/dev"/>
+        </inkml:channelProperties>
+      </inkml:inkSource>
+      <inkml:timestamp xml:id="ts0" timeString="2022-12-28T13:04:00.001"/>
+    </inkml:context>
+    <inkml:brush xml:id="br0">
+      <inkml:brushProperty name="width" value="0.025" units="cm"/>
+      <inkml:brushProperty name="height" value="0.025" units="cm"/>
+    </inkml:brush>
+  </inkml:definitions>
+  <inkml:trace contextRef="#ctx0" brushRef="#br0">0 100 24575,'12'2'0,"0"1"0,0 1 0,-1 0 0,1 1 0,-1 0 0,0 1 0,10 7 0,-16-9 0,-1 0 0,-1 1 0,1-1 0,0 1 0,-1 0 0,0 0 0,-1 1 0,1-1 0,-1 1 0,2 5 0,7 14 0,-11-24 0,0-1 0,0 0 0,0 0 0,0 0 0,0 1 0,0-1 0,0 0 0,1 0 0,-1 0 0,0 0 0,0 0 0,0 1 0,0-1 0,0 0 0,1 0 0,-1 0 0,0 0 0,0 0 0,0 0 0,1 0 0,-1 1 0,0-1 0,0 0 0,0 0 0,0 0 0,1 0 0,-1 0 0,0 0 0,0 0 0,0 0 0,1 0 0,-1 0 0,0 0 0,0 0 0,0 0 0,1 0 0,-1-1 0,0 1 0,0 0 0,0 0 0,1 0 0,-1 0 0,0 0 0,0 0 0,0 0 0,0 0 0,1-1 0,9-12 0,10-24 0,-17 32 0,82-155 0,-85 159 0,0 1 0,0-1 0,0 1 0,0-1 0,1 1 0,-1-1 0,0 0 0,0 1 0,0-1 0,1 1 0,-1-1 0,0 1 0,1-1 0,-1 1 0,0-1 0,1 1 0,-1 0 0,1-1 0,-1 1 0,1-1 0,-1 1 0,1 0 0,-1-1 0,1 1 0,-1 0 0,1 0 0,-1-1 0,1 1 0,-1 0 0,1 0 0,0 0 0,-1 0 0,2 0 0,-2 1 0,1 0 0,0 0 0,0 1 0,-1-1 0,1 0 0,-1 1 0,1-1 0,-1 0 0,0 1 0,1-1 0,-1 1 0,0 2 0,2 59 0,-2-58 0,-1 15 0,-1 0 0,0 0 0,-1-1 0,-2 1 0,0-1 0,-1 0 0,-13 30 0,13-30-70,0 0 0,2 0-1,-4 34 1,4-28-1014,-1 8-5742</inkml:trace>
+</inkml:ink>
+</file>
+
+<file path=word/ink/ink27.xml><?xml version="1.0" encoding="utf-8"?>
+<inkml:ink xmlns:inkml="http://www.w3.org/2003/InkML">
+  <inkml:definitions>
+    <inkml:context xml:id="ctx0">
+      <inkml:inkSource xml:id="inkSrc0">
+        <inkml:traceFormat>
+          <inkml:channel name="X" type="integer" min="-2.14748E9" max="2.14748E9" units="cm"/>
+          <inkml:channel name="Y" type="integer" min="-2.14748E9" max="2.14748E9" units="cm"/>
+          <inkml:channel name="F" type="integer" max="32767" units="dev"/>
+        </inkml:traceFormat>
+        <inkml:channelProperties>
+          <inkml:channelProperty channel="X" name="resolution" value="1000" units="1/cm"/>
+          <inkml:channelProperty channel="Y" name="resolution" value="1000" units="1/cm"/>
+          <inkml:channelProperty channel="F" name="resolution" value="0" units="1/dev"/>
+        </inkml:channelProperties>
+      </inkml:inkSource>
+      <inkml:timestamp xml:id="ts0" timeString="2022-12-28T13:03:56.894"/>
+    </inkml:context>
+    <inkml:brush xml:id="br0">
+      <inkml:brushProperty name="width" value="0.025" units="cm"/>
+      <inkml:brushProperty name="height" value="0.025" units="cm"/>
+    </inkml:brush>
+  </inkml:definitions>
+  <inkml:trace contextRef="#ctx0" brushRef="#br0">0 1 24575,'0'3'0,"0"9"0,0 6 0,0 6 0,0 4 0,0 0 0,0-1 0,0-1 0,0-2 0,0 2 0,0 1 0,0-1 0,0-2 0,4-4 0,0-6-8191</inkml:trace>
 </inkml:ink>
 </file>
 
@@ -8960,15 +6222,14 @@
           <inkml:channelProperty channel="F" name="resolution" value="0" units="1/dev"/>
         </inkml:channelProperties>
       </inkml:inkSource>
-      <inkml:timestamp xml:id="ts0" timeString="2022-12-28T13:04:08.703"/>
+      <inkml:timestamp xml:id="ts0" timeString="2023-01-16T22:30:34.730"/>
     </inkml:context>
     <inkml:brush xml:id="br0">
       <inkml:brushProperty name="width" value="0.025" units="cm"/>
       <inkml:brushProperty name="height" value="0.025" units="cm"/>
     </inkml:brush>
   </inkml:definitions>
-  <inkml:trace contextRef="#ctx0" brushRef="#br0">56 6 24575,'-1'0'0,"0"0"0,0 1 0,0-1 0,0 0 0,1 1 0,-1-1 0,0 1 0,0 0 0,0-1 0,1 1 0,-1 0 0,0-1 0,1 1 0,-1 0 0,0 0 0,1 0 0,-1 0 0,1-1 0,-1 1 0,1 0 0,0 0 0,-1 0 0,1 0 0,0 0 0,0 0 0,0 0 0,0 2 0,-4 31 0,3-30 0,1 54 0,0-40 0,0 0 0,-1 1 0,-6 33 0,-15 59-1365,17-92-5461</inkml:trace>
-  <inkml:trace contextRef="#ctx0" brushRef="#br0" timeOffset="2637.44">78 6 24575,'1'0'0,"0"0"0,0 0 0,0 1 0,0-1 0,0 0 0,0 1 0,0-1 0,0 1 0,0 0 0,0-1 0,0 1 0,0 0 0,-1-1 0,1 1 0,0 0 0,-1 0 0,1 0 0,0 0 0,0 1 0,13 24 0,-9-16 0,5 9 0,-1 0 0,-1 0 0,0 1 0,5 22 0,-13-41 0,0 0 0,0 1 0,0-1 0,1 0 0,-1 0 0,1 1 0,-1-1 0,1 0 0,-1 0 0,1 0 0,-1 1 0,1-1 0,0 0 0,0 0 0,0 0 0,0 0 0,0 0 0,0-1 0,0 1 0,0 0 0,0 0 0,2 0 0,-2-1 0,0 0 0,0 0 0,0 0 0,0 0 0,1 0 0,-1-1 0,0 1 0,0 0 0,0-1 0,0 1 0,0-1 0,0 1 0,0-1 0,0 1 0,0-1 0,0 0 0,0 0 0,0 1 0,1-3 0,7-7 0,-1 0 0,0-1 0,10-17 0,-11 18 0,-2-1 0,1 0 0,-1 0 0,4-15 0,-6 17 0,0 1 0,0-1 0,1 1 0,0 0 0,7-11 0,-11 20 0,1-1 0,-1 0 0,0 0 0,1 0 0,-1 0 0,0 0 0,1 1 0,-1-1 0,0 0 0,1 0 0,-1 0 0,0 1 0,0-1 0,1 0 0,-1 0 0,0 1 0,0-1 0,0 0 0,1 1 0,-1-1 0,0 0 0,0 1 0,0-1 0,0 0 0,0 1 0,0-1 0,0 0 0,1 1 0,-1-1 0,0 1 0,0-1 0,0 0 0,0 1 0,-1-1 0,1 0 0,0 1 0,0-1 0,0 1 0,2 18 0,-2 264 115,-2-113-1595,2-132-5346</inkml:trace>
+  <inkml:trace contextRef="#ctx0" brushRef="#br0">0 0 24575</inkml:trace>
 </inkml:ink>
 </file>
 
@@ -8988,14 +6249,15 @@
           <inkml:channelProperty channel="F" name="resolution" value="0" units="1/dev"/>
         </inkml:channelProperties>
       </inkml:inkSource>
-      <inkml:timestamp xml:id="ts0" timeString="2022-12-28T13:04:00.001"/>
+      <inkml:timestamp xml:id="ts0" timeString="2023-01-16T22:29:55.136"/>
     </inkml:context>
     <inkml:brush xml:id="br0">
       <inkml:brushProperty name="width" value="0.025" units="cm"/>
       <inkml:brushProperty name="height" value="0.025" units="cm"/>
     </inkml:brush>
   </inkml:definitions>
-  <inkml:trace contextRef="#ctx0" brushRef="#br0">0 100 24575,'12'2'0,"0"1"0,0 1 0,-1 0 0,1 1 0,-1 0 0,0 1 0,10 7 0,-16-9 0,-1 0 0,-1 1 0,1-1 0,0 1 0,-1 0 0,0 0 0,-1 1 0,1-1 0,-1 1 0,2 5 0,7 14 0,-11-24 0,0-1 0,0 0 0,0 0 0,0 0 0,0 1 0,0-1 0,0 0 0,1 0 0,-1 0 0,0 0 0,0 0 0,0 1 0,0-1 0,0 0 0,1 0 0,-1 0 0,0 0 0,0 0 0,0 0 0,1 0 0,-1 1 0,0-1 0,0 0 0,0 0 0,0 0 0,1 0 0,-1 0 0,0 0 0,0 0 0,0 0 0,1 0 0,-1 0 0,0 0 0,0 0 0,0 0 0,1 0 0,-1-1 0,0 1 0,0 0 0,0 0 0,1 0 0,-1 0 0,0 0 0,0 0 0,0 0 0,0 0 0,1-1 0,9-12 0,10-24 0,-17 32 0,82-155 0,-85 159 0,0 1 0,0-1 0,0 1 0,0-1 0,1 1 0,-1-1 0,0 0 0,0 1 0,0-1 0,1 1 0,-1-1 0,0 1 0,1-1 0,-1 1 0,0-1 0,1 1 0,-1 0 0,1-1 0,-1 1 0,1-1 0,-1 1 0,1 0 0,-1-1 0,1 1 0,-1 0 0,1 0 0,-1-1 0,1 1 0,-1 0 0,1 0 0,0 0 0,-1 0 0,2 0 0,-2 1 0,1 0 0,0 0 0,0 1 0,-1-1 0,1 0 0,-1 1 0,1-1 0,-1 0 0,0 1 0,1-1 0,-1 1 0,0 2 0,2 59 0,-2-58 0,-1 15 0,-1 0 0,0 0 0,-1-1 0,-2 1 0,0-1 0,-1 0 0,-13 30 0,13-30-70,0 0 0,2 0-1,-4 34 1,4-28-1014,-1 8-5742</inkml:trace>
+  <inkml:trace contextRef="#ctx0" brushRef="#br0">0 148 24575</inkml:trace>
+  <inkml:trace contextRef="#ctx0" brushRef="#br0" timeOffset="475.52">107 0 24575</inkml:trace>
 </inkml:ink>
 </file>
 
@@ -9015,14 +6277,25 @@
           <inkml:channelProperty channel="F" name="resolution" value="0" units="1/dev"/>
         </inkml:channelProperties>
       </inkml:inkSource>
-      <inkml:timestamp xml:id="ts0" timeString="2022-12-28T13:03:56.894"/>
+      <inkml:timestamp xml:id="ts0" timeString="2023-01-14T12:25:02.531"/>
     </inkml:context>
     <inkml:brush xml:id="br0">
       <inkml:brushProperty name="width" value="0.025" units="cm"/>
       <inkml:brushProperty name="height" value="0.025" units="cm"/>
     </inkml:brush>
   </inkml:definitions>
-  <inkml:trace contextRef="#ctx0" brushRef="#br0">0 1 24575,'0'3'0,"0"9"0,0 6 0,0 6 0,0 4 0,0 0 0,0-1 0,0-1 0,0-2 0,0 2 0,0 1 0,0-1 0,0-2 0,4-4 0,0-6-8191</inkml:trace>
+  <inkml:trace contextRef="#ctx0" brushRef="#br0">86 605 24575,'-7'-8'0,"-3"-8"0,1-3-8191</inkml:trace>
+  <inkml:trace contextRef="#ctx0" brushRef="#br0" timeOffset="904.96">0 498 24575,'479'0'0,"-451"-2"0,-1 0 0,1-1 0,-1-2 0,1-1 0,-2-1 0,1-1 0,30-14 0,-36 14 0,0 1 0,0 2 0,1 0 0,0 1 0,32-1 0,114 6 0,-74 1 0,54-3 0,128 3 0,-159 9 0,-74-6 0,0-1 0,0-2 0,60-6 0,-51-3 0,0-3 0,84-29 0,-108 32 0,0 1 0,1 1 0,-1 2 0,44-1 0,56-6 0,-116 8-57,77-13-597,120-36 0,-193 46-6172</inkml:trace>
+  <inkml:trace contextRef="#ctx0" brushRef="#br0" timeOffset="2129.31">148 265 24575,'17'21'0,"-13"-12"0,0 0 0,-1 0 0,0 0 0,0 1 0,-1-1 0,2 14 0,-2-8 0,-5-33 0,-1 0 0,0-1 0,2 1 0,0 0 0,2-37 0,0 50 0,1 1 0,-1 1 0,1-1 0,0 0 0,0 0 0,0 0 0,0 0 0,1 0 0,-1 1 0,1-1 0,0 1 0,0-1 0,0 1 0,1 0 0,-1 0 0,1 0 0,0 0 0,0 0 0,0 0 0,0 1 0,0 0 0,1-1 0,-1 1 0,1 0 0,-1 1 0,1-1 0,0 1 0,0-1 0,-1 1 0,1 1 0,6-2 0,-6 2 0,0 0 0,0 0 0,0 0 0,0 0 0,0 1 0,0-1 0,0 1 0,0 0 0,-1 1 0,1-1 0,0 1 0,0-1 0,-1 1 0,1 0 0,-1 0 0,0 1 0,0-1 0,0 1 0,0 0 0,3 3 0,-4-5 0,-1 1 0,1 0 0,-1 0 0,0 1 0,1-1 0,-1 0 0,0 0 0,0 0 0,-1 1 0,1-1 0,0 1 0,-1-1 0,1 0 0,-1 1 0,0-1 0,0 1 0,0-1 0,0 1 0,0-1 0,0 1 0,-1-1 0,1 1 0,-1-1 0,0 0 0,0 1 0,0-1 0,0 0 0,0 0 0,0 1 0,-1-1 0,1 0 0,-1 0 0,-2 2 0,0 0 0,1-1 0,-1 0 0,-1 1 0,1-2 0,-9 6 0,7-4 0,33-6 0,-19 1 0,0 0 0,0 1 0,0 0 0,0 1 0,0 0 0,0 0 0,13 5 0,-18-6 0,-1 1 0,0-1 0,1 1 0,-1 0 0,0 0 0,0 0 0,0 0 0,0 1 0,0-1 0,0 0 0,0 1 0,-1-1 0,1 1 0,0 0 0,-1 0 0,0 0 0,1 0 0,-1 0 0,0 0 0,0 0 0,0 0 0,0 0 0,0 0 0,0 0 0,-1 1 0,1-1 0,-1 0 0,1 1 0,-1-1 0,0 0 0,0 4 0,-1-4 4,1 0 0,-1 0 0,0 0-1,0 0 1,0 0 0,0 0 0,0 0 0,0 0-1,0 0 1,0-1 0,-1 1 0,1-1 0,-1 1-1,1-1 1,-1 1 0,0-1 0,1 0 0,-1 0-1,0 0 1,0 0 0,0 0 0,0 0 0,0 0-1,0-1 1,-2 1 0,-8 2-275,0 0 0,1-1 0,-14 1 0,20-3-109,-35 3-6446</inkml:trace>
+  <inkml:trace contextRef="#ctx0" brushRef="#br0" timeOffset="2610.87">573 266 24575,'0'-1'0,"-1"1"0,1 0 0,0 0 0,0 0 0,-1 0 0,1 0 0,0 0 0,0 0 0,-1 0 0,1 0 0,0 0 0,0-1 0,-1 1 0,1 0 0,0 0 0,0 0 0,0 0 0,-1-1 0,1 1 0,0 0 0,0 0 0,0-1 0,0 1 0,0 0 0,-1 0 0,1-1 0,0 1 0,0 0 0,0 0 0,0-1 0,0 1 0,0 0 0,0 0 0,0-1 0,0 1 0,0 0 0,0 0 0,0-1 0,0 1 0,0 0 0,0-1 0,0 1 0,0 0 0,0 0 0,1-1 0,-1 1 0,0 0 0,0 0 0,0 0 0,0-1 0,0 1 0,1 0 0,-1 0 0,0 0 0,0-1 0,1 1 0,-1 0 0,0 0 0,0 0 0,0 0 0,1 0 0,-1-1 0,1 1 0,-3 0 0,1 0 0,0-1 0,-1 1 0,1 0 0,0 0 0,-1 0 0,1 0 0,0 1 0,-1-1 0,1 0 0,0 0 0,-1 1 0,1-1 0,0 1 0,0-1 0,-1 1 0,1 0 0,0-1 0,0 1 0,-1 1 0,0-1 0,1 1 0,-1-1 0,0 1 0,1 0 0,0 0 0,-1 0 0,1-1 0,0 1 0,0 0 0,0 1 0,0-1 0,0 0 0,1 0 0,-1 0 0,1 0 0,-1 1 0,1-1 0,0 0 0,0 0 0,0 1 0,0-1 0,0 0 0,0 0 0,1 1 0,-1-1 0,1 0 0,0 0 0,-1 0 0,1 0 0,0 0 0,0 0 0,1 0 0,-1 0 0,0 0 0,0 0 0,1 0 0,-1-1 0,1 1 0,0-1 0,-1 1 0,4 1 0,-1 0 0,-1-1 0,1 0 0,0 1 0,0-1 0,0-1 0,0 1 0,1-1 0,-1 1 0,0-1 0,1 0 0,-1-1 0,1 1 0,-1-1 0,0 0 0,1 0 0,-1 0 0,1-1 0,-1 0 0,1 1 0,-1-1 0,5-2 0,-7 2 0,0 0 0,1 0 0,-1 0 0,0 0 0,0-1 0,0 1 0,0 0 0,0-1 0,0 0 0,0 1 0,0-1 0,-1 0 0,1 0 0,-1 0 0,1 0 0,-1 0 0,0 0 0,0 0 0,0-1 0,0 1 0,0 0 0,0-1 0,-1 1 0,1-1 0,-1 1 0,1-1 0,-1-4 0,-1 2 0,0 1 0,0-1 0,0 0 0,-1 1 0,0-1 0,1 1 0,-2-1 0,1 1 0,0 0 0,-1 0 0,0 0 0,0 0 0,-5-5 0,3 5-99,2 0-112,-1 0 0,1 0 0,-1 0 0,1 0 0,-3-7 0,2-1-6615</inkml:trace>
+  <inkml:trace contextRef="#ctx0" brushRef="#br0" timeOffset="4266.34">740 244 24575,'-3'8'0,"-1"0"0,2 1 0,-1-1 0,1 1 0,1 0 0,-1 0 0,1 12 0,1-17 0,0 0 0,-1 0 0,2 0 0,-1-1 0,0 1 0,1 0 0,0 0 0,0 0 0,0-1 0,0 1 0,1 0 0,-1-1 0,1 1 0,0-1 0,0 0 0,0 1 0,0-1 0,5 5 0,-6-7 0,1 0 0,-1 0 0,0 0 0,1 0 0,-1 0 0,0 0 0,1-1 0,-1 1 0,1 0 0,-1-1 0,1 1 0,0-1 0,-1 1 0,1-1 0,-1 0 0,1 0 0,0 0 0,-1 0 0,1 0 0,0 0 0,-1 0 0,1 0 0,0-1 0,-1 1 0,1 0 0,-1-1 0,1 0 0,-1 1 0,1-1 0,-1 0 0,1 0 0,-1 0 0,0 0 0,1 0 0,-1 0 0,0 0 0,0 0 0,0 0 0,0-1 0,0 1 0,0-1 0,0 1 0,0 0 0,-1-1 0,2-2 0,0 0 0,0-1 0,-1 1 0,0 0 0,0-1 0,0 1 0,0-1 0,0 1 0,-1-1 0,0 1 0,0-1 0,0 1 0,-1-1 0,1 1 0,-1-1 0,-3-7 0,-19-19 0,20 28 0,-1-1 0,1 0 0,0 0 0,0 0 0,-4-9 0,7 13 0,0 0 0,0-1 0,0 1 0,0-1 0,1 1 0,-1 0 0,0-1 0,0 1 0,0 0 0,0-1 0,1 1 0,-1 0 0,0-1 0,1 1 0,-1 0 0,0 0 0,0-1 0,1 1 0,-1 0 0,0 0 0,1-1 0,-1 1 0,0 0 0,1 0 0,-1 0 0,1 0 0,-1 0 0,0 0 0,1-1 0,-1 1 0,1 0 0,-1 0 0,0 0 0,1 0 0,-1 0 0,0 1 0,1-1 0,-1 0 0,1 0 0,22 0 0,-19 0 0,-1 0 0,1 0 0,0-1 0,-1 1 0,1-1 0,-1 1 0,0-1 0,1 0 0,-1-1 0,0 1 0,1 0 0,-1-1 0,0 0 0,0 0 0,0 0 0,0 0 0,-1 0 0,1 0 0,-1-1 0,1 1 0,-1-1 0,4-5 0,-2 0 0,0-1 0,0 1 0,-1-1 0,0 1 0,0-1 0,-1 0 0,2-14 0,0-46 0,-4 57 0,0 46 0,-1 149 0,4-181 0,6-8 0,14-15 0,-10 8 0,-8 8 0,2 0 0,-1 1 0,0 0 0,1 0 0,10-4 0,-17 7 0,1 1 0,-1 0 0,0 0 0,1 0 0,-1 0 0,0 0 0,1 0 0,-1 1 0,0-1 0,1 0 0,-1 0 0,0 0 0,1 0 0,-1 0 0,0 0 0,1 1 0,-1-1 0,0 0 0,0 0 0,1 0 0,-1 1 0,0-1 0,0 0 0,1 0 0,-1 1 0,0-1 0,0 0 0,0 0 0,1 1 0,-1-1 0,0 0 0,0 1 0,0-1 0,0 1 0,6 18 0,4 6 0,-6-21 0,1 0 0,0-1 0,0 0 0,1 0 0,-1 0 0,0 0 0,1-1 0,0 0 0,11 3 0,-12-4 0,0 0 0,-1 0 0,1 0 0,0 1 0,-1-1 0,1 1 0,-1 1 0,0-1 0,0 1 0,0-1 0,0 1 0,0 0 0,-1 0 0,1 1 0,-1-1 0,0 1 0,6 8 0,-6-5-195,-1 0 0,1 0 0,-1 0 0,0 0 0,-1 1 0,1 8 0,1 15-6631</inkml:trace>
+  <inkml:trace contextRef="#ctx0" brushRef="#br0" timeOffset="4826.45">1716 351 24575,'-7'-4'0,"-10"-8"0,-6-2 0,-9 1 0,-6 3 0,2 3-8191</inkml:trace>
+  <inkml:trace contextRef="#ctx0" brushRef="#br0" timeOffset="5509.73">1375 139 24575,'0'315'0,"0"-619"0,0 300 0,0 1 0,0-1 0,0 0 0,1 1 0,-1-1 0,1 1 0,0-1 0,1-3 0,-2 7 0,1-1 0,-1 1 0,0-1 0,0 1 0,1 0 0,-1-1 0,0 1 0,1 0 0,-1-1 0,0 1 0,1 0 0,-1 0 0,0-1 0,1 1 0,-1 0 0,1 0 0,-1 0 0,1 0 0,-1-1 0,0 1 0,1 0 0,-1 0 0,1 0 0,-1 0 0,1 0 0,18 10 0,-4 3 0,-1 2 0,-1-1 0,22 32 0,-4-6 0,-20-27 0,-1 1 0,-1 0 0,0 0 0,-1 0 0,0 1 0,7 21 0,-13-32 0,-1 0 0,0-1 0,0 1 0,0 0 0,-1 0 0,1 0 0,-1 0 0,0 0 0,0 0 0,0 0 0,-1 0 0,1 0 0,-1-1 0,0 1 0,0 0 0,0 0 0,-1-1 0,1 1 0,-1 0 0,0-1 0,0 1 0,0-1 0,0 0 0,-1 0 0,0 0 0,1 0 0,-1 0 0,0-1 0,0 1 0,0-1 0,-1 0 0,-6 4 0,-2-1 0,-1 0 0,-1 0 0,1-1 0,-1-1 0,1 0 0,-1-1 0,0-1 0,0 0 0,0-1 0,0 0 0,0-1 0,0 0 0,-18-6 0,19 1 94,13 6-128,0 0 0,0 0 0,0-1 1,0 1-1,0 0 0,0 0 0,0-1 0,0 1 0,0 0 0,0 0 0,0 0 0,0-1 0,0 1 0,0 0 0,0 0 0,0-1 0,0 1 0,0 0 0,0 0 1,0-1-1,0 1 0,0 0 0,1 0 0,-1 0 0,0 0 0,0-1 0,0 1 0,0 0 0,1 0 0,-1 0 0,0 0 0,0-1 0,0 1 0,0 0 0,1 0 1,-1 0-1,0 0 0,0 0 0,1 0 0,-1 0 0,0 0 0,1 0 0,13-6-6792</inkml:trace>
+  <inkml:trace contextRef="#ctx0" brushRef="#br0" timeOffset="6630.52">1482 414 24575,'4'-2'0,"1"1"0,-1 0 0,1-1 0,-1 1 0,0-1 0,0-1 0,0 1 0,0 0 0,0-1 0,-1 0 0,1 0 0,-1 0 0,1 0 0,-1-1 0,4-6 0,3 0 0,-2 2 0,-1 0 0,0-1 0,0-1 0,0 1 0,-1-1 0,-1 0 0,0 0 0,0 0 0,-1-1 0,0 0 0,-1 0 0,0 0 0,-1 0 0,2-19 0,-5 37 0,-1 13 0,1-1 0,1 1 0,3 26 0,-2-40 0,0 0 0,0 0 0,1-1 0,0 1 0,0 0 0,0-1 0,5 7 0,-6-10 0,1 1 0,-1-1 0,1 0 0,0 0 0,0 1 0,0-2 0,0 1 0,1 0 0,-1 0 0,0-1 0,1 1 0,-1-1 0,1 0 0,0 0 0,-1 0 0,4 1 0,-5-1 0,0-1 0,1 0 0,-1 0 0,0 0 0,0 0 0,0 0 0,0 0 0,0 0 0,0 0 0,0 0 0,1 0 0,-1 0 0,0-1 0,0 1 0,0-1 0,0 1 0,0-1 0,0 1 0,0-1 0,0 1 0,0-1 0,-1 0 0,2 0 0,0-2 0,0 1 0,-1 0 0,1 0 0,-1-1 0,0 1 0,1-1 0,-1 1 0,0-1 0,0-4 0,2-6 0,-1 0 0,-1-1 0,0-14 0,0 21 0,-1-53 0,-1 39 0,0 0 0,2 0 0,1 1 0,1-1 0,7-29 0,-1 33 0,-9 17 0,1 0 0,-1 0 0,0 1 0,1-1 0,-1 0 0,0 0 0,1 0 0,-1 0 0,0 0 0,1 0 0,-1 1 0,0-1 0,0 0 0,1 0 0,-1 0 0,0 1 0,0-1 0,0 0 0,1 0 0,-1 1 0,0-1 0,0 0 0,0 0 0,1 1 0,-1-1 0,0 0 0,0 1 0,0-1 0,0 0 0,0 1 0,0-1 0,7 39 0,-6 72 79,-2-65-801,6 53 0,0-72-6104</inkml:trace>
+  <inkml:trace contextRef="#ctx0" brushRef="#br0" timeOffset="7005.86">1842 223 24575,'0'-8'0,"-7"-1"0,-14 0 0,-6 2 0,-6 1 0,-5 3 0,1 1 0,0 2 0,12 0 0,19 0 0,13 4 0,6 1-8191</inkml:trace>
+  <inkml:trace contextRef="#ctx0" brushRef="#br0" timeOffset="7564.03">1969 203 24575,'0'-2'0,"0"1"0,0 0 0,0 0 0,-1 0 0,1 0 0,0 0 0,-1 0 0,1 0 0,0 0 0,-1 0 0,1 0 0,-1 0 0,0 0 0,1 0 0,-1 0 0,0 0 0,1 0 0,-1 1 0,0-1 0,0 0 0,0 1 0,0-1 0,0 0 0,0 1 0,0-1 0,0 1 0,0-1 0,-2 1 0,1-1 0,0 0 0,0 1 0,0 0 0,0 0 0,0-1 0,0 1 0,0 0 0,0 1 0,-1-1 0,1 0 0,0 1 0,0-1 0,0 1 0,-3 1 0,0 2 0,0 0 0,0 0 0,0 0 0,1 1 0,-1 0 0,1 0 0,0 0 0,1 1 0,-1-1 0,1 1 0,0 0 0,0 0 0,1 0 0,0 0 0,0 0 0,0 1 0,1-1 0,0 1 0,0 8 0,0-14 0,1 0 0,0 0 0,0 0 0,0 0 0,0-1 0,0 1 0,0 0 0,0 0 0,0 0 0,0 0 0,0 0 0,0 0 0,1 0 0,-1 0 0,0-1 0,1 1 0,-1 0 0,1 0 0,-1 0 0,1-1 0,-1 1 0,1 0 0,-1 0 0,1-1 0,0 1 0,-1-1 0,1 1 0,0-1 0,-1 1 0,1-1 0,0 1 0,0-1 0,0 1 0,0-1 0,-1 0 0,1 1 0,0-1 0,0 0 0,0 0 0,0 0 0,1 0 0,0 0 0,0-1 0,0 1 0,0-1 0,0 0 0,-1 0 0,1 0 0,0 0 0,-1 0 0,1 0 0,0 0 0,-1-1 0,1 1 0,-1 0 0,0-1 0,1 1 0,-1-1 0,0 0 0,1-1 0,5-11 0,-6 12 0,0-1 0,0 1 0,1-1 0,-1 1 0,1 0 0,-1 0 0,1-1 0,0 1 0,0 0 0,2-2 0,-2 4 0,-1 0 0,0-1 0,1 1 0,-1 0 0,0 0 0,1 0 0,-1 0 0,0 0 0,1 0 0,-1 0 0,0 0 0,1 1 0,-1-1 0,0 0 0,1 1 0,-1-1 0,0 1 0,0-1 0,0 1 0,1 0 0,-1 0 0,0-1 0,0 1 0,0 0 0,0 0 0,1 2 0,4 2 0,-3-2 0,1 0 0,-1-1 0,1 1 0,0-1 0,0 1 0,0-1 0,7 3 0,-9-5 0,0 0 0,-1 0 0,1 0 0,0 0 0,-1 0 0,1 0 0,0-1 0,-1 1 0,1 0 0,0-1 0,-1 1 0,1-1 0,-1 0 0,1 0 0,-1 1 0,1-1 0,-1 0 0,0 0 0,1 0 0,-1 0 0,0-1 0,0 1 0,0 0 0,0 0 0,2-3 0,19-31 0,-22 35 1,0-1-1,0 1 1,1 0 0,-1 0-1,0 0 1,0 0-1,0-1 1,0 1-1,0 0 1,0 0 0,1 0-1,-1 0 1,0 0-1,0 0 1,0-1-1,0 1 1,1 0 0,-1 0-1,0 0 1,0 0-1,0 0 1,1 0 0,-1 0-1,0 0 1,0 0-1,0 0 1,1 0-1,-1 0 1,0 0 0,0 0-1,0 0 1,1 0-1,-1 0 1,0 0-1,0 0 1,0 0 0,1 0-1,-1 0 1,0 0-1,0 0 1,0 1-1,0-1 1,1 0 0,-1 0-1,0 0 1,0 0-1,0 0 1,0 1-1,0-1 1,1 0 0,-1 0-1,0 0 1,0 0-1,0 1 1,0-1-1,7 15-422,-5-9-553,7 14-5851</inkml:trace>
+  <inkml:trace contextRef="#ctx0" brushRef="#br0" timeOffset="7921.36">2011 75 24575,'0'-8'0,"0"6"0</inkml:trace>
+  <inkml:trace contextRef="#ctx0" brushRef="#br0" timeOffset="8650.4">2117 245 24575,'2'-1'0,"1"0"0,-1 0 0,0 0 0,0-1 0,1 1 0,-1 0 0,0-1 0,0 1 0,0-1 0,-1 0 0,1 1 0,0-1 0,-1 0 0,1 0 0,-1 0 0,2-3 0,0 1 0,13-20 0,-2 1 0,0-2 0,-2 0 0,-1 0 0,-1-1 0,10-37 0,-23 82 0,2 0 0,1 31 0,0-7 0,-1-3 0,7 64 0,1-81 0,-7-22 0,1-1 0,-1 0 0,0 0 0,0 1 0,0-1 0,1 0 0,-1 1 0,0-1 0,1 0 0,-1 0 0,0 1 0,0-1 0,1 0 0,-1 0 0,0 0 0,1 0 0,-1 1 0,1-1 0,-1 0 0,0 0 0,1 0 0,-1 0 0,0 0 0,1 0 0,-1 0 0,1 0 0,-1 0 0,0 0 0,1 0 0,-1 0 0,2-1 0,0-1 0,-1 1 0,1 0 0,-1-1 0,1 1 0,-1-1 0,0 1 0,0-1 0,1 0 0,-1 0 0,0 1 0,-1-1 0,1 0 0,0 0 0,0 0 0,0-3 0,11-43 0,8-28 0,-18 70 0,0 0 0,1 1 0,-1 0 0,1-1 0,0 1 0,0 0 0,1 0 0,0 1 0,0-1 0,4-4 0,-5 8 0,-1-1 0,1 0 0,0 1 0,0-1 0,0 1 0,0 0 0,0 0 0,0 0 0,0 1 0,0-1 0,0 1 0,0-1 0,0 1 0,0 0 0,0 0 0,1 0 0,-1 1 0,0-1 0,0 1 0,0 0 0,0 0 0,0 0 0,0 0 0,0 0 0,0 1 0,-1-1 0,1 1 0,-1 0 0,1-1 0,2 4 0,-1-2 0,-1 0 0,0 0 0,1 0 0,-2 0 0,1 0 0,0 1 0,-1 0 0,1-1 0,-1 1 0,0 0 0,0 0 0,-1 0 0,1 0 0,-1 0 0,0 1 0,0-1 0,0 0 0,0 0 0,-1 1 0,0-1 0,0 9 0,-7 12-1365,-2-2-5461</inkml:trace>
 </inkml:ink>
 </file>
 

--- a/Business Requirements Document.docx
+++ b/Business Requirements Document.docx
@@ -100,14 +100,70 @@
           <w:bCs/>
         </w:rPr>
       </w:pPr>
+      <w:proofErr w:type="spellStart"/>
       <w:r>
         <w:rPr>
           <w:rFonts w:ascii="Times New Roman" w:hAnsi="Times New Roman" w:cs="Times New Roman"/>
           <w:b/>
           <w:bCs/>
         </w:rPr>
-        <w:t>Facultatea de Matematica si Informatica, Unibuc</w:t>
-      </w:r>
+        <w:t>Facultatea</w:t>
+      </w:r>
+      <w:proofErr w:type="spellEnd"/>
+      <w:r>
+        <w:rPr>
+          <w:rFonts w:ascii="Times New Roman" w:hAnsi="Times New Roman" w:cs="Times New Roman"/>
+          <w:b/>
+          <w:bCs/>
+        </w:rPr>
+        <w:t xml:space="preserve"> de </w:t>
+      </w:r>
+      <w:proofErr w:type="spellStart"/>
+      <w:r>
+        <w:rPr>
+          <w:rFonts w:ascii="Times New Roman" w:hAnsi="Times New Roman" w:cs="Times New Roman"/>
+          <w:b/>
+          <w:bCs/>
+        </w:rPr>
+        <w:t>Matematica</w:t>
+      </w:r>
+      <w:proofErr w:type="spellEnd"/>
+      <w:r>
+        <w:rPr>
+          <w:rFonts w:ascii="Times New Roman" w:hAnsi="Times New Roman" w:cs="Times New Roman"/>
+          <w:b/>
+          <w:bCs/>
+        </w:rPr>
+        <w:t xml:space="preserve"> </w:t>
+      </w:r>
+      <w:proofErr w:type="spellStart"/>
+      <w:r>
+        <w:rPr>
+          <w:rFonts w:ascii="Times New Roman" w:hAnsi="Times New Roman" w:cs="Times New Roman"/>
+          <w:b/>
+          <w:bCs/>
+        </w:rPr>
+        <w:t>si</w:t>
+      </w:r>
+      <w:proofErr w:type="spellEnd"/>
+      <w:r>
+        <w:rPr>
+          <w:rFonts w:ascii="Times New Roman" w:hAnsi="Times New Roman" w:cs="Times New Roman"/>
+          <w:b/>
+          <w:bCs/>
+        </w:rPr>
+        <w:t xml:space="preserve"> Informatica, </w:t>
+      </w:r>
+      <w:proofErr w:type="spellStart"/>
+      <w:r>
+        <w:rPr>
+          <w:rFonts w:ascii="Times New Roman" w:hAnsi="Times New Roman" w:cs="Times New Roman"/>
+          <w:b/>
+          <w:bCs/>
+        </w:rPr>
+        <w:t>Unibuc</w:t>
+      </w:r>
+      <w:proofErr w:type="spellEnd"/>
     </w:p>
     <w:p>
       <w:pPr>
@@ -124,7 +180,25 @@
           <w:b/>
           <w:bCs/>
         </w:rPr>
-        <w:t>Master BDTS – grupa 405</w:t>
+        <w:t xml:space="preserve">Master BDTS – </w:t>
+      </w:r>
+      <w:proofErr w:type="spellStart"/>
+      <w:r>
+        <w:rPr>
+          <w:rFonts w:ascii="Times New Roman" w:hAnsi="Times New Roman" w:cs="Times New Roman"/>
+          <w:b/>
+          <w:bCs/>
+        </w:rPr>
+        <w:t>grupa</w:t>
+      </w:r>
+      <w:proofErr w:type="spellEnd"/>
+      <w:r>
+        <w:rPr>
+          <w:rFonts w:ascii="Times New Roman" w:hAnsi="Times New Roman" w:cs="Times New Roman"/>
+          <w:b/>
+          <w:bCs/>
+        </w:rPr>
+        <w:t xml:space="preserve"> 405</w:t>
       </w:r>
     </w:p>
     <w:p>
@@ -372,61 +446,401 @@
         </w:rPr>
         <w:t xml:space="preserve"> </w:t>
       </w:r>
-      <w:r>
-        <w:rPr>
-          <w:rFonts w:ascii="Times New Roman" w:hAnsi="Times New Roman" w:cs="Times New Roman"/>
-          <w:sz w:val="24"/>
-          <w:szCs w:val="24"/>
-        </w:rPr>
-        <w:t>Proiectul prezinta un sistem de gestiune a unei librarii</w:t>
-      </w:r>
-      <w:r>
-        <w:rPr>
-          <w:rFonts w:ascii="Times New Roman" w:hAnsi="Times New Roman" w:cs="Times New Roman"/>
-          <w:sz w:val="24"/>
-          <w:szCs w:val="24"/>
-        </w:rPr>
-        <w:t xml:space="preserve"> prin care se doreste adunarea, organizarea</w:t>
-      </w:r>
-      <w:r>
-        <w:rPr>
-          <w:rFonts w:ascii="Times New Roman" w:hAnsi="Times New Roman" w:cs="Times New Roman"/>
-          <w:sz w:val="24"/>
-          <w:szCs w:val="24"/>
-        </w:rPr>
-        <w:t xml:space="preserve"> si</w:t>
-      </w:r>
-      <w:r>
-        <w:rPr>
-          <w:rFonts w:ascii="Times New Roman" w:hAnsi="Times New Roman" w:cs="Times New Roman"/>
-          <w:sz w:val="24"/>
-          <w:szCs w:val="24"/>
-        </w:rPr>
-        <w:t xml:space="preserve"> stocarea informatiilor despre carti</w:t>
-      </w:r>
-      <w:r>
-        <w:rPr>
-          <w:rFonts w:ascii="Times New Roman" w:hAnsi="Times New Roman" w:cs="Times New Roman"/>
-          <w:sz w:val="24"/>
-          <w:szCs w:val="24"/>
-        </w:rPr>
-        <w:t xml:space="preserve">. Aceste informatii sunt facute </w:t>
-      </w:r>
-      <w:r>
-        <w:rPr>
-          <w:rFonts w:ascii="Times New Roman" w:hAnsi="Times New Roman" w:cs="Times New Roman"/>
-          <w:sz w:val="24"/>
-          <w:szCs w:val="24"/>
-        </w:rPr>
-        <w:t>disponibile tuturor utilizatorilor</w:t>
-      </w:r>
-      <w:r>
-        <w:rPr>
-          <w:rFonts w:ascii="Times New Roman" w:hAnsi="Times New Roman" w:cs="Times New Roman"/>
-          <w:sz w:val="24"/>
-          <w:szCs w:val="24"/>
-        </w:rPr>
-        <w:t xml:space="preserve"> din platforma.</w:t>
+      <w:proofErr w:type="spellStart"/>
+      <w:r>
+        <w:rPr>
+          <w:rFonts w:ascii="Times New Roman" w:hAnsi="Times New Roman" w:cs="Times New Roman"/>
+          <w:sz w:val="24"/>
+          <w:szCs w:val="24"/>
+        </w:rPr>
+        <w:t>Proiectul</w:t>
+      </w:r>
+      <w:proofErr w:type="spellEnd"/>
+      <w:r>
+        <w:rPr>
+          <w:rFonts w:ascii="Times New Roman" w:hAnsi="Times New Roman" w:cs="Times New Roman"/>
+          <w:sz w:val="24"/>
+          <w:szCs w:val="24"/>
+        </w:rPr>
+        <w:t xml:space="preserve"> </w:t>
+      </w:r>
+      <w:proofErr w:type="spellStart"/>
+      <w:r>
+        <w:rPr>
+          <w:rFonts w:ascii="Times New Roman" w:hAnsi="Times New Roman" w:cs="Times New Roman"/>
+          <w:sz w:val="24"/>
+          <w:szCs w:val="24"/>
+        </w:rPr>
+        <w:t>prezinta</w:t>
+      </w:r>
+      <w:proofErr w:type="spellEnd"/>
+      <w:r>
+        <w:rPr>
+          <w:rFonts w:ascii="Times New Roman" w:hAnsi="Times New Roman" w:cs="Times New Roman"/>
+          <w:sz w:val="24"/>
+          <w:szCs w:val="24"/>
+        </w:rPr>
+        <w:t xml:space="preserve"> un </w:t>
+      </w:r>
+      <w:proofErr w:type="spellStart"/>
+      <w:r>
+        <w:rPr>
+          <w:rFonts w:ascii="Times New Roman" w:hAnsi="Times New Roman" w:cs="Times New Roman"/>
+          <w:sz w:val="24"/>
+          <w:szCs w:val="24"/>
+        </w:rPr>
+        <w:t>sistem</w:t>
+      </w:r>
+      <w:proofErr w:type="spellEnd"/>
+      <w:r>
+        <w:rPr>
+          <w:rFonts w:ascii="Times New Roman" w:hAnsi="Times New Roman" w:cs="Times New Roman"/>
+          <w:sz w:val="24"/>
+          <w:szCs w:val="24"/>
+        </w:rPr>
+        <w:t xml:space="preserve"> de </w:t>
+      </w:r>
+      <w:proofErr w:type="spellStart"/>
+      <w:r>
+        <w:rPr>
+          <w:rFonts w:ascii="Times New Roman" w:hAnsi="Times New Roman" w:cs="Times New Roman"/>
+          <w:sz w:val="24"/>
+          <w:szCs w:val="24"/>
+        </w:rPr>
+        <w:t>gestiune</w:t>
+      </w:r>
+      <w:proofErr w:type="spellEnd"/>
+      <w:r>
+        <w:rPr>
+          <w:rFonts w:ascii="Times New Roman" w:hAnsi="Times New Roman" w:cs="Times New Roman"/>
+          <w:sz w:val="24"/>
+          <w:szCs w:val="24"/>
+        </w:rPr>
+        <w:t xml:space="preserve"> a </w:t>
+      </w:r>
+      <w:proofErr w:type="spellStart"/>
+      <w:r>
+        <w:rPr>
+          <w:rFonts w:ascii="Times New Roman" w:hAnsi="Times New Roman" w:cs="Times New Roman"/>
+          <w:sz w:val="24"/>
+          <w:szCs w:val="24"/>
+        </w:rPr>
+        <w:t>unei</w:t>
+      </w:r>
+      <w:proofErr w:type="spellEnd"/>
+      <w:r>
+        <w:rPr>
+          <w:rFonts w:ascii="Times New Roman" w:hAnsi="Times New Roman" w:cs="Times New Roman"/>
+          <w:sz w:val="24"/>
+          <w:szCs w:val="24"/>
+        </w:rPr>
+        <w:t xml:space="preserve"> </w:t>
+      </w:r>
+      <w:proofErr w:type="spellStart"/>
+      <w:r>
+        <w:rPr>
+          <w:rFonts w:ascii="Times New Roman" w:hAnsi="Times New Roman" w:cs="Times New Roman"/>
+          <w:sz w:val="24"/>
+          <w:szCs w:val="24"/>
+        </w:rPr>
+        <w:t>librarii</w:t>
+      </w:r>
+      <w:proofErr w:type="spellEnd"/>
+      <w:r>
+        <w:rPr>
+          <w:rFonts w:ascii="Times New Roman" w:hAnsi="Times New Roman" w:cs="Times New Roman"/>
+          <w:sz w:val="24"/>
+          <w:szCs w:val="24"/>
+        </w:rPr>
+        <w:t xml:space="preserve"> </w:t>
+      </w:r>
+      <w:proofErr w:type="spellStart"/>
+      <w:r>
+        <w:rPr>
+          <w:rFonts w:ascii="Times New Roman" w:hAnsi="Times New Roman" w:cs="Times New Roman"/>
+          <w:sz w:val="24"/>
+          <w:szCs w:val="24"/>
+        </w:rPr>
+        <w:t>prin</w:t>
+      </w:r>
+      <w:proofErr w:type="spellEnd"/>
+      <w:r>
+        <w:rPr>
+          <w:rFonts w:ascii="Times New Roman" w:hAnsi="Times New Roman" w:cs="Times New Roman"/>
+          <w:sz w:val="24"/>
+          <w:szCs w:val="24"/>
+        </w:rPr>
+        <w:t xml:space="preserve"> care se </w:t>
+      </w:r>
+      <w:proofErr w:type="spellStart"/>
+      <w:r>
+        <w:rPr>
+          <w:rFonts w:ascii="Times New Roman" w:hAnsi="Times New Roman" w:cs="Times New Roman"/>
+          <w:sz w:val="24"/>
+          <w:szCs w:val="24"/>
+        </w:rPr>
+        <w:t>doreste</w:t>
+      </w:r>
+      <w:proofErr w:type="spellEnd"/>
+      <w:r>
+        <w:rPr>
+          <w:rFonts w:ascii="Times New Roman" w:hAnsi="Times New Roman" w:cs="Times New Roman"/>
+          <w:sz w:val="24"/>
+          <w:szCs w:val="24"/>
+        </w:rPr>
+        <w:t xml:space="preserve"> </w:t>
+      </w:r>
+      <w:proofErr w:type="spellStart"/>
+      <w:r>
+        <w:rPr>
+          <w:rFonts w:ascii="Times New Roman" w:hAnsi="Times New Roman" w:cs="Times New Roman"/>
+          <w:sz w:val="24"/>
+          <w:szCs w:val="24"/>
+        </w:rPr>
+        <w:t>adunarea</w:t>
+      </w:r>
+      <w:proofErr w:type="spellEnd"/>
+      <w:r>
+        <w:rPr>
+          <w:rFonts w:ascii="Times New Roman" w:hAnsi="Times New Roman" w:cs="Times New Roman"/>
+          <w:sz w:val="24"/>
+          <w:szCs w:val="24"/>
+        </w:rPr>
+        <w:t xml:space="preserve">, </w:t>
+      </w:r>
+      <w:proofErr w:type="spellStart"/>
+      <w:r>
+        <w:rPr>
+          <w:rFonts w:ascii="Times New Roman" w:hAnsi="Times New Roman" w:cs="Times New Roman"/>
+          <w:sz w:val="24"/>
+          <w:szCs w:val="24"/>
+        </w:rPr>
+        <w:t>organizarea</w:t>
+      </w:r>
+      <w:proofErr w:type="spellEnd"/>
+      <w:r>
+        <w:rPr>
+          <w:rFonts w:ascii="Times New Roman" w:hAnsi="Times New Roman" w:cs="Times New Roman"/>
+          <w:sz w:val="24"/>
+          <w:szCs w:val="24"/>
+        </w:rPr>
+        <w:t xml:space="preserve"> </w:t>
+      </w:r>
+      <w:proofErr w:type="spellStart"/>
+      <w:r>
+        <w:rPr>
+          <w:rFonts w:ascii="Times New Roman" w:hAnsi="Times New Roman" w:cs="Times New Roman"/>
+          <w:sz w:val="24"/>
+          <w:szCs w:val="24"/>
+        </w:rPr>
+        <w:t>si</w:t>
+      </w:r>
+      <w:proofErr w:type="spellEnd"/>
+      <w:r>
+        <w:rPr>
+          <w:rFonts w:ascii="Times New Roman" w:hAnsi="Times New Roman" w:cs="Times New Roman"/>
+          <w:sz w:val="24"/>
+          <w:szCs w:val="24"/>
+        </w:rPr>
+        <w:t xml:space="preserve"> </w:t>
+      </w:r>
+      <w:proofErr w:type="spellStart"/>
+      <w:r>
+        <w:rPr>
+          <w:rFonts w:ascii="Times New Roman" w:hAnsi="Times New Roman" w:cs="Times New Roman"/>
+          <w:sz w:val="24"/>
+          <w:szCs w:val="24"/>
+        </w:rPr>
+        <w:t>stocarea</w:t>
+      </w:r>
+      <w:proofErr w:type="spellEnd"/>
+      <w:r>
+        <w:rPr>
+          <w:rFonts w:ascii="Times New Roman" w:hAnsi="Times New Roman" w:cs="Times New Roman"/>
+          <w:sz w:val="24"/>
+          <w:szCs w:val="24"/>
+        </w:rPr>
+        <w:t xml:space="preserve"> </w:t>
+      </w:r>
+      <w:proofErr w:type="spellStart"/>
+      <w:r>
+        <w:rPr>
+          <w:rFonts w:ascii="Times New Roman" w:hAnsi="Times New Roman" w:cs="Times New Roman"/>
+          <w:sz w:val="24"/>
+          <w:szCs w:val="24"/>
+        </w:rPr>
+        <w:t>informatiilor</w:t>
+      </w:r>
+      <w:proofErr w:type="spellEnd"/>
+      <w:r>
+        <w:rPr>
+          <w:rFonts w:ascii="Times New Roman" w:hAnsi="Times New Roman" w:cs="Times New Roman"/>
+          <w:sz w:val="24"/>
+          <w:szCs w:val="24"/>
+        </w:rPr>
+        <w:t xml:space="preserve"> </w:t>
+      </w:r>
+      <w:proofErr w:type="spellStart"/>
+      <w:r>
+        <w:rPr>
+          <w:rFonts w:ascii="Times New Roman" w:hAnsi="Times New Roman" w:cs="Times New Roman"/>
+          <w:sz w:val="24"/>
+          <w:szCs w:val="24"/>
+        </w:rPr>
+        <w:t>despre</w:t>
+      </w:r>
+      <w:proofErr w:type="spellEnd"/>
+      <w:r>
+        <w:rPr>
+          <w:rFonts w:ascii="Times New Roman" w:hAnsi="Times New Roman" w:cs="Times New Roman"/>
+          <w:sz w:val="24"/>
+          <w:szCs w:val="24"/>
+        </w:rPr>
+        <w:t xml:space="preserve"> </w:t>
+      </w:r>
+      <w:proofErr w:type="spellStart"/>
+      <w:r>
+        <w:rPr>
+          <w:rFonts w:ascii="Times New Roman" w:hAnsi="Times New Roman" w:cs="Times New Roman"/>
+          <w:sz w:val="24"/>
+          <w:szCs w:val="24"/>
+        </w:rPr>
+        <w:t>carti</w:t>
+      </w:r>
+      <w:proofErr w:type="spellEnd"/>
+      <w:r>
+        <w:rPr>
+          <w:rFonts w:ascii="Times New Roman" w:hAnsi="Times New Roman" w:cs="Times New Roman"/>
+          <w:sz w:val="24"/>
+          <w:szCs w:val="24"/>
+        </w:rPr>
+        <w:t xml:space="preserve">. </w:t>
+      </w:r>
+      <w:proofErr w:type="spellStart"/>
+      <w:r>
+        <w:rPr>
+          <w:rFonts w:ascii="Times New Roman" w:hAnsi="Times New Roman" w:cs="Times New Roman"/>
+          <w:sz w:val="24"/>
+          <w:szCs w:val="24"/>
+        </w:rPr>
+        <w:t>Aceste</w:t>
+      </w:r>
+      <w:proofErr w:type="spellEnd"/>
+      <w:r>
+        <w:rPr>
+          <w:rFonts w:ascii="Times New Roman" w:hAnsi="Times New Roman" w:cs="Times New Roman"/>
+          <w:sz w:val="24"/>
+          <w:szCs w:val="24"/>
+        </w:rPr>
+        <w:t xml:space="preserve"> </w:t>
+      </w:r>
+      <w:proofErr w:type="spellStart"/>
+      <w:r>
+        <w:rPr>
+          <w:rFonts w:ascii="Times New Roman" w:hAnsi="Times New Roman" w:cs="Times New Roman"/>
+          <w:sz w:val="24"/>
+          <w:szCs w:val="24"/>
+        </w:rPr>
+        <w:t>informatii</w:t>
+      </w:r>
+      <w:proofErr w:type="spellEnd"/>
+      <w:r>
+        <w:rPr>
+          <w:rFonts w:ascii="Times New Roman" w:hAnsi="Times New Roman" w:cs="Times New Roman"/>
+          <w:sz w:val="24"/>
+          <w:szCs w:val="24"/>
+        </w:rPr>
+        <w:t xml:space="preserve"> sunt </w:t>
+      </w:r>
+      <w:proofErr w:type="spellStart"/>
+      <w:r>
+        <w:rPr>
+          <w:rFonts w:ascii="Times New Roman" w:hAnsi="Times New Roman" w:cs="Times New Roman"/>
+          <w:sz w:val="24"/>
+          <w:szCs w:val="24"/>
+        </w:rPr>
+        <w:t>facute</w:t>
+      </w:r>
+      <w:proofErr w:type="spellEnd"/>
+      <w:r>
+        <w:rPr>
+          <w:rFonts w:ascii="Times New Roman" w:hAnsi="Times New Roman" w:cs="Times New Roman"/>
+          <w:sz w:val="24"/>
+          <w:szCs w:val="24"/>
+        </w:rPr>
+        <w:t xml:space="preserve"> </w:t>
+      </w:r>
+      <w:proofErr w:type="spellStart"/>
+      <w:r>
+        <w:rPr>
+          <w:rFonts w:ascii="Times New Roman" w:hAnsi="Times New Roman" w:cs="Times New Roman"/>
+          <w:sz w:val="24"/>
+          <w:szCs w:val="24"/>
+        </w:rPr>
+        <w:t>disponibile</w:t>
+      </w:r>
+      <w:proofErr w:type="spellEnd"/>
+      <w:r>
+        <w:rPr>
+          <w:rFonts w:ascii="Times New Roman" w:hAnsi="Times New Roman" w:cs="Times New Roman"/>
+          <w:sz w:val="24"/>
+          <w:szCs w:val="24"/>
+        </w:rPr>
+        <w:t xml:space="preserve"> </w:t>
+      </w:r>
+      <w:proofErr w:type="spellStart"/>
+      <w:r>
+        <w:rPr>
+          <w:rFonts w:ascii="Times New Roman" w:hAnsi="Times New Roman" w:cs="Times New Roman"/>
+          <w:sz w:val="24"/>
+          <w:szCs w:val="24"/>
+        </w:rPr>
+        <w:t>tuturor</w:t>
+      </w:r>
+      <w:proofErr w:type="spellEnd"/>
+      <w:r>
+        <w:rPr>
+          <w:rFonts w:ascii="Times New Roman" w:hAnsi="Times New Roman" w:cs="Times New Roman"/>
+          <w:sz w:val="24"/>
+          <w:szCs w:val="24"/>
+        </w:rPr>
+        <w:t xml:space="preserve"> </w:t>
+      </w:r>
+      <w:proofErr w:type="spellStart"/>
+      <w:r>
+        <w:rPr>
+          <w:rFonts w:ascii="Times New Roman" w:hAnsi="Times New Roman" w:cs="Times New Roman"/>
+          <w:sz w:val="24"/>
+          <w:szCs w:val="24"/>
+        </w:rPr>
+        <w:t>utilizatorilor</w:t>
+      </w:r>
+      <w:proofErr w:type="spellEnd"/>
+      <w:r>
+        <w:rPr>
+          <w:rFonts w:ascii="Times New Roman" w:hAnsi="Times New Roman" w:cs="Times New Roman"/>
+          <w:sz w:val="24"/>
+          <w:szCs w:val="24"/>
+        </w:rPr>
+        <w:t xml:space="preserve"> din </w:t>
+      </w:r>
+      <w:proofErr w:type="spellStart"/>
+      <w:r>
+        <w:rPr>
+          <w:rFonts w:ascii="Times New Roman" w:hAnsi="Times New Roman" w:cs="Times New Roman"/>
+          <w:sz w:val="24"/>
+          <w:szCs w:val="24"/>
+        </w:rPr>
+        <w:t>platforma</w:t>
+      </w:r>
+      <w:proofErr w:type="spellEnd"/>
+      <w:r>
+        <w:rPr>
+          <w:rFonts w:ascii="Times New Roman" w:hAnsi="Times New Roman" w:cs="Times New Roman"/>
+          <w:sz w:val="24"/>
+          <w:szCs w:val="24"/>
+        </w:rPr>
+        <w:t>.</w:t>
       </w:r>
     </w:p>
     <w:p>
@@ -453,21 +867,581 @@
         </w:rPr>
         <w:t xml:space="preserve"> </w:t>
       </w:r>
-      <w:r>
-        <w:rPr>
-          <w:rFonts w:ascii="Times New Roman" w:hAnsi="Times New Roman" w:cs="Times New Roman"/>
-          <w:sz w:val="24"/>
-          <w:szCs w:val="24"/>
-        </w:rPr>
-        <w:t>Obiectivele aplicatiei sunt gestionarea si stocarea informatilor despre carti in format electronic, urmarirea constanta a datelor despre carti, ceea ce implica impurumuturi si returnari ale cartiolor disponibile in biblioteca</w:t>
-      </w:r>
-      <w:r>
-        <w:rPr>
-          <w:rFonts w:ascii="Times New Roman" w:hAnsi="Times New Roman" w:cs="Times New Roman"/>
-          <w:sz w:val="24"/>
-          <w:szCs w:val="24"/>
-        </w:rPr>
-        <w:t>, precum si informatii despre statusul cartilor la un anumit moment cat si penalizari asupra utilizatorilor.</w:t>
+      <w:proofErr w:type="spellStart"/>
+      <w:r>
+        <w:rPr>
+          <w:rFonts w:ascii="Times New Roman" w:hAnsi="Times New Roman" w:cs="Times New Roman"/>
+          <w:sz w:val="24"/>
+          <w:szCs w:val="24"/>
+        </w:rPr>
+        <w:t>Obiectivele</w:t>
+      </w:r>
+      <w:proofErr w:type="spellEnd"/>
+      <w:r>
+        <w:rPr>
+          <w:rFonts w:ascii="Times New Roman" w:hAnsi="Times New Roman" w:cs="Times New Roman"/>
+          <w:sz w:val="24"/>
+          <w:szCs w:val="24"/>
+        </w:rPr>
+        <w:t xml:space="preserve"> </w:t>
+      </w:r>
+      <w:proofErr w:type="spellStart"/>
+      <w:r>
+        <w:rPr>
+          <w:rFonts w:ascii="Times New Roman" w:hAnsi="Times New Roman" w:cs="Times New Roman"/>
+          <w:sz w:val="24"/>
+          <w:szCs w:val="24"/>
+        </w:rPr>
+        <w:t>aplicatiei</w:t>
+      </w:r>
+      <w:proofErr w:type="spellEnd"/>
+      <w:r>
+        <w:rPr>
+          <w:rFonts w:ascii="Times New Roman" w:hAnsi="Times New Roman" w:cs="Times New Roman"/>
+          <w:sz w:val="24"/>
+          <w:szCs w:val="24"/>
+        </w:rPr>
+        <w:t xml:space="preserve"> sunt </w:t>
+      </w:r>
+      <w:proofErr w:type="spellStart"/>
+      <w:r>
+        <w:rPr>
+          <w:rFonts w:ascii="Times New Roman" w:hAnsi="Times New Roman" w:cs="Times New Roman"/>
+          <w:sz w:val="24"/>
+          <w:szCs w:val="24"/>
+        </w:rPr>
+        <w:t>gestionarea</w:t>
+      </w:r>
+      <w:proofErr w:type="spellEnd"/>
+      <w:r>
+        <w:rPr>
+          <w:rFonts w:ascii="Times New Roman" w:hAnsi="Times New Roman" w:cs="Times New Roman"/>
+          <w:sz w:val="24"/>
+          <w:szCs w:val="24"/>
+        </w:rPr>
+        <w:t xml:space="preserve"> </w:t>
+      </w:r>
+      <w:proofErr w:type="spellStart"/>
+      <w:r>
+        <w:rPr>
+          <w:rFonts w:ascii="Times New Roman" w:hAnsi="Times New Roman" w:cs="Times New Roman"/>
+          <w:sz w:val="24"/>
+          <w:szCs w:val="24"/>
+        </w:rPr>
+        <w:t>si</w:t>
+      </w:r>
+      <w:proofErr w:type="spellEnd"/>
+      <w:r>
+        <w:rPr>
+          <w:rFonts w:ascii="Times New Roman" w:hAnsi="Times New Roman" w:cs="Times New Roman"/>
+          <w:sz w:val="24"/>
+          <w:szCs w:val="24"/>
+        </w:rPr>
+        <w:t xml:space="preserve"> </w:t>
+      </w:r>
+      <w:proofErr w:type="spellStart"/>
+      <w:r>
+        <w:rPr>
+          <w:rFonts w:ascii="Times New Roman" w:hAnsi="Times New Roman" w:cs="Times New Roman"/>
+          <w:sz w:val="24"/>
+          <w:szCs w:val="24"/>
+        </w:rPr>
+        <w:t>stocarea</w:t>
+      </w:r>
+      <w:proofErr w:type="spellEnd"/>
+      <w:r>
+        <w:rPr>
+          <w:rFonts w:ascii="Times New Roman" w:hAnsi="Times New Roman" w:cs="Times New Roman"/>
+          <w:sz w:val="24"/>
+          <w:szCs w:val="24"/>
+        </w:rPr>
+        <w:t xml:space="preserve"> </w:t>
+      </w:r>
+      <w:proofErr w:type="spellStart"/>
+      <w:r>
+        <w:rPr>
+          <w:rFonts w:ascii="Times New Roman" w:hAnsi="Times New Roman" w:cs="Times New Roman"/>
+          <w:sz w:val="24"/>
+          <w:szCs w:val="24"/>
+        </w:rPr>
+        <w:t>informatilor</w:t>
+      </w:r>
+      <w:proofErr w:type="spellEnd"/>
+      <w:r>
+        <w:rPr>
+          <w:rFonts w:ascii="Times New Roman" w:hAnsi="Times New Roman" w:cs="Times New Roman"/>
+          <w:sz w:val="24"/>
+          <w:szCs w:val="24"/>
+        </w:rPr>
+        <w:t xml:space="preserve"> </w:t>
+      </w:r>
+      <w:proofErr w:type="spellStart"/>
+      <w:r>
+        <w:rPr>
+          <w:rFonts w:ascii="Times New Roman" w:hAnsi="Times New Roman" w:cs="Times New Roman"/>
+          <w:sz w:val="24"/>
+          <w:szCs w:val="24"/>
+        </w:rPr>
+        <w:t>despre</w:t>
+      </w:r>
+      <w:proofErr w:type="spellEnd"/>
+      <w:r>
+        <w:rPr>
+          <w:rFonts w:ascii="Times New Roman" w:hAnsi="Times New Roman" w:cs="Times New Roman"/>
+          <w:sz w:val="24"/>
+          <w:szCs w:val="24"/>
+        </w:rPr>
+        <w:t xml:space="preserve"> </w:t>
+      </w:r>
+      <w:proofErr w:type="spellStart"/>
+      <w:r>
+        <w:rPr>
+          <w:rFonts w:ascii="Times New Roman" w:hAnsi="Times New Roman" w:cs="Times New Roman"/>
+          <w:sz w:val="24"/>
+          <w:szCs w:val="24"/>
+        </w:rPr>
+        <w:t>carti</w:t>
+      </w:r>
+      <w:proofErr w:type="spellEnd"/>
+      <w:r>
+        <w:rPr>
+          <w:rFonts w:ascii="Times New Roman" w:hAnsi="Times New Roman" w:cs="Times New Roman"/>
+          <w:sz w:val="24"/>
+          <w:szCs w:val="24"/>
+        </w:rPr>
+        <w:t xml:space="preserve"> in format electronic, </w:t>
+      </w:r>
+      <w:proofErr w:type="spellStart"/>
+      <w:r>
+        <w:rPr>
+          <w:rFonts w:ascii="Times New Roman" w:hAnsi="Times New Roman" w:cs="Times New Roman"/>
+          <w:sz w:val="24"/>
+          <w:szCs w:val="24"/>
+        </w:rPr>
+        <w:t>urmarirea</w:t>
+      </w:r>
+      <w:proofErr w:type="spellEnd"/>
+      <w:r>
+        <w:rPr>
+          <w:rFonts w:ascii="Times New Roman" w:hAnsi="Times New Roman" w:cs="Times New Roman"/>
+          <w:sz w:val="24"/>
+          <w:szCs w:val="24"/>
+        </w:rPr>
+        <w:t xml:space="preserve"> </w:t>
+      </w:r>
+      <w:proofErr w:type="spellStart"/>
+      <w:r>
+        <w:rPr>
+          <w:rFonts w:ascii="Times New Roman" w:hAnsi="Times New Roman" w:cs="Times New Roman"/>
+          <w:sz w:val="24"/>
+          <w:szCs w:val="24"/>
+        </w:rPr>
+        <w:t>constanta</w:t>
+      </w:r>
+      <w:proofErr w:type="spellEnd"/>
+      <w:r>
+        <w:rPr>
+          <w:rFonts w:ascii="Times New Roman" w:hAnsi="Times New Roman" w:cs="Times New Roman"/>
+          <w:sz w:val="24"/>
+          <w:szCs w:val="24"/>
+        </w:rPr>
+        <w:t xml:space="preserve"> a </w:t>
+      </w:r>
+      <w:proofErr w:type="spellStart"/>
+      <w:r>
+        <w:rPr>
+          <w:rFonts w:ascii="Times New Roman" w:hAnsi="Times New Roman" w:cs="Times New Roman"/>
+          <w:sz w:val="24"/>
+          <w:szCs w:val="24"/>
+        </w:rPr>
+        <w:t>datelor</w:t>
+      </w:r>
+      <w:proofErr w:type="spellEnd"/>
+      <w:r>
+        <w:rPr>
+          <w:rFonts w:ascii="Times New Roman" w:hAnsi="Times New Roman" w:cs="Times New Roman"/>
+          <w:sz w:val="24"/>
+          <w:szCs w:val="24"/>
+        </w:rPr>
+        <w:t xml:space="preserve"> </w:t>
+      </w:r>
+      <w:proofErr w:type="spellStart"/>
+      <w:r>
+        <w:rPr>
+          <w:rFonts w:ascii="Times New Roman" w:hAnsi="Times New Roman" w:cs="Times New Roman"/>
+          <w:sz w:val="24"/>
+          <w:szCs w:val="24"/>
+        </w:rPr>
+        <w:t>despre</w:t>
+      </w:r>
+      <w:proofErr w:type="spellEnd"/>
+      <w:r>
+        <w:rPr>
+          <w:rFonts w:ascii="Times New Roman" w:hAnsi="Times New Roman" w:cs="Times New Roman"/>
+          <w:sz w:val="24"/>
+          <w:szCs w:val="24"/>
+        </w:rPr>
+        <w:t xml:space="preserve"> </w:t>
+      </w:r>
+      <w:proofErr w:type="spellStart"/>
+      <w:r>
+        <w:rPr>
+          <w:rFonts w:ascii="Times New Roman" w:hAnsi="Times New Roman" w:cs="Times New Roman"/>
+          <w:sz w:val="24"/>
+          <w:szCs w:val="24"/>
+        </w:rPr>
+        <w:t>carti</w:t>
+      </w:r>
+      <w:proofErr w:type="spellEnd"/>
+      <w:r>
+        <w:rPr>
+          <w:rFonts w:ascii="Times New Roman" w:hAnsi="Times New Roman" w:cs="Times New Roman"/>
+          <w:sz w:val="24"/>
+          <w:szCs w:val="24"/>
+        </w:rPr>
+        <w:t xml:space="preserve">, </w:t>
+      </w:r>
+      <w:proofErr w:type="spellStart"/>
+      <w:r>
+        <w:rPr>
+          <w:rFonts w:ascii="Times New Roman" w:hAnsi="Times New Roman" w:cs="Times New Roman"/>
+          <w:sz w:val="24"/>
+          <w:szCs w:val="24"/>
+        </w:rPr>
+        <w:t>ceea</w:t>
+      </w:r>
+      <w:proofErr w:type="spellEnd"/>
+      <w:r>
+        <w:rPr>
+          <w:rFonts w:ascii="Times New Roman" w:hAnsi="Times New Roman" w:cs="Times New Roman"/>
+          <w:sz w:val="24"/>
+          <w:szCs w:val="24"/>
+        </w:rPr>
+        <w:t xml:space="preserve"> </w:t>
+      </w:r>
+      <w:proofErr w:type="spellStart"/>
+      <w:r>
+        <w:rPr>
+          <w:rFonts w:ascii="Times New Roman" w:hAnsi="Times New Roman" w:cs="Times New Roman"/>
+          <w:sz w:val="24"/>
+          <w:szCs w:val="24"/>
+        </w:rPr>
+        <w:t>ce</w:t>
+      </w:r>
+      <w:proofErr w:type="spellEnd"/>
+      <w:r>
+        <w:rPr>
+          <w:rFonts w:ascii="Times New Roman" w:hAnsi="Times New Roman" w:cs="Times New Roman"/>
+          <w:sz w:val="24"/>
+          <w:szCs w:val="24"/>
+        </w:rPr>
+        <w:t xml:space="preserve"> </w:t>
+      </w:r>
+      <w:proofErr w:type="spellStart"/>
+      <w:r>
+        <w:rPr>
+          <w:rFonts w:ascii="Times New Roman" w:hAnsi="Times New Roman" w:cs="Times New Roman"/>
+          <w:sz w:val="24"/>
+          <w:szCs w:val="24"/>
+        </w:rPr>
+        <w:t>implica</w:t>
+      </w:r>
+      <w:proofErr w:type="spellEnd"/>
+      <w:r>
+        <w:rPr>
+          <w:rFonts w:ascii="Times New Roman" w:hAnsi="Times New Roman" w:cs="Times New Roman"/>
+          <w:sz w:val="24"/>
+          <w:szCs w:val="24"/>
+        </w:rPr>
+        <w:t xml:space="preserve"> </w:t>
+      </w:r>
+      <w:proofErr w:type="spellStart"/>
+      <w:r>
+        <w:rPr>
+          <w:rFonts w:ascii="Times New Roman" w:hAnsi="Times New Roman" w:cs="Times New Roman"/>
+          <w:sz w:val="24"/>
+          <w:szCs w:val="24"/>
+        </w:rPr>
+        <w:t>impurumuturi</w:t>
+      </w:r>
+      <w:proofErr w:type="spellEnd"/>
+      <w:r>
+        <w:rPr>
+          <w:rFonts w:ascii="Times New Roman" w:hAnsi="Times New Roman" w:cs="Times New Roman"/>
+          <w:sz w:val="24"/>
+          <w:szCs w:val="24"/>
+        </w:rPr>
+        <w:t xml:space="preserve"> </w:t>
+      </w:r>
+      <w:proofErr w:type="spellStart"/>
+      <w:r>
+        <w:rPr>
+          <w:rFonts w:ascii="Times New Roman" w:hAnsi="Times New Roman" w:cs="Times New Roman"/>
+          <w:sz w:val="24"/>
+          <w:szCs w:val="24"/>
+        </w:rPr>
+        <w:t>si</w:t>
+      </w:r>
+      <w:proofErr w:type="spellEnd"/>
+      <w:r>
+        <w:rPr>
+          <w:rFonts w:ascii="Times New Roman" w:hAnsi="Times New Roman" w:cs="Times New Roman"/>
+          <w:sz w:val="24"/>
+          <w:szCs w:val="24"/>
+        </w:rPr>
+        <w:t xml:space="preserve"> </w:t>
+      </w:r>
+      <w:proofErr w:type="spellStart"/>
+      <w:r>
+        <w:rPr>
+          <w:rFonts w:ascii="Times New Roman" w:hAnsi="Times New Roman" w:cs="Times New Roman"/>
+          <w:sz w:val="24"/>
+          <w:szCs w:val="24"/>
+        </w:rPr>
+        <w:t>returnari</w:t>
+      </w:r>
+      <w:proofErr w:type="spellEnd"/>
+      <w:r>
+        <w:rPr>
+          <w:rFonts w:ascii="Times New Roman" w:hAnsi="Times New Roman" w:cs="Times New Roman"/>
+          <w:sz w:val="24"/>
+          <w:szCs w:val="24"/>
+        </w:rPr>
+        <w:t xml:space="preserve"> ale </w:t>
+      </w:r>
+      <w:proofErr w:type="spellStart"/>
+      <w:r>
+        <w:rPr>
+          <w:rFonts w:ascii="Times New Roman" w:hAnsi="Times New Roman" w:cs="Times New Roman"/>
+          <w:sz w:val="24"/>
+          <w:szCs w:val="24"/>
+        </w:rPr>
+        <w:t>cartiolor</w:t>
+      </w:r>
+      <w:proofErr w:type="spellEnd"/>
+      <w:r>
+        <w:rPr>
+          <w:rFonts w:ascii="Times New Roman" w:hAnsi="Times New Roman" w:cs="Times New Roman"/>
+          <w:sz w:val="24"/>
+          <w:szCs w:val="24"/>
+        </w:rPr>
+        <w:t xml:space="preserve"> </w:t>
+      </w:r>
+      <w:proofErr w:type="spellStart"/>
+      <w:r>
+        <w:rPr>
+          <w:rFonts w:ascii="Times New Roman" w:hAnsi="Times New Roman" w:cs="Times New Roman"/>
+          <w:sz w:val="24"/>
+          <w:szCs w:val="24"/>
+        </w:rPr>
+        <w:t>disponibile</w:t>
+      </w:r>
+      <w:proofErr w:type="spellEnd"/>
+      <w:r>
+        <w:rPr>
+          <w:rFonts w:ascii="Times New Roman" w:hAnsi="Times New Roman" w:cs="Times New Roman"/>
+          <w:sz w:val="24"/>
+          <w:szCs w:val="24"/>
+        </w:rPr>
+        <w:t xml:space="preserve"> in </w:t>
+      </w:r>
+      <w:proofErr w:type="spellStart"/>
+      <w:r>
+        <w:rPr>
+          <w:rFonts w:ascii="Times New Roman" w:hAnsi="Times New Roman" w:cs="Times New Roman"/>
+          <w:sz w:val="24"/>
+          <w:szCs w:val="24"/>
+        </w:rPr>
+        <w:t>biblioteca</w:t>
+      </w:r>
+      <w:proofErr w:type="spellEnd"/>
+      <w:r>
+        <w:rPr>
+          <w:rFonts w:ascii="Times New Roman" w:hAnsi="Times New Roman" w:cs="Times New Roman"/>
+          <w:sz w:val="24"/>
+          <w:szCs w:val="24"/>
+        </w:rPr>
+        <w:t xml:space="preserve">, precum </w:t>
+      </w:r>
+      <w:proofErr w:type="spellStart"/>
+      <w:r>
+        <w:rPr>
+          <w:rFonts w:ascii="Times New Roman" w:hAnsi="Times New Roman" w:cs="Times New Roman"/>
+          <w:sz w:val="24"/>
+          <w:szCs w:val="24"/>
+        </w:rPr>
+        <w:t>si</w:t>
+      </w:r>
+      <w:proofErr w:type="spellEnd"/>
+      <w:r>
+        <w:rPr>
+          <w:rFonts w:ascii="Times New Roman" w:hAnsi="Times New Roman" w:cs="Times New Roman"/>
+          <w:sz w:val="24"/>
+          <w:szCs w:val="24"/>
+        </w:rPr>
+        <w:t xml:space="preserve"> </w:t>
+      </w:r>
+      <w:proofErr w:type="spellStart"/>
+      <w:r>
+        <w:rPr>
+          <w:rFonts w:ascii="Times New Roman" w:hAnsi="Times New Roman" w:cs="Times New Roman"/>
+          <w:sz w:val="24"/>
+          <w:szCs w:val="24"/>
+        </w:rPr>
+        <w:t>informatii</w:t>
+      </w:r>
+      <w:proofErr w:type="spellEnd"/>
+      <w:r>
+        <w:rPr>
+          <w:rFonts w:ascii="Times New Roman" w:hAnsi="Times New Roman" w:cs="Times New Roman"/>
+          <w:sz w:val="24"/>
+          <w:szCs w:val="24"/>
+        </w:rPr>
+        <w:t xml:space="preserve"> </w:t>
+      </w:r>
+      <w:proofErr w:type="spellStart"/>
+      <w:r>
+        <w:rPr>
+          <w:rFonts w:ascii="Times New Roman" w:hAnsi="Times New Roman" w:cs="Times New Roman"/>
+          <w:sz w:val="24"/>
+          <w:szCs w:val="24"/>
+        </w:rPr>
+        <w:t>despre</w:t>
+      </w:r>
+      <w:proofErr w:type="spellEnd"/>
+      <w:r>
+        <w:rPr>
+          <w:rFonts w:ascii="Times New Roman" w:hAnsi="Times New Roman" w:cs="Times New Roman"/>
+          <w:sz w:val="24"/>
+          <w:szCs w:val="24"/>
+        </w:rPr>
+        <w:t xml:space="preserve"> </w:t>
+      </w:r>
+      <w:proofErr w:type="spellStart"/>
+      <w:r>
+        <w:rPr>
+          <w:rFonts w:ascii="Times New Roman" w:hAnsi="Times New Roman" w:cs="Times New Roman"/>
+          <w:sz w:val="24"/>
+          <w:szCs w:val="24"/>
+        </w:rPr>
+        <w:t>statusul</w:t>
+      </w:r>
+      <w:proofErr w:type="spellEnd"/>
+      <w:r>
+        <w:rPr>
+          <w:rFonts w:ascii="Times New Roman" w:hAnsi="Times New Roman" w:cs="Times New Roman"/>
+          <w:sz w:val="24"/>
+          <w:szCs w:val="24"/>
+        </w:rPr>
+        <w:t xml:space="preserve"> </w:t>
+      </w:r>
+      <w:proofErr w:type="spellStart"/>
+      <w:r>
+        <w:rPr>
+          <w:rFonts w:ascii="Times New Roman" w:hAnsi="Times New Roman" w:cs="Times New Roman"/>
+          <w:sz w:val="24"/>
+          <w:szCs w:val="24"/>
+        </w:rPr>
+        <w:t>cartilor</w:t>
+      </w:r>
+      <w:proofErr w:type="spellEnd"/>
+      <w:r>
+        <w:rPr>
+          <w:rFonts w:ascii="Times New Roman" w:hAnsi="Times New Roman" w:cs="Times New Roman"/>
+          <w:sz w:val="24"/>
+          <w:szCs w:val="24"/>
+        </w:rPr>
+        <w:t xml:space="preserve"> la un </w:t>
+      </w:r>
+      <w:proofErr w:type="spellStart"/>
+      <w:r>
+        <w:rPr>
+          <w:rFonts w:ascii="Times New Roman" w:hAnsi="Times New Roman" w:cs="Times New Roman"/>
+          <w:sz w:val="24"/>
+          <w:szCs w:val="24"/>
+        </w:rPr>
+        <w:t>anumit</w:t>
+      </w:r>
+      <w:proofErr w:type="spellEnd"/>
+      <w:r>
+        <w:rPr>
+          <w:rFonts w:ascii="Times New Roman" w:hAnsi="Times New Roman" w:cs="Times New Roman"/>
+          <w:sz w:val="24"/>
+          <w:szCs w:val="24"/>
+        </w:rPr>
+        <w:t xml:space="preserve"> moment cat </w:t>
+      </w:r>
+      <w:proofErr w:type="spellStart"/>
+      <w:r>
+        <w:rPr>
+          <w:rFonts w:ascii="Times New Roman" w:hAnsi="Times New Roman" w:cs="Times New Roman"/>
+          <w:sz w:val="24"/>
+          <w:szCs w:val="24"/>
+        </w:rPr>
+        <w:t>si</w:t>
+      </w:r>
+      <w:proofErr w:type="spellEnd"/>
+      <w:r>
+        <w:rPr>
+          <w:rFonts w:ascii="Times New Roman" w:hAnsi="Times New Roman" w:cs="Times New Roman"/>
+          <w:sz w:val="24"/>
+          <w:szCs w:val="24"/>
+        </w:rPr>
+        <w:t xml:space="preserve"> </w:t>
+      </w:r>
+      <w:proofErr w:type="spellStart"/>
+      <w:r>
+        <w:rPr>
+          <w:rFonts w:ascii="Times New Roman" w:hAnsi="Times New Roman" w:cs="Times New Roman"/>
+          <w:sz w:val="24"/>
+          <w:szCs w:val="24"/>
+        </w:rPr>
+        <w:t>penalizari</w:t>
+      </w:r>
+      <w:proofErr w:type="spellEnd"/>
+      <w:r>
+        <w:rPr>
+          <w:rFonts w:ascii="Times New Roman" w:hAnsi="Times New Roman" w:cs="Times New Roman"/>
+          <w:sz w:val="24"/>
+          <w:szCs w:val="24"/>
+        </w:rPr>
+        <w:t xml:space="preserve"> </w:t>
+      </w:r>
+      <w:proofErr w:type="spellStart"/>
+      <w:r>
+        <w:rPr>
+          <w:rFonts w:ascii="Times New Roman" w:hAnsi="Times New Roman" w:cs="Times New Roman"/>
+          <w:sz w:val="24"/>
+          <w:szCs w:val="24"/>
+        </w:rPr>
+        <w:t>asupra</w:t>
+      </w:r>
+      <w:proofErr w:type="spellEnd"/>
+      <w:r>
+        <w:rPr>
+          <w:rFonts w:ascii="Times New Roman" w:hAnsi="Times New Roman" w:cs="Times New Roman"/>
+          <w:sz w:val="24"/>
+          <w:szCs w:val="24"/>
+        </w:rPr>
+        <w:t xml:space="preserve"> </w:t>
+      </w:r>
+      <w:proofErr w:type="spellStart"/>
+      <w:r>
+        <w:rPr>
+          <w:rFonts w:ascii="Times New Roman" w:hAnsi="Times New Roman" w:cs="Times New Roman"/>
+          <w:sz w:val="24"/>
+          <w:szCs w:val="24"/>
+        </w:rPr>
+        <w:t>utilizatorilor</w:t>
+      </w:r>
+      <w:proofErr w:type="spellEnd"/>
+      <w:r>
+        <w:rPr>
+          <w:rFonts w:ascii="Times New Roman" w:hAnsi="Times New Roman" w:cs="Times New Roman"/>
+          <w:sz w:val="24"/>
+          <w:szCs w:val="24"/>
+        </w:rPr>
+        <w:t>.</w:t>
       </w:r>
     </w:p>
     <w:p>
@@ -566,6 +1540,7 @@
                 <w:szCs w:val="24"/>
               </w:rPr>
             </w:pPr>
+            <w:proofErr w:type="spellStart"/>
             <w:r>
               <w:rPr>
                 <w:rFonts w:ascii="Arial" w:hAnsi="Arial"/>
@@ -576,6 +1551,7 @@
               </w:rPr>
               <w:t>Req_ID</w:t>
             </w:r>
+            <w:proofErr w:type="spellEnd"/>
           </w:p>
         </w:tc>
         <w:tc>
@@ -655,7 +1631,7 @@
                 <w:iCs/>
                 <w:szCs w:val="24"/>
               </w:rPr>
-              <w:t>BR1</w:t>
+              <w:t>BR2</w:t>
             </w:r>
           </w:p>
         </w:tc>
@@ -677,7 +1653,7 @@
                 <w:iCs/>
                 <w:szCs w:val="24"/>
               </w:rPr>
-              <w:t>Auth</w:t>
+              <w:t>Admin features</w:t>
             </w:r>
           </w:p>
         </w:tc>
@@ -693,54 +1669,124 @@
                 <w:szCs w:val="24"/>
               </w:rPr>
             </w:pPr>
-            <w:r>
-              <w:rPr>
-                <w:rFonts w:ascii="Arial" w:hAnsi="Arial"/>
-                <w:iCs/>
-                <w:szCs w:val="24"/>
-              </w:rPr>
-              <w:t xml:space="preserve">Utilizatorul ar trebui sa se poate loga </w:t>
-            </w:r>
-            <w:r>
-              <w:rPr>
-                <w:rFonts w:ascii="Arial" w:hAnsi="Arial"/>
-                <w:iCs/>
-                <w:szCs w:val="24"/>
-              </w:rPr>
-              <w:t>sau</w:t>
-            </w:r>
-            <w:r>
-              <w:rPr>
-                <w:rFonts w:ascii="Arial" w:hAnsi="Arial"/>
-                <w:iCs/>
-                <w:szCs w:val="24"/>
-              </w:rPr>
-              <w:t xml:space="preserve"> sa</w:t>
-            </w:r>
-            <w:r>
-              <w:rPr>
-                <w:rFonts w:ascii="Arial" w:hAnsi="Arial"/>
-                <w:iCs/>
-                <w:szCs w:val="24"/>
-              </w:rPr>
-              <w:t xml:space="preserve"> inregistr</w:t>
-            </w:r>
-            <w:r>
-              <w:rPr>
-                <w:rFonts w:ascii="Arial" w:hAnsi="Arial"/>
-                <w:iCs/>
-                <w:szCs w:val="24"/>
-              </w:rPr>
-              <w:t xml:space="preserve">eze </w:t>
-            </w:r>
-            <w:r>
-              <w:rPr>
-                <w:rFonts w:ascii="Arial" w:hAnsi="Arial"/>
-                <w:iCs/>
-                <w:szCs w:val="24"/>
-              </w:rPr>
-              <w:t>un cont nou</w:t>
-            </w:r>
+            <w:proofErr w:type="spellStart"/>
+            <w:r>
+              <w:rPr>
+                <w:rFonts w:ascii="Arial" w:hAnsi="Arial"/>
+                <w:iCs/>
+                <w:szCs w:val="24"/>
+              </w:rPr>
+              <w:t>Sistemul</w:t>
+            </w:r>
+            <w:proofErr w:type="spellEnd"/>
+            <w:r>
+              <w:rPr>
+                <w:rFonts w:ascii="Arial" w:hAnsi="Arial"/>
+                <w:iCs/>
+                <w:szCs w:val="24"/>
+              </w:rPr>
+              <w:t xml:space="preserve"> </w:t>
+            </w:r>
+            <w:proofErr w:type="spellStart"/>
+            <w:r>
+              <w:rPr>
+                <w:rFonts w:ascii="Arial" w:hAnsi="Arial"/>
+                <w:iCs/>
+                <w:szCs w:val="24"/>
+              </w:rPr>
+              <w:t>permite</w:t>
+            </w:r>
+            <w:proofErr w:type="spellEnd"/>
+            <w:r>
+              <w:rPr>
+                <w:rFonts w:ascii="Arial" w:hAnsi="Arial"/>
+                <w:iCs/>
+                <w:szCs w:val="24"/>
+              </w:rPr>
+              <w:t xml:space="preserve"> </w:t>
+            </w:r>
+            <w:proofErr w:type="spellStart"/>
+            <w:r>
+              <w:rPr>
+                <w:rFonts w:ascii="Arial" w:hAnsi="Arial"/>
+                <w:iCs/>
+                <w:szCs w:val="24"/>
+              </w:rPr>
+              <w:t>adaugarea</w:t>
+            </w:r>
+            <w:proofErr w:type="spellEnd"/>
+            <w:r>
+              <w:rPr>
+                <w:rFonts w:ascii="Arial" w:hAnsi="Arial"/>
+                <w:iCs/>
+                <w:szCs w:val="24"/>
+              </w:rPr>
+              <w:t xml:space="preserve"> </w:t>
+            </w:r>
+            <w:proofErr w:type="spellStart"/>
+            <w:r>
+              <w:rPr>
+                <w:rFonts w:ascii="Arial" w:hAnsi="Arial"/>
+                <w:iCs/>
+                <w:szCs w:val="24"/>
+              </w:rPr>
+              <w:t>unor</w:t>
+            </w:r>
+            <w:proofErr w:type="spellEnd"/>
+            <w:r>
+              <w:rPr>
+                <w:rFonts w:ascii="Arial" w:hAnsi="Arial"/>
+                <w:iCs/>
+                <w:szCs w:val="24"/>
+              </w:rPr>
+              <w:t xml:space="preserve"> </w:t>
+            </w:r>
+            <w:proofErr w:type="spellStart"/>
+            <w:r>
+              <w:rPr>
+                <w:rFonts w:ascii="Arial" w:hAnsi="Arial"/>
+                <w:iCs/>
+                <w:szCs w:val="24"/>
+              </w:rPr>
+              <w:t>noi</w:t>
+            </w:r>
+            <w:proofErr w:type="spellEnd"/>
+            <w:r>
+              <w:rPr>
+                <w:rFonts w:ascii="Arial" w:hAnsi="Arial"/>
+                <w:iCs/>
+                <w:szCs w:val="24"/>
+              </w:rPr>
+              <w:t xml:space="preserve"> </w:t>
+            </w:r>
+            <w:proofErr w:type="spellStart"/>
+            <w:r>
+              <w:rPr>
+                <w:rFonts w:ascii="Arial" w:hAnsi="Arial"/>
+                <w:iCs/>
+                <w:szCs w:val="24"/>
+              </w:rPr>
+              <w:t>carti</w:t>
+            </w:r>
+            <w:proofErr w:type="spellEnd"/>
+            <w:r>
+              <w:rPr>
+                <w:rFonts w:ascii="Arial" w:hAnsi="Arial"/>
+                <w:iCs/>
+                <w:szCs w:val="24"/>
+              </w:rPr>
+              <w:t xml:space="preserve"> in </w:t>
+            </w:r>
+            <w:proofErr w:type="spellStart"/>
+            <w:r>
+              <w:rPr>
+                <w:rFonts w:ascii="Arial" w:hAnsi="Arial"/>
+                <w:iCs/>
+                <w:szCs w:val="24"/>
+              </w:rPr>
+              <w:t>librarie</w:t>
+            </w:r>
+            <w:proofErr w:type="spellEnd"/>
             <w:r>
               <w:rPr>
                 <w:rFonts w:ascii="Arial" w:hAnsi="Arial"/>
@@ -774,7 +1820,7 @@
                 <w:iCs/>
                 <w:szCs w:val="24"/>
               </w:rPr>
-              <w:t>BR2</w:t>
+              <w:t>BR3</w:t>
             </w:r>
           </w:p>
         </w:tc>
@@ -812,29 +1858,167 @@
                 <w:szCs w:val="24"/>
               </w:rPr>
             </w:pPr>
-            <w:r>
-              <w:rPr>
-                <w:rFonts w:ascii="Arial" w:hAnsi="Arial"/>
-                <w:iCs/>
-                <w:szCs w:val="24"/>
-              </w:rPr>
-              <w:t>Sistemul permite adaugarea unor noi carti in librarie</w:t>
-            </w:r>
-            <w:r>
-              <w:rPr>
-                <w:rFonts w:ascii="Arial" w:hAnsi="Arial"/>
-                <w:iCs/>
-                <w:szCs w:val="24"/>
-              </w:rPr>
-              <w:t xml:space="preserve"> doar de catre un admin al sistemului</w:t>
-            </w:r>
-            <w:r>
-              <w:rPr>
-                <w:rFonts w:ascii="Arial" w:hAnsi="Arial"/>
-                <w:iCs/>
-                <w:szCs w:val="24"/>
-              </w:rPr>
-              <w:t xml:space="preserve">. </w:t>
+            <w:proofErr w:type="spellStart"/>
+            <w:r>
+              <w:rPr>
+                <w:rFonts w:ascii="Arial" w:hAnsi="Arial"/>
+                <w:iCs/>
+                <w:szCs w:val="24"/>
+              </w:rPr>
+              <w:t>Sistemul</w:t>
+            </w:r>
+            <w:proofErr w:type="spellEnd"/>
+            <w:r>
+              <w:rPr>
+                <w:rFonts w:ascii="Arial" w:hAnsi="Arial"/>
+                <w:iCs/>
+                <w:szCs w:val="24"/>
+              </w:rPr>
+              <w:t xml:space="preserve"> </w:t>
+            </w:r>
+            <w:proofErr w:type="spellStart"/>
+            <w:r>
+              <w:rPr>
+                <w:rFonts w:ascii="Arial" w:hAnsi="Arial"/>
+                <w:iCs/>
+                <w:szCs w:val="24"/>
+              </w:rPr>
+              <w:t>permite</w:t>
+            </w:r>
+            <w:proofErr w:type="spellEnd"/>
+            <w:r>
+              <w:rPr>
+                <w:rFonts w:ascii="Arial" w:hAnsi="Arial"/>
+                <w:iCs/>
+                <w:szCs w:val="24"/>
+              </w:rPr>
+              <w:t xml:space="preserve"> </w:t>
+            </w:r>
+            <w:proofErr w:type="spellStart"/>
+            <w:r>
+              <w:rPr>
+                <w:rFonts w:ascii="Arial" w:hAnsi="Arial"/>
+                <w:iCs/>
+                <w:szCs w:val="24"/>
+              </w:rPr>
+              <w:t>stergerea</w:t>
+            </w:r>
+            <w:proofErr w:type="spellEnd"/>
+            <w:r>
+              <w:rPr>
+                <w:rFonts w:ascii="Arial" w:hAnsi="Arial"/>
+                <w:iCs/>
+                <w:szCs w:val="24"/>
+              </w:rPr>
+              <w:t xml:space="preserve"> </w:t>
+            </w:r>
+            <w:proofErr w:type="spellStart"/>
+            <w:r>
+              <w:rPr>
+                <w:rFonts w:ascii="Arial" w:hAnsi="Arial"/>
+                <w:iCs/>
+                <w:szCs w:val="24"/>
+              </w:rPr>
+              <w:t>unei</w:t>
+            </w:r>
+            <w:proofErr w:type="spellEnd"/>
+            <w:r>
+              <w:rPr>
+                <w:rFonts w:ascii="Arial" w:hAnsi="Arial"/>
+                <w:iCs/>
+                <w:szCs w:val="24"/>
+              </w:rPr>
+              <w:t xml:space="preserve"> </w:t>
+            </w:r>
+            <w:proofErr w:type="spellStart"/>
+            <w:r>
+              <w:rPr>
+                <w:rFonts w:ascii="Arial" w:hAnsi="Arial"/>
+                <w:iCs/>
+                <w:szCs w:val="24"/>
+              </w:rPr>
+              <w:t>carti</w:t>
+            </w:r>
+            <w:proofErr w:type="spellEnd"/>
+            <w:r>
+              <w:rPr>
+                <w:rFonts w:ascii="Arial" w:hAnsi="Arial"/>
+                <w:iCs/>
+                <w:szCs w:val="24"/>
+              </w:rPr>
+              <w:t>/</w:t>
+            </w:r>
+            <w:proofErr w:type="spellStart"/>
+            <w:r>
+              <w:rPr>
+                <w:rFonts w:ascii="Arial" w:hAnsi="Arial"/>
+                <w:iCs/>
+                <w:szCs w:val="24"/>
+              </w:rPr>
+              <w:t>utilizator</w:t>
+            </w:r>
+            <w:proofErr w:type="spellEnd"/>
+            <w:r>
+              <w:rPr>
+                <w:rFonts w:ascii="Arial" w:hAnsi="Arial"/>
+                <w:iCs/>
+                <w:szCs w:val="24"/>
+              </w:rPr>
+              <w:t xml:space="preserve"> din system </w:t>
+            </w:r>
+            <w:proofErr w:type="spellStart"/>
+            <w:r>
+              <w:rPr>
+                <w:rFonts w:ascii="Arial" w:hAnsi="Arial"/>
+                <w:iCs/>
+                <w:szCs w:val="24"/>
+              </w:rPr>
+              <w:t>doar</w:t>
+            </w:r>
+            <w:proofErr w:type="spellEnd"/>
+            <w:r>
+              <w:rPr>
+                <w:rFonts w:ascii="Arial" w:hAnsi="Arial"/>
+                <w:iCs/>
+                <w:szCs w:val="24"/>
+              </w:rPr>
+              <w:t xml:space="preserve"> de </w:t>
+            </w:r>
+            <w:proofErr w:type="spellStart"/>
+            <w:r>
+              <w:rPr>
+                <w:rFonts w:ascii="Arial" w:hAnsi="Arial"/>
+                <w:iCs/>
+                <w:szCs w:val="24"/>
+              </w:rPr>
+              <w:t>catre</w:t>
+            </w:r>
+            <w:proofErr w:type="spellEnd"/>
+            <w:r>
+              <w:rPr>
+                <w:rFonts w:ascii="Arial" w:hAnsi="Arial"/>
+                <w:iCs/>
+                <w:szCs w:val="24"/>
+              </w:rPr>
+              <w:t xml:space="preserve"> un admin al </w:t>
+            </w:r>
+            <w:proofErr w:type="spellStart"/>
+            <w:r>
+              <w:rPr>
+                <w:rFonts w:ascii="Arial" w:hAnsi="Arial"/>
+                <w:iCs/>
+                <w:szCs w:val="24"/>
+              </w:rPr>
+              <w:t>sistemului</w:t>
+            </w:r>
+            <w:proofErr w:type="spellEnd"/>
+            <w:r>
+              <w:rPr>
+                <w:rFonts w:ascii="Arial" w:hAnsi="Arial"/>
+                <w:iCs/>
+                <w:szCs w:val="24"/>
+              </w:rPr>
+              <w:t>.</w:t>
             </w:r>
           </w:p>
         </w:tc>
@@ -861,7 +2045,7 @@
                 <w:iCs/>
                 <w:szCs w:val="24"/>
               </w:rPr>
-              <w:t>BR3</w:t>
+              <w:t>BR4</w:t>
             </w:r>
           </w:p>
         </w:tc>
@@ -899,37 +2083,185 @@
                 <w:szCs w:val="24"/>
               </w:rPr>
             </w:pPr>
-            <w:r>
-              <w:rPr>
-                <w:rFonts w:ascii="Arial" w:hAnsi="Arial"/>
-                <w:iCs/>
-                <w:szCs w:val="24"/>
-              </w:rPr>
-              <w:t>Sistemul permite stergerea unei carti</w:t>
-            </w:r>
-            <w:r>
-              <w:rPr>
-                <w:rFonts w:ascii="Arial" w:hAnsi="Arial"/>
-                <w:iCs/>
-                <w:szCs w:val="24"/>
-              </w:rPr>
-              <w:t>/utilizator</w:t>
-            </w:r>
-            <w:r>
-              <w:rPr>
-                <w:rFonts w:ascii="Arial" w:hAnsi="Arial"/>
-                <w:iCs/>
-                <w:szCs w:val="24"/>
-              </w:rPr>
-              <w:t xml:space="preserve"> din system</w:t>
-            </w:r>
-            <w:r>
-              <w:rPr>
-                <w:rFonts w:ascii="Arial" w:hAnsi="Arial"/>
-                <w:iCs/>
-                <w:szCs w:val="24"/>
-              </w:rPr>
-              <w:t xml:space="preserve"> doar de catre un admin al sistemului.</w:t>
+            <w:proofErr w:type="spellStart"/>
+            <w:r>
+              <w:rPr>
+                <w:rFonts w:ascii="Arial" w:hAnsi="Arial"/>
+                <w:iCs/>
+                <w:szCs w:val="24"/>
+              </w:rPr>
+              <w:t>Sistemul</w:t>
+            </w:r>
+            <w:proofErr w:type="spellEnd"/>
+            <w:r>
+              <w:rPr>
+                <w:rFonts w:ascii="Arial" w:hAnsi="Arial"/>
+                <w:iCs/>
+                <w:szCs w:val="24"/>
+              </w:rPr>
+              <w:t xml:space="preserve"> </w:t>
+            </w:r>
+            <w:proofErr w:type="spellStart"/>
+            <w:r>
+              <w:rPr>
+                <w:rFonts w:ascii="Arial" w:hAnsi="Arial"/>
+                <w:iCs/>
+                <w:szCs w:val="24"/>
+              </w:rPr>
+              <w:t>permite</w:t>
+            </w:r>
+            <w:proofErr w:type="spellEnd"/>
+            <w:r>
+              <w:rPr>
+                <w:rFonts w:ascii="Arial" w:hAnsi="Arial"/>
+                <w:iCs/>
+                <w:szCs w:val="24"/>
+              </w:rPr>
+              <w:t xml:space="preserve"> </w:t>
+            </w:r>
+            <w:proofErr w:type="spellStart"/>
+            <w:r>
+              <w:rPr>
+                <w:rFonts w:ascii="Arial" w:hAnsi="Arial"/>
+                <w:iCs/>
+                <w:szCs w:val="24"/>
+              </w:rPr>
+              <w:t>modificare</w:t>
+            </w:r>
+            <w:proofErr w:type="spellEnd"/>
+            <w:r>
+              <w:rPr>
+                <w:rFonts w:ascii="Arial" w:hAnsi="Arial"/>
+                <w:iCs/>
+                <w:szCs w:val="24"/>
+              </w:rPr>
+              <w:t xml:space="preserve"> </w:t>
+            </w:r>
+            <w:proofErr w:type="spellStart"/>
+            <w:r>
+              <w:rPr>
+                <w:rFonts w:ascii="Arial" w:hAnsi="Arial"/>
+                <w:iCs/>
+                <w:szCs w:val="24"/>
+              </w:rPr>
+              <w:t>informatiilor</w:t>
+            </w:r>
+            <w:proofErr w:type="spellEnd"/>
+            <w:r>
+              <w:rPr>
+                <w:rFonts w:ascii="Arial" w:hAnsi="Arial"/>
+                <w:iCs/>
+                <w:szCs w:val="24"/>
+              </w:rPr>
+              <w:t xml:space="preserve"> </w:t>
+            </w:r>
+            <w:proofErr w:type="spellStart"/>
+            <w:r>
+              <w:rPr>
+                <w:rFonts w:ascii="Arial" w:hAnsi="Arial"/>
+                <w:iCs/>
+                <w:szCs w:val="24"/>
+              </w:rPr>
+              <w:t>despre</w:t>
+            </w:r>
+            <w:proofErr w:type="spellEnd"/>
+            <w:r>
+              <w:rPr>
+                <w:rFonts w:ascii="Arial" w:hAnsi="Arial"/>
+                <w:iCs/>
+                <w:szCs w:val="24"/>
+              </w:rPr>
+              <w:t xml:space="preserve"> o carte/un </w:t>
+            </w:r>
+            <w:proofErr w:type="spellStart"/>
+            <w:r>
+              <w:rPr>
+                <w:rFonts w:ascii="Arial" w:hAnsi="Arial"/>
+                <w:iCs/>
+                <w:szCs w:val="24"/>
+              </w:rPr>
+              <w:t>utilizator</w:t>
+            </w:r>
+            <w:proofErr w:type="spellEnd"/>
+            <w:r>
+              <w:rPr>
+                <w:rFonts w:ascii="Arial" w:hAnsi="Arial"/>
+                <w:iCs/>
+                <w:szCs w:val="24"/>
+              </w:rPr>
+              <w:t xml:space="preserve">/ un </w:t>
+            </w:r>
+            <w:proofErr w:type="spellStart"/>
+            <w:r>
+              <w:rPr>
+                <w:rFonts w:ascii="Arial" w:hAnsi="Arial"/>
+                <w:iCs/>
+                <w:szCs w:val="24"/>
+              </w:rPr>
+              <w:t>imprumut</w:t>
+            </w:r>
+            <w:proofErr w:type="spellEnd"/>
+            <w:r>
+              <w:rPr>
+                <w:rFonts w:ascii="Arial" w:hAnsi="Arial"/>
+                <w:iCs/>
+                <w:szCs w:val="24"/>
+              </w:rPr>
+              <w:t xml:space="preserve"> </w:t>
+            </w:r>
+            <w:proofErr w:type="spellStart"/>
+            <w:r>
+              <w:rPr>
+                <w:rFonts w:ascii="Arial" w:hAnsi="Arial"/>
+                <w:iCs/>
+                <w:szCs w:val="24"/>
+              </w:rPr>
+              <w:t>doar</w:t>
+            </w:r>
+            <w:proofErr w:type="spellEnd"/>
+            <w:r>
+              <w:rPr>
+                <w:rFonts w:ascii="Arial" w:hAnsi="Arial"/>
+                <w:iCs/>
+                <w:szCs w:val="24"/>
+              </w:rPr>
+              <w:t xml:space="preserve"> de </w:t>
+            </w:r>
+            <w:proofErr w:type="spellStart"/>
+            <w:r>
+              <w:rPr>
+                <w:rFonts w:ascii="Arial" w:hAnsi="Arial"/>
+                <w:iCs/>
+                <w:szCs w:val="24"/>
+              </w:rPr>
+              <w:t>catre</w:t>
+            </w:r>
+            <w:proofErr w:type="spellEnd"/>
+            <w:r>
+              <w:rPr>
+                <w:rFonts w:ascii="Arial" w:hAnsi="Arial"/>
+                <w:iCs/>
+                <w:szCs w:val="24"/>
+              </w:rPr>
+              <w:t xml:space="preserve"> un admin al </w:t>
+            </w:r>
+            <w:proofErr w:type="spellStart"/>
+            <w:r>
+              <w:rPr>
+                <w:rFonts w:ascii="Arial" w:hAnsi="Arial"/>
+                <w:iCs/>
+                <w:szCs w:val="24"/>
+              </w:rPr>
+              <w:t>sistemului</w:t>
+            </w:r>
+            <w:proofErr w:type="spellEnd"/>
+            <w:r>
+              <w:rPr>
+                <w:rFonts w:ascii="Arial" w:hAnsi="Arial"/>
+                <w:iCs/>
+                <w:szCs w:val="24"/>
+              </w:rPr>
+              <w:t>.</w:t>
             </w:r>
           </w:p>
         </w:tc>
@@ -956,7 +2288,7 @@
                 <w:iCs/>
                 <w:szCs w:val="24"/>
               </w:rPr>
-              <w:t>BR4</w:t>
+              <w:t>BR5</w:t>
             </w:r>
           </w:p>
         </w:tc>
@@ -969,6 +2301,7 @@
               <w:rPr>
                 <w:rFonts w:ascii="Arial" w:hAnsi="Arial"/>
                 <w:iCs/>
+                <w:strike/>
                 <w:szCs w:val="24"/>
               </w:rPr>
             </w:pPr>
@@ -976,9 +2309,10 @@
               <w:rPr>
                 <w:rFonts w:ascii="Arial" w:hAnsi="Arial"/>
                 <w:iCs/>
-                <w:szCs w:val="24"/>
-              </w:rPr>
-              <w:t>Admin features</w:t>
+                <w:strike/>
+                <w:szCs w:val="24"/>
+              </w:rPr>
+              <w:t>System features</w:t>
             </w:r>
           </w:p>
         </w:tc>
@@ -991,56 +2325,409 @@
               <w:rPr>
                 <w:rFonts w:ascii="Arial" w:hAnsi="Arial"/>
                 <w:iCs/>
+                <w:strike/>
                 <w:szCs w:val="24"/>
               </w:rPr>
             </w:pPr>
-            <w:r>
-              <w:rPr>
-                <w:rFonts w:ascii="Arial" w:hAnsi="Arial"/>
-                <w:iCs/>
-                <w:szCs w:val="24"/>
-              </w:rPr>
-              <w:t>Sistemul permite modificare informatiilor des</w:t>
-            </w:r>
-            <w:r>
-              <w:rPr>
-                <w:rFonts w:ascii="Arial" w:hAnsi="Arial"/>
-                <w:iCs/>
-                <w:szCs w:val="24"/>
-              </w:rPr>
-              <w:t>p</w:t>
-            </w:r>
-            <w:r>
-              <w:rPr>
-                <w:rFonts w:ascii="Arial" w:hAnsi="Arial"/>
-                <w:iCs/>
-                <w:szCs w:val="24"/>
-              </w:rPr>
-              <w:t>re o carte</w:t>
-            </w:r>
-            <w:r>
-              <w:rPr>
-                <w:rFonts w:ascii="Arial" w:hAnsi="Arial"/>
-                <w:iCs/>
-                <w:szCs w:val="24"/>
-              </w:rPr>
-              <w:t>/un utilizator</w:t>
-            </w:r>
-            <w:r>
-              <w:rPr>
-                <w:rFonts w:ascii="Arial" w:hAnsi="Arial"/>
-                <w:iCs/>
-                <w:szCs w:val="24"/>
-              </w:rPr>
-              <w:t>/ un imprumut</w:t>
-            </w:r>
-            <w:r>
-              <w:rPr>
-                <w:rFonts w:ascii="Arial" w:hAnsi="Arial"/>
-                <w:iCs/>
-                <w:szCs w:val="24"/>
-              </w:rPr>
-              <w:t xml:space="preserve"> doar de catre un admin al sistemului.</w:t>
+            <w:proofErr w:type="spellStart"/>
+            <w:r>
+              <w:rPr>
+                <w:rFonts w:ascii="Arial" w:hAnsi="Arial"/>
+                <w:iCs/>
+                <w:strike/>
+                <w:szCs w:val="24"/>
+              </w:rPr>
+              <w:t>Sistemul</w:t>
+            </w:r>
+            <w:proofErr w:type="spellEnd"/>
+            <w:r>
+              <w:rPr>
+                <w:rFonts w:ascii="Arial" w:hAnsi="Arial"/>
+                <w:iCs/>
+                <w:strike/>
+                <w:szCs w:val="24"/>
+              </w:rPr>
+              <w:t xml:space="preserve"> </w:t>
+            </w:r>
+            <w:proofErr w:type="spellStart"/>
+            <w:r>
+              <w:rPr>
+                <w:rFonts w:ascii="Arial" w:hAnsi="Arial"/>
+                <w:iCs/>
+                <w:strike/>
+                <w:szCs w:val="24"/>
+              </w:rPr>
+              <w:t>permite</w:t>
+            </w:r>
+            <w:proofErr w:type="spellEnd"/>
+            <w:r>
+              <w:rPr>
+                <w:rFonts w:ascii="Arial" w:hAnsi="Arial"/>
+                <w:iCs/>
+                <w:strike/>
+                <w:szCs w:val="24"/>
+              </w:rPr>
+              <w:t xml:space="preserve"> </w:t>
+            </w:r>
+            <w:proofErr w:type="spellStart"/>
+            <w:r>
+              <w:rPr>
+                <w:rFonts w:ascii="Arial" w:hAnsi="Arial"/>
+                <w:iCs/>
+                <w:strike/>
+                <w:szCs w:val="24"/>
+              </w:rPr>
+              <w:t>rularea</w:t>
+            </w:r>
+            <w:proofErr w:type="spellEnd"/>
+            <w:r>
+              <w:rPr>
+                <w:rFonts w:ascii="Arial" w:hAnsi="Arial"/>
+                <w:iCs/>
+                <w:strike/>
+                <w:szCs w:val="24"/>
+              </w:rPr>
+              <w:t xml:space="preserve"> </w:t>
+            </w:r>
+            <w:proofErr w:type="spellStart"/>
+            <w:r>
+              <w:rPr>
+                <w:rFonts w:ascii="Arial" w:hAnsi="Arial"/>
+                <w:iCs/>
+                <w:strike/>
+                <w:szCs w:val="24"/>
+              </w:rPr>
+              <w:t>unui</w:t>
+            </w:r>
+            <w:proofErr w:type="spellEnd"/>
+            <w:r>
+              <w:rPr>
+                <w:rFonts w:ascii="Arial" w:hAnsi="Arial"/>
+                <w:iCs/>
+                <w:strike/>
+                <w:szCs w:val="24"/>
+              </w:rPr>
+              <w:t xml:space="preserve"> task de </w:t>
+            </w:r>
+            <w:proofErr w:type="spellStart"/>
+            <w:r>
+              <w:rPr>
+                <w:rFonts w:ascii="Arial" w:hAnsi="Arial"/>
+                <w:iCs/>
+                <w:strike/>
+                <w:szCs w:val="24"/>
+              </w:rPr>
+              <w:t>updatare</w:t>
+            </w:r>
+            <w:proofErr w:type="spellEnd"/>
+            <w:r>
+              <w:rPr>
+                <w:rFonts w:ascii="Arial" w:hAnsi="Arial"/>
+                <w:iCs/>
+                <w:strike/>
+                <w:szCs w:val="24"/>
+              </w:rPr>
+              <w:t xml:space="preserve"> </w:t>
+            </w:r>
+            <w:proofErr w:type="gramStart"/>
+            <w:r>
+              <w:rPr>
+                <w:rFonts w:ascii="Arial" w:hAnsi="Arial"/>
+                <w:iCs/>
+                <w:strike/>
+                <w:szCs w:val="24"/>
+              </w:rPr>
+              <w:t>a</w:t>
+            </w:r>
+            <w:proofErr w:type="gramEnd"/>
+            <w:r>
+              <w:rPr>
+                <w:rFonts w:ascii="Arial" w:hAnsi="Arial"/>
+                <w:iCs/>
+                <w:strike/>
+                <w:szCs w:val="24"/>
+              </w:rPr>
+              <w:t xml:space="preserve"> </w:t>
+            </w:r>
+            <w:proofErr w:type="spellStart"/>
+            <w:r>
+              <w:rPr>
+                <w:rFonts w:ascii="Arial" w:hAnsi="Arial"/>
+                <w:iCs/>
+                <w:strike/>
+                <w:szCs w:val="24"/>
+              </w:rPr>
+              <w:t>informatiilor</w:t>
+            </w:r>
+            <w:proofErr w:type="spellEnd"/>
+            <w:r>
+              <w:rPr>
+                <w:rFonts w:ascii="Arial" w:hAnsi="Arial"/>
+                <w:iCs/>
+                <w:strike/>
+                <w:szCs w:val="24"/>
+              </w:rPr>
+              <w:t xml:space="preserve"> din </w:t>
+            </w:r>
+            <w:proofErr w:type="spellStart"/>
+            <w:r>
+              <w:rPr>
+                <w:rFonts w:ascii="Arial" w:hAnsi="Arial"/>
+                <w:iCs/>
+                <w:strike/>
+                <w:szCs w:val="24"/>
+              </w:rPr>
+              <w:t>db</w:t>
+            </w:r>
+            <w:proofErr w:type="spellEnd"/>
+            <w:r>
+              <w:rPr>
+                <w:rFonts w:ascii="Arial" w:hAnsi="Arial"/>
+                <w:iCs/>
+                <w:strike/>
+                <w:szCs w:val="24"/>
+              </w:rPr>
+              <w:t xml:space="preserve"> fie manual (</w:t>
+            </w:r>
+            <w:proofErr w:type="spellStart"/>
+            <w:r>
+              <w:rPr>
+                <w:rFonts w:ascii="Arial" w:hAnsi="Arial"/>
+                <w:iCs/>
+                <w:strike/>
+                <w:szCs w:val="24"/>
+              </w:rPr>
+              <w:t>doar</w:t>
+            </w:r>
+            <w:proofErr w:type="spellEnd"/>
+            <w:r>
+              <w:rPr>
+                <w:rFonts w:ascii="Arial" w:hAnsi="Arial"/>
+                <w:iCs/>
+                <w:strike/>
+                <w:szCs w:val="24"/>
+              </w:rPr>
+              <w:t xml:space="preserve"> de </w:t>
+            </w:r>
+            <w:proofErr w:type="spellStart"/>
+            <w:r>
+              <w:rPr>
+                <w:rFonts w:ascii="Arial" w:hAnsi="Arial"/>
+                <w:iCs/>
+                <w:strike/>
+                <w:szCs w:val="24"/>
+              </w:rPr>
+              <w:t>catre</w:t>
+            </w:r>
+            <w:proofErr w:type="spellEnd"/>
+            <w:r>
+              <w:rPr>
+                <w:rFonts w:ascii="Arial" w:hAnsi="Arial"/>
+                <w:iCs/>
+                <w:strike/>
+                <w:szCs w:val="24"/>
+              </w:rPr>
+              <w:t xml:space="preserve"> admin), fie automat (de </w:t>
+            </w:r>
+            <w:proofErr w:type="spellStart"/>
+            <w:r>
+              <w:rPr>
+                <w:rFonts w:ascii="Arial" w:hAnsi="Arial"/>
+                <w:iCs/>
+                <w:strike/>
+                <w:szCs w:val="24"/>
+              </w:rPr>
+              <w:t>catre</w:t>
+            </w:r>
+            <w:proofErr w:type="spellEnd"/>
+            <w:r>
+              <w:rPr>
+                <w:rFonts w:ascii="Arial" w:hAnsi="Arial"/>
+                <w:iCs/>
+                <w:strike/>
+                <w:szCs w:val="24"/>
+              </w:rPr>
+              <w:t xml:space="preserve"> system, </w:t>
+            </w:r>
+            <w:proofErr w:type="spellStart"/>
+            <w:r>
+              <w:rPr>
+                <w:rFonts w:ascii="Arial" w:hAnsi="Arial"/>
+                <w:iCs/>
+                <w:strike/>
+                <w:szCs w:val="24"/>
+              </w:rPr>
+              <w:t>programat</w:t>
+            </w:r>
+            <w:proofErr w:type="spellEnd"/>
+            <w:r>
+              <w:rPr>
+                <w:rFonts w:ascii="Arial" w:hAnsi="Arial"/>
+                <w:iCs/>
+                <w:strike/>
+                <w:szCs w:val="24"/>
+              </w:rPr>
+              <w:t xml:space="preserve"> la un interval de </w:t>
+            </w:r>
+            <w:proofErr w:type="spellStart"/>
+            <w:r>
+              <w:rPr>
+                <w:rFonts w:ascii="Arial" w:hAnsi="Arial"/>
+                <w:iCs/>
+                <w:strike/>
+                <w:szCs w:val="24"/>
+              </w:rPr>
+              <w:t>timp</w:t>
+            </w:r>
+            <w:proofErr w:type="spellEnd"/>
+            <w:r>
+              <w:rPr>
+                <w:rFonts w:ascii="Arial" w:hAnsi="Arial"/>
+                <w:iCs/>
+                <w:strike/>
+                <w:szCs w:val="24"/>
+              </w:rPr>
+              <w:t xml:space="preserve"> de 24h </w:t>
+            </w:r>
+            <w:proofErr w:type="spellStart"/>
+            <w:r>
+              <w:rPr>
+                <w:rFonts w:ascii="Arial" w:hAnsi="Arial"/>
+                <w:iCs/>
+                <w:strike/>
+                <w:szCs w:val="24"/>
+              </w:rPr>
+              <w:t>sau</w:t>
+            </w:r>
+            <w:proofErr w:type="spellEnd"/>
+            <w:r>
+              <w:rPr>
+                <w:rFonts w:ascii="Arial" w:hAnsi="Arial"/>
+                <w:iCs/>
+                <w:strike/>
+                <w:szCs w:val="24"/>
+              </w:rPr>
+              <w:t>/</w:t>
+            </w:r>
+            <w:proofErr w:type="spellStart"/>
+            <w:r>
+              <w:rPr>
+                <w:rFonts w:ascii="Arial" w:hAnsi="Arial"/>
+                <w:iCs/>
+                <w:strike/>
+                <w:szCs w:val="24"/>
+              </w:rPr>
+              <w:t>si</w:t>
+            </w:r>
+            <w:proofErr w:type="spellEnd"/>
+            <w:r>
+              <w:rPr>
+                <w:rFonts w:ascii="Arial" w:hAnsi="Arial"/>
+                <w:iCs/>
+                <w:strike/>
+                <w:szCs w:val="24"/>
+              </w:rPr>
+              <w:t xml:space="preserve"> la </w:t>
+            </w:r>
+            <w:proofErr w:type="spellStart"/>
+            <w:r>
+              <w:rPr>
+                <w:rFonts w:ascii="Arial" w:hAnsi="Arial"/>
+                <w:iCs/>
+                <w:strike/>
+                <w:szCs w:val="24"/>
+              </w:rPr>
+              <w:t>nivel</w:t>
+            </w:r>
+            <w:proofErr w:type="spellEnd"/>
+            <w:r>
+              <w:rPr>
+                <w:rFonts w:ascii="Arial" w:hAnsi="Arial"/>
+                <w:iCs/>
+                <w:strike/>
+                <w:szCs w:val="24"/>
+              </w:rPr>
+              <w:t xml:space="preserve"> de </w:t>
+            </w:r>
+            <w:proofErr w:type="spellStart"/>
+            <w:r>
+              <w:rPr>
+                <w:rFonts w:ascii="Arial" w:hAnsi="Arial"/>
+                <w:iCs/>
+                <w:strike/>
+                <w:szCs w:val="24"/>
+              </w:rPr>
+              <w:t>utilizator</w:t>
+            </w:r>
+            <w:proofErr w:type="spellEnd"/>
+            <w:r>
+              <w:rPr>
+                <w:rFonts w:ascii="Arial" w:hAnsi="Arial"/>
+                <w:iCs/>
+                <w:strike/>
+                <w:szCs w:val="24"/>
+              </w:rPr>
+              <w:t xml:space="preserve"> </w:t>
+            </w:r>
+            <w:proofErr w:type="spellStart"/>
+            <w:r>
+              <w:rPr>
+                <w:rFonts w:ascii="Arial" w:hAnsi="Arial"/>
+                <w:iCs/>
+                <w:strike/>
+                <w:szCs w:val="24"/>
+              </w:rPr>
+              <w:t>inainte</w:t>
+            </w:r>
+            <w:proofErr w:type="spellEnd"/>
+            <w:r>
+              <w:rPr>
+                <w:rFonts w:ascii="Arial" w:hAnsi="Arial"/>
+                <w:iCs/>
+                <w:strike/>
+                <w:szCs w:val="24"/>
+              </w:rPr>
+              <w:t xml:space="preserve"> de prima </w:t>
+            </w:r>
+            <w:proofErr w:type="spellStart"/>
+            <w:r>
+              <w:rPr>
+                <w:rFonts w:ascii="Arial" w:hAnsi="Arial"/>
+                <w:iCs/>
+                <w:strike/>
+                <w:szCs w:val="24"/>
+              </w:rPr>
+              <w:t>actiune</w:t>
+            </w:r>
+            <w:proofErr w:type="spellEnd"/>
+            <w:r>
+              <w:rPr>
+                <w:rFonts w:ascii="Arial" w:hAnsi="Arial"/>
+                <w:iCs/>
+                <w:strike/>
+                <w:szCs w:val="24"/>
+              </w:rPr>
+              <w:t xml:space="preserve"> a </w:t>
+            </w:r>
+            <w:proofErr w:type="spellStart"/>
+            <w:r>
+              <w:rPr>
+                <w:rFonts w:ascii="Arial" w:hAnsi="Arial"/>
+                <w:iCs/>
+                <w:strike/>
+                <w:szCs w:val="24"/>
+              </w:rPr>
+              <w:t>acestuia</w:t>
+            </w:r>
+            <w:proofErr w:type="spellEnd"/>
+            <w:r>
+              <w:rPr>
+                <w:rFonts w:ascii="Arial" w:hAnsi="Arial"/>
+                <w:iCs/>
+                <w:strike/>
+                <w:szCs w:val="24"/>
+              </w:rPr>
+              <w:t>)</w:t>
             </w:r>
           </w:p>
         </w:tc>
@@ -1067,7 +2754,8 @@
                 <w:iCs/>
                 <w:szCs w:val="24"/>
               </w:rPr>
-              <w:t>BR5</w:t>
+              <w:lastRenderedPageBreak/>
+              <w:t>BR6</w:t>
             </w:r>
           </w:p>
         </w:tc>
@@ -1089,7 +2777,7 @@
                 <w:iCs/>
                 <w:szCs w:val="24"/>
               </w:rPr>
-              <w:t>System features</w:t>
+              <w:t>Admin features</w:t>
             </w:r>
           </w:p>
         </w:tc>
@@ -1105,29 +2793,267 @@
                 <w:szCs w:val="24"/>
               </w:rPr>
             </w:pPr>
-            <w:r>
-              <w:rPr>
-                <w:rFonts w:ascii="Arial" w:hAnsi="Arial"/>
-                <w:iCs/>
-                <w:szCs w:val="24"/>
-              </w:rPr>
-              <w:t>Sistemul permite rularea unui task de updatare a informatiilor din db fie manual (doar de catre admin), fie automat (de catre system, programat la un interval de timp de 24h</w:t>
-            </w:r>
-            <w:r>
-              <w:rPr>
-                <w:rFonts w:ascii="Arial" w:hAnsi="Arial"/>
-                <w:iCs/>
-                <w:szCs w:val="24"/>
-              </w:rPr>
-              <w:t xml:space="preserve"> sau/si la nivel de utilizator inainte de prima actiune a acestuia</w:t>
-            </w:r>
-            <w:r>
-              <w:rPr>
-                <w:rFonts w:ascii="Arial" w:hAnsi="Arial"/>
-                <w:iCs/>
-                <w:szCs w:val="24"/>
-              </w:rPr>
-              <w:t>)</w:t>
+            <w:proofErr w:type="spellStart"/>
+            <w:r>
+              <w:rPr>
+                <w:rFonts w:ascii="Arial" w:hAnsi="Arial"/>
+                <w:iCs/>
+                <w:szCs w:val="24"/>
+              </w:rPr>
+              <w:t>Utilizatorii</w:t>
+            </w:r>
+            <w:proofErr w:type="spellEnd"/>
+            <w:r>
+              <w:rPr>
+                <w:rFonts w:ascii="Arial" w:hAnsi="Arial"/>
+                <w:iCs/>
+                <w:szCs w:val="24"/>
+              </w:rPr>
+              <w:t xml:space="preserve"> </w:t>
+            </w:r>
+            <w:proofErr w:type="spellStart"/>
+            <w:r>
+              <w:rPr>
+                <w:rFonts w:ascii="Arial" w:hAnsi="Arial"/>
+                <w:iCs/>
+                <w:szCs w:val="24"/>
+              </w:rPr>
+              <w:t>poate</w:t>
+            </w:r>
+            <w:proofErr w:type="spellEnd"/>
+            <w:r>
+              <w:rPr>
+                <w:rFonts w:ascii="Arial" w:hAnsi="Arial"/>
+                <w:iCs/>
+                <w:szCs w:val="24"/>
+              </w:rPr>
+              <w:t xml:space="preserve"> fi </w:t>
+            </w:r>
+            <w:proofErr w:type="spellStart"/>
+            <w:r>
+              <w:rPr>
+                <w:rFonts w:ascii="Arial" w:hAnsi="Arial"/>
+                <w:iCs/>
+                <w:szCs w:val="24"/>
+              </w:rPr>
+              <w:t>cautati</w:t>
+            </w:r>
+            <w:proofErr w:type="spellEnd"/>
+            <w:r>
+              <w:rPr>
+                <w:rFonts w:ascii="Arial" w:hAnsi="Arial"/>
+                <w:iCs/>
+                <w:szCs w:val="24"/>
+              </w:rPr>
+              <w:t xml:space="preserve"> in </w:t>
+            </w:r>
+            <w:proofErr w:type="spellStart"/>
+            <w:r>
+              <w:rPr>
+                <w:rFonts w:ascii="Arial" w:hAnsi="Arial"/>
+                <w:iCs/>
+                <w:szCs w:val="24"/>
+              </w:rPr>
+              <w:t>functie</w:t>
+            </w:r>
+            <w:proofErr w:type="spellEnd"/>
+            <w:r>
+              <w:rPr>
+                <w:rFonts w:ascii="Arial" w:hAnsi="Arial"/>
+                <w:iCs/>
+                <w:szCs w:val="24"/>
+              </w:rPr>
+              <w:t xml:space="preserve"> de id </w:t>
+            </w:r>
+            <w:proofErr w:type="spellStart"/>
+            <w:proofErr w:type="gramStart"/>
+            <w:r>
+              <w:rPr>
+                <w:rFonts w:ascii="Arial" w:hAnsi="Arial"/>
+                <w:iCs/>
+                <w:szCs w:val="24"/>
+              </w:rPr>
+              <w:t>sau</w:t>
+            </w:r>
+            <w:proofErr w:type="spellEnd"/>
+            <w:r>
+              <w:rPr>
+                <w:rFonts w:ascii="Arial" w:hAnsi="Arial"/>
+                <w:iCs/>
+                <w:szCs w:val="24"/>
+              </w:rPr>
+              <w:t xml:space="preserve">  status</w:t>
+            </w:r>
+            <w:proofErr w:type="gramEnd"/>
+            <w:r>
+              <w:rPr>
+                <w:rFonts w:ascii="Arial" w:hAnsi="Arial"/>
+                <w:iCs/>
+                <w:szCs w:val="24"/>
+              </w:rPr>
+              <w:t xml:space="preserve"> </w:t>
+            </w:r>
+            <w:proofErr w:type="spellStart"/>
+            <w:r>
+              <w:rPr>
+                <w:rFonts w:ascii="Arial" w:hAnsi="Arial"/>
+                <w:iCs/>
+                <w:szCs w:val="24"/>
+              </w:rPr>
+              <w:t>si</w:t>
+            </w:r>
+            <w:proofErr w:type="spellEnd"/>
+            <w:r>
+              <w:rPr>
+                <w:rFonts w:ascii="Arial" w:hAnsi="Arial"/>
+                <w:iCs/>
+                <w:szCs w:val="24"/>
+              </w:rPr>
+              <w:t xml:space="preserve"> role </w:t>
+            </w:r>
+            <w:proofErr w:type="spellStart"/>
+            <w:r>
+              <w:rPr>
+                <w:rFonts w:ascii="Arial" w:hAnsi="Arial"/>
+                <w:iCs/>
+                <w:szCs w:val="24"/>
+              </w:rPr>
+              <w:t>sau</w:t>
+            </w:r>
+            <w:proofErr w:type="spellEnd"/>
+            <w:r>
+              <w:rPr>
+                <w:rFonts w:ascii="Arial" w:hAnsi="Arial"/>
+                <w:iCs/>
+                <w:szCs w:val="24"/>
+              </w:rPr>
+              <w:t xml:space="preserve"> </w:t>
+            </w:r>
+            <w:proofErr w:type="spellStart"/>
+            <w:r>
+              <w:rPr>
+                <w:rFonts w:ascii="Arial" w:hAnsi="Arial"/>
+                <w:iCs/>
+                <w:szCs w:val="24"/>
+              </w:rPr>
+              <w:t>cautare</w:t>
+            </w:r>
+            <w:proofErr w:type="spellEnd"/>
+            <w:r>
+              <w:rPr>
+                <w:rFonts w:ascii="Arial" w:hAnsi="Arial"/>
+                <w:iCs/>
+                <w:szCs w:val="24"/>
+              </w:rPr>
+              <w:t xml:space="preserve"> de tip “no filter” care </w:t>
+            </w:r>
+            <w:proofErr w:type="spellStart"/>
+            <w:r>
+              <w:rPr>
+                <w:rFonts w:ascii="Arial" w:hAnsi="Arial"/>
+                <w:iCs/>
+                <w:szCs w:val="24"/>
+              </w:rPr>
+              <w:t>afiseaza</w:t>
+            </w:r>
+            <w:proofErr w:type="spellEnd"/>
+            <w:r>
+              <w:rPr>
+                <w:rFonts w:ascii="Arial" w:hAnsi="Arial"/>
+                <w:iCs/>
+                <w:szCs w:val="24"/>
+              </w:rPr>
+              <w:t xml:space="preserve"> </w:t>
+            </w:r>
+            <w:proofErr w:type="spellStart"/>
+            <w:r>
+              <w:rPr>
+                <w:rFonts w:ascii="Arial" w:hAnsi="Arial"/>
+                <w:iCs/>
+                <w:szCs w:val="24"/>
+              </w:rPr>
+              <w:t>toti</w:t>
+            </w:r>
+            <w:proofErr w:type="spellEnd"/>
+            <w:r>
+              <w:rPr>
+                <w:rFonts w:ascii="Arial" w:hAnsi="Arial"/>
+                <w:iCs/>
+                <w:szCs w:val="24"/>
+              </w:rPr>
+              <w:t xml:space="preserve"> </w:t>
+            </w:r>
+            <w:proofErr w:type="spellStart"/>
+            <w:r>
+              <w:rPr>
+                <w:rFonts w:ascii="Arial" w:hAnsi="Arial"/>
+                <w:iCs/>
+                <w:szCs w:val="24"/>
+              </w:rPr>
+              <w:t>utilizatorii</w:t>
+            </w:r>
+            <w:proofErr w:type="spellEnd"/>
+            <w:r>
+              <w:rPr>
+                <w:rFonts w:ascii="Arial" w:hAnsi="Arial"/>
+                <w:iCs/>
+                <w:szCs w:val="24"/>
+              </w:rPr>
+              <w:t xml:space="preserve"> </w:t>
+            </w:r>
+            <w:proofErr w:type="spellStart"/>
+            <w:r>
+              <w:rPr>
+                <w:rFonts w:ascii="Arial" w:hAnsi="Arial"/>
+                <w:iCs/>
+                <w:szCs w:val="24"/>
+              </w:rPr>
+              <w:t>doar</w:t>
+            </w:r>
+            <w:proofErr w:type="spellEnd"/>
+            <w:r>
+              <w:rPr>
+                <w:rFonts w:ascii="Arial" w:hAnsi="Arial"/>
+                <w:iCs/>
+                <w:szCs w:val="24"/>
+              </w:rPr>
+              <w:t xml:space="preserve"> de </w:t>
+            </w:r>
+            <w:proofErr w:type="spellStart"/>
+            <w:r>
+              <w:rPr>
+                <w:rFonts w:ascii="Arial" w:hAnsi="Arial"/>
+                <w:iCs/>
+                <w:szCs w:val="24"/>
+              </w:rPr>
+              <w:t>catre</w:t>
+            </w:r>
+            <w:proofErr w:type="spellEnd"/>
+            <w:r>
+              <w:rPr>
+                <w:rFonts w:ascii="Arial" w:hAnsi="Arial"/>
+                <w:iCs/>
+                <w:szCs w:val="24"/>
+              </w:rPr>
+              <w:t xml:space="preserve"> </w:t>
+            </w:r>
+            <w:proofErr w:type="spellStart"/>
+            <w:r>
+              <w:rPr>
+                <w:rFonts w:ascii="Arial" w:hAnsi="Arial"/>
+                <w:iCs/>
+                <w:szCs w:val="24"/>
+              </w:rPr>
+              <w:t>admini</w:t>
+            </w:r>
+            <w:proofErr w:type="spellEnd"/>
+            <w:r>
+              <w:rPr>
+                <w:rFonts w:ascii="Arial" w:hAnsi="Arial"/>
+                <w:iCs/>
+                <w:szCs w:val="24"/>
+              </w:rPr>
+              <w:t>.</w:t>
             </w:r>
           </w:p>
         </w:tc>
@@ -1154,8 +3080,7 @@
                 <w:iCs/>
                 <w:szCs w:val="24"/>
               </w:rPr>
-              <w:lastRenderedPageBreak/>
-              <w:t>BR6</w:t>
+              <w:t>BR7</w:t>
             </w:r>
           </w:p>
         </w:tc>
@@ -1177,7 +3102,7 @@
                 <w:iCs/>
                 <w:szCs w:val="24"/>
               </w:rPr>
-              <w:t>Admin features</w:t>
+              <w:t>User functionality</w:t>
             </w:r>
           </w:p>
         </w:tc>
@@ -1199,47 +3124,205 @@
                 <w:iCs/>
                 <w:szCs w:val="24"/>
               </w:rPr>
-              <w:t xml:space="preserve">Utilizatorii poate fi cautati in functie de </w:t>
-            </w:r>
-            <w:r>
-              <w:rPr>
-                <w:rFonts w:ascii="Arial" w:hAnsi="Arial"/>
-                <w:iCs/>
-                <w:szCs w:val="24"/>
-              </w:rPr>
-              <w:t>id</w:t>
-            </w:r>
-            <w:r>
-              <w:rPr>
-                <w:rFonts w:ascii="Arial" w:hAnsi="Arial"/>
-                <w:iCs/>
-                <w:szCs w:val="24"/>
-              </w:rPr>
-              <w:t>, o parte a usernameului,</w:t>
-            </w:r>
-            <w:r>
-              <w:rPr>
-                <w:rFonts w:ascii="Arial" w:hAnsi="Arial"/>
-                <w:iCs/>
-                <w:szCs w:val="24"/>
-              </w:rPr>
-              <w:t xml:space="preserve"> status, role</w:t>
-            </w:r>
-            <w:r>
-              <w:rPr>
-                <w:rFonts w:ascii="Arial" w:hAnsi="Arial"/>
-                <w:iCs/>
-                <w:szCs w:val="24"/>
-              </w:rPr>
-              <w:t xml:space="preserve"> sau cautare de tip “no filter” care afiseaza toti utilizatorii</w:t>
-            </w:r>
-            <w:r>
-              <w:rPr>
-                <w:rFonts w:ascii="Arial" w:hAnsi="Arial"/>
-                <w:iCs/>
-                <w:szCs w:val="24"/>
-              </w:rPr>
-              <w:t xml:space="preserve"> doar de catre admini.</w:t>
+              <w:t xml:space="preserve">O carte </w:t>
+            </w:r>
+            <w:proofErr w:type="spellStart"/>
+            <w:r>
+              <w:rPr>
+                <w:rFonts w:ascii="Arial" w:hAnsi="Arial"/>
+                <w:iCs/>
+                <w:szCs w:val="24"/>
+              </w:rPr>
+              <w:t>poate</w:t>
+            </w:r>
+            <w:proofErr w:type="spellEnd"/>
+            <w:r>
+              <w:rPr>
+                <w:rFonts w:ascii="Arial" w:hAnsi="Arial"/>
+                <w:iCs/>
+                <w:szCs w:val="24"/>
+              </w:rPr>
+              <w:t xml:space="preserve"> fi </w:t>
+            </w:r>
+            <w:proofErr w:type="spellStart"/>
+            <w:r>
+              <w:rPr>
+                <w:rFonts w:ascii="Arial" w:hAnsi="Arial"/>
+                <w:iCs/>
+                <w:szCs w:val="24"/>
+              </w:rPr>
+              <w:t>cautata</w:t>
+            </w:r>
+            <w:proofErr w:type="spellEnd"/>
+            <w:r>
+              <w:rPr>
+                <w:rFonts w:ascii="Arial" w:hAnsi="Arial"/>
+                <w:iCs/>
+                <w:szCs w:val="24"/>
+              </w:rPr>
+              <w:t xml:space="preserve"> in </w:t>
+            </w:r>
+            <w:proofErr w:type="spellStart"/>
+            <w:r>
+              <w:rPr>
+                <w:rFonts w:ascii="Arial" w:hAnsi="Arial"/>
+                <w:iCs/>
+                <w:szCs w:val="24"/>
+              </w:rPr>
+              <w:t>functie</w:t>
+            </w:r>
+            <w:proofErr w:type="spellEnd"/>
+            <w:r>
+              <w:rPr>
+                <w:rFonts w:ascii="Arial" w:hAnsi="Arial"/>
+                <w:iCs/>
+                <w:szCs w:val="24"/>
+              </w:rPr>
+              <w:t xml:space="preserve"> de </w:t>
+            </w:r>
+            <w:r>
+              <w:rPr>
+                <w:rFonts w:ascii="Arial" w:hAnsi="Arial"/>
+                <w:iCs/>
+                <w:strike/>
+                <w:szCs w:val="24"/>
+              </w:rPr>
+              <w:t xml:space="preserve">id, o </w:t>
+            </w:r>
+            <w:proofErr w:type="spellStart"/>
+            <w:r>
+              <w:rPr>
+                <w:rFonts w:ascii="Arial" w:hAnsi="Arial"/>
+                <w:iCs/>
+                <w:strike/>
+                <w:szCs w:val="24"/>
+              </w:rPr>
+              <w:t>parte</w:t>
+            </w:r>
+            <w:proofErr w:type="spellEnd"/>
+            <w:r>
+              <w:rPr>
+                <w:rFonts w:ascii="Arial" w:hAnsi="Arial"/>
+                <w:iCs/>
+                <w:strike/>
+                <w:szCs w:val="24"/>
+              </w:rPr>
+              <w:t xml:space="preserve"> a</w:t>
+            </w:r>
+            <w:r>
+              <w:rPr>
+                <w:rFonts w:ascii="Arial" w:hAnsi="Arial"/>
+                <w:iCs/>
+                <w:szCs w:val="24"/>
+              </w:rPr>
+              <w:t xml:space="preserve"> </w:t>
+            </w:r>
+            <w:proofErr w:type="spellStart"/>
+            <w:r>
+              <w:rPr>
+                <w:rFonts w:ascii="Arial" w:hAnsi="Arial"/>
+                <w:iCs/>
+                <w:szCs w:val="24"/>
+              </w:rPr>
+              <w:t>titlului</w:t>
+            </w:r>
+            <w:proofErr w:type="spellEnd"/>
+            <w:r>
+              <w:rPr>
+                <w:rFonts w:ascii="Arial" w:hAnsi="Arial"/>
+                <w:iCs/>
+                <w:szCs w:val="24"/>
+              </w:rPr>
+              <w:t>,</w:t>
+            </w:r>
+            <w:r>
+              <w:rPr>
+                <w:rFonts w:ascii="Arial" w:hAnsi="Arial"/>
+                <w:iCs/>
+                <w:strike/>
+                <w:szCs w:val="24"/>
+              </w:rPr>
+              <w:t xml:space="preserve"> </w:t>
+            </w:r>
+            <w:proofErr w:type="spellStart"/>
+            <w:r>
+              <w:rPr>
+                <w:rFonts w:ascii="Arial" w:hAnsi="Arial"/>
+                <w:iCs/>
+                <w:strike/>
+                <w:szCs w:val="24"/>
+              </w:rPr>
+              <w:t>autor</w:t>
+            </w:r>
+            <w:proofErr w:type="spellEnd"/>
+            <w:r>
+              <w:rPr>
+                <w:rFonts w:ascii="Arial" w:hAnsi="Arial"/>
+                <w:iCs/>
+                <w:strike/>
+                <w:szCs w:val="24"/>
+              </w:rPr>
+              <w:t xml:space="preserve">, </w:t>
+            </w:r>
+            <w:proofErr w:type="spellStart"/>
+            <w:r>
+              <w:rPr>
+                <w:rFonts w:ascii="Arial" w:hAnsi="Arial"/>
+                <w:iCs/>
+                <w:strike/>
+                <w:szCs w:val="24"/>
+              </w:rPr>
+              <w:t>categorie</w:t>
+            </w:r>
+            <w:proofErr w:type="spellEnd"/>
+            <w:r>
+              <w:rPr>
+                <w:rFonts w:ascii="Arial" w:hAnsi="Arial"/>
+                <w:iCs/>
+                <w:strike/>
+                <w:szCs w:val="24"/>
+              </w:rPr>
+              <w:t xml:space="preserve"> </w:t>
+            </w:r>
+            <w:proofErr w:type="spellStart"/>
+            <w:r>
+              <w:rPr>
+                <w:rFonts w:ascii="Arial" w:hAnsi="Arial"/>
+                <w:iCs/>
+                <w:strike/>
+                <w:szCs w:val="24"/>
+              </w:rPr>
+              <w:t>si</w:t>
+            </w:r>
+            <w:proofErr w:type="spellEnd"/>
+            <w:r>
+              <w:rPr>
+                <w:rFonts w:ascii="Arial" w:hAnsi="Arial"/>
+                <w:iCs/>
+                <w:strike/>
+                <w:szCs w:val="24"/>
+              </w:rPr>
+              <w:t xml:space="preserve"> </w:t>
+            </w:r>
+            <w:proofErr w:type="spellStart"/>
+            <w:r>
+              <w:rPr>
+                <w:rFonts w:ascii="Arial" w:hAnsi="Arial"/>
+                <w:iCs/>
+                <w:strike/>
+                <w:szCs w:val="24"/>
+              </w:rPr>
+              <w:t>disponibilitate</w:t>
+            </w:r>
+            <w:proofErr w:type="spellEnd"/>
+            <w:r>
+              <w:rPr>
+                <w:rFonts w:ascii="Arial" w:hAnsi="Arial"/>
+                <w:iCs/>
+                <w:strike/>
+                <w:szCs w:val="24"/>
+              </w:rPr>
+              <w:t>.</w:t>
             </w:r>
           </w:p>
         </w:tc>
@@ -1266,7 +3349,7 @@
                 <w:iCs/>
                 <w:szCs w:val="24"/>
               </w:rPr>
-              <w:t>BR7</w:t>
+              <w:t>BR8</w:t>
             </w:r>
           </w:p>
         </w:tc>
@@ -1304,14 +3387,192 @@
                 <w:szCs w:val="24"/>
               </w:rPr>
             </w:pPr>
-            <w:r>
-              <w:rPr>
-                <w:rFonts w:ascii="Arial" w:hAnsi="Arial"/>
-                <w:iCs/>
-                <w:szCs w:val="24"/>
-              </w:rPr>
-              <w:t>O carte poate fi cautata in functie de id, o parte a titlului, autor, categorie si disponibilitate.</w:t>
-            </w:r>
+            <w:proofErr w:type="spellStart"/>
+            <w:r>
+              <w:rPr>
+                <w:rFonts w:ascii="Arial" w:hAnsi="Arial"/>
+                <w:iCs/>
+                <w:szCs w:val="24"/>
+              </w:rPr>
+              <w:t>Sistemul</w:t>
+            </w:r>
+            <w:proofErr w:type="spellEnd"/>
+            <w:r>
+              <w:rPr>
+                <w:rFonts w:ascii="Arial" w:hAnsi="Arial"/>
+                <w:iCs/>
+                <w:szCs w:val="24"/>
+              </w:rPr>
+              <w:t xml:space="preserve"> </w:t>
+            </w:r>
+            <w:proofErr w:type="spellStart"/>
+            <w:r>
+              <w:rPr>
+                <w:rFonts w:ascii="Arial" w:hAnsi="Arial"/>
+                <w:iCs/>
+                <w:szCs w:val="24"/>
+              </w:rPr>
+              <w:t>permite</w:t>
+            </w:r>
+            <w:proofErr w:type="spellEnd"/>
+            <w:r>
+              <w:rPr>
+                <w:rFonts w:ascii="Arial" w:hAnsi="Arial"/>
+                <w:iCs/>
+                <w:szCs w:val="24"/>
+              </w:rPr>
+              <w:t xml:space="preserve"> </w:t>
+            </w:r>
+            <w:proofErr w:type="spellStart"/>
+            <w:r>
+              <w:rPr>
+                <w:rFonts w:ascii="Arial" w:hAnsi="Arial"/>
+                <w:iCs/>
+                <w:szCs w:val="24"/>
+              </w:rPr>
+              <w:t>oricarui</w:t>
+            </w:r>
+            <w:proofErr w:type="spellEnd"/>
+            <w:r>
+              <w:rPr>
+                <w:rFonts w:ascii="Arial" w:hAnsi="Arial"/>
+                <w:iCs/>
+                <w:szCs w:val="24"/>
+              </w:rPr>
+              <w:t xml:space="preserve"> </w:t>
+            </w:r>
+            <w:proofErr w:type="spellStart"/>
+            <w:r>
+              <w:rPr>
+                <w:rFonts w:ascii="Arial" w:hAnsi="Arial"/>
+                <w:iCs/>
+                <w:szCs w:val="24"/>
+              </w:rPr>
+              <w:t>utilizator</w:t>
+            </w:r>
+            <w:proofErr w:type="spellEnd"/>
+            <w:r>
+              <w:rPr>
+                <w:rFonts w:ascii="Arial" w:hAnsi="Arial"/>
+                <w:iCs/>
+                <w:szCs w:val="24"/>
+              </w:rPr>
+              <w:t xml:space="preserve"> reliable </w:t>
+            </w:r>
+            <w:proofErr w:type="spellStart"/>
+            <w:r>
+              <w:rPr>
+                <w:rFonts w:ascii="Arial" w:hAnsi="Arial"/>
+                <w:iCs/>
+                <w:szCs w:val="24"/>
+              </w:rPr>
+              <w:t>sa</w:t>
+            </w:r>
+            <w:proofErr w:type="spellEnd"/>
+            <w:r>
+              <w:rPr>
+                <w:rFonts w:ascii="Arial" w:hAnsi="Arial"/>
+                <w:iCs/>
+                <w:szCs w:val="24"/>
+              </w:rPr>
+              <w:t xml:space="preserve"> </w:t>
+            </w:r>
+            <w:proofErr w:type="spellStart"/>
+            <w:r>
+              <w:rPr>
+                <w:rFonts w:ascii="Arial" w:hAnsi="Arial"/>
+                <w:iCs/>
+                <w:szCs w:val="24"/>
+              </w:rPr>
+              <w:t>caute</w:t>
+            </w:r>
+            <w:proofErr w:type="spellEnd"/>
+            <w:r>
+              <w:rPr>
+                <w:rFonts w:ascii="Arial" w:hAnsi="Arial"/>
+                <w:iCs/>
+                <w:szCs w:val="24"/>
+              </w:rPr>
+              <w:t xml:space="preserve">, </w:t>
+            </w:r>
+            <w:proofErr w:type="spellStart"/>
+            <w:r>
+              <w:rPr>
+                <w:rFonts w:ascii="Arial" w:hAnsi="Arial"/>
+                <w:iCs/>
+                <w:szCs w:val="24"/>
+              </w:rPr>
+              <w:t>sa</w:t>
+            </w:r>
+            <w:proofErr w:type="spellEnd"/>
+            <w:r>
+              <w:rPr>
+                <w:rFonts w:ascii="Arial" w:hAnsi="Arial"/>
+                <w:iCs/>
+                <w:szCs w:val="24"/>
+              </w:rPr>
+              <w:t xml:space="preserve"> </w:t>
+            </w:r>
+            <w:proofErr w:type="spellStart"/>
+            <w:r>
+              <w:rPr>
+                <w:rFonts w:ascii="Arial" w:hAnsi="Arial"/>
+                <w:iCs/>
+                <w:szCs w:val="24"/>
+              </w:rPr>
+              <w:t>imprumute</w:t>
+            </w:r>
+            <w:proofErr w:type="spellEnd"/>
+            <w:r>
+              <w:rPr>
+                <w:rFonts w:ascii="Arial" w:hAnsi="Arial"/>
+                <w:iCs/>
+                <w:szCs w:val="24"/>
+              </w:rPr>
+              <w:t xml:space="preserve">, </w:t>
+            </w:r>
+            <w:proofErr w:type="spellStart"/>
+            <w:r>
+              <w:rPr>
+                <w:rFonts w:ascii="Arial" w:hAnsi="Arial"/>
+                <w:iCs/>
+                <w:strike/>
+                <w:szCs w:val="24"/>
+              </w:rPr>
+              <w:t>sa</w:t>
+            </w:r>
+            <w:proofErr w:type="spellEnd"/>
+            <w:r>
+              <w:rPr>
+                <w:rFonts w:ascii="Arial" w:hAnsi="Arial"/>
+                <w:iCs/>
+                <w:strike/>
+                <w:szCs w:val="24"/>
+              </w:rPr>
+              <w:t xml:space="preserve"> </w:t>
+            </w:r>
+            <w:proofErr w:type="spellStart"/>
+            <w:proofErr w:type="gramStart"/>
+            <w:r>
+              <w:rPr>
+                <w:rFonts w:ascii="Arial" w:hAnsi="Arial"/>
+                <w:iCs/>
+                <w:strike/>
+                <w:szCs w:val="24"/>
+              </w:rPr>
+              <w:t>retureneze</w:t>
+            </w:r>
+            <w:proofErr w:type="spellEnd"/>
+            <w:r>
+              <w:rPr>
+                <w:rFonts w:ascii="Arial" w:hAnsi="Arial"/>
+                <w:iCs/>
+                <w:strike/>
+                <w:szCs w:val="24"/>
+              </w:rPr>
+              <w:t>..</w:t>
+            </w:r>
+            <w:proofErr w:type="gramEnd"/>
           </w:p>
         </w:tc>
       </w:tr>
@@ -1337,7 +3598,7 @@
                 <w:iCs/>
                 <w:szCs w:val="24"/>
               </w:rPr>
-              <w:t>BR8</w:t>
+              <w:t>BR9</w:t>
             </w:r>
           </w:p>
         </w:tc>
@@ -1381,32 +3642,90 @@
                 <w:iCs/>
                 <w:szCs w:val="24"/>
               </w:rPr>
-              <w:t>Sistemul permite oricarui utilizator reliable sa</w:t>
-            </w:r>
-            <w:r>
-              <w:rPr>
-                <w:rFonts w:ascii="Arial" w:hAnsi="Arial"/>
-                <w:iCs/>
-                <w:szCs w:val="24"/>
-              </w:rPr>
-              <w:t xml:space="preserve"> caute, sa</w:t>
-            </w:r>
-            <w:r>
-              <w:rPr>
-                <w:rFonts w:ascii="Arial" w:hAnsi="Arial"/>
-                <w:iCs/>
-                <w:szCs w:val="24"/>
-              </w:rPr>
-              <w:t xml:space="preserve"> imprumute, sa retureneze si sa prelungeasca un imprumut pentru o carte</w:t>
-            </w:r>
-            <w:r>
-              <w:rPr>
-                <w:rFonts w:ascii="Arial" w:hAnsi="Arial"/>
-                <w:iCs/>
-                <w:szCs w:val="24"/>
-              </w:rPr>
-              <w:t>.</w:t>
-            </w:r>
+              <w:t xml:space="preserve">Un </w:t>
+            </w:r>
+            <w:proofErr w:type="spellStart"/>
+            <w:r>
+              <w:rPr>
+                <w:rFonts w:ascii="Arial" w:hAnsi="Arial"/>
+                <w:iCs/>
+                <w:szCs w:val="24"/>
+              </w:rPr>
+              <w:t>imprumut</w:t>
+            </w:r>
+            <w:proofErr w:type="spellEnd"/>
+            <w:r>
+              <w:rPr>
+                <w:rFonts w:ascii="Arial" w:hAnsi="Arial"/>
+                <w:iCs/>
+                <w:szCs w:val="24"/>
+              </w:rPr>
+              <w:t xml:space="preserve"> </w:t>
+            </w:r>
+            <w:proofErr w:type="spellStart"/>
+            <w:r>
+              <w:rPr>
+                <w:rFonts w:ascii="Arial" w:hAnsi="Arial"/>
+                <w:iCs/>
+                <w:szCs w:val="24"/>
+              </w:rPr>
+              <w:t>poate</w:t>
+            </w:r>
+            <w:proofErr w:type="spellEnd"/>
+            <w:r>
+              <w:rPr>
+                <w:rFonts w:ascii="Arial" w:hAnsi="Arial"/>
+                <w:iCs/>
+                <w:szCs w:val="24"/>
+              </w:rPr>
+              <w:t xml:space="preserve"> </w:t>
+            </w:r>
+            <w:proofErr w:type="spellStart"/>
+            <w:r>
+              <w:rPr>
+                <w:rFonts w:ascii="Arial" w:hAnsi="Arial"/>
+                <w:iCs/>
+                <w:szCs w:val="24"/>
+              </w:rPr>
+              <w:t>primi</w:t>
+            </w:r>
+            <w:proofErr w:type="spellEnd"/>
+            <w:r>
+              <w:rPr>
+                <w:rFonts w:ascii="Arial" w:hAnsi="Arial"/>
+                <w:iCs/>
+                <w:szCs w:val="24"/>
+              </w:rPr>
+              <w:t xml:space="preserve"> </w:t>
+            </w:r>
+            <w:proofErr w:type="spellStart"/>
+            <w:r>
+              <w:rPr>
+                <w:rFonts w:ascii="Arial" w:hAnsi="Arial"/>
+                <w:iCs/>
+                <w:szCs w:val="24"/>
+              </w:rPr>
+              <w:t>flagul</w:t>
+            </w:r>
+            <w:proofErr w:type="spellEnd"/>
+            <w:r>
+              <w:rPr>
+                <w:rFonts w:ascii="Arial" w:hAnsi="Arial"/>
+                <w:iCs/>
+                <w:szCs w:val="24"/>
+              </w:rPr>
+              <w:t xml:space="preserve"> de delay cand are o carte </w:t>
+            </w:r>
+            <w:proofErr w:type="spellStart"/>
+            <w:r>
+              <w:rPr>
+                <w:rFonts w:ascii="Arial" w:hAnsi="Arial"/>
+                <w:iCs/>
+                <w:szCs w:val="24"/>
+              </w:rPr>
+              <w:t>intarziata</w:t>
+            </w:r>
+            <w:proofErr w:type="spellEnd"/>
           </w:p>
         </w:tc>
       </w:tr>
@@ -1432,7 +3751,7 @@
                 <w:iCs/>
                 <w:szCs w:val="24"/>
               </w:rPr>
-              <w:t>BR9</w:t>
+              <w:t>BR10</w:t>
             </w:r>
           </w:p>
         </w:tc>
@@ -1470,108 +3789,95 @@
                 <w:szCs w:val="24"/>
               </w:rPr>
             </w:pPr>
-            <w:r>
-              <w:rPr>
-                <w:rFonts w:ascii="Arial" w:hAnsi="Arial"/>
-                <w:iCs/>
-                <w:szCs w:val="24"/>
-              </w:rPr>
-              <w:t>Sistemul permite utilizatorului flake doar sa</w:t>
-            </w:r>
-            <w:r>
-              <w:rPr>
-                <w:rFonts w:ascii="Arial" w:hAnsi="Arial"/>
-                <w:iCs/>
-                <w:szCs w:val="24"/>
-              </w:rPr>
-              <w:t xml:space="preserve"> caute o carte sau sa </w:t>
-            </w:r>
-            <w:r>
-              <w:rPr>
-                <w:rFonts w:ascii="Arial" w:hAnsi="Arial"/>
-                <w:iCs/>
-                <w:szCs w:val="24"/>
-              </w:rPr>
-              <w:t>returneze un imprumut.</w:t>
-            </w:r>
-          </w:p>
-        </w:tc>
-      </w:tr>
-      <w:tr>
-        <w:trPr>
-          <w:trHeight w:val="881"/>
-        </w:trPr>
-        <w:tc>
-          <w:tcPr>
-            <w:tcW w:w="985" w:type="dxa"/>
-          </w:tcPr>
-          <w:p>
-            <w:pPr>
-              <w:rPr>
-                <w:rFonts w:ascii="Arial" w:hAnsi="Arial"/>
-                <w:iCs/>
-                <w:szCs w:val="24"/>
-              </w:rPr>
-            </w:pPr>
-            <w:r>
-              <w:rPr>
-                <w:rFonts w:ascii="Arial" w:hAnsi="Arial"/>
-                <w:iCs/>
-                <w:szCs w:val="24"/>
-              </w:rPr>
-              <w:t>BR10</w:t>
-            </w:r>
-          </w:p>
-        </w:tc>
-        <w:tc>
-          <w:tcPr>
-            <w:tcW w:w="1980" w:type="dxa"/>
-          </w:tcPr>
-          <w:p>
-            <w:pPr>
-              <w:rPr>
-                <w:rFonts w:ascii="Arial" w:hAnsi="Arial"/>
-                <w:iCs/>
-                <w:szCs w:val="24"/>
-              </w:rPr>
-            </w:pPr>
-            <w:r>
-              <w:rPr>
-                <w:rFonts w:ascii="Arial" w:hAnsi="Arial"/>
-                <w:iCs/>
-                <w:szCs w:val="24"/>
-              </w:rPr>
-              <w:t>User functionality</w:t>
-            </w:r>
-          </w:p>
-        </w:tc>
-        <w:tc>
-          <w:tcPr>
-            <w:tcW w:w="6545" w:type="dxa"/>
-          </w:tcPr>
-          <w:p>
-            <w:pPr>
-              <w:rPr>
-                <w:rFonts w:ascii="Arial" w:hAnsi="Arial"/>
-                <w:iCs/>
-                <w:szCs w:val="24"/>
-              </w:rPr>
-            </w:pPr>
-            <w:r>
-              <w:rPr>
-                <w:rFonts w:ascii="Arial" w:hAnsi="Arial"/>
-                <w:iCs/>
-                <w:szCs w:val="24"/>
-              </w:rPr>
-              <w:t>Sistemul nu ii permite utilizatorului “banned” nicio actiune. Orice incercare de imprumut/prelungire/returnare va returna suma pe care trebuie sa o plateasca</w:t>
-            </w:r>
-            <w:r>
-              <w:rPr>
-                <w:rFonts w:ascii="Arial" w:hAnsi="Arial"/>
-                <w:iCs/>
-                <w:szCs w:val="24"/>
-              </w:rPr>
-              <w:t>.</w:t>
+            <w:proofErr w:type="spellStart"/>
+            <w:r>
+              <w:rPr>
+                <w:rFonts w:ascii="Arial" w:hAnsi="Arial"/>
+                <w:iCs/>
+                <w:szCs w:val="24"/>
+              </w:rPr>
+              <w:t>Statusul</w:t>
+            </w:r>
+            <w:proofErr w:type="spellEnd"/>
+            <w:r>
+              <w:rPr>
+                <w:rFonts w:ascii="Arial" w:hAnsi="Arial"/>
+                <w:iCs/>
+                <w:szCs w:val="24"/>
+              </w:rPr>
+              <w:t xml:space="preserve"> </w:t>
+            </w:r>
+            <w:proofErr w:type="spellStart"/>
+            <w:r>
+              <w:rPr>
+                <w:rFonts w:ascii="Arial" w:hAnsi="Arial"/>
+                <w:iCs/>
+                <w:szCs w:val="24"/>
+              </w:rPr>
+              <w:t>unui</w:t>
+            </w:r>
+            <w:proofErr w:type="spellEnd"/>
+            <w:r>
+              <w:rPr>
+                <w:rFonts w:ascii="Arial" w:hAnsi="Arial"/>
+                <w:iCs/>
+                <w:szCs w:val="24"/>
+              </w:rPr>
+              <w:t xml:space="preserve"> </w:t>
+            </w:r>
+            <w:proofErr w:type="spellStart"/>
+            <w:r>
+              <w:rPr>
+                <w:rFonts w:ascii="Arial" w:hAnsi="Arial"/>
+                <w:iCs/>
+                <w:szCs w:val="24"/>
+              </w:rPr>
+              <w:t>utilizator</w:t>
+            </w:r>
+            <w:proofErr w:type="spellEnd"/>
+            <w:r>
+              <w:rPr>
+                <w:rFonts w:ascii="Arial" w:hAnsi="Arial"/>
+                <w:iCs/>
+                <w:szCs w:val="24"/>
+              </w:rPr>
+              <w:t xml:space="preserve"> </w:t>
+            </w:r>
+            <w:proofErr w:type="spellStart"/>
+            <w:r>
+              <w:rPr>
+                <w:rFonts w:ascii="Arial" w:hAnsi="Arial"/>
+                <w:iCs/>
+                <w:szCs w:val="24"/>
+              </w:rPr>
+              <w:t>poate</w:t>
+            </w:r>
+            <w:proofErr w:type="spellEnd"/>
+            <w:r>
+              <w:rPr>
+                <w:rFonts w:ascii="Arial" w:hAnsi="Arial"/>
+                <w:iCs/>
+                <w:szCs w:val="24"/>
+              </w:rPr>
+              <w:t xml:space="preserve"> fi </w:t>
+            </w:r>
+            <w:proofErr w:type="spellStart"/>
+            <w:r>
+              <w:rPr>
+                <w:rFonts w:ascii="Arial" w:hAnsi="Arial"/>
+                <w:iCs/>
+                <w:szCs w:val="24"/>
+              </w:rPr>
+              <w:t>updatata</w:t>
+            </w:r>
+            <w:proofErr w:type="spellEnd"/>
+            <w:r>
+              <w:rPr>
+                <w:rFonts w:ascii="Arial" w:hAnsi="Arial"/>
+                <w:iCs/>
+                <w:szCs w:val="24"/>
+              </w:rPr>
+              <w:t xml:space="preserve"> la: RELIABLE, BANNED, FLAKE.</w:t>
             </w:r>
           </w:p>
         </w:tc>
@@ -1630,13 +3936,111 @@
           <w:szCs w:val="24"/>
         </w:rPr>
       </w:pPr>
-      <w:r>
-        <w:rPr>
-          <w:rFonts w:ascii="Times New Roman" w:hAnsi="Times New Roman" w:cs="Times New Roman"/>
-          <w:sz w:val="24"/>
-          <w:szCs w:val="24"/>
-        </w:rPr>
-        <w:t>Exista doua tipuri de utilitazotri: normal si admin</w:t>
+      <w:proofErr w:type="spellStart"/>
+      <w:r>
+        <w:rPr>
+          <w:rFonts w:ascii="Times New Roman" w:hAnsi="Times New Roman" w:cs="Times New Roman"/>
+          <w:sz w:val="24"/>
+          <w:szCs w:val="24"/>
+        </w:rPr>
+        <w:t>Exista</w:t>
+      </w:r>
+      <w:proofErr w:type="spellEnd"/>
+      <w:r>
+        <w:rPr>
+          <w:rFonts w:ascii="Times New Roman" w:hAnsi="Times New Roman" w:cs="Times New Roman"/>
+          <w:sz w:val="24"/>
+          <w:szCs w:val="24"/>
+        </w:rPr>
+        <w:t xml:space="preserve"> </w:t>
+      </w:r>
+      <w:proofErr w:type="spellStart"/>
+      <w:r>
+        <w:rPr>
+          <w:rFonts w:ascii="Times New Roman" w:hAnsi="Times New Roman" w:cs="Times New Roman"/>
+          <w:sz w:val="24"/>
+          <w:szCs w:val="24"/>
+        </w:rPr>
+        <w:t>doua</w:t>
+      </w:r>
+      <w:proofErr w:type="spellEnd"/>
+      <w:r>
+        <w:rPr>
+          <w:rFonts w:ascii="Times New Roman" w:hAnsi="Times New Roman" w:cs="Times New Roman"/>
+          <w:sz w:val="24"/>
+          <w:szCs w:val="24"/>
+        </w:rPr>
+        <w:t xml:space="preserve"> </w:t>
+      </w:r>
+      <w:proofErr w:type="spellStart"/>
+      <w:r>
+        <w:rPr>
+          <w:rFonts w:ascii="Times New Roman" w:hAnsi="Times New Roman" w:cs="Times New Roman"/>
+          <w:sz w:val="24"/>
+          <w:szCs w:val="24"/>
+        </w:rPr>
+        <w:t>tipuri</w:t>
+      </w:r>
+      <w:proofErr w:type="spellEnd"/>
+      <w:r>
+        <w:rPr>
+          <w:rFonts w:ascii="Times New Roman" w:hAnsi="Times New Roman" w:cs="Times New Roman"/>
+          <w:sz w:val="24"/>
+          <w:szCs w:val="24"/>
+        </w:rPr>
+        <w:t xml:space="preserve"> de </w:t>
+      </w:r>
+      <w:proofErr w:type="spellStart"/>
+      <w:r>
+        <w:rPr>
+          <w:rFonts w:ascii="Times New Roman" w:hAnsi="Times New Roman" w:cs="Times New Roman"/>
+          <w:sz w:val="24"/>
+          <w:szCs w:val="24"/>
+        </w:rPr>
+        <w:t>utilitazotri</w:t>
+      </w:r>
+      <w:proofErr w:type="spellEnd"/>
+      <w:r>
+        <w:rPr>
+          <w:rFonts w:ascii="Times New Roman" w:hAnsi="Times New Roman" w:cs="Times New Roman"/>
+          <w:sz w:val="24"/>
+          <w:szCs w:val="24"/>
+        </w:rPr>
+        <w:t xml:space="preserve">: </w:t>
+      </w:r>
+      <w:r>
+        <w:rPr>
+          <w:rFonts w:ascii="Times New Roman" w:hAnsi="Times New Roman" w:cs="Times New Roman"/>
+          <w:sz w:val="24"/>
+          <w:szCs w:val="24"/>
+        </w:rPr>
+        <w:t>client</w:t>
+      </w:r>
+      <w:r>
+        <w:rPr>
+          <w:rFonts w:ascii="Times New Roman" w:hAnsi="Times New Roman" w:cs="Times New Roman"/>
+          <w:sz w:val="24"/>
+          <w:szCs w:val="24"/>
+        </w:rPr>
+        <w:t xml:space="preserve"> </w:t>
+      </w:r>
+      <w:proofErr w:type="spellStart"/>
+      <w:r>
+        <w:rPr>
+          <w:rFonts w:ascii="Times New Roman" w:hAnsi="Times New Roman" w:cs="Times New Roman"/>
+          <w:sz w:val="24"/>
+          <w:szCs w:val="24"/>
+        </w:rPr>
+        <w:t>si</w:t>
+      </w:r>
+      <w:proofErr w:type="spellEnd"/>
+      <w:r>
+        <w:rPr>
+          <w:rFonts w:ascii="Times New Roman" w:hAnsi="Times New Roman" w:cs="Times New Roman"/>
+          <w:sz w:val="24"/>
+          <w:szCs w:val="24"/>
+        </w:rPr>
+        <w:t xml:space="preserve"> admin</w:t>
       </w:r>
     </w:p>
     <w:p>
@@ -1658,7 +4062,79 @@
           <w:sz w:val="24"/>
           <w:szCs w:val="24"/>
         </w:rPr>
-        <w:t xml:space="preserve">Un utilizator poate avea statusurile: </w:t>
+        <w:t xml:space="preserve">Un </w:t>
+      </w:r>
+      <w:proofErr w:type="spellStart"/>
+      <w:r>
+        <w:rPr>
+          <w:rFonts w:ascii="Times New Roman" w:hAnsi="Times New Roman" w:cs="Times New Roman"/>
+          <w:sz w:val="24"/>
+          <w:szCs w:val="24"/>
+        </w:rPr>
+        <w:t>utilizator</w:t>
+      </w:r>
+      <w:proofErr w:type="spellEnd"/>
+      <w:r>
+        <w:rPr>
+          <w:rFonts w:ascii="Times New Roman" w:hAnsi="Times New Roman" w:cs="Times New Roman"/>
+          <w:sz w:val="24"/>
+          <w:szCs w:val="24"/>
+        </w:rPr>
+        <w:t xml:space="preserve"> </w:t>
+      </w:r>
+      <w:proofErr w:type="spellStart"/>
+      <w:r>
+        <w:rPr>
+          <w:rFonts w:ascii="Times New Roman" w:hAnsi="Times New Roman" w:cs="Times New Roman"/>
+          <w:sz w:val="24"/>
+          <w:szCs w:val="24"/>
+        </w:rPr>
+        <w:t>poate</w:t>
+      </w:r>
+      <w:proofErr w:type="spellEnd"/>
+      <w:r>
+        <w:rPr>
+          <w:rFonts w:ascii="Times New Roman" w:hAnsi="Times New Roman" w:cs="Times New Roman"/>
+          <w:sz w:val="24"/>
+          <w:szCs w:val="24"/>
+        </w:rPr>
+        <w:t xml:space="preserve"> </w:t>
+      </w:r>
+      <w:proofErr w:type="spellStart"/>
+      <w:r>
+        <w:rPr>
+          <w:rFonts w:ascii="Times New Roman" w:hAnsi="Times New Roman" w:cs="Times New Roman"/>
+          <w:sz w:val="24"/>
+          <w:szCs w:val="24"/>
+        </w:rPr>
+        <w:t>avea</w:t>
+      </w:r>
+      <w:proofErr w:type="spellEnd"/>
+      <w:r>
+        <w:rPr>
+          <w:rFonts w:ascii="Times New Roman" w:hAnsi="Times New Roman" w:cs="Times New Roman"/>
+          <w:sz w:val="24"/>
+          <w:szCs w:val="24"/>
+        </w:rPr>
+        <w:t xml:space="preserve"> </w:t>
+      </w:r>
+      <w:proofErr w:type="spellStart"/>
+      <w:r>
+        <w:rPr>
+          <w:rFonts w:ascii="Times New Roman" w:hAnsi="Times New Roman" w:cs="Times New Roman"/>
+          <w:sz w:val="24"/>
+          <w:szCs w:val="24"/>
+        </w:rPr>
+        <w:t>statusurile</w:t>
+      </w:r>
+      <w:proofErr w:type="spellEnd"/>
+      <w:r>
+        <w:rPr>
+          <w:rFonts w:ascii="Times New Roman" w:hAnsi="Times New Roman" w:cs="Times New Roman"/>
+          <w:sz w:val="24"/>
+          <w:szCs w:val="24"/>
+        </w:rPr>
+        <w:t xml:space="preserve">: </w:t>
       </w:r>
       <w:r>
         <w:rPr>
@@ -1674,7 +4150,324 @@
           <w:sz w:val="24"/>
           <w:szCs w:val="24"/>
         </w:rPr>
-        <w:t xml:space="preserve"> (nu are intarzieri la cartile imprumutate), flake (are intarzieri la cartile imprumutate), banned (nu mai poate utiliza platforma fara sa plateasca 110% din valoarea cartilor nereturnate)</w:t>
+        <w:t xml:space="preserve"> (nu are </w:t>
+      </w:r>
+      <w:proofErr w:type="spellStart"/>
+      <w:r>
+        <w:rPr>
+          <w:rFonts w:ascii="Times New Roman" w:hAnsi="Times New Roman" w:cs="Times New Roman"/>
+          <w:sz w:val="24"/>
+          <w:szCs w:val="24"/>
+        </w:rPr>
+        <w:t>intarzieri</w:t>
+      </w:r>
+      <w:proofErr w:type="spellEnd"/>
+      <w:r>
+        <w:rPr>
+          <w:rFonts w:ascii="Times New Roman" w:hAnsi="Times New Roman" w:cs="Times New Roman"/>
+          <w:sz w:val="24"/>
+          <w:szCs w:val="24"/>
+        </w:rPr>
+        <w:t xml:space="preserve"> la </w:t>
+      </w:r>
+      <w:proofErr w:type="spellStart"/>
+      <w:r>
+        <w:rPr>
+          <w:rFonts w:ascii="Times New Roman" w:hAnsi="Times New Roman" w:cs="Times New Roman"/>
+          <w:sz w:val="24"/>
+          <w:szCs w:val="24"/>
+        </w:rPr>
+        <w:t>cartile</w:t>
+      </w:r>
+      <w:proofErr w:type="spellEnd"/>
+      <w:r>
+        <w:rPr>
+          <w:rFonts w:ascii="Times New Roman" w:hAnsi="Times New Roman" w:cs="Times New Roman"/>
+          <w:sz w:val="24"/>
+          <w:szCs w:val="24"/>
+        </w:rPr>
+        <w:t xml:space="preserve"> </w:t>
+      </w:r>
+      <w:proofErr w:type="spellStart"/>
+      <w:r>
+        <w:rPr>
+          <w:rFonts w:ascii="Times New Roman" w:hAnsi="Times New Roman" w:cs="Times New Roman"/>
+          <w:sz w:val="24"/>
+          <w:szCs w:val="24"/>
+        </w:rPr>
+        <w:t>imprumutate</w:t>
+      </w:r>
+      <w:proofErr w:type="spellEnd"/>
+      <w:r>
+        <w:rPr>
+          <w:rFonts w:ascii="Times New Roman" w:hAnsi="Times New Roman" w:cs="Times New Roman"/>
+          <w:sz w:val="24"/>
+          <w:szCs w:val="24"/>
+        </w:rPr>
+        <w:t xml:space="preserve">), flake (are </w:t>
+      </w:r>
+      <w:proofErr w:type="spellStart"/>
+      <w:r>
+        <w:rPr>
+          <w:rFonts w:ascii="Times New Roman" w:hAnsi="Times New Roman" w:cs="Times New Roman"/>
+          <w:sz w:val="24"/>
+          <w:szCs w:val="24"/>
+        </w:rPr>
+        <w:t>intarzieri</w:t>
+      </w:r>
+      <w:proofErr w:type="spellEnd"/>
+      <w:r>
+        <w:rPr>
+          <w:rFonts w:ascii="Times New Roman" w:hAnsi="Times New Roman" w:cs="Times New Roman"/>
+          <w:sz w:val="24"/>
+          <w:szCs w:val="24"/>
+        </w:rPr>
+        <w:t xml:space="preserve"> la </w:t>
+      </w:r>
+      <w:proofErr w:type="spellStart"/>
+      <w:r>
+        <w:rPr>
+          <w:rFonts w:ascii="Times New Roman" w:hAnsi="Times New Roman" w:cs="Times New Roman"/>
+          <w:sz w:val="24"/>
+          <w:szCs w:val="24"/>
+        </w:rPr>
+        <w:t>cartile</w:t>
+      </w:r>
+      <w:proofErr w:type="spellEnd"/>
+      <w:r>
+        <w:rPr>
+          <w:rFonts w:ascii="Times New Roman" w:hAnsi="Times New Roman" w:cs="Times New Roman"/>
+          <w:sz w:val="24"/>
+          <w:szCs w:val="24"/>
+        </w:rPr>
+        <w:t xml:space="preserve"> </w:t>
+      </w:r>
+      <w:proofErr w:type="spellStart"/>
+      <w:r>
+        <w:rPr>
+          <w:rFonts w:ascii="Times New Roman" w:hAnsi="Times New Roman" w:cs="Times New Roman"/>
+          <w:sz w:val="24"/>
+          <w:szCs w:val="24"/>
+        </w:rPr>
+        <w:t>imprumutate</w:t>
+      </w:r>
+      <w:proofErr w:type="spellEnd"/>
+      <w:r>
+        <w:rPr>
+          <w:rFonts w:ascii="Times New Roman" w:hAnsi="Times New Roman" w:cs="Times New Roman"/>
+          <w:sz w:val="24"/>
+          <w:szCs w:val="24"/>
+        </w:rPr>
+        <w:t>), banned</w:t>
+      </w:r>
+      <w:r>
+        <w:rPr>
+          <w:rFonts w:ascii="Times New Roman" w:hAnsi="Times New Roman" w:cs="Times New Roman"/>
+          <w:strike/>
+          <w:sz w:val="24"/>
+          <w:szCs w:val="24"/>
+        </w:rPr>
+        <w:t xml:space="preserve"> (nu </w:t>
+      </w:r>
+      <w:proofErr w:type="spellStart"/>
+      <w:r>
+        <w:rPr>
+          <w:rFonts w:ascii="Times New Roman" w:hAnsi="Times New Roman" w:cs="Times New Roman"/>
+          <w:strike/>
+          <w:sz w:val="24"/>
+          <w:szCs w:val="24"/>
+        </w:rPr>
+        <w:t>mai</w:t>
+      </w:r>
+      <w:proofErr w:type="spellEnd"/>
+      <w:r>
+        <w:rPr>
+          <w:rFonts w:ascii="Times New Roman" w:hAnsi="Times New Roman" w:cs="Times New Roman"/>
+          <w:strike/>
+          <w:sz w:val="24"/>
+          <w:szCs w:val="24"/>
+        </w:rPr>
+        <w:t xml:space="preserve"> </w:t>
+      </w:r>
+      <w:proofErr w:type="spellStart"/>
+      <w:r>
+        <w:rPr>
+          <w:rFonts w:ascii="Times New Roman" w:hAnsi="Times New Roman" w:cs="Times New Roman"/>
+          <w:strike/>
+          <w:sz w:val="24"/>
+          <w:szCs w:val="24"/>
+        </w:rPr>
+        <w:t>poate</w:t>
+      </w:r>
+      <w:proofErr w:type="spellEnd"/>
+      <w:r>
+        <w:rPr>
+          <w:rFonts w:ascii="Times New Roman" w:hAnsi="Times New Roman" w:cs="Times New Roman"/>
+          <w:strike/>
+          <w:sz w:val="24"/>
+          <w:szCs w:val="24"/>
+        </w:rPr>
+        <w:t xml:space="preserve"> </w:t>
+      </w:r>
+      <w:proofErr w:type="spellStart"/>
+      <w:r>
+        <w:rPr>
+          <w:rFonts w:ascii="Times New Roman" w:hAnsi="Times New Roman" w:cs="Times New Roman"/>
+          <w:strike/>
+          <w:sz w:val="24"/>
+          <w:szCs w:val="24"/>
+        </w:rPr>
+        <w:t>utiliza</w:t>
+      </w:r>
+      <w:proofErr w:type="spellEnd"/>
+      <w:r>
+        <w:rPr>
+          <w:rFonts w:ascii="Times New Roman" w:hAnsi="Times New Roman" w:cs="Times New Roman"/>
+          <w:strike/>
+          <w:sz w:val="24"/>
+          <w:szCs w:val="24"/>
+        </w:rPr>
+        <w:t xml:space="preserve"> </w:t>
+      </w:r>
+      <w:proofErr w:type="spellStart"/>
+      <w:r>
+        <w:rPr>
+          <w:rFonts w:ascii="Times New Roman" w:hAnsi="Times New Roman" w:cs="Times New Roman"/>
+          <w:strike/>
+          <w:sz w:val="24"/>
+          <w:szCs w:val="24"/>
+        </w:rPr>
+        <w:t>platforma</w:t>
+      </w:r>
+      <w:proofErr w:type="spellEnd"/>
+      <w:r>
+        <w:rPr>
+          <w:rFonts w:ascii="Times New Roman" w:hAnsi="Times New Roman" w:cs="Times New Roman"/>
+          <w:strike/>
+          <w:sz w:val="24"/>
+          <w:szCs w:val="24"/>
+        </w:rPr>
+        <w:t xml:space="preserve"> </w:t>
+      </w:r>
+      <w:proofErr w:type="spellStart"/>
+      <w:r>
+        <w:rPr>
+          <w:rFonts w:ascii="Times New Roman" w:hAnsi="Times New Roman" w:cs="Times New Roman"/>
+          <w:strike/>
+          <w:sz w:val="24"/>
+          <w:szCs w:val="24"/>
+        </w:rPr>
+        <w:t>fara</w:t>
+      </w:r>
+      <w:proofErr w:type="spellEnd"/>
+      <w:r>
+        <w:rPr>
+          <w:rFonts w:ascii="Times New Roman" w:hAnsi="Times New Roman" w:cs="Times New Roman"/>
+          <w:strike/>
+          <w:sz w:val="24"/>
+          <w:szCs w:val="24"/>
+        </w:rPr>
+        <w:t xml:space="preserve"> </w:t>
+      </w:r>
+      <w:proofErr w:type="spellStart"/>
+      <w:r>
+        <w:rPr>
+          <w:rFonts w:ascii="Times New Roman" w:hAnsi="Times New Roman" w:cs="Times New Roman"/>
+          <w:strike/>
+          <w:sz w:val="24"/>
+          <w:szCs w:val="24"/>
+        </w:rPr>
+        <w:t>sa</w:t>
+      </w:r>
+      <w:proofErr w:type="spellEnd"/>
+      <w:r>
+        <w:rPr>
+          <w:rFonts w:ascii="Times New Roman" w:hAnsi="Times New Roman" w:cs="Times New Roman"/>
+          <w:strike/>
+          <w:sz w:val="24"/>
+          <w:szCs w:val="24"/>
+        </w:rPr>
+        <w:t xml:space="preserve"> </w:t>
+      </w:r>
+      <w:proofErr w:type="spellStart"/>
+      <w:r>
+        <w:rPr>
+          <w:rFonts w:ascii="Times New Roman" w:hAnsi="Times New Roman" w:cs="Times New Roman"/>
+          <w:strike/>
+          <w:sz w:val="24"/>
+          <w:szCs w:val="24"/>
+        </w:rPr>
+        <w:t>plateasca</w:t>
+      </w:r>
+      <w:proofErr w:type="spellEnd"/>
+      <w:r>
+        <w:rPr>
+          <w:rFonts w:ascii="Times New Roman" w:hAnsi="Times New Roman" w:cs="Times New Roman"/>
+          <w:strike/>
+          <w:sz w:val="24"/>
+          <w:szCs w:val="24"/>
+        </w:rPr>
+        <w:t xml:space="preserve"> 110% din </w:t>
+      </w:r>
+      <w:proofErr w:type="spellStart"/>
+      <w:r>
+        <w:rPr>
+          <w:rFonts w:ascii="Times New Roman" w:hAnsi="Times New Roman" w:cs="Times New Roman"/>
+          <w:strike/>
+          <w:sz w:val="24"/>
+          <w:szCs w:val="24"/>
+        </w:rPr>
+        <w:t>valoarea</w:t>
+      </w:r>
+      <w:proofErr w:type="spellEnd"/>
+      <w:r>
+        <w:rPr>
+          <w:rFonts w:ascii="Times New Roman" w:hAnsi="Times New Roman" w:cs="Times New Roman"/>
+          <w:strike/>
+          <w:sz w:val="24"/>
+          <w:szCs w:val="24"/>
+        </w:rPr>
+        <w:t xml:space="preserve"> </w:t>
+      </w:r>
+      <w:proofErr w:type="spellStart"/>
+      <w:r>
+        <w:rPr>
+          <w:rFonts w:ascii="Times New Roman" w:hAnsi="Times New Roman" w:cs="Times New Roman"/>
+          <w:strike/>
+          <w:sz w:val="24"/>
+          <w:szCs w:val="24"/>
+        </w:rPr>
+        <w:t>cartilor</w:t>
+      </w:r>
+      <w:proofErr w:type="spellEnd"/>
+      <w:r>
+        <w:rPr>
+          <w:rFonts w:ascii="Times New Roman" w:hAnsi="Times New Roman" w:cs="Times New Roman"/>
+          <w:strike/>
+          <w:sz w:val="24"/>
+          <w:szCs w:val="24"/>
+        </w:rPr>
+        <w:t xml:space="preserve"> </w:t>
+      </w:r>
+      <w:proofErr w:type="spellStart"/>
+      <w:r>
+        <w:rPr>
+          <w:rFonts w:ascii="Times New Roman" w:hAnsi="Times New Roman" w:cs="Times New Roman"/>
+          <w:strike/>
+          <w:sz w:val="24"/>
+          <w:szCs w:val="24"/>
+        </w:rPr>
+        <w:t>nereturnate</w:t>
+      </w:r>
+      <w:proofErr w:type="spellEnd"/>
+      <w:r>
+        <w:rPr>
+          <w:rFonts w:ascii="Times New Roman" w:hAnsi="Times New Roman" w:cs="Times New Roman"/>
+          <w:strike/>
+          <w:sz w:val="24"/>
+          <w:szCs w:val="24"/>
+        </w:rPr>
+        <w:t>)</w:t>
       </w:r>
     </w:p>
     <w:p>
@@ -1686,26 +4479,242 @@
         </w:numPr>
         <w:rPr>
           <w:rFonts w:ascii="Times New Roman" w:hAnsi="Times New Roman" w:cs="Times New Roman"/>
+          <w:strike/>
           <w:sz w:val="24"/>
           <w:szCs w:val="24"/>
         </w:rPr>
       </w:pPr>
-      <w:r>
-        <w:rPr>
-          <w:rFonts w:ascii="Times New Roman" w:hAnsi="Times New Roman" w:cs="Times New Roman"/>
-          <w:sz w:val="24"/>
-          <w:szCs w:val="24"/>
-        </w:rPr>
-        <w:t>Durata default pentru care se imprumuta o carte este de 60 zile</w:t>
-      </w:r>
-      <w:r>
-        <w:rPr>
-          <w:rFonts w:ascii="Times New Roman" w:hAnsi="Times New Roman" w:cs="Times New Roman"/>
-          <w:sz w:val="24"/>
-          <w:szCs w:val="24"/>
-        </w:rPr>
-        <w:t>, aceasta se poate extinde cu 30, respectiv 90 de zile fara penalizari</w:t>
-      </w:r>
+      <w:proofErr w:type="spellStart"/>
+      <w:r>
+        <w:rPr>
+          <w:rFonts w:ascii="Times New Roman" w:hAnsi="Times New Roman" w:cs="Times New Roman"/>
+          <w:strike/>
+          <w:sz w:val="24"/>
+          <w:szCs w:val="24"/>
+        </w:rPr>
+        <w:t>Durata</w:t>
+      </w:r>
+      <w:proofErr w:type="spellEnd"/>
+      <w:r>
+        <w:rPr>
+          <w:rFonts w:ascii="Times New Roman" w:hAnsi="Times New Roman" w:cs="Times New Roman"/>
+          <w:strike/>
+          <w:sz w:val="24"/>
+          <w:szCs w:val="24"/>
+        </w:rPr>
+        <w:t xml:space="preserve"> default </w:t>
+      </w:r>
+      <w:proofErr w:type="spellStart"/>
+      <w:r>
+        <w:rPr>
+          <w:rFonts w:ascii="Times New Roman" w:hAnsi="Times New Roman" w:cs="Times New Roman"/>
+          <w:strike/>
+          <w:sz w:val="24"/>
+          <w:szCs w:val="24"/>
+        </w:rPr>
+        <w:t>pentru</w:t>
+      </w:r>
+      <w:proofErr w:type="spellEnd"/>
+      <w:r>
+        <w:rPr>
+          <w:rFonts w:ascii="Times New Roman" w:hAnsi="Times New Roman" w:cs="Times New Roman"/>
+          <w:strike/>
+          <w:sz w:val="24"/>
+          <w:szCs w:val="24"/>
+        </w:rPr>
+        <w:t xml:space="preserve"> care se </w:t>
+      </w:r>
+      <w:proofErr w:type="spellStart"/>
+      <w:r>
+        <w:rPr>
+          <w:rFonts w:ascii="Times New Roman" w:hAnsi="Times New Roman" w:cs="Times New Roman"/>
+          <w:strike/>
+          <w:sz w:val="24"/>
+          <w:szCs w:val="24"/>
+        </w:rPr>
+        <w:t>imprumuta</w:t>
+      </w:r>
+      <w:proofErr w:type="spellEnd"/>
+      <w:r>
+        <w:rPr>
+          <w:rFonts w:ascii="Times New Roman" w:hAnsi="Times New Roman" w:cs="Times New Roman"/>
+          <w:strike/>
+          <w:sz w:val="24"/>
+          <w:szCs w:val="24"/>
+        </w:rPr>
+        <w:t xml:space="preserve"> o carte </w:t>
+      </w:r>
+      <w:proofErr w:type="spellStart"/>
+      <w:r>
+        <w:rPr>
+          <w:rFonts w:ascii="Times New Roman" w:hAnsi="Times New Roman" w:cs="Times New Roman"/>
+          <w:strike/>
+          <w:sz w:val="24"/>
+          <w:szCs w:val="24"/>
+        </w:rPr>
+        <w:t>este</w:t>
+      </w:r>
+      <w:proofErr w:type="spellEnd"/>
+      <w:r>
+        <w:rPr>
+          <w:rFonts w:ascii="Times New Roman" w:hAnsi="Times New Roman" w:cs="Times New Roman"/>
+          <w:strike/>
+          <w:sz w:val="24"/>
+          <w:szCs w:val="24"/>
+        </w:rPr>
+        <w:t xml:space="preserve"> de 60 </w:t>
+      </w:r>
+      <w:proofErr w:type="spellStart"/>
+      <w:r>
+        <w:rPr>
+          <w:rFonts w:ascii="Times New Roman" w:hAnsi="Times New Roman" w:cs="Times New Roman"/>
+          <w:strike/>
+          <w:sz w:val="24"/>
+          <w:szCs w:val="24"/>
+        </w:rPr>
+        <w:t>zile</w:t>
+      </w:r>
+      <w:proofErr w:type="spellEnd"/>
+      <w:r>
+        <w:rPr>
+          <w:rFonts w:ascii="Times New Roman" w:hAnsi="Times New Roman" w:cs="Times New Roman"/>
+          <w:strike/>
+          <w:sz w:val="24"/>
+          <w:szCs w:val="24"/>
+        </w:rPr>
+        <w:t xml:space="preserve">, </w:t>
+      </w:r>
+      <w:proofErr w:type="spellStart"/>
+      <w:r>
+        <w:rPr>
+          <w:rFonts w:ascii="Times New Roman" w:hAnsi="Times New Roman" w:cs="Times New Roman"/>
+          <w:strike/>
+          <w:sz w:val="24"/>
+          <w:szCs w:val="24"/>
+        </w:rPr>
+        <w:t>aceasta</w:t>
+      </w:r>
+      <w:proofErr w:type="spellEnd"/>
+      <w:r>
+        <w:rPr>
+          <w:rFonts w:ascii="Times New Roman" w:hAnsi="Times New Roman" w:cs="Times New Roman"/>
+          <w:strike/>
+          <w:sz w:val="24"/>
+          <w:szCs w:val="24"/>
+        </w:rPr>
+        <w:t xml:space="preserve"> se </w:t>
+      </w:r>
+      <w:proofErr w:type="spellStart"/>
+      <w:r>
+        <w:rPr>
+          <w:rFonts w:ascii="Times New Roman" w:hAnsi="Times New Roman" w:cs="Times New Roman"/>
+          <w:strike/>
+          <w:sz w:val="24"/>
+          <w:szCs w:val="24"/>
+        </w:rPr>
+        <w:t>poate</w:t>
+      </w:r>
+      <w:proofErr w:type="spellEnd"/>
+      <w:r>
+        <w:rPr>
+          <w:rFonts w:ascii="Times New Roman" w:hAnsi="Times New Roman" w:cs="Times New Roman"/>
+          <w:strike/>
+          <w:sz w:val="24"/>
+          <w:szCs w:val="24"/>
+        </w:rPr>
+        <w:t xml:space="preserve"> </w:t>
+      </w:r>
+      <w:proofErr w:type="spellStart"/>
+      <w:r>
+        <w:rPr>
+          <w:rFonts w:ascii="Times New Roman" w:hAnsi="Times New Roman" w:cs="Times New Roman"/>
+          <w:strike/>
+          <w:sz w:val="24"/>
+          <w:szCs w:val="24"/>
+        </w:rPr>
+        <w:t>extinde</w:t>
+      </w:r>
+      <w:proofErr w:type="spellEnd"/>
+      <w:r>
+        <w:rPr>
+          <w:rFonts w:ascii="Times New Roman" w:hAnsi="Times New Roman" w:cs="Times New Roman"/>
+          <w:strike/>
+          <w:sz w:val="24"/>
+          <w:szCs w:val="24"/>
+        </w:rPr>
+        <w:t xml:space="preserve"> cu 30, </w:t>
+      </w:r>
+      <w:proofErr w:type="spellStart"/>
+      <w:r>
+        <w:rPr>
+          <w:rFonts w:ascii="Times New Roman" w:hAnsi="Times New Roman" w:cs="Times New Roman"/>
+          <w:strike/>
+          <w:sz w:val="24"/>
+          <w:szCs w:val="24"/>
+        </w:rPr>
+        <w:t>respectiv</w:t>
+      </w:r>
+      <w:proofErr w:type="spellEnd"/>
+      <w:r>
+        <w:rPr>
+          <w:rFonts w:ascii="Times New Roman" w:hAnsi="Times New Roman" w:cs="Times New Roman"/>
+          <w:strike/>
+          <w:sz w:val="24"/>
+          <w:szCs w:val="24"/>
+        </w:rPr>
+        <w:t xml:space="preserve"> 90 de </w:t>
+      </w:r>
+      <w:proofErr w:type="spellStart"/>
+      <w:r>
+        <w:rPr>
+          <w:rFonts w:ascii="Times New Roman" w:hAnsi="Times New Roman" w:cs="Times New Roman"/>
+          <w:strike/>
+          <w:sz w:val="24"/>
+          <w:szCs w:val="24"/>
+        </w:rPr>
+        <w:t>zile</w:t>
+      </w:r>
+      <w:proofErr w:type="spellEnd"/>
+      <w:r>
+        <w:rPr>
+          <w:rFonts w:ascii="Times New Roman" w:hAnsi="Times New Roman" w:cs="Times New Roman"/>
+          <w:strike/>
+          <w:sz w:val="24"/>
+          <w:szCs w:val="24"/>
+        </w:rPr>
+        <w:t xml:space="preserve"> </w:t>
+      </w:r>
+      <w:proofErr w:type="spellStart"/>
+      <w:r>
+        <w:rPr>
+          <w:rFonts w:ascii="Times New Roman" w:hAnsi="Times New Roman" w:cs="Times New Roman"/>
+          <w:strike/>
+          <w:sz w:val="24"/>
+          <w:szCs w:val="24"/>
+        </w:rPr>
+        <w:t>fara</w:t>
+      </w:r>
+      <w:proofErr w:type="spellEnd"/>
+      <w:r>
+        <w:rPr>
+          <w:rFonts w:ascii="Times New Roman" w:hAnsi="Times New Roman" w:cs="Times New Roman"/>
+          <w:strike/>
+          <w:sz w:val="24"/>
+          <w:szCs w:val="24"/>
+        </w:rPr>
+        <w:t xml:space="preserve"> </w:t>
+      </w:r>
+      <w:proofErr w:type="spellStart"/>
+      <w:r>
+        <w:rPr>
+          <w:rFonts w:ascii="Times New Roman" w:hAnsi="Times New Roman" w:cs="Times New Roman"/>
+          <w:strike/>
+          <w:sz w:val="24"/>
+          <w:szCs w:val="24"/>
+        </w:rPr>
+        <w:t>penalizari</w:t>
+      </w:r>
+      <w:proofErr w:type="spellEnd"/>
     </w:p>
     <w:p>
       <w:pPr>
@@ -1726,24 +4735,116 @@
           <w:sz w:val="24"/>
           <w:szCs w:val="24"/>
         </w:rPr>
-        <w:t>In caz de depasire a “expect</w:t>
-      </w:r>
-      <w:r>
-        <w:rPr>
-          <w:rFonts w:ascii="Times New Roman" w:hAnsi="Times New Roman" w:cs="Times New Roman"/>
-          <w:sz w:val="24"/>
-          <w:szCs w:val="24"/>
-        </w:rPr>
-        <w:t xml:space="preserve">ed_return_date”, </w:t>
-      </w:r>
-      <w:r>
-        <w:rPr>
-          <w:rFonts w:ascii="Times New Roman" w:hAnsi="Times New Roman" w:cs="Times New Roman"/>
-          <w:sz w:val="24"/>
-          <w:szCs w:val="24"/>
-        </w:rPr>
-        <w:t>utilizatorul primeste statusul</w:t>
-      </w:r>
+        <w:t xml:space="preserve">In </w:t>
+      </w:r>
+      <w:proofErr w:type="spellStart"/>
+      <w:r>
+        <w:rPr>
+          <w:rFonts w:ascii="Times New Roman" w:hAnsi="Times New Roman" w:cs="Times New Roman"/>
+          <w:sz w:val="24"/>
+          <w:szCs w:val="24"/>
+        </w:rPr>
+        <w:t>caz</w:t>
+      </w:r>
+      <w:proofErr w:type="spellEnd"/>
+      <w:r>
+        <w:rPr>
+          <w:rFonts w:ascii="Times New Roman" w:hAnsi="Times New Roman" w:cs="Times New Roman"/>
+          <w:sz w:val="24"/>
+          <w:szCs w:val="24"/>
+        </w:rPr>
+        <w:t xml:space="preserve"> de </w:t>
+      </w:r>
+      <w:proofErr w:type="spellStart"/>
+      <w:r>
+        <w:rPr>
+          <w:rFonts w:ascii="Times New Roman" w:hAnsi="Times New Roman" w:cs="Times New Roman"/>
+          <w:sz w:val="24"/>
+          <w:szCs w:val="24"/>
+        </w:rPr>
+        <w:t>depasire</w:t>
+      </w:r>
+      <w:proofErr w:type="spellEnd"/>
+      <w:r>
+        <w:rPr>
+          <w:rFonts w:ascii="Times New Roman" w:hAnsi="Times New Roman" w:cs="Times New Roman"/>
+          <w:sz w:val="24"/>
+          <w:szCs w:val="24"/>
+        </w:rPr>
+        <w:t xml:space="preserve"> a “</w:t>
+      </w:r>
+      <w:proofErr w:type="spellStart"/>
+      <w:r>
+        <w:rPr>
+          <w:rFonts w:ascii="Times New Roman" w:hAnsi="Times New Roman" w:cs="Times New Roman"/>
+          <w:sz w:val="24"/>
+          <w:szCs w:val="24"/>
+        </w:rPr>
+        <w:t>expect</w:t>
+      </w:r>
+      <w:r>
+        <w:rPr>
+          <w:rFonts w:ascii="Times New Roman" w:hAnsi="Times New Roman" w:cs="Times New Roman"/>
+          <w:sz w:val="24"/>
+          <w:szCs w:val="24"/>
+        </w:rPr>
+        <w:t>ed_return_date</w:t>
+      </w:r>
+      <w:proofErr w:type="spellEnd"/>
+      <w:r>
+        <w:rPr>
+          <w:rFonts w:ascii="Times New Roman" w:hAnsi="Times New Roman" w:cs="Times New Roman"/>
+          <w:sz w:val="24"/>
+          <w:szCs w:val="24"/>
+        </w:rPr>
+        <w:t xml:space="preserve">”, </w:t>
+      </w:r>
+      <w:proofErr w:type="spellStart"/>
+      <w:r>
+        <w:rPr>
+          <w:rFonts w:ascii="Times New Roman" w:hAnsi="Times New Roman" w:cs="Times New Roman"/>
+          <w:sz w:val="24"/>
+          <w:szCs w:val="24"/>
+        </w:rPr>
+        <w:t>utilizatorul</w:t>
+      </w:r>
+      <w:proofErr w:type="spellEnd"/>
+      <w:r>
+        <w:rPr>
+          <w:rFonts w:ascii="Times New Roman" w:hAnsi="Times New Roman" w:cs="Times New Roman"/>
+          <w:sz w:val="24"/>
+          <w:szCs w:val="24"/>
+        </w:rPr>
+        <w:t xml:space="preserve"> </w:t>
+      </w:r>
+      <w:proofErr w:type="spellStart"/>
+      <w:r>
+        <w:rPr>
+          <w:rFonts w:ascii="Times New Roman" w:hAnsi="Times New Roman" w:cs="Times New Roman"/>
+          <w:sz w:val="24"/>
+          <w:szCs w:val="24"/>
+        </w:rPr>
+        <w:t>primeste</w:t>
+      </w:r>
+      <w:proofErr w:type="spellEnd"/>
+      <w:r>
+        <w:rPr>
+          <w:rFonts w:ascii="Times New Roman" w:hAnsi="Times New Roman" w:cs="Times New Roman"/>
+          <w:sz w:val="24"/>
+          <w:szCs w:val="24"/>
+        </w:rPr>
+        <w:t xml:space="preserve"> </w:t>
+      </w:r>
+      <w:proofErr w:type="spellStart"/>
+      <w:r>
+        <w:rPr>
+          <w:rFonts w:ascii="Times New Roman" w:hAnsi="Times New Roman" w:cs="Times New Roman"/>
+          <w:sz w:val="24"/>
+          <w:szCs w:val="24"/>
+        </w:rPr>
+        <w:t>statusul</w:t>
+      </w:r>
+      <w:proofErr w:type="spellEnd"/>
       <w:r>
         <w:rPr>
           <w:rFonts w:ascii="Times New Roman" w:hAnsi="Times New Roman" w:cs="Times New Roman"/>
@@ -1762,45 +4863,204 @@
         </w:numPr>
         <w:rPr>
           <w:rFonts w:ascii="Times New Roman" w:hAnsi="Times New Roman" w:cs="Times New Roman"/>
+          <w:strike/>
           <w:sz w:val="24"/>
           <w:szCs w:val="24"/>
         </w:rPr>
       </w:pPr>
-      <w:r>
-        <w:rPr>
-          <w:rFonts w:ascii="Times New Roman" w:hAnsi="Times New Roman" w:cs="Times New Roman"/>
-          <w:sz w:val="24"/>
-          <w:szCs w:val="24"/>
-        </w:rPr>
-        <w:t xml:space="preserve">Dupa 365 zile </w:t>
-      </w:r>
-      <w:r>
-        <w:rPr>
-          <w:rFonts w:ascii="Times New Roman" w:hAnsi="Times New Roman" w:cs="Times New Roman"/>
-          <w:sz w:val="24"/>
-          <w:szCs w:val="24"/>
-        </w:rPr>
-        <w:t xml:space="preserve">utilizatorul primeste statusul “banned”, iar </w:t>
-      </w:r>
-      <w:r>
-        <w:rPr>
-          <w:rFonts w:ascii="Times New Roman" w:hAnsi="Times New Roman" w:cs="Times New Roman"/>
-          <w:sz w:val="24"/>
-          <w:szCs w:val="24"/>
-        </w:rPr>
-        <w:t>cartea se declara “missing”</w:t>
-      </w:r>
-      <w:r>
-        <w:rPr>
-          <w:rFonts w:ascii="Times New Roman" w:hAnsi="Times New Roman" w:cs="Times New Roman"/>
-          <w:sz w:val="24"/>
-          <w:szCs w:val="24"/>
-        </w:rPr>
-        <w:t xml:space="preserve"> (se updateaza nr</w:t>
-      </w:r>
-      <w:r>
-        <w:rPr>
-          <w:rFonts w:ascii="Times New Roman" w:hAnsi="Times New Roman" w:cs="Times New Roman"/>
+      <w:proofErr w:type="spellStart"/>
+      <w:r>
+        <w:rPr>
+          <w:rFonts w:ascii="Times New Roman" w:hAnsi="Times New Roman" w:cs="Times New Roman"/>
+          <w:strike/>
+          <w:sz w:val="24"/>
+          <w:szCs w:val="24"/>
+        </w:rPr>
+        <w:t>Dupa</w:t>
+      </w:r>
+      <w:proofErr w:type="spellEnd"/>
+      <w:r>
+        <w:rPr>
+          <w:rFonts w:ascii="Times New Roman" w:hAnsi="Times New Roman" w:cs="Times New Roman"/>
+          <w:strike/>
+          <w:sz w:val="24"/>
+          <w:szCs w:val="24"/>
+        </w:rPr>
+        <w:t xml:space="preserve"> 365 </w:t>
+      </w:r>
+      <w:proofErr w:type="spellStart"/>
+      <w:r>
+        <w:rPr>
+          <w:rFonts w:ascii="Times New Roman" w:hAnsi="Times New Roman" w:cs="Times New Roman"/>
+          <w:strike/>
+          <w:sz w:val="24"/>
+          <w:szCs w:val="24"/>
+        </w:rPr>
+        <w:t>zile</w:t>
+      </w:r>
+      <w:proofErr w:type="spellEnd"/>
+      <w:r>
+        <w:rPr>
+          <w:rFonts w:ascii="Times New Roman" w:hAnsi="Times New Roman" w:cs="Times New Roman"/>
+          <w:strike/>
+          <w:sz w:val="24"/>
+          <w:szCs w:val="24"/>
+        </w:rPr>
+        <w:t xml:space="preserve"> </w:t>
+      </w:r>
+      <w:proofErr w:type="spellStart"/>
+      <w:r>
+        <w:rPr>
+          <w:rFonts w:ascii="Times New Roman" w:hAnsi="Times New Roman" w:cs="Times New Roman"/>
+          <w:strike/>
+          <w:sz w:val="24"/>
+          <w:szCs w:val="24"/>
+        </w:rPr>
+        <w:t>utilizatorul</w:t>
+      </w:r>
+      <w:proofErr w:type="spellEnd"/>
+      <w:r>
+        <w:rPr>
+          <w:rFonts w:ascii="Times New Roman" w:hAnsi="Times New Roman" w:cs="Times New Roman"/>
+          <w:strike/>
+          <w:sz w:val="24"/>
+          <w:szCs w:val="24"/>
+        </w:rPr>
+        <w:t xml:space="preserve"> </w:t>
+      </w:r>
+      <w:proofErr w:type="spellStart"/>
+      <w:r>
+        <w:rPr>
+          <w:rFonts w:ascii="Times New Roman" w:hAnsi="Times New Roman" w:cs="Times New Roman"/>
+          <w:strike/>
+          <w:sz w:val="24"/>
+          <w:szCs w:val="24"/>
+        </w:rPr>
+        <w:t>primeste</w:t>
+      </w:r>
+      <w:proofErr w:type="spellEnd"/>
+      <w:r>
+        <w:rPr>
+          <w:rFonts w:ascii="Times New Roman" w:hAnsi="Times New Roman" w:cs="Times New Roman"/>
+          <w:strike/>
+          <w:sz w:val="24"/>
+          <w:szCs w:val="24"/>
+        </w:rPr>
+        <w:t xml:space="preserve"> </w:t>
+      </w:r>
+      <w:proofErr w:type="spellStart"/>
+      <w:r>
+        <w:rPr>
+          <w:rFonts w:ascii="Times New Roman" w:hAnsi="Times New Roman" w:cs="Times New Roman"/>
+          <w:strike/>
+          <w:sz w:val="24"/>
+          <w:szCs w:val="24"/>
+        </w:rPr>
+        <w:t>statusul</w:t>
+      </w:r>
+      <w:proofErr w:type="spellEnd"/>
+      <w:r>
+        <w:rPr>
+          <w:rFonts w:ascii="Times New Roman" w:hAnsi="Times New Roman" w:cs="Times New Roman"/>
+          <w:strike/>
+          <w:sz w:val="24"/>
+          <w:szCs w:val="24"/>
+        </w:rPr>
+        <w:t xml:space="preserve"> “banned”, </w:t>
+      </w:r>
+      <w:proofErr w:type="spellStart"/>
+      <w:r>
+        <w:rPr>
+          <w:rFonts w:ascii="Times New Roman" w:hAnsi="Times New Roman" w:cs="Times New Roman"/>
+          <w:strike/>
+          <w:sz w:val="24"/>
+          <w:szCs w:val="24"/>
+        </w:rPr>
+        <w:t>iar</w:t>
+      </w:r>
+      <w:proofErr w:type="spellEnd"/>
+      <w:r>
+        <w:rPr>
+          <w:rFonts w:ascii="Times New Roman" w:hAnsi="Times New Roman" w:cs="Times New Roman"/>
+          <w:strike/>
+          <w:sz w:val="24"/>
+          <w:szCs w:val="24"/>
+        </w:rPr>
+        <w:t xml:space="preserve"> </w:t>
+      </w:r>
+      <w:proofErr w:type="spellStart"/>
+      <w:r>
+        <w:rPr>
+          <w:rFonts w:ascii="Times New Roman" w:hAnsi="Times New Roman" w:cs="Times New Roman"/>
+          <w:strike/>
+          <w:sz w:val="24"/>
+          <w:szCs w:val="24"/>
+        </w:rPr>
+        <w:t>cartea</w:t>
+      </w:r>
+      <w:proofErr w:type="spellEnd"/>
+      <w:r>
+        <w:rPr>
+          <w:rFonts w:ascii="Times New Roman" w:hAnsi="Times New Roman" w:cs="Times New Roman"/>
+          <w:strike/>
+          <w:sz w:val="24"/>
+          <w:szCs w:val="24"/>
+        </w:rPr>
+        <w:t xml:space="preserve"> se </w:t>
+      </w:r>
+      <w:proofErr w:type="spellStart"/>
+      <w:r>
+        <w:rPr>
+          <w:rFonts w:ascii="Times New Roman" w:hAnsi="Times New Roman" w:cs="Times New Roman"/>
+          <w:strike/>
+          <w:sz w:val="24"/>
+          <w:szCs w:val="24"/>
+        </w:rPr>
+        <w:t>declara</w:t>
+      </w:r>
+      <w:proofErr w:type="spellEnd"/>
+      <w:r>
+        <w:rPr>
+          <w:rFonts w:ascii="Times New Roman" w:hAnsi="Times New Roman" w:cs="Times New Roman"/>
+          <w:strike/>
+          <w:sz w:val="24"/>
+          <w:szCs w:val="24"/>
+        </w:rPr>
+        <w:t xml:space="preserve"> “missing”</w:t>
+      </w:r>
+      <w:r>
+        <w:rPr>
+          <w:rFonts w:ascii="Times New Roman" w:hAnsi="Times New Roman" w:cs="Times New Roman"/>
+          <w:strike/>
+          <w:sz w:val="24"/>
+          <w:szCs w:val="24"/>
+        </w:rPr>
+        <w:t xml:space="preserve"> (se </w:t>
+      </w:r>
+      <w:proofErr w:type="spellStart"/>
+      <w:r>
+        <w:rPr>
+          <w:rFonts w:ascii="Times New Roman" w:hAnsi="Times New Roman" w:cs="Times New Roman"/>
+          <w:strike/>
+          <w:sz w:val="24"/>
+          <w:szCs w:val="24"/>
+        </w:rPr>
+        <w:t>updateaza</w:t>
+      </w:r>
+      <w:proofErr w:type="spellEnd"/>
+      <w:r>
+        <w:rPr>
+          <w:rFonts w:ascii="Times New Roman" w:hAnsi="Times New Roman" w:cs="Times New Roman"/>
+          <w:strike/>
+          <w:sz w:val="24"/>
+          <w:szCs w:val="24"/>
+        </w:rPr>
+        <w:t xml:space="preserve"> nr</w:t>
+      </w:r>
+      <w:r>
+        <w:rPr>
+          <w:rFonts w:ascii="Times New Roman" w:hAnsi="Times New Roman" w:cs="Times New Roman"/>
+          <w:strike/>
           <w:sz w:val="24"/>
           <w:szCs w:val="24"/>
         </w:rPr>
@@ -1809,22 +5069,56 @@
       <w:r>
         <w:rPr>
           <w:rFonts w:ascii="Times New Roman" w:hAnsi="Times New Roman" w:cs="Times New Roman"/>
-          <w:sz w:val="24"/>
-          <w:szCs w:val="24"/>
-        </w:rPr>
-        <w:t xml:space="preserve"> de copii</w:t>
-      </w:r>
-      <w:r>
-        <w:rPr>
-          <w:rFonts w:ascii="Times New Roman" w:hAnsi="Times New Roman" w:cs="Times New Roman"/>
-          <w:sz w:val="24"/>
-          <w:szCs w:val="24"/>
-        </w:rPr>
-        <w:t xml:space="preserve"> din baza de date</w:t>
-      </w:r>
-      <w:r>
-        <w:rPr>
-          <w:rFonts w:ascii="Times New Roman" w:hAnsi="Times New Roman" w:cs="Times New Roman"/>
+          <w:strike/>
+          <w:sz w:val="24"/>
+          <w:szCs w:val="24"/>
+        </w:rPr>
+        <w:t xml:space="preserve"> de </w:t>
+      </w:r>
+      <w:proofErr w:type="spellStart"/>
+      <w:r>
+        <w:rPr>
+          <w:rFonts w:ascii="Times New Roman" w:hAnsi="Times New Roman" w:cs="Times New Roman"/>
+          <w:strike/>
+          <w:sz w:val="24"/>
+          <w:szCs w:val="24"/>
+        </w:rPr>
+        <w:t>copii</w:t>
+      </w:r>
+      <w:proofErr w:type="spellEnd"/>
+      <w:r>
+        <w:rPr>
+          <w:rFonts w:ascii="Times New Roman" w:hAnsi="Times New Roman" w:cs="Times New Roman"/>
+          <w:strike/>
+          <w:sz w:val="24"/>
+          <w:szCs w:val="24"/>
+        </w:rPr>
+        <w:t xml:space="preserve"> din </w:t>
+      </w:r>
+      <w:proofErr w:type="spellStart"/>
+      <w:r>
+        <w:rPr>
+          <w:rFonts w:ascii="Times New Roman" w:hAnsi="Times New Roman" w:cs="Times New Roman"/>
+          <w:strike/>
+          <w:sz w:val="24"/>
+          <w:szCs w:val="24"/>
+        </w:rPr>
+        <w:t>baza</w:t>
+      </w:r>
+      <w:proofErr w:type="spellEnd"/>
+      <w:r>
+        <w:rPr>
+          <w:rFonts w:ascii="Times New Roman" w:hAnsi="Times New Roman" w:cs="Times New Roman"/>
+          <w:strike/>
+          <w:sz w:val="24"/>
+          <w:szCs w:val="24"/>
+        </w:rPr>
+        <w:t xml:space="preserve"> de date</w:t>
+      </w:r>
+      <w:r>
+        <w:rPr>
+          <w:rFonts w:ascii="Times New Roman" w:hAnsi="Times New Roman" w:cs="Times New Roman"/>
+          <w:strike/>
           <w:sz w:val="24"/>
           <w:szCs w:val="24"/>
         </w:rPr>
@@ -1833,10 +5127,131 @@
       <w:r>
         <w:rPr>
           <w:rFonts w:ascii="Times New Roman" w:hAnsi="Times New Roman" w:cs="Times New Roman"/>
-          <w:sz w:val="24"/>
-          <w:szCs w:val="24"/>
-        </w:rPr>
-        <w:t xml:space="preserve"> si este calculate suma care trebuie platita (“fee” este by default 0).</w:t>
+          <w:strike/>
+          <w:sz w:val="24"/>
+          <w:szCs w:val="24"/>
+        </w:rPr>
+        <w:t xml:space="preserve"> </w:t>
+      </w:r>
+      <w:proofErr w:type="spellStart"/>
+      <w:r>
+        <w:rPr>
+          <w:rFonts w:ascii="Times New Roman" w:hAnsi="Times New Roman" w:cs="Times New Roman"/>
+          <w:strike/>
+          <w:sz w:val="24"/>
+          <w:szCs w:val="24"/>
+        </w:rPr>
+        <w:t>si</w:t>
+      </w:r>
+      <w:proofErr w:type="spellEnd"/>
+      <w:r>
+        <w:rPr>
+          <w:rFonts w:ascii="Times New Roman" w:hAnsi="Times New Roman" w:cs="Times New Roman"/>
+          <w:strike/>
+          <w:sz w:val="24"/>
+          <w:szCs w:val="24"/>
+        </w:rPr>
+        <w:t xml:space="preserve"> </w:t>
+      </w:r>
+      <w:proofErr w:type="spellStart"/>
+      <w:r>
+        <w:rPr>
+          <w:rFonts w:ascii="Times New Roman" w:hAnsi="Times New Roman" w:cs="Times New Roman"/>
+          <w:strike/>
+          <w:sz w:val="24"/>
+          <w:szCs w:val="24"/>
+        </w:rPr>
+        <w:t>este</w:t>
+      </w:r>
+      <w:proofErr w:type="spellEnd"/>
+      <w:r>
+        <w:rPr>
+          <w:rFonts w:ascii="Times New Roman" w:hAnsi="Times New Roman" w:cs="Times New Roman"/>
+          <w:strike/>
+          <w:sz w:val="24"/>
+          <w:szCs w:val="24"/>
+        </w:rPr>
+        <w:t xml:space="preserve"> calculate </w:t>
+      </w:r>
+      <w:proofErr w:type="spellStart"/>
+      <w:r>
+        <w:rPr>
+          <w:rFonts w:ascii="Times New Roman" w:hAnsi="Times New Roman" w:cs="Times New Roman"/>
+          <w:strike/>
+          <w:sz w:val="24"/>
+          <w:szCs w:val="24"/>
+        </w:rPr>
+        <w:t>suma</w:t>
+      </w:r>
+      <w:proofErr w:type="spellEnd"/>
+      <w:r>
+        <w:rPr>
+          <w:rFonts w:ascii="Times New Roman" w:hAnsi="Times New Roman" w:cs="Times New Roman"/>
+          <w:strike/>
+          <w:sz w:val="24"/>
+          <w:szCs w:val="24"/>
+        </w:rPr>
+        <w:t xml:space="preserve"> care </w:t>
+      </w:r>
+      <w:proofErr w:type="spellStart"/>
+      <w:r>
+        <w:rPr>
+          <w:rFonts w:ascii="Times New Roman" w:hAnsi="Times New Roman" w:cs="Times New Roman"/>
+          <w:strike/>
+          <w:sz w:val="24"/>
+          <w:szCs w:val="24"/>
+        </w:rPr>
+        <w:t>trebuie</w:t>
+      </w:r>
+      <w:proofErr w:type="spellEnd"/>
+      <w:r>
+        <w:rPr>
+          <w:rFonts w:ascii="Times New Roman" w:hAnsi="Times New Roman" w:cs="Times New Roman"/>
+          <w:strike/>
+          <w:sz w:val="24"/>
+          <w:szCs w:val="24"/>
+        </w:rPr>
+        <w:t xml:space="preserve"> </w:t>
+      </w:r>
+      <w:proofErr w:type="spellStart"/>
+      <w:r>
+        <w:rPr>
+          <w:rFonts w:ascii="Times New Roman" w:hAnsi="Times New Roman" w:cs="Times New Roman"/>
+          <w:strike/>
+          <w:sz w:val="24"/>
+          <w:szCs w:val="24"/>
+        </w:rPr>
+        <w:t>platita</w:t>
+      </w:r>
+      <w:proofErr w:type="spellEnd"/>
+      <w:r>
+        <w:rPr>
+          <w:rFonts w:ascii="Times New Roman" w:hAnsi="Times New Roman" w:cs="Times New Roman"/>
+          <w:strike/>
+          <w:sz w:val="24"/>
+          <w:szCs w:val="24"/>
+        </w:rPr>
+        <w:t xml:space="preserve"> (“fee” </w:t>
+      </w:r>
+      <w:proofErr w:type="spellStart"/>
+      <w:r>
+        <w:rPr>
+          <w:rFonts w:ascii="Times New Roman" w:hAnsi="Times New Roman" w:cs="Times New Roman"/>
+          <w:strike/>
+          <w:sz w:val="24"/>
+          <w:szCs w:val="24"/>
+        </w:rPr>
+        <w:t>este</w:t>
+      </w:r>
+      <w:proofErr w:type="spellEnd"/>
+      <w:r>
+        <w:rPr>
+          <w:rFonts w:ascii="Times New Roman" w:hAnsi="Times New Roman" w:cs="Times New Roman"/>
+          <w:strike/>
+          <w:sz w:val="24"/>
+          <w:szCs w:val="24"/>
+        </w:rPr>
+        <w:t xml:space="preserve"> by default 0).</w:t>
       </w:r>
     </w:p>
     <w:p>
@@ -2289,17 +5704,21 @@
                             <w:pPr>
                               <w:spacing w:after="0"/>
                             </w:pPr>
+                            <w:proofErr w:type="spellStart"/>
                             <w:r>
                               <w:t>number_of_copies</w:t>
                             </w:r>
+                            <w:proofErr w:type="spellEnd"/>
                           </w:p>
                           <w:p>
                             <w:pPr>
                               <w:spacing w:after="0"/>
                             </w:pPr>
+                            <w:proofErr w:type="spellStart"/>
                             <w:r>
                               <w:t>number_of_availabele_copies</w:t>
                             </w:r>
+                            <w:proofErr w:type="spellEnd"/>
                           </w:p>
                           <w:p/>
                         </w:txbxContent>
@@ -2375,17 +5794,21 @@
                       <w:pPr>
                         <w:spacing w:after="0"/>
                       </w:pPr>
+                      <w:proofErr w:type="spellStart"/>
                       <w:r>
                         <w:t>number_of_copies</w:t>
                       </w:r>
+                      <w:proofErr w:type="spellEnd"/>
                     </w:p>
                     <w:p>
                       <w:pPr>
                         <w:spacing w:after="0"/>
                       </w:pPr>
+                      <w:proofErr w:type="spellStart"/>
                       <w:r>
                         <w:t>number_of_availabele_copies</w:t>
                       </w:r>
+                      <w:proofErr w:type="spellEnd"/>
                     </w:p>
                     <w:p/>
                   </w:txbxContent>
@@ -3062,6 +6485,115 @@
         <mc:AlternateContent>
           <mc:Choice Requires="wpi">
             <w:drawing>
+              <wp:anchor distT="0" distB="0" distL="114300" distR="114300" simplePos="0" relativeHeight="251790336" behindDoc="0" locked="0" layoutInCell="1" allowOverlap="1" wp14:anchorId="2098FFAB" wp14:editId="0DC35C75">
+                <wp:simplePos x="0" y="0"/>
+                <wp:positionH relativeFrom="column">
+                  <wp:posOffset>5470525</wp:posOffset>
+                </wp:positionH>
+                <wp:positionV relativeFrom="paragraph">
+                  <wp:posOffset>144780</wp:posOffset>
+                </wp:positionV>
+                <wp:extent cx="221615" cy="1089660"/>
+                <wp:effectExtent l="38100" t="38100" r="45085" b="34290"/>
+                <wp:wrapNone/>
+                <wp:docPr id="22" name="Ink 22"/>
+                <wp:cNvGraphicFramePr/>
+                <a:graphic xmlns:a="http://schemas.openxmlformats.org/drawingml/2006/main">
+                  <a:graphicData uri="http://schemas.microsoft.com/office/word/2010/wordprocessingInk">
+                    <w14:contentPart bwMode="auto" r:id="rId18">
+                      <w14:nvContentPartPr>
+                        <w14:cNvContentPartPr/>
+                      </w14:nvContentPartPr>
+                      <w14:xfrm>
+                        <a:off x="0" y="0"/>
+                        <a:ext cx="221615" cy="1089660"/>
+                      </w14:xfrm>
+                    </w14:contentPart>
+                  </a:graphicData>
+                </a:graphic>
+              </wp:anchor>
+            </w:drawing>
+          </mc:Choice>
+          <mc:Fallback>
+            <w:pict>
+              <v:shapetype w14:anchorId="3EDAAC50" id="_x0000_t75" coordsize="21600,21600" o:spt="75" o:preferrelative="t" path="m@4@5l@4@11@9@11@9@5xe" filled="f" stroked="f">
+                <v:stroke joinstyle="miter"/>
+                <v:formulas>
+                  <v:f eqn="if lineDrawn pixelLineWidth 0"/>
+                  <v:f eqn="sum @0 1 0"/>
+                  <v:f eqn="sum 0 0 @1"/>
+                  <v:f eqn="prod @2 1 2"/>
+                  <v:f eqn="prod @3 21600 pixelWidth"/>
+                  <v:f eqn="prod @3 21600 pixelHeight"/>
+                  <v:f eqn="sum @0 0 1"/>
+                  <v:f eqn="prod @6 1 2"/>
+                  <v:f eqn="prod @7 21600 pixelWidth"/>
+                  <v:f eqn="sum @8 21600 0"/>
+                  <v:f eqn="prod @7 21600 pixelHeight"/>
+                  <v:f eqn="sum @10 21600 0"/>
+                </v:formulas>
+                <v:path o:extrusionok="f" gradientshapeok="t" o:connecttype="rect"/>
+                <o:lock v:ext="edit" aspectratio="t"/>
+              </v:shapetype>
+              <v:shape id="Ink 22" o:spid="_x0000_s1026" type="#_x0000_t75" style="position:absolute;margin-left:430.4pt;margin-top:11.05pt;width:18.15pt;height:86.5pt;z-index:251790336;visibility:visible;mso-wrap-style:square;mso-wrap-distance-left:9pt;mso-wrap-distance-top:0;mso-wrap-distance-right:9pt;mso-wrap-distance-bottom:0;mso-position-horizontal:absolute;mso-position-horizontal-relative:text;mso-position-vertical:absolute;mso-position-vertical-relative:text" o:gfxdata="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">
+                <v:imagedata r:id="rId19" o:title=""/>
+              </v:shape>
+            </w:pict>
+          </mc:Fallback>
+        </mc:AlternateContent>
+      </w:r>
+      <w:r>
+        <w:rPr>
+          <w:noProof/>
+        </w:rPr>
+        <mc:AlternateContent>
+          <mc:Choice Requires="wpi">
+            <w:drawing>
+              <wp:anchor distT="0" distB="0" distL="114300" distR="114300" simplePos="0" relativeHeight="251786240" behindDoc="0" locked="0" layoutInCell="1" allowOverlap="1" wp14:anchorId="7A0107CE" wp14:editId="4A4662FC">
+                <wp:simplePos x="0" y="0"/>
+                <wp:positionH relativeFrom="column">
+                  <wp:posOffset>348615</wp:posOffset>
+                </wp:positionH>
+                <wp:positionV relativeFrom="paragraph">
+                  <wp:posOffset>212725</wp:posOffset>
+                </wp:positionV>
+                <wp:extent cx="289100" cy="982980"/>
+                <wp:effectExtent l="38100" t="38100" r="34925" b="45720"/>
+                <wp:wrapNone/>
+                <wp:docPr id="8" name="Ink 8"/>
+                <wp:cNvGraphicFramePr/>
+                <a:graphic xmlns:a="http://schemas.openxmlformats.org/drawingml/2006/main">
+                  <a:graphicData uri="http://schemas.microsoft.com/office/word/2010/wordprocessingInk">
+                    <w14:contentPart bwMode="auto" r:id="rId20">
+                      <w14:nvContentPartPr>
+                        <w14:cNvContentPartPr/>
+                      </w14:nvContentPartPr>
+                      <w14:xfrm>
+                        <a:off x="0" y="0"/>
+                        <a:ext cx="289100" cy="982980"/>
+                      </w14:xfrm>
+                    </w14:contentPart>
+                  </a:graphicData>
+                </a:graphic>
+              </wp:anchor>
+            </w:drawing>
+          </mc:Choice>
+          <mc:Fallback>
+            <w:pict>
+              <v:shape w14:anchorId="7EC2F061" id="Ink 8" o:spid="_x0000_s1026" type="#_x0000_t75" style="position:absolute;margin-left:27.1pt;margin-top:16.4pt;width:23.45pt;height:78.1pt;z-index:251786240;visibility:visible;mso-wrap-style:square;mso-wrap-distance-left:9pt;mso-wrap-distance-top:0;mso-wrap-distance-right:9pt;mso-wrap-distance-bottom:0;mso-position-horizontal:absolute;mso-position-horizontal-relative:text;mso-position-vertical:absolute;mso-position-vertical-relative:text" o:gfxdata="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">
+                <v:imagedata r:id="rId21" o:title=""/>
+              </v:shape>
+            </w:pict>
+          </mc:Fallback>
+        </mc:AlternateContent>
+      </w:r>
+      <w:r>
+        <w:rPr>
+          <w:noProof/>
+        </w:rPr>
+        <mc:AlternateContent>
+          <mc:Choice Requires="wpi">
+            <w:drawing>
               <wp:anchor distT="0" distB="0" distL="114300" distR="114300" simplePos="0" relativeHeight="251781120" behindDoc="0" locked="0" layoutInCell="1" allowOverlap="1" wp14:anchorId="4CC3A1D6" wp14:editId="07C3AD26">
                 <wp:simplePos x="0" y="0"/>
                 <wp:positionH relativeFrom="column">
@@ -3077,7 +6609,7 @@
                 <wp:cNvGraphicFramePr/>
                 <a:graphic xmlns:a="http://schemas.openxmlformats.org/drawingml/2006/main">
                   <a:graphicData uri="http://schemas.microsoft.com/office/word/2010/wordprocessingInk">
-                    <w14:contentPart bwMode="auto" r:id="rId18">
+                    <w14:contentPart bwMode="auto" r:id="rId22">
                       <w14:nvContentPartPr>
                         <w14:cNvContentPartPr/>
                       </w14:nvContentPartPr>
@@ -3113,7 +6645,7 @@
                 <o:lock v:ext="edit" aspectratio="t"/>
               </v:shapetype>
               <v:shape id="Ink 108" o:spid="_x0000_s1026" type="#_x0000_t75" style="position:absolute;margin-left:373.45pt;margin-top:166.5pt;width:.75pt;height:.75pt;z-index:251781120;visibility:visible;mso-wrap-style:square;mso-wrap-distance-left:9pt;mso-wrap-distance-top:0;mso-wrap-distance-right:9pt;mso-wrap-distance-bottom:0;mso-position-horizontal:absolute;mso-position-horizontal-relative:text;mso-position-vertical:absolute;mso-position-vertical-relative:text" o:gfxdata="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">
-                <v:imagedata r:id="rId19" o:title=""/>
+                <v:imagedata r:id="rId23" o:title=""/>
               </v:shape>
             </w:pict>
           </mc:Fallback>
@@ -3141,7 +6673,7 @@
                 <wp:cNvGraphicFramePr/>
                 <a:graphic xmlns:a="http://schemas.openxmlformats.org/drawingml/2006/main">
                   <a:graphicData uri="http://schemas.microsoft.com/office/word/2010/wordprocessingInk">
-                    <w14:contentPart bwMode="auto" r:id="rId20">
+                    <w14:contentPart bwMode="auto" r:id="rId24">
                       <w14:nvContentPartPr>
                         <w14:cNvContentPartPr/>
                       </w14:nvContentPartPr>
@@ -3158,96 +6690,6 @@
           <mc:Fallback>
             <w:pict>
               <v:shape w14:anchorId="5FB1ED62" id="Ink 107" o:spid="_x0000_s1026" type="#_x0000_t75" style="position:absolute;margin-left:404pt;margin-top:179.65pt;width:3.75pt;height:4.9pt;z-index:251780096;visibility:visible;mso-wrap-style:square;mso-wrap-distance-left:9pt;mso-wrap-distance-top:0;mso-wrap-distance-right:9pt;mso-wrap-distance-bottom:0;mso-position-horizontal:absolute;mso-position-horizontal-relative:text;mso-position-vertical:absolute;mso-position-vertical-relative:text" o:gfxdata="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">
-                <v:imagedata r:id="rId21" o:title=""/>
-              </v:shape>
-            </w:pict>
-          </mc:Fallback>
-        </mc:AlternateContent>
-      </w:r>
-      <w:r>
-        <w:rPr>
-          <w:noProof/>
-        </w:rPr>
-        <mc:AlternateContent>
-          <mc:Choice Requires="wpi">
-            <w:drawing>
-              <wp:anchor distT="0" distB="0" distL="114300" distR="114300" simplePos="0" relativeHeight="251777024" behindDoc="0" locked="0" layoutInCell="1" allowOverlap="1" wp14:anchorId="675B6288" wp14:editId="399F3D02">
-                <wp:simplePos x="0" y="0"/>
-                <wp:positionH relativeFrom="column">
-                  <wp:posOffset>4274185</wp:posOffset>
-                </wp:positionH>
-                <wp:positionV relativeFrom="paragraph">
-                  <wp:posOffset>5033010</wp:posOffset>
-                </wp:positionV>
-                <wp:extent cx="1009080" cy="217170"/>
-                <wp:effectExtent l="38100" t="38100" r="19685" b="49530"/>
-                <wp:wrapNone/>
-                <wp:docPr id="104" name="Ink 104"/>
-                <wp:cNvGraphicFramePr/>
-                <a:graphic xmlns:a="http://schemas.openxmlformats.org/drawingml/2006/main">
-                  <a:graphicData uri="http://schemas.microsoft.com/office/word/2010/wordprocessingInk">
-                    <w14:contentPart bwMode="auto" r:id="rId22">
-                      <w14:nvContentPartPr>
-                        <w14:cNvContentPartPr/>
-                      </w14:nvContentPartPr>
-                      <w14:xfrm>
-                        <a:off x="0" y="0"/>
-                        <a:ext cx="1009080" cy="217170"/>
-                      </w14:xfrm>
-                    </w14:contentPart>
-                  </a:graphicData>
-                </a:graphic>
-              </wp:anchor>
-            </w:drawing>
-          </mc:Choice>
-          <mc:Fallback>
-            <w:pict>
-              <v:shape w14:anchorId="3A3A227F" id="Ink 104" o:spid="_x0000_s1026" type="#_x0000_t75" style="position:absolute;margin-left:336.2pt;margin-top:395.95pt;width:80.15pt;height:17.8pt;z-index:251777024;visibility:visible;mso-wrap-style:square;mso-wrap-distance-left:9pt;mso-wrap-distance-top:0;mso-wrap-distance-right:9pt;mso-wrap-distance-bottom:0;mso-position-horizontal:absolute;mso-position-horizontal-relative:text;mso-position-vertical:absolute;mso-position-vertical-relative:text" o:gfxdata="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">
-                <v:imagedata r:id="rId23" o:title=""/>
-              </v:shape>
-            </w:pict>
-          </mc:Fallback>
-        </mc:AlternateContent>
-      </w:r>
-      <w:r>
-        <w:rPr>
-          <w:noProof/>
-        </w:rPr>
-        <mc:AlternateContent>
-          <mc:Choice Requires="wpi">
-            <w:drawing>
-              <wp:anchor distT="0" distB="0" distL="114300" distR="114300" simplePos="0" relativeHeight="251763712" behindDoc="0" locked="0" layoutInCell="1" allowOverlap="1" wp14:anchorId="11B50FB3" wp14:editId="0FD59E79">
-                <wp:simplePos x="0" y="0"/>
-                <wp:positionH relativeFrom="column">
-                  <wp:posOffset>3115945</wp:posOffset>
-                </wp:positionH>
-                <wp:positionV relativeFrom="paragraph">
-                  <wp:posOffset>4150995</wp:posOffset>
-                </wp:positionV>
-                <wp:extent cx="2331045" cy="1346985"/>
-                <wp:effectExtent l="38100" t="38100" r="31750" b="43815"/>
-                <wp:wrapNone/>
-                <wp:docPr id="91" name="Ink 91"/>
-                <wp:cNvGraphicFramePr/>
-                <a:graphic xmlns:a="http://schemas.openxmlformats.org/drawingml/2006/main">
-                  <a:graphicData uri="http://schemas.microsoft.com/office/word/2010/wordprocessingInk">
-                    <w14:contentPart bwMode="auto" r:id="rId24">
-                      <w14:nvContentPartPr>
-                        <w14:cNvContentPartPr/>
-                      </w14:nvContentPartPr>
-                      <w14:xfrm>
-                        <a:off x="0" y="0"/>
-                        <a:ext cx="2331045" cy="1346985"/>
-                      </w14:xfrm>
-                    </w14:contentPart>
-                  </a:graphicData>
-                </a:graphic>
-              </wp:anchor>
-            </w:drawing>
-          </mc:Choice>
-          <mc:Fallback>
-            <w:pict>
-              <v:shape w14:anchorId="58B3C00D" id="Ink 91" o:spid="_x0000_s1026" type="#_x0000_t75" style="position:absolute;margin-left:245pt;margin-top:326.5pt;width:184.3pt;height:106.75pt;z-index:251763712;visibility:visible;mso-wrap-style:square;mso-wrap-distance-left:9pt;mso-wrap-distance-top:0;mso-wrap-distance-right:9pt;mso-wrap-distance-bottom:0;mso-position-horizontal:absolute;mso-position-horizontal-relative:text;mso-position-vertical:absolute;mso-position-vertical-relative:text" o:gfxdata="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">
                 <v:imagedata r:id="rId25" o:title=""/>
               </v:shape>
             </w:pict>
@@ -3261,18 +6703,18 @@
         <mc:AlternateContent>
           <mc:Choice Requires="wpi">
             <w:drawing>
-              <wp:anchor distT="0" distB="0" distL="114300" distR="114300" simplePos="0" relativeHeight="251759616" behindDoc="0" locked="0" layoutInCell="1" allowOverlap="1" wp14:anchorId="18991AF4" wp14:editId="619C2059">
+              <wp:anchor distT="0" distB="0" distL="114300" distR="114300" simplePos="0" relativeHeight="251752448" behindDoc="0" locked="0" layoutInCell="1" allowOverlap="1" wp14:anchorId="6FEF051F" wp14:editId="609009A4">
                 <wp:simplePos x="0" y="0"/>
                 <wp:positionH relativeFrom="column">
-                  <wp:posOffset>2506980</wp:posOffset>
+                  <wp:posOffset>1264030</wp:posOffset>
                 </wp:positionH>
                 <wp:positionV relativeFrom="paragraph">
-                  <wp:posOffset>4244340</wp:posOffset>
+                  <wp:posOffset>3319415</wp:posOffset>
                 </wp:positionV>
-                <wp:extent cx="769165" cy="220980"/>
-                <wp:effectExtent l="38100" t="38100" r="31115" b="45720"/>
+                <wp:extent cx="360" cy="11160"/>
+                <wp:effectExtent l="38100" t="38100" r="38100" b="46355"/>
                 <wp:wrapNone/>
-                <wp:docPr id="87" name="Ink 87"/>
+                <wp:docPr id="80" name="Ink 80"/>
                 <wp:cNvGraphicFramePr/>
                 <a:graphic xmlns:a="http://schemas.openxmlformats.org/drawingml/2006/main">
                   <a:graphicData uri="http://schemas.microsoft.com/office/word/2010/wordprocessingInk">
@@ -3282,101 +6724,17 @@
                       </w14:nvContentPartPr>
                       <w14:xfrm>
                         <a:off x="0" y="0"/>
-                        <a:ext cx="769165" cy="220980"/>
+                        <a:ext cx="360" cy="11160"/>
                       </w14:xfrm>
                     </w14:contentPart>
                   </a:graphicData>
                 </a:graphic>
-              </wp:anchor>
-            </w:drawing>
-          </mc:Choice>
-          <mc:Fallback>
-            <w:pict>
-              <v:shape w14:anchorId="5CD619F2" id="Ink 87" o:spid="_x0000_s1026" type="#_x0000_t75" style="position:absolute;margin-left:197.05pt;margin-top:333.85pt;width:61.25pt;height:18.1pt;z-index:251759616;visibility:visible;mso-wrap-style:square;mso-wrap-distance-left:9pt;mso-wrap-distance-top:0;mso-wrap-distance-right:9pt;mso-wrap-distance-bottom:0;mso-position-horizontal:absolute;mso-position-horizontal-relative:text;mso-position-vertical:absolute;mso-position-vertical-relative:text" o:gfxdata="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">
-                <v:imagedata r:id="rId27" o:title=""/>
-              </v:shape>
-            </w:pict>
-          </mc:Fallback>
-        </mc:AlternateContent>
-      </w:r>
-      <w:r>
-        <w:rPr>
-          <w:noProof/>
-        </w:rPr>
-        <mc:AlternateContent>
-          <mc:Choice Requires="wpi">
-            <w:drawing>
-              <wp:anchor distT="0" distB="0" distL="114300" distR="114300" simplePos="0" relativeHeight="251756544" behindDoc="0" locked="0" layoutInCell="1" allowOverlap="1" wp14:anchorId="24CBAFB6" wp14:editId="0802C9B4">
-                <wp:simplePos x="0" y="0"/>
-                <wp:positionH relativeFrom="column">
-                  <wp:posOffset>226695</wp:posOffset>
-                </wp:positionH>
-                <wp:positionV relativeFrom="paragraph">
-                  <wp:posOffset>3749040</wp:posOffset>
-                </wp:positionV>
-                <wp:extent cx="541845" cy="230505"/>
-                <wp:effectExtent l="38100" t="38100" r="10795" b="36195"/>
-                <wp:wrapNone/>
-                <wp:docPr id="84" name="Ink 84"/>
-                <wp:cNvGraphicFramePr/>
-                <a:graphic xmlns:a="http://schemas.openxmlformats.org/drawingml/2006/main">
-                  <a:graphicData uri="http://schemas.microsoft.com/office/word/2010/wordprocessingInk">
-                    <w14:contentPart bwMode="auto" r:id="rId28">
-                      <w14:nvContentPartPr>
-                        <w14:cNvContentPartPr/>
-                      </w14:nvContentPartPr>
-                      <w14:xfrm>
-                        <a:off x="0" y="0"/>
-                        <a:ext cx="541845" cy="230505"/>
-                      </w14:xfrm>
-                    </w14:contentPart>
-                  </a:graphicData>
-                </a:graphic>
-              </wp:anchor>
-            </w:drawing>
-          </mc:Choice>
-          <mc:Fallback>
-            <w:pict>
-              <v:shape w14:anchorId="018BBCE9" id="Ink 84" o:spid="_x0000_s1026" type="#_x0000_t75" style="position:absolute;margin-left:17.5pt;margin-top:294.85pt;width:43.35pt;height:18.85pt;z-index:251756544;visibility:visible;mso-wrap-style:square;mso-wrap-distance-left:9pt;mso-wrap-distance-top:0;mso-wrap-distance-right:9pt;mso-wrap-distance-bottom:0;mso-position-horizontal:absolute;mso-position-horizontal-relative:text;mso-position-vertical:absolute;mso-position-vertical-relative:text" o:gfxdata="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">
-                <v:imagedata r:id="rId29" o:title=""/>
-              </v:shape>
-            </w:pict>
-          </mc:Fallback>
-        </mc:AlternateContent>
-      </w:r>
-      <w:r>
-        <w:rPr>
-          <w:noProof/>
-        </w:rPr>
-        <mc:AlternateContent>
-          <mc:Choice Requires="wpi">
-            <w:drawing>
-              <wp:anchor distT="0" distB="0" distL="114300" distR="114300" simplePos="0" relativeHeight="251752448" behindDoc="0" locked="0" layoutInCell="1" allowOverlap="1" wp14:anchorId="6FEF051F" wp14:editId="609009A4">
-                <wp:simplePos x="0" y="0"/>
-                <wp:positionH relativeFrom="column">
-                  <wp:posOffset>1220470</wp:posOffset>
-                </wp:positionH>
-                <wp:positionV relativeFrom="paragraph">
-                  <wp:posOffset>3239135</wp:posOffset>
-                </wp:positionV>
-                <wp:extent cx="370455" cy="281605"/>
-                <wp:effectExtent l="38100" t="38100" r="10795" b="42545"/>
-                <wp:wrapNone/>
-                <wp:docPr id="80" name="Ink 80"/>
-                <wp:cNvGraphicFramePr/>
-                <a:graphic xmlns:a="http://schemas.openxmlformats.org/drawingml/2006/main">
-                  <a:graphicData uri="http://schemas.microsoft.com/office/word/2010/wordprocessingInk">
-                    <w14:contentPart bwMode="auto" r:id="rId30">
-                      <w14:nvContentPartPr>
-                        <w14:cNvContentPartPr/>
-                      </w14:nvContentPartPr>
-                      <w14:xfrm>
-                        <a:off x="0" y="0"/>
-                        <a:ext cx="370455" cy="281605"/>
-                      </w14:xfrm>
-                    </w14:contentPart>
-                  </a:graphicData>
-                </a:graphic>
+                <wp14:sizeRelH relativeFrom="margin">
+                  <wp14:pctWidth>0</wp14:pctWidth>
+                </wp14:sizeRelH>
+                <wp14:sizeRelV relativeFrom="margin">
+                  <wp14:pctHeight>0</wp14:pctHeight>
+                </wp14:sizeRelV>
               </wp:anchor>
             </w:drawing>
           </mc:Choice>
@@ -3396,18 +6754,18 @@
         <mc:AlternateContent>
           <mc:Choice Requires="wpi">
             <w:drawing>
-              <wp:anchor distT="0" distB="0" distL="114300" distR="114300" simplePos="0" relativeHeight="251748352" behindDoc="0" locked="0" layoutInCell="1" allowOverlap="1" wp14:anchorId="2A115252" wp14:editId="5BC62E32">
+              <wp:anchor distT="0" distB="0" distL="114300" distR="114300" simplePos="0" relativeHeight="251711488" behindDoc="0" locked="0" layoutInCell="1" allowOverlap="1" wp14:anchorId="6543D360" wp14:editId="14E5F07C">
                 <wp:simplePos x="0" y="0"/>
                 <wp:positionH relativeFrom="column">
-                  <wp:posOffset>1660980</wp:posOffset>
+                  <wp:posOffset>205105</wp:posOffset>
                 </wp:positionH>
                 <wp:positionV relativeFrom="paragraph">
-                  <wp:posOffset>3504515</wp:posOffset>
+                  <wp:posOffset>3418560</wp:posOffset>
                 </wp:positionV>
-                <wp:extent cx="830520" cy="948240"/>
-                <wp:effectExtent l="38100" t="38100" r="46355" b="42545"/>
+                <wp:extent cx="360" cy="3240"/>
+                <wp:effectExtent l="38100" t="38100" r="38100" b="34925"/>
                 <wp:wrapNone/>
-                <wp:docPr id="76" name="Ink 76"/>
+                <wp:docPr id="40" name="Ink 40"/>
                 <wp:cNvGraphicFramePr/>
                 <a:graphic xmlns:a="http://schemas.openxmlformats.org/drawingml/2006/main">
                   <a:graphicData uri="http://schemas.microsoft.com/office/word/2010/wordprocessingInk">
@@ -3417,416 +6775,17 @@
                       </w14:nvContentPartPr>
                       <w14:xfrm>
                         <a:off x="0" y="0"/>
-                        <a:ext cx="830520" cy="948240"/>
+                        <a:ext cx="360" cy="3240"/>
                       </w14:xfrm>
                     </w14:contentPart>
                   </a:graphicData>
                 </a:graphic>
-              </wp:anchor>
-            </w:drawing>
-          </mc:Choice>
-          <mc:Fallback>
-            <w:pict>
-              <v:shape w14:anchorId="130A5C27" id="Ink 76" o:spid="_x0000_s1026" type="#_x0000_t75" style="position:absolute;margin-left:130.45pt;margin-top:275.6pt;width:66.15pt;height:75.35pt;z-index:251748352;visibility:visible;mso-wrap-style:square;mso-wrap-distance-left:9pt;mso-wrap-distance-top:0;mso-wrap-distance-right:9pt;mso-wrap-distance-bottom:0;mso-position-horizontal:absolute;mso-position-horizontal-relative:text;mso-position-vertical:absolute;mso-position-vertical-relative:text" o:gfxdata="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">
-                <v:imagedata r:id="rId33" o:title=""/>
-              </v:shape>
-            </w:pict>
-          </mc:Fallback>
-        </mc:AlternateContent>
-      </w:r>
-      <w:r>
-        <w:rPr>
-          <w:noProof/>
-        </w:rPr>
-        <mc:AlternateContent>
-          <mc:Choice Requires="wpi">
-            <w:drawing>
-              <wp:anchor distT="0" distB="0" distL="114300" distR="114300" simplePos="0" relativeHeight="251747328" behindDoc="0" locked="0" layoutInCell="1" allowOverlap="1" wp14:anchorId="562F3A25" wp14:editId="6D1B264E">
-                <wp:simplePos x="0" y="0"/>
-                <wp:positionH relativeFrom="column">
-                  <wp:posOffset>4427855</wp:posOffset>
-                </wp:positionH>
-                <wp:positionV relativeFrom="paragraph">
-                  <wp:posOffset>3632835</wp:posOffset>
-                </wp:positionV>
-                <wp:extent cx="778510" cy="230505"/>
-                <wp:effectExtent l="38100" t="38100" r="2540" b="36195"/>
-                <wp:wrapNone/>
-                <wp:docPr id="75" name="Ink 75"/>
-                <wp:cNvGraphicFramePr/>
-                <a:graphic xmlns:a="http://schemas.openxmlformats.org/drawingml/2006/main">
-                  <a:graphicData uri="http://schemas.microsoft.com/office/word/2010/wordprocessingInk">
-                    <w14:contentPart bwMode="auto" r:id="rId34">
-                      <w14:nvContentPartPr>
-                        <w14:cNvContentPartPr/>
-                      </w14:nvContentPartPr>
-                      <w14:xfrm>
-                        <a:off x="0" y="0"/>
-                        <a:ext cx="778510" cy="230505"/>
-                      </w14:xfrm>
-                    </w14:contentPart>
-                  </a:graphicData>
-                </a:graphic>
-              </wp:anchor>
-            </w:drawing>
-          </mc:Choice>
-          <mc:Fallback>
-            <w:pict>
-              <v:shape w14:anchorId="297C5AD1" id="Ink 75" o:spid="_x0000_s1026" type="#_x0000_t75" style="position:absolute;margin-left:348.3pt;margin-top:285.7pt;width:62pt;height:18.85pt;z-index:251747328;visibility:visible;mso-wrap-style:square;mso-wrap-distance-left:9pt;mso-wrap-distance-top:0;mso-wrap-distance-right:9pt;mso-wrap-distance-bottom:0;mso-position-horizontal:absolute;mso-position-horizontal-relative:text;mso-position-vertical:absolute;mso-position-vertical-relative:text" o:gfxdata="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">
-                <v:imagedata r:id="rId35" o:title=""/>
-              </v:shape>
-            </w:pict>
-          </mc:Fallback>
-        </mc:AlternateContent>
-      </w:r>
-      <w:r>
-        <w:rPr>
-          <w:noProof/>
-        </w:rPr>
-        <mc:AlternateContent>
-          <mc:Choice Requires="wpi">
-            <w:drawing>
-              <wp:anchor distT="0" distB="0" distL="114300" distR="114300" simplePos="0" relativeHeight="251741184" behindDoc="0" locked="0" layoutInCell="1" allowOverlap="1" wp14:anchorId="31E8B4FC" wp14:editId="6E7C74FF">
-                <wp:simplePos x="0" y="0"/>
-                <wp:positionH relativeFrom="column">
-                  <wp:posOffset>2482850</wp:posOffset>
-                </wp:positionH>
-                <wp:positionV relativeFrom="paragraph">
-                  <wp:posOffset>4192270</wp:posOffset>
-                </wp:positionV>
-                <wp:extent cx="884555" cy="734060"/>
-                <wp:effectExtent l="38100" t="38100" r="29845" b="46990"/>
-                <wp:wrapNone/>
-                <wp:docPr id="69" name="Ink 69"/>
-                <wp:cNvGraphicFramePr/>
-                <a:graphic xmlns:a="http://schemas.openxmlformats.org/drawingml/2006/main">
-                  <a:graphicData uri="http://schemas.microsoft.com/office/word/2010/wordprocessingInk">
-                    <w14:contentPart bwMode="auto" r:id="rId36">
-                      <w14:nvContentPartPr>
-                        <w14:cNvContentPartPr/>
-                      </w14:nvContentPartPr>
-                      <w14:xfrm>
-                        <a:off x="0" y="0"/>
-                        <a:ext cx="884555" cy="734060"/>
-                      </w14:xfrm>
-                    </w14:contentPart>
-                  </a:graphicData>
-                </a:graphic>
-              </wp:anchor>
-            </w:drawing>
-          </mc:Choice>
-          <mc:Fallback>
-            <w:pict>
-              <v:shape w14:anchorId="31A25F5F" id="Ink 69" o:spid="_x0000_s1026" type="#_x0000_t75" style="position:absolute;margin-left:195.15pt;margin-top:329.75pt;width:70.35pt;height:58.5pt;z-index:251741184;visibility:visible;mso-wrap-style:square;mso-wrap-distance-left:9pt;mso-wrap-distance-top:0;mso-wrap-distance-right:9pt;mso-wrap-distance-bottom:0;mso-position-horizontal:absolute;mso-position-horizontal-relative:text;mso-position-vertical:absolute;mso-position-vertical-relative:text" o:gfxdata="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">
-                <v:imagedata r:id="rId37" o:title=""/>
-              </v:shape>
-            </w:pict>
-          </mc:Fallback>
-        </mc:AlternateContent>
-      </w:r>
-      <w:r>
-        <w:rPr>
-          <w:noProof/>
-        </w:rPr>
-        <mc:AlternateContent>
-          <mc:Choice Requires="wpi">
-            <w:drawing>
-              <wp:anchor distT="0" distB="0" distL="114300" distR="114300" simplePos="0" relativeHeight="251731968" behindDoc="0" locked="0" layoutInCell="1" allowOverlap="1" wp14:anchorId="25BF8824" wp14:editId="05556991">
-                <wp:simplePos x="0" y="0"/>
-                <wp:positionH relativeFrom="column">
-                  <wp:posOffset>4313100</wp:posOffset>
-                </wp:positionH>
-                <wp:positionV relativeFrom="paragraph">
-                  <wp:posOffset>3619715</wp:posOffset>
-                </wp:positionV>
-                <wp:extent cx="1097640" cy="821160"/>
-                <wp:effectExtent l="38100" t="38100" r="45720" b="36195"/>
-                <wp:wrapNone/>
-                <wp:docPr id="60" name="Ink 60"/>
-                <wp:cNvGraphicFramePr/>
-                <a:graphic xmlns:a="http://schemas.openxmlformats.org/drawingml/2006/main">
-                  <a:graphicData uri="http://schemas.microsoft.com/office/word/2010/wordprocessingInk">
-                    <w14:contentPart bwMode="auto" r:id="rId38">
-                      <w14:nvContentPartPr>
-                        <w14:cNvContentPartPr/>
-                      </w14:nvContentPartPr>
-                      <w14:xfrm>
-                        <a:off x="0" y="0"/>
-                        <a:ext cx="1097640" cy="821160"/>
-                      </w14:xfrm>
-                    </w14:contentPart>
-                  </a:graphicData>
-                </a:graphic>
-              </wp:anchor>
-            </w:drawing>
-          </mc:Choice>
-          <mc:Fallback>
-            <w:pict>
-              <v:shape w14:anchorId="114A01AF" id="Ink 60" o:spid="_x0000_s1026" type="#_x0000_t75" style="position:absolute;margin-left:339.25pt;margin-top:284.65pt;width:87.15pt;height:65.35pt;z-index:251731968;visibility:visible;mso-wrap-style:square;mso-wrap-distance-left:9pt;mso-wrap-distance-top:0;mso-wrap-distance-right:9pt;mso-wrap-distance-bottom:0;mso-position-horizontal:absolute;mso-position-horizontal-relative:text;mso-position-vertical:absolute;mso-position-vertical-relative:text" o:gfxdata="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">
-                <v:imagedata r:id="rId39" o:title=""/>
-              </v:shape>
-            </w:pict>
-          </mc:Fallback>
-        </mc:AlternateContent>
-      </w:r>
-      <w:r>
-        <w:rPr>
-          <w:noProof/>
-        </w:rPr>
-        <mc:AlternateContent>
-          <mc:Choice Requires="wpi">
-            <w:drawing>
-              <wp:anchor distT="0" distB="0" distL="114300" distR="114300" simplePos="0" relativeHeight="251730944" behindDoc="0" locked="0" layoutInCell="1" allowOverlap="1" wp14:anchorId="60706B22" wp14:editId="278AB058">
-                <wp:simplePos x="0" y="0"/>
-                <wp:positionH relativeFrom="column">
-                  <wp:posOffset>866820</wp:posOffset>
-                </wp:positionH>
-                <wp:positionV relativeFrom="paragraph">
-                  <wp:posOffset>4291295</wp:posOffset>
-                </wp:positionV>
-                <wp:extent cx="764640" cy="519840"/>
-                <wp:effectExtent l="38100" t="38100" r="35560" b="33020"/>
-                <wp:wrapNone/>
-                <wp:docPr id="59" name="Ink 59"/>
-                <wp:cNvGraphicFramePr/>
-                <a:graphic xmlns:a="http://schemas.openxmlformats.org/drawingml/2006/main">
-                  <a:graphicData uri="http://schemas.microsoft.com/office/word/2010/wordprocessingInk">
-                    <w14:contentPart bwMode="auto" r:id="rId40">
-                      <w14:nvContentPartPr>
-                        <w14:cNvContentPartPr/>
-                      </w14:nvContentPartPr>
-                      <w14:xfrm>
-                        <a:off x="0" y="0"/>
-                        <a:ext cx="764640" cy="519840"/>
-                      </w14:xfrm>
-                    </w14:contentPart>
-                  </a:graphicData>
-                </a:graphic>
-              </wp:anchor>
-            </w:drawing>
-          </mc:Choice>
-          <mc:Fallback>
-            <w:pict>
-              <v:shape w14:anchorId="200C2D68" id="Ink 59" o:spid="_x0000_s1026" type="#_x0000_t75" style="position:absolute;margin-left:67.9pt;margin-top:337.55pt;width:60.9pt;height:41.65pt;z-index:251730944;visibility:visible;mso-wrap-style:square;mso-wrap-distance-left:9pt;mso-wrap-distance-top:0;mso-wrap-distance-right:9pt;mso-wrap-distance-bottom:0;mso-position-horizontal:absolute;mso-position-horizontal-relative:text;mso-position-vertical:absolute;mso-position-vertical-relative:text" o:gfxdata="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">
-                <v:imagedata r:id="rId41" o:title=""/>
-              </v:shape>
-            </w:pict>
-          </mc:Fallback>
-        </mc:AlternateContent>
-      </w:r>
-      <w:r>
-        <w:rPr>
-          <w:noProof/>
-        </w:rPr>
-        <mc:AlternateContent>
-          <mc:Choice Requires="wpi">
-            <w:drawing>
-              <wp:anchor distT="0" distB="0" distL="114300" distR="114300" simplePos="0" relativeHeight="251729920" behindDoc="0" locked="0" layoutInCell="1" allowOverlap="1" wp14:anchorId="6E58792C" wp14:editId="1EB850AF">
-                <wp:simplePos x="0" y="0"/>
-                <wp:positionH relativeFrom="column">
-                  <wp:posOffset>1042500</wp:posOffset>
-                </wp:positionH>
-                <wp:positionV relativeFrom="paragraph">
-                  <wp:posOffset>3261695</wp:posOffset>
-                </wp:positionV>
-                <wp:extent cx="612720" cy="445680"/>
-                <wp:effectExtent l="19050" t="38100" r="35560" b="31115"/>
-                <wp:wrapNone/>
-                <wp:docPr id="58" name="Ink 58"/>
-                <wp:cNvGraphicFramePr/>
-                <a:graphic xmlns:a="http://schemas.openxmlformats.org/drawingml/2006/main">
-                  <a:graphicData uri="http://schemas.microsoft.com/office/word/2010/wordprocessingInk">
-                    <w14:contentPart bwMode="auto" r:id="rId42">
-                      <w14:nvContentPartPr>
-                        <w14:cNvContentPartPr/>
-                      </w14:nvContentPartPr>
-                      <w14:xfrm>
-                        <a:off x="0" y="0"/>
-                        <a:ext cx="612720" cy="445680"/>
-                      </w14:xfrm>
-                    </w14:contentPart>
-                  </a:graphicData>
-                </a:graphic>
-              </wp:anchor>
-            </w:drawing>
-          </mc:Choice>
-          <mc:Fallback>
-            <w:pict>
-              <v:shape w14:anchorId="310B9703" id="Ink 58" o:spid="_x0000_s1026" type="#_x0000_t75" style="position:absolute;margin-left:81.75pt;margin-top:256.5pt;width:49pt;height:35.8pt;z-index:251729920;visibility:visible;mso-wrap-style:square;mso-wrap-distance-left:9pt;mso-wrap-distance-top:0;mso-wrap-distance-right:9pt;mso-wrap-distance-bottom:0;mso-position-horizontal:absolute;mso-position-horizontal-relative:text;mso-position-vertical:absolute;mso-position-vertical-relative:text" o:gfxdata="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">
-                <v:imagedata r:id="rId43" o:title=""/>
-              </v:shape>
-            </w:pict>
-          </mc:Fallback>
-        </mc:AlternateContent>
-      </w:r>
-      <w:r>
-        <w:rPr>
-          <w:noProof/>
-        </w:rPr>
-        <mc:AlternateContent>
-          <mc:Choice Requires="wpi">
-            <w:drawing>
-              <wp:anchor distT="0" distB="0" distL="114300" distR="114300" simplePos="0" relativeHeight="251728896" behindDoc="0" locked="0" layoutInCell="1" allowOverlap="1" wp14:anchorId="14485255" wp14:editId="4DA8FC48">
-                <wp:simplePos x="0" y="0"/>
-                <wp:positionH relativeFrom="column">
-                  <wp:posOffset>632460</wp:posOffset>
-                </wp:positionH>
-                <wp:positionV relativeFrom="paragraph">
-                  <wp:posOffset>3961130</wp:posOffset>
-                </wp:positionV>
-                <wp:extent cx="1041580" cy="899590"/>
-                <wp:effectExtent l="38100" t="38100" r="25400" b="34290"/>
-                <wp:wrapNone/>
-                <wp:docPr id="57" name="Ink 57"/>
-                <wp:cNvGraphicFramePr/>
-                <a:graphic xmlns:a="http://schemas.openxmlformats.org/drawingml/2006/main">
-                  <a:graphicData uri="http://schemas.microsoft.com/office/word/2010/wordprocessingInk">
-                    <w14:contentPart bwMode="auto" r:id="rId44">
-                      <w14:nvContentPartPr>
-                        <w14:cNvContentPartPr/>
-                      </w14:nvContentPartPr>
-                      <w14:xfrm>
-                        <a:off x="0" y="0"/>
-                        <a:ext cx="1041580" cy="899590"/>
-                      </w14:xfrm>
-                    </w14:contentPart>
-                  </a:graphicData>
-                </a:graphic>
-              </wp:anchor>
-            </w:drawing>
-          </mc:Choice>
-          <mc:Fallback>
-            <w:pict>
-              <v:shape w14:anchorId="0CA4DC80" id="Ink 57" o:spid="_x0000_s1026" type="#_x0000_t75" style="position:absolute;margin-left:49.45pt;margin-top:311.55pt;width:82.7pt;height:71.55pt;z-index:251728896;visibility:visible;mso-wrap-style:square;mso-wrap-distance-left:9pt;mso-wrap-distance-top:0;mso-wrap-distance-right:9pt;mso-wrap-distance-bottom:0;mso-position-horizontal:absolute;mso-position-horizontal-relative:text;mso-position-vertical:absolute;mso-position-vertical-relative:text" o:gfxdata="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">
-                <v:imagedata r:id="rId45" o:title=""/>
-              </v:shape>
-            </w:pict>
-          </mc:Fallback>
-        </mc:AlternateContent>
-      </w:r>
-      <w:r>
-        <w:rPr>
-          <w:noProof/>
-        </w:rPr>
-        <mc:AlternateContent>
-          <mc:Choice Requires="wpi">
-            <w:drawing>
-              <wp:anchor distT="0" distB="0" distL="114300" distR="114300" simplePos="0" relativeHeight="251717632" behindDoc="0" locked="0" layoutInCell="1" allowOverlap="1" wp14:anchorId="48CF5760" wp14:editId="4281E071">
-                <wp:simplePos x="0" y="0"/>
-                <wp:positionH relativeFrom="column">
-                  <wp:posOffset>1445260</wp:posOffset>
-                </wp:positionH>
-                <wp:positionV relativeFrom="paragraph">
-                  <wp:posOffset>3369945</wp:posOffset>
-                </wp:positionV>
-                <wp:extent cx="258030" cy="200405"/>
-                <wp:effectExtent l="38100" t="38100" r="46990" b="47625"/>
-                <wp:wrapNone/>
-                <wp:docPr id="46" name="Ink 46"/>
-                <wp:cNvGraphicFramePr/>
-                <a:graphic xmlns:a="http://schemas.openxmlformats.org/drawingml/2006/main">
-                  <a:graphicData uri="http://schemas.microsoft.com/office/word/2010/wordprocessingInk">
-                    <w14:contentPart bwMode="auto" r:id="rId46">
-                      <w14:nvContentPartPr>
-                        <w14:cNvContentPartPr/>
-                      </w14:nvContentPartPr>
-                      <w14:xfrm>
-                        <a:off x="0" y="0"/>
-                        <a:ext cx="258030" cy="200405"/>
-                      </w14:xfrm>
-                    </w14:contentPart>
-                  </a:graphicData>
-                </a:graphic>
-              </wp:anchor>
-            </w:drawing>
-          </mc:Choice>
-          <mc:Fallback>
-            <w:pict>
-              <v:shape w14:anchorId="0D530B86" id="Ink 46" o:spid="_x0000_s1026" type="#_x0000_t75" style="position:absolute;margin-left:113.45pt;margin-top:265pt;width:21pt;height:16.5pt;z-index:251717632;visibility:visible;mso-wrap-style:square;mso-wrap-distance-left:9pt;mso-wrap-distance-top:0;mso-wrap-distance-right:9pt;mso-wrap-distance-bottom:0;mso-position-horizontal:absolute;mso-position-horizontal-relative:text;mso-position-vertical:absolute;mso-position-vertical-relative:text" o:gfxdata="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">
-                <v:imagedata r:id="rId47" o:title=""/>
-              </v:shape>
-            </w:pict>
-          </mc:Fallback>
-        </mc:AlternateContent>
-      </w:r>
-      <w:r>
-        <w:rPr>
-          <w:noProof/>
-        </w:rPr>
-        <mc:AlternateContent>
-          <mc:Choice Requires="wpi">
-            <w:drawing>
-              <wp:anchor distT="0" distB="0" distL="114300" distR="114300" simplePos="0" relativeHeight="251714560" behindDoc="0" locked="0" layoutInCell="1" allowOverlap="1" wp14:anchorId="6A392E83" wp14:editId="462E1E5D">
-                <wp:simplePos x="0" y="0"/>
-                <wp:positionH relativeFrom="column">
-                  <wp:posOffset>1386205</wp:posOffset>
-                </wp:positionH>
-                <wp:positionV relativeFrom="paragraph">
-                  <wp:posOffset>3383280</wp:posOffset>
-                </wp:positionV>
-                <wp:extent cx="94645" cy="70535"/>
-                <wp:effectExtent l="38100" t="38100" r="38735" b="43815"/>
-                <wp:wrapNone/>
-                <wp:docPr id="43" name="Ink 43"/>
-                <wp:cNvGraphicFramePr/>
-                <a:graphic xmlns:a="http://schemas.openxmlformats.org/drawingml/2006/main">
-                  <a:graphicData uri="http://schemas.microsoft.com/office/word/2010/wordprocessingInk">
-                    <w14:contentPart bwMode="auto" r:id="rId48">
-                      <w14:nvContentPartPr>
-                        <w14:cNvContentPartPr/>
-                      </w14:nvContentPartPr>
-                      <w14:xfrm>
-                        <a:off x="0" y="0"/>
-                        <a:ext cx="94645" cy="70535"/>
-                      </w14:xfrm>
-                    </w14:contentPart>
-                  </a:graphicData>
-                </a:graphic>
-              </wp:anchor>
-            </w:drawing>
-          </mc:Choice>
-          <mc:Fallback>
-            <w:pict>
-              <v:shape w14:anchorId="2BAD2330" id="Ink 43" o:spid="_x0000_s1026" type="#_x0000_t75" style="position:absolute;margin-left:108.8pt;margin-top:266.05pt;width:8.15pt;height:6.25pt;z-index:251714560;visibility:visible;mso-wrap-style:square;mso-wrap-distance-left:9pt;mso-wrap-distance-top:0;mso-wrap-distance-right:9pt;mso-wrap-distance-bottom:0;mso-position-horizontal:absolute;mso-position-horizontal-relative:text;mso-position-vertical:absolute;mso-position-vertical-relative:text" o:gfxdata="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">
-                <v:imagedata r:id="rId49" o:title=""/>
-              </v:shape>
-            </w:pict>
-          </mc:Fallback>
-        </mc:AlternateContent>
-      </w:r>
-      <w:r>
-        <w:rPr>
-          <w:noProof/>
-        </w:rPr>
-        <mc:AlternateContent>
-          <mc:Choice Requires="wpi">
-            <w:drawing>
-              <wp:anchor distT="0" distB="0" distL="114300" distR="114300" simplePos="0" relativeHeight="251711488" behindDoc="0" locked="0" layoutInCell="1" allowOverlap="1" wp14:anchorId="6543D360" wp14:editId="14E5F07C">
-                <wp:simplePos x="0" y="0"/>
-                <wp:positionH relativeFrom="column">
-                  <wp:posOffset>205105</wp:posOffset>
-                </wp:positionH>
-                <wp:positionV relativeFrom="paragraph">
-                  <wp:posOffset>3291840</wp:posOffset>
-                </wp:positionV>
-                <wp:extent cx="1260060" cy="525145"/>
-                <wp:effectExtent l="38100" t="38100" r="35560" b="46355"/>
-                <wp:wrapNone/>
-                <wp:docPr id="40" name="Ink 40"/>
-                <wp:cNvGraphicFramePr/>
-                <a:graphic xmlns:a="http://schemas.openxmlformats.org/drawingml/2006/main">
-                  <a:graphicData uri="http://schemas.microsoft.com/office/word/2010/wordprocessingInk">
-                    <w14:contentPart bwMode="auto" r:id="rId50">
-                      <w14:nvContentPartPr>
-                        <w14:cNvContentPartPr/>
-                      </w14:nvContentPartPr>
-                      <w14:xfrm>
-                        <a:off x="0" y="0"/>
-                        <a:ext cx="1260060" cy="525145"/>
-                      </w14:xfrm>
-                    </w14:contentPart>
-                  </a:graphicData>
-                </a:graphic>
+                <wp14:sizeRelH relativeFrom="margin">
+                  <wp14:pctWidth>0</wp14:pctWidth>
+                </wp14:sizeRelH>
+                <wp14:sizeRelV relativeFrom="margin">
+                  <wp14:pctHeight>0</wp14:pctHeight>
+                </wp14:sizeRelV>
               </wp:anchor>
             </w:drawing>
           </mc:Choice>
@@ -3834,51 +6793,6 @@
             <w:pict>
               <v:shape w14:anchorId="26028F1E" id="Ink 40" o:spid="_x0000_s1026" type="#_x0000_t75" style="position:absolute;margin-left:15.8pt;margin-top:258.85pt;width:99.9pt;height:42.05pt;z-index:251711488;visibility:visible;mso-wrap-style:square;mso-wrap-distance-left:9pt;mso-wrap-distance-top:0;mso-wrap-distance-right:9pt;mso-wrap-distance-bottom:0;mso-position-horizontal:absolute;mso-position-horizontal-relative:text;mso-position-vertical:absolute;mso-position-vertical-relative:text" o:gfxdata="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">
                 <v:imagedata r:id="rId51" o:title=""/>
-              </v:shape>
-            </w:pict>
-          </mc:Fallback>
-        </mc:AlternateContent>
-      </w:r>
-      <w:r>
-        <w:rPr>
-          <w:noProof/>
-        </w:rPr>
-        <mc:AlternateContent>
-          <mc:Choice Requires="wpi">
-            <w:drawing>
-              <wp:anchor distT="0" distB="0" distL="114300" distR="114300" simplePos="0" relativeHeight="251695104" behindDoc="0" locked="0" layoutInCell="1" allowOverlap="1" wp14:anchorId="16D3B4A2" wp14:editId="20420668">
-                <wp:simplePos x="0" y="0"/>
-                <wp:positionH relativeFrom="column">
-                  <wp:posOffset>175260</wp:posOffset>
-                </wp:positionH>
-                <wp:positionV relativeFrom="paragraph">
-                  <wp:posOffset>3610610</wp:posOffset>
-                </wp:positionV>
-                <wp:extent cx="545760" cy="484560"/>
-                <wp:effectExtent l="38100" t="38100" r="45085" b="48895"/>
-                <wp:wrapNone/>
-                <wp:docPr id="10" name="Ink 10"/>
-                <wp:cNvGraphicFramePr/>
-                <a:graphic xmlns:a="http://schemas.openxmlformats.org/drawingml/2006/main">
-                  <a:graphicData uri="http://schemas.microsoft.com/office/word/2010/wordprocessingInk">
-                    <w14:contentPart bwMode="auto" r:id="rId52">
-                      <w14:nvContentPartPr>
-                        <w14:cNvContentPartPr/>
-                      </w14:nvContentPartPr>
-                      <w14:xfrm>
-                        <a:off x="0" y="0"/>
-                        <a:ext cx="545760" cy="484560"/>
-                      </w14:xfrm>
-                    </w14:contentPart>
-                  </a:graphicData>
-                </a:graphic>
-              </wp:anchor>
-            </w:drawing>
-          </mc:Choice>
-          <mc:Fallback>
-            <w:pict>
-              <v:shape w14:anchorId="79E63DF5" id="Ink 10" o:spid="_x0000_s1026" type="#_x0000_t75" style="position:absolute;margin-left:13.45pt;margin-top:283.95pt;width:43.65pt;height:38.85pt;z-index:251695104;visibility:visible;mso-wrap-style:square;mso-wrap-distance-left:9pt;mso-wrap-distance-top:0;mso-wrap-distance-right:9pt;mso-wrap-distance-bottom:0;mso-position-horizontal:absolute;mso-position-horizontal-relative:text;mso-position-vertical:absolute;mso-position-vertical-relative:text" o:gfxdata="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">
-                <v:imagedata r:id="rId53" o:title=""/>
               </v:shape>
             </w:pict>
           </mc:Fallback>
@@ -3935,6 +6849,7 @@
                                 <w:szCs w:val="32"/>
                               </w:rPr>
                             </w:pPr>
+                            <w:proofErr w:type="spellStart"/>
                             <w:r>
                               <w:rPr>
                                 <w:b/>
@@ -3944,6 +6859,7 @@
                               </w:rPr>
                               <w:t>UserBook</w:t>
                             </w:r>
+                            <w:proofErr w:type="spellEnd"/>
                           </w:p>
                           <w:p>
                             <w:pPr>
@@ -3960,41 +6876,51 @@
                             <w:pPr>
                               <w:spacing w:after="0"/>
                             </w:pPr>
+                            <w:proofErr w:type="spellStart"/>
                             <w:r>
                               <w:t>id_user</w:t>
                             </w:r>
+                            <w:proofErr w:type="spellEnd"/>
                           </w:p>
                           <w:p>
                             <w:pPr>
                               <w:spacing w:after="0"/>
                             </w:pPr>
+                            <w:proofErr w:type="spellStart"/>
                             <w:r>
                               <w:t>id_book</w:t>
                             </w:r>
+                            <w:proofErr w:type="spellEnd"/>
                           </w:p>
                           <w:p>
                             <w:pPr>
                               <w:spacing w:after="0"/>
                             </w:pPr>
+                            <w:proofErr w:type="spellStart"/>
                             <w:r>
                               <w:t>borrowed_date</w:t>
                             </w:r>
+                            <w:proofErr w:type="spellEnd"/>
                           </w:p>
                           <w:p>
                             <w:pPr>
                               <w:spacing w:after="0"/>
                             </w:pPr>
+                            <w:proofErr w:type="spellStart"/>
                             <w:r>
                               <w:t>expected_return_date</w:t>
                             </w:r>
+                            <w:proofErr w:type="spellEnd"/>
                           </w:p>
                           <w:p>
                             <w:pPr>
                               <w:spacing w:after="0"/>
                             </w:pPr>
+                            <w:proofErr w:type="spellStart"/>
                             <w:r>
                               <w:t>actual_return_date</w:t>
                             </w:r>
+                            <w:proofErr w:type="spellEnd"/>
                           </w:p>
                           <w:p>
                             <w:pPr>
@@ -4059,6 +6985,7 @@
                           <w:szCs w:val="32"/>
                         </w:rPr>
                       </w:pPr>
+                      <w:proofErr w:type="spellStart"/>
                       <w:r>
                         <w:rPr>
                           <w:b/>
@@ -4068,6 +6995,7 @@
                         </w:rPr>
                         <w:t>UserBook</w:t>
                       </w:r>
+                      <w:proofErr w:type="spellEnd"/>
                     </w:p>
                     <w:p>
                       <w:pPr>
@@ -4084,41 +7012,51 @@
                       <w:pPr>
                         <w:spacing w:after="0"/>
                       </w:pPr>
+                      <w:proofErr w:type="spellStart"/>
                       <w:r>
                         <w:t>id_user</w:t>
                       </w:r>
+                      <w:proofErr w:type="spellEnd"/>
                     </w:p>
                     <w:p>
                       <w:pPr>
                         <w:spacing w:after="0"/>
                       </w:pPr>
+                      <w:proofErr w:type="spellStart"/>
                       <w:r>
                         <w:t>id_book</w:t>
                       </w:r>
+                      <w:proofErr w:type="spellEnd"/>
                     </w:p>
                     <w:p>
                       <w:pPr>
                         <w:spacing w:after="0"/>
                       </w:pPr>
+                      <w:proofErr w:type="spellStart"/>
                       <w:r>
                         <w:t>borrowed_date</w:t>
                       </w:r>
+                      <w:proofErr w:type="spellEnd"/>
                     </w:p>
                     <w:p>
                       <w:pPr>
                         <w:spacing w:after="0"/>
                       </w:pPr>
+                      <w:proofErr w:type="spellStart"/>
                       <w:r>
                         <w:t>expected_return_date</w:t>
                       </w:r>
+                      <w:proofErr w:type="spellEnd"/>
                     </w:p>
                     <w:p>
                       <w:pPr>
                         <w:spacing w:after="0"/>
                       </w:pPr>
+                      <w:proofErr w:type="spellStart"/>
                       <w:r>
                         <w:t>actual_return_date</w:t>
                       </w:r>
+                      <w:proofErr w:type="spellEnd"/>
                     </w:p>
                     <w:p>
                       <w:pPr>
@@ -4206,6 +7144,7 @@
                                 <w:szCs w:val="32"/>
                               </w:rPr>
                             </w:pPr>
+                            <w:proofErr w:type="spellStart"/>
                             <w:r>
                               <w:rPr>
                                 <w:b/>
@@ -4215,6 +7154,7 @@
                               </w:rPr>
                               <w:t>BookDetails</w:t>
                             </w:r>
+                            <w:proofErr w:type="spellEnd"/>
                           </w:p>
                           <w:p>
                             <w:pPr>
@@ -4244,9 +7184,11 @@
                             <w:pPr>
                               <w:spacing w:after="0"/>
                             </w:pPr>
+                            <w:proofErr w:type="spellStart"/>
                             <w:r>
                               <w:t>isbn</w:t>
                             </w:r>
+                            <w:proofErr w:type="spellEnd"/>
                           </w:p>
                           <w:p>
                             <w:pPr>
@@ -4298,6 +7240,7 @@
                           <w:szCs w:val="32"/>
                         </w:rPr>
                       </w:pPr>
+                      <w:proofErr w:type="spellStart"/>
                       <w:r>
                         <w:rPr>
                           <w:b/>
@@ -4307,6 +7250,7 @@
                         </w:rPr>
                         <w:t>BookDetails</w:t>
                       </w:r>
+                      <w:proofErr w:type="spellEnd"/>
                     </w:p>
                     <w:p>
                       <w:pPr>
@@ -4336,9 +7280,11 @@
                       <w:pPr>
                         <w:spacing w:after="0"/>
                       </w:pPr>
+                      <w:proofErr w:type="spellStart"/>
                       <w:r>
                         <w:t>isbn</w:t>
                       </w:r>
+                      <w:proofErr w:type="spellEnd"/>
                     </w:p>
                     <w:p>
                       <w:pPr>
@@ -4414,6 +7360,7 @@
                                 <w:szCs w:val="32"/>
                               </w:rPr>
                             </w:pPr>
+                            <w:proofErr w:type="spellStart"/>
                             <w:r>
                               <w:rPr>
                                 <w:b/>
@@ -4423,6 +7370,7 @@
                               </w:rPr>
                               <w:t>UserDetails</w:t>
                             </w:r>
+                            <w:proofErr w:type="spellEnd"/>
                           </w:p>
                           <w:p>
                             <w:pPr>
@@ -4436,17 +7384,21 @@
                             <w:pPr>
                               <w:spacing w:after="0"/>
                             </w:pPr>
+                            <w:proofErr w:type="spellStart"/>
                             <w:r>
                               <w:t>first_name</w:t>
                             </w:r>
+                            <w:proofErr w:type="spellEnd"/>
                           </w:p>
                           <w:p>
                             <w:pPr>
                               <w:spacing w:after="0"/>
                             </w:pPr>
+                            <w:proofErr w:type="spellStart"/>
                             <w:r>
                               <w:t>last_name</w:t>
                             </w:r>
+                            <w:proofErr w:type="spellEnd"/>
                           </w:p>
                           <w:p>
                             <w:pPr>
@@ -4476,9 +7428,11 @@
                             <w:pPr>
                               <w:spacing w:after="0"/>
                             </w:pPr>
+                            <w:proofErr w:type="spellStart"/>
                             <w:r>
                               <w:t>phone_number</w:t>
                             </w:r>
+                            <w:proofErr w:type="spellEnd"/>
                           </w:p>
                           <w:p>
                             <w:pPr>
@@ -4522,6 +7476,7 @@
                           <w:szCs w:val="32"/>
                         </w:rPr>
                       </w:pPr>
+                      <w:proofErr w:type="spellStart"/>
                       <w:r>
                         <w:rPr>
                           <w:b/>
@@ -4531,6 +7486,7 @@
                         </w:rPr>
                         <w:t>UserDetails</w:t>
                       </w:r>
+                      <w:proofErr w:type="spellEnd"/>
                     </w:p>
                     <w:p>
                       <w:pPr>
@@ -4544,17 +7500,21 @@
                       <w:pPr>
                         <w:spacing w:after="0"/>
                       </w:pPr>
+                      <w:proofErr w:type="spellStart"/>
                       <w:r>
                         <w:t>first_name</w:t>
                       </w:r>
+                      <w:proofErr w:type="spellEnd"/>
                     </w:p>
                     <w:p>
                       <w:pPr>
                         <w:spacing w:after="0"/>
                       </w:pPr>
+                      <w:proofErr w:type="spellStart"/>
                       <w:r>
                         <w:t>last_name</w:t>
                       </w:r>
+                      <w:proofErr w:type="spellEnd"/>
                     </w:p>
                     <w:p>
                       <w:pPr>
@@ -4584,9 +7544,11 @@
                       <w:pPr>
                         <w:spacing w:after="0"/>
                       </w:pPr>
+                      <w:proofErr w:type="spellStart"/>
                       <w:r>
                         <w:t>phone_number</w:t>
                       </w:r>
+                      <w:proofErr w:type="spellEnd"/>
                     </w:p>
                     <w:p>
                       <w:pPr>
@@ -4624,7 +7586,7 @@
                 <wp:cNvGraphicFramePr/>
                 <a:graphic xmlns:a="http://schemas.openxmlformats.org/drawingml/2006/main">
                   <a:graphicData uri="http://schemas.microsoft.com/office/word/2010/wordprocessingInk">
-                    <w14:contentPart bwMode="auto" r:id="rId54">
+                    <w14:contentPart bwMode="auto" r:id="rId52">
                       <w14:nvContentPartPr>
                         <w14:cNvContentPartPr/>
                       </w14:nvContentPartPr>
@@ -5556,77 +8518,19 @@
           <inkml:channelProperty channel="F" name="resolution" value="0" units="1/dev"/>
         </inkml:channelProperties>
       </inkml:inkSource>
-      <inkml:timestamp xml:id="ts0" timeString="2023-01-14T12:24:55.150"/>
+      <inkml:timestamp xml:id="ts0" timeString="2023-01-16T22:29:55.136"/>
     </inkml:context>
     <inkml:brush xml:id="br0">
       <inkml:brushProperty name="width" value="0.025" units="cm"/>
       <inkml:brushProperty name="height" value="0.025" units="cm"/>
     </inkml:brush>
   </inkml:definitions>
-  <inkml:trace contextRef="#ctx0" brushRef="#br0">0 1128 24575,'1'2'0,"0"0"0,0 0 0,1-1 0,-1 1 0,0 0 0,1 0 0,-1 0 0,1-1 0,0 1 0,0-1 0,-1 1 0,1-1 0,0 0 0,0 0 0,0 0 0,4 1 0,-4 0 0,18 6 0,0 0 0,1-1 0,0-1 0,0-1 0,36 4 0,2 1 0,7 1 0,130 6 0,71-19 0,-108 0 0,-126 2 0,314-14 0,-241 8 0,-68 5 0,1-2 0,63-13 0,-50 6 0,103-7 0,-28 6 0,-82 7 0,60 3 0,32-3 0,-134 4 0,0-1 0,0 1 0,-1-1 0,1 0 0,0 0 0,-1 0 0,1 0 0,-1 0 0,1 0 0,-1-1 0,0 1 0,1-1 0,-1 0 0,0 1 0,0-1 0,3-4 0,-2 1 0,0 1 0,-1 0 0,0-1 0,0 1 0,0-1 0,0 0 0,-1 1 0,2-10 0,0-8 0,-2 1 0,-1 0 0,-3-34 0,2 37 0,-28-255 0,11 124 0,-2 22 0,12 84 0,1 0 0,2-1 0,2-67 0,3 105 0,1 0 0,0 0 0,0 1 0,1-1 0,0 0 0,0 1 0,0-1 0,0 1 0,1 0 0,0 0 0,0 0 0,0 0 0,1 0 0,0 0 0,0 1 0,0 0 0,0 0 0,1 0 0,-1 0 0,1 1 0,10-6 0,-3 4 0,0-1 0,0 2 0,0 0 0,0 0 0,1 1 0,0 0 0,0 2 0,25-2 0,249 18 0,-203-8 0,94-4 100,29 2-1565,-171 0-5361</inkml:trace>
-  <inkml:trace contextRef="#ctx0" brushRef="#br0" timeOffset="1755.49">4487 832 24575,'1'0'0,"1"0"0,-1 0 0,1 0 0,-1 1 0,0-1 0,1 0 0,-1 1 0,0-1 0,0 1 0,1 0 0,-1-1 0,0 1 0,0 0 0,0 0 0,0 0 0,0 0 0,0 0 0,0 0 0,0 0 0,0 0 0,0 0 0,-1 0 0,1 1 0,0-1 0,-1 0 0,1 0 0,0 3 0,7 40 0,-7-40 0,9 89 0,25 202 0,68 273 0,-83-476-118,11 48-506,62 177 1,-73-266-6203</inkml:trace>
-  <inkml:trace contextRef="#ctx0" brushRef="#br0" timeOffset="3531.01">6202 2208 24575,'-1'1'0,"-1"1"0,1 0 0,0-1 0,-1 1 0,1-1 0,-1 1 0,0-1 0,1 0 0,-1 0 0,0 0 0,0 0 0,0 0 0,0 0 0,0 0 0,0-1 0,0 1 0,-4 0 0,-1 2 0,-40 11 0,-1-1 0,0-3 0,-51 5 0,74-11 0,-545 53 0,363-41 0,-1161 23 0,1188-47 0,77 1 0,-105 8 0,198 0 0,1-1 0,0 2 0,0-1 0,0 1 0,-15 6 0,22-8 0,1 1 0,-1 0 0,0 0 0,1 0 0,-1 0 0,1 0 0,-1 0 0,1 0 0,0 0 0,-1 0 0,1 1 0,0-1 0,0 1 0,0-1 0,0 1 0,0-1 0,0 1 0,1 0 0,-1-1 0,0 1 0,1 0 0,0 0 0,-1-1 0,1 1 0,0 0 0,0 0 0,0 0 0,0-1 0,0 1 0,0 0 0,0 0 0,1 0 0,-1-1 0,0 1 0,1 0 0,1 2 0,23 62 0,-15-43 0,-1-1 0,-2 1 0,10 47 0,-9 24 0,-6 153 0,2 42 0,10-181 0,41 166 0,-54-271 0,0 1 0,0-1 0,0 1 0,0-1 0,1 1 0,-1-1 0,1 0 0,0 1 0,0-1 0,0 0 0,1 0 0,-1-1 0,1 1 0,3 3 0,-2-4 0,0 0 0,0 0 0,1 0 0,-1 0 0,0-1 0,1 1 0,-1-1 0,1 0 0,-1 0 0,1-1 0,4 1 0,72-1 0,-1-3 0,95-15 0,-170 17 0,325-48 0,37-5 0,221 17 0,1 38 0,-335 1 0,-155-2 0,-7-2 0,1 5 0,144 21 0,-228-22 0,-4-1 0,1 0 0,-1 0 0,0 0 0,0-1 0,10 0 0,-13 0 0,-1 0 0,0-1 0,0 1 0,1 0 0,-1-1 0,0 1 0,0-1 0,1 0 0,-1 1 0,0-1 0,0 0 0,0 0 0,0 0 0,0 1 0,0-1 0,0 0 0,0 0 0,-1-1 0,1 1 0,0 0 0,-1 0 0,1 0 0,0 0 0,-1-1 0,0 1 0,1 0 0,-1-2 0,3-13 0,-1 0 0,-1 0 0,-1 0 0,0 0 0,-5-31 0,1 1 0,-9-77 0,-5 0 0,-5 1 0,-5 2 0,-52-136 0,73 235-341,-1 0 0,-1 0-1,-13-21 1,0 11-6485</inkml:trace>
+  <inkml:trace contextRef="#ctx0" brushRef="#br0">0 148 24575</inkml:trace>
+  <inkml:trace contextRef="#ctx0" brushRef="#br0" timeOffset="475.52">107 0 24575</inkml:trace>
 </inkml:ink>
 </file>
 
 <file path=word/ink/ink11.xml><?xml version="1.0" encoding="utf-8"?>
-<inkml:ink xmlns:inkml="http://www.w3.org/2003/InkML">
-  <inkml:definitions>
-    <inkml:context xml:id="ctx0">
-      <inkml:inkSource xml:id="inkSrc0">
-        <inkml:traceFormat>
-          <inkml:channel name="X" type="integer" min="-2.14748E9" max="2.14748E9" units="cm"/>
-          <inkml:channel name="Y" type="integer" min="-2.14748E9" max="2.14748E9" units="cm"/>
-          <inkml:channel name="F" type="integer" max="32767" units="dev"/>
-        </inkml:traceFormat>
-        <inkml:channelProperties>
-          <inkml:channelProperty channel="X" name="resolution" value="1000" units="1/cm"/>
-          <inkml:channelProperty channel="Y" name="resolution" value="1000" units="1/cm"/>
-          <inkml:channelProperty channel="F" name="resolution" value="0" units="1/dev"/>
-        </inkml:channelProperties>
-      </inkml:inkSource>
-      <inkml:timestamp xml:id="ts0" timeString="2023-01-14T12:24:45.608"/>
-    </inkml:context>
-    <inkml:brush xml:id="br0">
-      <inkml:brushProperty name="width" value="0.025" units="cm"/>
-      <inkml:brushProperty name="height" value="0.025" units="cm"/>
-    </inkml:brush>
-  </inkml:definitions>
-  <inkml:trace contextRef="#ctx0" brushRef="#br0">0 571 24575,'0'1'0,"0"1"0,1 0 0,-1-1 0,1 1 0,-1 0 0,1-1 0,0 1 0,-1-1 0,1 1 0,0-1 0,0 1 0,0-1 0,0 0 0,0 1 0,1-1 0,-1 0 0,0 0 0,1 0 0,-1 0 0,0 0 0,1 0 0,-1 0 0,1 0 0,0-1 0,-1 1 0,1 0 0,0-1 0,-1 0 0,4 1 0,6 2 0,1-2 0,0 1 0,13-1 0,-16 0 0,20-2 0,-1 0 0,1-2 0,41-10 0,20-2 0,69 4 0,164 9 0,-162 4 0,-128-3 0,1-3 0,56-12 0,-53 8 0,70-5 0,132 12 0,-107 3 0,-67 1-1365,-36 2-5461</inkml:trace>
-  <inkml:trace contextRef="#ctx0" brushRef="#br0" timeOffset="1928">2136 1 24575,'0'3'0,"0"5"0,0 9 0,0 4 0,-4 10 0,0 11 0,-1 1 0,-6 1 0,-1 3 0,-2-6 0,1-9-8191</inkml:trace>
-</inkml:ink>
-</file>
-
-<file path=word/ink/ink12.xml><?xml version="1.0" encoding="utf-8"?>
-<inkml:ink xmlns:inkml="http://www.w3.org/2003/InkML">
-  <inkml:definitions>
-    <inkml:context xml:id="ctx0">
-      <inkml:inkSource xml:id="inkSrc0">
-        <inkml:traceFormat>
-          <inkml:channel name="X" type="integer" min="-2.14748E9" max="2.14748E9" units="cm"/>
-          <inkml:channel name="Y" type="integer" min="-2.14748E9" max="2.14748E9" units="cm"/>
-          <inkml:channel name="F" type="integer" max="32767" units="dev"/>
-        </inkml:traceFormat>
-        <inkml:channelProperties>
-          <inkml:channelProperty channel="X" name="resolution" value="1000" units="1/cm"/>
-          <inkml:channelProperty channel="Y" name="resolution" value="1000" units="1/cm"/>
-          <inkml:channelProperty channel="F" name="resolution" value="0" units="1/dev"/>
-        </inkml:channelProperties>
-      </inkml:inkSource>
-      <inkml:timestamp xml:id="ts0" timeString="2023-01-14T12:24:39.507"/>
-    </inkml:context>
-    <inkml:brush xml:id="br0">
-      <inkml:brushProperty name="width" value="0.025" units="cm"/>
-      <inkml:brushProperty name="height" value="0.025" units="cm"/>
-    </inkml:brush>
-  </inkml:definitions>
-  <inkml:trace contextRef="#ctx0" brushRef="#br0">67 1 24575,'7'603'0,"-9"-572"0,-2-26 0,-1-14 0,-4-19 0,9 25 0,-6-19 0,-7-25 0,2 0 0,2 0 0,-4-70 0,13 106 0,-1-9 0,1 0 0,1 0 0,6-36 0,-6 50 0,0 1 0,1 0 0,0-1 0,0 1 0,0 0 0,1 0 0,-1 1 0,1-1 0,0 0 0,1 1 0,-1 0 0,1 0 0,0 0 0,0 0 0,0 1 0,0-1 0,1 1 0,8-5 0,-2 3 0,-1 0 0,1 1 0,0 0 0,0 0 0,1 2 0,-1-1 0,15 0 0,-22 2 0,-1 1 0,1 0 0,-1 0 0,1 0 0,0 1 0,-1-1 0,0 1 0,1 0 0,-1 0 0,1 0 0,-1 0 0,0 1 0,0-1 0,0 1 0,0 0 0,0 0 0,0 0 0,0 0 0,0 0 0,-1 1 0,1-1 0,-1 1 0,0 0 0,0 0 0,0 0 0,0 0 0,0 0 0,1 3 0,0 4 0,-1-1 0,1 1 0,-2 0 0,1 0 0,-1-1 0,-1 1 0,0 0 0,0 0 0,-1 0 0,0 0 0,-1 0 0,0-1 0,0 1 0,-1-1 0,-1 1 0,1-1 0,-1 0 0,-1 0 0,0-1 0,0 1 0,-11 12 0,8-10 0,0-1 0,0-1 0,-1 0 0,0 0 0,0 0 0,-1-1 0,-1-1 0,1 0 0,-1 0 0,0-1 0,-1 0 0,1-1 0,-1-1 0,0 1 0,0-2 0,-20 4 0,19-8-1365</inkml:trace>
-  <inkml:trace contextRef="#ctx0" brushRef="#br0" timeOffset="2187.49">174 446 24575,'0'3'0,"0"0"0,0 0 0,0 0 0,1 0 0,-1 0 0,1 0 0,0 0 0,0 0 0,0-1 0,0 1 0,0 0 0,1 0 0,-1-1 0,1 1 0,-1 0 0,1-1 0,0 0 0,0 1 0,1-1 0,-1 0 0,0 0 0,4 2 0,-2-2 0,-1-1 0,0 0 0,0 0 0,0 0 0,1 0 0,-1 0 0,1-1 0,-1 1 0,0-1 0,1 0 0,-1 0 0,1 0 0,-1-1 0,1 1 0,-1-1 0,0 0 0,1 0 0,-1 0 0,0 0 0,4-2 0,10-6 0,-1-1 0,0 0 0,-1-1 0,0-1 0,0 0 0,-1-1 0,-1-1 0,0 0 0,18-26 0,-19 22 0,-1-1 0,0 0 0,-1 0 0,-1-1 0,-1 0 0,0 0 0,-2-1 0,5-26 0,-10 41 0,-1 1 0,1-1 0,-1 0 0,0 0 0,-1 1 0,0-1 0,0 0 0,0 0 0,0 1 0,-1-1 0,-3-6 0,5 11 0,-1-1 0,0 1 0,0-1 0,0 1 0,0 0 0,0 0 0,0-1 0,0 1 0,0 0 0,0 0 0,-1 0 0,1 0 0,0 0 0,-1 1 0,1-1 0,-1 0 0,-2 0 0,2 0 0,0 1 0,0 0 0,0 0 0,0 0 0,0 0 0,0 1 0,0-1 0,0 0 0,0 1 0,0 0 0,0-1 0,0 1 0,0 0 0,0 0 0,0 0 0,0 0 0,-2 2 0,-1 1 0,0 1 0,1 0 0,-1 0 0,1 0 0,0 0 0,0 1 0,1-1 0,-1 1 0,1 0 0,1 0 0,-1 1 0,1-1 0,0 0 0,0 1 0,1-1 0,0 1 0,0 0 0,0 11 0,1-1 0,0 0 0,1-1 0,1 1 0,0-1 0,1 1 0,8 22 0,-8-30 0,0-1 0,1 1 0,0-1 0,1 0 0,0 0 0,7 8 0,-11-15 0,0 1 0,0-1 0,0 1 0,0-1 0,1 1 0,-1-1 0,0 0 0,1 0 0,-1 0 0,1 0 0,-1 0 0,1 0 0,0 0 0,-1 0 0,1-1 0,0 1 0,0-1 0,0 1 0,-1-1 0,1 0 0,0 0 0,0 1 0,0-1 0,0-1 0,-1 1 0,1 0 0,0 0 0,0-1 0,0 1 0,0-1 0,-1 1 0,1-1 0,0 0 0,-1 0 0,1 1 0,-1-1 0,3-2 0,2-2 0,-1-1 0,1 0 0,-1 0 0,0 0 0,0-1 0,-1 1 0,0-1 0,0 0 0,-1-1 0,0 1 0,0-1 0,0 1 0,1-10 0,2-14 0,5-64 0,-7 52 0,-4 37 0,1 1 0,0 0 0,0-1 0,1 1 0,-1 0 0,4-8 0,-4 13 0,-1-1 0,0 0 0,1 0 0,-1 1 0,1-1 0,-1 0 0,1 1 0,0-1 0,-1 1 0,1-1 0,0 1 0,-1-1 0,1 1 0,0-1 0,-1 1 0,1-1 0,0 1 0,0 0 0,0-1 0,-1 1 0,1 0 0,0 0 0,0 0 0,0 0 0,0 0 0,-1 0 0,1 0 0,0 0 0,0 0 0,0 0 0,0 0 0,-1 0 0,1 1 0,0-1 0,0 0 0,0 1 0,-1-1 0,1 0 0,0 1 0,-1-1 0,1 1 0,0-1 0,-1 1 0,1-1 0,0 1 0,-1 0 0,1-1 0,0 2 0,5 4 0,-1 1 0,0-1 0,0 1 0,0 0 0,-1 0 0,0 0 0,4 10 0,19 60 0,-14-40 0,0-5 0,9 20 0,-21-49 0,0 1 0,0-1 0,-1 1 0,1 0 0,-1-1 0,1 1 0,-1 0 0,0-1 0,0 1 0,-1 0 0,0 4 0,0-6 0,0-1 0,0 1 0,0 0 0,0-1 0,0 1 0,-1-1 0,1 1 0,-1-1 0,1 0 0,0 0 0,-1 1 0,0-1 0,1 0 0,-1 0 0,0-1 0,0 1 0,1 0 0,-1 0 0,0-1 0,0 1 0,0-1 0,0 0 0,0 0 0,0 1 0,-3-2 0,0 2 0,0-1 0,0 0 0,0-1 0,0 1 0,0-1 0,0 0 0,1-1 0,-10-2 0,14 3 0,-1 1 0,1 0 0,-1-1 0,0 1 0,1-1 0,-1 1 0,1-1 0,-1 1 0,1-1 0,0 1 0,-1-1 0,1 1 0,-1-1 0,1 1 0,0-1 0,0 0 0,-1 1 0,1-1 0,0 0 0,0 1 0,0-1 0,0 0 0,-1 0 0,1 1 0,0-1 0,0 0 0,1 1 0,-1-1 0,0 0 0,0 1 0,0-1 0,0 0 0,1 1 0,-1-1 0,0 0 0,0 1 0,1-1 0,-1 1 0,0-1 0,1 0 0,-1 1 0,1-1 0,-1 1 0,1-1 0,-1 1 0,1 0 0,1-2 0,30-25 0,-26 23 0,6-5 0,-1-1 0,0-1 0,0 0 0,-1 0 0,0-1 0,-1 0 0,0-1 0,11-22 0,-18 30 0,0 1 0,0 0 0,1 0 0,-1 0 0,1 0 0,0 0 0,0 1 0,1-1 0,-1 1 0,5-3 0,-6 5 0,0 0 0,0 0 0,0 0 0,0 1 0,0-1 0,0 1 0,0-1 0,0 1 0,0 0 0,0 0 0,0-1 0,0 2 0,0-1 0,0 0 0,0 0 0,0 1 0,0-1 0,0 1 0,0-1 0,0 1 0,0 0 0,0 0 0,-1 0 0,1 0 0,2 2 0,0-1 0,1 1 0,-1 0 0,0 1 0,0-1 0,-1 1 0,1 0 0,-1 0 0,1 0 0,-1 0 0,0 0 0,-1 1 0,1-1 0,-1 1 0,0 0 0,0-1 0,1 7 0,-2-7 0,-1-1 0,1 1 0,-1-1 0,0 1 0,0-1 0,0 1 0,-1-1 0,1 1 0,-1-1 0,0 1 0,0-1 0,0 0 0,0 1 0,-1-1 0,1 0 0,-1 0 0,0 0 0,0 0 0,0 0 0,0 0 0,-1-1 0,1 1 0,-1-1 0,-4 4 0,4-3 0,-1 0 0,0 0 0,0-1 0,0 1 0,0-1 0,0 0 0,-1 0 0,1-1 0,0 1 0,-1-1 0,-9 2 0,46-14-1365,-7 8-5461</inkml:trace>
-  <inkml:trace contextRef="#ctx0" brushRef="#br0" timeOffset="3290.66">1042 297 24575,'1'-1'0,"0"1"0,0 0 0,0 0 0,0 0 0,0-1 0,0 1 0,0 0 0,0-1 0,0 1 0,0-1 0,0 1 0,0-1 0,0 1 0,0-1 0,-1 0 0,1 1 0,0-1 0,0 0 0,-1 0 0,1 0 0,0 0 0,-1 1 0,1-1 0,-1 0 0,1 0 0,-1-2 0,1 0 0,0 0 0,0 0 0,0 0 0,-1 0 0,1 0 0,-1 0 0,0-1 0,0 1 0,0-4 0,-1 5 0,1 0 0,0 1 0,-1-1 0,1 0 0,-1 0 0,1 0 0,-1 0 0,0 0 0,0 0 0,0 0 0,0 1 0,0-1 0,-1-1 0,1 2 0,1 1 0,-1 0 0,0-1 0,1 1 0,-1 0 0,1-1 0,-1 1 0,0 0 0,1 0 0,-1 0 0,1-1 0,-1 1 0,0 0 0,1 0 0,-1 0 0,0 0 0,1 0 0,-1 0 0,0 0 0,1 1 0,-1-1 0,0 0 0,1 0 0,-1 0 0,1 1 0,-1-1 0,0 0 0,1 1 0,-1-1 0,1 0 0,-1 1 0,1-1 0,-1 1 0,1-1 0,-1 1 0,1-1 0,0 1 0,-1 0 0,-3 4 0,0 1 0,0-1 0,1 1 0,0 0 0,0 0 0,1 0 0,-1 0 0,1 0 0,0 1 0,1-1 0,0 1 0,0-1 0,0 13 0,0-6 0,2 0 0,-1 0 0,2-1 0,-1 1 0,2 0 0,4 15 0,-5-24 0,-1-1 0,1 1 0,0 0 0,0 0 0,0-1 0,0 1 0,1-1 0,-1 0 0,1 0 0,0 0 0,0 0 0,0 0 0,7 4 0,-8-6 0,-1 0 0,1 0 0,0-1 0,-1 1 0,1-1 0,0 1 0,0-1 0,0 1 0,-1-1 0,1 0 0,0 0 0,0 0 0,0 0 0,0 0 0,-1-1 0,1 1 0,0 0 0,0-1 0,0 1 0,-1-1 0,1 0 0,0 0 0,-1 1 0,1-1 0,-1 0 0,1 0 0,-1-1 0,1 1 0,-1 0 0,0 0 0,0-1 0,1 1 0,0-3 0,1 1 0,0 0 0,-1 0 0,1-1 0,-1 1 0,0-1 0,0 0 0,0 0 0,0 0 0,-1 0 0,1 0 0,-1 0 0,0 0 0,-1 0 0,1 0 0,-1-1 0,1 1 0,-1 0 0,-1 0 0,1-1 0,0 1 0,-1 0 0,0 0 0,0 0 0,0-1 0,-1 1 0,1 1 0,-4-7 0,-1 2 0,3 5 0,1 0 0,0 0 0,0 0 0,0 0 0,0 0 0,0-1 0,1 1 0,-2-5 0,3 7 0,0 0 0,0 0 0,0 0 0,1 0 0,-1 0 0,0 0 0,0 0 0,1 0 0,-1 0 0,0 0 0,1 0 0,-1 0 0,1 0 0,0 1 0,-1-1 0,1 0 0,0 0 0,-1 0 0,1 1 0,0-1 0,0 0 0,0 1 0,0-1 0,-1 1 0,1-1 0,0 1 0,0-1 0,0 1 0,0 0 0,0-1 0,0 1 0,0 0 0,0 0 0,0 0 0,2 0 0,5-2 0,0 0 0,1 1 0,-1 0 0,0 0 0,0 1 0,0 0 0,1 0 0,-1 1 0,10 2 0,-14-1 0,1-1 0,-1 0 0,0 1 0,0 0 0,-1-1 0,1 2 0,0-1 0,-1 0 0,1 1 0,-1 0 0,0-1 0,0 1 0,0 1 0,0-1 0,0 0 0,-1 1 0,1-1 0,-1 1 0,2 4 0,-4-7 0,1-1 0,-1 0 0,0 1 0,1-1 0,-1 0 0,0 1 0,1-1 0,-1 0 0,0 0 0,1 1 0,-1-1 0,1 0 0,-1 0 0,0 0 0,1 0 0,-1 1 0,1-1 0,-1 0 0,1 0 0,-1 0 0,0 0 0,1 0 0,-1 0 0,1 0 0,-1 0 0,1 0 0,-1-1 0,1 1 0,-1 0 0,0 0 0,1 0 0,-1 0 0,1-1 0,-1 1 0,0 0 0,1 0 0,-1-1 0,1 1 0,20-15 0,-12 9 0,-5 3 0,1 0 0,0 1 0,0 0 0,0 0 0,0 0 0,0 1 0,0-1 0,0 1 0,1 1 0,-1-1 0,6 1 0,-8 0 0,1 0 0,-1 1 0,0-1 0,0 1 0,0 0 0,0 0 0,0 0 0,0 1 0,0-1 0,-1 1 0,1-1 0,0 1 0,-1 0 0,1 0 0,-1 0 0,0 1 0,0-1 0,0 0 0,4 6 0,2 3-273,-1 1 0,1 1 0,-2-1 0,6 15 0,-4-2-6553</inkml:trace>
-</inkml:ink>
-</file>
-
-<file path=word/ink/ink13.xml><?xml version="1.0" encoding="utf-8"?>
 <inkml:ink xmlns:inkml="http://www.w3.org/2003/InkML">
   <inkml:definitions>
     <inkml:context xml:id="ctx0">
@@ -5650,8 +8554,61 @@
     </inkml:brush>
   </inkml:definitions>
   <inkml:trace contextRef="#ctx0" brushRef="#br0">121 253 24575,'0'-4'0,"0"-8"0,0-2-8191</inkml:trace>
-  <inkml:trace contextRef="#ctx0" brushRef="#br0" timeOffset="839.42">122 41 24575,'-9'42'0,"-17"47"0,21-71 0,-23 68 0,12-42 0,3 1 0,-9 49 0,21-87 0,0 0 0,0 1 0,1-1 0,1 0 0,-1 1 0,1-1 0,0 0 0,2 8 0,-2-13 0,-1 0 0,1 0 0,0-1 0,0 1 0,-1 0 0,1-1 0,0 1 0,0 0 0,1-1 0,-1 1 0,0-1 0,0 0 0,1 1 0,-1-1 0,1 0 0,-1 0 0,1 0 0,-1 0 0,1 0 0,0 0 0,0 0 0,-1-1 0,1 1 0,0 0 0,0-1 0,0 0 0,0 1 0,-1-1 0,1 0 0,0 0 0,0 0 0,0 0 0,0 0 0,3-1 0,-2 0 0,1-1 0,-1 1 0,0 0 0,0-1 0,0 0 0,0 0 0,0 0 0,0 0 0,0 0 0,4-5 0,28-32 0,-16 17 0,-3 6 0,0-1 0,-1-1 0,-1 0 0,0-1 0,-2 0 0,0-1 0,17-39 0,-16 17 0,-1 1 0,-2-1 0,-1-1 0,3-66 0,-13 92-56,-3 28 196,-4 27-1589,4-6-5377</inkml:trace>
-  <inkml:trace contextRef="#ctx0" brushRef="#br0" timeOffset="2619.91">164 613 24575,'1'-1'0,"0"1"0,0-1 0,0 1 0,0-1 0,0 1 0,0-1 0,0 0 0,0 1 0,0-1 0,0 0 0,0 0 0,0 0 0,-1 0 0,1 0 0,0 0 0,-1 0 0,1 0 0,-1 0 0,2-2 0,10-26 0,-9 22 0,1-2 0,0-1 0,0 0 0,0 0 0,1 1 0,12-17 0,-16 24 0,1 0 0,-1 1 0,1-1 0,-1 1 0,1-1 0,0 1 0,0 0 0,-1-1 0,1 1 0,0 0 0,0 0 0,0 0 0,0 1 0,0-1 0,1 0 0,-1 1 0,0-1 0,0 1 0,0 0 0,0 0 0,1 0 0,-1 0 0,0 0 0,0 0 0,0 1 0,0-1 0,1 1 0,-1-1 0,4 3 0,1 0 0,-1 1 0,1 1 0,0-1 0,-1 1 0,0 0 0,0 0 0,-1 1 0,1 0 0,-1 0 0,0 0 0,-1 1 0,5 7 0,1 4 0,-1 0 0,0 1 0,9 31 0,-16-44 0,-1 0 0,1 1 0,-1-1 0,-1 0 0,1 0 0,-1 1 0,0-1 0,0 0 0,-1 1 0,0-1 0,-2 10 0,2-14 0,0 1 0,0 0 0,0-1 0,-1 1 0,1-1 0,-1 0 0,1 1 0,-1-1 0,0 0 0,0 0 0,0 0 0,0 0 0,0 0 0,0 0 0,0-1 0,-1 1 0,1-1 0,-1 1 0,1-1 0,-1 0 0,0 0 0,1 0 0,-1-1 0,0 1 0,1-1 0,-1 1 0,0-1 0,-4 0 0,6 0 0,0 1 0,-1-1 0,1 0 0,0 0 0,-1 0 0,1-1 0,0 1 0,-1 0 0,1 0 0,0-1 0,0 1 0,-1-1 0,1 1 0,0-1 0,0 1 0,-1-1 0,1 0 0,0 1 0,0-1 0,0 0 0,0 0 0,0 0 0,0 0 0,1 0 0,-1 0 0,0 0 0,0 0 0,1-1 0,-1 1 0,1 0 0,-1 0 0,1 0 0,-1-1 0,1 1 0,0 0 0,-1-3 0,1 0 0,0 1 0,0 0 0,1-1 0,-1 1 0,1 0 0,0 0 0,0 0 0,0-1 0,0 1 0,0 0 0,1 0 0,0 1 0,-1-1 0,3-3 0,6-7 0,1 0 0,0 1 0,1 1 0,0 0 0,0 0 0,1 1 0,0 1 0,19-10 0,-25 15 0,1 0 0,-1 0 0,1-1 0,-1 0 0,-1 0 0,1 0 0,-1-1 0,0 0 0,0-1 0,0 1 0,-1-1 0,0 0 0,-1 0 0,1-1 0,-2 1 0,1-1 0,-1 0 0,0 0 0,0 0 0,-1-1 0,0 1 0,-1 0 0,1-18 0,-7-4 0,5 29 0,0 1 0,0-1 0,-1 1 0,1-1 0,0 1 0,0-1 0,-1 1 0,1 0 0,0-1 0,-1 1 0,1 0 0,-1-1 0,1 1 0,0 0 0,-1-1 0,1 1 0,-1 0 0,1 0 0,-1 0 0,1-1 0,-1 1 0,1 0 0,0 0 0,-1 0 0,1 0 0,-1 0 0,0 0 0,1 0 0,-1 0 0,1 0 0,-1 0 0,1 0 0,0 0 0,-1 0 0,1 0 0,-1 1 0,1-1 0,-1 0 0,1 0 0,-1 1 0,1-1 0,-1 0 0,1 0 0,0 1 0,-1-1 0,1 0 0,0 1 0,-1-1 0,1 1 0,0-1 0,-1 0 0,1 1 0,0-1 0,-1 2 0,-4 4 0,1 1 0,-1 0 0,1 0 0,0 0 0,0 1 0,1-1 0,0 1 0,1 0 0,-1 0 0,-1 13 0,-1 15 0,-2 36 0,7-60 0,-1-5 0,0 0 0,1 1 0,0-1 0,1 0 0,0 1 0,0-1 0,0 0 0,1 0 0,3 8 0,-3-12 0,-1 0 0,1 0 0,0 0 0,0-1 0,0 1 0,1 0 0,-1-1 0,0 0 0,1 0 0,0 0 0,-1 0 0,1 0 0,0 0 0,0-1 0,0 1 0,0-1 0,0 0 0,1 0 0,-1 0 0,0 0 0,1 0 0,3-1 0,-3 1 0,1 0 0,-1-1 0,0 0 0,0 0 0,0 0 0,1 0 0,-1-1 0,0 0 0,0 1 0,0-2 0,0 1 0,0 0 0,0-1 0,0 0 0,-1 0 0,1 0 0,0 0 0,-1 0 0,0-1 0,4-3 0,-3 2 0,0-1 0,-1 0 0,1 0 0,-1 0 0,0-1 0,-1 1 0,1-1 0,-1 0 0,0 0 0,-1 1 0,1-1 0,-1 0 0,0-10 0,1-13 0,-1 13 0,0 0 0,0 0 0,7-22 0,-8 36 0,1-1 0,-1 0 0,1 1 0,0-1 0,0 1 0,0-1 0,1 1 0,-1 0 0,0 0 0,1-1 0,-1 1 0,1 0 0,0 0 0,0 0 0,0 1 0,0-1 0,0 0 0,0 1 0,1-1 0,-1 1 0,0 0 0,1 0 0,-1 0 0,1 0 0,-1 0 0,4 0 0,-4 1 0,-1-1 0,0 1 0,1 0 0,-1 1 0,0-1 0,0 0 0,1 0 0,-1 0 0,0 1 0,0-1 0,1 1 0,-1-1 0,0 1 0,0-1 0,0 1 0,0 0 0,1-1 0,-1 1 0,0 0 0,-1 0 0,2 1 0,1 1 0,-2 0 0,1 0 0,0 0 0,0 0 0,-1 0 0,0 0 0,1 0 0,0 4 0,0 5 0,1 1 0,-2-1 0,1 19 0,-2 12 0,-2-29 0,2 0 0,0 0 0,1 1 0,0-1 0,5 18 0,-5-29 0,0 1 0,0-1 0,1 0 0,-1 0 0,1 0 0,-1 0 0,1 0 0,0 0 0,0 0 0,1-1 0,-1 1 0,1-1 0,-1 1 0,1-1 0,0 0 0,-1 0 0,1 0 0,0-1 0,0 1 0,1-1 0,-1 1 0,0-1 0,0 0 0,1 0 0,-1 0 0,7 0 0,-6-1 7,1 1 0,-1-1-1,0 0 1,1 0 0,-1 0-1,1-1 1,-1 1-1,0-1 1,1 0 0,-1 0-1,0-1 1,0 1 0,0-1-1,0 0 1,0 0 0,0-1-1,5-3 1,-2-1-193,-1 1 1,0-1-1,-1 1 0,0-2 1,0 1-1,0 0 1,5-14-1,0 0-6640</inkml:trace>
+</inkml:ink>
+</file>
+
+<file path=word/ink/ink12.xml><?xml version="1.0" encoding="utf-8"?>
+<inkml:ink xmlns:inkml="http://www.w3.org/2003/InkML">
+  <inkml:definitions>
+    <inkml:context xml:id="ctx0">
+      <inkml:inkSource xml:id="inkSrc0">
+        <inkml:traceFormat>
+          <inkml:channel name="X" type="integer" min="-2.14748E9" max="2.14748E9" units="cm"/>
+          <inkml:channel name="Y" type="integer" min="-2.14748E9" max="2.14748E9" units="cm"/>
+          <inkml:channel name="F" type="integer" max="32767" units="dev"/>
+        </inkml:traceFormat>
+        <inkml:channelProperties>
+          <inkml:channelProperty channel="X" name="resolution" value="1000" units="1/cm"/>
+          <inkml:channelProperty channel="Y" name="resolution" value="1000" units="1/cm"/>
+          <inkml:channelProperty channel="F" name="resolution" value="0" units="1/dev"/>
+        </inkml:channelProperties>
+      </inkml:inkSource>
+      <inkml:timestamp xml:id="ts0" timeString="2023-01-14T12:13:08.528"/>
+    </inkml:context>
+    <inkml:brush xml:id="br0">
+      <inkml:brushProperty name="width" value="0.025" units="cm"/>
+      <inkml:brushProperty name="height" value="0.025" units="cm"/>
+    </inkml:brush>
+  </inkml:definitions>
+  <inkml:trace contextRef="#ctx0" brushRef="#br0">0 360 24575,'0'-3'0,"0"-2"-8191</inkml:trace>
+</inkml:ink>
+</file>
+
+<file path=word/ink/ink13.xml><?xml version="1.0" encoding="utf-8"?>
+<inkml:ink xmlns:inkml="http://www.w3.org/2003/InkML">
+  <inkml:definitions>
+    <inkml:context xml:id="ctx0">
+      <inkml:inkSource xml:id="inkSrc0">
+        <inkml:traceFormat>
+          <inkml:channel name="X" type="integer" min="-2.14748E9" max="2.14748E9" units="cm"/>
+          <inkml:channel name="Y" type="integer" min="-2.14748E9" max="2.14748E9" units="cm"/>
+          <inkml:channel name="F" type="integer" max="32767" units="dev"/>
+        </inkml:traceFormat>
+        <inkml:channelProperties>
+          <inkml:channelProperty channel="X" name="resolution" value="1000" units="1/cm"/>
+          <inkml:channelProperty channel="Y" name="resolution" value="1000" units="1/cm"/>
+          <inkml:channelProperty channel="F" name="resolution" value="0" units="1/dev"/>
+        </inkml:channelProperties>
+      </inkml:inkSource>
+      <inkml:timestamp xml:id="ts0" timeString="2022-12-28T13:04:08.703"/>
+    </inkml:context>
+    <inkml:brush xml:id="br0">
+      <inkml:brushProperty name="width" value="0.025" units="cm"/>
+      <inkml:brushProperty name="height" value="0.025" units="cm"/>
+    </inkml:brush>
+  </inkml:definitions>
+  <inkml:trace contextRef="#ctx0" brushRef="#br0">56 6 24575,'-1'0'0,"0"0"0,0 1 0,0-1 0,0 0 0,1 1 0,-1-1 0,0 1 0,0 0 0,0-1 0,1 1 0,-1 0 0,0-1 0,1 1 0,-1 0 0,0 0 0,1 0 0,-1 0 0,1-1 0,-1 1 0,1 0 0,0 0 0,-1 0 0,1 0 0,0 0 0,0 0 0,0 0 0,0 2 0,-4 31 0,3-30 0,1 54 0,0-40 0,0 0 0,-1 1 0,-6 33 0,-15 59-1365,17-92-5461</inkml:trace>
+  <inkml:trace contextRef="#ctx0" brushRef="#br0" timeOffset="2637.44">78 6 24575,'1'0'0,"0"0"0,0 0 0,0 1 0,0-1 0,0 0 0,0 1 0,0-1 0,0 1 0,0 0 0,0-1 0,0 1 0,0 0 0,-1-1 0,1 1 0,0 0 0,-1 0 0,1 0 0,0 0 0,0 1 0,13 24 0,-9-16 0,5 9 0,-1 0 0,-1 0 0,0 1 0,5 22 0,-13-41 0,0 0 0,0 1 0,0-1 0,1 0 0,-1 0 0,1 1 0,-1-1 0,1 0 0,-1 0 0,1 0 0,-1 1 0,1-1 0,0 0 0,0 0 0,0 0 0,0 0 0,0 0 0,0-1 0,0 1 0,0 0 0,0 0 0,2 0 0,-2-1 0,0 0 0,0 0 0,0 0 0,0 0 0,1 0 0,-1-1 0,0 1 0,0 0 0,0-1 0,0 1 0,0-1 0,0 1 0,0-1 0,0 1 0,0-1 0,0 0 0,0 0 0,0 1 0,1-3 0,7-7 0,-1 0 0,0-1 0,10-17 0,-11 18 0,-2-1 0,1 0 0,-1 0 0,4-15 0,-6 17 0,0 1 0,0-1 0,1 1 0,0 0 0,7-11 0,-11 20 0,1-1 0,-1 0 0,0 0 0,1 0 0,-1 0 0,0 0 0,1 1 0,-1-1 0,0 0 0,1 0 0,-1 0 0,0 1 0,0-1 0,1 0 0,-1 0 0,0 1 0,0-1 0,0 0 0,1 1 0,-1-1 0,0 0 0,0 1 0,0-1 0,0 0 0,0 1 0,0-1 0,0 0 0,1 1 0,-1-1 0,0 1 0,0-1 0,0 0 0,0 1 0,-1-1 0,1 0 0,0 1 0,0-1 0,0 1 0,2 18 0,-2 264 115,-2-113-1595,2-132-5346</inkml:trace>
 </inkml:ink>
 </file>
 
@@ -5671,14 +8628,14 @@
           <inkml:channelProperty channel="F" name="resolution" value="0" units="1/dev"/>
         </inkml:channelProperties>
       </inkml:inkSource>
-      <inkml:timestamp xml:id="ts0" timeString="2023-01-14T12:24:30.347"/>
+      <inkml:timestamp xml:id="ts0" timeString="2022-12-28T13:04:00.001"/>
     </inkml:context>
     <inkml:brush xml:id="br0">
       <inkml:brushProperty name="width" value="0.025" units="cm"/>
       <inkml:brushProperty name="height" value="0.025" units="cm"/>
     </inkml:brush>
   </inkml:definitions>
-  <inkml:trace contextRef="#ctx0" brushRef="#br0">0 110 24575,'38'0'0,"0"-1"0,0-2 0,-1-1 0,1-2 0,47-14 0,-16-6 0,-45 16 0,1 1 0,0 1 0,0 2 0,35-6 0,-55 12 0,13-3 0,0 2 0,1 0 0,-1 1 0,19 3 0,-32-2 0,0 0 0,1 0 0,-1 1 0,0-1 0,0 1 0,0 0 0,0 1 0,-1-1 0,1 1 0,-1 0 0,1 0 0,-1 1 0,0-1 0,0 1 0,-1 0 0,1 0 0,-1 0 0,5 7 0,23 44 0,-3 1 0,-3 1 0,-2 1 0,-2 1 0,-3 1 0,15 95 0,-29-134 0,13 71 0,9 148 0,-11 63 0,13 0 0,84 371 0,-61-451 0,-49-211 0,1-1 0,1 1 0,0-1 0,1 0 0,0 0 0,0-1 0,1 1 0,8 9 0,-10-15 0,1 0 0,0 0 0,0 0 0,0-1 0,0 1 0,1-2 0,0 1 0,0 0 0,0-1 0,0 0 0,0-1 0,1 1 0,-1-1 0,1-1 0,9 2 0,33 2 0,0-1 0,85-7 0,-48 0 0,45-7 0,-95 5 0,-1 2 0,1 2 0,0 1 0,40 5 0,-28 3 0,28 4 0,78 3 0,-150-15-124,1 0 0,0 0 0,-1 0 0,1 1 0,-1 0 0,1 0-1,-1 0 1,0 0 0,1 1 0,7 3 0,4 9-6702</inkml:trace>
+  <inkml:trace contextRef="#ctx0" brushRef="#br0">0 100 24575,'12'2'0,"0"1"0,0 1 0,-1 0 0,1 1 0,-1 0 0,0 1 0,10 7 0,-16-9 0,-1 0 0,-1 1 0,1-1 0,0 1 0,-1 0 0,0 0 0,-1 1 0,1-1 0,-1 1 0,2 5 0,7 14 0,-11-24 0,0-1 0,0 0 0,0 0 0,0 0 0,0 1 0,0-1 0,0 0 0,1 0 0,-1 0 0,0 0 0,0 0 0,0 1 0,0-1 0,0 0 0,1 0 0,-1 0 0,0 0 0,0 0 0,0 0 0,1 0 0,-1 1 0,0-1 0,0 0 0,0 0 0,0 0 0,1 0 0,-1 0 0,0 0 0,0 0 0,0 0 0,1 0 0,-1 0 0,0 0 0,0 0 0,0 0 0,1 0 0,-1-1 0,0 1 0,0 0 0,0 0 0,1 0 0,-1 0 0,0 0 0,0 0 0,0 0 0,0 0 0,1-1 0,9-12 0,10-24 0,-17 32 0,82-155 0,-85 159 0,0 1 0,0-1 0,0 1 0,0-1 0,1 1 0,-1-1 0,0 0 0,0 1 0,0-1 0,1 1 0,-1-1 0,0 1 0,1-1 0,-1 1 0,0-1 0,1 1 0,-1 0 0,1-1 0,-1 1 0,1-1 0,-1 1 0,1 0 0,-1-1 0,1 1 0,-1 0 0,1 0 0,-1-1 0,1 1 0,-1 0 0,1 0 0,0 0 0,-1 0 0,2 0 0,-2 1 0,1 0 0,0 0 0,0 1 0,-1-1 0,1 0 0,-1 1 0,1-1 0,-1 0 0,0 1 0,1-1 0,-1 1 0,0 2 0,2 59 0,-2-58 0,-1 15 0,-1 0 0,0 0 0,-1-1 0,-2 1 0,0-1 0,-1 0 0,-13 30 0,13-30-70,0 0 0,2 0-1,-4 34 1,4-28-1014,-1 8-5742</inkml:trace>
 </inkml:ink>
 </file>
 
@@ -5698,131 +8655,14 @@
           <inkml:channelProperty channel="F" name="resolution" value="0" units="1/dev"/>
         </inkml:channelProperties>
       </inkml:inkSource>
-      <inkml:timestamp xml:id="ts0" timeString="2023-01-14T12:24:20.743"/>
+      <inkml:timestamp xml:id="ts0" timeString="2022-12-28T13:03:56.894"/>
     </inkml:context>
     <inkml:brush xml:id="br0">
       <inkml:brushProperty name="width" value="0.025" units="cm"/>
       <inkml:brushProperty name="height" value="0.025" units="cm"/>
     </inkml:brush>
   </inkml:definitions>
-  <inkml:trace contextRef="#ctx0" brushRef="#br0">18 536 24575,'11'9'0,"0"0"0,0 0 0,1-1 0,0 0 0,1-1 0,0-1 0,0 0 0,18 6 0,-5-4 0,1-1 0,0-1 0,38 3 0,-26-8 0,0-2 0,0-1 0,0-2 0,41-10 0,75-6 0,8-2 0,-107 12 0,77-3 0,60 15 0,77-4 0,-110-17 0,25-2 0,64 20-413,-204 1-539,-17 0-5874</inkml:trace>
-  <inkml:trace contextRef="#ctx0" brushRef="#br0" timeOffset="743.85">102 91 24575,'0'10'0,"0"8"0,0 8 0,0 7 0,0 0 0,0 7 0,-7-4 0,-3-9-8191</inkml:trace>
-  <inkml:trace contextRef="#ctx0" brushRef="#br0" timeOffset="1337.41">19 90 24575,'0'-3'0,"1"1"0,-1 1 0,1-1 0,0 0 0,0 0 0,0 0 0,0 0 0,0 0 0,0 1 0,0-1 0,0 0 0,1 1 0,-1-1 0,1 1 0,-1 0 0,1-1 0,-1 1 0,1 0 0,0 0 0,0 0 0,-1 0 0,1 0 0,0 0 0,2 0 0,50-15 0,-45 14 0,0 1 0,1 0 0,-1 0 0,1 1 0,-1 0 0,0 0 0,1 1 0,10 3 0,-17-4 0,0 1 0,0 0 0,0 0 0,0 0 0,-1 1 0,1-1 0,0 1 0,-1-1 0,1 1 0,-1 0 0,0 0 0,1 0 0,-1 0 0,0 1 0,0-1 0,0 0 0,-1 1 0,1-1 0,-1 1 0,1 0 0,-1 0 0,0-1 0,0 1 0,0 0 0,0 0 0,-1 0 0,1 0 0,0 5 0,-1-3 0,0-1 0,0 0 0,0 1 0,-1-1 0,1 0 0,-1 1 0,0-1 0,-1 0 0,1 0 0,0 0 0,-1 0 0,0 0 0,0 0 0,0 0 0,-1-1 0,1 1 0,-1-1 0,0 1 0,-5 4 0,-4 1 0,0 0 0,0-1 0,-1 0 0,-18 8 0,-14 9 0,46-25 0,-1 1 0,0-1 0,1 0 0,-1 1 0,1-1 0,-1 0 0,1 1 0,-1-1 0,1 0 0,-1 1 0,1-1 0,-1 0 0,1 0 0,0 0 0,-1 0 0,1 0 0,-1 0 0,1 0 0,-1 1 0,1-2 0,0 1 0,-1 0 0,1 0 0,-1 0 0,1 0 0,0 0 0,25 0 0,-11 0 0,4-2 0,1 2 0,32 3 0,-47-2 0,-1-1 0,0 1 0,1 0 0,-1 0 0,0 1 0,0-1 0,0 1 0,0 0 0,0 0 0,0 0 0,0 1 0,-1-1 0,1 1 0,-1 0 0,1 0 0,-1 0 0,5 6 0,-7-7 0,-1-1 0,1 1 0,0-1 0,0 1 0,-1 0 0,1-1 0,-1 1 0,1 0 0,-1-1 0,0 1 0,1 0 0,-1 0 0,0-1 0,0 1 0,0 0 0,0-1 0,-1 1 0,1 0 0,0 0 0,-1-1 0,1 1 0,-2 2 0,0 0 0,0-1 0,-1 0 0,1 0 0,-1 0 0,1 0 0,-1 0 0,0-1 0,0 1 0,-6 3 0,-2 0 0,0 0 0,0 0 0,-1-1 0,0-1 0,-17 5 0,1-3 0,-38 3 0,55-8 0,0 0 0,0-1 0,1-1 0,-1 0 0,0 0 0,-16-5 0,26 6-31,0 0 0,0 0 0,0 0 0,1 0 0,-1-1 0,0 1 0,0 0 0,0 0 0,1-1 0,-1 1 0,0-1 0,0 1 0,1-1 0,-1 1 0,0-1 0,1 1 0,-1-1 0,0 1 0,1-1 0,-1 0 0,1 1 0,-1-1 0,1 0 0,-1 0-1,1 1 1,0-1 0,-1 0 0,1 0 0,0 0 0,0 0 0,-1 1 0,1-1 0,0 0 0,0 0 0,0 0 0,0 0 0,0 0 0,0 1 0,0-1 0,1 0 0,-1 0 0,0 0 0,1-1 0,8-16-6795</inkml:trace>
-  <inkml:trace contextRef="#ctx0" brushRef="#br0" timeOffset="1897.82">420 281 24575,'0'-1'0,"0"0"0,0 0 0,0 0 0,0 0 0,0 0 0,0 0 0,0 0 0,0 0 0,0 0 0,0 0 0,-1 0 0,1 0 0,0 0 0,-1 0 0,1 0 0,-1 0 0,1 0 0,-1 1 0,0-1 0,1 0 0,-1 0 0,0 1 0,1-1 0,-1 0 0,0 1 0,0-1 0,1 1 0,-1-1 0,0 1 0,0-1 0,0 1 0,0-1 0,0 1 0,0 0 0,0 0 0,0 0 0,0-1 0,0 1 0,0 0 0,0 0 0,0 0 0,0 0 0,0 1 0,-2-1 0,1 1 0,1-1 0,-1 1 0,0-1 0,0 1 0,0 0 0,0 0 0,0 0 0,1 0 0,-1 0 0,1 1 0,-1-1 0,1 0 0,-1 1 0,1-1 0,-1 1 0,1-1 0,0 1 0,0 0 0,0 0 0,0-1 0,0 1 0,0 2 0,0 1 0,1-1 0,0 0 0,1 1 0,-1-1 0,1 0 0,-1 0 0,1 1 0,0-1 0,1 0 0,-1 0 0,1 0 0,0 0 0,0 0 0,0-1 0,0 1 0,1 0 0,0-1 0,-1 0 0,1 0 0,0 0 0,1 0 0,-1 0 0,4 2 0,-4-3 0,0 0 0,0 0 0,-1 0 0,1-1 0,0 1 0,1-1 0,-1 0 0,0 0 0,0 0 0,0 0 0,1-1 0,-1 1 0,5-1 0,-6 0 0,1 0 0,-1-1 0,0 1 0,0-1 0,0 1 0,0-1 0,0 0 0,0 0 0,0 0 0,0 0 0,0 0 0,0-1 0,0 1 0,-1 0 0,1-1 0,-1 1 0,1-1 0,-1 0 0,1 0 0,-1 1 0,2-5 0,-2 3 0,1 1 0,-1-1 0,0 1 0,0-1 0,0 1 0,-1-1 0,1 0 0,-1 0 0,1 1 0,-1-1 0,0 0 0,0 0 0,0 1 0,-1-1 0,1 0 0,0 0 0,-1 1 0,0-1 0,-1-3 0,0 1 0,-1 0 0,1 1 0,-1-1 0,0 1 0,0-1 0,-1 1 0,1 0 0,-1 1 0,-8-7 0,8 6 0,-2 0 0,1 0 0,0 1 0,-1-1 0,1 1 0,-1 1 0,0-1 0,0 1 0,0 0 0,0 0 0,0 1 0,0 0 0,-1 0 0,1 0 0,0 1 0,-1 0 0,-8 1 0,14-1-28,0 0-1,0 1 1,0-1-1,-1 1 1,1-1 0,0 1-1,0-1 1,0 1-1,0-1 1,0 1-1,0 0 1,0 0-1,0-1 1,0 1 0,1 0-1,-1 0 1,0 0-1,0 0 1,1 0-1,-1 0 1,1 0-1,-1 0 1,1 0 0,-1 1-1,1-1 1,0 0-1,-1 0 1,1 0-1,0 0 1,0 1-1,0-1 1,0 0 0,0 0-1,0 1 1,0-1-1,0 0 1,1 0-1,-1 0 1,0 0-1,1 1 1,-1-1 0,1 0-1,-1 0 1,1 0-1,-1 0 1,1 0-1,1 1 1,10 12-6798</inkml:trace>
-  <inkml:trace contextRef="#ctx0" brushRef="#br0" timeOffset="3717.19">527 281 24575,'0'-2'0,"0"1"0,0 0 0,0 0 0,0 0 0,0 0 0,-1 0 0,1-1 0,0 1 0,-1 0 0,1 0 0,-1 0 0,1 0 0,-1 0 0,1 0 0,-1 0 0,0 0 0,1 0 0,-1 1 0,0-1 0,0 0 0,0 0 0,0 1 0,0-1 0,0 0 0,1 1 0,-2-1 0,1 1 0,0-1 0,0 1 0,0-1 0,0 1 0,0 0 0,0 0 0,0 0 0,0-1 0,-1 1 0,1 0 0,0 0 0,0 1 0,-2-1 0,0 0 0,0 1 0,0-1 0,0 1 0,0-1 0,0 1 0,1 0 0,-1 1 0,0-1 0,0 0 0,1 1 0,-1-1 0,0 1 0,1 0 0,-4 3 0,4-2 0,-1 0 0,1 0 0,0 1 0,0-1 0,1 0 0,-1 1 0,1-1 0,-1 1 0,1 0 0,0-1 0,1 1 0,-1 0 0,1 0 0,-1-1 0,1 1 0,0 0 0,0 0 0,1 0 0,-1 0 0,1-1 0,0 1 0,0 0 0,2 4 0,-2-6 0,0 0 0,0-1 0,0 1 0,0-1 0,0 1 0,0 0 0,0-1 0,1 0 0,-1 1 0,1-1 0,-1 0 0,1 0 0,-1 0 0,1 0 0,-1 0 0,1 0 0,0 0 0,0-1 0,1 1 0,0 0 0,0-1 0,0 0 0,0 0 0,-1 0 0,1 0 0,0-1 0,0 1 0,-1-1 0,1 0 0,0 1 0,-1-1 0,1 0 0,-1-1 0,1 1 0,-1 0 0,5-4 0,-4 3 0,0 0 0,-1 0 0,1-1 0,-1 1 0,1 0 0,-1-1 0,0 0 0,0 0 0,0 0 0,0 0 0,0 0 0,-1 0 0,1 0 0,-1 0 0,0-1 0,0 1 0,0 0 0,0-1 0,-1 1 0,1-4 0,-1 4 0,0 0 0,-1 0 0,1 0 0,-1 1 0,1-1 0,-1 0 0,0 1 0,0-1 0,0 0 0,0 1 0,0-1 0,-1 1 0,1 0 0,-1-1 0,0 1 0,0 0 0,0 0 0,0 0 0,0 0 0,0 0 0,0 1 0,0-1 0,-1 1 0,-4-3 0,7 1 0,10 0 0,10-1 0,-7 2 0,-1 0 0,1-1 0,-1 0 0,0-1 0,0-1 0,0 0 0,0 0 0,-1-1 0,0 0 0,0-1 0,-1-1 0,0 1 0,0-2 0,0 1 0,-1-1 0,-1-1 0,11-14 0,-15 18 0,1-1 0,-1-1 0,-1 1 0,1-1 0,4-15 0,-7 21 0,-1 0 0,1 0 0,0-1 0,-1 1 0,1 0 0,-1 0 0,0-1 0,0 1 0,0 0 0,0 0 0,0-1 0,0 1 0,0 0 0,-1 0 0,0-1 0,1 1 0,-1 0 0,0 0 0,0 0 0,0 0 0,0 0 0,0 0 0,0 0 0,-3-3 0,3 5 0,0-1 0,0 1 0,0 0 0,0-1 0,1 1 0,-1 0 0,0 0 0,0 0 0,0 0 0,0 0 0,0 0 0,0 0 0,1 0 0,-1 0 0,0 0 0,0 0 0,0 0 0,0 1 0,0-1 0,0 0 0,1 1 0,-1-1 0,0 1 0,0-1 0,1 1 0,-1-1 0,0 1 0,1-1 0,-1 1 0,0 0 0,1-1 0,-1 1 0,1 0 0,-1 0 0,1-1 0,-1 1 0,1 1 0,-17 31 0,11-18 0,0 1 0,2 0 0,0 0 0,1 0 0,1 1 0,0-1 0,1 25 0,1-40 0,0 0 0,1 0 0,-1-1 0,0 1 0,0 0 0,1 0 0,-1-1 0,1 1 0,-1 0 0,1-1 0,-1 1 0,1 0 0,-1-1 0,1 1 0,-1-1 0,1 1 0,0-1 0,-1 1 0,1-1 0,0 0 0,-1 1 0,1-1 0,0 0 0,0 1 0,-1-1 0,1 0 0,0 0 0,0 0 0,0 0 0,-1 1 0,1-1 0,1-1 0,33-2 0,-21 1 0,-7 2 0,0 1 0,-1-1 0,1 1 0,-1 0 0,10 3 0,-14-4 0,0 1 0,-1-1 0,1 1 0,0 0 0,0 0 0,0 0 0,0 0 0,-1 0 0,1 0 0,0 0 0,-1 1 0,1-1 0,-1 1 0,0-1 0,1 1 0,-1-1 0,0 1 0,0 0 0,0 0 0,1 2 0,-1 3 0,-2-7 0,1-1 0,0 1 0,0-1 0,0 0 0,0 1 0,0-1 0,0 1 0,0-1 0,0 0 0,1 1 0,-1-1 0,0 1 0,0-1 0,1 1 0,-1-1 0,0 1 0,1-1 0,-1 1 0,0 0 0,1-1 0,-1 1 0,1-1 0,-1 1 0,1 0 0,-1-1 0,1 1 0,-1 0 0,2-1 0,1-1 0,1 0 0,-1 0 0,1 1 0,0-1 0,0 1 0,0 0 0,0 0 0,0 0 0,0 0 0,0 1 0,0 0 0,0-1 0,0 1 0,0 1 0,0-1 0,0 1 0,0 0 0,0 0 0,0 0 0,0 0 0,0 0 0,0 1 0,-1 0 0,1 0 0,-1 0 0,1 0 0,-1 1 0,0-1 0,0 1 0,0 0 0,3 3 0,-2-2 3,0 0 0,-1-1 0,2 1 0,-1-1 0,0 0 0,1 0 0,-1 0 0,1-1 0,0 1 0,0-1 0,0-1 0,0 1 0,0 0 0,0-1 0,1 0 0,-1-1 0,0 1 0,0-1 0,6 0 0,10-2-97,-1 0 1,-1-2 0,35-10-1,-8 2-957,-17 6-5775</inkml:trace>
-</inkml:ink>
-</file>
-
-<file path=word/ink/ink16.xml><?xml version="1.0" encoding="utf-8"?>
-<inkml:ink xmlns:inkml="http://www.w3.org/2003/InkML">
-  <inkml:definitions>
-    <inkml:context xml:id="ctx0">
-      <inkml:inkSource xml:id="inkSrc0">
-        <inkml:traceFormat>
-          <inkml:channel name="X" type="integer" min="-2.14748E9" max="2.14748E9" units="cm"/>
-          <inkml:channel name="Y" type="integer" min="-2.14748E9" max="2.14748E9" units="cm"/>
-          <inkml:channel name="F" type="integer" max="32767" units="dev"/>
-        </inkml:traceFormat>
-        <inkml:channelProperties>
-          <inkml:channelProperty channel="X" name="resolution" value="1000" units="1/cm"/>
-          <inkml:channelProperty channel="Y" name="resolution" value="1000" units="1/cm"/>
-          <inkml:channelProperty channel="F" name="resolution" value="0" units="1/dev"/>
-        </inkml:channelProperties>
-      </inkml:inkSource>
-      <inkml:timestamp xml:id="ts0" timeString="2023-01-14T12:24:12.993"/>
-    </inkml:context>
-    <inkml:brush xml:id="br0">
-      <inkml:brushProperty name="width" value="0.025" units="cm"/>
-      <inkml:brushProperty name="height" value="0.025" units="cm"/>
-    </inkml:brush>
-  </inkml:definitions>
-  <inkml:trace contextRef="#ctx0" brushRef="#br0">2457 125 24575,'-128'-6'0,"-205"-36"0,138 14 0,96 14 0,-160-16 0,189 25 0,-121 8 0,-231 11 0,245-11 0,131-3 0,0 3 0,0 2 0,-48 12 0,73-12 0,1 1 0,0 1 0,0 1 0,1 1 0,0 1 0,1 0 0,0 1 0,-32 27 0,40-27 0,0-1 0,2 1 0,-1 0 0,1 1 0,1 0 0,0 0 0,0 1 0,2 0 0,-1 0 0,2 0 0,-4 17 0,2-4 0,2 0 0,0 0 0,1 33 0,-3 22 0,-15 130 0,8-1 0,17 230 0,4-329 0,4 118 0,-10-188 0,3 1 0,1-1 0,15 53 0,-20-89 0,1 0 0,0 0 0,0 0 0,0 0 0,0-1 0,1 1 0,0-1 0,0 0 0,0 0 0,1 0 0,-1 0 0,1 0 0,0-1 0,0 0 0,0 1 0,0-1 0,1-1 0,-1 1 0,1-1 0,0 0 0,-1 0 0,1 0 0,0-1 0,0 1 0,1-1 0,-1 0 0,5 0 0,16 1 0,-1-1 0,0-2 0,1 0 0,30-6 0,-55 7 0,340-57 0,-185 28 0,240-16 0,148 45 0,-227 3 0,-312-3 0,0 0 0,1 0 0,-1-1 0,0 0 0,0 0 0,0 0 0,-1 0 0,1-1 0,0 1 0,9-6 0,-11 5 0,0-1 0,0 1 0,-1-1 0,1 1 0,0-1 0,-1 0 0,0 0 0,0 0 0,0-1 0,0 1 0,0 0 0,0-1 0,-1 1 0,0-1 0,2-6 0,1-15 0,-1-1 0,-1 0 0,-1 0 0,-1 0 0,-2 0 0,-5-33 0,0-15 0,-2-172 0,6 110 0,-24-160 0,16 199-48,5 1 0,6-107 0,1 89-1173,-1 102-5605</inkml:trace>
-  <inkml:trace contextRef="#ctx0" brushRef="#br0" timeOffset="1073.24">532 209 24575,'-2'0'0,"-1"1"0,1 0 0,0-1 0,-1 1 0,1 0 0,0 1 0,0-1 0,0 0 0,0 1 0,0-1 0,0 1 0,0 0 0,0-1 0,1 1 0,-1 0 0,1 0 0,-1 0 0,-1 3 0,-21 41 0,20-38 0,1 1 0,0 0 0,1 0 0,0 0 0,0 0 0,1 0 0,0 0 0,1 1 0,0 10 0,1-17 0,-1 1 0,1-1 0,-1 1 0,1-1 0,0 0 0,0 1 0,1-1 0,-1 0 0,1 0 0,-1 0 0,1 0 0,0 0 0,0 0 0,0 0 0,1-1 0,-1 1 0,1-1 0,-1 0 0,1 1 0,0-1 0,0 0 0,0-1 0,0 1 0,0 0 0,0-1 0,6 2 0,-3-1 0,1-1 0,-1 0 0,0 0 0,0 0 0,0-1 0,0 0 0,1 0 0,-1-1 0,0 1 0,0-1 0,0-1 0,0 1 0,0-1 0,0 0 0,0 0 0,0-1 0,-1 0 0,1 0 0,7-6 0,-5 3 0,-1 0 0,0-1 0,-1 1 0,0-1 0,0-1 0,0 1 0,-1-1 0,0 0 0,0 0 0,-1-1 0,0 0 0,3-9 0,-4 7 0,5-12 0,-5 22 0,-3 15 0,0-3-151,-1 0-1,2 0 0,-1 0 0,1-1 1,1 1-1,0 0 0,1 0 1,5 15-1,5-4-6674</inkml:trace>
-  <inkml:trace contextRef="#ctx0" brushRef="#br0" timeOffset="2605.46">806 442 24575,'1'-1'0,"0"1"0,-1 0 0,1-1 0,0 1 0,0 0 0,-1-1 0,1 1 0,0-1 0,0 1 0,-1-1 0,1 1 0,-1-1 0,1 0 0,-1 1 0,1-1 0,-1 0 0,1 1 0,-1-1 0,1 0 0,-1 0 0,0 0 0,1 1 0,-1-1 0,0 0 0,0 0 0,0 0 0,1 0 0,3-30 0,-3 22 0,0 6 0,-1 1 0,0 0 0,0 0 0,1-1 0,-1 1 0,1 0 0,0 0 0,0 0 0,0-1 0,0 1 0,0 0 0,0 0 0,1 0 0,-1 1 0,1-1 0,-1 0 0,1 0 0,-1 1 0,1-1 0,0 1 0,0 0 0,0-1 0,0 1 0,0 0 0,0 0 0,0 0 0,0 0 0,1 1 0,-1-1 0,0 1 0,0-1 0,1 1 0,-1 0 0,0 0 0,1 0 0,-1 0 0,3 0 0,1 1 0,0 1 0,1-1 0,-1 1 0,0 0 0,0 1 0,0-1 0,-1 1 0,1 1 0,-1-1 0,1 1 0,-1-1 0,6 7 0,-9-8 0,0 0 0,0 0 0,0-1 0,0 1 0,0-1 0,0 1 0,0-1 0,1 0 0,-1 0 0,0 0 0,1 0 0,-1-1 0,1 1 0,-1 0 0,1-1 0,-1 0 0,1 0 0,-1 1 0,1-2 0,0 1 0,-1 0 0,1 0 0,-1-1 0,1 1 0,4-3 0,-4 2 0,0-1 0,0 0 0,0 0 0,0 0 0,0 0 0,-1 0 0,1-1 0,-1 1 0,1-1 0,-1 0 0,0 0 0,0 1 0,0-1 0,0-1 0,-1 1 0,1 0 0,-1 0 0,2-6 0,-3 7 0,0 0 0,1 0 0,-1 0 0,0 0 0,0 0 0,0 1 0,0-1 0,-1 0 0,1 0 0,0 0 0,-1 0 0,1 0 0,-1 0 0,0 1 0,-1-3 0,2 3 0,0 1 0,0 0 0,-1-1 0,1 1 0,0 0 0,0 0 0,0-1 0,-1 1 0,1 0 0,0 0 0,0-1 0,-1 1 0,1 0 0,0 0 0,-1 0 0,1 0 0,0 0 0,-1-1 0,1 1 0,0 0 0,-1 0 0,1 0 0,0 0 0,-1 0 0,1 0 0,0 0 0,-1 0 0,1 0 0,-1 0 0,0 1 0,0-1 0,1 1 0,-1 0 0,0-1 0,0 1 0,1 0 0,-1 0 0,1-1 0,-1 1 0,0 0 0,1 0 0,0 0 0,-1 0 0,1 0 0,-1 2 0,-1 2 0,1 0 0,0 1 0,0-1 0,0 1 0,1-1 0,0 1 0,0-1 0,0 1 0,1-1 0,0 1 0,0-1 0,0 0 0,0 1 0,1-1 0,0 0 0,0 0 0,1 0 0,3 6 0,-4-8 0,0 0 0,0 0 0,0 0 0,0 0 0,1-1 0,-1 1 0,1 0 0,0-1 0,0 0 0,0 0 0,0 0 0,0 0 0,1 0 0,-1-1 0,0 1 0,1-1 0,-1 0 0,1 0 0,-1 0 0,1 0 0,0-1 0,-1 1 0,1-1 0,0 0 0,0 0 0,-1-1 0,1 1 0,5-2 0,-7 1 0,1 0 0,-1 1 0,0-1 0,0 0 0,0 0 0,0-1 0,0 1 0,0 0 0,-1-1 0,1 1 0,0-1 0,-1 1 0,1-1 0,-1 0 0,1 0 0,1-3 0,13-37 0,-15 38 0,0 0 0,0-1 0,0 1 0,0 0 0,1 1 0,0-1 0,0 0 0,0 0 0,0 1 0,0-1 0,1 1 0,-1 0 0,1 0 0,0 0 0,0 0 0,0 0 0,5-2 0,-8 4 0,1 1 0,0 0 0,-1-1 0,1 1 0,0 0 0,0 0 0,-1 0 0,1-1 0,0 1 0,0 0 0,0 0 0,-1 0 0,1 1 0,0-1 0,0 0 0,-1 0 0,1 0 0,0 0 0,0 1 0,-1-1 0,1 0 0,0 1 0,-1-1 0,1 1 0,0-1 0,-1 0 0,1 1 0,0-1 0,-1 1 0,1 0 0,-1-1 0,1 1 0,-1 0 0,0-1 0,1 1 0,0 1 0,11 32 0,-7-18 0,-3-12-68,-1-1 0,1 0-1,0 0 1,0 0 0,0 0 0,0-1-1,0 1 1,1 0 0,0-1 0,-1 0-1,1 1 1,0-1 0,0 0 0,0-1-1,0 1 1,0 0 0,0-1-1,1 0 1,4 2 0,11 0-6758</inkml:trace>
-  <inkml:trace contextRef="#ctx0" brushRef="#br0" timeOffset="3612.55">1484 188 24575,'0'291'0,"-1"-343"0,-14-99 0,14 149 0,0-7 0,-1-1 0,1 1 0,1-20 0,0 28 0,0 0 0,0 0 0,0 0 0,0 0 0,0 0 0,0 0 0,0 0 0,0 0 0,1 0 0,-1 0 0,0 0 0,1 0 0,-1 0 0,1 0 0,-1 0 0,1 0 0,0 0 0,-1 0 0,1 1 0,0-1 0,-1 0 0,1 0 0,0 1 0,0-1 0,0 0 0,0 1 0,0-1 0,0 1 0,0-1 0,0 1 0,0 0 0,0-1 0,0 1 0,0 0 0,0 0 0,0-1 0,0 1 0,0 0 0,0 0 0,0 0 0,0 1 0,0-1 0,0 0 0,0 0 0,2 1 0,-1 0 0,1-1 0,0 1 0,-1 0 0,1 1 0,-1-1 0,0 0 0,1 1 0,-1-1 0,0 1 0,0 0 0,0 0 0,0 0 0,0 0 0,0 0 0,0 0 0,-1 0 0,1 1 0,-1-1 0,0 0 0,0 1 0,0-1 0,2 6 0,-2-1 0,1 0 0,-1 0 0,-1 0 0,1-1 0,-1 1 0,-1 0 0,-1 13 0,2-19 0,0 1 0,-1-1 0,1 0 0,0 0 0,1 0 0,-1 1 0,0-1 0,0 0 0,0 0 0,1 0 0,-1 0 0,1 1 0,-1-1 0,1 0 0,-1 0 0,1 0 0,-1 0 0,1 0 0,0 0 0,0 0 0,1 1 0,24 15 0,-22-15 0,0-1 0,-1 1 0,1 1 0,-1-1 0,0 0 0,6 6 0,-9-7 0,1 0 0,0 0 0,-1 0 0,1 0 0,-1 1 0,1-1 0,-1 0 0,1 0 0,-1 0 0,0 1 0,0-1 0,0 0 0,0 0 0,0 1 0,0-1 0,0 0 0,0 0 0,0 1 0,0-1 0,-1 0 0,1 0 0,0 0 0,-1 1 0,1-1 0,-1 0 0,-1 2 0,1-1 7,-1 1 0,0-1-1,0 1 1,0-1-1,-1 0 1,1 0 0,0 0-1,-1 0 1,0 0 0,1-1-1,-1 1 1,0-1 0,0 0-1,0 0 1,1 0-1,-1 0 1,-4 1 0,-3 0-304,1-1 0,-1 0 0,1 0 0,-13-1 0,-6-2-6529</inkml:trace>
-  <inkml:trace contextRef="#ctx0" brushRef="#br0" timeOffset="4187.13">1738 357 24575,'0'-2'0,"-1"0"0,1 1 0,-1 0 0,0-1 0,1 1 0,-1-1 0,0 1 0,0 0 0,0 0 0,0-1 0,0 1 0,0 0 0,0 0 0,0 0 0,-1 0 0,1 0 0,0 0 0,-1 1 0,1-1 0,0 0 0,-1 1 0,1-1 0,-1 1 0,1-1 0,-1 1 0,1 0 0,-1-1 0,0 1 0,1 0 0,-1 0 0,1 0 0,-1 0 0,1 1 0,-1-1 0,1 0 0,-3 1 0,1 1 0,1-1 0,0 1 0,-1-1 0,1 1 0,0 0 0,0 0 0,0 0 0,1 0 0,-1 0 0,0 0 0,1 1 0,-1-1 0,1 0 0,0 1 0,0-1 0,0 1 0,0 0 0,0-1 0,0 6 0,0-2 0,1-1 0,0 1 0,0-1 0,0 1 0,1 0 0,0-1 0,0 1 0,0-1 0,1 0 0,-1 1 0,6 9 0,-6-13 0,0-1 0,0 1 0,0 0 0,0-1 0,0 1 0,0 0 0,1-1 0,-1 0 0,0 1 0,1-1 0,0 0 0,-1 1 0,1-1 0,0 0 0,-1 0 0,1-1 0,0 1 0,0 0 0,0 0 0,0-1 0,0 0 0,-1 1 0,1-1 0,0 0 0,0 0 0,0 0 0,0 0 0,0 0 0,0 0 0,0 0 0,0-1 0,0 1 0,0-1 0,0 1 0,0-1 0,2-1 0,-2 1 3,1 0 0,-1 0 0,0-1 0,0 1 0,0 0 0,0-1 0,0 1 0,-1-1 0,1 0-1,0 0 1,-1 1 0,1-1 0,-1 0 0,0 0 0,0 0 0,1-1 0,-1 1 0,0 0 0,-1 0 0,1 0 0,0-1 0,-1 1-1,1-1 1,-1 1 0,0 0 0,0-1 0,0 1 0,0-1 0,-1-2 0,-1-6-125,0 0 0,-1 0 1,-1 1-1,1-1 0,-7-9 0,4 5-600,1 3-6104</inkml:trace>
-  <inkml:trace contextRef="#ctx0" brushRef="#br0" timeOffset="5547.09">1822 315 24575,'-2'0'0,"-1"0"0,1 1 0,0 0 0,-1-1 0,1 1 0,0 0 0,0 0 0,0 0 0,0 1 0,0-1 0,0 0 0,0 1 0,0-1 0,0 1 0,1 0 0,-1 0 0,1-1 0,-1 1 0,1 0 0,0 0 0,0 0 0,-1 1 0,2-1 0,-1 0 0,0 0 0,0 1 0,1-1 0,-1 3 0,0-3 0,0 1 0,1-1 0,-1 1 0,1-1 0,0 1 0,-1-1 0,1 1 0,0-1 0,1 1 0,-1-1 0,0 0 0,1 1 0,-1-1 0,1 1 0,0-1 0,0 0 0,0 1 0,0-1 0,0 0 0,1 0 0,-1 0 0,0 0 0,1 0 0,0 0 0,-1 0 0,1-1 0,2 3 0,-3-4 0,-1 1 0,1-1 0,0 0 0,0 1 0,0-1 0,-1 0 0,1 1 0,0-1 0,0 0 0,0 0 0,0 0 0,-1 0 0,1 0 0,0 0 0,0 0 0,0 0 0,0 0 0,0 0 0,-1 0 0,1 0 0,0-1 0,0 1 0,0 0 0,-1-1 0,1 1 0,0-1 0,0 1 0,-1-1 0,1 1 0,0-1 0,-1 1 0,1-1 0,-1 1 0,1-1 0,-1 0 0,1 1 0,-1-1 0,2-1 0,-2 0 0,1 0 0,0 0 0,0 0 0,-1 0 0,1 0 0,-1 0 0,0 0 0,1 0 0,-1 0 0,0 0 0,0 0 0,0 0 0,-1 0 0,1 0 0,-1-3 0,-16-23 0,15 27 0,1-1 0,-1 0 0,1 1 0,0-1 0,-1 0 0,1 1 0,0-1 0,0 0 0,0 0 0,1 0 0,-1 0 0,0 0 0,1 0 0,-1 0 0,1 0 0,0 0 0,-1-1 0,1 1 0,0 0 0,0 0 0,1 0 0,-1 0 0,0 0 0,1 0 0,-1-1 0,1 1 0,1-2 0,3-5 0,1 1 0,0-1 0,0 2 0,12-13 0,20-24 0,-36 42 0,0-1 0,-1 1 0,1-1 0,-1 0 0,1 0 0,-1 1 0,0-1 0,0 0 0,-1 0 0,1 0 0,0 0 0,-1-1 0,0-4 0,0 8 0,0 0 0,0 0 0,0 0 0,0 0 0,0 0 0,0 0 0,0 0 0,0 0 0,0 0 0,0 0 0,0 0 0,0 0 0,0 0 0,0 0 0,-1 0 0,1 0 0,0 0 0,0 0 0,0 0 0,0 0 0,0 0 0,0 0 0,0 0 0,0 0 0,0 0 0,0 0 0,0 0 0,0 0 0,0 0 0,0 0 0,-1 0 0,1 0 0,0 0 0,0 0 0,0 0 0,0 0 0,0 0 0,0 0 0,0 0 0,0 0 0,0 0 0,0 0 0,0 0 0,0-1 0,0 1 0,0 0 0,0 0 0,0 0 0,0 0 0,0 0 0,0 0 0,0 0 0,0 0 0,0 0 0,0 0 0,0 0 0,0 0 0,0 0 0,0 0 0,0-1 0,0 1 0,0 0 0,0 0 0,0 0 0,-5 8 0,-3 13 0,1 23 0,2-1 0,2 1 0,5 83 0,-2-131 0,1 0 0,0 1 0,-1-1 0,1 0 0,0 1 0,1-1 0,-1 0 0,1 1 0,-1 0 0,1-1 0,0 1 0,0 0 0,1 0 0,-1 0 0,1 0 0,-1 0 0,1 1 0,0-1 0,4-2 0,-3 2 0,0 0 0,1 0 0,-1 0 0,1 1 0,-1-1 0,1 1 0,0 0 0,0 0 0,0 1 0,0 0 0,1 0 0,-1 0 0,9 0 0,-10 2 0,1 1 0,0 0 0,-1 0 0,0 0 0,1 1 0,-1-1 0,0 1 0,0 0 0,0 0 0,-1 1 0,1-1 0,-1 1 0,1-1 0,-1 1 0,3 5 0,14 14 0,3-5-1365,-2-4-5461</inkml:trace>
-</inkml:ink>
-</file>
-
-<file path=word/ink/ink17.xml><?xml version="1.0" encoding="utf-8"?>
-<inkml:ink xmlns:inkml="http://www.w3.org/2003/InkML">
-  <inkml:definitions>
-    <inkml:context xml:id="ctx0">
-      <inkml:inkSource xml:id="inkSrc0">
-        <inkml:traceFormat>
-          <inkml:channel name="X" type="integer" min="-2.14748E9" max="2.14748E9" units="cm"/>
-          <inkml:channel name="Y" type="integer" min="-2.14748E9" max="2.14748E9" units="cm"/>
-          <inkml:channel name="F" type="integer" max="32767" units="dev"/>
-        </inkml:traceFormat>
-        <inkml:channelProperties>
-          <inkml:channelProperty channel="X" name="resolution" value="1000" units="1/cm"/>
-          <inkml:channelProperty channel="Y" name="resolution" value="1000" units="1/cm"/>
-          <inkml:channelProperty channel="F" name="resolution" value="0" units="1/dev"/>
-        </inkml:channelProperties>
-      </inkml:inkSource>
-      <inkml:timestamp xml:id="ts0" timeString="2023-01-14T12:24:08.926"/>
-    </inkml:context>
-    <inkml:brush xml:id="br0">
-      <inkml:brushProperty name="width" value="0.025" units="cm"/>
-      <inkml:brushProperty name="height" value="0.025" units="cm"/>
-    </inkml:brush>
-  </inkml:definitions>
-  <inkml:trace contextRef="#ctx0" brushRef="#br0">1121 1 24575,'-34'1'0,"-1"3"0,-65 15 0,13-2 0,-20 0 0,-476 56 0,563-73 0,6 0 0,1 1 0,-1 0 0,1 1 0,-17 4 0,27-5 0,0 0 0,0 0 0,0 0 0,0 1 0,1-1 0,-1 1 0,0-1 0,1 1 0,-1 0 0,1 0 0,0 0 0,-1 0 0,1 1 0,0-1 0,1 1 0,-1-1 0,0 1 0,1 0 0,-1-1 0,1 1 0,0 0 0,0 0 0,-2 5 0,0 19 0,0 1 0,1-1 0,5 56 0,-1-24 0,3 1090 0,-5-857 0,0-275 0,0 0 0,-1-1 0,-1 1 0,-1 0 0,-7 25 0,9-40 0,1-1 0,-1 1 0,1-1 0,-1 1 0,1-1 0,0 1 0,-1 0 0,1-1 0,0 1 0,0 0 0,0-1 0,0 1 0,1-1 0,-1 1 0,0 0 0,1-1 0,-1 1 0,1-1 0,-1 1 0,1-1 0,0 1 0,0-1 0,0 1 0,0-1 0,1 2 0,2 0 0,0 0 0,0-1 0,0 0 0,0 0 0,0 0 0,0 0 0,7 1 0,12 6 0,0 2 0,1-1 0,0-1 0,0-2 0,1 0 0,0-1 0,0-2 0,1 0 0,35-1 0,317 25 0,-3 27 0,267 24 0,103-84 0,-439-5 0,-92 8 0,-212 2 0,1 0 0,-1 0 0,0 0 0,1 0 0,-1 0 0,0 0 0,0-1 0,1 1 0,-1-1 0,0 0 0,0 0 0,0 0 0,0 0 0,0 0 0,0 0 0,0 0 0,0 0 0,0-1 0,-1 1 0,1-1 0,0 0 0,-1 1 0,1-1 0,-1 0 0,0 0 0,0 0 0,1 0 0,-1 0 0,-1 0 0,1 0 0,0 0 0,0-1 0,-1 1 0,1 0 0,-1 0 0,0-1 0,0-2 0,0-8 0,-2 0 0,0 0 0,0 0 0,-2 1 0,-6-20 0,2 6 0,-19-80 0,-22-190 0,-54-482 0,61 593 0,1 0 0,24 21 0,5 40 0,10 108 0,-1 0 0,0 0 0,-1 1 0,-1-1 0,-8-18 0,11 28 0,-1 1 0,0 0 0,-1-1 0,1 1 0,-1 0 0,0 1 0,0-1 0,-1 1 0,1-1 0,-1 1 0,0 1 0,0-1 0,0 1 0,-1 0 0,1 0 0,-8-3 0,-21-5 0,0 2 0,0 1 0,0 2 0,-57-3 0,-145 9 0,116 2 0,-28 5 0,82-2 0,-109-7 0,128-1 0,0 2 0,-81 8 0,-47 1 0,62-5 0,107-3-91,1 0 0,0 0 0,0 1 0,0-1 0,-1 1 0,1 1 0,0-1 0,0 1 0,0 0 0,1 0 0,-1 0 0,0 1 0,1-1 0,-7 6 0,-10 14-6735</inkml:trace>
-</inkml:ink>
-</file>
-
-<file path=word/ink/ink18.xml><?xml version="1.0" encoding="utf-8"?>
-<inkml:ink xmlns:inkml="http://www.w3.org/2003/InkML">
-  <inkml:definitions>
-    <inkml:context xml:id="ctx0">
-      <inkml:inkSource xml:id="inkSrc0">
-        <inkml:traceFormat>
-          <inkml:channel name="X" type="integer" min="-2.14748E9" max="2.14748E9" units="cm"/>
-          <inkml:channel name="Y" type="integer" min="-2.14748E9" max="2.14748E9" units="cm"/>
-          <inkml:channel name="F" type="integer" max="32767" units="dev"/>
-        </inkml:traceFormat>
-        <inkml:channelProperties>
-          <inkml:channelProperty channel="X" name="resolution" value="1000" units="1/cm"/>
-          <inkml:channelProperty channel="Y" name="resolution" value="1000" units="1/cm"/>
-          <inkml:channelProperty channel="F" name="resolution" value="0" units="1/dev"/>
-        </inkml:channelProperties>
-      </inkml:inkSource>
-      <inkml:timestamp xml:id="ts0" timeString="2023-01-14T12:22:55.858"/>
-    </inkml:context>
-    <inkml:brush xml:id="br0">
-      <inkml:brushProperty name="width" value="0.025" units="cm"/>
-      <inkml:brushProperty name="height" value="0.025" units="cm"/>
-    </inkml:brush>
-  </inkml:definitions>
-  <inkml:trace contextRef="#ctx0" brushRef="#br0">2121 337 24575,'0'-8'0,"0"0"0,1 0 0,-2-1 0,1 1 0,-1 0 0,-1-1 0,-2-9 0,2 15 0,1 0 0,-1 1 0,1-1 0,-1 0 0,0 1 0,0-1 0,0 1 0,0 0 0,0 0 0,-1 0 0,1 0 0,-1 0 0,1 0 0,-1 1 0,0-1 0,0 1 0,0 0 0,0 0 0,0 0 0,-4-1 0,-22-4 0,0 1 0,0 1 0,-1 2 0,-34 2 0,-41-4 0,-35-14 0,-212-55 0,311 65 0,-1 1 0,-61-2 0,36 5 0,21-2 0,0-3 0,-59-18 0,-20-5 0,99 30 0,0 0 0,0 1 0,1 1 0,-1 2 0,-38 7 0,14-3 0,-212 36 0,256-40 0,0 0 0,0 0 0,0 1 0,0 0 0,1 0 0,-1 0 0,1 0 0,0 1 0,0 0 0,0 0 0,0 1 0,1-1 0,-1 1 0,1 0 0,0 0 0,1 0 0,-1 1 0,1-1 0,0 1 0,-3 10 0,-1 3 0,0 0 0,2 0 0,1 1 0,0 0 0,-1 29 0,2 45 0,4-63 0,-2 0 0,-1 1 0,-11 52 0,-5-20 0,-12 54 0,30-114 0,-1 0 0,0 0 0,1 0 0,0 0 0,0 1 0,0-1 0,0 0 0,1 0 0,0 0 0,-1 0 0,1 0 0,1-1 0,2 8 0,-2-8 0,0-1 0,0 1 0,0-1 0,1 0 0,-1 1 0,1-1 0,-1-1 0,1 1 0,0 0 0,0-1 0,0 1 0,0-1 0,0 0 0,0 0 0,0 0 0,0 0 0,0 0 0,4-1 0,58 11 0,-38-8 0,0 1 0,0 1 0,0 2 0,-1 1 0,42 17 0,-50-14 0,1-2 0,0-1 0,1 0 0,0-1 0,0-1 0,0-1 0,23 2 0,-24-3 0,-1 0 0,1 1 0,-1 0 0,-1 2 0,1 0 0,-1 1 0,0 1 0,17 12 0,-6-5 0,42 18 0,185 55 0,-178-66 0,-29-8 0,63 11 0,-94-23 0,0 0 0,0 0 0,0 2 0,0 0 0,-1 1 0,1 1 0,-2 0 0,1 2 0,-1-1 0,23 19 0,-20-12 0,1 0 0,1-1 0,1-1 0,-1-1 0,33 13 0,-43-21 0,0 0 0,1-1 0,-1 0 0,1-1 0,0 0 0,0-1 0,0 0 0,0 0 0,0-1 0,0-1 0,0 0 0,-1 0 0,1-1 0,12-4 0,-15 3 0,0-1 0,-1 0 0,1 0 0,-1 0 0,1-1 0,-2 0 0,1-1 0,0 1 0,-1-1 0,0-1 0,-1 1 0,1-1 0,-1 0 0,0 0 0,-1 0 0,0-1 0,0 0 0,5-15 0,-2 0 0,0 0 0,-2-1 0,0 1 0,-2-1 0,1-35 0,-3 37 0,-1-38 0,4 1 0,2-1 0,19-79 0,-10 81 0,-7 21 0,1 1 0,3 0 0,1 1 0,33-65 0,-41 90-124,0-1 0,-1 1 0,0-1 0,-1 0 0,0 0 0,0 0-1,-2 0 1,1 0 0,-1 0 0,-1-20 0,-1 26-6702</inkml:trace>
-</inkml:ink>
-</file>
-
-<file path=word/ink/ink19.xml><?xml version="1.0" encoding="utf-8"?>
-<inkml:ink xmlns:inkml="http://www.w3.org/2003/InkML">
-  <inkml:definitions>
-    <inkml:context xml:id="ctx0">
-      <inkml:inkSource xml:id="inkSrc0">
-        <inkml:traceFormat>
-          <inkml:channel name="X" type="integer" min="-2.14748E9" max="2.14748E9" units="cm"/>
-          <inkml:channel name="Y" type="integer" min="-2.14748E9" max="2.14748E9" units="cm"/>
-          <inkml:channel name="F" type="integer" max="32767" units="dev"/>
-        </inkml:traceFormat>
-        <inkml:channelProperties>
-          <inkml:channelProperty channel="X" name="resolution" value="1000" units="1/cm"/>
-          <inkml:channelProperty channel="Y" name="resolution" value="1000" units="1/cm"/>
-          <inkml:channelProperty channel="F" name="resolution" value="0" units="1/dev"/>
-        </inkml:channelProperties>
-      </inkml:inkSource>
-      <inkml:timestamp xml:id="ts0" timeString="2023-01-14T12:22:52.411"/>
-    </inkml:context>
-    <inkml:brush xml:id="br0">
-      <inkml:brushProperty name="width" value="0.025" units="cm"/>
-      <inkml:brushProperty name="height" value="0.025" units="cm"/>
-    </inkml:brush>
-  </inkml:definitions>
-  <inkml:trace contextRef="#ctx0" brushRef="#br0">215 1 24575,'-8'-1'0,"-1"1"0,1 1 0,-1 0 0,1 0 0,0 0 0,0 1 0,-1 0 0,-7 4 0,11-3 0,1-1 0,0 1 0,0 0 0,-1 0 0,2 1 0,-1-1 0,0 1 0,1 0 0,0 0 0,0 0 0,0 0 0,0 0 0,0 1 0,-2 8 0,-2 3 0,1 0 0,1 1 0,1 0 0,0 0 0,-2 26 0,2 91 0,5-96 0,-2 1 0,-11 72 0,7-87 0,-3 13 0,-5 46 0,12-74 0,0 0 0,1 0 0,0-1 0,1 1 0,0 0 0,0 0 0,1-1 0,0 1 0,0-1 0,1 1 0,4 7 0,-5-12 0,1 0 0,0-1 0,0 1 0,0-1 0,0 0 0,1 0 0,-1 0 0,1 0 0,-1-1 0,1 1 0,0-1 0,0 0 0,9 3 0,5 1 0,38 7 0,-31-7 0,142 23 0,-100-19 0,112 32 0,-146-31 0,0 1 0,-1 1 0,40 24 0,-16-1 0,-34-20 0,2-1 0,0-1 0,1 0 0,1-2 0,0-2 0,42 13 0,-42-17 0,0 0 0,46 19 0,-47-17 0,47 12 0,-7-4 0,-51-12 0,0-2 0,0 1 0,0-2 0,0 1 0,0-2 0,0 0 0,0-1 0,0 0 0,0-1 0,0-1 0,0 0 0,-1-1 0,1 0 0,-1-1 0,0-1 0,0 0 0,-1-1 0,0 0 0,0 0 0,20-18 0,-28 20 0,0 1 0,0-1 0,0 0 0,0-1 0,-1 1 0,1 0 0,-2-1 0,1 0 0,3-9 0,13-60 0,-14 48 0,4-18 0,-2-1 0,1-62 0,-10-96 0,0 92 0,2 54 0,-2-68 0,1 122 0,0-1 0,0 1 0,0-1 0,0 1 0,-1 0 0,0-1 0,0 1 0,0 0 0,0 0 0,-1 0 0,1 1 0,-1-1 0,0 0 0,0 1 0,-1 0 0,1 0 0,0 0 0,-1 0 0,0 0 0,0 1 0,0 0 0,0 0 0,0 0 0,0 0 0,-1 0 0,-6-1 0,-9-1 0,0 0 0,0 1 0,0 0 0,-33 2 0,-275 14 0,3 0 0,263-12 0,-77-4 0,118 0 0,1-2 0,-34-12 0,28 9 0,-30-16-1365,34 13-5461</inkml:trace>
+  <inkml:trace contextRef="#ctx0" brushRef="#br0">0 1 24575,'0'3'0,"0"9"0,0 6 0,0 6 0,0 4 0,0 0 0,0-1 0,0-1 0,0-2 0,0 2 0,0 1 0,0-1 0,0-2 0,4-4 0,0-6-8191</inkml:trace>
 </inkml:ink>
 </file>
 
@@ -5850,249 +8690,6 @@
     </inkml:brush>
   </inkml:definitions>
   <inkml:trace contextRef="#ctx0" brushRef="#br0">0 6 24575,'0'-4'0,"0"3"0,0 5 0,0 5 0,0 5 0,0 3 0,0 3 0,0 2 0,0 0 0,0 0 0,4 0 0,0 0 0,1 3 0,-1 5 0,-2 1 0,0-2 0,2-1 0,1-6-8191</inkml:trace>
-</inkml:ink>
-</file>
-
-<file path=word/ink/ink20.xml><?xml version="1.0" encoding="utf-8"?>
-<inkml:ink xmlns:inkml="http://www.w3.org/2003/InkML">
-  <inkml:definitions>
-    <inkml:context xml:id="ctx0">
-      <inkml:inkSource xml:id="inkSrc0">
-        <inkml:traceFormat>
-          <inkml:channel name="X" type="integer" min="-2.14748E9" max="2.14748E9" units="cm"/>
-          <inkml:channel name="Y" type="integer" min="-2.14748E9" max="2.14748E9" units="cm"/>
-          <inkml:channel name="F" type="integer" max="32767" units="dev"/>
-        </inkml:traceFormat>
-        <inkml:channelProperties>
-          <inkml:channelProperty channel="X" name="resolution" value="1000" units="1/cm"/>
-          <inkml:channelProperty channel="Y" name="resolution" value="1000" units="1/cm"/>
-          <inkml:channelProperty channel="F" name="resolution" value="0" units="1/dev"/>
-        </inkml:channelProperties>
-      </inkml:inkSource>
-      <inkml:timestamp xml:id="ts0" timeString="2023-01-14T12:22:38.343"/>
-    </inkml:context>
-    <inkml:brush xml:id="br0">
-      <inkml:brushProperty name="width" value="0.025" units="cm"/>
-      <inkml:brushProperty name="height" value="0.025" units="cm"/>
-    </inkml:brush>
-  </inkml:definitions>
-  <inkml:trace contextRef="#ctx0" brushRef="#br0">0 5 24575,'100'-3'0,"-36"1"0,84 8 0,-145-6 0,0 0 0,0 0 0,0 1 0,0 0 0,0-1 0,0 1 0,0 0 0,0 1 0,0-1 0,-1 0 0,1 1 0,0-1 0,-1 1 0,1 0 0,-1 0 0,0 0 0,0 0 0,0 0 0,0 1 0,0-1 0,0 0 0,0 1 0,-1 0 0,0-1 0,1 1 0,-1 0 0,0 0 0,0 0 0,0 0 0,-1 0 0,1 4 0,0 8 0,-1 0 0,0 0 0,-1-1 0,-1 1 0,-4 19 0,-2 12 0,0 72 0,-10 67 0,-1-102 0,12-60 0,2 1 0,-6 41 0,10-46 0,-1 0 0,1 0 0,0 1 0,2-1 0,0 0 0,5 27 0,-5-44 0,0 0 0,0 1 0,1-1 0,-1 0 0,0 0 0,1 0 0,-1 0 0,1 0 0,0 0 0,0 0 0,0-1 0,0 1 0,0 0 0,0-1 0,0 0 0,0 1 0,0-1 0,1 0 0,-1 0 0,0-1 0,1 1 0,-1 0 0,1-1 0,4 1 0,8 1 0,-1-1 0,1-1 0,18-2 0,-13 1 0,52-3 0,-33 1 0,1 2 0,61 5 0,-99-4 0,0 0 0,0 0 0,-1 1 0,1-1 0,0 0 0,0 1 0,0-1 0,-1 1 0,1-1 0,0 1 0,0 0 0,-1 0 0,1 0 0,-1 0 0,1 0 0,-1 0 0,1 0 0,-1 1 0,0-1 0,0 0 0,1 1 0,-1-1 0,0 1 0,0 0 0,0-1 0,-1 1 0,1 0 0,0-1 0,-1 1 0,1 0 0,-1 0 0,1-1 0,-1 1 0,0 0 0,0 0 0,0 0 0,0 0 0,0 0 0,0-1 0,0 1 0,-1 0 0,0 3 0,-1 1 0,0 1 0,-1-1 0,0 1 0,0-1 0,0 0 0,-1 0 0,0 0 0,0-1 0,-1 0 0,-5 6 0,2-6 0,11-12 0,11-15 0,10-3 0,-16 18 0,-1 0 0,0-1 0,0 1 0,-1-2 0,9-12 0,-15 20 0,0 0 0,1 0 0,-1 0 0,0 0 0,0 0 0,0 0 0,0 0 0,0 0 0,0 0 0,0 0 0,0 0 0,0 0 0,-1 0 0,1 0 0,0 0 0,-1 0 0,1 0 0,-1 0 0,1 0 0,-1 0 0,1 0 0,-1 1 0,1-1 0,-1 0 0,0 0 0,0 1 0,1-1 0,-1 0 0,0 1 0,0-1 0,0 1 0,0-1 0,-1 0 0,-38-16 0,29 13 0,6 2-97,-1-1-1,1 1 1,0-1-1,-1 0 1,1-1-1,0 1 1,1-1-1,-1 0 1,1 0-1,-1 0 1,1-1-1,1 0 0,-4-4 1,-5-14-6729</inkml:trace>
-  <inkml:trace contextRef="#ctx0" brushRef="#br0" timeOffset="904.13">1269 872 24575,'-16'1'0,"0"1"0,0 1 0,0 0 0,-18 8 0,22-7 0,4-3 0,0 2 0,1-1 0,-1 1 0,1 0 0,0 1 0,0 0 0,0 0 0,1 0 0,-1 1 0,1 0 0,0 0 0,0 1 0,1 0 0,0 0 0,0 0 0,0 0 0,1 1 0,0 0 0,0 0 0,0 0 0,-3 10 0,-8 22 0,1 1 0,2 1 0,1 0 0,3 0 0,-5 55 0,12-90 0,1-1 0,0 0 0,0 1 0,1-1 0,-1 1 0,1-1 0,0 0 0,1 1 0,-1-1 0,1 0 0,0 0 0,0 0 0,3 4 0,-2-6 0,-1 0 0,1 0 0,0 0 0,0 0 0,0-1 0,0 0 0,0 1 0,1-1 0,-1-1 0,1 1 0,-1 0 0,1-1 0,0 0 0,0 0 0,-1 0 0,1 0 0,0 0 0,5-1 0,21 2-1365,-1-2-5461</inkml:trace>
-  <inkml:trace contextRef="#ctx0" brushRef="#br0" timeOffset="1260.44">1142 1232 24575,'-4'0'0,"-11"0"0,-15 0 0,-9 0 0,-2 0 0,0 0 0,-5 0 0,13 0 0,19 0 0</inkml:trace>
-  <inkml:trace contextRef="#ctx0" brushRef="#br0" timeOffset="2053.16">1120 1422 24575,'2'-2'0,"-1"1"0,1 0 0,-1 0 0,1 0 0,-1-1 0,0 1 0,1-1 0,-1 1 0,0-1 0,0 1 0,0-1 0,0 0 0,0 0 0,-1 1 0,1-1 0,0 0 0,0-2 0,3-6 0,-1 3 0,6-12 0,0 0 0,1 0 0,1 1 0,1 0 0,1 1 0,26-27 0,-38 43 0,4-4 0,0 0 0,1 1 0,-1-1 0,1 1 0,9-4 0,-14 7 0,0 0 0,0 1 0,1-1 0,-1 1 0,0 0 0,0-1 0,1 1 0,-1 0 0,0 0 0,1 0 0,-1 0 0,0 0 0,1 0 0,-1 0 0,0 0 0,1 1 0,-1-1 0,0 0 0,0 1 0,1-1 0,-1 1 0,0 0 0,0-1 0,0 1 0,0 0 0,0-1 0,0 1 0,0 0 0,0 0 0,0 0 0,0 0 0,0 0 0,0 0 0,-1 0 0,1 1 0,1 1 0,1 4 0,-1 0 0,1 0 0,-1 1 0,0-1 0,0 1 0,-1-1 0,0 1 0,-1 0 0,0 0 0,0-1 0,-1 9 0,-1 4 0,-1-1 0,-1 1 0,-7 22 0,8-35 0,-1 0 0,1 1 0,-1-2 0,-6 8 0,10-13 0,-1 0 0,0 0 0,1 0 0,-1 0 0,0 0 0,0 0 0,0 0 0,1-1 0,-1 1 0,0 0 0,0-1 0,0 1 0,0-1 0,-1 1 0,0-1 0,1 0 0,1 0 0,-1 0 0,1 0 0,-1-1 0,1 1 0,-1 0 0,1-1 0,-1 1 0,1 0 0,-1-1 0,1 1 0,-1-1 0,1 1 0,-1-1 0,1 1 0,0-1 0,-1 1 0,1-1 0,0 1 0,-1-1 0,1 1 0,0-1 0,0 0 0,0 1 0,0-1 0,-1 0 0,1 1 0,0-1 0,0 1 0,0-1 0,0 0 0,0-7 0,0 1 0,0-1 0,0 1 0,1-1 0,0 1 0,1 0 0,-1-1 0,1 1 0,1 0 0,-1 0 0,1 0 0,1 0 0,-1 1 0,1 0 0,6-8 0,-6 7 0,1 1 0,0 0 0,0 0 0,0 0 0,1 1 0,0-1 0,0 1 0,1 1 0,-1-1 0,1 1 0,0 0 0,0 1 0,0 0 0,11-4 0,-17 7 0,0 0 0,1-1 0,-1 1 0,0 0 0,1 0 0,-1 0 0,0 0 0,1 0 0,-1 0 0,0 0 0,0 0 0,1 1 0,-1-1 0,0 0 0,0 1 0,1-1 0,-1 1 0,0 0 0,0-1 0,0 1 0,0 0 0,0-1 0,0 1 0,0 0 0,0 0 0,0 0 0,0 0 0,0 0 0,-1 0 0,1 0 0,0 0 0,-1 1 0,1-1 0,-1 0 0,1 0 0,-1 0 0,0 1 0,1-1 0,-1 0 0,0 0 0,0 1 0,0-1 0,0 0 0,0 1 0,0-1 0,0 2 0,-1 7 0,1 1 0,-2-1 0,1 0 0,-5 13 0,4-16 0,-11 37 0,12-41 0,0-1 0,0 1 0,-1-1 0,1 1 0,-1-1 0,1 1 0,-1-1 0,0 0 0,0 1 0,0-1 0,0 0 0,-4 2 0,6-3 0,-1-1 0,1 0 0,0 0 0,0 0 0,0 0 0,-1 1 0,1-1 0,0 0 0,0 0 0,0 0 0,-1 0 0,1 0 0,0 0 0,0 0 0,-1 0 0,1 0 0,0 0 0,0 0 0,-1 0 0,1 0 0,0 0 0,0 0 0,0 0 0,-1 0 0,1 0 0,0 0 0,0 0 0,-1 0 0,1 0 0,0 0 0,0-1 0,0 1 0,-1 0 0,1 0 0,0 0 0,0 0 0,0-1 0,0 1 0,-1 0 0,1 0 0,0 0 0,0 0 0,0-1 0,0 1 0,0 0 0,0 0 0,-1-1 0,1 1 0,0 0 0,0 0 0,0 0 0,0-1 0,0 1 0,0 0 0,0 0 0,0-1 0,0 1 0,0 0 0,0-1 0,4-16 0,2 3 0,0 0 0,1 1 0,1 0 0,1 0 0,0 1 0,0 0 0,1 0 0,0 1 0,14-11 0,-23 21 0,1 0 0,-1 0 0,0 0 0,0 0 0,1 0 0,-1 0 0,1 0 0,-1 0 0,1 1 0,-1-1 0,1 0 0,0 1 0,-1 0 0,1-1 0,0 1 0,-1 0 0,1 0 0,0 0 0,0 0 0,-1 0 0,1 0 0,3 1 0,-4 0 0,1 0 0,-1 0 0,0 0 0,0 0 0,1 0 0,-1 1 0,0-1 0,0 0 0,0 1 0,0-1 0,0 1 0,-1 0 0,1-1 0,0 1 0,-1-1 0,1 1 0,0 3 0,1 9 0,0 0 0,-1 1 0,-1-1 0,-1 14 0,1-26 0,-1 15-227,0 1-1,-1-1 1,-1 1-1,-1-1 1,-9 25-1,6-25-6598</inkml:trace>
-  <inkml:trace contextRef="#ctx0" brushRef="#br0" timeOffset="3088.4">1671 1274 24575,'1'1'0,"0"0"0,1 0 0,-1 1 0,0-1 0,0 1 0,0-1 0,-1 1 0,1 0 0,0-1 0,-1 1 0,1 0 0,-1-1 0,1 1 0,-1 0 0,0-1 0,0 1 0,1 0 0,-2 3 0,2-3 0,0 13 0,-1 0 0,0 0 0,-1 1 0,0-2 0,-2 1 0,-5 23 0,-35 92 0,26-83 0,-42 137 0,27-80 0,-74 168 0,101-262 0,3-6 0,0 1 0,0 0 0,0-1 0,-1 1 0,1-1 0,-1 0 0,0 0 0,-1 0 0,1 0 0,-1 0 0,1-1 0,-6 4 0,9-7 0,-1 0 0,1 0 0,-1 0 0,1 0 0,-1 0 0,1 0 0,0 0 0,-1 0 0,1 0 0,-1 0 0,1 0 0,0 0 0,-1 0 0,1 0 0,-1-1 0,1 1 0,0 0 0,-1 0 0,1 0 0,0-1 0,-1 1 0,1 0 0,0 0 0,-1-1 0,1 1 0,0 0 0,0-1 0,-1 1 0,1 0 0,0-1 0,0 1 0,0 0 0,0-1 0,-1 1 0,1-1 0,0 1 0,0 0 0,0-1 0,0 1 0,0-1 0,0 1 0,0-1 0,0 1 0,0 0 0,0-1 0,0 1 0,0-1 0,0 1 0,1 0 0,-1-1 0,0 0 0,5-27 0,12-25 0,46-97 0,-22 58 0,1-11 0,48-107 0,-89 208 0,27-51 0,-26 50 0,0 0 0,0 0 0,1 0 0,-1 0 0,1 0 0,0 1 0,0 0 0,0-1 0,0 1 0,0 0 0,0 0 0,7-2 0,-9 3 0,0 1 0,0 0 0,0-1 0,0 1 0,0 0 0,0 0 0,0 0 0,0 0 0,0 0 0,0 0 0,0 0 0,0 0 0,0 1 0,0-1 0,0 0 0,0 0 0,0 1 0,0-1 0,0 1 0,0-1 0,0 1 0,0-1 0,1 2 0,0 0 0,-1 0 0,1 0 0,-1 0 0,1 0 0,-1 1 0,0-1 0,0 0 0,0 1 0,1 3 0,2 6 0,-2 0 0,0 1 0,0 13 0,-1-23 0,3 91 0,-4-92 0,0 0 0,0 0 0,1 0 0,-1 0 0,0-1 0,1 1 0,-1 0 0,1 0 0,0-1 0,0 1 0,1 2 0,-2-4 0,0 0 0,1 1 0,-1-1 0,1 0 0,-1 0 0,0 1 0,1-1 0,-1 0 0,0 0 0,1 1 0,-1-1 0,1 0 0,-1 0 0,1 0 0,-1 0 0,1 0 0,-1 0 0,0 0 0,1 0 0,-1 0 0,1 0 0,-1 0 0,1 0 0,-1 0 0,1 0 0,-1 0 0,1 0 0,-1-1 0,4-1 0,-1 0 0,1-1 0,-1 1 0,0-1 0,0 0 0,0 0 0,0 0 0,3-5 0,18-25 0,-1-1 0,32-68 0,26-84 0,-29 62 0,-28 72 0,-10 25 0,-1-1 0,-2-1 0,13-48 0,-24 76 0,1-1 0,-1 0 0,0 1 0,1-1 0,-1 0 0,0 0 0,0 1 0,0-1 0,0 0 0,0 0 0,-1 1 0,1-1 0,-1 0 0,1 1 0,-1-1 0,1 0 0,-1 1 0,-1-3 0,1 4 0,1-1 0,-1 1 0,0-1 0,0 1 0,0-1 0,1 1 0,-1-1 0,0 1 0,0 0 0,0-1 0,0 1 0,0 0 0,0 0 0,0 0 0,0 0 0,0 0 0,0 0 0,0 0 0,0 0 0,0 0 0,1 0 0,-1 1 0,-2 0 0,-2 1 0,-1 0 0,1 1 0,-1-1 0,1 2 0,0-1 0,0 0 0,0 1 0,1 0 0,-7 6 0,-7 12 0,1 2 0,1-1 0,1 2 0,1 0 0,2 1 0,-15 40 0,4 0 0,-19 105 0,38-153 0,-16 102 0,18-108 0,1 1 0,1 0 0,0 0 0,1-1 0,1 1 0,0 0 0,3 13 0,-4-23-72,0 0 1,1 0-1,-1 0 0,0-1 0,1 1 0,0 0 0,0-1 0,-1 1 1,1-1-1,1 1 0,-1-1 0,0 0 0,1 0 0,-1 0 0,1 0 1,-1-1-1,1 1 0,3 1 0,20 6-6754</inkml:trace>
-  <inkml:trace contextRef="#ctx0" brushRef="#br0" timeOffset="3821.86">2115 1571 24575,'0'-9'0,"0"1"0,-1-1 0,0 1 0,0 0 0,-3-9 0,4 16 0,-1 0 0,1 0 0,0 0 0,-1 0 0,1 0 0,-1 0 0,1 0 0,-1 0 0,0 0 0,1 1 0,-1-1 0,0 0 0,1 0 0,-1 1 0,0-1 0,0 0 0,0 1 0,0-1 0,0 1 0,-1-1 0,1 1 0,-1 0 0,1 0 0,-1 0 0,1 0 0,0 0 0,-1 1 0,1-1 0,-1 1 0,1-1 0,0 1 0,0-1 0,-1 1 0,1 0 0,0-1 0,0 1 0,0 0 0,-1 0 0,1 0 0,0 0 0,0 1 0,-6 5 0,2 0 0,-1 1 0,1-1 0,0 1 0,1 0 0,-1 0 0,2 1 0,-1-1 0,-3 15 0,2-2 0,0 1 0,-4 40 0,9-55 0,0-1 0,0 1 0,1-1 0,0 1 0,0-1 0,1 0 0,-1 0 0,5 9 0,-6-14 0,1 1 0,0-1 0,-1 0 0,1 0 0,0 0 0,0 0 0,0 1 0,-1-1 0,1 0 0,0 0 0,1 0 0,-1-1 0,0 1 0,0 0 0,0 0 0,0-1 0,3 2 0,-2-2 0,-1 0 0,1 0 0,-1 0 0,0 0 0,1 0 0,-1-1 0,1 1 0,-1 0 0,1-1 0,-1 1 0,0-1 0,0 0 0,1 1 0,-1-1 0,0 0 0,0 0 0,1 0 0,-1 1 0,0-1 0,0-1 0,1 0 0,6-7 0,-1 0 0,0-1 0,0 1 0,-1-1 0,0 0 0,-1-1 0,0 1 0,-1-1 0,4-14 0,-3 5 0,-1 0 0,0 0 0,-2-1 0,1-28 0,-3 44 0,-1 1 0,1-1 0,-1 0 0,0 0 0,0 1 0,0-1 0,-4-7 0,5 11 0,-1 0 0,1-1 0,-1 1 0,1 0 0,-1 0 0,0 0 0,1 0 0,-1 0 0,0 0 0,0 0 0,0 1 0,0-1 0,0 0 0,0 0 0,0 1 0,0-1 0,0 0 0,0 1 0,0-1 0,0 1 0,0 0 0,0-1 0,-1 1 0,1 0 0,0-1 0,0 1 0,0 0 0,-1 0 0,1 0 0,0 0 0,0 0 0,-1 1 0,1-1 0,-2 1 0,2 0 0,-1 0 0,0 0 0,0 0 0,0 0 0,1 0 0,-1 1 0,1-1 0,-1 0 0,1 1 0,-1 0 0,1-1 0,0 1 0,0 0 0,0 0 0,0-1 0,0 1 0,0 0 0,0 0 0,1 0 0,-1 0 0,1 0 0,-1 0 0,1 1 0,0-1 0,0 0 0,0 0 0,0 0 0,0 3 0,0-1 0,1 0 0,-1 0 0,1-1 0,0 1 0,0 0 0,0 0 0,0 0 0,0-1 0,1 1 0,0 0 0,0-1 0,0 0 0,0 1 0,4 3 0,-4-5-85,1 0 0,-1 0-1,0 0 1,1 0 0,0-1-1,-1 1 1,1-1 0,0 0-1,-1 0 1,1 0 0,0 0-1,0 0 1,0-1 0,0 1-1,4-1 1,13-2-6741</inkml:trace>
-  <inkml:trace contextRef="#ctx0" brushRef="#br0" timeOffset="5190.92">2178 1549 24575,'0'-8'0,"1"0"0,0 0 0,1 0 0,0 0 0,0 0 0,1 1 0,-1-1 0,2 1 0,-1 0 0,1 0 0,0 0 0,0 0 0,1 1 0,0 0 0,0 0 0,1 0 0,-1 0 0,1 1 0,1 0 0,9-6 0,-15 10 0,0 0 0,0 0 0,0 1 0,0-1 0,0 1 0,0-1 0,0 1 0,0-1 0,0 1 0,0-1 0,1 1 0,-1 0 0,0 0 0,0 0 0,0-1 0,1 1 0,-1 1 0,0-1 0,0 0 0,0 0 0,1 0 0,-1 0 0,0 1 0,0-1 0,0 1 0,0-1 0,0 1 0,1-1 0,-1 1 0,0 0 0,0-1 0,0 1 0,-1 0 0,1 0 0,0 0 0,0 0 0,0-1 0,-1 1 0,1 0 0,0 1 0,-1-1 0,1 0 0,-1 0 0,1 0 0,-1 0 0,1 0 0,-1 2 0,1 2 0,0 0 0,-1 1 0,1-1 0,-1 1 0,-1-1 0,1 0 0,-1 1 0,1-1 0,-3 7 0,-6 17 0,-21 83 0,27-99 0,1-1 0,1 1 0,0 0 0,1 0 0,0 0 0,4 22 0,-4-33 0,1 1 0,-1-1 0,1 1 0,0-1 0,-1 1 0,1-1 0,0 1 0,1-1 0,-1 0 0,0 0 0,1 1 0,-1-1 0,1 0 0,0 0 0,0-1 0,-1 1 0,1 0 0,0-1 0,5 4 0,-5-5 0,0 1 0,0-1 0,-1 0 0,1 0 0,0 1 0,1-1 0,-1-1 0,0 1 0,0 0 0,-1 0 0,1-1 0,0 1 0,0-1 0,0 1 0,0-1 0,0 0 0,0 0 0,-1 0 0,1 0 0,0 0 0,-1 0 0,1 0 0,0-1 0,-1 1 0,0-1 0,2-1 0,5-6 0,0 0 0,-1-1 0,0 0 0,-1 0 0,0-1 0,9-22 0,20-75 0,-25 76 0,-3-1 0,-5 25 0,-1 0 0,1 0 0,1 0 0,-1 0 0,8-14 0,-10 22 4,1-1 0,0 0 0,0 0 0,0 1 0,0-1-1,0 0 1,0 1 0,-1-1 0,1 1 0,0-1 0,1 1-1,-1 0 1,0-1 0,0 1 0,0 0 0,0 0 0,0 0 0,0 0-1,0 0 1,0 0 0,0 0 0,0 0 0,2 0 0,27 8-821,-26-7 176,10 3-6185</inkml:trace>
-  <inkml:trace contextRef="#ctx0" brushRef="#br0" timeOffset="6713.01">2538 1444 24575,'-1'10'0,"0"0"0,-1 0 0,0 0 0,0-1 0,-5 12 0,3-7 0,-87 224 0,42-116 0,-122 338 0,169-455 0,-5 15 0,-2-2 0,0 1 0,-21 32 0,27-47 0,1-1 0,-1 1 0,0-1 0,0 0 0,0-1 0,-1 1 0,1 0 0,-1-1 0,1 0 0,-9 4 0,10-5 0,0-1 0,-1 1 0,1-1 0,0 1 0,-1-1 0,1 0 0,-1 0 0,1 0 0,-1-1 0,1 1 0,-1 0 0,1-1 0,0 1 0,-1-1 0,1 0 0,0 0 0,0 0 0,-1 0 0,1 0 0,-3-3 0,-3-3 0,-1 0 0,1 0 0,0-1 0,1 0 0,0 0 0,0-1 0,1 0 0,0 0 0,0-1 0,-5-11 0,5 7 0,1 0 0,0-1 0,0 1 0,2-1 0,0 0 0,1 0 0,-1-16 0,3 23 0,1 1 0,0-1 0,0 1 0,1-1 0,0 1 0,0 0 0,1-1 0,0 1 0,0 1 0,0-1 0,1 0 0,0 1 0,1 0 0,-1-1 0,1 2 0,0-1 0,9-7 0,9-6 0,1 0 0,51-31 0,210-114 0,-82 48 0,-188 107 0,0 0 0,-1-2 0,17-14 0,-28 22 0,1 0 0,-1 0 0,0 0 0,0-1 0,-1 1 0,1-1 0,-1 1 0,0-1 0,0 0 0,0 0 0,0 0 0,-1 0 0,1 0 0,-1 0 0,0 0 0,0 0 0,-1-1 0,1-5 0,-1 10 0,0-1 0,0 1 0,0-1 0,0 1 0,0-1 0,0 1 0,0-1 0,0 1 0,0-1 0,-1 1 0,1-1 0,0 1 0,0-1 0,-1 1 0,1 0 0,0-1 0,0 1 0,-1-1 0,1 1 0,0 0 0,-1-1 0,1 1 0,-1 0 0,1-1 0,-1 1 0,1 0 0,0 0 0,-1-1 0,1 1 0,-1 0 0,1 0 0,-1 0 0,1 0 0,-1-1 0,1 1 0,-1 0 0,1 0 0,-1 0 0,1 0 0,-1 0 0,1 0 0,-1 0 0,1 1 0,-1-1 0,1 0 0,-1 0 0,1 0 0,-2 1 0,-20 13 0,13-5 0,0 0 0,1 0 0,1 1 0,0 0 0,0 0 0,1 1 0,-8 17 0,11-23 0,1 1 0,0-1 0,0 1 0,0-1 0,1 1 0,0 0 0,0-1 0,0 1 0,1 0 0,0 0 0,0 0 0,0-1 0,1 1 0,0 0 0,0 0 0,0-1 0,1 1 0,2 6 0,-3-10 0,0-1 0,0 1 0,0-1 0,0 1 0,0-1 0,0 1 0,0-1 0,0 0 0,1 1 0,-1-1 0,1 0 0,-1 0 0,1 0 0,-1 0 0,1 0 0,-1-1 0,1 1 0,0 0 0,-1-1 0,1 1 0,0-1 0,0 0 0,-1 1 0,1-1 0,0 0 0,2 0 0,-2-1 0,1 1 0,-1-1 0,0 0 0,1 1 0,-1-1 0,0 0 0,0-1 0,0 1 0,0 0 0,0 0 0,0-1 0,0 0 0,-1 1 0,1-1 0,0 0 0,-1 0 0,1 1 0,-1-1 0,2-4 0,22-45 0,-2-2 0,-3 0 0,19-80 0,-32 117 0,-5 22 0,-6 31 0,-3-8 0,-16 73 0,20-88 0,2 1 0,0-1 0,0 0 0,1 0 0,3 17 0,-3-29 5,0 0-1,1 0 1,-1 1-1,1-1 0,-1 0 1,1 0-1,0 0 1,0 0-1,0 0 1,0 0-1,0 0 0,0-1 1,1 1-1,-1 0 1,0-1-1,1 1 1,0-1-1,-1 1 1,1-1-1,0 0 0,0 0 1,-1 1-1,1-1 1,0 0-1,0-1 1,4 2-1,-2-1-118,1-1 0,-1 1-1,0-1 1,0 0 0,1 0 0,-1-1-1,0 0 1,0 1 0,0-1 0,0 0-1,0-1 1,7-2 0,10-7-6712</inkml:trace>
-  <inkml:trace contextRef="#ctx0" brushRef="#br0" timeOffset="7632.5">2602 1783 24575,'0'-8'0,"0"-8"0,4-3 0,0-5 0,1-5 0,-1-2 0,-2-2 0,7-4 0,2 2 0,-6 7 0,-2 18 0,-3 19 0,-4 14 0,-2 15 0,1 11 0,0-6 0,2-10-8191</inkml:trace>
-</inkml:ink>
-</file>
-
-<file path=word/ink/ink21.xml><?xml version="1.0" encoding="utf-8"?>
-<inkml:ink xmlns:inkml="http://www.w3.org/2003/InkML">
-  <inkml:definitions>
-    <inkml:context xml:id="ctx0">
-      <inkml:inkSource xml:id="inkSrc0">
-        <inkml:traceFormat>
-          <inkml:channel name="X" type="integer" min="-2.14748E9" max="2.14748E9" units="cm"/>
-          <inkml:channel name="Y" type="integer" min="-2.14748E9" max="2.14748E9" units="cm"/>
-          <inkml:channel name="F" type="integer" max="32767" units="dev"/>
-        </inkml:traceFormat>
-        <inkml:channelProperties>
-          <inkml:channelProperty channel="X" name="resolution" value="1000" units="1/cm"/>
-          <inkml:channelProperty channel="Y" name="resolution" value="1000" units="1/cm"/>
-          <inkml:channelProperty channel="F" name="resolution" value="0" units="1/dev"/>
-        </inkml:channelProperties>
-      </inkml:inkSource>
-      <inkml:timestamp xml:id="ts0" timeString="2023-01-14T12:22:33.591"/>
-    </inkml:context>
-    <inkml:brush xml:id="br0">
-      <inkml:brushProperty name="width" value="0.025" units="cm"/>
-      <inkml:brushProperty name="height" value="0.025" units="cm"/>
-    </inkml:brush>
-  </inkml:definitions>
-  <inkml:trace contextRef="#ctx0" brushRef="#br0">176 59 24575,'-1'-1'0,"0"0"0,0 1 0,0-1 0,0 0 0,0 0 0,0 1 0,1-1 0,-1 0 0,0 0 0,0 0 0,1 0 0,-1 0 0,1 0 0,-1 0 0,1 0 0,-1 0 0,1-1 0,-1-1 0,-7-12 0,6 13 0,-1 0 0,1 0 0,0 0 0,-1 0 0,0 0 0,1 0 0,-1 1 0,0-1 0,0 1 0,0 0 0,0 0 0,0 0 0,0 0 0,0 0 0,0 1 0,-1 0 0,1-1 0,0 1 0,0 0 0,0 1 0,-1-1 0,1 0 0,0 1 0,0 0 0,0 0 0,0 0 0,0 0 0,0 0 0,0 0 0,-5 4 0,4-2 0,0 0 0,0 0 0,0 1 0,0-1 0,1 1 0,-1 0 0,1 0 0,0 0 0,0 0 0,0 0 0,1 1 0,0-1 0,0 1 0,0-1 0,0 1 0,1 0 0,-1 0 0,1 0 0,0 6 0,1-7 0,-1 0 0,1 0 0,1 0 0,-1 0 0,1 0 0,-1 0 0,1 0 0,0 0 0,0 0 0,1-1 0,-1 1 0,1 0 0,3 4 0,1 0 0,0-2 0,0 1 0,0-1 0,12 9 0,-4-3 0,-11-9 0,0-1 0,0 1 0,-1 0 0,1 1 0,0-1 0,-1 0 0,0 1 0,0 0 0,0-1 0,0 1 0,-1 0 0,1 0 0,-1 0 0,0 0 0,0 0 0,-1 0 0,1 5 0,-1-6 0,0 0 0,0-1 0,-1 1 0,1 0 0,-1-1 0,1 1 0,-1-1 0,0 1 0,0-1 0,0 1 0,-1-1 0,1 0 0,-1 1 0,1-1 0,-1 0 0,0 0 0,0 0 0,1 0 0,-1 0 0,-1-1 0,1 1 0,0 0 0,0-1 0,-1 0 0,1 0 0,-1 1 0,-2-1 0,-27 9-1365,-1-5-5461</inkml:trace>
-  <inkml:trace contextRef="#ctx0" brushRef="#br0" timeOffset="1179.3">303 229 24575,'0'-2'0,"0"1"0,-1-1 0,1 1 0,-1 0 0,1 0 0,-1-1 0,1 1 0,-1 0 0,0 0 0,1-1 0,-1 1 0,0 0 0,0 0 0,0 0 0,0 0 0,0 0 0,0 1 0,0-1 0,0 0 0,-1 0 0,1 1 0,0-1 0,0 0 0,0 1 0,-1-1 0,1 1 0,-3-1 0,2 1 0,0-1 0,-1 0 0,1 1 0,-1 0 0,1-1 0,0 1 0,-1 0 0,1 0 0,-1 1 0,1-1 0,0 0 0,-1 1 0,1 0 0,0-1 0,-3 2 0,-1 3 0,1-1 0,-1 1 0,1 0 0,0 1 0,1-1 0,-1 1 0,1 0 0,0 0 0,1 0 0,-1 1 0,1-1 0,-2 9 0,1-5 0,1-1 0,0 1 0,1 0 0,0 0 0,0 0 0,1 0 0,1 1 0,0 10 0,1-16 0,-1 0 0,1 0 0,1 0 0,-1 0 0,1 0 0,0 0 0,0-1 0,0 1 0,1-1 0,-1 0 0,1 1 0,0-1 0,1-1 0,-1 1 0,1 0 0,-1-1 0,1 1 0,0-1 0,0 0 0,1-1 0,-1 1 0,0-1 0,1 0 0,5 3 0,-6-4 0,0 0 0,0 0 0,0 0 0,0-1 0,0 0 0,0 1 0,0-1 0,0 0 0,0-1 0,0 1 0,0-1 0,0 0 0,0 0 0,0 0 0,0 0 0,-1-1 0,1 0 0,0 1 0,-1-1 0,1-1 0,-1 1 0,0 0 0,0-1 0,0 0 0,0 1 0,0-1 0,0 0 0,-1-1 0,0 1 0,4-7 0,0 0 0,-1 0 0,0-1 0,-1 1 0,-1-1 0,1 0 0,-2 0 0,1-1 0,-1 1 0,-1 0 0,0-1 0,-2-17 0,1 24 0,0 0 0,-1 1 0,0-1 0,0 0 0,0 1 0,-1-1 0,1 1 0,-1-1 0,0 1 0,0 0 0,-1 0 0,1 0 0,-1 0 0,0 0 0,0 0 0,0 1 0,-1 0 0,1-1 0,-1 1 0,0 0 0,1 1 0,-1-1 0,-1 1 0,1 0 0,0 0 0,-1 0 0,1 0 0,-1 1 0,-8-2 0,11 2 0,0 1 0,0 0 0,0-1 0,0 1 0,0 0 0,0 0 0,0 0 0,0 0 0,0 0 0,0 1 0,0-1 0,0 1 0,0-1 0,0 1 0,0 0 0,0 0 0,0 0 0,0 0 0,1 0 0,-1 0 0,0 0 0,1 0 0,-1 1 0,1-1 0,-1 1 0,1-1 0,-2 3 0,2-3 0,1 0 0,-1 1 0,1-1 0,0 0 0,0 0 0,-1 0 0,1 0 0,0 0 0,0 0 0,0 1 0,0-1 0,0 0 0,0 0 0,1 0 0,-1 0 0,0 0 0,0 0 0,1 0 0,0 2 0,0-1 0,1 0 0,-1 0 0,0 0 0,1-1 0,-1 1 0,1 0 0,0-1 0,0 1 0,-1-1 0,1 0 0,0 0 0,0 1 0,3 0 0,-1-1 0,0 0 0,1 0 0,-1 0 0,0 0 0,1-1 0,-1 0 0,1 0 0,-1 0 0,0 0 0,1-1 0,-1 0 0,0 0 0,1 0 0,-1 0 0,0-1 0,0 1 0,7-5 0,-5 4 0,-1-1 0,1 1 0,0 1 0,1-1 0,-1 1 0,0 0 0,9-1 0,-14 2 0,1 0 0,0 1 0,-1-1 0,1 0 0,-1 0 0,1 1 0,-1-1 0,1 1 0,-1 0 0,0-1 0,1 1 0,-1 0 0,0 0 0,1 0 0,-1 0 0,0 0 0,0 0 0,0 0 0,0 0 0,0 0 0,0 1 0,1 0 0,0 2 0,-1-1 0,1 1 0,-1 0 0,0-1 0,0 1 0,0 0 0,-1 0 0,1 6 0,-1 4 0,0-1 0,-2 1 0,-4 25 0,-8-6 0,14-33 0,0 0 0,0 1 0,0-1 0,0 0 0,-1 0 0,1 0 0,0 1 0,0-1 0,0 0 0,0 0 0,-1 0 0,1 1 0,0-1 0,0 0 0,-1 0 0,1 0 0,0 0 0,0 0 0,-1 0 0,1 1 0,0-1 0,0 0 0,-1 0 0,1 0 0,0 0 0,0 0 0,-1 0 0,1 0 0,0 0 0,-1 0 0,1 0 0,0 0 0,0 0 0,-1-1 0,-5-16 0,5 11 0,1-1 0,1 0 0,-1 1 0,1-1 0,0 0 0,1 1 0,-1-1 0,1 1 0,1 0 0,-1 0 0,1 0 0,0 0 0,0 0 0,1 0 0,7-8 0,-7 8 0,1 0 0,0 0 0,0 0 0,1 1 0,0 0 0,0 0 0,0 0 0,0 1 0,1 0 0,0 0 0,-1 1 0,2 0 0,10-4 0,-16 7 0,0-1 0,1 1 0,-1 0 0,0 0 0,0 0 0,1 0 0,-1 0 0,0 0 0,0 1 0,1-1 0,-1 1 0,0-1 0,0 1 0,0 0 0,0 0 0,0 0 0,0 0 0,0 0 0,0 1 0,0-1 0,0 1 0,-1-1 0,1 1 0,0-1 0,-1 1 0,0 0 0,1 0 0,-1 0 0,0 0 0,0 0 0,0 0 0,0 0 0,1 3 0,2 8 0,0 0 0,-1 1 0,-1-1 0,1 21 0,0-12 0,-3-17 0,4 24 0,1 0 0,0 0 0,17 45 0,-5-46 120,-17-27-166,1 0-1,-1-1 1,1 1-1,0 0 1,-1-1 0,1 1-1,0 0 1,0-1-1,-1 1 1,1-1 0,0 1-1,0-1 1,0 0-1,0 1 1,-1-1-1,1 0 1,0 1 0,0-1-1,0 0 1,0 0-1,0 0 1,0 0 0,0 0-1,0 0 1,0 0-1,0 0 1,0-1 0,-1 1-1,1 0 1,0 0-1,1-1 1,9-8-6780</inkml:trace>
-</inkml:ink>
-</file>
-
-<file path=word/ink/ink22.xml><?xml version="1.0" encoding="utf-8"?>
-<inkml:ink xmlns:inkml="http://www.w3.org/2003/InkML">
-  <inkml:definitions>
-    <inkml:context xml:id="ctx0">
-      <inkml:inkSource xml:id="inkSrc0">
-        <inkml:traceFormat>
-          <inkml:channel name="X" type="integer" min="-2.14748E9" max="2.14748E9" units="cm"/>
-          <inkml:channel name="Y" type="integer" min="-2.14748E9" max="2.14748E9" units="cm"/>
-          <inkml:channel name="F" type="integer" max="32767" units="dev"/>
-        </inkml:traceFormat>
-        <inkml:channelProperties>
-          <inkml:channelProperty channel="X" name="resolution" value="1000" units="1/cm"/>
-          <inkml:channelProperty channel="Y" name="resolution" value="1000" units="1/cm"/>
-          <inkml:channelProperty channel="F" name="resolution" value="0" units="1/dev"/>
-        </inkml:channelProperties>
-      </inkml:inkSource>
-      <inkml:timestamp xml:id="ts0" timeString="2023-01-14T12:22:19.895"/>
-    </inkml:context>
-    <inkml:brush xml:id="br0">
-      <inkml:brushProperty name="width" value="0.025" units="cm"/>
-      <inkml:brushProperty name="height" value="0.025" units="cm"/>
-    </inkml:brush>
-  </inkml:definitions>
-  <inkml:trace contextRef="#ctx0" brushRef="#br0">0 1 24575,'7'0'0,"3"0"-8191</inkml:trace>
-  <inkml:trace contextRef="#ctx0" brushRef="#br0" timeOffset="1680.82">212 107 24575,'7'-1'0,"3"-6"0,2-2 0,0-4 0,-2-6 0,-10 0 0,-5 6 0,-2 10 0,0 12 0,-1 5 0,-1 10 0,3 5 0,1 5 0,2 0 0,1-6-8191</inkml:trace>
-</inkml:ink>
-</file>
-
-<file path=word/ink/ink23.xml><?xml version="1.0" encoding="utf-8"?>
-<inkml:ink xmlns:inkml="http://www.w3.org/2003/InkML">
-  <inkml:definitions>
-    <inkml:context xml:id="ctx0">
-      <inkml:inkSource xml:id="inkSrc0">
-        <inkml:traceFormat>
-          <inkml:channel name="X" type="integer" min="-2.14748E9" max="2.14748E9" units="cm"/>
-          <inkml:channel name="Y" type="integer" min="-2.14748E9" max="2.14748E9" units="cm"/>
-          <inkml:channel name="F" type="integer" max="32767" units="dev"/>
-        </inkml:traceFormat>
-        <inkml:channelProperties>
-          <inkml:channelProperty channel="X" name="resolution" value="1000" units="1/cm"/>
-          <inkml:channelProperty channel="Y" name="resolution" value="1000" units="1/cm"/>
-          <inkml:channelProperty channel="F" name="resolution" value="0" units="1/dev"/>
-        </inkml:channelProperties>
-      </inkml:inkSource>
-      <inkml:timestamp xml:id="ts0" timeString="2023-01-14T12:13:08.164"/>
-    </inkml:context>
-    <inkml:brush xml:id="br0">
-      <inkml:brushProperty name="width" value="0.025" units="cm"/>
-      <inkml:brushProperty name="height" value="0.025" units="cm"/>
-    </inkml:brush>
-  </inkml:definitions>
-  <inkml:trace contextRef="#ctx0" brushRef="#br0">0 466 24575,'4'0'0,"0"15"0,1 11 0,-1 6 0,-2 4 0,0-1 0,-1 6 0,-1 1 0,0-5-8191</inkml:trace>
-  <inkml:trace contextRef="#ctx0" brushRef="#br0" timeOffset="364.32">0 360 24575,'0'-3'0,"0"-2"-8191</inkml:trace>
-  <inkml:trace contextRef="#ctx0" brushRef="#br0" timeOffset="1305.56">86 614 24575,'1'0'0,"0"0"0,1-1 0,-1 1 0,0 0 0,0-1 0,0 0 0,0 1 0,0-1 0,0 0 0,1 1 0,-2-1 0,1 0 0,0 0 0,0 0 0,0 0 0,0 0 0,-1 0 0,1 0 0,0 0 0,-1 0 0,1 0 0,-1 0 0,1-1 0,0 0 0,9-32 0,-8 23 0,10-37 0,-12 46 0,1 0 0,0 0 0,-1 0 0,1 0 0,0 0 0,0 0 0,0 1 0,1-1 0,-1 0 0,0 0 0,1 1 0,-1-1 0,1 1 0,-1 0 0,1-1 0,0 1 0,-1 0 0,4-2 0,-4 3 0,0 0 0,0 0 0,-1 0 0,1 0 0,0 0 0,0 0 0,-1 0 0,1 1 0,0-1 0,0 0 0,-1 0 0,1 1 0,0-1 0,-1 0 0,1 1 0,-1-1 0,1 1 0,0-1 0,-1 0 0,1 1 0,-1 0 0,1-1 0,-1 1 0,1-1 0,-1 1 0,0-1 0,1 1 0,-1 0 0,0-1 0,1 1 0,-1 1 0,9 27 0,-7-22 0,-1-4 0,7 27 0,21 49 0,-26-80 0,0-9 0,2-19 0,-3 19 0,-2 10 0,0-1 0,0 1 0,0 0 0,0-1 0,0 1 0,0 0 0,0-1 0,0 1 0,0 0 0,0-1 0,0 1 0,0 0 0,0-1 0,1 1 0,-1 0 0,0-1 0,0 1 0,0 0 0,0-1 0,1 1 0,-1 0 0,0 0 0,0-1 0,1 1 0,-1 0 0,0 0 0,1-1 0,-1 1 0,0 0 0,1 0 0,-1 0 0,0 0 0,1 0 0,-1-1 0,0 1 0,1 0 0,-1 0 0,0 0 0,1 0 0,-1 0 0,0 0 0,1 0 0,-1 0 0,1 0 0,16 14 0,9 6 0,-25-20 0,-1 1 0,1-1 0,0 0 0,0 0 0,0 1 0,0-1 0,0 0 0,0 0 0,0 0 0,0 0 0,0 0 0,-1-1 0,1 1 0,0 0 0,0 0 0,0 0 0,0-1 0,0 1 0,0-1 0,-1 1 0,1 0 0,0-1 0,0 1 0,-1-1 0,1 0 0,0 1 0,-1-1 0,1 0 0,0 1 0,-1-1 0,1 0 0,0-1 0,2-4 0,0 0 0,0 0 0,0 0 0,-1 0 0,0-1 0,0 1 0,-1-1 0,0 1 0,1-10 0,0-64 0,-3 60 0,0-24 0,1 40 0,-1 6 0,0 22 0,1-10-170,0 0-1,0 1 0,1-1 1,1 0-1,0 0 0,1 0 1,9 25-1,2-10-6655</inkml:trace>
-  <inkml:trace contextRef="#ctx0" brushRef="#br0" timeOffset="1647.96">402 444 24575,'0'4'0,"-7"1"0,-3 3 0,-6 1 0,-1 5 0,-4 1 0,-3-2 0,3-8 0,5-3-8191</inkml:trace>
-  <inkml:trace contextRef="#ctx0" brushRef="#br0" timeOffset="2331.81">402 488 24575,'2'0'0,"0"1"0,0-2 0,0 1 0,0 0 0,0 0 0,0-1 0,0 1 0,0-1 0,0 1 0,0-1 0,0 0 0,0 0 0,-1 0 0,1 0 0,0 0 0,-1 0 0,1-1 0,-1 1 0,1-1 0,-1 1 0,1-1 0,-1 1 0,0-1 0,1-2 0,9-9 0,-11 13 0,0 0 0,1 0 0,-1 0 0,0 0 0,0 0 0,0 0 0,1-1 0,-1 1 0,0 0 0,0 0 0,0 0 0,1 0 0,-1 0 0,0 0 0,0 0 0,0 0 0,1 0 0,-1 0 0,0 0 0,0 0 0,1 0 0,-1 0 0,0 0 0,0 0 0,0 0 0,1 0 0,-1 1 0,0-1 0,0 0 0,0 0 0,1 0 0,-1 0 0,0 0 0,0 0 0,0 1 0,0-1 0,1 0 0,-1 0 0,0 0 0,0 0 0,0 1 0,0-1 0,0 0 0,0 0 0,0 0 0,0 1 0,0-1 0,1 0 0,-1 0 0,0 1 0,0-1 0,0 0 0,0 0 0,0 0 0,0 1 0,0-1 0,0 0 0,-1 1 0,5 17 0,-4-14 0,1 2 0,0 0 0,1-1 0,-1 1 0,1 0 0,0-1 0,0 0 0,1 1 0,0-1 0,0 0 0,0 0 0,0-1 0,1 1 0,0-1 0,-1 1 0,8 4 0,-10-8 0,-1-1 0,1 0 0,0 1 0,-1-1 0,1 0 0,0 0 0,0 0 0,-1 0 0,1 1 0,0-1 0,0 0 0,0 0 0,-1 0 0,1-1 0,0 1 0,0 0 0,-1 0 0,1 0 0,0-1 0,0 1 0,-1 0 0,1 0 0,0-1 0,-1 1 0,1-1 0,0 1 0,-1-1 0,1 1 0,-1-1 0,1 1 0,-1-1 0,1 1 0,-1-1 0,1 0 0,-1 1 0,0-1 0,1 0 0,-1 1 0,0-1 0,1-1 0,10-34 0,-9 28 0,4-10 0,1 14 0,6 25 0,-4-5 0,6 6-1365,2-2-5461</inkml:trace>
-  <inkml:trace contextRef="#ctx0" brushRef="#br0" timeOffset="2780.93">656 551 24575,'1'-1'0,"0"0"0,0 0 0,0 0 0,0 0 0,0-1 0,0 1 0,0 0 0,0-1 0,0 1 0,-1-1 0,1 1 0,-1-1 0,1 1 0,-1-1 0,0 0 0,1 1 0,-1-1 0,0 1 0,0-3 0,0 1 0,4-18 0,-1 0 0,2 0 0,9-30 0,-5 8 0,-7 33 0,-3 32 0,-6 127 0,24 279 0,-14-408-1365,-1-11-5461</inkml:trace>
-  <inkml:trace contextRef="#ctx0" brushRef="#br0" timeOffset="3139.43">699 741 24575,'0'4'0,"4"1"0,4-1 0,1-4 0,-1-9 0,6-4 0,-1-2 0,-1-7 0,-4 1-8191</inkml:trace>
-  <inkml:trace contextRef="#ctx0" brushRef="#br0" timeOffset="4566.85">783 615 24575,'-1'1'0,"0"-1"0,0 1 0,0 0 0,1-1 0,-1 1 0,0 0 0,0-1 0,1 1 0,-1 0 0,0 0 0,1 0 0,-1-1 0,1 1 0,-1 0 0,1 0 0,-1 0 0,1 0 0,0 0 0,-1 0 0,1 0 0,0 0 0,0 0 0,0 0 0,0 0 0,0 0 0,0 0 0,0 0 0,0 0 0,0 0 0,0 0 0,1 0 0,-1 0 0,0 0 0,1 0 0,0 1 0,-1-1 0,0 0 0,0-1 0,0 1 0,0 0 0,0-1 0,1 1 0,-1 0 0,0-1 0,0 1 0,1 0 0,-1-1 0,1 1 0,-1-1 0,0 1 0,1 0 0,-1-1 0,1 1 0,-1-1 0,1 1 0,-1-1 0,1 0 0,0 1 0,-1-1 0,1 0 0,-1 1 0,1-1 0,0 0 0,-1 0 0,1 1 0,0-1 0,-1 0 0,1 0 0,0 0 0,0 0 0,-1 0 0,1 0 0,0 0 0,-1 0 0,1 0 0,0 0 0,-1-1 0,1 1 0,0 0 0,-1 0 0,1-1 0,0 1 0,-1 0 0,1-1 0,-1 1 0,1 0 0,-1-1 0,1 1 0,-1-1 0,1 1 0,-1-1 0,1 1 0,-1-1 0,1 0 0,-1 1 0,1-2 0,1 0 0,-1-1 0,1 1 0,-1-1 0,0 1 0,0-1 0,0 0 0,0 1 0,0-1 0,0 0 0,-1 0 0,1 0 0,-1 0 0,0 1 0,0-1 0,0-5 0,-1 53 0,2-43 0,-1 0 0,1-1 0,-1 1 0,1 0 0,-1-1 0,1 1 0,0-1 0,0 1 0,0-1 0,0 1 0,0-1 0,0 0 0,0 1 0,1-1 0,-1 0 0,0 0 0,1 0 0,-1 0 0,1 0 0,-1 0 0,1 0 0,0 0 0,1 0 0,-1-1 0,-1 0 0,0 0 0,1 0 0,-1 0 0,0 0 0,1 0 0,-1-1 0,0 1 0,0 0 0,1-1 0,-1 1 0,0-1 0,0 1 0,0-1 0,0 0 0,1 1 0,-1-1 0,0 0 0,0 0 0,0 0 0,-1 0 0,1 0 0,0 0 0,0 0 0,0 0 0,-1 0 0,1 0 0,-1 0 0,1 0 0,-1-1 0,1 1 0,0-2 0,6-38 0,-6 36 0,-1 0 0,1 0 0,-1 0 0,1 0 0,1 0 0,-1 0 0,1 0 0,0 1 0,3-7 0,-4 12 0,0 0 0,0 0 0,0 1 0,-1-1 0,1 0 0,-1 1 0,1-1 0,-1 1 0,1-1 0,-1 1 0,0-1 0,0 1 0,1 2 0,0 6 0,0 0 0,1 0 0,0-1 0,7 18 0,-8-25 0,-1 0 0,1 0 0,0 0 0,0 0 0,0 0 0,0-1 0,0 1 0,0 0 0,0-1 0,1 1 0,-1 0 0,1-1 0,-1 0 0,1 1 0,-1-1 0,1 0 0,0 0 0,0 0 0,-1 0 0,1 0 0,0 0 0,0 0 0,0-1 0,0 1 0,0-1 0,0 1 0,0-1 0,1 0 0,-1 0 0,3 0 0,-3-1 0,1-1 0,-1 1 0,1 0 0,-1-1 0,1 0 0,-1 1 0,0-1 0,0 0 0,0 0 0,0 0 0,0-1 0,0 1 0,-1 0 0,1-1 0,-1 1 0,1-1 0,-1 1 0,0-1 0,0 0 0,0 0 0,-1 1 0,1-1 0,-1 0 0,1-4 0,0 2 0,0 1 0,0-1 0,-1 0 0,0 1 0,0-1 0,0 0 0,0 0 0,-1 1 0,1-1 0,-1 0 0,-1 1 0,1-1 0,-4-8 0,5 13 0,0 0 0,-1-1 0,1 1 0,0 0 0,0 0 0,-1-1 0,1 1 0,0 0 0,-1 0 0,1-1 0,0 1 0,-1 0 0,1 0 0,0 0 0,-1-1 0,1 1 0,0 0 0,-1 0 0,1 0 0,0 0 0,-1 0 0,1 0 0,-1 0 0,1 0 0,0 0 0,-1 0 0,1 0 0,-1 0 0,1 0 0,0 0 0,-1 0 0,1 0 0,0 1 0,-1-1 0,1 0 0,0 0 0,-1 0 0,1 1 0,0-1 0,-1 0 0,1 0 0,0 1 0,-1-1 0,1 0 0,0 1 0,0-1 0,0 0 0,-1 1 0,1-1 0,0 0 0,0 1 0,0-1 0,0 0 0,-1 1 0,1-1 0,0 1 0,-8 23 0,7-15 0,1 1 0,0 0 0,0-1 0,1 1 0,0-1 0,0 1 0,4 11 0,-4-17 0,0 0 0,1 1 0,-1-1 0,1 0 0,0 0 0,0 0 0,0-1 0,0 1 0,1 0 0,-1-1 0,1 0 0,0 1 0,0-1 0,1 0 0,-1-1 0,0 1 0,1 0 0,4 1 0,-6-3 5,0 0-1,0-1 0,-1 1 0,1-1 1,0 1-1,0-1 0,0 0 0,0 0 1,0 0-1,0 0 0,0 0 1,0 0-1,0-1 0,0 1 0,0-1 1,0 1-1,0-1 0,-1 0 1,1 1-1,0-1 0,0 0 0,-1 0 1,1 0-1,-1-1 0,1 1 0,-1 0 1,3-3-1,-1 1-153,0-1 1,0 0-1,-1 0 1,1-1-1,-1 1 1,0 0-1,0-1 1,0 1-1,2-8 1,0-12-6678</inkml:trace>
-  <inkml:trace contextRef="#ctx0" brushRef="#br0" timeOffset="6871.5">1229 1439 24575,'0'1'0,"1"0"0,-1 0 0,0 0 0,1 0 0,-1 0 0,1-1 0,-1 1 0,1 0 0,0 0 0,-1-1 0,1 1 0,0 0 0,-1-1 0,1 1 0,0-1 0,0 1 0,0-1 0,-1 1 0,1-1 0,0 1 0,0-1 0,0 0 0,0 1 0,0-1 0,0 0 0,0 0 0,0 0 0,1 0 0,30 3 0,-31-3 0,62-2 0,1-3 0,115-24 0,-175 28 0,-1 0 0,1 0 0,0 0 0,-1 0 0,1 0 0,-1-1 0,0 0 0,1 0 0,-1 0 0,0 0 0,0 0 0,0-1 0,4-3 0,-5 3 0,0 1 0,-1-1 0,0 1 0,1-1 0,-1 0 0,0 1 0,0-1 0,0 0 0,0 0 0,-1 0 0,1 1 0,-1-1 0,0 0 0,0-4 0,-1-7 0,-2 1 0,0-1 0,0 1 0,-1-1 0,-1 1 0,-6-13 0,-5-17 0,-12-31 0,-6-27 0,8 29 0,20 60 0,1 0 0,0 0 0,1-1 0,0 0 0,1 0 0,1 0 0,0 0 0,-1-19 0,4 27 0,0 1 0,0-1 0,1 1 0,-1-1 0,1 1 0,0 0 0,0-1 0,1 1 0,-1 0 0,1 1 0,0-1 0,0 0 0,0 1 0,0-1 0,0 1 0,1 0 0,7-5 0,7-3 0,0 0 0,33-14 0,-26 13 0,17-6 0,0 1 0,59-15 0,92-12 0,50-15 0,-228 54-455,1 1 0,21-4 0,-15 7-6371</inkml:trace>
-  <inkml:trace contextRef="#ctx0" brushRef="#br0" timeOffset="7434.19">2286 423 24575,'4'0'0,"8"0"0,5 0 0,8 0 0,3 0 0,-4 4 0,-5 8 0,-7 9 0,-8 9 0,-5 2 0,-10-4 0,-2 4 0,-7-3 0,0-3 0,8-7 0,5-5-8191</inkml:trace>
-  <inkml:trace contextRef="#ctx0" brushRef="#br0" timeOffset="9530.16">2942 0 24575,'0'15'0,"0"18"0,0 19 0,0 7 0,0 5 0,0 2 0,7-7 0,3-5 0,6-13 0,1-13-8191</inkml:trace>
-  <inkml:trace contextRef="#ctx0" brushRef="#br0" timeOffset="10272.11">2753 107 24575,'0'-7'0,"7"-3"0,10 1 0,2-6 0,4 1 0,10 1 0,6 4 0,1 3 0,-1 3 0,-2 2 0,-8 4 0,-8 6 0,-9 8 0,-6 9 0,-3 6 0,-11-1 0,-6-7 0,-2-7-8191</inkml:trace>
-  <inkml:trace contextRef="#ctx0" brushRef="#br0" timeOffset="11232.48">3069 339 24575,'4'1'0,"0"-1"0,1 0 0,-1-1 0,0 1 0,0-1 0,0 1 0,0-1 0,0-1 0,0 1 0,0 0 0,0-1 0,0 0 0,-1 0 0,1 0 0,0 0 0,-1-1 0,0 1 0,0-1 0,0 0 0,0 0 0,0 0 0,0-1 0,-1 1 0,1 0 0,-1-1 0,0 0 0,0 1 0,-1-1 0,1 0 0,-1 0 0,0 0 0,0 0 0,1-6 0,4-9 0,-6 39 0,-1 1 0,1-8 0,0-1 0,1 1 0,0 0 0,1-1 0,1 0 0,0 0 0,6 15 0,-7-21 0,0-1 0,1 1 0,0-1 0,0 0 0,0 0 0,0 0 0,1 0 0,0-1 0,0 1 0,0-1 0,1 0 0,-1 0 0,1-1 0,0 1 0,0-1 0,11 5 0,-15-7 0,0 0 0,1-1 0,-1 0 0,0 1 0,1-1 0,-1 0 0,0 1 0,1-1 0,-1 0 0,0 0 0,1 0 0,-1 0 0,1-1 0,-1 1 0,0 0 0,1 0 0,-1-1 0,0 1 0,0-1 0,1 1 0,-1-1 0,0 0 0,0 1 0,2-2 0,-1 0 0,-1 0 0,1 0 0,0-1 0,-1 1 0,1 0 0,-1-1 0,0 1 0,0-1 0,0 1 0,0-1 0,1-4 0,0-8 0,0 0 0,-1-1 0,-1-22 0,0 30 0,0-1 0,0-1 0,0 0 0,1 0 0,1 0 0,4-16 0,-6 24 0,1 0 0,0 0 0,-1 1 0,1-1 0,0 0 0,0 0 0,0 1 0,1-1 0,-1 0 0,0 1 0,1-1 0,-1 1 0,1 0 0,-1-1 0,1 1 0,0 0 0,-1 0 0,1 0 0,0 0 0,0 0 0,0 1 0,0-1 0,0 1 0,0-1 0,0 1 0,0-1 0,0 1 0,0 0 0,0 0 0,0 0 0,0 0 0,0 0 0,0 1 0,0-1 0,2 1 0,-2 0-3,1-1 1,-1 1-1,0 0 0,1 0 0,-1 0 1,0 0-1,0 0 0,0 0 0,0 1 0,0-1 1,0 1-1,0-1 0,0 1 0,0 0 1,-1 0-1,1 0 0,-1 0 0,1 0 0,-1 0 1,2 3-1,0 4 41,0 0 1,0 0-1,-1 0 1,2 12-1,-4-16-138,1 1 0,-1-1 0,1 1 0,1-1 0,-1 0 0,1 0 0,0 0 1,0 0-1,0 0 0,1 0 0,-1 0 0,1-1 0,1 1 0,6 6 0,1-4-6726</inkml:trace>
-</inkml:ink>
-</file>
-
-<file path=word/ink/ink24.xml><?xml version="1.0" encoding="utf-8"?>
-<inkml:ink xmlns:inkml="http://www.w3.org/2003/InkML">
-  <inkml:definitions>
-    <inkml:context xml:id="ctx0">
-      <inkml:inkSource xml:id="inkSrc0">
-        <inkml:traceFormat>
-          <inkml:channel name="X" type="integer" min="-2.14748E9" max="2.14748E9" units="cm"/>
-          <inkml:channel name="Y" type="integer" min="-2.14748E9" max="2.14748E9" units="cm"/>
-          <inkml:channel name="F" type="integer" max="32767" units="dev"/>
-        </inkml:traceFormat>
-        <inkml:channelProperties>
-          <inkml:channelProperty channel="X" name="resolution" value="1000" units="1/cm"/>
-          <inkml:channelProperty channel="Y" name="resolution" value="1000" units="1/cm"/>
-          <inkml:channelProperty channel="F" name="resolution" value="0" units="1/dev"/>
-        </inkml:channelProperties>
-      </inkml:inkSource>
-      <inkml:timestamp xml:id="ts0" timeString="2023-01-14T12:12:48.177"/>
-    </inkml:context>
-    <inkml:brush xml:id="br0">
-      <inkml:brushProperty name="width" value="0.025" units="cm"/>
-      <inkml:brushProperty name="height" value="0.025" units="cm"/>
-    </inkml:brush>
-  </inkml:definitions>
-  <inkml:trace contextRef="#ctx0" brushRef="#br0">443 342 24575,'-4'7'0,"0"-1"0,0 1 0,1 0 0,0 0 0,0 0 0,1 1 0,-1-1 0,2 1 0,-1-1 0,0 14 0,0-11 0,-4 32 0,2 0 0,1 43 0,4-66 0,0 0 0,1 0 0,1 0 0,0-1 0,2 1 0,12 34 0,-16-51 0,0 1 0,0-1 0,1 1 0,-1-1 0,1 1 0,-1-1 0,1 0 0,0 0 0,0 0 0,0 0 0,0 0 0,0 0 0,0-1 0,1 1 0,-1-1 0,0 1 0,1-1 0,-1 0 0,1 0 0,0 0 0,-1 0 0,1-1 0,0 1 0,-1-1 0,1 1 0,0-1 0,0 0 0,-1 0 0,1 0 0,0 0 0,4-2 0,-3 1 0,0 0 0,0 0 0,0-1 0,0 0 0,0 0 0,-1 0 0,1 0 0,-1 0 0,1-1 0,-1 0 0,0 0 0,0 0 0,0 0 0,0 0 0,0 0 0,-1-1 0,1 0 0,-1 1 0,3-8 0,1-7 0,-1 1 0,0-1 0,-2 0 0,0-1 0,1-28 0,-6-97 0,0 94 0,1 25-1365,0 12-5461</inkml:trace>
-  <inkml:trace contextRef="#ctx0" brushRef="#br0" timeOffset="616.59">677 681 24575,'0'0'-8191</inkml:trace>
-  <inkml:trace contextRef="#ctx0" brushRef="#br0" timeOffset="1263.68">739 596 24575,'-6'1'0,"0"-1"0,0 1 0,0-1 0,0 2 0,0-1 0,0 1 0,0 0 0,0 0 0,1 0 0,-1 1 0,1 0 0,-9 6 0,11-7 0,0 1 0,0 0 0,0-1 0,1 1 0,-1 0 0,1 0 0,-1 0 0,1 1 0,0-1 0,0 1 0,1-1 0,-1 1 0,1-1 0,-1 1 0,1 0 0,1 0 0,-1 0 0,0 0 0,1 0 0,0 6 0,0-8 0,0-1 0,0 1 0,0-1 0,0 1 0,1 0 0,-1-1 0,1 1 0,-1-1 0,1 1 0,0 0 0,-1-1 0,1 0 0,0 1 0,0-1 0,0 1 0,0-1 0,0 0 0,0 0 0,1 0 0,-1 0 0,0 0 0,1 0 0,2 2 0,1-1 0,1 0 0,0 0 0,0 0 0,0-1 0,8 1 0,-10-2 0,0 1 0,-1-1 0,1 1 0,0 0 0,0 0 0,-1 0 0,1 0 0,0 1 0,-1-1 0,0 1 0,1 0 0,-1 0 0,4 3 0,-6-3 4,0-1-1,0 0 0,0 1 1,-1-1-1,1 1 0,0 0 1,-1-1-1,1 1 0,-1-1 1,0 1-1,0 0 0,1-1 0,-1 1 1,0 0-1,0-1 0,-1 1 1,1 0-1,0-1 0,0 1 1,-1 0-1,1-1 0,-1 1 1,1-1-1,-1 1 0,0-1 1,0 1-1,0-1 0,0 1 1,0-1-1,0 0 0,0 0 1,0 1-1,0-1 0,0 0 1,-3 1-1,0 2-127,1-1 0,-1 0 1,0 0-1,0-1 0,0 1 0,-1-1 1,1 0-1,-1 0 0,1 0 0,-1-1 1,-5 2-1,-14-3-6702</inkml:trace>
-  <inkml:trace contextRef="#ctx0" brushRef="#br0" timeOffset="2472.91">803 744 24575,'2'0'0,"-1"-1"0,1 1 0,-1-1 0,1 0 0,0 0 0,-1 0 0,0 0 0,1 0 0,-1 0 0,0 0 0,1 0 0,-1 0 0,0-1 0,0 1 0,0 0 0,0-1 0,1-1 0,13-27 0,-15 29 0,0 1 0,1 0 0,-1-1 0,0 1 0,0-1 0,0 1 0,1 0 0,-1-1 0,0 1 0,0-1 0,0 1 0,0-1 0,0 1 0,0 0 0,0-1 0,0 1 0,0-1 0,0 1 0,0-1 0,0 1 0,0 0 0,0-1 0,0 1 0,-1-1 0,1 1 0,0 0 0,0-1 0,-1 1 0,1-1 0,0 1 0,0 0 0,-1-1 0,1 1 0,0 0 0,-1 0 0,1-1 0,0 1 0,-1 0 0,1 0 0,0-1 0,-1 1 0,1 0 0,-1 0 0,1 0 0,0 0 0,-1-1 0,-1 2 0,1-1 0,0 0 0,-1 1 0,1-1 0,0 0 0,-1 1 0,1 0 0,0-1 0,0 1 0,0 0 0,0-1 0,0 1 0,0 0 0,0 0 0,-2 2 0,0 1 0,1 0 0,0 1 0,-1-1 0,1 1 0,1-1 0,-1 1 0,1 0 0,0 0 0,0-1 0,0 1 0,1 0 0,-1 0 0,1 0 0,1 0 0,-1 0 0,1 0 0,-1 0 0,4 8 0,-4-9 0,1-1 0,0 0 0,0 0 0,0 0 0,0 0 0,0 0 0,1 0 0,0 0 0,-1 0 0,1 0 0,0-1 0,0 1 0,0-1 0,1 1 0,-1-1 0,0 0 0,1 0 0,0 0 0,-1 0 0,1 0 0,0-1 0,0 1 0,0-1 0,0 0 0,0 0 0,1 0 0,-1 0 0,6 0 0,-5-1 0,1 0 0,-1-1 0,0 1 0,0-1 0,0 0 0,0 0 0,0-1 0,0 1 0,0-1 0,0 0 0,0 0 0,-1 0 0,1 0 0,-1-1 0,0 0 0,1 1 0,-1-1 0,0 0 0,-1-1 0,1 1 0,0 0 0,-1-1 0,0 1 0,0-1 0,0 0 0,0 0 0,1-7 0,1 0 0,-1-1 0,0 0 0,-1 0 0,-1 0 0,0 0 0,-1 0 0,0-1 0,-3-18 0,3 30 0,0 0 0,-1 0 0,1-1 0,0 1 0,0 0 0,0-1 0,0 1 0,0 0 0,0-1 0,0 1 0,0 0 0,0-1 0,1 1 0,-1 0 0,0 0 0,1-1 0,-1 1 0,1 0 0,0 0 0,-1 0 0,1-1 0,1 0 0,-1 1 0,0 1 0,0 0 0,0 0 0,0 0 0,0 0 0,0 0 0,0 0 0,0 0 0,0 0 0,0 0 0,0 0 0,0 0 0,0 1 0,0-1 0,0 0 0,0 1 0,0-1 0,0 1 0,0-1 0,0 1 0,1 0 0,5 4 0,-1 0 0,0 0 0,0 1 0,0-1 0,0 1 0,5 9 0,9 25 0,-17-33 0,1 0 0,-1 0 0,1 0 0,0 0 0,6 6 0,-8-11 0,0 0 0,1 0 0,-1 0 0,1 0 0,-1 0 0,1-1 0,0 1 0,-1-1 0,1 1 0,0-1 0,0 0 0,0 0 0,0-1 0,0 1 0,0 0 0,0-1 0,4 0 0,-4 0-97,0 0-1,0 0 1,0 0-1,1-1 1,-1 0-1,0 1 1,0-1-1,0 0 1,0-1-1,0 1 1,0 0-1,0-1 0,4-3 1,9-9-6729</inkml:trace>
-  <inkml:trace contextRef="#ctx0" brushRef="#br0" timeOffset="5662.13">1290 258 24575,'6'13'0,"0"0"0,0 0 0,-2 0 0,0 0 0,0 1 0,-1-1 0,2 26 0,2 6 0,40 237 0,19 94 0,-1-144 0,-63-216 0,-7-10 0,-21-13 0,6 0 0,-35-4 0,-78-3 0,81 9 0,-87-14 0,-193-53 0,308 66 0,-8-2 0,8 3 0,-43-16 0,49 15 0,0 0 0,-1 2 0,1 0 0,-1 1 0,-26-2 0,-100 6 0,71 2 0,44-2 0,18 0 0,0 0 0,0-1 0,0-1 0,-22-3 0,31 3 0,0 0 0,0 0 0,1 0 0,-1 0 0,0 0 0,1-1 0,-1 1 0,1-1 0,-1 0 0,1 0 0,-1 1 0,1-2 0,0 1 0,0 0 0,0 0 0,0-1 0,1 1 0,-1-1 0,1 1 0,-1-1 0,1 0 0,0 1 0,0-1 0,-1-4 0,-3-22 0,1-1 0,2 0 0,1 1 0,1-1 0,5-38 0,-1-16 0,-4 78 0,2-33 0,-2-1 0,-2 1 0,-1-1 0,-9-39 0,2 37 0,3-1 0,2 0 0,-1-51 0,5 73 0,-2-1 0,0 1 0,-9-28 0,6 22 0,-5-34 0,10 52 0,0 0 0,1 0 0,0 0 0,0 0 0,1 0 0,3-13 0,-4 19 0,1 0 0,0 1 0,0-1 0,0 1 0,1-1 0,-1 1 0,0 0 0,1 0 0,0 0 0,-1-1 0,1 1 0,0 1 0,0-1 0,0 0 0,0 0 0,1 1 0,-1-1 0,0 1 0,1 0 0,-1 0 0,1 0 0,-1 0 0,1 0 0,-1 0 0,6 0 0,7 0 0,0 0 0,0 1 0,0 1 0,-1 0 0,23 5 0,3 0 0,76 18 0,-81-15 0,62 7 0,103-12 0,-54-3 0,-46 9 0,8 0 0,-27-11 0,-39-1 0,54 6 0,-93-4 4,0 1 0,-1-1 0,1 1-1,0 0 1,0 0 0,-1 0 0,1 0-1,-1 0 1,1 1 0,-1-1 0,0 1-1,1 0 1,-1-1 0,0 1 0,0 0 0,0 0-1,0 1 1,-1-1 0,1 0 0,0 1-1,-1-1 1,0 1 0,0-1 0,1 1-1,-2-1 1,2 5 0,1 5-203,0 0 0,-2 1 1,1-1-1,-2 20 0,1-22-274,-1 33-6353</inkml:trace>
-</inkml:ink>
-</file>
-
-<file path=word/ink/ink25.xml><?xml version="1.0" encoding="utf-8"?>
-<inkml:ink xmlns:inkml="http://www.w3.org/2003/InkML">
-  <inkml:definitions>
-    <inkml:context xml:id="ctx0">
-      <inkml:inkSource xml:id="inkSrc0">
-        <inkml:traceFormat>
-          <inkml:channel name="X" type="integer" min="-2.14748E9" max="2.14748E9" units="cm"/>
-          <inkml:channel name="Y" type="integer" min="-2.14748E9" max="2.14748E9" units="cm"/>
-          <inkml:channel name="F" type="integer" max="32767" units="dev"/>
-        </inkml:traceFormat>
-        <inkml:channelProperties>
-          <inkml:channelProperty channel="X" name="resolution" value="1000" units="1/cm"/>
-          <inkml:channelProperty channel="Y" name="resolution" value="1000" units="1/cm"/>
-          <inkml:channelProperty channel="F" name="resolution" value="0" units="1/dev"/>
-        </inkml:channelProperties>
-      </inkml:inkSource>
-      <inkml:timestamp xml:id="ts0" timeString="2022-12-28T13:04:08.703"/>
-    </inkml:context>
-    <inkml:brush xml:id="br0">
-      <inkml:brushProperty name="width" value="0.025" units="cm"/>
-      <inkml:brushProperty name="height" value="0.025" units="cm"/>
-    </inkml:brush>
-  </inkml:definitions>
-  <inkml:trace contextRef="#ctx0" brushRef="#br0">56 6 24575,'-1'0'0,"0"0"0,0 1 0,0-1 0,0 0 0,1 1 0,-1-1 0,0 1 0,0 0 0,0-1 0,1 1 0,-1 0 0,0-1 0,1 1 0,-1 0 0,0 0 0,1 0 0,-1 0 0,1-1 0,-1 1 0,1 0 0,0 0 0,-1 0 0,1 0 0,0 0 0,0 0 0,0 0 0,0 2 0,-4 31 0,3-30 0,1 54 0,0-40 0,0 0 0,-1 1 0,-6 33 0,-15 59-1365,17-92-5461</inkml:trace>
-  <inkml:trace contextRef="#ctx0" brushRef="#br0" timeOffset="2637.44">78 6 24575,'1'0'0,"0"0"0,0 0 0,0 1 0,0-1 0,0 0 0,0 1 0,0-1 0,0 1 0,0 0 0,0-1 0,0 1 0,0 0 0,-1-1 0,1 1 0,0 0 0,-1 0 0,1 0 0,0 0 0,0 1 0,13 24 0,-9-16 0,5 9 0,-1 0 0,-1 0 0,0 1 0,5 22 0,-13-41 0,0 0 0,0 1 0,0-1 0,1 0 0,-1 0 0,1 1 0,-1-1 0,1 0 0,-1 0 0,1 0 0,-1 1 0,1-1 0,0 0 0,0 0 0,0 0 0,0 0 0,0 0 0,0-1 0,0 1 0,0 0 0,0 0 0,2 0 0,-2-1 0,0 0 0,0 0 0,0 0 0,0 0 0,1 0 0,-1-1 0,0 1 0,0 0 0,0-1 0,0 1 0,0-1 0,0 1 0,0-1 0,0 1 0,0-1 0,0 0 0,0 0 0,0 1 0,1-3 0,7-7 0,-1 0 0,0-1 0,10-17 0,-11 18 0,-2-1 0,1 0 0,-1 0 0,4-15 0,-6 17 0,0 1 0,0-1 0,1 1 0,0 0 0,7-11 0,-11 20 0,1-1 0,-1 0 0,0 0 0,1 0 0,-1 0 0,0 0 0,1 1 0,-1-1 0,0 0 0,1 0 0,-1 0 0,0 1 0,0-1 0,1 0 0,-1 0 0,0 1 0,0-1 0,0 0 0,1 1 0,-1-1 0,0 0 0,0 1 0,0-1 0,0 0 0,0 1 0,0-1 0,0 0 0,1 1 0,-1-1 0,0 1 0,0-1 0,0 0 0,0 1 0,-1-1 0,1 0 0,0 1 0,0-1 0,0 1 0,2 18 0,-2 264 115,-2-113-1595,2-132-5346</inkml:trace>
-</inkml:ink>
-</file>
-
-<file path=word/ink/ink26.xml><?xml version="1.0" encoding="utf-8"?>
-<inkml:ink xmlns:inkml="http://www.w3.org/2003/InkML">
-  <inkml:definitions>
-    <inkml:context xml:id="ctx0">
-      <inkml:inkSource xml:id="inkSrc0">
-        <inkml:traceFormat>
-          <inkml:channel name="X" type="integer" min="-2.14748E9" max="2.14748E9" units="cm"/>
-          <inkml:channel name="Y" type="integer" min="-2.14748E9" max="2.14748E9" units="cm"/>
-          <inkml:channel name="F" type="integer" max="32767" units="dev"/>
-        </inkml:traceFormat>
-        <inkml:channelProperties>
-          <inkml:channelProperty channel="X" name="resolution" value="1000" units="1/cm"/>
-          <inkml:channelProperty channel="Y" name="resolution" value="1000" units="1/cm"/>
-          <inkml:channelProperty channel="F" name="resolution" value="0" units="1/dev"/>
-        </inkml:channelProperties>
-      </inkml:inkSource>
-      <inkml:timestamp xml:id="ts0" timeString="2022-12-28T13:04:00.001"/>
-    </inkml:context>
-    <inkml:brush xml:id="br0">
-      <inkml:brushProperty name="width" value="0.025" units="cm"/>
-      <inkml:brushProperty name="height" value="0.025" units="cm"/>
-    </inkml:brush>
-  </inkml:definitions>
-  <inkml:trace contextRef="#ctx0" brushRef="#br0">0 100 24575,'12'2'0,"0"1"0,0 1 0,-1 0 0,1 1 0,-1 0 0,0 1 0,10 7 0,-16-9 0,-1 0 0,-1 1 0,1-1 0,0 1 0,-1 0 0,0 0 0,-1 1 0,1-1 0,-1 1 0,2 5 0,7 14 0,-11-24 0,0-1 0,0 0 0,0 0 0,0 0 0,0 1 0,0-1 0,0 0 0,1 0 0,-1 0 0,0 0 0,0 0 0,0 1 0,0-1 0,0 0 0,1 0 0,-1 0 0,0 0 0,0 0 0,0 0 0,1 0 0,-1 1 0,0-1 0,0 0 0,0 0 0,0 0 0,1 0 0,-1 0 0,0 0 0,0 0 0,0 0 0,1 0 0,-1 0 0,0 0 0,0 0 0,0 0 0,1 0 0,-1-1 0,0 1 0,0 0 0,0 0 0,1 0 0,-1 0 0,0 0 0,0 0 0,0 0 0,0 0 0,1-1 0,9-12 0,10-24 0,-17 32 0,82-155 0,-85 159 0,0 1 0,0-1 0,0 1 0,0-1 0,1 1 0,-1-1 0,0 0 0,0 1 0,0-1 0,1 1 0,-1-1 0,0 1 0,1-1 0,-1 1 0,0-1 0,1 1 0,-1 0 0,1-1 0,-1 1 0,1-1 0,-1 1 0,1 0 0,-1-1 0,1 1 0,-1 0 0,1 0 0,-1-1 0,1 1 0,-1 0 0,1 0 0,0 0 0,-1 0 0,2 0 0,-2 1 0,1 0 0,0 0 0,0 1 0,-1-1 0,1 0 0,-1 1 0,1-1 0,-1 0 0,0 1 0,1-1 0,-1 1 0,0 2 0,2 59 0,-2-58 0,-1 15 0,-1 0 0,0 0 0,-1-1 0,-2 1 0,0-1 0,-1 0 0,-13 30 0,13-30-70,0 0 0,2 0-1,-4 34 1,4-28-1014,-1 8-5742</inkml:trace>
-</inkml:ink>
-</file>
-
-<file path=word/ink/ink27.xml><?xml version="1.0" encoding="utf-8"?>
-<inkml:ink xmlns:inkml="http://www.w3.org/2003/InkML">
-  <inkml:definitions>
-    <inkml:context xml:id="ctx0">
-      <inkml:inkSource xml:id="inkSrc0">
-        <inkml:traceFormat>
-          <inkml:channel name="X" type="integer" min="-2.14748E9" max="2.14748E9" units="cm"/>
-          <inkml:channel name="Y" type="integer" min="-2.14748E9" max="2.14748E9" units="cm"/>
-          <inkml:channel name="F" type="integer" max="32767" units="dev"/>
-        </inkml:traceFormat>
-        <inkml:channelProperties>
-          <inkml:channelProperty channel="X" name="resolution" value="1000" units="1/cm"/>
-          <inkml:channelProperty channel="Y" name="resolution" value="1000" units="1/cm"/>
-          <inkml:channelProperty channel="F" name="resolution" value="0" units="1/dev"/>
-        </inkml:channelProperties>
-      </inkml:inkSource>
-      <inkml:timestamp xml:id="ts0" timeString="2022-12-28T13:03:56.894"/>
-    </inkml:context>
-    <inkml:brush xml:id="br0">
-      <inkml:brushProperty name="width" value="0.025" units="cm"/>
-      <inkml:brushProperty name="height" value="0.025" units="cm"/>
-    </inkml:brush>
-  </inkml:definitions>
-  <inkml:trace contextRef="#ctx0" brushRef="#br0">0 1 24575,'0'3'0,"0"9"0,0 6 0,0 6 0,0 4 0,0 0 0,0-1 0,0-1 0,0-2 0,0 2 0,0 1 0,0-1 0,0-2 0,4-4 0,0-6-8191</inkml:trace>
 </inkml:ink>
 </file>
 
@@ -6222,14 +8819,16 @@
           <inkml:channelProperty channel="F" name="resolution" value="0" units="1/dev"/>
         </inkml:channelProperties>
       </inkml:inkSource>
-      <inkml:timestamp xml:id="ts0" timeString="2023-01-16T22:30:34.730"/>
+      <inkml:timestamp xml:id="ts0" timeString="2023-01-17T13:34:16.425"/>
     </inkml:context>
     <inkml:brush xml:id="br0">
       <inkml:brushProperty name="width" value="0.025" units="cm"/>
       <inkml:brushProperty name="height" value="0.025" units="cm"/>
     </inkml:brush>
   </inkml:definitions>
-  <inkml:trace contextRef="#ctx0" brushRef="#br0">0 0 24575</inkml:trace>
+  <inkml:trace contextRef="#ctx0" brushRef="#br0">487 0 24575,'10'366'0,"1"-33"0,-11-321 0,21 559 0,24-199 0,-7-60 0,-35-240 0,-3 0 0,-2 0 0,-17 95 0,7-67 0,4 156 0,5-60 0,-12-91-1365,12-85-5461</inkml:trace>
+  <inkml:trace contextRef="#ctx0" brushRef="#br0" timeOffset="1657.43">42 487 24575,'-1'-1'0,"-1"-1"0,1 0 0,0 0 0,-1 1 0,1-1 0,0 0 0,0 0 0,1 0 0,-1-1 0,0 1 0,1 0 0,-1 0 0,1 0 0,0 0 0,-1-1 0,1 1 0,0 0 0,1 0 0,-1 0 0,0-1 0,0 1 0,1 0 0,0 0 0,-1 0 0,1 0 0,1-3 0,3-5 0,1-1 0,-1 1 0,14-16 0,-11 15 0,21-30 0,52-54 0,-63 76 0,1 2 0,0 0 0,2 1 0,36-22 0,-56 37 0,0 0 0,0 1 0,0-1 0,0 0 0,0 1 0,0 0 0,0-1 0,0 1 0,0-1 0,0 1 0,0 0 0,0 0 0,1 0 0,-1 0 0,0 0 0,0 0 0,0 0 0,0 0 0,1 0 0,-1 0 0,0 1 0,0-1 0,0 0 0,0 1 0,0-1 0,1 1 0,0 1 0,-1-1 0,0 1 0,0-1 0,0 1 0,0-1 0,0 1 0,0 0 0,0 0 0,0-1 0,-1 1 0,1 0 0,-1 0 0,1 0 0,-1 2 0,2 9 0,-2 0 0,0 0 0,-2 21 0,2-33 0,-9 59 0,-3-1 0,-32 100 0,34-127 0,-1 19-1365,8-27-5461</inkml:trace>
+  <inkml:trace contextRef="#ctx0" brushRef="#br0" timeOffset="3074.61">0 2710 24575,'1'-11'0,"0"-1"0,1 0 0,0 1 0,0-1 0,2 1 0,-1 0 0,9-17 0,43-74 0,-29 58 0,-9 10 0,-11 21 0,0 1 0,1 0 0,11-16 0,-18 28 0,0 0 0,0 0 0,0 0 0,1 0 0,-1 0 0,0 0 0,0 0 0,0 0 0,0-1 0,0 1 0,0 0 0,0 0 0,0 0 0,0 0 0,1 0 0,-1 0 0,0 0 0,0 0 0,0 0 0,0 0 0,0 0 0,0 0 0,1 0 0,-1 0 0,0 0 0,0 0 0,0 0 0,0 0 0,0 0 0,0 0 0,1 0 0,-1 0 0,0 0 0,0 0 0,0 0 0,0 0 0,0 0 0,0 0 0,1 0 0,-1 0 0,0 0 0,0 0 0,0 0 0,0 0 0,0 0 0,0 1 0,0-1 0,0 0 0,0 0 0,1 0 0,2 10 0,-1 13 0,-3 235 125,-1-87-1615,2-154-5336</inkml:trace>
 </inkml:ink>
 </file>
 
@@ -6249,15 +8848,16 @@
           <inkml:channelProperty channel="F" name="resolution" value="0" units="1/dev"/>
         </inkml:channelProperties>
       </inkml:inkSource>
-      <inkml:timestamp xml:id="ts0" timeString="2023-01-16T22:29:55.136"/>
+      <inkml:timestamp xml:id="ts0" timeString="2023-01-17T13:34:10.816"/>
     </inkml:context>
     <inkml:brush xml:id="br0">
       <inkml:brushProperty name="width" value="0.025" units="cm"/>
       <inkml:brushProperty name="height" value="0.025" units="cm"/>
     </inkml:brush>
   </inkml:definitions>
-  <inkml:trace contextRef="#ctx0" brushRef="#br0">0 148 24575</inkml:trace>
-  <inkml:trace contextRef="#ctx0" brushRef="#br0" timeOffset="475.52">107 0 24575</inkml:trace>
+  <inkml:trace contextRef="#ctx0" brushRef="#br0">279 2 24575,'-3'5'0,"1"-1"0,-1 1 0,1-1 0,0 1 0,0 0 0,0 0 0,1 0 0,0 0 0,0 0 0,0 0 0,1 0 0,0 1 0,-1-1 0,3 9 0,-3 4 0,-1 201 0,3-104 0,-23 192 0,-14-154 0,2-8 0,-26 181 0,50-257 0,2 0 0,4 1 0,6 97 0,0-43 0,0-7 0,0-33 0,-14 147 0,8-214 0,0-1 0,-1 1 0,-1-1 0,-13 27 0,11-28 0,1 1 0,1 0 0,0 1 0,-6 32 0,9-13-41,4 70-1,0-60-1240,0-25-5544</inkml:trace>
+  <inkml:trace contextRef="#ctx0" brushRef="#br0" timeOffset="1624.21">534 2563 24575,'1'-6'0,"0"0"0,0-1 0,1 1 0,0 0 0,0 0 0,0 0 0,5-8 0,8-24 0,-9 7 0,-4 20 0,0 1 0,0-1 0,1 0 0,1 1 0,8-19 0,-11 28 0,-1 1 0,0-1 0,1 1 0,-1-1 0,0 1 0,1-1 0,-1 1 0,0-1 0,1 1 0,-1-1 0,1 1 0,-1 0 0,1-1 0,-1 1 0,1 0 0,-1-1 0,1 1 0,-1 0 0,1 0 0,0 0 0,-1-1 0,1 1 0,-1 0 0,1 0 0,-1 0 0,1 0 0,0 0 0,-1 0 0,1 0 0,-1 0 0,2 0 0,-1 1 0,1 0 0,-1 0 0,0 0 0,1 0 0,-1 0 0,0 0 0,0 0 0,0 0 0,0 0 0,0 0 0,2 3 0,1 3 0,-1-1 0,1 1 0,-1 0 0,3 9 0,30 160-1365,-31-161-5461</inkml:trace>
+  <inkml:trace contextRef="#ctx0" brushRef="#br0" timeOffset="3017.29">661 256 24575,'-1'0'0,"1"0"0,-1-1 0,0 1 0,0 0 0,1-1 0,-1 1 0,1-1 0,-1 1 0,0-1 0,1 1 0,-1-1 0,1 1 0,-1-1 0,1 0 0,-1 1 0,1-1 0,0 0 0,-1 0 0,1 1 0,0-1 0,0 0 0,-1 1 0,1-1 0,0 0 0,0-1 0,-5-25 0,5 23 0,-1-9 0,0-1 0,1 1 0,1-1 0,0 0 0,1 1 0,1 0 0,0-1 0,1 1 0,0 0 0,0 1 0,2-1 0,12-22 0,-17 34 0,-1 0 0,1 0 0,0 0 0,-1 0 0,1 0 0,0 0 0,-1 1 0,1-1 0,0 0 0,0 0 0,0 1 0,0-1 0,0 0 0,0 1 0,0-1 0,0 1 0,0 0 0,0-1 0,0 1 0,0 0 0,0-1 0,0 1 0,1 0 0,-1 0 0,2 0 0,-2 1 0,0-1 0,1 1 0,-1 0 0,0 0 0,0 0 0,0 0 0,0 0 0,0 0 0,0 0 0,0 0 0,0 0 0,0 0 0,0 1 0,-1-1 0,1 0 0,0 3 0,3 5 0,-2 0 0,1 0 0,-1 0 0,1 15 0,1 5 0,0-1 0,17 53 0,-19-75 0,18 77-1365,-14-58-5461</inkml:trace>
 </inkml:ink>
 </file>
 
@@ -6277,25 +8877,14 @@
           <inkml:channelProperty channel="F" name="resolution" value="0" units="1/dev"/>
         </inkml:channelProperties>
       </inkml:inkSource>
-      <inkml:timestamp xml:id="ts0" timeString="2023-01-14T12:25:02.531"/>
+      <inkml:timestamp xml:id="ts0" timeString="2023-01-16T22:30:34.730"/>
     </inkml:context>
     <inkml:brush xml:id="br0">
       <inkml:brushProperty name="width" value="0.025" units="cm"/>
       <inkml:brushProperty name="height" value="0.025" units="cm"/>
     </inkml:brush>
   </inkml:definitions>
-  <inkml:trace contextRef="#ctx0" brushRef="#br0">86 605 24575,'-7'-8'0,"-3"-8"0,1-3-8191</inkml:trace>
-  <inkml:trace contextRef="#ctx0" brushRef="#br0" timeOffset="904.96">0 498 24575,'479'0'0,"-451"-2"0,-1 0 0,1-1 0,-1-2 0,1-1 0,-2-1 0,1-1 0,30-14 0,-36 14 0,0 1 0,0 2 0,1 0 0,0 1 0,32-1 0,114 6 0,-74 1 0,54-3 0,128 3 0,-159 9 0,-74-6 0,0-1 0,0-2 0,60-6 0,-51-3 0,0-3 0,84-29 0,-108 32 0,0 1 0,1 1 0,-1 2 0,44-1 0,56-6 0,-116 8-57,77-13-597,120-36 0,-193 46-6172</inkml:trace>
-  <inkml:trace contextRef="#ctx0" brushRef="#br0" timeOffset="2129.31">148 265 24575,'17'21'0,"-13"-12"0,0 0 0,-1 0 0,0 0 0,0 1 0,-1-1 0,2 14 0,-2-8 0,-5-33 0,-1 0 0,0-1 0,2 1 0,0 0 0,2-37 0,0 50 0,1 1 0,-1 1 0,1-1 0,0 0 0,0 0 0,0 0 0,0 0 0,1 0 0,-1 1 0,1-1 0,0 1 0,0-1 0,0 1 0,1 0 0,-1 0 0,1 0 0,0 0 0,0 0 0,0 0 0,0 1 0,0 0 0,1-1 0,-1 1 0,1 0 0,-1 1 0,1-1 0,0 1 0,0-1 0,-1 1 0,1 1 0,6-2 0,-6 2 0,0 0 0,0 0 0,0 0 0,0 0 0,0 1 0,0-1 0,0 1 0,0 0 0,-1 1 0,1-1 0,0 1 0,0-1 0,-1 1 0,1 0 0,-1 0 0,0 1 0,0-1 0,0 1 0,0 0 0,3 3 0,-4-5 0,-1 1 0,1 0 0,-1 0 0,0 1 0,1-1 0,-1 0 0,0 0 0,0 0 0,-1 1 0,1-1 0,0 1 0,-1-1 0,1 0 0,-1 1 0,0-1 0,0 1 0,0-1 0,0 1 0,0-1 0,0 1 0,-1-1 0,1 1 0,-1-1 0,0 0 0,0 1 0,0-1 0,0 0 0,0 0 0,0 1 0,-1-1 0,1 0 0,-1 0 0,-2 2 0,0 0 0,1-1 0,-1 0 0,-1 1 0,1-2 0,-9 6 0,7-4 0,33-6 0,-19 1 0,0 0 0,0 1 0,0 0 0,0 1 0,0 0 0,0 0 0,13 5 0,-18-6 0,-1 1 0,0-1 0,1 1 0,-1 0 0,0 0 0,0 0 0,0 0 0,0 1 0,0-1 0,0 0 0,0 1 0,-1-1 0,1 1 0,0 0 0,-1 0 0,0 0 0,1 0 0,-1 0 0,0 0 0,0 0 0,0 0 0,0 0 0,0 0 0,0 0 0,-1 1 0,1-1 0,-1 0 0,1 1 0,-1-1 0,0 0 0,0 4 0,-1-4 4,1 0 0,-1 0 0,0 0-1,0 0 1,0 0 0,0 0 0,0 0 0,0 0-1,0 0 1,0-1 0,-1 1 0,1-1 0,-1 1-1,1-1 1,-1 1 0,0-1 0,1 0 0,-1 0-1,0 0 1,0 0 0,0 0 0,0 0 0,0 0-1,0-1 1,-2 1 0,-8 2-275,0 0 0,1-1 0,-14 1 0,20-3-109,-35 3-6446</inkml:trace>
-  <inkml:trace contextRef="#ctx0" brushRef="#br0" timeOffset="2610.87">573 266 24575,'0'-1'0,"-1"1"0,1 0 0,0 0 0,0 0 0,-1 0 0,1 0 0,0 0 0,0 0 0,-1 0 0,1 0 0,0 0 0,0-1 0,-1 1 0,1 0 0,0 0 0,0 0 0,0 0 0,-1-1 0,1 1 0,0 0 0,0 0 0,0-1 0,0 1 0,0 0 0,-1 0 0,1-1 0,0 1 0,0 0 0,0 0 0,0-1 0,0 1 0,0 0 0,0 0 0,0-1 0,0 1 0,0 0 0,0 0 0,0-1 0,0 1 0,0 0 0,0-1 0,0 1 0,0 0 0,0 0 0,1-1 0,-1 1 0,0 0 0,0 0 0,0 0 0,0-1 0,0 1 0,1 0 0,-1 0 0,0 0 0,0-1 0,1 1 0,-1 0 0,0 0 0,0 0 0,0 0 0,1 0 0,-1-1 0,1 1 0,-3 0 0,1 0 0,0-1 0,-1 1 0,1 0 0,0 0 0,-1 0 0,1 0 0,0 1 0,-1-1 0,1 0 0,0 0 0,-1 1 0,1-1 0,0 1 0,0-1 0,-1 1 0,1 0 0,0-1 0,0 1 0,-1 1 0,0-1 0,1 1 0,-1-1 0,0 1 0,1 0 0,0 0 0,-1 0 0,1-1 0,0 1 0,0 0 0,0 1 0,0-1 0,0 0 0,1 0 0,-1 0 0,1 0 0,-1 1 0,1-1 0,0 0 0,0 0 0,0 1 0,0-1 0,0 0 0,0 0 0,1 1 0,-1-1 0,1 0 0,0 0 0,-1 0 0,1 0 0,0 0 0,0 0 0,1 0 0,-1 0 0,0 0 0,0 0 0,1 0 0,-1-1 0,1 1 0,0-1 0,-1 1 0,4 1 0,-1 0 0,-1-1 0,1 0 0,0 1 0,0-1 0,0-1 0,0 1 0,1-1 0,-1 1 0,0-1 0,1 0 0,-1-1 0,1 1 0,-1-1 0,0 0 0,1 0 0,-1 0 0,1-1 0,-1 0 0,1 1 0,-1-1 0,5-2 0,-7 2 0,0 0 0,1 0 0,-1 0 0,0 0 0,0-1 0,0 1 0,0 0 0,0-1 0,0 0 0,0 1 0,0-1 0,-1 0 0,1 0 0,-1 0 0,1 0 0,-1 0 0,0 0 0,0 0 0,0-1 0,0 1 0,0 0 0,0-1 0,-1 1 0,1-1 0,-1 1 0,1-1 0,-1-4 0,-1 2 0,0 1 0,0-1 0,0 0 0,-1 1 0,0-1 0,1 1 0,-2-1 0,1 1 0,0 0 0,-1 0 0,0 0 0,0 0 0,-5-5 0,3 5-99,2 0-112,-1 0 0,1 0 0,-1 0 0,1 0 0,-3-7 0,2-1-6615</inkml:trace>
-  <inkml:trace contextRef="#ctx0" brushRef="#br0" timeOffset="4266.34">740 244 24575,'-3'8'0,"-1"0"0,2 1 0,-1-1 0,1 1 0,1 0 0,-1 0 0,1 12 0,1-17 0,0 0 0,-1 0 0,2 0 0,-1-1 0,0 1 0,1 0 0,0 0 0,0 0 0,0-1 0,0 1 0,1 0 0,-1-1 0,1 1 0,0-1 0,0 0 0,0 1 0,0-1 0,5 5 0,-6-7 0,1 0 0,-1 0 0,0 0 0,1 0 0,-1 0 0,0 0 0,1-1 0,-1 1 0,1 0 0,-1-1 0,1 1 0,0-1 0,-1 1 0,1-1 0,-1 0 0,1 0 0,0 0 0,-1 0 0,1 0 0,0 0 0,-1 0 0,1 0 0,0-1 0,-1 1 0,1 0 0,-1-1 0,1 0 0,-1 1 0,1-1 0,-1 0 0,1 0 0,-1 0 0,0 0 0,1 0 0,-1 0 0,0 0 0,0 0 0,0 0 0,0-1 0,0 1 0,0-1 0,0 1 0,0 0 0,-1-1 0,2-2 0,0 0 0,0-1 0,-1 1 0,0 0 0,0-1 0,0 1 0,0-1 0,0 1 0,-1-1 0,0 1 0,0-1 0,0 1 0,-1-1 0,1 1 0,-1-1 0,-3-7 0,-19-19 0,20 28 0,-1-1 0,1 0 0,0 0 0,0 0 0,-4-9 0,7 13 0,0 0 0,0-1 0,0 1 0,0-1 0,1 1 0,-1 0 0,0-1 0,0 1 0,0 0 0,0-1 0,1 1 0,-1 0 0,0-1 0,1 1 0,-1 0 0,0 0 0,0-1 0,1 1 0,-1 0 0,0 0 0,1-1 0,-1 1 0,0 0 0,1 0 0,-1 0 0,1 0 0,-1 0 0,0 0 0,1-1 0,-1 1 0,1 0 0,-1 0 0,0 0 0,1 0 0,-1 0 0,0 1 0,1-1 0,-1 0 0,1 0 0,22 0 0,-19 0 0,-1 0 0,1 0 0,0-1 0,-1 1 0,1-1 0,-1 1 0,0-1 0,1 0 0,-1-1 0,0 1 0,1 0 0,-1-1 0,0 0 0,0 0 0,0 0 0,0 0 0,-1 0 0,1 0 0,-1-1 0,1 1 0,-1-1 0,4-5 0,-2 0 0,0-1 0,0 1 0,-1-1 0,0 1 0,0-1 0,-1 0 0,2-14 0,0-46 0,-4 57 0,0 46 0,-1 149 0,4-181 0,6-8 0,14-15 0,-10 8 0,-8 8 0,2 0 0,-1 1 0,0 0 0,1 0 0,10-4 0,-17 7 0,1 1 0,-1 0 0,0 0 0,1 0 0,-1 0 0,0 0 0,1 0 0,-1 1 0,0-1 0,1 0 0,-1 0 0,0 0 0,1 0 0,-1 0 0,0 0 0,1 1 0,-1-1 0,0 0 0,0 0 0,1 0 0,-1 1 0,0-1 0,0 0 0,1 0 0,-1 1 0,0-1 0,0 0 0,0 0 0,1 1 0,-1-1 0,0 0 0,0 1 0,0-1 0,0 1 0,6 18 0,4 6 0,-6-21 0,1 0 0,0-1 0,0 0 0,1 0 0,-1 0 0,0 0 0,1-1 0,0 0 0,11 3 0,-12-4 0,0 0 0,-1 0 0,1 0 0,0 1 0,-1-1 0,1 1 0,-1 1 0,0-1 0,0 1 0,0-1 0,0 1 0,0 0 0,-1 0 0,1 1 0,-1-1 0,0 1 0,6 8 0,-6-5-195,-1 0 0,1 0 0,-1 0 0,0 0 0,-1 1 0,1 8 0,1 15-6631</inkml:trace>
-  <inkml:trace contextRef="#ctx0" brushRef="#br0" timeOffset="4826.45">1716 351 24575,'-7'-4'0,"-10"-8"0,-6-2 0,-9 1 0,-6 3 0,2 3-8191</inkml:trace>
-  <inkml:trace contextRef="#ctx0" brushRef="#br0" timeOffset="5509.73">1375 139 24575,'0'315'0,"0"-619"0,0 300 0,0 1 0,0-1 0,0 0 0,1 1 0,-1-1 0,1 1 0,0-1 0,1-3 0,-2 7 0,1-1 0,-1 1 0,0-1 0,0 1 0,1 0 0,-1-1 0,0 1 0,1 0 0,-1-1 0,0 1 0,1 0 0,-1 0 0,0-1 0,1 1 0,-1 0 0,1 0 0,-1 0 0,1 0 0,-1-1 0,0 1 0,1 0 0,-1 0 0,1 0 0,-1 0 0,1 0 0,18 10 0,-4 3 0,-1 2 0,-1-1 0,22 32 0,-4-6 0,-20-27 0,-1 1 0,-1 0 0,0 0 0,-1 0 0,0 1 0,7 21 0,-13-32 0,-1 0 0,0-1 0,0 1 0,0 0 0,-1 0 0,1 0 0,-1 0 0,0 0 0,0 0 0,0 0 0,-1 0 0,1 0 0,-1-1 0,0 1 0,0 0 0,0 0 0,-1-1 0,1 1 0,-1 0 0,0-1 0,0 1 0,0-1 0,0 0 0,-1 0 0,0 0 0,1 0 0,-1 0 0,0-1 0,0 1 0,0-1 0,-1 0 0,-6 4 0,-2-1 0,-1 0 0,-1 0 0,1-1 0,-1-1 0,1 0 0,-1-1 0,0-1 0,0 0 0,0-1 0,0 0 0,0-1 0,0 0 0,-18-6 0,19 1 94,13 6-128,0 0 0,0 0 0,0-1 1,0 1-1,0 0 0,0 0 0,0-1 0,0 1 0,0 0 0,0 0 0,0 0 0,0-1 0,0 1 0,0 0 0,0 0 0,0-1 0,0 1 0,0 0 0,0 0 1,0-1-1,0 1 0,0 0 0,1 0 0,-1 0 0,0 0 0,0-1 0,0 1 0,0 0 0,1 0 0,-1 0 0,0 0 0,0-1 0,0 1 0,0 0 0,1 0 1,-1 0-1,0 0 0,0 0 0,1 0 0,-1 0 0,0 0 0,1 0 0,13-6-6792</inkml:trace>
-  <inkml:trace contextRef="#ctx0" brushRef="#br0" timeOffset="6630.52">1482 414 24575,'4'-2'0,"1"1"0,-1 0 0,1-1 0,-1 1 0,0-1 0,0-1 0,0 1 0,0 0 0,0-1 0,-1 0 0,1 0 0,-1 0 0,1 0 0,-1-1 0,4-6 0,3 0 0,-2 2 0,-1 0 0,0-1 0,0-1 0,0 1 0,-1-1 0,-1 0 0,0 0 0,0 0 0,-1-1 0,0 0 0,-1 0 0,0 0 0,-1 0 0,2-19 0,-5 37 0,-1 13 0,1-1 0,1 1 0,3 26 0,-2-40 0,0 0 0,0 0 0,1-1 0,0 1 0,0 0 0,0-1 0,5 7 0,-6-10 0,1 1 0,-1-1 0,1 0 0,0 0 0,0 1 0,0-2 0,0 1 0,1 0 0,-1 0 0,0-1 0,1 1 0,-1-1 0,1 0 0,0 0 0,-1 0 0,4 1 0,-5-1 0,0-1 0,1 0 0,-1 0 0,0 0 0,0 0 0,0 0 0,0 0 0,0 0 0,0 0 0,0 0 0,1 0 0,-1 0 0,0-1 0,0 1 0,0-1 0,0 1 0,0-1 0,0 1 0,0-1 0,0 1 0,0-1 0,-1 0 0,2 0 0,0-2 0,0 1 0,-1 0 0,1 0 0,-1-1 0,0 1 0,1-1 0,-1 1 0,0-1 0,0-4 0,2-6 0,-1 0 0,-1-1 0,0-14 0,0 21 0,-1-53 0,-1 39 0,0 0 0,2 0 0,1 1 0,1-1 0,7-29 0,-1 33 0,-9 17 0,1 0 0,-1 0 0,0 1 0,1-1 0,-1 0 0,0 0 0,1 0 0,-1 0 0,0 0 0,1 0 0,-1 1 0,0-1 0,0 0 0,1 0 0,-1 0 0,0 1 0,0-1 0,0 0 0,1 0 0,-1 1 0,0-1 0,0 0 0,0 0 0,1 1 0,-1-1 0,0 0 0,0 1 0,0-1 0,0 0 0,0 1 0,0-1 0,7 39 0,-6 72 79,-2-65-801,6 53 0,0-72-6104</inkml:trace>
-  <inkml:trace contextRef="#ctx0" brushRef="#br0" timeOffset="7005.86">1842 223 24575,'0'-8'0,"-7"-1"0,-14 0 0,-6 2 0,-6 1 0,-5 3 0,1 1 0,0 2 0,12 0 0,19 0 0,13 4 0,6 1-8191</inkml:trace>
-  <inkml:trace contextRef="#ctx0" brushRef="#br0" timeOffset="7564.03">1969 203 24575,'0'-2'0,"0"1"0,0 0 0,0 0 0,-1 0 0,1 0 0,0 0 0,-1 0 0,1 0 0,0 0 0,-1 0 0,1 0 0,-1 0 0,0 0 0,1 0 0,-1 0 0,0 0 0,1 0 0,-1 1 0,0-1 0,0 0 0,0 1 0,0-1 0,0 0 0,0 1 0,0-1 0,0 1 0,0-1 0,-2 1 0,1-1 0,0 0 0,0 1 0,0 0 0,0 0 0,0-1 0,0 1 0,0 0 0,0 1 0,-1-1 0,1 0 0,0 1 0,0-1 0,0 1 0,-3 1 0,0 2 0,0 0 0,0 0 0,0 0 0,1 1 0,-1 0 0,1 0 0,0 0 0,1 1 0,-1-1 0,1 1 0,0 0 0,0 0 0,1 0 0,0 0 0,0 0 0,0 1 0,1-1 0,0 1 0,0 8 0,0-14 0,1 0 0,0 0 0,0 0 0,0 0 0,0-1 0,0 1 0,0 0 0,0 0 0,0 0 0,0 0 0,0 0 0,0 0 0,1 0 0,-1 0 0,0-1 0,1 1 0,-1 0 0,1 0 0,-1 0 0,1-1 0,-1 1 0,1 0 0,-1 0 0,1-1 0,0 1 0,-1-1 0,1 1 0,0-1 0,-1 1 0,1-1 0,0 1 0,0-1 0,0 1 0,0-1 0,-1 0 0,1 1 0,0-1 0,0 0 0,0 0 0,0 0 0,1 0 0,0 0 0,0-1 0,0 1 0,0-1 0,0 0 0,-1 0 0,1 0 0,0 0 0,-1 0 0,1 0 0,0 0 0,-1-1 0,1 1 0,-1 0 0,0-1 0,1 1 0,-1-1 0,0 0 0,1-1 0,5-11 0,-6 12 0,0-1 0,0 1 0,1-1 0,-1 1 0,1 0 0,-1 0 0,1-1 0,0 1 0,0 0 0,2-2 0,-2 4 0,-1 0 0,0-1 0,1 1 0,-1 0 0,0 0 0,1 0 0,-1 0 0,0 0 0,1 0 0,-1 0 0,0 0 0,1 1 0,-1-1 0,0 0 0,1 1 0,-1-1 0,0 1 0,0-1 0,0 1 0,1 0 0,-1 0 0,0-1 0,0 1 0,0 0 0,0 0 0,1 2 0,4 2 0,-3-2 0,1 0 0,-1-1 0,1 1 0,0-1 0,0 1 0,0-1 0,7 3 0,-9-5 0,0 0 0,-1 0 0,1 0 0,0 0 0,-1 0 0,1 0 0,0-1 0,-1 1 0,1 0 0,0-1 0,-1 1 0,1-1 0,-1 0 0,1 0 0,-1 1 0,1-1 0,-1 0 0,0 0 0,1 0 0,-1 0 0,0-1 0,0 1 0,0 0 0,0 0 0,2-3 0,19-31 0,-22 35 1,0-1-1,0 1 1,1 0 0,-1 0-1,0 0 1,0 0-1,0-1 1,0 1-1,0 0 1,0 0 0,1 0-1,-1 0 1,0 0-1,0 0 1,0-1-1,0 1 1,1 0 0,-1 0-1,0 0 1,0 0-1,0 0 1,1 0 0,-1 0-1,0 0 1,0 0-1,0 0 1,1 0-1,-1 0 1,0 0 0,0 0-1,0 0 1,1 0-1,-1 0 1,0 0-1,0 0 1,0 0 0,1 0-1,-1 0 1,0 0-1,0 0 1,0 1-1,0-1 1,1 0 0,-1 0-1,0 0 1,0 0-1,0 0 1,0 1-1,0-1 1,1 0 0,-1 0-1,0 0 1,0 0-1,0 1 1,0-1-1,7 15-422,-5-9-553,7 14-5851</inkml:trace>
-  <inkml:trace contextRef="#ctx0" brushRef="#br0" timeOffset="7921.36">2011 75 24575,'0'-8'0,"0"6"0</inkml:trace>
-  <inkml:trace contextRef="#ctx0" brushRef="#br0" timeOffset="8650.4">2117 245 24575,'2'-1'0,"1"0"0,-1 0 0,0 0 0,0-1 0,1 1 0,-1 0 0,0-1 0,0 1 0,0-1 0,-1 0 0,1 1 0,0-1 0,-1 0 0,1 0 0,-1 0 0,2-3 0,0 1 0,13-20 0,-2 1 0,0-2 0,-2 0 0,-1 0 0,-1-1 0,10-37 0,-23 82 0,2 0 0,1 31 0,0-7 0,-1-3 0,7 64 0,1-81 0,-7-22 0,1-1 0,-1 0 0,0 0 0,0 1 0,0-1 0,1 0 0,-1 1 0,0-1 0,1 0 0,-1 0 0,0 1 0,0-1 0,1 0 0,-1 0 0,0 0 0,1 0 0,-1 1 0,1-1 0,-1 0 0,0 0 0,1 0 0,-1 0 0,0 0 0,1 0 0,-1 0 0,1 0 0,-1 0 0,0 0 0,1 0 0,-1 0 0,2-1 0,0-1 0,-1 1 0,1 0 0,-1-1 0,1 1 0,-1-1 0,0 1 0,0-1 0,1 0 0,-1 0 0,0 1 0,-1-1 0,1 0 0,0 0 0,0 0 0,0-3 0,11-43 0,8-28 0,-18 70 0,0 0 0,1 1 0,-1 0 0,1-1 0,0 1 0,0 0 0,1 0 0,0 1 0,0-1 0,4-4 0,-5 8 0,-1-1 0,1 0 0,0 1 0,0-1 0,0 1 0,0 0 0,0 0 0,0 0 0,0 1 0,0-1 0,0 1 0,0-1 0,0 1 0,0 0 0,0 0 0,1 0 0,-1 1 0,0-1 0,0 1 0,0 0 0,0 0 0,0 0 0,0 0 0,0 0 0,0 1 0,-1-1 0,1 1 0,-1 0 0,1-1 0,2 4 0,-1-2 0,-1 0 0,0 0 0,1 0 0,-2 0 0,1 0 0,0 1 0,-1 0 0,1-1 0,-1 1 0,0 0 0,0 0 0,-1 0 0,1 0 0,-1 0 0,0 1 0,0-1 0,0 0 0,0 0 0,-1 1 0,0-1 0,0 9 0,-7 12-1365,-2-2-5461</inkml:trace>
+  <inkml:trace contextRef="#ctx0" brushRef="#br0">0 0 24575</inkml:trace>
 </inkml:ink>
 </file>
 
